--- a/З16ИВТ. Мамаков А.В. ООП. Курсовая работа.docx
+++ b/З16ИВТ. Мамаков А.В. ООП. Курсовая работа.docx
@@ -290,27 +290,14 @@
             <w:r>
               <w:t xml:space="preserve">Всего листов </w:t>
             </w:r>
-            <w:r>
-              <w:fldChar w:fldCharType="begin"/>
-            </w:r>
-            <w:r>
-              <w:instrText xml:space="preserve"> NUMPAGES   \* MERGEFORMAT </w:instrText>
-            </w:r>
-            <w:r>
-              <w:fldChar w:fldCharType="separate"/>
-            </w:r>
-            <w:r>
-              <w:rPr>
-                <w:noProof/>
-              </w:rPr>
-              <w:t>21</w:t>
-            </w:r>
-            <w:r>
-              <w:rPr>
-                <w:noProof/>
-              </w:rPr>
-              <w:fldChar w:fldCharType="end"/>
-            </w:r>
+            <w:fldSimple w:instr=" NUMPAGES   \* MERGEFORMAT ">
+              <w:r>
+                <w:rPr>
+                  <w:noProof/>
+                </w:rPr>
+                <w:t>21</w:t>
+              </w:r>
+            </w:fldSimple>
           </w:p>
         </w:tc>
       </w:tr>
@@ -652,23 +639,13 @@
               </w:rPr>
               <w:t xml:space="preserve">доц. </w:t>
             </w:r>
-            <w:proofErr w:type="spellStart"/>
             <w:r>
               <w:rPr>
                 <w:rFonts w:ascii="Times New Roman" w:hAnsi="Times New Roman" w:cs="Times New Roman"/>
                 <w:sz w:val="28"/>
                 <w:szCs w:val="28"/>
               </w:rPr>
-              <w:t>Булатицкий</w:t>
-            </w:r>
-            <w:proofErr w:type="spellEnd"/>
-            <w:r>
-              <w:rPr>
-                <w:rFonts w:ascii="Times New Roman" w:hAnsi="Times New Roman" w:cs="Times New Roman"/>
-                <w:sz w:val="28"/>
-                <w:szCs w:val="28"/>
-              </w:rPr>
-              <w:t xml:space="preserve"> Д.И</w:t>
+              <w:t>Булатицкий Д.И</w:t>
             </w:r>
             <w:r>
               <w:rPr>
@@ -824,7 +801,16 @@
     </w:p>
     <w:p>
       <w:r>
-        <w:t>Разработка игровой программы «Питон»</w:t>
+        <w:t>Разработка игровой программы «</w:t>
+      </w:r>
+      <w:r>
+        <w:t>Красный квадрат</w:t>
+      </w:r>
+      <w:r>
+        <w:t>»</w:t>
+      </w:r>
+      <w:r>
+        <w:t xml:space="preserve"> с использованием методологии объектно-ориентированного программирования</w:t>
       </w:r>
       <w:r>
         <w:t>.</w:t>
@@ -867,105 +853,134 @@
     </w:p>
     <w:p>
       <w:r>
-        <w:t>На основании здания курсовой работы было разработано игровое приложение «Питон»</w:t>
+        <w:t>На основании здания курсовой работы было разработано игровое приложение «</w:t>
+      </w:r>
+      <w:r>
+        <w:rPr>
+          <w:highlight w:val="yellow"/>
+        </w:rPr>
+        <w:t>Питон» («</w:t>
+      </w:r>
+      <w:r>
+        <w:rPr>
+          <w:highlight w:val="yellow"/>
+          <w:lang w:val="en-US"/>
+        </w:rPr>
+        <w:t>S</w:t>
+      </w:r>
+      <w:r>
+        <w:rPr>
+          <w:highlight w:val="yellow"/>
+        </w:rPr>
+        <w:t>.</w:t>
+      </w:r>
+      <w:r>
+        <w:rPr>
+          <w:highlight w:val="yellow"/>
+          <w:lang w:val="en-US"/>
+        </w:rPr>
+        <w:t>N</w:t>
+      </w:r>
+      <w:r>
+        <w:rPr>
+          <w:highlight w:val="yellow"/>
+        </w:rPr>
+        <w:t>.</w:t>
+      </w:r>
+      <w:r>
+        <w:rPr>
+          <w:highlight w:val="yellow"/>
+          <w:lang w:val="en-US"/>
+        </w:rPr>
+        <w:t>A</w:t>
+      </w:r>
+      <w:r>
+        <w:rPr>
+          <w:highlight w:val="yellow"/>
+        </w:rPr>
+        <w:t>.</w:t>
+      </w:r>
+      <w:r>
+        <w:rPr>
+          <w:highlight w:val="yellow"/>
+          <w:lang w:val="en-US"/>
+        </w:rPr>
+        <w:t>K</w:t>
+      </w:r>
+      <w:r>
+        <w:rPr>
+          <w:highlight w:val="yellow"/>
+        </w:rPr>
+        <w:t>.</w:t>
+      </w:r>
+      <w:r>
+        <w:rPr>
+          <w:highlight w:val="yellow"/>
+          <w:lang w:val="en-US"/>
+        </w:rPr>
+        <w:t>E</w:t>
+      </w:r>
+      <w:r>
+        <w:rPr>
+          <w:highlight w:val="yellow"/>
+        </w:rPr>
+        <w:t>.»)</w:t>
+      </w:r>
+      <w:r>
+        <w:rPr>
+          <w:highlight w:val="yellow"/>
+        </w:rPr>
+        <w:t>.</w:t>
       </w:r>
       <w:r>
         <w:t xml:space="preserve"> </w:t>
       </w:r>
       <w:r>
-        <w:t>(«</w:t>
-      </w:r>
-      <w:r>
-        <w:rPr>
-          <w:lang w:val="en-US"/>
-        </w:rPr>
-        <w:t>S</w:t>
-      </w:r>
-      <w:r>
-        <w:t>.</w:t>
-      </w:r>
-      <w:r>
-        <w:rPr>
-          <w:lang w:val="en-US"/>
-        </w:rPr>
-        <w:t>N</w:t>
-      </w:r>
-      <w:r>
-        <w:t>.</w:t>
-      </w:r>
-      <w:r>
-        <w:rPr>
-          <w:lang w:val="en-US"/>
-        </w:rPr>
-        <w:t>A</w:t>
-      </w:r>
-      <w:r>
-        <w:t>.</w:t>
-      </w:r>
-      <w:r>
-        <w:rPr>
-          <w:lang w:val="en-US"/>
-        </w:rPr>
-        <w:t>K</w:t>
-      </w:r>
-      <w:r>
-        <w:t>.</w:t>
-      </w:r>
-      <w:r>
-        <w:rPr>
-          <w:lang w:val="en-US"/>
-        </w:rPr>
-        <w:t>E</w:t>
-      </w:r>
-      <w:r>
-        <w:t>.</w:t>
-      </w:r>
-      <w:r>
-        <w:t>»)</w:t>
-      </w:r>
-      <w:r>
-        <w:t>.</w:t>
+        <w:t xml:space="preserve">В аналитической части были определены принципы </w:t>
+      </w:r>
+      <w:r>
+        <w:t>игрового процесса</w:t>
+      </w:r>
+      <w:r>
+        <w:t>, п</w:t>
+      </w:r>
+      <w:r>
+        <w:t>редставлени</w:t>
+      </w:r>
+      <w:r>
+        <w:t>я</w:t>
+      </w:r>
+      <w:r>
+        <w:t xml:space="preserve"> объектов игры</w:t>
+      </w:r>
+      <w:r>
+        <w:t xml:space="preserve"> и их в</w:t>
+      </w:r>
+      <w:r>
+        <w:t>заимодействи</w:t>
+      </w:r>
+      <w:r>
+        <w:t>я.</w:t>
+      </w:r>
+    </w:p>
+    <w:p>
+      <w:r>
+        <w:t>Был произведен выбор среды разработки приложения, мультимедийной библиотеки для разработки графической части игры и интерфейса пользователя. В процессе разработки б</w:t>
+      </w:r>
+      <w:r>
+        <w:t>ыл</w:t>
+      </w:r>
+      <w:r>
+        <w:t xml:space="preserve">а изучена литература и документация по выбранным средствам разработки. Построены модели предметной области и программной системы, разработана архитектура программы и проведено кодирование на </w:t>
+      </w:r>
+      <w:r>
+        <w:rPr>
+          <w:highlight w:val="yellow"/>
+        </w:rPr>
+        <w:t>языке С.</w:t>
       </w:r>
       <w:r>
         <w:t xml:space="preserve"> </w:t>
-      </w:r>
-      <w:r>
-        <w:t xml:space="preserve">В аналитической части были определены принципы </w:t>
-      </w:r>
-      <w:r>
-        <w:t>игрового процесса</w:t>
-      </w:r>
-      <w:r>
-        <w:t>, п</w:t>
-      </w:r>
-      <w:r>
-        <w:t>редставлени</w:t>
-      </w:r>
-      <w:r>
-        <w:t>я</w:t>
-      </w:r>
-      <w:r>
-        <w:t xml:space="preserve"> объектов игры</w:t>
-      </w:r>
-      <w:r>
-        <w:t xml:space="preserve"> и их в</w:t>
-      </w:r>
-      <w:r>
-        <w:t>заимодействи</w:t>
-      </w:r>
-      <w:r>
-        <w:t>я.</w:t>
-      </w:r>
-    </w:p>
-    <w:p>
-      <w:r>
-        <w:t>Был произведен выбор среды разработки приложения, мультимедийной библиотеки для разработки графической части игры и интерфейса пользователя. В процессе разработки б</w:t>
-      </w:r>
-      <w:r>
-        <w:t>ыл</w:t>
-      </w:r>
-      <w:r>
-        <w:t xml:space="preserve">а изучена литература и документация по выбранным средствам разработки. Построены модели предметной области и программной системы, разработана архитектура программы и проведено кодирование на языке С. </w:t>
       </w:r>
     </w:p>
     <w:p>
@@ -2720,188 +2735,119 @@
     </w:p>
     <w:p>
       <w:r>
-        <w:t xml:space="preserve">Компьютерная игра </w:t>
-      </w:r>
-      <w:proofErr w:type="spellStart"/>
-      <w:r>
+        <w:rPr>
+          <w:highlight w:val="yellow"/>
+        </w:rPr>
+        <w:t>Компьютерная игра Snake (Питон</w:t>
+      </w:r>
+      <w:r>
+        <w:t>, Удав, Змейка и др.) появилась в середине-конце 1970-х. Игрок управляет длинным, тонким существом, напоминающим змею, которое ползает по плоскости (как правило, ограниченной стенками), собирая еду (или другие предметы), избегая столкновения с собственным хвостом и краями игрового поля. В некоторых вариантах на поле присутствуют дополнительные препятствия. Каждый раз, когда змея съедает кусок пищи, она становится длиннее, что постепенно усложняет игру. Игрок управляет направлением движения головы змеи (обычно 4 направления: вверх, вниз, влево, вправо), а хвост змеи движется следом. Игрок не может остановить движение змеи.</w:t>
+      </w:r>
+    </w:p>
+    <w:p>
+      <w:r>
+        <w:t xml:space="preserve">Первой игрой этого плана был игровой автомат Hustle, выпущенный фирмой Gremlin </w:t>
+      </w:r>
+      <w:r>
+        <w:t>Industries</w:t>
+      </w:r>
+      <w:r>
+        <w:t xml:space="preserve"> в 1977 году, </w:t>
+      </w:r>
+      <w:r>
+        <w:t xml:space="preserve">рассчитанный на одного или двух игроков, в которой нужно было управлять «змейками», направляя их на бессистемно появляющиеся цели. Для победы нужно было заполучить больше очков, чем у оппонента, преграждая по ходу игры ему путь к новым целям (в случае многопользовательской игры), или просто побить установленный на игровом автомате рекорд. </w:t>
+      </w:r>
+      <w:r>
+        <w:t xml:space="preserve"> Одна из первых реализаций на настольном микрокомпьютере была сделана в 1979 году</w:t>
+      </w:r>
+      <w:r>
+        <w:t xml:space="preserve"> на компьютере TRS-80, автор F.</w:t>
+      </w:r>
+      <w:r>
+        <w:rPr>
+          <w:lang w:val="en-US"/>
+        </w:rPr>
+        <w:t> </w:t>
+      </w:r>
+      <w:r>
+        <w:t xml:space="preserve">Seger (Германия). После неё вышла версия для Commodore VIC-20, под названием Worms. Микрокомпьютерная версия игры Hustle была выпущена Milton Bradley для компьютера TI-99/4A в 1980 году. Версии игры существовали и на многих советских компьютерах, например — на Радио 86РК. В число известных вариантов игры </w:t>
+      </w:r>
+      <w:r>
+        <w:rPr>
+          <w:lang w:val="en-US"/>
+        </w:rPr>
         <w:t>Snake</w:t>
       </w:r>
-      <w:proofErr w:type="spellEnd"/>
-      <w:r>
-        <w:t xml:space="preserve"> (Питон, Удав, Змейка и др.) появилась в середине-конце 1970-х. Игрок управляет длинным, тонким существом, напоминающим змею, которое ползает по плоскости (как правило, ограниченной стенками), собирая еду (или другие предметы), избегая столкновения с собственным хвостом и краями игрового поля. В некоторых вариантах на поле присутствуют дополнительные препятствия. Каждый раз, когда змея съедает кусок пищи, она становится длиннее, что постепенно усложняет игру. Игрок управляет направлением движения головы змеи (обычно 4 направления: вверх, вниз, влево, вправо), а хвост змеи движется следом. Игрок не может остановить движение змеи.</w:t>
-      </w:r>
-    </w:p>
-    <w:p>
-      <w:r>
-        <w:t xml:space="preserve">Первой игрой этого плана был игровой автомат </w:t>
-      </w:r>
-      <w:proofErr w:type="spellStart"/>
-      <w:r>
-        <w:t>Hustle</w:t>
-      </w:r>
-      <w:proofErr w:type="spellEnd"/>
-      <w:r>
-        <w:t xml:space="preserve">, выпущенный фирмой </w:t>
-      </w:r>
-      <w:proofErr w:type="spellStart"/>
-      <w:r>
-        <w:t>Gremlin</w:t>
-      </w:r>
-      <w:proofErr w:type="spellEnd"/>
+      <w:r>
+        <w:t xml:space="preserve"> входит игра Nibbles, некоторое время входившая в комплект MS-DOS.</w:t>
+      </w:r>
       <w:r>
         <w:t xml:space="preserve"> </w:t>
       </w:r>
-      <w:proofErr w:type="spellStart"/>
-      <w:r>
-        <w:t>Industries</w:t>
-      </w:r>
-      <w:proofErr w:type="spellEnd"/>
-      <w:r>
-        <w:t xml:space="preserve"> в 1977 году, </w:t>
-      </w:r>
-      <w:r>
-        <w:t xml:space="preserve">рассчитанный на одного или двух игроков, в которой нужно было управлять «змейками», направляя их на бессистемно появляющиеся цели. Для победы нужно было заполучить больше очков, чем у оппонента, преграждая по ходу игры ему путь к новым целям (в случае многопользовательской игры), или просто побить установленный на игровом автомате рекорд. </w:t>
-      </w:r>
-      <w:r>
-        <w:t xml:space="preserve"> Одна из первых реализаций на настольном микрокомпьютере была сделана в 1979 году</w:t>
-      </w:r>
-      <w:r>
-        <w:t xml:space="preserve"> на компьютере TRS-80, автор F.</w:t>
-      </w:r>
-      <w:r>
-        <w:rPr>
-          <w:lang w:val="en-US"/>
-        </w:rPr>
-        <w:t> </w:t>
-      </w:r>
-      <w:proofErr w:type="spellStart"/>
-      <w:r>
-        <w:t>Seger</w:t>
-      </w:r>
-      <w:proofErr w:type="spellEnd"/>
-      <w:r>
-        <w:t xml:space="preserve"> (Германия). После неё вышла версия для </w:t>
-      </w:r>
-      <w:proofErr w:type="spellStart"/>
-      <w:r>
-        <w:t>Commodore</w:t>
-      </w:r>
-      <w:proofErr w:type="spellEnd"/>
-      <w:r>
-        <w:t xml:space="preserve"> VIC-20, под названием </w:t>
-      </w:r>
-      <w:proofErr w:type="spellStart"/>
-      <w:r>
-        <w:t>Worms</w:t>
-      </w:r>
-      <w:proofErr w:type="spellEnd"/>
-      <w:r>
-        <w:t xml:space="preserve">. Микрокомпьютерная версия игры </w:t>
-      </w:r>
-      <w:proofErr w:type="spellStart"/>
-      <w:r>
-        <w:t>Hustle</w:t>
-      </w:r>
-      <w:proofErr w:type="spellEnd"/>
-      <w:r>
-        <w:t xml:space="preserve"> была выпущена </w:t>
-      </w:r>
-      <w:proofErr w:type="spellStart"/>
-      <w:r>
-        <w:t>Milton</w:t>
-      </w:r>
-      <w:proofErr w:type="spellEnd"/>
+      <w:r>
+        <w:t xml:space="preserve">В настоящее время наиболее заметным представителем этого семейства является сетевая многопользовательская игра </w:t>
+      </w:r>
+      <w:r>
+        <w:rPr>
+          <w:lang w:val="en-US"/>
+        </w:rPr>
+        <w:t>slither</w:t>
+      </w:r>
+      <w:r>
+        <w:t>.</w:t>
+      </w:r>
+      <w:r>
+        <w:rPr>
+          <w:lang w:val="en-US"/>
+        </w:rPr>
+        <w:t>io</w:t>
+      </w:r>
+      <w:r>
+        <w:t xml:space="preserve">, </w:t>
+      </w:r>
+      <w:r>
+        <w:t>в которой игроку необходимо «кормить» своего персонажа, избегать столкновения с другими игроками и охотиться на них, пресекая им путь.</w:t>
+      </w:r>
+    </w:p>
+    <w:p>
+      <w:r>
+        <w:rPr>
+          <w:highlight w:val="yellow"/>
+        </w:rPr>
+        <w:t>Целью данной курсовой работы</w:t>
+      </w:r>
+      <w:bookmarkStart w:id="2" w:name="_GoBack"/>
+      <w:bookmarkEnd w:id="2"/>
+      <w:r>
+        <w:t xml:space="preserve"> было изучение средств языка программирования </w:t>
+      </w:r>
+      <w:r>
+        <w:rPr>
+          <w:lang w:val="en-US"/>
+        </w:rPr>
+        <w:t>C</w:t>
+      </w:r>
+      <w:r>
+        <w:t xml:space="preserve">, </w:t>
+      </w:r>
+      <w:r>
+        <w:t xml:space="preserve">графической библиотеки </w:t>
+      </w:r>
+      <w:r>
+        <w:rPr>
+          <w:lang w:val="en-US"/>
+        </w:rPr>
+        <w:t>Simple</w:t>
+      </w:r>
       <w:r>
         <w:t xml:space="preserve"> </w:t>
       </w:r>
-      <w:proofErr w:type="spellStart"/>
-      <w:r>
-        <w:t>Bradley</w:t>
-      </w:r>
-      <w:proofErr w:type="spellEnd"/>
-      <w:r>
-        <w:t xml:space="preserve"> для компьютера TI-99/4A в 1980 году. Версии игры существовали и на многих советских компьютерах, например — на Радио 86РК. В число известных вариантов игры </w:t>
-      </w:r>
-      <w:r>
-        <w:rPr>
-          <w:lang w:val="en-US"/>
-        </w:rPr>
-        <w:t>Snake</w:t>
-      </w:r>
-      <w:r>
-        <w:t xml:space="preserve"> входит игра </w:t>
-      </w:r>
-      <w:proofErr w:type="spellStart"/>
-      <w:r>
-        <w:t>Nibbles</w:t>
-      </w:r>
-      <w:proofErr w:type="spellEnd"/>
-      <w:r>
-        <w:t>, некоторое время входившая в комплект MS-DOS.</w:t>
-      </w:r>
-      <w:r>
-        <w:t xml:space="preserve"> </w:t>
-      </w:r>
-      <w:r>
-        <w:t xml:space="preserve">В настоящее время наиболее заметным представителем этого семейства является сетевая многопользовательская игра </w:t>
-      </w:r>
-      <w:r>
-        <w:rPr>
-          <w:lang w:val="en-US"/>
-        </w:rPr>
-        <w:t>slither</w:t>
-      </w:r>
-      <w:r>
-        <w:t>.</w:t>
-      </w:r>
-      <w:proofErr w:type="spellStart"/>
-      <w:r>
-        <w:rPr>
-          <w:lang w:val="en-US"/>
-        </w:rPr>
-        <w:t>io</w:t>
-      </w:r>
-      <w:proofErr w:type="spellEnd"/>
-      <w:r>
-        <w:t xml:space="preserve">, </w:t>
-      </w:r>
-      <w:r>
-        <w:t>в которой игроку необходимо «кормить» своего персонажа, избегать столкновения с другими игроками и охотиться на них, пресекая им путь.</w:t>
-      </w:r>
-    </w:p>
-    <w:p>
-      <w:r>
-        <w:t xml:space="preserve">Целью данной курсовой работы было изучение средств языка программирования </w:t>
-      </w:r>
-      <w:r>
-        <w:rPr>
-          <w:lang w:val="en-US"/>
-        </w:rPr>
-        <w:t>C</w:t>
-      </w:r>
-      <w:r>
-        <w:t xml:space="preserve">, </w:t>
-      </w:r>
-      <w:r>
-        <w:t xml:space="preserve">графической библиотеки </w:t>
-      </w:r>
-      <w:r>
-        <w:rPr>
-          <w:lang w:val="en-US"/>
-        </w:rPr>
-        <w:t>Simple</w:t>
-      </w:r>
-      <w:r>
-        <w:t xml:space="preserve"> </w:t>
-      </w:r>
-      <w:proofErr w:type="spellStart"/>
       <w:r>
         <w:rPr>
           <w:lang w:val="en-US"/>
         </w:rPr>
         <w:t>DirectMedia</w:t>
       </w:r>
-      <w:proofErr w:type="spellEnd"/>
       <w:r>
         <w:t xml:space="preserve"> </w:t>
       </w:r>
@@ -2975,7 +2921,13 @@
     </w:p>
     <w:p>
       <w:r>
-        <w:t xml:space="preserve">В задачи работы входило изучение подсистем как самой библиотеки </w:t>
+        <w:rPr>
+          <w:highlight w:val="yellow"/>
+        </w:rPr>
+        <w:t>В задачи работы входило изучение</w:t>
+      </w:r>
+      <w:r>
+        <w:t xml:space="preserve"> подсистем как самой библиотеки </w:t>
       </w:r>
       <w:r>
         <w:rPr>
@@ -2984,15 +2936,7 @@
         <w:t>SDL</w:t>
       </w:r>
       <w:r>
-        <w:t>, так и дополнительных библиотек (</w:t>
-      </w:r>
-      <w:proofErr w:type="spellStart"/>
-      <w:r>
-        <w:t>подпроектов</w:t>
-      </w:r>
-      <w:proofErr w:type="spellEnd"/>
-      <w:r>
-        <w:t xml:space="preserve"> </w:t>
+        <w:t xml:space="preserve">, так и дополнительных библиотек (подпроектов </w:t>
       </w:r>
       <w:r>
         <w:rPr>
@@ -3024,25 +2968,25 @@
           <w:tab w:val="left" w:pos="426"/>
         </w:tabs>
       </w:pPr>
-      <w:bookmarkStart w:id="2" w:name="_Toc474247576"/>
+      <w:bookmarkStart w:id="3" w:name="_Toc474247576"/>
       <w:r>
         <w:lastRenderedPageBreak/>
         <w:t>АНАЛИТИЧЕСКАЯ ЧАСТЬ</w:t>
       </w:r>
-      <w:bookmarkEnd w:id="2"/>
+      <w:bookmarkEnd w:id="3"/>
     </w:p>
     <w:p>
       <w:pPr>
         <w:pStyle w:val="2"/>
       </w:pPr>
-      <w:bookmarkStart w:id="3" w:name="_Toc474247577"/>
+      <w:bookmarkStart w:id="4" w:name="_Toc474247577"/>
       <w:r>
         <w:t>Описание</w:t>
       </w:r>
       <w:r>
         <w:t xml:space="preserve"> игрового процесса</w:t>
       </w:r>
-      <w:bookmarkEnd w:id="3"/>
+      <w:bookmarkEnd w:id="4"/>
     </w:p>
     <w:p>
       <w:r>
@@ -3125,11 +3069,11 @@
       <w:pPr>
         <w:pStyle w:val="2"/>
       </w:pPr>
-      <w:bookmarkStart w:id="4" w:name="_Toc474247578"/>
+      <w:bookmarkStart w:id="5" w:name="_Toc474247578"/>
       <w:r>
         <w:t>Представление и отображение объектов игры</w:t>
       </w:r>
-      <w:bookmarkEnd w:id="4"/>
+      <w:bookmarkEnd w:id="5"/>
     </w:p>
     <w:p>
       <w:r>
@@ -3154,11 +3098,11 @@
       <w:pPr>
         <w:pStyle w:val="2"/>
       </w:pPr>
-      <w:bookmarkStart w:id="5" w:name="_Toc474247579"/>
+      <w:bookmarkStart w:id="6" w:name="_Toc474247579"/>
       <w:r>
         <w:t>Взаимодействие игровых объектов</w:t>
       </w:r>
-      <w:bookmarkEnd w:id="5"/>
+      <w:bookmarkEnd w:id="6"/>
     </w:p>
     <w:p>
       <w:r>
@@ -3181,22 +3125,22 @@
           <w:tab w:val="left" w:pos="426"/>
         </w:tabs>
       </w:pPr>
-      <w:bookmarkStart w:id="6" w:name="_Toc474247580"/>
+      <w:bookmarkStart w:id="7" w:name="_Toc474247580"/>
       <w:r>
         <w:lastRenderedPageBreak/>
         <w:t>КОНСТРУКТОРСКАЯ ЧАСТЬ</w:t>
       </w:r>
-      <w:bookmarkEnd w:id="6"/>
+      <w:bookmarkEnd w:id="7"/>
     </w:p>
     <w:p>
       <w:pPr>
         <w:pStyle w:val="2"/>
       </w:pPr>
-      <w:bookmarkStart w:id="7" w:name="_Toc474247581"/>
+      <w:bookmarkStart w:id="8" w:name="_Toc474247581"/>
       <w:r>
         <w:t>Описание средств и инструментов разработки</w:t>
       </w:r>
-      <w:bookmarkEnd w:id="7"/>
+      <w:bookmarkEnd w:id="8"/>
     </w:p>
     <w:p>
       <w:r>
@@ -3250,54 +3194,30 @@
       <w:r>
         <w:t xml:space="preserve"> и </w:t>
       </w:r>
-      <w:proofErr w:type="spellStart"/>
-      <w:proofErr w:type="gramStart"/>
-      <w:r>
-        <w:t>Code</w:t>
-      </w:r>
-      <w:proofErr w:type="spellEnd"/>
-      <w:r>
-        <w:t>::</w:t>
-      </w:r>
-      <w:proofErr w:type="spellStart"/>
-      <w:proofErr w:type="gramEnd"/>
-      <w:r>
-        <w:t>Blocks</w:t>
-      </w:r>
-      <w:proofErr w:type="spellEnd"/>
-      <w:r>
-        <w:t xml:space="preserve"> 16.01</w:t>
+      <w:r>
+        <w:t>Code::Blocks 16.01</w:t>
       </w:r>
       <w:r>
         <w:t xml:space="preserve"> (</w:t>
       </w:r>
-      <w:proofErr w:type="spellStart"/>
-      <w:r>
-        <w:t>MinGW</w:t>
-      </w:r>
-      <w:proofErr w:type="spellEnd"/>
-      <w:r>
-        <w:t xml:space="preserve"> 4.3.0, </w:t>
-      </w:r>
-      <w:proofErr w:type="spellStart"/>
+      <w:r>
+        <w:t xml:space="preserve">MinGW 4.3.0, </w:t>
+      </w:r>
       <w:r>
         <w:rPr>
           <w:lang w:val="en-US"/>
         </w:rPr>
         <w:t>gcc</w:t>
       </w:r>
-      <w:proofErr w:type="spellEnd"/>
       <w:r>
         <w:t xml:space="preserve"> </w:t>
       </w:r>
-      <w:proofErr w:type="spellStart"/>
       <w:r>
         <w:rPr>
           <w:lang w:val="en-US"/>
         </w:rPr>
         <w:t>gcc</w:t>
       </w:r>
-      <w:proofErr w:type="spellEnd"/>
       <w:r>
         <w:t>-4.9.3</w:t>
       </w:r>
@@ -3310,43 +3230,93 @@
       <w:r>
         <w:t xml:space="preserve">и </w:t>
       </w:r>
-      <w:proofErr w:type="spellStart"/>
-      <w:r>
-        <w:t>Simple</w:t>
-      </w:r>
-      <w:proofErr w:type="spellEnd"/>
+      <w:r>
+        <w:t>Simple DirectMedia Layer</w:t>
+      </w:r>
       <w:r>
         <w:t xml:space="preserve"> </w:t>
       </w:r>
-      <w:proofErr w:type="spellStart"/>
-      <w:r>
-        <w:t>DirectMedia</w:t>
-      </w:r>
-      <w:proofErr w:type="spellEnd"/>
+      <w:r>
+        <w:t xml:space="preserve">2.0, </w:t>
+      </w:r>
+      <w:r>
+        <w:t>SDL image</w:t>
+      </w:r>
+      <w:r>
+        <w:t xml:space="preserve"> 2.0.1, </w:t>
+      </w:r>
+      <w:r>
+        <w:rPr>
+          <w:lang w:val="en-US"/>
+        </w:rPr>
+        <w:t>SDL</w:t>
+      </w:r>
       <w:r>
         <w:t xml:space="preserve"> </w:t>
       </w:r>
-      <w:proofErr w:type="spellStart"/>
-      <w:r>
-        <w:t>Layer</w:t>
-      </w:r>
-      <w:proofErr w:type="spellEnd"/>
+      <w:r>
+        <w:rPr>
+          <w:lang w:val="en-US"/>
+        </w:rPr>
+        <w:t>ttf</w:t>
+      </w:r>
+      <w:r>
+        <w:t xml:space="preserve"> 2.0.14, </w:t>
+      </w:r>
+      <w:r>
+        <w:rPr>
+          <w:lang w:val="en-US"/>
+        </w:rPr>
+        <w:t>SDL</w:t>
+      </w:r>
+      <w:r>
+        <w:t>2</w:t>
+      </w:r>
       <w:r>
         <w:t xml:space="preserve"> </w:t>
       </w:r>
       <w:r>
-        <w:t xml:space="preserve">2.0, </w:t>
-      </w:r>
-      <w:r>
-        <w:t xml:space="preserve">SDL </w:t>
-      </w:r>
-      <w:proofErr w:type="spellStart"/>
-      <w:r>
-        <w:t>image</w:t>
-      </w:r>
-      <w:proofErr w:type="spellEnd"/>
-      <w:r>
-        <w:t xml:space="preserve"> 2.0.1, </w:t>
+        <w:rPr>
+          <w:lang w:val="en-US"/>
+        </w:rPr>
+        <w:t>gfx</w:t>
+      </w:r>
+      <w:r>
+        <w:t xml:space="preserve"> </w:t>
+      </w:r>
+      <w:r>
+        <w:t>1.0.1.</w:t>
+      </w:r>
+    </w:p>
+    <w:p>
+      <w:r>
+        <w:t>Simple DirectMedia Layer (SDL) —</w:t>
+      </w:r>
+      <w:r>
+        <w:t xml:space="preserve"> </w:t>
+      </w:r>
+      <w:r>
+        <w:t xml:space="preserve">свободная кроссплатформенная мультимедийная библиотека, </w:t>
+      </w:r>
+      <w:r>
+        <w:t xml:space="preserve">которая реализует </w:t>
+      </w:r>
+      <w:r>
+        <w:t>единый интерфейс к графической</w:t>
+      </w:r>
+      <w:r>
+        <w:t xml:space="preserve">, звуковой </w:t>
+      </w:r>
+      <w:r>
+        <w:t>подсистеме, и средствам ввода для широкого спектра платформ</w:t>
+      </w:r>
+      <w:r>
+        <w:t>: Linux, Microsoft Windows, Mac OS X, iOS и Android. Программный интерфейс SDL доступен для многих языков программирования: C, C++, C#, VB.NET, D, Ada, Haskell, Java, Lisp, Lua, Pascal, Perl, Python, Ruby и других.</w:t>
+      </w:r>
+    </w:p>
+    <w:p>
+      <w:r>
+        <w:t xml:space="preserve">SDL можно рассматривать как некую прослойку, обеспечивающую поддержку для операций над пикселами, звука, доступа к файлам, обработки событий и т. п. </w:t>
       </w:r>
       <w:r>
         <w:rPr>
@@ -3357,275 +3327,17 @@
       <w:r>
         <w:t xml:space="preserve"> </w:t>
       </w:r>
-      <w:proofErr w:type="spellStart"/>
-      <w:r>
-        <w:rPr>
-          <w:lang w:val="en-US"/>
-        </w:rPr>
-        <w:t>ttf</w:t>
-      </w:r>
-      <w:proofErr w:type="spellEnd"/>
-      <w:r>
-        <w:t xml:space="preserve"> 2.0.14, </w:t>
-      </w:r>
-      <w:r>
-        <w:rPr>
-          <w:lang w:val="en-US"/>
-        </w:rPr>
-        <w:t>SDL</w:t>
-      </w:r>
-      <w:r>
-        <w:t>2</w:t>
+      <w:r>
+        <w:t xml:space="preserve">также </w:t>
+      </w:r>
+      <w:r>
+        <w:t>можно использовать в дополнение к OpenGL, получая при этом простую поддержку мыши, клавиатуры и джойстиков.</w:t>
       </w:r>
       <w:r>
         <w:t xml:space="preserve"> </w:t>
       </w:r>
-      <w:proofErr w:type="spellStart"/>
-      <w:r>
-        <w:rPr>
-          <w:lang w:val="en-US"/>
-        </w:rPr>
-        <w:t>gfx</w:t>
-      </w:r>
-      <w:proofErr w:type="spellEnd"/>
-      <w:r>
-        <w:t xml:space="preserve"> </w:t>
-      </w:r>
-      <w:r>
-        <w:t>1.0.1.</w:t>
-      </w:r>
-    </w:p>
-    <w:p>
-      <w:proofErr w:type="spellStart"/>
-      <w:r>
-        <w:t>Simple</w:t>
-      </w:r>
-      <w:proofErr w:type="spellEnd"/>
-      <w:r>
-        <w:t xml:space="preserve"> </w:t>
-      </w:r>
-      <w:proofErr w:type="spellStart"/>
-      <w:r>
-        <w:t>DirectMedia</w:t>
-      </w:r>
-      <w:proofErr w:type="spellEnd"/>
-      <w:r>
-        <w:t xml:space="preserve"> </w:t>
-      </w:r>
-      <w:proofErr w:type="spellStart"/>
-      <w:r>
-        <w:t>Layer</w:t>
-      </w:r>
-      <w:proofErr w:type="spellEnd"/>
-      <w:r>
-        <w:t xml:space="preserve"> (SDL) —</w:t>
-      </w:r>
-      <w:r>
-        <w:t xml:space="preserve"> </w:t>
-      </w:r>
-      <w:r>
-        <w:t xml:space="preserve">свободная кроссплатформенная мультимедийная библиотека, </w:t>
-      </w:r>
-      <w:r>
-        <w:t xml:space="preserve">которая реализует </w:t>
-      </w:r>
-      <w:r>
-        <w:t>единый интерфейс к графической</w:t>
-      </w:r>
-      <w:r>
-        <w:t xml:space="preserve">, звуковой </w:t>
-      </w:r>
-      <w:r>
-        <w:t>подсистеме, и средствам ввода для широкого спектра платформ</w:t>
-      </w:r>
-      <w:r>
-        <w:t xml:space="preserve">: </w:t>
-      </w:r>
-      <w:proofErr w:type="spellStart"/>
-      <w:r>
-        <w:t>Linux</w:t>
-      </w:r>
-      <w:proofErr w:type="spellEnd"/>
-      <w:r>
-        <w:t xml:space="preserve">, </w:t>
-      </w:r>
-      <w:proofErr w:type="spellStart"/>
-      <w:r>
-        <w:t>Microsoft</w:t>
-      </w:r>
-      <w:proofErr w:type="spellEnd"/>
-      <w:r>
-        <w:t xml:space="preserve"> </w:t>
-      </w:r>
-      <w:proofErr w:type="spellStart"/>
-      <w:r>
-        <w:t>Windows</w:t>
-      </w:r>
-      <w:proofErr w:type="spellEnd"/>
-      <w:r>
-        <w:t xml:space="preserve">, </w:t>
-      </w:r>
-      <w:proofErr w:type="spellStart"/>
-      <w:r>
-        <w:t>Mac</w:t>
-      </w:r>
-      <w:proofErr w:type="spellEnd"/>
-      <w:r>
-        <w:t xml:space="preserve"> OS X, </w:t>
-      </w:r>
-      <w:proofErr w:type="spellStart"/>
-      <w:r>
-        <w:t>iOS</w:t>
-      </w:r>
-      <w:proofErr w:type="spellEnd"/>
-      <w:r>
-        <w:t xml:space="preserve"> и </w:t>
-      </w:r>
-      <w:proofErr w:type="spellStart"/>
-      <w:r>
-        <w:t>Android</w:t>
-      </w:r>
-      <w:proofErr w:type="spellEnd"/>
-      <w:r>
-        <w:t xml:space="preserve">. Программный интерфейс SDL доступен для многих языков программирования: C, C++, C#, VB.NET, D, </w:t>
-      </w:r>
-      <w:proofErr w:type="spellStart"/>
-      <w:r>
-        <w:t>Ada</w:t>
-      </w:r>
-      <w:proofErr w:type="spellEnd"/>
-      <w:r>
-        <w:t xml:space="preserve">, </w:t>
-      </w:r>
-      <w:proofErr w:type="spellStart"/>
-      <w:r>
-        <w:t>Haskell</w:t>
-      </w:r>
-      <w:proofErr w:type="spellEnd"/>
-      <w:r>
-        <w:t xml:space="preserve">, </w:t>
-      </w:r>
-      <w:proofErr w:type="spellStart"/>
-      <w:r>
-        <w:t>Java</w:t>
-      </w:r>
-      <w:proofErr w:type="spellEnd"/>
-      <w:r>
-        <w:t xml:space="preserve">, </w:t>
-      </w:r>
-      <w:proofErr w:type="spellStart"/>
-      <w:r>
-        <w:t>Lisp</w:t>
-      </w:r>
-      <w:proofErr w:type="spellEnd"/>
-      <w:r>
-        <w:t xml:space="preserve">, </w:t>
-      </w:r>
-      <w:proofErr w:type="spellStart"/>
-      <w:r>
-        <w:t>Lua</w:t>
-      </w:r>
-      <w:proofErr w:type="spellEnd"/>
-      <w:r>
-        <w:t xml:space="preserve">, </w:t>
-      </w:r>
-      <w:proofErr w:type="spellStart"/>
-      <w:r>
-        <w:t>Pascal</w:t>
-      </w:r>
-      <w:proofErr w:type="spellEnd"/>
-      <w:r>
-        <w:t xml:space="preserve">, </w:t>
-      </w:r>
-      <w:proofErr w:type="spellStart"/>
-      <w:r>
-        <w:t>Perl</w:t>
-      </w:r>
-      <w:proofErr w:type="spellEnd"/>
-      <w:r>
-        <w:t xml:space="preserve">, </w:t>
-      </w:r>
-      <w:proofErr w:type="spellStart"/>
-      <w:r>
-        <w:t>Python</w:t>
-      </w:r>
-      <w:proofErr w:type="spellEnd"/>
-      <w:r>
-        <w:t xml:space="preserve">, </w:t>
-      </w:r>
-      <w:proofErr w:type="spellStart"/>
-      <w:r>
-        <w:t>Ruby</w:t>
-      </w:r>
-      <w:proofErr w:type="spellEnd"/>
-      <w:r>
-        <w:t xml:space="preserve"> и других.</w:t>
-      </w:r>
-    </w:p>
-    <w:p>
-      <w:r>
-        <w:t xml:space="preserve">SDL можно рассматривать как некую прослойку, обеспечивающую поддержку для операций над пикселами, звука, доступа к файлам, обработки событий и т. п. </w:t>
-      </w:r>
-      <w:r>
-        <w:rPr>
-          <w:lang w:val="en-US"/>
-        </w:rPr>
-        <w:t>SDL</w:t>
-      </w:r>
-      <w:r>
-        <w:t xml:space="preserve"> </w:t>
-      </w:r>
-      <w:r>
-        <w:t xml:space="preserve">также </w:t>
-      </w:r>
-      <w:r>
-        <w:t xml:space="preserve">можно использовать в дополнение к </w:t>
-      </w:r>
-      <w:proofErr w:type="spellStart"/>
-      <w:r>
-        <w:t>OpenGL</w:t>
-      </w:r>
-      <w:proofErr w:type="spellEnd"/>
-      <w:r>
-        <w:t>, получая при этом простую поддержку мыши, клавиатуры и джойстиков.</w:t>
-      </w:r>
-      <w:r>
-        <w:t xml:space="preserve"> </w:t>
-      </w:r>
-      <w:r>
-        <w:t xml:space="preserve">Библиотека состоит из нескольких подсистем, таких как </w:t>
-      </w:r>
-      <w:proofErr w:type="spellStart"/>
-      <w:r>
-        <w:t>Video</w:t>
-      </w:r>
-      <w:proofErr w:type="spellEnd"/>
-      <w:r>
-        <w:t xml:space="preserve">, </w:t>
-      </w:r>
-      <w:proofErr w:type="spellStart"/>
-      <w:r>
-        <w:t>Audio</w:t>
-      </w:r>
-      <w:proofErr w:type="spellEnd"/>
-      <w:r>
-        <w:t xml:space="preserve">, CD-ROM, </w:t>
-      </w:r>
-      <w:proofErr w:type="spellStart"/>
-      <w:r>
-        <w:t>Joystick</w:t>
-      </w:r>
-      <w:proofErr w:type="spellEnd"/>
-      <w:r>
-        <w:t xml:space="preserve"> и </w:t>
-      </w:r>
-      <w:proofErr w:type="spellStart"/>
-      <w:r>
-        <w:t>Timer</w:t>
-      </w:r>
-      <w:proofErr w:type="spellEnd"/>
-      <w:r>
-        <w:t>. В дополнение к этой базовой низкоуровневой функциональности, существует ряд стандартных библиотек, предоставляющих дополнительную функциональность:</w:t>
+      <w:r>
+        <w:t>Библиотека состоит из нескольких подсистем, таких как Video, Audio, CD-ROM, Joystick и Timer. В дополнение к этой базовой низкоуровневой функциональности, существует ряд стандартных библиотек, предоставляющих дополнительную функциональность:</w:t>
       </w:r>
     </w:p>
     <w:p>
@@ -3638,15 +3350,7 @@
         <w:ind w:left="851"/>
       </w:pPr>
       <w:r>
-        <w:t xml:space="preserve">SDL </w:t>
-      </w:r>
-      <w:proofErr w:type="spellStart"/>
-      <w:r>
-        <w:t>image</w:t>
-      </w:r>
-      <w:proofErr w:type="spellEnd"/>
-      <w:r>
-        <w:t xml:space="preserve"> — поддержка различных растровых форматов (в том числе </w:t>
+        <w:t xml:space="preserve">SDL image — поддержка различных растровых форматов (в том числе </w:t>
       </w:r>
       <w:r>
         <w:rPr>
@@ -3677,15 +3381,7 @@
         <w:ind w:left="851"/>
       </w:pPr>
       <w:r>
-        <w:t xml:space="preserve">SDL </w:t>
-      </w:r>
-      <w:proofErr w:type="spellStart"/>
-      <w:r>
-        <w:t>mixer</w:t>
-      </w:r>
-      <w:proofErr w:type="spellEnd"/>
-      <w:r>
-        <w:t xml:space="preserve"> — функции для организации сложного аудио, в основном, сведение звука из нескольких источников;</w:t>
+        <w:t>SDL mixer — функции для организации сложного аудио, в основном, сведение звука из нескольких источников;</w:t>
       </w:r>
     </w:p>
     <w:p>
@@ -3698,15 +3394,7 @@
         <w:ind w:left="851"/>
       </w:pPr>
       <w:r>
-        <w:t xml:space="preserve">SDL </w:t>
-      </w:r>
-      <w:proofErr w:type="spellStart"/>
-      <w:r>
-        <w:t>net</w:t>
-      </w:r>
-      <w:proofErr w:type="spellEnd"/>
-      <w:r>
-        <w:t xml:space="preserve"> — поддержка сетевых функций;</w:t>
+        <w:t>SDL net — поддержка сетевых функций;</w:t>
       </w:r>
     </w:p>
     <w:p>
@@ -3727,14 +3415,12 @@
       <w:r>
         <w:t xml:space="preserve"> </w:t>
       </w:r>
-      <w:proofErr w:type="spellStart"/>
       <w:r>
         <w:rPr>
           <w:lang w:val="en-US"/>
         </w:rPr>
         <w:t>ttf</w:t>
       </w:r>
-      <w:proofErr w:type="spellEnd"/>
       <w:r>
         <w:t xml:space="preserve"> — </w:t>
       </w:r>
@@ -3777,14 +3463,12 @@
       <w:r>
         <w:t xml:space="preserve">, основанная на библиотеке </w:t>
       </w:r>
-      <w:proofErr w:type="spellStart"/>
       <w:r>
         <w:rPr>
           <w:lang w:val="en-US"/>
         </w:rPr>
         <w:t>freetype</w:t>
       </w:r>
-      <w:proofErr w:type="spellEnd"/>
       <w:r>
         <w:t xml:space="preserve">2 </w:t>
       </w:r>
@@ -3803,23 +3487,7 @@
       </w:pPr>
       <w:r>
         <w:lastRenderedPageBreak/>
-        <w:t xml:space="preserve">SDL </w:t>
-      </w:r>
-      <w:proofErr w:type="spellStart"/>
-      <w:r>
-        <w:t>rtf</w:t>
-      </w:r>
-      <w:proofErr w:type="spellEnd"/>
-      <w:r>
-        <w:t xml:space="preserve"> — </w:t>
-      </w:r>
-      <w:proofErr w:type="spellStart"/>
-      <w:r>
-        <w:t>отрисовка</w:t>
-      </w:r>
-      <w:proofErr w:type="spellEnd"/>
-      <w:r>
-        <w:t xml:space="preserve"> текста в формате RTF;</w:t>
+        <w:t>SDL rtf — отрисовка текста в формате RTF;</w:t>
       </w:r>
     </w:p>
     <w:p>
@@ -3843,32 +3511,17 @@
       <w:r>
         <w:t xml:space="preserve"> </w:t>
       </w:r>
-      <w:proofErr w:type="spellStart"/>
-      <w:proofErr w:type="gramStart"/>
       <w:r>
         <w:rPr>
           <w:lang w:val="en-US"/>
         </w:rPr>
         <w:t>gfx</w:t>
       </w:r>
-      <w:proofErr w:type="spellEnd"/>
       <w:r>
         <w:t xml:space="preserve"> </w:t>
       </w:r>
       <w:r>
-        <w:t xml:space="preserve"> -</w:t>
-      </w:r>
-      <w:proofErr w:type="gramEnd"/>
-      <w:r>
-        <w:t xml:space="preserve"> библиотека, предоставляющая возможности </w:t>
-      </w:r>
-      <w:proofErr w:type="spellStart"/>
-      <w:r>
-        <w:t>отрисовки</w:t>
-      </w:r>
-      <w:proofErr w:type="spellEnd"/>
-      <w:r>
-        <w:t xml:space="preserve"> базовых графических примитивов, таких как линии, круги, окружности, полигоны, прямоугольники и др.</w:t>
+        <w:t xml:space="preserve"> - библиотека, предоставляющая возможности отрисовки базовых графических примитивов, таких как линии, круги, окружности, полигоны, прямоугольники и др.</w:t>
       </w:r>
       <w:r>
         <w:t xml:space="preserve"> </w:t>
@@ -3888,7 +3541,7 @@
       <w:pPr>
         <w:pStyle w:val="2"/>
       </w:pPr>
-      <w:bookmarkStart w:id="8" w:name="_Toc474247582"/>
+      <w:bookmarkStart w:id="9" w:name="_Toc474247582"/>
       <w:r>
         <w:t xml:space="preserve">Описание </w:t>
       </w:r>
@@ -3898,7 +3551,7 @@
       <w:r>
         <w:t xml:space="preserve"> программной системы</w:t>
       </w:r>
-      <w:bookmarkEnd w:id="8"/>
+      <w:bookmarkEnd w:id="9"/>
     </w:p>
     <w:p>
       <w:r>
@@ -3933,11 +3586,9 @@
       <w:r>
         <w:t xml:space="preserve">При запуске приложения управление передаётся функции инициализации </w:t>
       </w:r>
-      <w:proofErr w:type="spellStart"/>
       <w:r>
         <w:t>initialization</w:t>
       </w:r>
-      <w:proofErr w:type="spellEnd"/>
       <w:r>
         <w:t xml:space="preserve">, в которой инициализируются подсистемы библиотеки </w:t>
       </w:r>
@@ -3948,47 +3599,7 @@
         <w:t>SDL</w:t>
       </w:r>
       <w:r>
-        <w:t>, создается окно приложения (</w:t>
-      </w:r>
-      <w:proofErr w:type="spellStart"/>
-      <w:r>
-        <w:t>SDL_Window</w:t>
-      </w:r>
-      <w:proofErr w:type="spellEnd"/>
-      <w:r>
-        <w:t xml:space="preserve"> *</w:t>
-      </w:r>
-      <w:proofErr w:type="spellStart"/>
-      <w:r>
-        <w:t>window</w:t>
-      </w:r>
-      <w:proofErr w:type="spellEnd"/>
-      <w:r>
-        <w:t xml:space="preserve">), </w:t>
-      </w:r>
-      <w:proofErr w:type="spellStart"/>
-      <w:r>
-        <w:t>рендерер</w:t>
-      </w:r>
-      <w:proofErr w:type="spellEnd"/>
-      <w:r>
-        <w:t xml:space="preserve"> изображения (</w:t>
-      </w:r>
-      <w:proofErr w:type="spellStart"/>
-      <w:r>
-        <w:t>SDL_Renderer</w:t>
-      </w:r>
-      <w:proofErr w:type="spellEnd"/>
-      <w:r>
-        <w:t xml:space="preserve"> *</w:t>
-      </w:r>
-      <w:proofErr w:type="spellStart"/>
-      <w:r>
-        <w:t>renderer</w:t>
-      </w:r>
-      <w:proofErr w:type="spellEnd"/>
-      <w:r>
-        <w:t xml:space="preserve">), загружаются текстуры для заставки и фона игры, затем вызываются процедуры инициализации модулей </w:t>
+        <w:t xml:space="preserve">, создается окно приложения (SDL_Window *window), рендерер изображения (SDL_Renderer *renderer), загружаются текстуры для заставки и фона игры, затем вызываются процедуры инициализации модулей </w:t>
       </w:r>
       <w:r>
         <w:rPr>
@@ -4081,45 +3692,25 @@
         <w:t>.</w:t>
       </w:r>
       <w:r>
-        <w:t xml:space="preserve"> Затем создается основной </w:t>
-      </w:r>
-      <w:proofErr w:type="gramStart"/>
-      <w:r>
-        <w:t xml:space="preserve">таймер </w:t>
+        <w:t xml:space="preserve"> Затем создается основной таймер </w:t>
       </w:r>
       <w:r>
         <w:t xml:space="preserve"> </w:t>
       </w:r>
       <w:r>
-        <w:t>приложения</w:t>
-      </w:r>
-      <w:proofErr w:type="gramEnd"/>
-      <w:r>
-        <w:t xml:space="preserve">, отвечающий за установку флага </w:t>
-      </w:r>
-      <w:proofErr w:type="spellStart"/>
+        <w:t xml:space="preserve">приложения, отвечающий за установку флага </w:t>
+      </w:r>
       <w:r>
         <w:t>updateRequired</w:t>
       </w:r>
-      <w:proofErr w:type="spellEnd"/>
       <w:r>
         <w:t xml:space="preserve"> через промежутки времени равные </w:t>
       </w:r>
-      <w:proofErr w:type="spellStart"/>
       <w:r>
         <w:t>timer_interval</w:t>
       </w:r>
-      <w:proofErr w:type="spellEnd"/>
-      <w:r>
-        <w:t xml:space="preserve"> (по умолчания 20 </w:t>
-      </w:r>
-      <w:proofErr w:type="spellStart"/>
-      <w:r>
-        <w:t>мс</w:t>
-      </w:r>
-      <w:proofErr w:type="spellEnd"/>
-      <w:r>
-        <w:t>).</w:t>
+      <w:r>
+        <w:t xml:space="preserve"> (по умолчания 20 мс).</w:t>
       </w:r>
     </w:p>
     <w:p>
@@ -4147,14 +3738,12 @@
       <w:r>
         <w:t xml:space="preserve">присваивается значение </w:t>
       </w:r>
-      <w:proofErr w:type="spellStart"/>
       <w:r>
         <w:rPr>
           <w:lang w:val="en-US"/>
         </w:rPr>
         <w:t>gsInit</w:t>
       </w:r>
-      <w:proofErr w:type="spellEnd"/>
       <w:r>
         <w:t xml:space="preserve"> </w:t>
       </w:r>
@@ -4170,11 +3759,9 @@
       <w:r>
         <w:t xml:space="preserve">, его обработка (установка флагов и пр.), затем последовательный вызов обработчиков сообщений игровых модулей с передачей переменной </w:t>
       </w:r>
-      <w:proofErr w:type="spellStart"/>
       <w:r>
         <w:t>event</w:t>
       </w:r>
-      <w:proofErr w:type="spellEnd"/>
       <w:r>
         <w:t xml:space="preserve"> им в качестве параметра.</w:t>
       </w:r>
@@ -4228,7 +3815,7 @@
           <v:shape id="_x0000_i1025" type="#_x0000_t75" style="width:348.75pt;height:589.5pt" o:ole="">
             <v:imagedata r:id="rId8" o:title=""/>
           </v:shape>
-          <o:OLEObject Type="Embed" ProgID="Visio.Drawing.15" ShapeID="_x0000_i1025" DrawAspect="Content" ObjectID="_1566727976" r:id="rId9"/>
+          <o:OLEObject Type="Embed" ProgID="Visio.Drawing.15" ShapeID="_x0000_i1025" DrawAspect="Content" ObjectID="_1566730167" r:id="rId9"/>
         </w:object>
       </w:r>
     </w:p>
@@ -4286,7 +3873,7 @@
                             <w:r>
                               <w:t xml:space="preserve">Рис.  </w:t>
                             </w:r>
-                            <w:bookmarkStart w:id="9" w:name="Рис_ОбщаяСхема"/>
+                            <w:bookmarkStart w:id="10" w:name="Рис_ОбщаяСхема"/>
                             <w:r>
                               <w:fldChar w:fldCharType="begin"/>
                             </w:r>
@@ -4308,7 +3895,7 @@
                               </w:rPr>
                               <w:fldChar w:fldCharType="end"/>
                             </w:r>
-                            <w:bookmarkEnd w:id="9"/>
+                            <w:bookmarkEnd w:id="10"/>
                           </w:p>
                         </w:txbxContent>
                       </wps:txbx>
@@ -4345,7 +3932,7 @@
                       <w:r>
                         <w:t xml:space="preserve">Рис.  </w:t>
                       </w:r>
-                      <w:bookmarkStart w:id="10" w:name="Рис_ОбщаяСхема"/>
+                      <w:bookmarkStart w:id="11" w:name="Рис_ОбщаяСхема"/>
                       <w:r>
                         <w:fldChar w:fldCharType="begin"/>
                       </w:r>
@@ -4367,7 +3954,7 @@
                         </w:rPr>
                         <w:fldChar w:fldCharType="end"/>
                       </w:r>
-                      <w:bookmarkEnd w:id="10"/>
+                      <w:bookmarkEnd w:id="11"/>
                     </w:p>
                   </w:txbxContent>
                 </v:textbox>
@@ -4403,49 +3990,15 @@
       <w:r>
         <w:t xml:space="preserve">. После вызова обработчиков событий управление передается функции рендеринга изображения </w:t>
       </w:r>
-      <w:proofErr w:type="spellStart"/>
       <w:r>
         <w:t>do_rendering</w:t>
       </w:r>
-      <w:proofErr w:type="spellEnd"/>
-      <w:r>
-        <w:t xml:space="preserve">, которая </w:t>
-      </w:r>
-      <w:proofErr w:type="spellStart"/>
-      <w:r>
-        <w:t>отрисовывает</w:t>
-      </w:r>
-      <w:proofErr w:type="spellEnd"/>
-      <w:r>
-        <w:t xml:space="preserve"> изображение фона (или заставки) и последовательно передает управление функциям </w:t>
-      </w:r>
-      <w:proofErr w:type="spellStart"/>
-      <w:r>
-        <w:t>отрисовки</w:t>
-      </w:r>
-      <w:proofErr w:type="spellEnd"/>
-      <w:r>
-        <w:t xml:space="preserve"> </w:t>
+      <w:r>
+        <w:t xml:space="preserve">, которая отрисовывает изображение фона (или заставки) и последовательно передает управление функциям отрисовки </w:t>
       </w:r>
       <w:r>
         <w:lastRenderedPageBreak/>
-        <w:t xml:space="preserve">модулей приложения, которые </w:t>
-      </w:r>
-      <w:proofErr w:type="gramStart"/>
-      <w:r>
-        <w:t>в выводят</w:t>
-      </w:r>
-      <w:proofErr w:type="gramEnd"/>
-      <w:r>
-        <w:t xml:space="preserve"> изображение в </w:t>
-      </w:r>
-      <w:proofErr w:type="spellStart"/>
-      <w:r>
-        <w:t>рендерер</w:t>
-      </w:r>
-      <w:proofErr w:type="spellEnd"/>
-      <w:r>
-        <w:t xml:space="preserve"> в зависимости от значения флага </w:t>
+        <w:t xml:space="preserve">модулей приложения, которые в выводят изображение в рендерер в зависимости от значения флага </w:t>
       </w:r>
       <w:r>
         <w:rPr>
@@ -4528,7 +4081,6 @@
                                 <w:lang w:val="en-US"/>
                               </w:rPr>
                             </w:pPr>
-                            <w:proofErr w:type="gramStart"/>
                             <w:r>
                               <w:rPr>
                                 <w:rFonts w:ascii="Consolas" w:hAnsi="Consolas" w:cs="Consolas"/>
@@ -4539,38 +4091,15 @@
                               </w:rPr>
                               <w:t>void</w:t>
                             </w:r>
-                            <w:proofErr w:type="gramEnd"/>
-                            <w:r>
-                              <w:rPr>
-                                <w:rFonts w:ascii="Consolas" w:hAnsi="Consolas" w:cs="Consolas"/>
-                                <w:color w:val="000000"/>
-                                <w:sz w:val="20"/>
-                                <w:szCs w:val="20"/>
-                                <w:lang w:val="en-US"/>
-                              </w:rPr>
-                              <w:t xml:space="preserve"> </w:t>
-                            </w:r>
-                            <w:proofErr w:type="spellStart"/>
-                            <w:r>
-                              <w:rPr>
-                                <w:rFonts w:ascii="Consolas" w:hAnsi="Consolas" w:cs="Consolas"/>
-                                <w:color w:val="000000"/>
-                                <w:sz w:val="20"/>
-                                <w:szCs w:val="20"/>
-                                <w:lang w:val="en-US"/>
-                              </w:rPr>
-                              <w:t>do_rendering</w:t>
-                            </w:r>
-                            <w:proofErr w:type="spellEnd"/>
-                            <w:r>
-                              <w:rPr>
-                                <w:rFonts w:ascii="Consolas" w:hAnsi="Consolas" w:cs="Consolas"/>
-                                <w:color w:val="000000"/>
-                                <w:sz w:val="20"/>
-                                <w:szCs w:val="20"/>
-                                <w:lang w:val="en-US"/>
-                              </w:rPr>
-                              <w:t>() {</w:t>
+                            <w:r>
+                              <w:rPr>
+                                <w:rFonts w:ascii="Consolas" w:hAnsi="Consolas" w:cs="Consolas"/>
+                                <w:color w:val="000000"/>
+                                <w:sz w:val="20"/>
+                                <w:szCs w:val="20"/>
+                                <w:lang w:val="en-US"/>
+                              </w:rPr>
+                              <w:t xml:space="preserve"> do_rendering() {</w:t>
                             </w:r>
                           </w:p>
                           <w:p>
@@ -4599,7 +4128,6 @@
                               </w:rPr>
                               <w:t xml:space="preserve">    </w:t>
                             </w:r>
-                            <w:proofErr w:type="gramStart"/>
                             <w:r>
                               <w:rPr>
                                 <w:rFonts w:ascii="Consolas" w:hAnsi="Consolas" w:cs="Consolas"/>
@@ -4610,38 +4138,15 @@
                               </w:rPr>
                               <w:t>if</w:t>
                             </w:r>
-                            <w:proofErr w:type="gramEnd"/>
-                            <w:r>
-                              <w:rPr>
-                                <w:rFonts w:ascii="Consolas" w:hAnsi="Consolas" w:cs="Consolas"/>
-                                <w:color w:val="000000"/>
-                                <w:sz w:val="20"/>
-                                <w:szCs w:val="20"/>
-                                <w:lang w:val="en-US"/>
-                              </w:rPr>
-                              <w:t xml:space="preserve"> (!</w:t>
-                            </w:r>
-                            <w:proofErr w:type="spellStart"/>
-                            <w:r>
-                              <w:rPr>
-                                <w:rFonts w:ascii="Consolas" w:hAnsi="Consolas" w:cs="Consolas"/>
-                                <w:color w:val="000000"/>
-                                <w:sz w:val="20"/>
-                                <w:szCs w:val="20"/>
-                                <w:lang w:val="en-US"/>
-                              </w:rPr>
-                              <w:t>updateRequired</w:t>
-                            </w:r>
-                            <w:proofErr w:type="spellEnd"/>
-                            <w:r>
-                              <w:rPr>
-                                <w:rFonts w:ascii="Consolas" w:hAnsi="Consolas" w:cs="Consolas"/>
-                                <w:color w:val="000000"/>
-                                <w:sz w:val="20"/>
-                                <w:szCs w:val="20"/>
-                                <w:lang w:val="en-US"/>
-                              </w:rPr>
-                              <w:t>)</w:t>
+                            <w:r>
+                              <w:rPr>
+                                <w:rFonts w:ascii="Consolas" w:hAnsi="Consolas" w:cs="Consolas"/>
+                                <w:color w:val="000000"/>
+                                <w:sz w:val="20"/>
+                                <w:szCs w:val="20"/>
+                                <w:lang w:val="en-US"/>
+                              </w:rPr>
+                              <w:t xml:space="preserve"> (!updateRequired)</w:t>
                             </w:r>
                           </w:p>
                           <w:p>
@@ -4670,7 +4175,6 @@
                               </w:rPr>
                               <w:t xml:space="preserve">        </w:t>
                             </w:r>
-                            <w:proofErr w:type="gramStart"/>
                             <w:r>
                               <w:rPr>
                                 <w:rFonts w:ascii="Consolas" w:hAnsi="Consolas" w:cs="Consolas"/>
@@ -4681,7 +4185,6 @@
                               </w:rPr>
                               <w:t>return</w:t>
                             </w:r>
-                            <w:proofErr w:type="gramEnd"/>
                             <w:r>
                               <w:rPr>
                                 <w:rFonts w:ascii="Consolas" w:hAnsi="Consolas" w:cs="Consolas"/>
@@ -4719,7 +4222,6 @@
                               </w:rPr>
                               <w:tab/>
                             </w:r>
-                            <w:proofErr w:type="gramStart"/>
                             <w:r>
                               <w:rPr>
                                 <w:rFonts w:ascii="Consolas" w:hAnsi="Consolas" w:cs="Consolas"/>
@@ -4730,40 +4232,16 @@
                               </w:rPr>
                               <w:t>if</w:t>
                             </w:r>
-                            <w:proofErr w:type="gramEnd"/>
-                            <w:r>
-                              <w:rPr>
-                                <w:rFonts w:ascii="Consolas" w:hAnsi="Consolas" w:cs="Consolas"/>
-                                <w:color w:val="000000"/>
-                                <w:sz w:val="20"/>
-                                <w:szCs w:val="20"/>
-                                <w:lang w:val="en-US"/>
-                              </w:rPr>
-                              <w:t xml:space="preserve"> (</w:t>
-                            </w:r>
-                            <w:proofErr w:type="spellStart"/>
-                            <w:r>
-                              <w:rPr>
-                                <w:rFonts w:ascii="Consolas" w:hAnsi="Consolas" w:cs="Consolas"/>
-                                <w:color w:val="000000"/>
-                                <w:sz w:val="20"/>
-                                <w:szCs w:val="20"/>
-                                <w:lang w:val="en-US"/>
-                              </w:rPr>
-                              <w:t>game_state</w:t>
-                            </w:r>
-                            <w:proofErr w:type="spellEnd"/>
-                            <w:r>
-                              <w:rPr>
-                                <w:rFonts w:ascii="Consolas" w:hAnsi="Consolas" w:cs="Consolas"/>
-                                <w:color w:val="000000"/>
-                                <w:sz w:val="20"/>
-                                <w:szCs w:val="20"/>
-                                <w:lang w:val="en-US"/>
-                              </w:rPr>
-                              <w:t xml:space="preserve"> == </w:t>
-                            </w:r>
-                            <w:proofErr w:type="spellStart"/>
+                            <w:r>
+                              <w:rPr>
+                                <w:rFonts w:ascii="Consolas" w:hAnsi="Consolas" w:cs="Consolas"/>
+                                <w:color w:val="000000"/>
+                                <w:sz w:val="20"/>
+                                <w:szCs w:val="20"/>
+                                <w:lang w:val="en-US"/>
+                              </w:rPr>
+                              <w:t xml:space="preserve"> (game_state == </w:t>
+                            </w:r>
                             <w:r>
                               <w:rPr>
                                 <w:rFonts w:ascii="Consolas" w:hAnsi="Consolas" w:cs="Consolas"/>
@@ -4774,7 +4252,6 @@
                               </w:rPr>
                               <w:t>gsInit</w:t>
                             </w:r>
-                            <w:proofErr w:type="spellEnd"/>
                             <w:r>
                               <w:rPr>
                                 <w:rFonts w:ascii="Consolas" w:hAnsi="Consolas" w:cs="Consolas"/>
@@ -4821,72 +4298,7 @@
                                 <w:lang w:val="en-US"/>
                               </w:rPr>
                               <w:tab/>
-                            </w:r>
-                            <w:proofErr w:type="spellStart"/>
-                            <w:r>
-                              <w:rPr>
-                                <w:rFonts w:ascii="Consolas" w:hAnsi="Consolas" w:cs="Consolas"/>
-                                <w:color w:val="000000"/>
-                                <w:sz w:val="20"/>
-                                <w:szCs w:val="20"/>
-                                <w:lang w:val="en-US"/>
-                              </w:rPr>
-                              <w:t>SDL_</w:t>
-                            </w:r>
-                            <w:proofErr w:type="gramStart"/>
-                            <w:r>
-                              <w:rPr>
-                                <w:rFonts w:ascii="Consolas" w:hAnsi="Consolas" w:cs="Consolas"/>
-                                <w:color w:val="000000"/>
-                                <w:sz w:val="20"/>
-                                <w:szCs w:val="20"/>
-                                <w:lang w:val="en-US"/>
-                              </w:rPr>
-                              <w:t>RenderCopy</w:t>
-                            </w:r>
-                            <w:proofErr w:type="spellEnd"/>
-                            <w:r>
-                              <w:rPr>
-                                <w:rFonts w:ascii="Consolas" w:hAnsi="Consolas" w:cs="Consolas"/>
-                                <w:color w:val="000000"/>
-                                <w:sz w:val="20"/>
-                                <w:szCs w:val="20"/>
-                                <w:lang w:val="en-US"/>
-                              </w:rPr>
-                              <w:t>(</w:t>
-                            </w:r>
-                            <w:proofErr w:type="gramEnd"/>
-                            <w:r>
-                              <w:rPr>
-                                <w:rFonts w:ascii="Consolas" w:hAnsi="Consolas" w:cs="Consolas"/>
-                                <w:color w:val="000000"/>
-                                <w:sz w:val="20"/>
-                                <w:szCs w:val="20"/>
-                                <w:lang w:val="en-US"/>
-                              </w:rPr>
-                              <w:t xml:space="preserve">renderer, </w:t>
-                            </w:r>
-                            <w:proofErr w:type="spellStart"/>
-                            <w:r>
-                              <w:rPr>
-                                <w:rFonts w:ascii="Consolas" w:hAnsi="Consolas" w:cs="Consolas"/>
-                                <w:color w:val="000000"/>
-                                <w:sz w:val="20"/>
-                                <w:szCs w:val="20"/>
-                                <w:lang w:val="en-US"/>
-                              </w:rPr>
-                              <w:t>intro_texture</w:t>
-                            </w:r>
-                            <w:proofErr w:type="spellEnd"/>
-                            <w:r>
-                              <w:rPr>
-                                <w:rFonts w:ascii="Consolas" w:hAnsi="Consolas" w:cs="Consolas"/>
-                                <w:color w:val="000000"/>
-                                <w:sz w:val="20"/>
-                                <w:szCs w:val="20"/>
-                                <w:lang w:val="en-US"/>
-                              </w:rPr>
-                              <w:t xml:space="preserve">, </w:t>
+                              <w:t xml:space="preserve">SDL_RenderCopy(renderer, intro_texture, </w:t>
                             </w:r>
                             <w:r>
                               <w:rPr>
@@ -4985,7 +4397,6 @@
                               </w:rPr>
                               <w:tab/>
                             </w:r>
-                            <w:proofErr w:type="gramStart"/>
                             <w:r>
                               <w:rPr>
                                 <w:rFonts w:ascii="Consolas" w:hAnsi="Consolas" w:cs="Consolas"/>
@@ -4996,7 +4407,6 @@
                               </w:rPr>
                               <w:t>else</w:t>
                             </w:r>
-                            <w:proofErr w:type="gramEnd"/>
                           </w:p>
                           <w:p>
                             <w:pPr>
@@ -5033,72 +4443,7 @@
                                 <w:lang w:val="en-US"/>
                               </w:rPr>
                               <w:tab/>
-                            </w:r>
-                            <w:proofErr w:type="spellStart"/>
-                            <w:r>
-                              <w:rPr>
-                                <w:rFonts w:ascii="Consolas" w:hAnsi="Consolas" w:cs="Consolas"/>
-                                <w:color w:val="000000"/>
-                                <w:sz w:val="20"/>
-                                <w:szCs w:val="20"/>
-                                <w:lang w:val="en-US"/>
-                              </w:rPr>
-                              <w:t>SDL_</w:t>
-                            </w:r>
-                            <w:proofErr w:type="gramStart"/>
-                            <w:r>
-                              <w:rPr>
-                                <w:rFonts w:ascii="Consolas" w:hAnsi="Consolas" w:cs="Consolas"/>
-                                <w:color w:val="000000"/>
-                                <w:sz w:val="20"/>
-                                <w:szCs w:val="20"/>
-                                <w:lang w:val="en-US"/>
-                              </w:rPr>
-                              <w:t>RenderCopy</w:t>
-                            </w:r>
-                            <w:proofErr w:type="spellEnd"/>
-                            <w:r>
-                              <w:rPr>
-                                <w:rFonts w:ascii="Consolas" w:hAnsi="Consolas" w:cs="Consolas"/>
-                                <w:color w:val="000000"/>
-                                <w:sz w:val="20"/>
-                                <w:szCs w:val="20"/>
-                                <w:lang w:val="en-US"/>
-                              </w:rPr>
-                              <w:t>(</w:t>
-                            </w:r>
-                            <w:proofErr w:type="gramEnd"/>
-                            <w:r>
-                              <w:rPr>
-                                <w:rFonts w:ascii="Consolas" w:hAnsi="Consolas" w:cs="Consolas"/>
-                                <w:color w:val="000000"/>
-                                <w:sz w:val="20"/>
-                                <w:szCs w:val="20"/>
-                                <w:lang w:val="en-US"/>
-                              </w:rPr>
-                              <w:t xml:space="preserve">renderer, </w:t>
-                            </w:r>
-                            <w:proofErr w:type="spellStart"/>
-                            <w:r>
-                              <w:rPr>
-                                <w:rFonts w:ascii="Consolas" w:hAnsi="Consolas" w:cs="Consolas"/>
-                                <w:color w:val="000000"/>
-                                <w:sz w:val="20"/>
-                                <w:szCs w:val="20"/>
-                                <w:lang w:val="en-US"/>
-                              </w:rPr>
-                              <w:t>background_texture</w:t>
-                            </w:r>
-                            <w:proofErr w:type="spellEnd"/>
-                            <w:r>
-                              <w:rPr>
-                                <w:rFonts w:ascii="Consolas" w:hAnsi="Consolas" w:cs="Consolas"/>
-                                <w:color w:val="000000"/>
-                                <w:sz w:val="20"/>
-                                <w:szCs w:val="20"/>
-                                <w:lang w:val="en-US"/>
-                              </w:rPr>
-                              <w:t xml:space="preserve">, </w:t>
+                              <w:t xml:space="preserve">SDL_RenderCopy(renderer, background_texture, </w:t>
                             </w:r>
                             <w:r>
                               <w:rPr>
@@ -5202,63 +4547,7 @@
                                 <w:szCs w:val="20"/>
                                 <w:lang w:val="en-US"/>
                               </w:rPr>
-                              <w:t xml:space="preserve">    </w:t>
-                            </w:r>
-                            <w:proofErr w:type="spellStart"/>
-                            <w:proofErr w:type="gramStart"/>
-                            <w:r>
-                              <w:rPr>
-                                <w:rFonts w:ascii="Consolas" w:hAnsi="Consolas" w:cs="Consolas"/>
-                                <w:color w:val="000000"/>
-                                <w:sz w:val="20"/>
-                                <w:szCs w:val="20"/>
-                                <w:lang w:val="en-US"/>
-                              </w:rPr>
-                              <w:t>filledCircleColor</w:t>
-                            </w:r>
-                            <w:proofErr w:type="spellEnd"/>
-                            <w:r>
-                              <w:rPr>
-                                <w:rFonts w:ascii="Consolas" w:hAnsi="Consolas" w:cs="Consolas"/>
-                                <w:color w:val="000000"/>
-                                <w:sz w:val="20"/>
-                                <w:szCs w:val="20"/>
-                                <w:lang w:val="en-US"/>
-                              </w:rPr>
-                              <w:t>(</w:t>
-                            </w:r>
-                            <w:proofErr w:type="gramEnd"/>
-                            <w:r>
-                              <w:rPr>
-                                <w:rFonts w:ascii="Consolas" w:hAnsi="Consolas" w:cs="Consolas"/>
-                                <w:color w:val="000000"/>
-                                <w:sz w:val="20"/>
-                                <w:szCs w:val="20"/>
-                                <w:lang w:val="en-US"/>
-                              </w:rPr>
-                              <w:t xml:space="preserve">renderer, </w:t>
-                            </w:r>
-                            <w:proofErr w:type="spellStart"/>
-                            <w:r>
-                              <w:rPr>
-                                <w:rFonts w:ascii="Consolas" w:hAnsi="Consolas" w:cs="Consolas"/>
-                                <w:color w:val="000000"/>
-                                <w:sz w:val="20"/>
-                                <w:szCs w:val="20"/>
-                                <w:lang w:val="en-US"/>
-                              </w:rPr>
-                              <w:t>mx,my</w:t>
-                            </w:r>
-                            <w:proofErr w:type="spellEnd"/>
-                            <w:r>
-                              <w:rPr>
-                                <w:rFonts w:ascii="Consolas" w:hAnsi="Consolas" w:cs="Consolas"/>
-                                <w:color w:val="000000"/>
-                                <w:sz w:val="20"/>
-                                <w:szCs w:val="20"/>
-                                <w:lang w:val="en-US"/>
-                              </w:rPr>
-                              <w:t>, 12, 0xFF000080);</w:t>
+                              <w:t xml:space="preserve">    filledCircleColor(renderer, mx,my, 12, 0xFF000080);</w:t>
                             </w:r>
                           </w:p>
                           <w:p>
@@ -5285,63 +4574,7 @@
                                 <w:szCs w:val="20"/>
                                 <w:lang w:val="en-US"/>
                               </w:rPr>
-                              <w:t xml:space="preserve">    </w:t>
-                            </w:r>
-                            <w:proofErr w:type="spellStart"/>
-                            <w:proofErr w:type="gramStart"/>
-                            <w:r>
-                              <w:rPr>
-                                <w:rFonts w:ascii="Consolas" w:hAnsi="Consolas" w:cs="Consolas"/>
-                                <w:color w:val="000000"/>
-                                <w:sz w:val="20"/>
-                                <w:szCs w:val="20"/>
-                                <w:lang w:val="en-US"/>
-                              </w:rPr>
-                              <w:t>filledCircleColor</w:t>
-                            </w:r>
-                            <w:proofErr w:type="spellEnd"/>
-                            <w:r>
-                              <w:rPr>
-                                <w:rFonts w:ascii="Consolas" w:hAnsi="Consolas" w:cs="Consolas"/>
-                                <w:color w:val="000000"/>
-                                <w:sz w:val="20"/>
-                                <w:szCs w:val="20"/>
-                                <w:lang w:val="en-US"/>
-                              </w:rPr>
-                              <w:t>(</w:t>
-                            </w:r>
-                            <w:proofErr w:type="gramEnd"/>
-                            <w:r>
-                              <w:rPr>
-                                <w:rFonts w:ascii="Consolas" w:hAnsi="Consolas" w:cs="Consolas"/>
-                                <w:color w:val="000000"/>
-                                <w:sz w:val="20"/>
-                                <w:szCs w:val="20"/>
-                                <w:lang w:val="en-US"/>
-                              </w:rPr>
-                              <w:t xml:space="preserve">renderer, </w:t>
-                            </w:r>
-                            <w:proofErr w:type="spellStart"/>
-                            <w:r>
-                              <w:rPr>
-                                <w:rFonts w:ascii="Consolas" w:hAnsi="Consolas" w:cs="Consolas"/>
-                                <w:color w:val="000000"/>
-                                <w:sz w:val="20"/>
-                                <w:szCs w:val="20"/>
-                                <w:lang w:val="en-US"/>
-                              </w:rPr>
-                              <w:t>mx,my</w:t>
-                            </w:r>
-                            <w:proofErr w:type="spellEnd"/>
-                            <w:r>
-                              <w:rPr>
-                                <w:rFonts w:ascii="Consolas" w:hAnsi="Consolas" w:cs="Consolas"/>
-                                <w:color w:val="000000"/>
-                                <w:sz w:val="20"/>
-                                <w:szCs w:val="20"/>
-                                <w:lang w:val="en-US"/>
-                              </w:rPr>
-                              <w:t>, 10, 0xF01010C8);</w:t>
+                              <w:t xml:space="preserve">    filledCircleColor(renderer, mx,my, 10, 0xF01010C8);</w:t>
                             </w:r>
                           </w:p>
                           <w:p>
@@ -5387,7 +4620,6 @@
                               </w:rPr>
                               <w:t xml:space="preserve">    </w:t>
                             </w:r>
-                            <w:proofErr w:type="spellStart"/>
                             <w:r>
                               <w:rPr>
                                 <w:rFonts w:ascii="Consolas" w:hAnsi="Consolas" w:cs="Consolas"/>
@@ -5396,18 +4628,7 @@
                                 <w:szCs w:val="20"/>
                                 <w:lang w:val="de-DE"/>
                               </w:rPr>
-                              <w:t>Stuffs_Render</w:t>
-                            </w:r>
-                            <w:proofErr w:type="spellEnd"/>
-                            <w:r>
-                              <w:rPr>
-                                <w:rFonts w:ascii="Consolas" w:hAnsi="Consolas" w:cs="Consolas"/>
-                                <w:color w:val="000000"/>
-                                <w:sz w:val="20"/>
-                                <w:szCs w:val="20"/>
-                                <w:lang w:val="de-DE"/>
-                              </w:rPr>
-                              <w:t>();</w:t>
+                              <w:t>Stuffs_Render();</w:t>
                             </w:r>
                           </w:p>
                           <w:p>
@@ -5434,29 +4655,7 @@
                                 <w:szCs w:val="20"/>
                                 <w:lang w:val="de-DE"/>
                               </w:rPr>
-                              <w:t xml:space="preserve">    </w:t>
-                            </w:r>
-                            <w:proofErr w:type="spellStart"/>
-                            <w:r>
-                              <w:rPr>
-                                <w:rFonts w:ascii="Consolas" w:hAnsi="Consolas" w:cs="Consolas"/>
-                                <w:color w:val="000000"/>
-                                <w:sz w:val="20"/>
-                                <w:szCs w:val="20"/>
-                                <w:lang w:val="de-DE"/>
-                              </w:rPr>
-                              <w:t>Snake_Render</w:t>
-                            </w:r>
-                            <w:proofErr w:type="spellEnd"/>
-                            <w:r>
-                              <w:rPr>
-                                <w:rFonts w:ascii="Consolas" w:hAnsi="Consolas" w:cs="Consolas"/>
-                                <w:color w:val="000000"/>
-                                <w:sz w:val="20"/>
-                                <w:szCs w:val="20"/>
-                                <w:lang w:val="de-DE"/>
-                              </w:rPr>
-                              <w:t>(&amp;Python);</w:t>
+                              <w:t xml:space="preserve">    Snake_Render(&amp;Python);</w:t>
                             </w:r>
                           </w:p>
                           <w:p>
@@ -5485,49 +4684,15 @@
                               </w:rPr>
                               <w:t xml:space="preserve">    </w:t>
                             </w:r>
-                            <w:proofErr w:type="spellStart"/>
-                            <w:r>
-                              <w:rPr>
-                                <w:rFonts w:ascii="Consolas" w:hAnsi="Consolas" w:cs="Consolas"/>
-                                <w:color w:val="000000"/>
-                                <w:sz w:val="20"/>
-                                <w:szCs w:val="20"/>
-                                <w:lang w:val="en-US"/>
-                              </w:rPr>
-                              <w:t>Score_</w:t>
-                            </w:r>
-                            <w:proofErr w:type="gramStart"/>
-                            <w:r>
-                              <w:rPr>
-                                <w:rFonts w:ascii="Consolas" w:hAnsi="Consolas" w:cs="Consolas"/>
-                                <w:color w:val="000000"/>
-                                <w:sz w:val="20"/>
-                                <w:szCs w:val="20"/>
-                                <w:lang w:val="en-US"/>
-                              </w:rPr>
-                              <w:t>Render</w:t>
-                            </w:r>
-                            <w:proofErr w:type="spellEnd"/>
-                            <w:r>
-                              <w:rPr>
-                                <w:rFonts w:ascii="Consolas" w:hAnsi="Consolas" w:cs="Consolas"/>
-                                <w:color w:val="000000"/>
-                                <w:sz w:val="20"/>
-                                <w:szCs w:val="20"/>
-                                <w:lang w:val="en-US"/>
-                              </w:rPr>
-                              <w:t>(</w:t>
-                            </w:r>
-                            <w:proofErr w:type="gramEnd"/>
-                            <w:r>
-                              <w:rPr>
-                                <w:rFonts w:ascii="Consolas" w:hAnsi="Consolas" w:cs="Consolas"/>
-                                <w:color w:val="000000"/>
-                                <w:sz w:val="20"/>
-                                <w:szCs w:val="20"/>
-                                <w:lang w:val="en-US"/>
-                              </w:rPr>
-                              <w:t>);</w:t>
+                            <w:r>
+                              <w:rPr>
+                                <w:rFonts w:ascii="Consolas" w:hAnsi="Consolas" w:cs="Consolas"/>
+                                <w:color w:val="000000"/>
+                                <w:sz w:val="20"/>
+                                <w:szCs w:val="20"/>
+                                <w:lang w:val="en-US"/>
+                              </w:rPr>
+                              <w:t>Score_Render();</w:t>
                             </w:r>
                           </w:p>
                           <w:p>
@@ -5556,49 +4721,15 @@
                               </w:rPr>
                               <w:t xml:space="preserve">    </w:t>
                             </w:r>
-                            <w:proofErr w:type="spellStart"/>
-                            <w:r>
-                              <w:rPr>
-                                <w:rFonts w:ascii="Consolas" w:hAnsi="Consolas" w:cs="Consolas"/>
-                                <w:color w:val="000000"/>
-                                <w:sz w:val="20"/>
-                                <w:szCs w:val="20"/>
-                                <w:lang w:val="en-US"/>
-                              </w:rPr>
-                              <w:t>Menu_</w:t>
-                            </w:r>
-                            <w:proofErr w:type="gramStart"/>
-                            <w:r>
-                              <w:rPr>
-                                <w:rFonts w:ascii="Consolas" w:hAnsi="Consolas" w:cs="Consolas"/>
-                                <w:color w:val="000000"/>
-                                <w:sz w:val="20"/>
-                                <w:szCs w:val="20"/>
-                                <w:lang w:val="en-US"/>
-                              </w:rPr>
-                              <w:t>Render</w:t>
-                            </w:r>
-                            <w:proofErr w:type="spellEnd"/>
-                            <w:r>
-                              <w:rPr>
-                                <w:rFonts w:ascii="Consolas" w:hAnsi="Consolas" w:cs="Consolas"/>
-                                <w:color w:val="000000"/>
-                                <w:sz w:val="20"/>
-                                <w:szCs w:val="20"/>
-                                <w:lang w:val="en-US"/>
-                              </w:rPr>
-                              <w:t>(</w:t>
-                            </w:r>
-                            <w:proofErr w:type="gramEnd"/>
-                            <w:r>
-                              <w:rPr>
-                                <w:rFonts w:ascii="Consolas" w:hAnsi="Consolas" w:cs="Consolas"/>
-                                <w:color w:val="000000"/>
-                                <w:sz w:val="20"/>
-                                <w:szCs w:val="20"/>
-                                <w:lang w:val="en-US"/>
-                              </w:rPr>
-                              <w:t>);</w:t>
+                            <w:r>
+                              <w:rPr>
+                                <w:rFonts w:ascii="Consolas" w:hAnsi="Consolas" w:cs="Consolas"/>
+                                <w:color w:val="000000"/>
+                                <w:sz w:val="20"/>
+                                <w:szCs w:val="20"/>
+                                <w:lang w:val="en-US"/>
+                              </w:rPr>
+                              <w:t>Menu_Render();</w:t>
                             </w:r>
                           </w:p>
                           <w:p>
@@ -5627,49 +4758,15 @@
                               </w:rPr>
                               <w:t xml:space="preserve">    </w:t>
                             </w:r>
-                            <w:proofErr w:type="spellStart"/>
-                            <w:r>
-                              <w:rPr>
-                                <w:rFonts w:ascii="Consolas" w:hAnsi="Consolas" w:cs="Consolas"/>
-                                <w:color w:val="000000"/>
-                                <w:sz w:val="20"/>
-                                <w:szCs w:val="20"/>
-                                <w:lang w:val="en-US"/>
-                              </w:rPr>
-                              <w:t>Scores_</w:t>
-                            </w:r>
-                            <w:proofErr w:type="gramStart"/>
-                            <w:r>
-                              <w:rPr>
-                                <w:rFonts w:ascii="Consolas" w:hAnsi="Consolas" w:cs="Consolas"/>
-                                <w:color w:val="000000"/>
-                                <w:sz w:val="20"/>
-                                <w:szCs w:val="20"/>
-                                <w:lang w:val="en-US"/>
-                              </w:rPr>
-                              <w:t>Render</w:t>
-                            </w:r>
-                            <w:proofErr w:type="spellEnd"/>
-                            <w:r>
-                              <w:rPr>
-                                <w:rFonts w:ascii="Consolas" w:hAnsi="Consolas" w:cs="Consolas"/>
-                                <w:color w:val="000000"/>
-                                <w:sz w:val="20"/>
-                                <w:szCs w:val="20"/>
-                                <w:lang w:val="en-US"/>
-                              </w:rPr>
-                              <w:t>(</w:t>
-                            </w:r>
-                            <w:proofErr w:type="gramEnd"/>
-                            <w:r>
-                              <w:rPr>
-                                <w:rFonts w:ascii="Consolas" w:hAnsi="Consolas" w:cs="Consolas"/>
-                                <w:color w:val="000000"/>
-                                <w:sz w:val="20"/>
-                                <w:szCs w:val="20"/>
-                                <w:lang w:val="en-US"/>
-                              </w:rPr>
-                              <w:t>);</w:t>
+                            <w:r>
+                              <w:rPr>
+                                <w:rFonts w:ascii="Consolas" w:hAnsi="Consolas" w:cs="Consolas"/>
+                                <w:color w:val="000000"/>
+                                <w:sz w:val="20"/>
+                                <w:szCs w:val="20"/>
+                                <w:lang w:val="en-US"/>
+                              </w:rPr>
+                              <w:t>Scores_Render();</w:t>
                             </w:r>
                           </w:p>
                           <w:p>
@@ -5698,49 +4795,15 @@
                               </w:rPr>
                               <w:t xml:space="preserve">    </w:t>
                             </w:r>
-                            <w:proofErr w:type="spellStart"/>
-                            <w:r>
-                              <w:rPr>
-                                <w:rFonts w:ascii="Consolas" w:hAnsi="Consolas" w:cs="Consolas"/>
-                                <w:color w:val="000000"/>
-                                <w:sz w:val="20"/>
-                                <w:szCs w:val="20"/>
-                                <w:lang w:val="en-US"/>
-                              </w:rPr>
-                              <w:t>Text_</w:t>
-                            </w:r>
-                            <w:proofErr w:type="gramStart"/>
-                            <w:r>
-                              <w:rPr>
-                                <w:rFonts w:ascii="Consolas" w:hAnsi="Consolas" w:cs="Consolas"/>
-                                <w:color w:val="000000"/>
-                                <w:sz w:val="20"/>
-                                <w:szCs w:val="20"/>
-                                <w:lang w:val="en-US"/>
-                              </w:rPr>
-                              <w:t>RenderInputText</w:t>
-                            </w:r>
-                            <w:proofErr w:type="spellEnd"/>
-                            <w:r>
-                              <w:rPr>
-                                <w:rFonts w:ascii="Consolas" w:hAnsi="Consolas" w:cs="Consolas"/>
-                                <w:color w:val="000000"/>
-                                <w:sz w:val="20"/>
-                                <w:szCs w:val="20"/>
-                                <w:lang w:val="en-US"/>
-                              </w:rPr>
-                              <w:t>(</w:t>
-                            </w:r>
-                            <w:proofErr w:type="gramEnd"/>
-                            <w:r>
-                              <w:rPr>
-                                <w:rFonts w:ascii="Consolas" w:hAnsi="Consolas" w:cs="Consolas"/>
-                                <w:color w:val="000000"/>
-                                <w:sz w:val="20"/>
-                                <w:szCs w:val="20"/>
-                                <w:lang w:val="en-US"/>
-                              </w:rPr>
-                              <w:t>);</w:t>
+                            <w:r>
+                              <w:rPr>
+                                <w:rFonts w:ascii="Consolas" w:hAnsi="Consolas" w:cs="Consolas"/>
+                                <w:color w:val="000000"/>
+                                <w:sz w:val="20"/>
+                                <w:szCs w:val="20"/>
+                                <w:lang w:val="en-US"/>
+                              </w:rPr>
+                              <w:t>Text_RenderInputText();</w:t>
                             </w:r>
                           </w:p>
                           <w:p>
@@ -5767,51 +4830,7 @@
                                 <w:szCs w:val="20"/>
                                 <w:lang w:val="en-US"/>
                               </w:rPr>
-                              <w:t xml:space="preserve">    </w:t>
-                            </w:r>
-                            <w:proofErr w:type="spellStart"/>
-                            <w:r>
-                              <w:rPr>
-                                <w:rFonts w:ascii="Consolas" w:hAnsi="Consolas" w:cs="Consolas"/>
-                                <w:color w:val="000000"/>
-                                <w:sz w:val="20"/>
-                                <w:szCs w:val="20"/>
-                                <w:lang w:val="en-US"/>
-                              </w:rPr>
-                              <w:t>SDL_</w:t>
-                            </w:r>
-                            <w:proofErr w:type="gramStart"/>
-                            <w:r>
-                              <w:rPr>
-                                <w:rFonts w:ascii="Consolas" w:hAnsi="Consolas" w:cs="Consolas"/>
-                                <w:color w:val="000000"/>
-                                <w:sz w:val="20"/>
-                                <w:szCs w:val="20"/>
-                                <w:lang w:val="en-US"/>
-                              </w:rPr>
-                              <w:t>RenderPresent</w:t>
-                            </w:r>
-                            <w:proofErr w:type="spellEnd"/>
-                            <w:r>
-                              <w:rPr>
-                                <w:rFonts w:ascii="Consolas" w:hAnsi="Consolas" w:cs="Consolas"/>
-                                <w:color w:val="000000"/>
-                                <w:sz w:val="20"/>
-                                <w:szCs w:val="20"/>
-                                <w:lang w:val="en-US"/>
-                              </w:rPr>
-                              <w:t>(</w:t>
-                            </w:r>
-                            <w:proofErr w:type="gramEnd"/>
-                            <w:r>
-                              <w:rPr>
-                                <w:rFonts w:ascii="Consolas" w:hAnsi="Consolas" w:cs="Consolas"/>
-                                <w:color w:val="000000"/>
-                                <w:sz w:val="20"/>
-                                <w:szCs w:val="20"/>
-                                <w:lang w:val="en-US"/>
-                              </w:rPr>
-                              <w:t>renderer);</w:t>
+                              <w:t xml:space="preserve">    SDL_RenderPresent(renderer);</w:t>
                             </w:r>
                           </w:p>
                           <w:p>
@@ -5886,7 +4905,6 @@
                           <w:lang w:val="en-US"/>
                         </w:rPr>
                       </w:pPr>
-                      <w:proofErr w:type="gramStart"/>
                       <w:r>
                         <w:rPr>
                           <w:rFonts w:ascii="Consolas" w:hAnsi="Consolas" w:cs="Consolas"/>
@@ -5897,38 +4915,15 @@
                         </w:rPr>
                         <w:t>void</w:t>
                       </w:r>
-                      <w:proofErr w:type="gramEnd"/>
-                      <w:r>
-                        <w:rPr>
-                          <w:rFonts w:ascii="Consolas" w:hAnsi="Consolas" w:cs="Consolas"/>
-                          <w:color w:val="000000"/>
-                          <w:sz w:val="20"/>
-                          <w:szCs w:val="20"/>
-                          <w:lang w:val="en-US"/>
-                        </w:rPr>
-                        <w:t xml:space="preserve"> </w:t>
-                      </w:r>
-                      <w:proofErr w:type="spellStart"/>
-                      <w:r>
-                        <w:rPr>
-                          <w:rFonts w:ascii="Consolas" w:hAnsi="Consolas" w:cs="Consolas"/>
-                          <w:color w:val="000000"/>
-                          <w:sz w:val="20"/>
-                          <w:szCs w:val="20"/>
-                          <w:lang w:val="en-US"/>
-                        </w:rPr>
-                        <w:t>do_rendering</w:t>
-                      </w:r>
-                      <w:proofErr w:type="spellEnd"/>
-                      <w:r>
-                        <w:rPr>
-                          <w:rFonts w:ascii="Consolas" w:hAnsi="Consolas" w:cs="Consolas"/>
-                          <w:color w:val="000000"/>
-                          <w:sz w:val="20"/>
-                          <w:szCs w:val="20"/>
-                          <w:lang w:val="en-US"/>
-                        </w:rPr>
-                        <w:t>() {</w:t>
+                      <w:r>
+                        <w:rPr>
+                          <w:rFonts w:ascii="Consolas" w:hAnsi="Consolas" w:cs="Consolas"/>
+                          <w:color w:val="000000"/>
+                          <w:sz w:val="20"/>
+                          <w:szCs w:val="20"/>
+                          <w:lang w:val="en-US"/>
+                        </w:rPr>
+                        <w:t xml:space="preserve"> do_rendering() {</w:t>
                       </w:r>
                     </w:p>
                     <w:p>
@@ -5957,7 +4952,6 @@
                         </w:rPr>
                         <w:t xml:space="preserve">    </w:t>
                       </w:r>
-                      <w:proofErr w:type="gramStart"/>
                       <w:r>
                         <w:rPr>
                           <w:rFonts w:ascii="Consolas" w:hAnsi="Consolas" w:cs="Consolas"/>
@@ -5968,38 +4962,15 @@
                         </w:rPr>
                         <w:t>if</w:t>
                       </w:r>
-                      <w:proofErr w:type="gramEnd"/>
-                      <w:r>
-                        <w:rPr>
-                          <w:rFonts w:ascii="Consolas" w:hAnsi="Consolas" w:cs="Consolas"/>
-                          <w:color w:val="000000"/>
-                          <w:sz w:val="20"/>
-                          <w:szCs w:val="20"/>
-                          <w:lang w:val="en-US"/>
-                        </w:rPr>
-                        <w:t xml:space="preserve"> (!</w:t>
-                      </w:r>
-                      <w:proofErr w:type="spellStart"/>
-                      <w:r>
-                        <w:rPr>
-                          <w:rFonts w:ascii="Consolas" w:hAnsi="Consolas" w:cs="Consolas"/>
-                          <w:color w:val="000000"/>
-                          <w:sz w:val="20"/>
-                          <w:szCs w:val="20"/>
-                          <w:lang w:val="en-US"/>
-                        </w:rPr>
-                        <w:t>updateRequired</w:t>
-                      </w:r>
-                      <w:proofErr w:type="spellEnd"/>
-                      <w:r>
-                        <w:rPr>
-                          <w:rFonts w:ascii="Consolas" w:hAnsi="Consolas" w:cs="Consolas"/>
-                          <w:color w:val="000000"/>
-                          <w:sz w:val="20"/>
-                          <w:szCs w:val="20"/>
-                          <w:lang w:val="en-US"/>
-                        </w:rPr>
-                        <w:t>)</w:t>
+                      <w:r>
+                        <w:rPr>
+                          <w:rFonts w:ascii="Consolas" w:hAnsi="Consolas" w:cs="Consolas"/>
+                          <w:color w:val="000000"/>
+                          <w:sz w:val="20"/>
+                          <w:szCs w:val="20"/>
+                          <w:lang w:val="en-US"/>
+                        </w:rPr>
+                        <w:t xml:space="preserve"> (!updateRequired)</w:t>
                       </w:r>
                     </w:p>
                     <w:p>
@@ -6028,7 +4999,6 @@
                         </w:rPr>
                         <w:t xml:space="preserve">        </w:t>
                       </w:r>
-                      <w:proofErr w:type="gramStart"/>
                       <w:r>
                         <w:rPr>
                           <w:rFonts w:ascii="Consolas" w:hAnsi="Consolas" w:cs="Consolas"/>
@@ -6039,7 +5009,6 @@
                         </w:rPr>
                         <w:t>return</w:t>
                       </w:r>
-                      <w:proofErr w:type="gramEnd"/>
                       <w:r>
                         <w:rPr>
                           <w:rFonts w:ascii="Consolas" w:hAnsi="Consolas" w:cs="Consolas"/>
@@ -6077,7 +5046,6 @@
                         </w:rPr>
                         <w:tab/>
                       </w:r>
-                      <w:proofErr w:type="gramStart"/>
                       <w:r>
                         <w:rPr>
                           <w:rFonts w:ascii="Consolas" w:hAnsi="Consolas" w:cs="Consolas"/>
@@ -6088,40 +5056,16 @@
                         </w:rPr>
                         <w:t>if</w:t>
                       </w:r>
-                      <w:proofErr w:type="gramEnd"/>
-                      <w:r>
-                        <w:rPr>
-                          <w:rFonts w:ascii="Consolas" w:hAnsi="Consolas" w:cs="Consolas"/>
-                          <w:color w:val="000000"/>
-                          <w:sz w:val="20"/>
-                          <w:szCs w:val="20"/>
-                          <w:lang w:val="en-US"/>
-                        </w:rPr>
-                        <w:t xml:space="preserve"> (</w:t>
-                      </w:r>
-                      <w:proofErr w:type="spellStart"/>
-                      <w:r>
-                        <w:rPr>
-                          <w:rFonts w:ascii="Consolas" w:hAnsi="Consolas" w:cs="Consolas"/>
-                          <w:color w:val="000000"/>
-                          <w:sz w:val="20"/>
-                          <w:szCs w:val="20"/>
-                          <w:lang w:val="en-US"/>
-                        </w:rPr>
-                        <w:t>game_state</w:t>
-                      </w:r>
-                      <w:proofErr w:type="spellEnd"/>
-                      <w:r>
-                        <w:rPr>
-                          <w:rFonts w:ascii="Consolas" w:hAnsi="Consolas" w:cs="Consolas"/>
-                          <w:color w:val="000000"/>
-                          <w:sz w:val="20"/>
-                          <w:szCs w:val="20"/>
-                          <w:lang w:val="en-US"/>
-                        </w:rPr>
-                        <w:t xml:space="preserve"> == </w:t>
-                      </w:r>
-                      <w:proofErr w:type="spellStart"/>
+                      <w:r>
+                        <w:rPr>
+                          <w:rFonts w:ascii="Consolas" w:hAnsi="Consolas" w:cs="Consolas"/>
+                          <w:color w:val="000000"/>
+                          <w:sz w:val="20"/>
+                          <w:szCs w:val="20"/>
+                          <w:lang w:val="en-US"/>
+                        </w:rPr>
+                        <w:t xml:space="preserve"> (game_state == </w:t>
+                      </w:r>
                       <w:r>
                         <w:rPr>
                           <w:rFonts w:ascii="Consolas" w:hAnsi="Consolas" w:cs="Consolas"/>
@@ -6132,7 +5076,6 @@
                         </w:rPr>
                         <w:t>gsInit</w:t>
                       </w:r>
-                      <w:proofErr w:type="spellEnd"/>
                       <w:r>
                         <w:rPr>
                           <w:rFonts w:ascii="Consolas" w:hAnsi="Consolas" w:cs="Consolas"/>
@@ -6179,72 +5122,7 @@
                           <w:lang w:val="en-US"/>
                         </w:rPr>
                         <w:tab/>
-                      </w:r>
-                      <w:proofErr w:type="spellStart"/>
-                      <w:r>
-                        <w:rPr>
-                          <w:rFonts w:ascii="Consolas" w:hAnsi="Consolas" w:cs="Consolas"/>
-                          <w:color w:val="000000"/>
-                          <w:sz w:val="20"/>
-                          <w:szCs w:val="20"/>
-                          <w:lang w:val="en-US"/>
-                        </w:rPr>
-                        <w:t>SDL_</w:t>
-                      </w:r>
-                      <w:proofErr w:type="gramStart"/>
-                      <w:r>
-                        <w:rPr>
-                          <w:rFonts w:ascii="Consolas" w:hAnsi="Consolas" w:cs="Consolas"/>
-                          <w:color w:val="000000"/>
-                          <w:sz w:val="20"/>
-                          <w:szCs w:val="20"/>
-                          <w:lang w:val="en-US"/>
-                        </w:rPr>
-                        <w:t>RenderCopy</w:t>
-                      </w:r>
-                      <w:proofErr w:type="spellEnd"/>
-                      <w:r>
-                        <w:rPr>
-                          <w:rFonts w:ascii="Consolas" w:hAnsi="Consolas" w:cs="Consolas"/>
-                          <w:color w:val="000000"/>
-                          <w:sz w:val="20"/>
-                          <w:szCs w:val="20"/>
-                          <w:lang w:val="en-US"/>
-                        </w:rPr>
-                        <w:t>(</w:t>
-                      </w:r>
-                      <w:proofErr w:type="gramEnd"/>
-                      <w:r>
-                        <w:rPr>
-                          <w:rFonts w:ascii="Consolas" w:hAnsi="Consolas" w:cs="Consolas"/>
-                          <w:color w:val="000000"/>
-                          <w:sz w:val="20"/>
-                          <w:szCs w:val="20"/>
-                          <w:lang w:val="en-US"/>
-                        </w:rPr>
-                        <w:t xml:space="preserve">renderer, </w:t>
-                      </w:r>
-                      <w:proofErr w:type="spellStart"/>
-                      <w:r>
-                        <w:rPr>
-                          <w:rFonts w:ascii="Consolas" w:hAnsi="Consolas" w:cs="Consolas"/>
-                          <w:color w:val="000000"/>
-                          <w:sz w:val="20"/>
-                          <w:szCs w:val="20"/>
-                          <w:lang w:val="en-US"/>
-                        </w:rPr>
-                        <w:t>intro_texture</w:t>
-                      </w:r>
-                      <w:proofErr w:type="spellEnd"/>
-                      <w:r>
-                        <w:rPr>
-                          <w:rFonts w:ascii="Consolas" w:hAnsi="Consolas" w:cs="Consolas"/>
-                          <w:color w:val="000000"/>
-                          <w:sz w:val="20"/>
-                          <w:szCs w:val="20"/>
-                          <w:lang w:val="en-US"/>
-                        </w:rPr>
-                        <w:t xml:space="preserve">, </w:t>
+                        <w:t xml:space="preserve">SDL_RenderCopy(renderer, intro_texture, </w:t>
                       </w:r>
                       <w:r>
                         <w:rPr>
@@ -6343,7 +5221,6 @@
                         </w:rPr>
                         <w:tab/>
                       </w:r>
-                      <w:proofErr w:type="gramStart"/>
                       <w:r>
                         <w:rPr>
                           <w:rFonts w:ascii="Consolas" w:hAnsi="Consolas" w:cs="Consolas"/>
@@ -6354,7 +5231,6 @@
                         </w:rPr>
                         <w:t>else</w:t>
                       </w:r>
-                      <w:proofErr w:type="gramEnd"/>
                     </w:p>
                     <w:p>
                       <w:pPr>
@@ -6391,72 +5267,7 @@
                           <w:lang w:val="en-US"/>
                         </w:rPr>
                         <w:tab/>
-                      </w:r>
-                      <w:proofErr w:type="spellStart"/>
-                      <w:r>
-                        <w:rPr>
-                          <w:rFonts w:ascii="Consolas" w:hAnsi="Consolas" w:cs="Consolas"/>
-                          <w:color w:val="000000"/>
-                          <w:sz w:val="20"/>
-                          <w:szCs w:val="20"/>
-                          <w:lang w:val="en-US"/>
-                        </w:rPr>
-                        <w:t>SDL_</w:t>
-                      </w:r>
-                      <w:proofErr w:type="gramStart"/>
-                      <w:r>
-                        <w:rPr>
-                          <w:rFonts w:ascii="Consolas" w:hAnsi="Consolas" w:cs="Consolas"/>
-                          <w:color w:val="000000"/>
-                          <w:sz w:val="20"/>
-                          <w:szCs w:val="20"/>
-                          <w:lang w:val="en-US"/>
-                        </w:rPr>
-                        <w:t>RenderCopy</w:t>
-                      </w:r>
-                      <w:proofErr w:type="spellEnd"/>
-                      <w:r>
-                        <w:rPr>
-                          <w:rFonts w:ascii="Consolas" w:hAnsi="Consolas" w:cs="Consolas"/>
-                          <w:color w:val="000000"/>
-                          <w:sz w:val="20"/>
-                          <w:szCs w:val="20"/>
-                          <w:lang w:val="en-US"/>
-                        </w:rPr>
-                        <w:t>(</w:t>
-                      </w:r>
-                      <w:proofErr w:type="gramEnd"/>
-                      <w:r>
-                        <w:rPr>
-                          <w:rFonts w:ascii="Consolas" w:hAnsi="Consolas" w:cs="Consolas"/>
-                          <w:color w:val="000000"/>
-                          <w:sz w:val="20"/>
-                          <w:szCs w:val="20"/>
-                          <w:lang w:val="en-US"/>
-                        </w:rPr>
-                        <w:t xml:space="preserve">renderer, </w:t>
-                      </w:r>
-                      <w:proofErr w:type="spellStart"/>
-                      <w:r>
-                        <w:rPr>
-                          <w:rFonts w:ascii="Consolas" w:hAnsi="Consolas" w:cs="Consolas"/>
-                          <w:color w:val="000000"/>
-                          <w:sz w:val="20"/>
-                          <w:szCs w:val="20"/>
-                          <w:lang w:val="en-US"/>
-                        </w:rPr>
-                        <w:t>background_texture</w:t>
-                      </w:r>
-                      <w:proofErr w:type="spellEnd"/>
-                      <w:r>
-                        <w:rPr>
-                          <w:rFonts w:ascii="Consolas" w:hAnsi="Consolas" w:cs="Consolas"/>
-                          <w:color w:val="000000"/>
-                          <w:sz w:val="20"/>
-                          <w:szCs w:val="20"/>
-                          <w:lang w:val="en-US"/>
-                        </w:rPr>
-                        <w:t xml:space="preserve">, </w:t>
+                        <w:t xml:space="preserve">SDL_RenderCopy(renderer, background_texture, </w:t>
                       </w:r>
                       <w:r>
                         <w:rPr>
@@ -6560,63 +5371,7 @@
                           <w:szCs w:val="20"/>
                           <w:lang w:val="en-US"/>
                         </w:rPr>
-                        <w:t xml:space="preserve">    </w:t>
-                      </w:r>
-                      <w:proofErr w:type="spellStart"/>
-                      <w:proofErr w:type="gramStart"/>
-                      <w:r>
-                        <w:rPr>
-                          <w:rFonts w:ascii="Consolas" w:hAnsi="Consolas" w:cs="Consolas"/>
-                          <w:color w:val="000000"/>
-                          <w:sz w:val="20"/>
-                          <w:szCs w:val="20"/>
-                          <w:lang w:val="en-US"/>
-                        </w:rPr>
-                        <w:t>filledCircleColor</w:t>
-                      </w:r>
-                      <w:proofErr w:type="spellEnd"/>
-                      <w:r>
-                        <w:rPr>
-                          <w:rFonts w:ascii="Consolas" w:hAnsi="Consolas" w:cs="Consolas"/>
-                          <w:color w:val="000000"/>
-                          <w:sz w:val="20"/>
-                          <w:szCs w:val="20"/>
-                          <w:lang w:val="en-US"/>
-                        </w:rPr>
-                        <w:t>(</w:t>
-                      </w:r>
-                      <w:proofErr w:type="gramEnd"/>
-                      <w:r>
-                        <w:rPr>
-                          <w:rFonts w:ascii="Consolas" w:hAnsi="Consolas" w:cs="Consolas"/>
-                          <w:color w:val="000000"/>
-                          <w:sz w:val="20"/>
-                          <w:szCs w:val="20"/>
-                          <w:lang w:val="en-US"/>
-                        </w:rPr>
-                        <w:t xml:space="preserve">renderer, </w:t>
-                      </w:r>
-                      <w:proofErr w:type="spellStart"/>
-                      <w:r>
-                        <w:rPr>
-                          <w:rFonts w:ascii="Consolas" w:hAnsi="Consolas" w:cs="Consolas"/>
-                          <w:color w:val="000000"/>
-                          <w:sz w:val="20"/>
-                          <w:szCs w:val="20"/>
-                          <w:lang w:val="en-US"/>
-                        </w:rPr>
-                        <w:t>mx,my</w:t>
-                      </w:r>
-                      <w:proofErr w:type="spellEnd"/>
-                      <w:r>
-                        <w:rPr>
-                          <w:rFonts w:ascii="Consolas" w:hAnsi="Consolas" w:cs="Consolas"/>
-                          <w:color w:val="000000"/>
-                          <w:sz w:val="20"/>
-                          <w:szCs w:val="20"/>
-                          <w:lang w:val="en-US"/>
-                        </w:rPr>
-                        <w:t>, 12, 0xFF000080);</w:t>
+                        <w:t xml:space="preserve">    filledCircleColor(renderer, mx,my, 12, 0xFF000080);</w:t>
                       </w:r>
                     </w:p>
                     <w:p>
@@ -6643,63 +5398,7 @@
                           <w:szCs w:val="20"/>
                           <w:lang w:val="en-US"/>
                         </w:rPr>
-                        <w:t xml:space="preserve">    </w:t>
-                      </w:r>
-                      <w:proofErr w:type="spellStart"/>
-                      <w:proofErr w:type="gramStart"/>
-                      <w:r>
-                        <w:rPr>
-                          <w:rFonts w:ascii="Consolas" w:hAnsi="Consolas" w:cs="Consolas"/>
-                          <w:color w:val="000000"/>
-                          <w:sz w:val="20"/>
-                          <w:szCs w:val="20"/>
-                          <w:lang w:val="en-US"/>
-                        </w:rPr>
-                        <w:t>filledCircleColor</w:t>
-                      </w:r>
-                      <w:proofErr w:type="spellEnd"/>
-                      <w:r>
-                        <w:rPr>
-                          <w:rFonts w:ascii="Consolas" w:hAnsi="Consolas" w:cs="Consolas"/>
-                          <w:color w:val="000000"/>
-                          <w:sz w:val="20"/>
-                          <w:szCs w:val="20"/>
-                          <w:lang w:val="en-US"/>
-                        </w:rPr>
-                        <w:t>(</w:t>
-                      </w:r>
-                      <w:proofErr w:type="gramEnd"/>
-                      <w:r>
-                        <w:rPr>
-                          <w:rFonts w:ascii="Consolas" w:hAnsi="Consolas" w:cs="Consolas"/>
-                          <w:color w:val="000000"/>
-                          <w:sz w:val="20"/>
-                          <w:szCs w:val="20"/>
-                          <w:lang w:val="en-US"/>
-                        </w:rPr>
-                        <w:t xml:space="preserve">renderer, </w:t>
-                      </w:r>
-                      <w:proofErr w:type="spellStart"/>
-                      <w:r>
-                        <w:rPr>
-                          <w:rFonts w:ascii="Consolas" w:hAnsi="Consolas" w:cs="Consolas"/>
-                          <w:color w:val="000000"/>
-                          <w:sz w:val="20"/>
-                          <w:szCs w:val="20"/>
-                          <w:lang w:val="en-US"/>
-                        </w:rPr>
-                        <w:t>mx,my</w:t>
-                      </w:r>
-                      <w:proofErr w:type="spellEnd"/>
-                      <w:r>
-                        <w:rPr>
-                          <w:rFonts w:ascii="Consolas" w:hAnsi="Consolas" w:cs="Consolas"/>
-                          <w:color w:val="000000"/>
-                          <w:sz w:val="20"/>
-                          <w:szCs w:val="20"/>
-                          <w:lang w:val="en-US"/>
-                        </w:rPr>
-                        <w:t>, 10, 0xF01010C8);</w:t>
+                        <w:t xml:space="preserve">    filledCircleColor(renderer, mx,my, 10, 0xF01010C8);</w:t>
                       </w:r>
                     </w:p>
                     <w:p>
@@ -6745,7 +5444,6 @@
                         </w:rPr>
                         <w:t xml:space="preserve">    </w:t>
                       </w:r>
-                      <w:proofErr w:type="spellStart"/>
                       <w:r>
                         <w:rPr>
                           <w:rFonts w:ascii="Consolas" w:hAnsi="Consolas" w:cs="Consolas"/>
@@ -6754,18 +5452,7 @@
                           <w:szCs w:val="20"/>
                           <w:lang w:val="de-DE"/>
                         </w:rPr>
-                        <w:t>Stuffs_Render</w:t>
-                      </w:r>
-                      <w:proofErr w:type="spellEnd"/>
-                      <w:r>
-                        <w:rPr>
-                          <w:rFonts w:ascii="Consolas" w:hAnsi="Consolas" w:cs="Consolas"/>
-                          <w:color w:val="000000"/>
-                          <w:sz w:val="20"/>
-                          <w:szCs w:val="20"/>
-                          <w:lang w:val="de-DE"/>
-                        </w:rPr>
-                        <w:t>();</w:t>
+                        <w:t>Stuffs_Render();</w:t>
                       </w:r>
                     </w:p>
                     <w:p>
@@ -6792,29 +5479,7 @@
                           <w:szCs w:val="20"/>
                           <w:lang w:val="de-DE"/>
                         </w:rPr>
-                        <w:t xml:space="preserve">    </w:t>
-                      </w:r>
-                      <w:proofErr w:type="spellStart"/>
-                      <w:r>
-                        <w:rPr>
-                          <w:rFonts w:ascii="Consolas" w:hAnsi="Consolas" w:cs="Consolas"/>
-                          <w:color w:val="000000"/>
-                          <w:sz w:val="20"/>
-                          <w:szCs w:val="20"/>
-                          <w:lang w:val="de-DE"/>
-                        </w:rPr>
-                        <w:t>Snake_Render</w:t>
-                      </w:r>
-                      <w:proofErr w:type="spellEnd"/>
-                      <w:r>
-                        <w:rPr>
-                          <w:rFonts w:ascii="Consolas" w:hAnsi="Consolas" w:cs="Consolas"/>
-                          <w:color w:val="000000"/>
-                          <w:sz w:val="20"/>
-                          <w:szCs w:val="20"/>
-                          <w:lang w:val="de-DE"/>
-                        </w:rPr>
-                        <w:t>(&amp;Python);</w:t>
+                        <w:t xml:space="preserve">    Snake_Render(&amp;Python);</w:t>
                       </w:r>
                     </w:p>
                     <w:p>
@@ -6843,49 +5508,15 @@
                         </w:rPr>
                         <w:t xml:space="preserve">    </w:t>
                       </w:r>
-                      <w:proofErr w:type="spellStart"/>
-                      <w:r>
-                        <w:rPr>
-                          <w:rFonts w:ascii="Consolas" w:hAnsi="Consolas" w:cs="Consolas"/>
-                          <w:color w:val="000000"/>
-                          <w:sz w:val="20"/>
-                          <w:szCs w:val="20"/>
-                          <w:lang w:val="en-US"/>
-                        </w:rPr>
-                        <w:t>Score_</w:t>
-                      </w:r>
-                      <w:proofErr w:type="gramStart"/>
-                      <w:r>
-                        <w:rPr>
-                          <w:rFonts w:ascii="Consolas" w:hAnsi="Consolas" w:cs="Consolas"/>
-                          <w:color w:val="000000"/>
-                          <w:sz w:val="20"/>
-                          <w:szCs w:val="20"/>
-                          <w:lang w:val="en-US"/>
-                        </w:rPr>
-                        <w:t>Render</w:t>
-                      </w:r>
-                      <w:proofErr w:type="spellEnd"/>
-                      <w:r>
-                        <w:rPr>
-                          <w:rFonts w:ascii="Consolas" w:hAnsi="Consolas" w:cs="Consolas"/>
-                          <w:color w:val="000000"/>
-                          <w:sz w:val="20"/>
-                          <w:szCs w:val="20"/>
-                          <w:lang w:val="en-US"/>
-                        </w:rPr>
-                        <w:t>(</w:t>
-                      </w:r>
-                      <w:proofErr w:type="gramEnd"/>
-                      <w:r>
-                        <w:rPr>
-                          <w:rFonts w:ascii="Consolas" w:hAnsi="Consolas" w:cs="Consolas"/>
-                          <w:color w:val="000000"/>
-                          <w:sz w:val="20"/>
-                          <w:szCs w:val="20"/>
-                          <w:lang w:val="en-US"/>
-                        </w:rPr>
-                        <w:t>);</w:t>
+                      <w:r>
+                        <w:rPr>
+                          <w:rFonts w:ascii="Consolas" w:hAnsi="Consolas" w:cs="Consolas"/>
+                          <w:color w:val="000000"/>
+                          <w:sz w:val="20"/>
+                          <w:szCs w:val="20"/>
+                          <w:lang w:val="en-US"/>
+                        </w:rPr>
+                        <w:t>Score_Render();</w:t>
                       </w:r>
                     </w:p>
                     <w:p>
@@ -6914,49 +5545,15 @@
                         </w:rPr>
                         <w:t xml:space="preserve">    </w:t>
                       </w:r>
-                      <w:proofErr w:type="spellStart"/>
-                      <w:r>
-                        <w:rPr>
-                          <w:rFonts w:ascii="Consolas" w:hAnsi="Consolas" w:cs="Consolas"/>
-                          <w:color w:val="000000"/>
-                          <w:sz w:val="20"/>
-                          <w:szCs w:val="20"/>
-                          <w:lang w:val="en-US"/>
-                        </w:rPr>
-                        <w:t>Menu_</w:t>
-                      </w:r>
-                      <w:proofErr w:type="gramStart"/>
-                      <w:r>
-                        <w:rPr>
-                          <w:rFonts w:ascii="Consolas" w:hAnsi="Consolas" w:cs="Consolas"/>
-                          <w:color w:val="000000"/>
-                          <w:sz w:val="20"/>
-                          <w:szCs w:val="20"/>
-                          <w:lang w:val="en-US"/>
-                        </w:rPr>
-                        <w:t>Render</w:t>
-                      </w:r>
-                      <w:proofErr w:type="spellEnd"/>
-                      <w:r>
-                        <w:rPr>
-                          <w:rFonts w:ascii="Consolas" w:hAnsi="Consolas" w:cs="Consolas"/>
-                          <w:color w:val="000000"/>
-                          <w:sz w:val="20"/>
-                          <w:szCs w:val="20"/>
-                          <w:lang w:val="en-US"/>
-                        </w:rPr>
-                        <w:t>(</w:t>
-                      </w:r>
-                      <w:proofErr w:type="gramEnd"/>
-                      <w:r>
-                        <w:rPr>
-                          <w:rFonts w:ascii="Consolas" w:hAnsi="Consolas" w:cs="Consolas"/>
-                          <w:color w:val="000000"/>
-                          <w:sz w:val="20"/>
-                          <w:szCs w:val="20"/>
-                          <w:lang w:val="en-US"/>
-                        </w:rPr>
-                        <w:t>);</w:t>
+                      <w:r>
+                        <w:rPr>
+                          <w:rFonts w:ascii="Consolas" w:hAnsi="Consolas" w:cs="Consolas"/>
+                          <w:color w:val="000000"/>
+                          <w:sz w:val="20"/>
+                          <w:szCs w:val="20"/>
+                          <w:lang w:val="en-US"/>
+                        </w:rPr>
+                        <w:t>Menu_Render();</w:t>
                       </w:r>
                     </w:p>
                     <w:p>
@@ -6985,49 +5582,15 @@
                         </w:rPr>
                         <w:t xml:space="preserve">    </w:t>
                       </w:r>
-                      <w:proofErr w:type="spellStart"/>
-                      <w:r>
-                        <w:rPr>
-                          <w:rFonts w:ascii="Consolas" w:hAnsi="Consolas" w:cs="Consolas"/>
-                          <w:color w:val="000000"/>
-                          <w:sz w:val="20"/>
-                          <w:szCs w:val="20"/>
-                          <w:lang w:val="en-US"/>
-                        </w:rPr>
-                        <w:t>Scores_</w:t>
-                      </w:r>
-                      <w:proofErr w:type="gramStart"/>
-                      <w:r>
-                        <w:rPr>
-                          <w:rFonts w:ascii="Consolas" w:hAnsi="Consolas" w:cs="Consolas"/>
-                          <w:color w:val="000000"/>
-                          <w:sz w:val="20"/>
-                          <w:szCs w:val="20"/>
-                          <w:lang w:val="en-US"/>
-                        </w:rPr>
-                        <w:t>Render</w:t>
-                      </w:r>
-                      <w:proofErr w:type="spellEnd"/>
-                      <w:r>
-                        <w:rPr>
-                          <w:rFonts w:ascii="Consolas" w:hAnsi="Consolas" w:cs="Consolas"/>
-                          <w:color w:val="000000"/>
-                          <w:sz w:val="20"/>
-                          <w:szCs w:val="20"/>
-                          <w:lang w:val="en-US"/>
-                        </w:rPr>
-                        <w:t>(</w:t>
-                      </w:r>
-                      <w:proofErr w:type="gramEnd"/>
-                      <w:r>
-                        <w:rPr>
-                          <w:rFonts w:ascii="Consolas" w:hAnsi="Consolas" w:cs="Consolas"/>
-                          <w:color w:val="000000"/>
-                          <w:sz w:val="20"/>
-                          <w:szCs w:val="20"/>
-                          <w:lang w:val="en-US"/>
-                        </w:rPr>
-                        <w:t>);</w:t>
+                      <w:r>
+                        <w:rPr>
+                          <w:rFonts w:ascii="Consolas" w:hAnsi="Consolas" w:cs="Consolas"/>
+                          <w:color w:val="000000"/>
+                          <w:sz w:val="20"/>
+                          <w:szCs w:val="20"/>
+                          <w:lang w:val="en-US"/>
+                        </w:rPr>
+                        <w:t>Scores_Render();</w:t>
                       </w:r>
                     </w:p>
                     <w:p>
@@ -7056,49 +5619,15 @@
                         </w:rPr>
                         <w:t xml:space="preserve">    </w:t>
                       </w:r>
-                      <w:proofErr w:type="spellStart"/>
-                      <w:r>
-                        <w:rPr>
-                          <w:rFonts w:ascii="Consolas" w:hAnsi="Consolas" w:cs="Consolas"/>
-                          <w:color w:val="000000"/>
-                          <w:sz w:val="20"/>
-                          <w:szCs w:val="20"/>
-                          <w:lang w:val="en-US"/>
-                        </w:rPr>
-                        <w:t>Text_</w:t>
-                      </w:r>
-                      <w:proofErr w:type="gramStart"/>
-                      <w:r>
-                        <w:rPr>
-                          <w:rFonts w:ascii="Consolas" w:hAnsi="Consolas" w:cs="Consolas"/>
-                          <w:color w:val="000000"/>
-                          <w:sz w:val="20"/>
-                          <w:szCs w:val="20"/>
-                          <w:lang w:val="en-US"/>
-                        </w:rPr>
-                        <w:t>RenderInputText</w:t>
-                      </w:r>
-                      <w:proofErr w:type="spellEnd"/>
-                      <w:r>
-                        <w:rPr>
-                          <w:rFonts w:ascii="Consolas" w:hAnsi="Consolas" w:cs="Consolas"/>
-                          <w:color w:val="000000"/>
-                          <w:sz w:val="20"/>
-                          <w:szCs w:val="20"/>
-                          <w:lang w:val="en-US"/>
-                        </w:rPr>
-                        <w:t>(</w:t>
-                      </w:r>
-                      <w:proofErr w:type="gramEnd"/>
-                      <w:r>
-                        <w:rPr>
-                          <w:rFonts w:ascii="Consolas" w:hAnsi="Consolas" w:cs="Consolas"/>
-                          <w:color w:val="000000"/>
-                          <w:sz w:val="20"/>
-                          <w:szCs w:val="20"/>
-                          <w:lang w:val="en-US"/>
-                        </w:rPr>
-                        <w:t>);</w:t>
+                      <w:r>
+                        <w:rPr>
+                          <w:rFonts w:ascii="Consolas" w:hAnsi="Consolas" w:cs="Consolas"/>
+                          <w:color w:val="000000"/>
+                          <w:sz w:val="20"/>
+                          <w:szCs w:val="20"/>
+                          <w:lang w:val="en-US"/>
+                        </w:rPr>
+                        <w:t>Text_RenderInputText();</w:t>
                       </w:r>
                     </w:p>
                     <w:p>
@@ -7125,51 +5654,7 @@
                           <w:szCs w:val="20"/>
                           <w:lang w:val="en-US"/>
                         </w:rPr>
-                        <w:t xml:space="preserve">    </w:t>
-                      </w:r>
-                      <w:proofErr w:type="spellStart"/>
-                      <w:r>
-                        <w:rPr>
-                          <w:rFonts w:ascii="Consolas" w:hAnsi="Consolas" w:cs="Consolas"/>
-                          <w:color w:val="000000"/>
-                          <w:sz w:val="20"/>
-                          <w:szCs w:val="20"/>
-                          <w:lang w:val="en-US"/>
-                        </w:rPr>
-                        <w:t>SDL_</w:t>
-                      </w:r>
-                      <w:proofErr w:type="gramStart"/>
-                      <w:r>
-                        <w:rPr>
-                          <w:rFonts w:ascii="Consolas" w:hAnsi="Consolas" w:cs="Consolas"/>
-                          <w:color w:val="000000"/>
-                          <w:sz w:val="20"/>
-                          <w:szCs w:val="20"/>
-                          <w:lang w:val="en-US"/>
-                        </w:rPr>
-                        <w:t>RenderPresent</w:t>
-                      </w:r>
-                      <w:proofErr w:type="spellEnd"/>
-                      <w:r>
-                        <w:rPr>
-                          <w:rFonts w:ascii="Consolas" w:hAnsi="Consolas" w:cs="Consolas"/>
-                          <w:color w:val="000000"/>
-                          <w:sz w:val="20"/>
-                          <w:szCs w:val="20"/>
-                          <w:lang w:val="en-US"/>
-                        </w:rPr>
-                        <w:t>(</w:t>
-                      </w:r>
-                      <w:proofErr w:type="gramEnd"/>
-                      <w:r>
-                        <w:rPr>
-                          <w:rFonts w:ascii="Consolas" w:hAnsi="Consolas" w:cs="Consolas"/>
-                          <w:color w:val="000000"/>
-                          <w:sz w:val="20"/>
-                          <w:szCs w:val="20"/>
-                          <w:lang w:val="en-US"/>
-                        </w:rPr>
-                        <w:t>renderer);</w:t>
+                        <w:t xml:space="preserve">    SDL_RenderPresent(renderer);</w:t>
                       </w:r>
                     </w:p>
                     <w:p>
@@ -7228,10 +5713,10 @@
       </w:pPr>
       <w:r>
         <w:object w:dxaOrig="5986" w:dyaOrig="7770">
-          <v:shape id="_x0000_i1026" type="#_x0000_t75" style="width:299.3pt;height:388.5pt" o:ole="">
+          <v:shape id="_x0000_i1026" type="#_x0000_t75" style="width:299.25pt;height:388.5pt" o:ole="">
             <v:imagedata r:id="rId10" o:title=""/>
           </v:shape>
-          <o:OLEObject Type="Embed" ProgID="Visio.Drawing.15" ShapeID="_x0000_i1026" DrawAspect="Content" ObjectID="_1566727977" r:id="rId11"/>
+          <o:OLEObject Type="Embed" ProgID="Visio.Drawing.15" ShapeID="_x0000_i1026" DrawAspect="Content" ObjectID="_1566730168" r:id="rId11"/>
         </w:object>
       </w:r>
     </w:p>
@@ -7283,7 +5768,7 @@
                             <w:r>
                               <w:t xml:space="preserve">Рис. </w:t>
                             </w:r>
-                            <w:bookmarkStart w:id="11" w:name="Рис_СхемаGameState"/>
+                            <w:bookmarkStart w:id="12" w:name="Рис_СхемаGameState"/>
                             <w:r>
                               <w:fldChar w:fldCharType="begin"/>
                             </w:r>
@@ -7305,7 +5790,7 @@
                               </w:rPr>
                               <w:fldChar w:fldCharType="end"/>
                             </w:r>
-                            <w:bookmarkEnd w:id="11"/>
+                            <w:bookmarkEnd w:id="12"/>
                           </w:p>
                         </w:txbxContent>
                       </wps:txbx>
@@ -7338,7 +5823,7 @@
                       <w:r>
                         <w:t xml:space="preserve">Рис. </w:t>
                       </w:r>
-                      <w:bookmarkStart w:id="12" w:name="Рис_СхемаGameState"/>
+                      <w:bookmarkStart w:id="13" w:name="Рис_СхемаGameState"/>
                       <w:r>
                         <w:fldChar w:fldCharType="begin"/>
                       </w:r>
@@ -7360,7 +5845,7 @@
                         </w:rPr>
                         <w:fldChar w:fldCharType="end"/>
                       </w:r>
-                      <w:bookmarkEnd w:id="12"/>
+                      <w:bookmarkEnd w:id="13"/>
                     </w:p>
                   </w:txbxContent>
                 </v:textbox>
@@ -7457,7 +5942,6 @@
                                 <w:lang w:val="en-US"/>
                               </w:rPr>
                             </w:pPr>
-                            <w:proofErr w:type="gramStart"/>
                             <w:r>
                               <w:rPr>
                                 <w:rFonts w:ascii="Consolas" w:hAnsi="Consolas" w:cs="Consolas"/>
@@ -7468,7 +5952,26 @@
                               </w:rPr>
                               <w:t>void</w:t>
                             </w:r>
-                            <w:proofErr w:type="gramEnd"/>
+                            <w:r>
+                              <w:rPr>
+                                <w:rFonts w:ascii="Consolas" w:hAnsi="Consolas" w:cs="Consolas"/>
+                                <w:color w:val="000000"/>
+                                <w:sz w:val="20"/>
+                                <w:szCs w:val="20"/>
+                                <w:lang w:val="en-US"/>
+                              </w:rPr>
+                              <w:t xml:space="preserve"> Menu_HandleEvent(</w:t>
+                            </w:r>
+                            <w:r>
+                              <w:rPr>
+                                <w:rFonts w:ascii="Consolas" w:hAnsi="Consolas" w:cs="Consolas"/>
+                                <w:color w:val="0000FF"/>
+                                <w:sz w:val="20"/>
+                                <w:szCs w:val="20"/>
+                                <w:lang w:val="en-US"/>
+                              </w:rPr>
+                              <w:t>const</w:t>
+                            </w:r>
                             <w:r>
                               <w:rPr>
                                 <w:rFonts w:ascii="Consolas" w:hAnsi="Consolas" w:cs="Consolas"/>
@@ -7479,51 +5982,6 @@
                               </w:rPr>
                               <w:t xml:space="preserve"> </w:t>
                             </w:r>
-                            <w:proofErr w:type="spellStart"/>
-                            <w:r>
-                              <w:rPr>
-                                <w:rFonts w:ascii="Consolas" w:hAnsi="Consolas" w:cs="Consolas"/>
-                                <w:color w:val="000000"/>
-                                <w:sz w:val="20"/>
-                                <w:szCs w:val="20"/>
-                                <w:lang w:val="en-US"/>
-                              </w:rPr>
-                              <w:t>Menu_HandleEvent</w:t>
-                            </w:r>
-                            <w:proofErr w:type="spellEnd"/>
-                            <w:r>
-                              <w:rPr>
-                                <w:rFonts w:ascii="Consolas" w:hAnsi="Consolas" w:cs="Consolas"/>
-                                <w:color w:val="000000"/>
-                                <w:sz w:val="20"/>
-                                <w:szCs w:val="20"/>
-                                <w:lang w:val="en-US"/>
-                              </w:rPr>
-                              <w:t>(</w:t>
-                            </w:r>
-                            <w:proofErr w:type="spellStart"/>
-                            <w:r>
-                              <w:rPr>
-                                <w:rFonts w:ascii="Consolas" w:hAnsi="Consolas" w:cs="Consolas"/>
-                                <w:color w:val="0000FF"/>
-                                <w:sz w:val="20"/>
-                                <w:szCs w:val="20"/>
-                                <w:lang w:val="en-US"/>
-                              </w:rPr>
-                              <w:t>const</w:t>
-                            </w:r>
-                            <w:proofErr w:type="spellEnd"/>
-                            <w:r>
-                              <w:rPr>
-                                <w:rFonts w:ascii="Consolas" w:hAnsi="Consolas" w:cs="Consolas"/>
-                                <w:color w:val="000000"/>
-                                <w:sz w:val="20"/>
-                                <w:szCs w:val="20"/>
-                                <w:lang w:val="en-US"/>
-                              </w:rPr>
-                              <w:t xml:space="preserve"> </w:t>
-                            </w:r>
-                            <w:proofErr w:type="spellStart"/>
                             <w:r>
                               <w:rPr>
                                 <w:rFonts w:ascii="Consolas" w:hAnsi="Consolas" w:cs="Consolas"/>
@@ -7534,7 +5992,6 @@
                               </w:rPr>
                               <w:t>SDL_Event</w:t>
                             </w:r>
-                            <w:proofErr w:type="spellEnd"/>
                             <w:r>
                               <w:rPr>
                                 <w:rFonts w:ascii="Consolas" w:hAnsi="Consolas" w:cs="Consolas"/>
@@ -7592,7 +6049,6 @@
                               </w:rPr>
                               <w:tab/>
                             </w:r>
-                            <w:proofErr w:type="gramStart"/>
                             <w:r>
                               <w:rPr>
                                 <w:rFonts w:ascii="Consolas" w:hAnsi="Consolas" w:cs="Consolas"/>
@@ -7603,40 +6059,16 @@
                               </w:rPr>
                               <w:t>if</w:t>
                             </w:r>
-                            <w:proofErr w:type="gramEnd"/>
-                            <w:r>
-                              <w:rPr>
-                                <w:rFonts w:ascii="Consolas" w:hAnsi="Consolas" w:cs="Consolas"/>
-                                <w:color w:val="000000"/>
-                                <w:sz w:val="20"/>
-                                <w:szCs w:val="20"/>
-                                <w:lang w:val="en-US"/>
-                              </w:rPr>
-                              <w:t xml:space="preserve"> (</w:t>
-                            </w:r>
-                            <w:proofErr w:type="spellStart"/>
-                            <w:r>
-                              <w:rPr>
-                                <w:rFonts w:ascii="Consolas" w:hAnsi="Consolas" w:cs="Consolas"/>
-                                <w:color w:val="000000"/>
-                                <w:sz w:val="20"/>
-                                <w:szCs w:val="20"/>
-                                <w:lang w:val="en-US"/>
-                              </w:rPr>
-                              <w:t>game_state</w:t>
-                            </w:r>
-                            <w:proofErr w:type="spellEnd"/>
-                            <w:r>
-                              <w:rPr>
-                                <w:rFonts w:ascii="Consolas" w:hAnsi="Consolas" w:cs="Consolas"/>
-                                <w:color w:val="000000"/>
-                                <w:sz w:val="20"/>
-                                <w:szCs w:val="20"/>
-                                <w:lang w:val="en-US"/>
-                              </w:rPr>
-                              <w:t xml:space="preserve"> != </w:t>
-                            </w:r>
-                            <w:proofErr w:type="spellStart"/>
+                            <w:r>
+                              <w:rPr>
+                                <w:rFonts w:ascii="Consolas" w:hAnsi="Consolas" w:cs="Consolas"/>
+                                <w:color w:val="000000"/>
+                                <w:sz w:val="20"/>
+                                <w:szCs w:val="20"/>
+                                <w:lang w:val="en-US"/>
+                              </w:rPr>
+                              <w:t xml:space="preserve"> (game_state != </w:t>
+                            </w:r>
                             <w:r>
                               <w:rPr>
                                 <w:rFonts w:ascii="Consolas" w:hAnsi="Consolas" w:cs="Consolas"/>
@@ -7647,7 +6079,6 @@
                               </w:rPr>
                               <w:t>gsMenu</w:t>
                             </w:r>
-                            <w:proofErr w:type="spellEnd"/>
                             <w:r>
                               <w:rPr>
                                 <w:rFonts w:ascii="Consolas" w:hAnsi="Consolas" w:cs="Consolas"/>
@@ -7695,7 +6126,6 @@
                               </w:rPr>
                               <w:tab/>
                             </w:r>
-                            <w:proofErr w:type="gramStart"/>
                             <w:r>
                               <w:rPr>
                                 <w:rFonts w:ascii="Consolas" w:hAnsi="Consolas" w:cs="Consolas"/>
@@ -7706,7 +6136,6 @@
                               </w:rPr>
                               <w:t>return</w:t>
                             </w:r>
-                            <w:proofErr w:type="gramEnd"/>
                             <w:r>
                               <w:rPr>
                                 <w:rFonts w:ascii="Consolas" w:hAnsi="Consolas" w:cs="Consolas"/>
@@ -7744,7 +6173,6 @@
                               </w:rPr>
                               <w:tab/>
                             </w:r>
-                            <w:proofErr w:type="gramStart"/>
                             <w:r>
                               <w:rPr>
                                 <w:rFonts w:ascii="Consolas" w:hAnsi="Consolas" w:cs="Consolas"/>
@@ -7755,7 +6183,6 @@
                               </w:rPr>
                               <w:t>if</w:t>
                             </w:r>
-                            <w:proofErr w:type="gramEnd"/>
                             <w:r>
                               <w:rPr>
                                 <w:rFonts w:ascii="Consolas" w:hAnsi="Consolas" w:cs="Consolas"/>
@@ -7766,7 +6193,6 @@
                               </w:rPr>
                               <w:t xml:space="preserve"> (</w:t>
                             </w:r>
-                            <w:proofErr w:type="spellStart"/>
                             <w:r>
                               <w:rPr>
                                 <w:rFonts w:ascii="Consolas" w:hAnsi="Consolas" w:cs="Consolas"/>
@@ -7785,18 +6211,7 @@
                                 <w:szCs w:val="20"/>
                                 <w:lang w:val="en-US"/>
                               </w:rPr>
-                              <w:t>.type</w:t>
-                            </w:r>
-                            <w:proofErr w:type="spellEnd"/>
-                            <w:r>
-                              <w:rPr>
-                                <w:rFonts w:ascii="Consolas" w:hAnsi="Consolas" w:cs="Consolas"/>
-                                <w:color w:val="000000"/>
-                                <w:sz w:val="20"/>
-                                <w:szCs w:val="20"/>
-                                <w:lang w:val="en-US"/>
-                              </w:rPr>
-                              <w:t xml:space="preserve"> == </w:t>
+                              <w:t xml:space="preserve">.type == </w:t>
                             </w:r>
                             <w:r>
                               <w:rPr>
@@ -7855,7 +6270,6 @@
                               </w:rPr>
                               <w:tab/>
                             </w:r>
-                            <w:proofErr w:type="spellStart"/>
                             <w:r>
                               <w:rPr>
                                 <w:rFonts w:ascii="Consolas" w:hAnsi="Consolas" w:cs="Consolas"/>
@@ -7866,40 +6280,16 @@
                               </w:rPr>
                               <w:t>SDL_Keycode</w:t>
                             </w:r>
-                            <w:proofErr w:type="spellEnd"/>
-                            <w:r>
-                              <w:rPr>
-                                <w:rFonts w:ascii="Consolas" w:hAnsi="Consolas" w:cs="Consolas"/>
-                                <w:color w:val="000000"/>
-                                <w:sz w:val="20"/>
-                                <w:szCs w:val="20"/>
-                                <w:lang w:val="en-US"/>
-                              </w:rPr>
-                              <w:t xml:space="preserve"> </w:t>
-                            </w:r>
-                            <w:proofErr w:type="spellStart"/>
-                            <w:r>
-                              <w:rPr>
-                                <w:rFonts w:ascii="Consolas" w:hAnsi="Consolas" w:cs="Consolas"/>
-                                <w:color w:val="000000"/>
-                                <w:sz w:val="20"/>
-                                <w:szCs w:val="20"/>
-                                <w:lang w:val="en-US"/>
-                              </w:rPr>
-                              <w:t>keyPressed</w:t>
-                            </w:r>
-                            <w:proofErr w:type="spellEnd"/>
-                            <w:r>
-                              <w:rPr>
-                                <w:rFonts w:ascii="Consolas" w:hAnsi="Consolas" w:cs="Consolas"/>
-                                <w:color w:val="000000"/>
-                                <w:sz w:val="20"/>
-                                <w:szCs w:val="20"/>
-                                <w:lang w:val="en-US"/>
-                              </w:rPr>
-                              <w:t xml:space="preserve"> = </w:t>
-                            </w:r>
-                            <w:proofErr w:type="spellStart"/>
+                            <w:r>
+                              <w:rPr>
+                                <w:rFonts w:ascii="Consolas" w:hAnsi="Consolas" w:cs="Consolas"/>
+                                <w:color w:val="000000"/>
+                                <w:sz w:val="20"/>
+                                <w:szCs w:val="20"/>
+                                <w:lang w:val="en-US"/>
+                              </w:rPr>
+                              <w:t xml:space="preserve"> keyPressed = </w:t>
+                            </w:r>
                             <w:r>
                               <w:rPr>
                                 <w:rFonts w:ascii="Consolas" w:hAnsi="Consolas" w:cs="Consolas"/>
@@ -7918,18 +6308,7 @@
                                 <w:szCs w:val="20"/>
                                 <w:lang w:val="en-US"/>
                               </w:rPr>
-                              <w:t>.key.keysym.sym</w:t>
-                            </w:r>
-                            <w:proofErr w:type="spellEnd"/>
-                            <w:r>
-                              <w:rPr>
-                                <w:rFonts w:ascii="Consolas" w:hAnsi="Consolas" w:cs="Consolas"/>
-                                <w:color w:val="000000"/>
-                                <w:sz w:val="20"/>
-                                <w:szCs w:val="20"/>
-                                <w:lang w:val="en-US"/>
-                              </w:rPr>
-                              <w:t>;</w:t>
+                              <w:t>.key.keysym.sym;</w:t>
                             </w:r>
                           </w:p>
                           <w:p>
@@ -7968,7 +6347,6 @@
                               </w:rPr>
                               <w:tab/>
                             </w:r>
-                            <w:proofErr w:type="gramStart"/>
                             <w:r>
                               <w:rPr>
                                 <w:rFonts w:ascii="Consolas" w:hAnsi="Consolas" w:cs="Consolas"/>
@@ -7979,38 +6357,15 @@
                               </w:rPr>
                               <w:t>switch</w:t>
                             </w:r>
-                            <w:proofErr w:type="gramEnd"/>
-                            <w:r>
-                              <w:rPr>
-                                <w:rFonts w:ascii="Consolas" w:hAnsi="Consolas" w:cs="Consolas"/>
-                                <w:color w:val="000000"/>
-                                <w:sz w:val="20"/>
-                                <w:szCs w:val="20"/>
-                                <w:lang w:val="en-US"/>
-                              </w:rPr>
-                              <w:t xml:space="preserve"> (</w:t>
-                            </w:r>
-                            <w:proofErr w:type="spellStart"/>
-                            <w:r>
-                              <w:rPr>
-                                <w:rFonts w:ascii="Consolas" w:hAnsi="Consolas" w:cs="Consolas"/>
-                                <w:color w:val="000000"/>
-                                <w:sz w:val="20"/>
-                                <w:szCs w:val="20"/>
-                                <w:lang w:val="en-US"/>
-                              </w:rPr>
-                              <w:t>keyPressed</w:t>
-                            </w:r>
-                            <w:proofErr w:type="spellEnd"/>
-                            <w:r>
-                              <w:rPr>
-                                <w:rFonts w:ascii="Consolas" w:hAnsi="Consolas" w:cs="Consolas"/>
-                                <w:color w:val="000000"/>
-                                <w:sz w:val="20"/>
-                                <w:szCs w:val="20"/>
-                                <w:lang w:val="en-US"/>
-                              </w:rPr>
-                              <w:t>) {</w:t>
+                            <w:r>
+                              <w:rPr>
+                                <w:rFonts w:ascii="Consolas" w:hAnsi="Consolas" w:cs="Consolas"/>
+                                <w:color w:val="000000"/>
+                                <w:sz w:val="20"/>
+                                <w:szCs w:val="20"/>
+                                <w:lang w:val="en-US"/>
+                              </w:rPr>
+                              <w:t xml:space="preserve"> (keyPressed) {</w:t>
                             </w:r>
                           </w:p>
                           <w:p>
@@ -8049,7 +6404,6 @@
                               </w:rPr>
                               <w:tab/>
                             </w:r>
-                            <w:proofErr w:type="gramStart"/>
                             <w:r>
                               <w:rPr>
                                 <w:rFonts w:ascii="Consolas" w:hAnsi="Consolas" w:cs="Consolas"/>
@@ -8060,7 +6414,6 @@
                               </w:rPr>
                               <w:t>case</w:t>
                             </w:r>
-                            <w:proofErr w:type="gramEnd"/>
                             <w:r>
                               <w:rPr>
                                 <w:rFonts w:ascii="Consolas" w:hAnsi="Consolas" w:cs="Consolas"/>
@@ -8137,30 +6490,8 @@
                                 <w:lang w:val="en-US"/>
                               </w:rPr>
                               <w:tab/>
-                            </w:r>
-                            <w:proofErr w:type="spellStart"/>
-                            <w:r>
-                              <w:rPr>
-                                <w:rFonts w:ascii="Consolas" w:hAnsi="Consolas" w:cs="Consolas"/>
-                                <w:color w:val="000000"/>
-                                <w:sz w:val="20"/>
-                                <w:szCs w:val="20"/>
-                                <w:lang w:val="en-US"/>
-                              </w:rPr>
-                              <w:t>game_state</w:t>
-                            </w:r>
-                            <w:proofErr w:type="spellEnd"/>
-                            <w:r>
-                              <w:rPr>
-                                <w:rFonts w:ascii="Consolas" w:hAnsi="Consolas" w:cs="Consolas"/>
-                                <w:color w:val="000000"/>
-                                <w:sz w:val="20"/>
-                                <w:szCs w:val="20"/>
-                                <w:lang w:val="en-US"/>
-                              </w:rPr>
-                              <w:t xml:space="preserve"> = </w:t>
-                            </w:r>
-                            <w:proofErr w:type="spellStart"/>
+                              <w:t xml:space="preserve">game_state = </w:t>
+                            </w:r>
                             <w:r>
                               <w:rPr>
                                 <w:rFonts w:ascii="Consolas" w:hAnsi="Consolas" w:cs="Consolas"/>
@@ -8171,7 +6502,6 @@
                               </w:rPr>
                               <w:t>gsRunning</w:t>
                             </w:r>
-                            <w:proofErr w:type="spellEnd"/>
                             <w:r>
                               <w:rPr>
                                 <w:rFonts w:ascii="Consolas" w:hAnsi="Consolas" w:cs="Consolas"/>
@@ -8229,7 +6559,6 @@
                               </w:rPr>
                               <w:tab/>
                             </w:r>
-                            <w:proofErr w:type="gramStart"/>
                             <w:r>
                               <w:rPr>
                                 <w:rFonts w:ascii="Consolas" w:hAnsi="Consolas" w:cs="Consolas"/>
@@ -8240,7 +6569,6 @@
                               </w:rPr>
                               <w:t>break</w:t>
                             </w:r>
-                            <w:proofErr w:type="gramEnd"/>
                             <w:r>
                               <w:rPr>
                                 <w:rFonts w:ascii="Consolas" w:hAnsi="Consolas" w:cs="Consolas"/>
@@ -8288,7 +6616,6 @@
                               </w:rPr>
                               <w:tab/>
                             </w:r>
-                            <w:proofErr w:type="gramStart"/>
                             <w:r>
                               <w:rPr>
                                 <w:rFonts w:ascii="Consolas" w:hAnsi="Consolas" w:cs="Consolas"/>
@@ -8299,7 +6626,6 @@
                               </w:rPr>
                               <w:t>case</w:t>
                             </w:r>
-                            <w:proofErr w:type="gramEnd"/>
                             <w:r>
                               <w:rPr>
                                 <w:rFonts w:ascii="Consolas" w:hAnsi="Consolas" w:cs="Consolas"/>
@@ -8377,7 +6703,6 @@
                               </w:rPr>
                               <w:tab/>
                             </w:r>
-                            <w:proofErr w:type="gramStart"/>
                             <w:r>
                               <w:rPr>
                                 <w:rFonts w:ascii="Consolas" w:hAnsi="Consolas" w:cs="Consolas"/>
@@ -8388,38 +6713,15 @@
                               </w:rPr>
                               <w:t>if</w:t>
                             </w:r>
-                            <w:proofErr w:type="gramEnd"/>
-                            <w:r>
-                              <w:rPr>
-                                <w:rFonts w:ascii="Consolas" w:hAnsi="Consolas" w:cs="Consolas"/>
-                                <w:color w:val="000000"/>
-                                <w:sz w:val="20"/>
-                                <w:szCs w:val="20"/>
-                                <w:lang w:val="en-US"/>
-                              </w:rPr>
-                              <w:t xml:space="preserve"> (</w:t>
-                            </w:r>
-                            <w:proofErr w:type="spellStart"/>
-                            <w:r>
-                              <w:rPr>
-                                <w:rFonts w:ascii="Consolas" w:hAnsi="Consolas" w:cs="Consolas"/>
-                                <w:color w:val="000000"/>
-                                <w:sz w:val="20"/>
-                                <w:szCs w:val="20"/>
-                                <w:lang w:val="en-US"/>
-                              </w:rPr>
-                              <w:t>game_menu.item_current</w:t>
-                            </w:r>
-                            <w:proofErr w:type="spellEnd"/>
-                            <w:r>
-                              <w:rPr>
-                                <w:rFonts w:ascii="Consolas" w:hAnsi="Consolas" w:cs="Consolas"/>
-                                <w:color w:val="000000"/>
-                                <w:sz w:val="20"/>
-                                <w:szCs w:val="20"/>
-                                <w:lang w:val="en-US"/>
-                              </w:rPr>
-                              <w:t xml:space="preserve"> != 0)</w:t>
+                            <w:r>
+                              <w:rPr>
+                                <w:rFonts w:ascii="Consolas" w:hAnsi="Consolas" w:cs="Consolas"/>
+                                <w:color w:val="000000"/>
+                                <w:sz w:val="20"/>
+                                <w:szCs w:val="20"/>
+                                <w:lang w:val="en-US"/>
+                              </w:rPr>
+                              <w:t xml:space="preserve"> (game_menu.item_current != 0)</w:t>
                             </w:r>
                           </w:p>
                           <w:p>
@@ -8477,40 +6779,7 @@
                                 <w:lang w:val="en-US"/>
                               </w:rPr>
                               <w:tab/>
-                            </w:r>
-                            <w:proofErr w:type="spellStart"/>
-                            <w:proofErr w:type="gramStart"/>
-                            <w:r>
-                              <w:rPr>
-                                <w:rFonts w:ascii="Consolas" w:hAnsi="Consolas" w:cs="Consolas"/>
-                                <w:color w:val="000000"/>
-                                <w:sz w:val="20"/>
-                                <w:szCs w:val="20"/>
-                                <w:lang w:val="en-US"/>
-                              </w:rPr>
-                              <w:t>game_menu.item_current</w:t>
-                            </w:r>
-                            <w:proofErr w:type="spellEnd"/>
-                            <w:r>
-                              <w:rPr>
-                                <w:rFonts w:ascii="Consolas" w:hAnsi="Consolas" w:cs="Consolas"/>
-                                <w:color w:val="000000"/>
-                                <w:sz w:val="20"/>
-                                <w:szCs w:val="20"/>
-                                <w:lang w:val="en-US"/>
-                              </w:rPr>
-                              <w:t>--</w:t>
-                            </w:r>
-                            <w:proofErr w:type="gramEnd"/>
-                            <w:r>
-                              <w:rPr>
-                                <w:rFonts w:ascii="Consolas" w:hAnsi="Consolas" w:cs="Consolas"/>
-                                <w:color w:val="000000"/>
-                                <w:sz w:val="20"/>
-                                <w:szCs w:val="20"/>
-                                <w:lang w:val="en-US"/>
-                              </w:rPr>
-                              <w:t>;</w:t>
+                              <w:t>game_menu.item_current--;</w:t>
                             </w:r>
                           </w:p>
                           <w:p>
@@ -8559,7 +6828,6 @@
                               </w:rPr>
                               <w:tab/>
                             </w:r>
-                            <w:proofErr w:type="gramStart"/>
                             <w:r>
                               <w:rPr>
                                 <w:rFonts w:ascii="Consolas" w:hAnsi="Consolas" w:cs="Consolas"/>
@@ -8570,7 +6838,6 @@
                               </w:rPr>
                               <w:t>break</w:t>
                             </w:r>
-                            <w:proofErr w:type="gramEnd"/>
                             <w:r>
                               <w:rPr>
                                 <w:rFonts w:ascii="Consolas" w:hAnsi="Consolas" w:cs="Consolas"/>
@@ -8618,7 +6885,6 @@
                               </w:rPr>
                               <w:tab/>
                             </w:r>
-                            <w:proofErr w:type="gramStart"/>
                             <w:r>
                               <w:rPr>
                                 <w:rFonts w:ascii="Consolas" w:hAnsi="Consolas" w:cs="Consolas"/>
@@ -8629,7 +6895,6 @@
                               </w:rPr>
                               <w:t>case</w:t>
                             </w:r>
-                            <w:proofErr w:type="gramEnd"/>
                             <w:r>
                               <w:rPr>
                                 <w:rFonts w:ascii="Consolas" w:hAnsi="Consolas" w:cs="Consolas"/>
@@ -8707,7 +6972,6 @@
                               </w:rPr>
                               <w:tab/>
                             </w:r>
-                            <w:proofErr w:type="gramStart"/>
                             <w:r>
                               <w:rPr>
                                 <w:rFonts w:ascii="Consolas" w:hAnsi="Consolas" w:cs="Consolas"/>
@@ -8718,60 +6982,15 @@
                               </w:rPr>
                               <w:t>if</w:t>
                             </w:r>
-                            <w:proofErr w:type="gramEnd"/>
-                            <w:r>
-                              <w:rPr>
-                                <w:rFonts w:ascii="Consolas" w:hAnsi="Consolas" w:cs="Consolas"/>
-                                <w:color w:val="000000"/>
-                                <w:sz w:val="20"/>
-                                <w:szCs w:val="20"/>
-                                <w:lang w:val="en-US"/>
-                              </w:rPr>
-                              <w:t xml:space="preserve"> (</w:t>
-                            </w:r>
-                            <w:proofErr w:type="spellStart"/>
-                            <w:r>
-                              <w:rPr>
-                                <w:rFonts w:ascii="Consolas" w:hAnsi="Consolas" w:cs="Consolas"/>
-                                <w:color w:val="000000"/>
-                                <w:sz w:val="20"/>
-                                <w:szCs w:val="20"/>
-                                <w:lang w:val="en-US"/>
-                              </w:rPr>
-                              <w:t>game_menu.item_current</w:t>
-                            </w:r>
-                            <w:proofErr w:type="spellEnd"/>
-                            <w:r>
-                              <w:rPr>
-                                <w:rFonts w:ascii="Consolas" w:hAnsi="Consolas" w:cs="Consolas"/>
-                                <w:color w:val="000000"/>
-                                <w:sz w:val="20"/>
-                                <w:szCs w:val="20"/>
-                                <w:lang w:val="en-US"/>
-                              </w:rPr>
-                              <w:t xml:space="preserve"> &lt; (</w:t>
-                            </w:r>
-                            <w:proofErr w:type="spellStart"/>
-                            <w:r>
-                              <w:rPr>
-                                <w:rFonts w:ascii="Consolas" w:hAnsi="Consolas" w:cs="Consolas"/>
-                                <w:color w:val="000000"/>
-                                <w:sz w:val="20"/>
-                                <w:szCs w:val="20"/>
-                                <w:lang w:val="en-US"/>
-                              </w:rPr>
-                              <w:t>game_menu.item_count</w:t>
-                            </w:r>
-                            <w:proofErr w:type="spellEnd"/>
-                            <w:r>
-                              <w:rPr>
-                                <w:rFonts w:ascii="Consolas" w:hAnsi="Consolas" w:cs="Consolas"/>
-                                <w:color w:val="000000"/>
-                                <w:sz w:val="20"/>
-                                <w:szCs w:val="20"/>
-                                <w:lang w:val="en-US"/>
-                              </w:rPr>
-                              <w:t xml:space="preserve"> - 1) )</w:t>
+                            <w:r>
+                              <w:rPr>
+                                <w:rFonts w:ascii="Consolas" w:hAnsi="Consolas" w:cs="Consolas"/>
+                                <w:color w:val="000000"/>
+                                <w:sz w:val="20"/>
+                                <w:szCs w:val="20"/>
+                                <w:lang w:val="en-US"/>
+                              </w:rPr>
+                              <w:t xml:space="preserve"> (game_menu.item_current &lt; (game_menu.item_count - 1) )</w:t>
                             </w:r>
                           </w:p>
                           <w:p>
@@ -8829,30 +7048,7 @@
                                 <w:lang w:val="en-US"/>
                               </w:rPr>
                               <w:tab/>
-                            </w:r>
-                            <w:proofErr w:type="spellStart"/>
-                            <w:proofErr w:type="gramStart"/>
-                            <w:r>
-                              <w:rPr>
-                                <w:rFonts w:ascii="Consolas" w:hAnsi="Consolas" w:cs="Consolas"/>
-                                <w:color w:val="000000"/>
-                                <w:sz w:val="20"/>
-                                <w:szCs w:val="20"/>
-                                <w:lang w:val="en-US"/>
-                              </w:rPr>
-                              <w:t>game_menu.item_current</w:t>
-                            </w:r>
-                            <w:proofErr w:type="spellEnd"/>
-                            <w:proofErr w:type="gramEnd"/>
-                            <w:r>
-                              <w:rPr>
-                                <w:rFonts w:ascii="Consolas" w:hAnsi="Consolas" w:cs="Consolas"/>
-                                <w:color w:val="000000"/>
-                                <w:sz w:val="20"/>
-                                <w:szCs w:val="20"/>
-                                <w:lang w:val="en-US"/>
-                              </w:rPr>
-                              <w:t>++;</w:t>
+                              <w:t>game_menu.item_current++;</w:t>
                             </w:r>
                           </w:p>
                           <w:p>
@@ -8901,7 +7097,6 @@
                               </w:rPr>
                               <w:tab/>
                             </w:r>
-                            <w:proofErr w:type="gramStart"/>
                             <w:r>
                               <w:rPr>
                                 <w:rFonts w:ascii="Consolas" w:hAnsi="Consolas" w:cs="Consolas"/>
@@ -8912,7 +7107,6 @@
                               </w:rPr>
                               <w:t>break</w:t>
                             </w:r>
-                            <w:proofErr w:type="gramEnd"/>
                             <w:r>
                               <w:rPr>
                                 <w:rFonts w:ascii="Consolas" w:hAnsi="Consolas" w:cs="Consolas"/>
@@ -8960,7 +7154,6 @@
                               </w:rPr>
                               <w:tab/>
                             </w:r>
-                            <w:proofErr w:type="gramStart"/>
                             <w:r>
                               <w:rPr>
                                 <w:rFonts w:ascii="Consolas" w:hAnsi="Consolas" w:cs="Consolas"/>
@@ -8971,7 +7164,6 @@
                               </w:rPr>
                               <w:t>case</w:t>
                             </w:r>
-                            <w:proofErr w:type="gramEnd"/>
                             <w:r>
                               <w:rPr>
                                 <w:rFonts w:ascii="Consolas" w:hAnsi="Consolas" w:cs="Consolas"/>
@@ -9049,7 +7241,6 @@
                               </w:rPr>
                               <w:tab/>
                             </w:r>
-                            <w:proofErr w:type="gramStart"/>
                             <w:r>
                               <w:rPr>
                                 <w:rFonts w:ascii="Consolas" w:hAnsi="Consolas" w:cs="Consolas"/>
@@ -9060,82 +7251,15 @@
                               </w:rPr>
                               <w:t>if</w:t>
                             </w:r>
-                            <w:proofErr w:type="gramEnd"/>
-                            <w:r>
-                              <w:rPr>
-                                <w:rFonts w:ascii="Consolas" w:hAnsi="Consolas" w:cs="Consolas"/>
-                                <w:color w:val="000000"/>
-                                <w:sz w:val="20"/>
-                                <w:szCs w:val="20"/>
-                                <w:lang w:val="en-US"/>
-                              </w:rPr>
-                              <w:t xml:space="preserve"> (</w:t>
-                            </w:r>
-                            <w:proofErr w:type="spellStart"/>
-                            <w:r>
-                              <w:rPr>
-                                <w:rFonts w:ascii="Consolas" w:hAnsi="Consolas" w:cs="Consolas"/>
-                                <w:color w:val="000000"/>
-                                <w:sz w:val="20"/>
-                                <w:szCs w:val="20"/>
-                                <w:lang w:val="en-US"/>
-                              </w:rPr>
-                              <w:t>game_menu.items</w:t>
-                            </w:r>
-                            <w:proofErr w:type="spellEnd"/>
-                            <w:r>
-                              <w:rPr>
-                                <w:rFonts w:ascii="Consolas" w:hAnsi="Consolas" w:cs="Consolas"/>
-                                <w:color w:val="000000"/>
-                                <w:sz w:val="20"/>
-                                <w:szCs w:val="20"/>
-                                <w:lang w:val="en-US"/>
-                              </w:rPr>
-                              <w:t>[</w:t>
-                            </w:r>
-                            <w:proofErr w:type="spellStart"/>
-                            <w:r>
-                              <w:rPr>
-                                <w:rFonts w:ascii="Consolas" w:hAnsi="Consolas" w:cs="Consolas"/>
-                                <w:color w:val="000000"/>
-                                <w:sz w:val="20"/>
-                                <w:szCs w:val="20"/>
-                                <w:lang w:val="en-US"/>
-                              </w:rPr>
-                              <w:t>game_menu.item_current</w:t>
-                            </w:r>
-                            <w:proofErr w:type="spellEnd"/>
-                            <w:r>
-                              <w:rPr>
-                                <w:rFonts w:ascii="Consolas" w:hAnsi="Consolas" w:cs="Consolas"/>
-                                <w:color w:val="000000"/>
-                                <w:sz w:val="20"/>
-                                <w:szCs w:val="20"/>
-                                <w:lang w:val="en-US"/>
-                              </w:rPr>
-                              <w:t>].</w:t>
-                            </w:r>
-                            <w:proofErr w:type="spellStart"/>
-                            <w:r>
-                              <w:rPr>
-                                <w:rFonts w:ascii="Consolas" w:hAnsi="Consolas" w:cs="Consolas"/>
-                                <w:color w:val="000000"/>
-                                <w:sz w:val="20"/>
-                                <w:szCs w:val="20"/>
-                                <w:lang w:val="en-US"/>
-                              </w:rPr>
-                              <w:t>callbackFunc</w:t>
-                            </w:r>
-                            <w:proofErr w:type="spellEnd"/>
-                            <w:r>
-                              <w:rPr>
-                                <w:rFonts w:ascii="Consolas" w:hAnsi="Consolas" w:cs="Consolas"/>
-                                <w:color w:val="000000"/>
-                                <w:sz w:val="20"/>
-                                <w:szCs w:val="20"/>
-                                <w:lang w:val="en-US"/>
-                              </w:rPr>
-                              <w:t>)</w:t>
+                            <w:r>
+                              <w:rPr>
+                                <w:rFonts w:ascii="Consolas" w:hAnsi="Consolas" w:cs="Consolas"/>
+                                <w:color w:val="000000"/>
+                                <w:sz w:val="20"/>
+                                <w:szCs w:val="20"/>
+                                <w:lang w:val="en-US"/>
+                              </w:rPr>
+                              <w:t xml:space="preserve"> (game_menu.items[game_menu.item_current].callbackFunc)</w:t>
                             </w:r>
                           </w:p>
                           <w:p>
@@ -9193,29 +7317,7 @@
                                 <w:lang w:val="en-US"/>
                               </w:rPr>
                               <w:tab/>
-                              <w:t>game_</w:t>
-                            </w:r>
-                            <w:proofErr w:type="gramStart"/>
-                            <w:r>
-                              <w:rPr>
-                                <w:rFonts w:ascii="Consolas" w:hAnsi="Consolas" w:cs="Consolas"/>
-                                <w:color w:val="000000"/>
-                                <w:sz w:val="20"/>
-                                <w:szCs w:val="20"/>
-                                <w:lang w:val="en-US"/>
-                              </w:rPr>
-                              <w:t>menu.items[</w:t>
-                            </w:r>
-                            <w:proofErr w:type="gramEnd"/>
-                            <w:r>
-                              <w:rPr>
-                                <w:rFonts w:ascii="Consolas" w:hAnsi="Consolas" w:cs="Consolas"/>
-                                <w:color w:val="000000"/>
-                                <w:sz w:val="20"/>
-                                <w:szCs w:val="20"/>
-                                <w:lang w:val="en-US"/>
-                              </w:rPr>
-                              <w:t>game_menu.item_current].callbackFunc(&amp;game_menu.items[game_menu.item_current]);</w:t>
+                              <w:t>game_menu.items[game_menu.item_current].callbackFunc(&amp;game_menu.items[game_menu.item_current]);</w:t>
                             </w:r>
                           </w:p>
                           <w:p>
@@ -9264,7 +7366,6 @@
                               </w:rPr>
                               <w:tab/>
                             </w:r>
-                            <w:proofErr w:type="gramStart"/>
                             <w:r>
                               <w:rPr>
                                 <w:rFonts w:ascii="Consolas" w:hAnsi="Consolas" w:cs="Consolas"/>
@@ -9275,7 +7376,6 @@
                               </w:rPr>
                               <w:t>break</w:t>
                             </w:r>
-                            <w:proofErr w:type="gramEnd"/>
                             <w:r>
                               <w:rPr>
                                 <w:rFonts w:ascii="Consolas" w:hAnsi="Consolas" w:cs="Consolas"/>
@@ -9379,7 +7479,6 @@
                               </w:rPr>
                               <w:tab/>
                             </w:r>
-                            <w:proofErr w:type="gramStart"/>
                             <w:r>
                               <w:rPr>
                                 <w:rFonts w:ascii="Consolas" w:hAnsi="Consolas" w:cs="Consolas"/>
@@ -9390,7 +7489,6 @@
                               </w:rPr>
                               <w:t>if</w:t>
                             </w:r>
-                            <w:proofErr w:type="gramEnd"/>
                             <w:r>
                               <w:rPr>
                                 <w:rFonts w:ascii="Consolas" w:hAnsi="Consolas" w:cs="Consolas"/>
@@ -9401,7 +7499,6 @@
                               </w:rPr>
                               <w:t xml:space="preserve"> (</w:t>
                             </w:r>
-                            <w:proofErr w:type="spellStart"/>
                             <w:r>
                               <w:rPr>
                                 <w:rFonts w:ascii="Consolas" w:hAnsi="Consolas" w:cs="Consolas"/>
@@ -9420,18 +7517,7 @@
                                 <w:szCs w:val="20"/>
                                 <w:lang w:val="en-US"/>
                               </w:rPr>
-                              <w:t>.type</w:t>
-                            </w:r>
-                            <w:proofErr w:type="spellEnd"/>
-                            <w:r>
-                              <w:rPr>
-                                <w:rFonts w:ascii="Consolas" w:hAnsi="Consolas" w:cs="Consolas"/>
-                                <w:color w:val="000000"/>
-                                <w:sz w:val="20"/>
-                                <w:szCs w:val="20"/>
-                                <w:lang w:val="en-US"/>
-                              </w:rPr>
-                              <w:t xml:space="preserve"> == </w:t>
+                              <w:t xml:space="preserve">.type == </w:t>
                             </w:r>
                             <w:r>
                               <w:rPr>
@@ -9490,7 +7576,6 @@
                               </w:rPr>
                               <w:tab/>
                             </w:r>
-                            <w:proofErr w:type="gramStart"/>
                             <w:r>
                               <w:rPr>
                                 <w:rFonts w:ascii="Consolas" w:hAnsi="Consolas" w:cs="Consolas"/>
@@ -9501,7 +7586,6 @@
                               </w:rPr>
                               <w:t>if</w:t>
                             </w:r>
-                            <w:proofErr w:type="gramEnd"/>
                             <w:r>
                               <w:rPr>
                                 <w:rFonts w:ascii="Consolas" w:hAnsi="Consolas" w:cs="Consolas"/>
@@ -9512,7 +7596,6 @@
                               </w:rPr>
                               <w:t xml:space="preserve"> (</w:t>
                             </w:r>
-                            <w:proofErr w:type="spellStart"/>
                             <w:r>
                               <w:rPr>
                                 <w:rFonts w:ascii="Consolas" w:hAnsi="Consolas" w:cs="Consolas"/>
@@ -9531,18 +7614,7 @@
                                 <w:szCs w:val="20"/>
                                 <w:lang w:val="en-US"/>
                               </w:rPr>
-                              <w:t>.button.button</w:t>
-                            </w:r>
-                            <w:proofErr w:type="spellEnd"/>
-                            <w:r>
-                              <w:rPr>
-                                <w:rFonts w:ascii="Consolas" w:hAnsi="Consolas" w:cs="Consolas"/>
-                                <w:color w:val="000000"/>
-                                <w:sz w:val="20"/>
-                                <w:szCs w:val="20"/>
-                                <w:lang w:val="en-US"/>
-                              </w:rPr>
-                              <w:t xml:space="preserve"> == </w:t>
+                              <w:t xml:space="preserve">.button.button == </w:t>
                             </w:r>
                             <w:r>
                               <w:rPr>
@@ -9611,7 +7683,6 @@
                               </w:rPr>
                               <w:tab/>
                             </w:r>
-                            <w:proofErr w:type="gramStart"/>
                             <w:r>
                               <w:rPr>
                                 <w:rFonts w:ascii="Consolas" w:hAnsi="Consolas" w:cs="Consolas"/>
@@ -9622,7 +7693,6 @@
                               </w:rPr>
                               <w:t>if</w:t>
                             </w:r>
-                            <w:proofErr w:type="gramEnd"/>
                             <w:r>
                               <w:rPr>
                                 <w:rFonts w:ascii="Consolas" w:hAnsi="Consolas" w:cs="Consolas"/>
@@ -9633,7 +7703,6 @@
                               </w:rPr>
                               <w:t xml:space="preserve"> ((</w:t>
                             </w:r>
-                            <w:proofErr w:type="spellStart"/>
                             <w:r>
                               <w:rPr>
                                 <w:rFonts w:ascii="Consolas" w:hAnsi="Consolas" w:cs="Consolas"/>
@@ -9652,20 +7721,8 @@
                                 <w:szCs w:val="20"/>
                                 <w:lang w:val="en-US"/>
                               </w:rPr>
-                              <w:t>.button.x</w:t>
-                            </w:r>
-                            <w:proofErr w:type="spellEnd"/>
-                            <w:r>
-                              <w:rPr>
-                                <w:rFonts w:ascii="Consolas" w:hAnsi="Consolas" w:cs="Consolas"/>
-                                <w:color w:val="000000"/>
-                                <w:sz w:val="20"/>
-                                <w:szCs w:val="20"/>
-                                <w:lang w:val="en-US"/>
-                              </w:rPr>
-                              <w:t xml:space="preserve"> &gt; game_menu.x1) &amp;&amp; (</w:t>
-                            </w:r>
-                            <w:proofErr w:type="spellStart"/>
+                              <w:t>.button.x &gt; game_menu.x1) &amp;&amp; (</w:t>
+                            </w:r>
                             <w:r>
                               <w:rPr>
                                 <w:rFonts w:ascii="Consolas" w:hAnsi="Consolas" w:cs="Consolas"/>
@@ -9684,18 +7741,7 @@
                                 <w:szCs w:val="20"/>
                                 <w:lang w:val="en-US"/>
                               </w:rPr>
-                              <w:t>.button.x</w:t>
-                            </w:r>
-                            <w:proofErr w:type="spellEnd"/>
-                            <w:r>
-                              <w:rPr>
-                                <w:rFonts w:ascii="Consolas" w:hAnsi="Consolas" w:cs="Consolas"/>
-                                <w:color w:val="000000"/>
-                                <w:sz w:val="20"/>
-                                <w:szCs w:val="20"/>
-                                <w:lang w:val="en-US"/>
-                              </w:rPr>
-                              <w:t xml:space="preserve"> &lt; game_menu.x2)) {</w:t>
+                              <w:t>.button.x &lt; game_menu.x2)) {</w:t>
                             </w:r>
                           </w:p>
                           <w:p>
@@ -9754,8 +7800,6 @@
                               </w:rPr>
                               <w:tab/>
                             </w:r>
-                            <w:proofErr w:type="spellStart"/>
-                            <w:proofErr w:type="gramStart"/>
                             <w:r>
                               <w:rPr>
                                 <w:rFonts w:ascii="Consolas" w:hAnsi="Consolas" w:cs="Consolas"/>
@@ -9766,39 +7810,15 @@
                               </w:rPr>
                               <w:t>int</w:t>
                             </w:r>
-                            <w:proofErr w:type="spellEnd"/>
-                            <w:proofErr w:type="gramEnd"/>
-                            <w:r>
-                              <w:rPr>
-                                <w:rFonts w:ascii="Consolas" w:hAnsi="Consolas" w:cs="Consolas"/>
-                                <w:color w:val="000000"/>
-                                <w:sz w:val="20"/>
-                                <w:szCs w:val="20"/>
-                                <w:lang w:val="en-US"/>
-                              </w:rPr>
-                              <w:t xml:space="preserve"> </w:t>
-                            </w:r>
-                            <w:proofErr w:type="spellStart"/>
-                            <w:r>
-                              <w:rPr>
-                                <w:rFonts w:ascii="Consolas" w:hAnsi="Consolas" w:cs="Consolas"/>
-                                <w:color w:val="000000"/>
-                                <w:sz w:val="20"/>
-                                <w:szCs w:val="20"/>
-                                <w:lang w:val="en-US"/>
-                              </w:rPr>
-                              <w:t>i</w:t>
-                            </w:r>
-                            <w:proofErr w:type="spellEnd"/>
-                            <w:r>
-                              <w:rPr>
-                                <w:rFonts w:ascii="Consolas" w:hAnsi="Consolas" w:cs="Consolas"/>
-                                <w:color w:val="000000"/>
-                                <w:sz w:val="20"/>
-                                <w:szCs w:val="20"/>
-                                <w:lang w:val="en-US"/>
-                              </w:rPr>
-                              <w:t>;</w:t>
+                            <w:r>
+                              <w:rPr>
+                                <w:rFonts w:ascii="Consolas" w:hAnsi="Consolas" w:cs="Consolas"/>
+                                <w:color w:val="000000"/>
+                                <w:sz w:val="20"/>
+                                <w:szCs w:val="20"/>
+                                <w:lang w:val="en-US"/>
+                              </w:rPr>
+                              <w:t xml:space="preserve"> i;</w:t>
                             </w:r>
                           </w:p>
                           <w:p>
@@ -9857,7 +7877,6 @@
                               </w:rPr>
                               <w:tab/>
                             </w:r>
-                            <w:proofErr w:type="gramStart"/>
                             <w:r>
                               <w:rPr>
                                 <w:rFonts w:ascii="Consolas" w:hAnsi="Consolas" w:cs="Consolas"/>
@@ -9868,104 +7887,15 @@
                               </w:rPr>
                               <w:t>for</w:t>
                             </w:r>
-                            <w:proofErr w:type="gramEnd"/>
-                            <w:r>
-                              <w:rPr>
-                                <w:rFonts w:ascii="Consolas" w:hAnsi="Consolas" w:cs="Consolas"/>
-                                <w:color w:val="000000"/>
-                                <w:sz w:val="20"/>
-                                <w:szCs w:val="20"/>
-                                <w:lang w:val="en-US"/>
-                              </w:rPr>
-                              <w:t xml:space="preserve"> (</w:t>
-                            </w:r>
-                            <w:proofErr w:type="spellStart"/>
-                            <w:r>
-                              <w:rPr>
-                                <w:rFonts w:ascii="Consolas" w:hAnsi="Consolas" w:cs="Consolas"/>
-                                <w:color w:val="000000"/>
-                                <w:sz w:val="20"/>
-                                <w:szCs w:val="20"/>
-                                <w:lang w:val="en-US"/>
-                              </w:rPr>
-                              <w:t>i</w:t>
-                            </w:r>
-                            <w:proofErr w:type="spellEnd"/>
-                            <w:r>
-                              <w:rPr>
-                                <w:rFonts w:ascii="Consolas" w:hAnsi="Consolas" w:cs="Consolas"/>
-                                <w:color w:val="000000"/>
-                                <w:sz w:val="20"/>
-                                <w:szCs w:val="20"/>
-                                <w:lang w:val="en-US"/>
-                              </w:rPr>
-                              <w:t xml:space="preserve"> = 0; </w:t>
-                            </w:r>
-                            <w:proofErr w:type="spellStart"/>
-                            <w:r>
-                              <w:rPr>
-                                <w:rFonts w:ascii="Consolas" w:hAnsi="Consolas" w:cs="Consolas"/>
-                                <w:color w:val="000000"/>
-                                <w:sz w:val="20"/>
-                                <w:szCs w:val="20"/>
-                                <w:lang w:val="en-US"/>
-                              </w:rPr>
-                              <w:t>i</w:t>
-                            </w:r>
-                            <w:proofErr w:type="spellEnd"/>
-                            <w:r>
-                              <w:rPr>
-                                <w:rFonts w:ascii="Consolas" w:hAnsi="Consolas" w:cs="Consolas"/>
-                                <w:color w:val="000000"/>
-                                <w:sz w:val="20"/>
-                                <w:szCs w:val="20"/>
-                                <w:lang w:val="en-US"/>
-                              </w:rPr>
-                              <w:t xml:space="preserve"> &lt; </w:t>
-                            </w:r>
-                            <w:proofErr w:type="spellStart"/>
-                            <w:r>
-                              <w:rPr>
-                                <w:rFonts w:ascii="Consolas" w:hAnsi="Consolas" w:cs="Consolas"/>
-                                <w:color w:val="000000"/>
-                                <w:sz w:val="20"/>
-                                <w:szCs w:val="20"/>
-                                <w:lang w:val="en-US"/>
-                              </w:rPr>
-                              <w:t>game_menu.item_count</w:t>
-                            </w:r>
-                            <w:proofErr w:type="spellEnd"/>
-                            <w:r>
-                              <w:rPr>
-                                <w:rFonts w:ascii="Consolas" w:hAnsi="Consolas" w:cs="Consolas"/>
-                                <w:color w:val="000000"/>
-                                <w:sz w:val="20"/>
-                                <w:szCs w:val="20"/>
-                                <w:lang w:val="en-US"/>
-                              </w:rPr>
-                              <w:t xml:space="preserve">; </w:t>
-                            </w:r>
-                            <w:proofErr w:type="spellStart"/>
-                            <w:r>
-                              <w:rPr>
-                                <w:rFonts w:ascii="Consolas" w:hAnsi="Consolas" w:cs="Consolas"/>
-                                <w:color w:val="000000"/>
-                                <w:sz w:val="20"/>
-                                <w:szCs w:val="20"/>
-                                <w:lang w:val="en-US"/>
-                              </w:rPr>
-                              <w:t>i</w:t>
-                            </w:r>
-                            <w:proofErr w:type="spellEnd"/>
-                            <w:r>
-                              <w:rPr>
-                                <w:rFonts w:ascii="Consolas" w:hAnsi="Consolas" w:cs="Consolas"/>
-                                <w:color w:val="000000"/>
-                                <w:sz w:val="20"/>
-                                <w:szCs w:val="20"/>
-                                <w:lang w:val="en-US"/>
-                              </w:rPr>
-                              <w:t>++) {</w:t>
+                            <w:r>
+                              <w:rPr>
+                                <w:rFonts w:ascii="Consolas" w:hAnsi="Consolas" w:cs="Consolas"/>
+                                <w:color w:val="000000"/>
+                                <w:sz w:val="20"/>
+                                <w:szCs w:val="20"/>
+                                <w:lang w:val="en-US"/>
+                              </w:rPr>
+                              <w:t xml:space="preserve"> (i = 0; i &lt; game_menu.item_count; i++) {</w:t>
                             </w:r>
                           </w:p>
                           <w:p>
@@ -10034,7 +7964,6 @@
                               </w:rPr>
                               <w:tab/>
                             </w:r>
-                            <w:proofErr w:type="gramStart"/>
                             <w:r>
                               <w:rPr>
                                 <w:rFonts w:ascii="Consolas" w:hAnsi="Consolas" w:cs="Consolas"/>
@@ -10045,7 +7974,6 @@
                               </w:rPr>
                               <w:t>if</w:t>
                             </w:r>
-                            <w:proofErr w:type="gramEnd"/>
                             <w:r>
                               <w:rPr>
                                 <w:rFonts w:ascii="Consolas" w:hAnsi="Consolas" w:cs="Consolas"/>
@@ -10056,7 +7984,6 @@
                               </w:rPr>
                               <w:t xml:space="preserve"> ((</w:t>
                             </w:r>
-                            <w:proofErr w:type="spellStart"/>
                             <w:r>
                               <w:rPr>
                                 <w:rFonts w:ascii="Consolas" w:hAnsi="Consolas" w:cs="Consolas"/>
@@ -10075,64 +8002,8 @@
                                 <w:szCs w:val="20"/>
                                 <w:lang w:val="en-US"/>
                               </w:rPr>
-                              <w:t>.button.y</w:t>
-                            </w:r>
-                            <w:proofErr w:type="spellEnd"/>
-                            <w:r>
-                              <w:rPr>
-                                <w:rFonts w:ascii="Consolas" w:hAnsi="Consolas" w:cs="Consolas"/>
-                                <w:color w:val="000000"/>
-                                <w:sz w:val="20"/>
-                                <w:szCs w:val="20"/>
-                                <w:lang w:val="en-US"/>
-                              </w:rPr>
-                              <w:t xml:space="preserve"> &gt; </w:t>
-                            </w:r>
-                            <w:proofErr w:type="spellStart"/>
-                            <w:r>
-                              <w:rPr>
-                                <w:rFonts w:ascii="Consolas" w:hAnsi="Consolas" w:cs="Consolas"/>
-                                <w:color w:val="000000"/>
-                                <w:sz w:val="20"/>
-                                <w:szCs w:val="20"/>
-                                <w:lang w:val="en-US"/>
-                              </w:rPr>
-                              <w:t>game_menu.items</w:t>
-                            </w:r>
-                            <w:proofErr w:type="spellEnd"/>
-                            <w:r>
-                              <w:rPr>
-                                <w:rFonts w:ascii="Consolas" w:hAnsi="Consolas" w:cs="Consolas"/>
-                                <w:color w:val="000000"/>
-                                <w:sz w:val="20"/>
-                                <w:szCs w:val="20"/>
-                                <w:lang w:val="en-US"/>
-                              </w:rPr>
-                              <w:t>[</w:t>
-                            </w:r>
-                            <w:proofErr w:type="spellStart"/>
-                            <w:r>
-                              <w:rPr>
-                                <w:rFonts w:ascii="Consolas" w:hAnsi="Consolas" w:cs="Consolas"/>
-                                <w:color w:val="000000"/>
-                                <w:sz w:val="20"/>
-                                <w:szCs w:val="20"/>
-                                <w:lang w:val="en-US"/>
-                              </w:rPr>
-                              <w:t>i</w:t>
-                            </w:r>
-                            <w:proofErr w:type="spellEnd"/>
-                            <w:r>
-                              <w:rPr>
-                                <w:rFonts w:ascii="Consolas" w:hAnsi="Consolas" w:cs="Consolas"/>
-                                <w:color w:val="000000"/>
-                                <w:sz w:val="20"/>
-                                <w:szCs w:val="20"/>
-                                <w:lang w:val="en-US"/>
-                              </w:rPr>
-                              <w:t>].y1) &amp;&amp; (</w:t>
-                            </w:r>
-                            <w:proofErr w:type="spellStart"/>
+                              <w:t>.button.y &gt; game_menu.items[i].y1) &amp;&amp; (</w:t>
+                            </w:r>
                             <w:r>
                               <w:rPr>
                                 <w:rFonts w:ascii="Consolas" w:hAnsi="Consolas" w:cs="Consolas"/>
@@ -10151,62 +8022,7 @@
                                 <w:szCs w:val="20"/>
                                 <w:lang w:val="en-US"/>
                               </w:rPr>
-                              <w:t>.button.y</w:t>
-                            </w:r>
-                            <w:proofErr w:type="spellEnd"/>
-                            <w:r>
-                              <w:rPr>
-                                <w:rFonts w:ascii="Consolas" w:hAnsi="Consolas" w:cs="Consolas"/>
-                                <w:color w:val="000000"/>
-                                <w:sz w:val="20"/>
-                                <w:szCs w:val="20"/>
-                                <w:lang w:val="en-US"/>
-                              </w:rPr>
-                              <w:t xml:space="preserve"> &lt; </w:t>
-                            </w:r>
-                            <w:proofErr w:type="spellStart"/>
-                            <w:r>
-                              <w:rPr>
-                                <w:rFonts w:ascii="Consolas" w:hAnsi="Consolas" w:cs="Consolas"/>
-                                <w:color w:val="000000"/>
-                                <w:sz w:val="20"/>
-                                <w:szCs w:val="20"/>
-                                <w:lang w:val="en-US"/>
-                              </w:rPr>
-                              <w:t>game_menu.items</w:t>
-                            </w:r>
-                            <w:proofErr w:type="spellEnd"/>
-                            <w:r>
-                              <w:rPr>
-                                <w:rFonts w:ascii="Consolas" w:hAnsi="Consolas" w:cs="Consolas"/>
-                                <w:color w:val="000000"/>
-                                <w:sz w:val="20"/>
-                                <w:szCs w:val="20"/>
-                                <w:lang w:val="en-US"/>
-                              </w:rPr>
-                              <w:t>[</w:t>
-                            </w:r>
-                            <w:proofErr w:type="spellStart"/>
-                            <w:r>
-                              <w:rPr>
-                                <w:rFonts w:ascii="Consolas" w:hAnsi="Consolas" w:cs="Consolas"/>
-                                <w:color w:val="000000"/>
-                                <w:sz w:val="20"/>
-                                <w:szCs w:val="20"/>
-                                <w:lang w:val="en-US"/>
-                              </w:rPr>
-                              <w:t>i</w:t>
-                            </w:r>
-                            <w:proofErr w:type="spellEnd"/>
-                            <w:r>
-                              <w:rPr>
-                                <w:rFonts w:ascii="Consolas" w:hAnsi="Consolas" w:cs="Consolas"/>
-                                <w:color w:val="000000"/>
-                                <w:sz w:val="20"/>
-                                <w:szCs w:val="20"/>
-                                <w:lang w:val="en-US"/>
-                              </w:rPr>
-                              <w:t>].y2)) {</w:t>
+                              <w:t>.button.y &lt; game_menu.items[i].y2)) {</w:t>
                             </w:r>
                           </w:p>
                           <w:p>
@@ -10293,51 +8109,7 @@
                                 <w:szCs w:val="20"/>
                                 <w:lang w:val="en-US"/>
                               </w:rPr>
-                              <w:t>//</w:t>
-                            </w:r>
-                            <w:proofErr w:type="spellStart"/>
-                            <w:r>
-                              <w:rPr>
-                                <w:rFonts w:ascii="Consolas" w:hAnsi="Consolas" w:cs="Consolas"/>
-                                <w:color w:val="008000"/>
-                                <w:sz w:val="20"/>
-                                <w:szCs w:val="20"/>
-                                <w:lang w:val="en-US"/>
-                              </w:rPr>
-                              <w:t>SDL_</w:t>
-                            </w:r>
-                            <w:proofErr w:type="gramStart"/>
-                            <w:r>
-                              <w:rPr>
-                                <w:rFonts w:ascii="Consolas" w:hAnsi="Consolas" w:cs="Consolas"/>
-                                <w:color w:val="008000"/>
-                                <w:sz w:val="20"/>
-                                <w:szCs w:val="20"/>
-                                <w:lang w:val="en-US"/>
-                              </w:rPr>
-                              <w:t>Log</w:t>
-                            </w:r>
-                            <w:proofErr w:type="spellEnd"/>
-                            <w:r>
-                              <w:rPr>
-                                <w:rFonts w:ascii="Consolas" w:hAnsi="Consolas" w:cs="Consolas"/>
-                                <w:color w:val="008000"/>
-                                <w:sz w:val="20"/>
-                                <w:szCs w:val="20"/>
-                                <w:lang w:val="en-US"/>
-                              </w:rPr>
-                              <w:t>(</w:t>
-                            </w:r>
-                            <w:proofErr w:type="gramEnd"/>
-                            <w:r>
-                              <w:rPr>
-                                <w:rFonts w:ascii="Consolas" w:hAnsi="Consolas" w:cs="Consolas"/>
-                                <w:color w:val="008000"/>
-                                <w:sz w:val="20"/>
-                                <w:szCs w:val="20"/>
-                                <w:lang w:val="en-US"/>
-                              </w:rPr>
-                              <w:t>"Clicked menu!\n");</w:t>
+                              <w:t>//SDL_Log("Clicked menu!\n");</w:t>
                             </w:r>
                           </w:p>
                           <w:p>
@@ -10416,7 +8188,6 @@
                               </w:rPr>
                               <w:tab/>
                             </w:r>
-                            <w:proofErr w:type="gramStart"/>
                             <w:r>
                               <w:rPr>
                                 <w:rFonts w:ascii="Consolas" w:hAnsi="Consolas" w:cs="Consolas"/>
@@ -10427,82 +8198,15 @@
                               </w:rPr>
                               <w:t>if</w:t>
                             </w:r>
-                            <w:proofErr w:type="gramEnd"/>
-                            <w:r>
-                              <w:rPr>
-                                <w:rFonts w:ascii="Consolas" w:hAnsi="Consolas" w:cs="Consolas"/>
-                                <w:color w:val="000000"/>
-                                <w:sz w:val="20"/>
-                                <w:szCs w:val="20"/>
-                                <w:lang w:val="en-US"/>
-                              </w:rPr>
-                              <w:t xml:space="preserve"> (</w:t>
-                            </w:r>
-                            <w:proofErr w:type="spellStart"/>
-                            <w:r>
-                              <w:rPr>
-                                <w:rFonts w:ascii="Consolas" w:hAnsi="Consolas" w:cs="Consolas"/>
-                                <w:color w:val="000000"/>
-                                <w:sz w:val="20"/>
-                                <w:szCs w:val="20"/>
-                                <w:lang w:val="en-US"/>
-                              </w:rPr>
-                              <w:t>game_menu.items</w:t>
-                            </w:r>
-                            <w:proofErr w:type="spellEnd"/>
-                            <w:r>
-                              <w:rPr>
-                                <w:rFonts w:ascii="Consolas" w:hAnsi="Consolas" w:cs="Consolas"/>
-                                <w:color w:val="000000"/>
-                                <w:sz w:val="20"/>
-                                <w:szCs w:val="20"/>
-                                <w:lang w:val="en-US"/>
-                              </w:rPr>
-                              <w:t>[</w:t>
-                            </w:r>
-                            <w:proofErr w:type="spellStart"/>
-                            <w:r>
-                              <w:rPr>
-                                <w:rFonts w:ascii="Consolas" w:hAnsi="Consolas" w:cs="Consolas"/>
-                                <w:color w:val="000000"/>
-                                <w:sz w:val="20"/>
-                                <w:szCs w:val="20"/>
-                                <w:lang w:val="en-US"/>
-                              </w:rPr>
-                              <w:t>i</w:t>
-                            </w:r>
-                            <w:proofErr w:type="spellEnd"/>
-                            <w:r>
-                              <w:rPr>
-                                <w:rFonts w:ascii="Consolas" w:hAnsi="Consolas" w:cs="Consolas"/>
-                                <w:color w:val="000000"/>
-                                <w:sz w:val="20"/>
-                                <w:szCs w:val="20"/>
-                                <w:lang w:val="en-US"/>
-                              </w:rPr>
-                              <w:t>].</w:t>
-                            </w:r>
-                            <w:proofErr w:type="spellStart"/>
-                            <w:r>
-                              <w:rPr>
-                                <w:rFonts w:ascii="Consolas" w:hAnsi="Consolas" w:cs="Consolas"/>
-                                <w:color w:val="000000"/>
-                                <w:sz w:val="20"/>
-                                <w:szCs w:val="20"/>
-                                <w:lang w:val="en-US"/>
-                              </w:rPr>
-                              <w:t>callbackFunc</w:t>
-                            </w:r>
-                            <w:proofErr w:type="spellEnd"/>
-                            <w:r>
-                              <w:rPr>
-                                <w:rFonts w:ascii="Consolas" w:hAnsi="Consolas" w:cs="Consolas"/>
-                                <w:color w:val="000000"/>
-                                <w:sz w:val="20"/>
-                                <w:szCs w:val="20"/>
-                                <w:lang w:val="en-US"/>
-                              </w:rPr>
-                              <w:t>) {</w:t>
+                            <w:r>
+                              <w:rPr>
+                                <w:rFonts w:ascii="Consolas" w:hAnsi="Consolas" w:cs="Consolas"/>
+                                <w:color w:val="000000"/>
+                                <w:sz w:val="20"/>
+                                <w:szCs w:val="20"/>
+                                <w:lang w:val="en-US"/>
+                              </w:rPr>
+                              <w:t xml:space="preserve"> (game_menu.items[i].callbackFunc) {</w:t>
                             </w:r>
                           </w:p>
                           <w:p>
@@ -10590,128 +8294,7 @@
                                 <w:lang w:val="en-US"/>
                               </w:rPr>
                               <w:tab/>
-                            </w:r>
-                            <w:proofErr w:type="spellStart"/>
-                            <w:r>
-                              <w:rPr>
-                                <w:rFonts w:ascii="Consolas" w:hAnsi="Consolas" w:cs="Consolas"/>
-                                <w:color w:val="000000"/>
-                                <w:sz w:val="20"/>
-                                <w:szCs w:val="20"/>
-                                <w:lang w:val="en-US"/>
-                              </w:rPr>
-                              <w:t>game_menu.items</w:t>
-                            </w:r>
-                            <w:proofErr w:type="spellEnd"/>
-                            <w:r>
-                              <w:rPr>
-                                <w:rFonts w:ascii="Consolas" w:hAnsi="Consolas" w:cs="Consolas"/>
-                                <w:color w:val="000000"/>
-                                <w:sz w:val="20"/>
-                                <w:szCs w:val="20"/>
-                                <w:lang w:val="en-US"/>
-                              </w:rPr>
-                              <w:t>[</w:t>
-                            </w:r>
-                            <w:proofErr w:type="spellStart"/>
-                            <w:r>
-                              <w:rPr>
-                                <w:rFonts w:ascii="Consolas" w:hAnsi="Consolas" w:cs="Consolas"/>
-                                <w:color w:val="000000"/>
-                                <w:sz w:val="20"/>
-                                <w:szCs w:val="20"/>
-                                <w:lang w:val="en-US"/>
-                              </w:rPr>
-                              <w:t>i</w:t>
-                            </w:r>
-                            <w:proofErr w:type="spellEnd"/>
-                            <w:r>
-                              <w:rPr>
-                                <w:rFonts w:ascii="Consolas" w:hAnsi="Consolas" w:cs="Consolas"/>
-                                <w:color w:val="000000"/>
-                                <w:sz w:val="20"/>
-                                <w:szCs w:val="20"/>
-                                <w:lang w:val="en-US"/>
-                              </w:rPr>
-                              <w:t>].</w:t>
-                            </w:r>
-                            <w:proofErr w:type="spellStart"/>
-                            <w:proofErr w:type="gramStart"/>
-                            <w:r>
-                              <w:rPr>
-                                <w:rFonts w:ascii="Consolas" w:hAnsi="Consolas" w:cs="Consolas"/>
-                                <w:color w:val="000000"/>
-                                <w:sz w:val="20"/>
-                                <w:szCs w:val="20"/>
-                                <w:lang w:val="en-US"/>
-                              </w:rPr>
-                              <w:t>callbackFunc</w:t>
-                            </w:r>
-                            <w:proofErr w:type="spellEnd"/>
-                            <w:r>
-                              <w:rPr>
-                                <w:rFonts w:ascii="Consolas" w:hAnsi="Consolas" w:cs="Consolas"/>
-                                <w:color w:val="000000"/>
-                                <w:sz w:val="20"/>
-                                <w:szCs w:val="20"/>
-                                <w:lang w:val="en-US"/>
-                              </w:rPr>
-                              <w:t>(</w:t>
-                            </w:r>
-                            <w:proofErr w:type="gramEnd"/>
-                            <w:r>
-                              <w:rPr>
-                                <w:rFonts w:ascii="Consolas" w:hAnsi="Consolas" w:cs="Consolas"/>
-                                <w:color w:val="000000"/>
-                                <w:sz w:val="20"/>
-                                <w:szCs w:val="20"/>
-                                <w:lang w:val="en-US"/>
-                              </w:rPr>
-                              <w:t>&amp;</w:t>
-                            </w:r>
-                            <w:proofErr w:type="spellStart"/>
-                            <w:r>
-                              <w:rPr>
-                                <w:rFonts w:ascii="Consolas" w:hAnsi="Consolas" w:cs="Consolas"/>
-                                <w:color w:val="000000"/>
-                                <w:sz w:val="20"/>
-                                <w:szCs w:val="20"/>
-                                <w:lang w:val="en-US"/>
-                              </w:rPr>
-                              <w:t>game_menu.items</w:t>
-                            </w:r>
-                            <w:proofErr w:type="spellEnd"/>
-                            <w:r>
-                              <w:rPr>
-                                <w:rFonts w:ascii="Consolas" w:hAnsi="Consolas" w:cs="Consolas"/>
-                                <w:color w:val="000000"/>
-                                <w:sz w:val="20"/>
-                                <w:szCs w:val="20"/>
-                                <w:lang w:val="en-US"/>
-                              </w:rPr>
-                              <w:t>[</w:t>
-                            </w:r>
-                            <w:proofErr w:type="spellStart"/>
-                            <w:r>
-                              <w:rPr>
-                                <w:rFonts w:ascii="Consolas" w:hAnsi="Consolas" w:cs="Consolas"/>
-                                <w:color w:val="000000"/>
-                                <w:sz w:val="20"/>
-                                <w:szCs w:val="20"/>
-                                <w:lang w:val="en-US"/>
-                              </w:rPr>
-                              <w:t>i</w:t>
-                            </w:r>
-                            <w:proofErr w:type="spellEnd"/>
-                            <w:r>
-                              <w:rPr>
-                                <w:rFonts w:ascii="Consolas" w:hAnsi="Consolas" w:cs="Consolas"/>
-                                <w:color w:val="000000"/>
-                                <w:sz w:val="20"/>
-                                <w:szCs w:val="20"/>
-                                <w:lang w:val="en-US"/>
-                              </w:rPr>
-                              <w:t>]);</w:t>
+                              <w:t>game_menu.items[i].callbackFunc(&amp;game_menu.items[i]);</w:t>
                             </w:r>
                           </w:p>
                           <w:p>
@@ -10808,51 +8391,7 @@
                                 <w:szCs w:val="20"/>
                                 <w:lang w:val="en-US"/>
                               </w:rPr>
-                              <w:t>//</w:t>
-                            </w:r>
-                            <w:proofErr w:type="spellStart"/>
-                            <w:r>
-                              <w:rPr>
-                                <w:rFonts w:ascii="Consolas" w:hAnsi="Consolas" w:cs="Consolas"/>
-                                <w:color w:val="008000"/>
-                                <w:sz w:val="20"/>
-                                <w:szCs w:val="20"/>
-                                <w:lang w:val="en-US"/>
-                              </w:rPr>
-                              <w:t>SDL_</w:t>
-                            </w:r>
-                            <w:proofErr w:type="gramStart"/>
-                            <w:r>
-                              <w:rPr>
-                                <w:rFonts w:ascii="Consolas" w:hAnsi="Consolas" w:cs="Consolas"/>
-                                <w:color w:val="008000"/>
-                                <w:sz w:val="20"/>
-                                <w:szCs w:val="20"/>
-                                <w:lang w:val="en-US"/>
-                              </w:rPr>
-                              <w:t>Log</w:t>
-                            </w:r>
-                            <w:proofErr w:type="spellEnd"/>
-                            <w:r>
-                              <w:rPr>
-                                <w:rFonts w:ascii="Consolas" w:hAnsi="Consolas" w:cs="Consolas"/>
-                                <w:color w:val="008000"/>
-                                <w:sz w:val="20"/>
-                                <w:szCs w:val="20"/>
-                                <w:lang w:val="en-US"/>
-                              </w:rPr>
-                              <w:t>(</w:t>
-                            </w:r>
-                            <w:proofErr w:type="gramEnd"/>
-                            <w:r>
-                              <w:rPr>
-                                <w:rFonts w:ascii="Consolas" w:hAnsi="Consolas" w:cs="Consolas"/>
-                                <w:color w:val="008000"/>
-                                <w:sz w:val="20"/>
-                                <w:szCs w:val="20"/>
-                                <w:lang w:val="en-US"/>
-                              </w:rPr>
-                              <w:t>"Callback\n");</w:t>
+                              <w:t>//SDL_Log("Callback\n");</w:t>
                             </w:r>
                           </w:p>
                           <w:p>
@@ -11066,20 +8605,8 @@
                                 <w:szCs w:val="20"/>
                                 <w:lang w:val="en-US"/>
                               </w:rPr>
-                              <w:t xml:space="preserve">// for </w:t>
-                            </w:r>
-                            <w:proofErr w:type="spellStart"/>
-                            <w:r>
-                              <w:rPr>
-                                <w:rFonts w:ascii="Consolas" w:hAnsi="Consolas" w:cs="Consolas"/>
-                                <w:color w:val="008000"/>
-                                <w:sz w:val="20"/>
-                                <w:szCs w:val="20"/>
-                                <w:lang w:val="en-US"/>
-                              </w:rPr>
-                              <w:t>i</w:t>
-                            </w:r>
-                            <w:proofErr w:type="spellEnd"/>
+                              <w:t>// for i</w:t>
+                            </w:r>
                           </w:p>
                           <w:p>
                             <w:pPr>
@@ -11259,7 +8786,6 @@
                           <w:lang w:val="en-US"/>
                         </w:rPr>
                       </w:pPr>
-                      <w:proofErr w:type="gramStart"/>
                       <w:r>
                         <w:rPr>
                           <w:rFonts w:ascii="Consolas" w:hAnsi="Consolas" w:cs="Consolas"/>
@@ -11270,7 +8796,26 @@
                         </w:rPr>
                         <w:t>void</w:t>
                       </w:r>
-                      <w:proofErr w:type="gramEnd"/>
+                      <w:r>
+                        <w:rPr>
+                          <w:rFonts w:ascii="Consolas" w:hAnsi="Consolas" w:cs="Consolas"/>
+                          <w:color w:val="000000"/>
+                          <w:sz w:val="20"/>
+                          <w:szCs w:val="20"/>
+                          <w:lang w:val="en-US"/>
+                        </w:rPr>
+                        <w:t xml:space="preserve"> Menu_HandleEvent(</w:t>
+                      </w:r>
+                      <w:r>
+                        <w:rPr>
+                          <w:rFonts w:ascii="Consolas" w:hAnsi="Consolas" w:cs="Consolas"/>
+                          <w:color w:val="0000FF"/>
+                          <w:sz w:val="20"/>
+                          <w:szCs w:val="20"/>
+                          <w:lang w:val="en-US"/>
+                        </w:rPr>
+                        <w:t>const</w:t>
+                      </w:r>
                       <w:r>
                         <w:rPr>
                           <w:rFonts w:ascii="Consolas" w:hAnsi="Consolas" w:cs="Consolas"/>
@@ -11281,51 +8826,6 @@
                         </w:rPr>
                         <w:t xml:space="preserve"> </w:t>
                       </w:r>
-                      <w:proofErr w:type="spellStart"/>
-                      <w:r>
-                        <w:rPr>
-                          <w:rFonts w:ascii="Consolas" w:hAnsi="Consolas" w:cs="Consolas"/>
-                          <w:color w:val="000000"/>
-                          <w:sz w:val="20"/>
-                          <w:szCs w:val="20"/>
-                          <w:lang w:val="en-US"/>
-                        </w:rPr>
-                        <w:t>Menu_HandleEvent</w:t>
-                      </w:r>
-                      <w:proofErr w:type="spellEnd"/>
-                      <w:r>
-                        <w:rPr>
-                          <w:rFonts w:ascii="Consolas" w:hAnsi="Consolas" w:cs="Consolas"/>
-                          <w:color w:val="000000"/>
-                          <w:sz w:val="20"/>
-                          <w:szCs w:val="20"/>
-                          <w:lang w:val="en-US"/>
-                        </w:rPr>
-                        <w:t>(</w:t>
-                      </w:r>
-                      <w:proofErr w:type="spellStart"/>
-                      <w:r>
-                        <w:rPr>
-                          <w:rFonts w:ascii="Consolas" w:hAnsi="Consolas" w:cs="Consolas"/>
-                          <w:color w:val="0000FF"/>
-                          <w:sz w:val="20"/>
-                          <w:szCs w:val="20"/>
-                          <w:lang w:val="en-US"/>
-                        </w:rPr>
-                        <w:t>const</w:t>
-                      </w:r>
-                      <w:proofErr w:type="spellEnd"/>
-                      <w:r>
-                        <w:rPr>
-                          <w:rFonts w:ascii="Consolas" w:hAnsi="Consolas" w:cs="Consolas"/>
-                          <w:color w:val="000000"/>
-                          <w:sz w:val="20"/>
-                          <w:szCs w:val="20"/>
-                          <w:lang w:val="en-US"/>
-                        </w:rPr>
-                        <w:t xml:space="preserve"> </w:t>
-                      </w:r>
-                      <w:proofErr w:type="spellStart"/>
                       <w:r>
                         <w:rPr>
                           <w:rFonts w:ascii="Consolas" w:hAnsi="Consolas" w:cs="Consolas"/>
@@ -11336,7 +8836,6 @@
                         </w:rPr>
                         <w:t>SDL_Event</w:t>
                       </w:r>
-                      <w:proofErr w:type="spellEnd"/>
                       <w:r>
                         <w:rPr>
                           <w:rFonts w:ascii="Consolas" w:hAnsi="Consolas" w:cs="Consolas"/>
@@ -11394,7 +8893,6 @@
                         </w:rPr>
                         <w:tab/>
                       </w:r>
-                      <w:proofErr w:type="gramStart"/>
                       <w:r>
                         <w:rPr>
                           <w:rFonts w:ascii="Consolas" w:hAnsi="Consolas" w:cs="Consolas"/>
@@ -11405,40 +8903,16 @@
                         </w:rPr>
                         <w:t>if</w:t>
                       </w:r>
-                      <w:proofErr w:type="gramEnd"/>
-                      <w:r>
-                        <w:rPr>
-                          <w:rFonts w:ascii="Consolas" w:hAnsi="Consolas" w:cs="Consolas"/>
-                          <w:color w:val="000000"/>
-                          <w:sz w:val="20"/>
-                          <w:szCs w:val="20"/>
-                          <w:lang w:val="en-US"/>
-                        </w:rPr>
-                        <w:t xml:space="preserve"> (</w:t>
-                      </w:r>
-                      <w:proofErr w:type="spellStart"/>
-                      <w:r>
-                        <w:rPr>
-                          <w:rFonts w:ascii="Consolas" w:hAnsi="Consolas" w:cs="Consolas"/>
-                          <w:color w:val="000000"/>
-                          <w:sz w:val="20"/>
-                          <w:szCs w:val="20"/>
-                          <w:lang w:val="en-US"/>
-                        </w:rPr>
-                        <w:t>game_state</w:t>
-                      </w:r>
-                      <w:proofErr w:type="spellEnd"/>
-                      <w:r>
-                        <w:rPr>
-                          <w:rFonts w:ascii="Consolas" w:hAnsi="Consolas" w:cs="Consolas"/>
-                          <w:color w:val="000000"/>
-                          <w:sz w:val="20"/>
-                          <w:szCs w:val="20"/>
-                          <w:lang w:val="en-US"/>
-                        </w:rPr>
-                        <w:t xml:space="preserve"> != </w:t>
-                      </w:r>
-                      <w:proofErr w:type="spellStart"/>
+                      <w:r>
+                        <w:rPr>
+                          <w:rFonts w:ascii="Consolas" w:hAnsi="Consolas" w:cs="Consolas"/>
+                          <w:color w:val="000000"/>
+                          <w:sz w:val="20"/>
+                          <w:szCs w:val="20"/>
+                          <w:lang w:val="en-US"/>
+                        </w:rPr>
+                        <w:t xml:space="preserve"> (game_state != </w:t>
+                      </w:r>
                       <w:r>
                         <w:rPr>
                           <w:rFonts w:ascii="Consolas" w:hAnsi="Consolas" w:cs="Consolas"/>
@@ -11449,7 +8923,6 @@
                         </w:rPr>
                         <w:t>gsMenu</w:t>
                       </w:r>
-                      <w:proofErr w:type="spellEnd"/>
                       <w:r>
                         <w:rPr>
                           <w:rFonts w:ascii="Consolas" w:hAnsi="Consolas" w:cs="Consolas"/>
@@ -11497,7 +8970,6 @@
                         </w:rPr>
                         <w:tab/>
                       </w:r>
-                      <w:proofErr w:type="gramStart"/>
                       <w:r>
                         <w:rPr>
                           <w:rFonts w:ascii="Consolas" w:hAnsi="Consolas" w:cs="Consolas"/>
@@ -11508,7 +8980,6 @@
                         </w:rPr>
                         <w:t>return</w:t>
                       </w:r>
-                      <w:proofErr w:type="gramEnd"/>
                       <w:r>
                         <w:rPr>
                           <w:rFonts w:ascii="Consolas" w:hAnsi="Consolas" w:cs="Consolas"/>
@@ -11546,7 +9017,6 @@
                         </w:rPr>
                         <w:tab/>
                       </w:r>
-                      <w:proofErr w:type="gramStart"/>
                       <w:r>
                         <w:rPr>
                           <w:rFonts w:ascii="Consolas" w:hAnsi="Consolas" w:cs="Consolas"/>
@@ -11557,7 +9027,6 @@
                         </w:rPr>
                         <w:t>if</w:t>
                       </w:r>
-                      <w:proofErr w:type="gramEnd"/>
                       <w:r>
                         <w:rPr>
                           <w:rFonts w:ascii="Consolas" w:hAnsi="Consolas" w:cs="Consolas"/>
@@ -11568,7 +9037,6 @@
                         </w:rPr>
                         <w:t xml:space="preserve"> (</w:t>
                       </w:r>
-                      <w:proofErr w:type="spellStart"/>
                       <w:r>
                         <w:rPr>
                           <w:rFonts w:ascii="Consolas" w:hAnsi="Consolas" w:cs="Consolas"/>
@@ -11587,18 +9055,7 @@
                           <w:szCs w:val="20"/>
                           <w:lang w:val="en-US"/>
                         </w:rPr>
-                        <w:t>.type</w:t>
-                      </w:r>
-                      <w:proofErr w:type="spellEnd"/>
-                      <w:r>
-                        <w:rPr>
-                          <w:rFonts w:ascii="Consolas" w:hAnsi="Consolas" w:cs="Consolas"/>
-                          <w:color w:val="000000"/>
-                          <w:sz w:val="20"/>
-                          <w:szCs w:val="20"/>
-                          <w:lang w:val="en-US"/>
-                        </w:rPr>
-                        <w:t xml:space="preserve"> == </w:t>
+                        <w:t xml:space="preserve">.type == </w:t>
                       </w:r>
                       <w:r>
                         <w:rPr>
@@ -11657,7 +9114,6 @@
                         </w:rPr>
                         <w:tab/>
                       </w:r>
-                      <w:proofErr w:type="spellStart"/>
                       <w:r>
                         <w:rPr>
                           <w:rFonts w:ascii="Consolas" w:hAnsi="Consolas" w:cs="Consolas"/>
@@ -11668,40 +9124,16 @@
                         </w:rPr>
                         <w:t>SDL_Keycode</w:t>
                       </w:r>
-                      <w:proofErr w:type="spellEnd"/>
-                      <w:r>
-                        <w:rPr>
-                          <w:rFonts w:ascii="Consolas" w:hAnsi="Consolas" w:cs="Consolas"/>
-                          <w:color w:val="000000"/>
-                          <w:sz w:val="20"/>
-                          <w:szCs w:val="20"/>
-                          <w:lang w:val="en-US"/>
-                        </w:rPr>
-                        <w:t xml:space="preserve"> </w:t>
-                      </w:r>
-                      <w:proofErr w:type="spellStart"/>
-                      <w:r>
-                        <w:rPr>
-                          <w:rFonts w:ascii="Consolas" w:hAnsi="Consolas" w:cs="Consolas"/>
-                          <w:color w:val="000000"/>
-                          <w:sz w:val="20"/>
-                          <w:szCs w:val="20"/>
-                          <w:lang w:val="en-US"/>
-                        </w:rPr>
-                        <w:t>keyPressed</w:t>
-                      </w:r>
-                      <w:proofErr w:type="spellEnd"/>
-                      <w:r>
-                        <w:rPr>
-                          <w:rFonts w:ascii="Consolas" w:hAnsi="Consolas" w:cs="Consolas"/>
-                          <w:color w:val="000000"/>
-                          <w:sz w:val="20"/>
-                          <w:szCs w:val="20"/>
-                          <w:lang w:val="en-US"/>
-                        </w:rPr>
-                        <w:t xml:space="preserve"> = </w:t>
-                      </w:r>
-                      <w:proofErr w:type="spellStart"/>
+                      <w:r>
+                        <w:rPr>
+                          <w:rFonts w:ascii="Consolas" w:hAnsi="Consolas" w:cs="Consolas"/>
+                          <w:color w:val="000000"/>
+                          <w:sz w:val="20"/>
+                          <w:szCs w:val="20"/>
+                          <w:lang w:val="en-US"/>
+                        </w:rPr>
+                        <w:t xml:space="preserve"> keyPressed = </w:t>
+                      </w:r>
                       <w:r>
                         <w:rPr>
                           <w:rFonts w:ascii="Consolas" w:hAnsi="Consolas" w:cs="Consolas"/>
@@ -11720,18 +9152,7 @@
                           <w:szCs w:val="20"/>
                           <w:lang w:val="en-US"/>
                         </w:rPr>
-                        <w:t>.key.keysym.sym</w:t>
-                      </w:r>
-                      <w:proofErr w:type="spellEnd"/>
-                      <w:r>
-                        <w:rPr>
-                          <w:rFonts w:ascii="Consolas" w:hAnsi="Consolas" w:cs="Consolas"/>
-                          <w:color w:val="000000"/>
-                          <w:sz w:val="20"/>
-                          <w:szCs w:val="20"/>
-                          <w:lang w:val="en-US"/>
-                        </w:rPr>
-                        <w:t>;</w:t>
+                        <w:t>.key.keysym.sym;</w:t>
                       </w:r>
                     </w:p>
                     <w:p>
@@ -11770,7 +9191,6 @@
                         </w:rPr>
                         <w:tab/>
                       </w:r>
-                      <w:proofErr w:type="gramStart"/>
                       <w:r>
                         <w:rPr>
                           <w:rFonts w:ascii="Consolas" w:hAnsi="Consolas" w:cs="Consolas"/>
@@ -11781,38 +9201,15 @@
                         </w:rPr>
                         <w:t>switch</w:t>
                       </w:r>
-                      <w:proofErr w:type="gramEnd"/>
-                      <w:r>
-                        <w:rPr>
-                          <w:rFonts w:ascii="Consolas" w:hAnsi="Consolas" w:cs="Consolas"/>
-                          <w:color w:val="000000"/>
-                          <w:sz w:val="20"/>
-                          <w:szCs w:val="20"/>
-                          <w:lang w:val="en-US"/>
-                        </w:rPr>
-                        <w:t xml:space="preserve"> (</w:t>
-                      </w:r>
-                      <w:proofErr w:type="spellStart"/>
-                      <w:r>
-                        <w:rPr>
-                          <w:rFonts w:ascii="Consolas" w:hAnsi="Consolas" w:cs="Consolas"/>
-                          <w:color w:val="000000"/>
-                          <w:sz w:val="20"/>
-                          <w:szCs w:val="20"/>
-                          <w:lang w:val="en-US"/>
-                        </w:rPr>
-                        <w:t>keyPressed</w:t>
-                      </w:r>
-                      <w:proofErr w:type="spellEnd"/>
-                      <w:r>
-                        <w:rPr>
-                          <w:rFonts w:ascii="Consolas" w:hAnsi="Consolas" w:cs="Consolas"/>
-                          <w:color w:val="000000"/>
-                          <w:sz w:val="20"/>
-                          <w:szCs w:val="20"/>
-                          <w:lang w:val="en-US"/>
-                        </w:rPr>
-                        <w:t>) {</w:t>
+                      <w:r>
+                        <w:rPr>
+                          <w:rFonts w:ascii="Consolas" w:hAnsi="Consolas" w:cs="Consolas"/>
+                          <w:color w:val="000000"/>
+                          <w:sz w:val="20"/>
+                          <w:szCs w:val="20"/>
+                          <w:lang w:val="en-US"/>
+                        </w:rPr>
+                        <w:t xml:space="preserve"> (keyPressed) {</w:t>
                       </w:r>
                     </w:p>
                     <w:p>
@@ -11851,7 +9248,6 @@
                         </w:rPr>
                         <w:tab/>
                       </w:r>
-                      <w:proofErr w:type="gramStart"/>
                       <w:r>
                         <w:rPr>
                           <w:rFonts w:ascii="Consolas" w:hAnsi="Consolas" w:cs="Consolas"/>
@@ -11862,7 +9258,6 @@
                         </w:rPr>
                         <w:t>case</w:t>
                       </w:r>
-                      <w:proofErr w:type="gramEnd"/>
                       <w:r>
                         <w:rPr>
                           <w:rFonts w:ascii="Consolas" w:hAnsi="Consolas" w:cs="Consolas"/>
@@ -11939,30 +9334,8 @@
                           <w:lang w:val="en-US"/>
                         </w:rPr>
                         <w:tab/>
-                      </w:r>
-                      <w:proofErr w:type="spellStart"/>
-                      <w:r>
-                        <w:rPr>
-                          <w:rFonts w:ascii="Consolas" w:hAnsi="Consolas" w:cs="Consolas"/>
-                          <w:color w:val="000000"/>
-                          <w:sz w:val="20"/>
-                          <w:szCs w:val="20"/>
-                          <w:lang w:val="en-US"/>
-                        </w:rPr>
-                        <w:t>game_state</w:t>
-                      </w:r>
-                      <w:proofErr w:type="spellEnd"/>
-                      <w:r>
-                        <w:rPr>
-                          <w:rFonts w:ascii="Consolas" w:hAnsi="Consolas" w:cs="Consolas"/>
-                          <w:color w:val="000000"/>
-                          <w:sz w:val="20"/>
-                          <w:szCs w:val="20"/>
-                          <w:lang w:val="en-US"/>
-                        </w:rPr>
-                        <w:t xml:space="preserve"> = </w:t>
-                      </w:r>
-                      <w:proofErr w:type="spellStart"/>
+                        <w:t xml:space="preserve">game_state = </w:t>
+                      </w:r>
                       <w:r>
                         <w:rPr>
                           <w:rFonts w:ascii="Consolas" w:hAnsi="Consolas" w:cs="Consolas"/>
@@ -11973,7 +9346,6 @@
                         </w:rPr>
                         <w:t>gsRunning</w:t>
                       </w:r>
-                      <w:proofErr w:type="spellEnd"/>
                       <w:r>
                         <w:rPr>
                           <w:rFonts w:ascii="Consolas" w:hAnsi="Consolas" w:cs="Consolas"/>
@@ -12031,7 +9403,6 @@
                         </w:rPr>
                         <w:tab/>
                       </w:r>
-                      <w:proofErr w:type="gramStart"/>
                       <w:r>
                         <w:rPr>
                           <w:rFonts w:ascii="Consolas" w:hAnsi="Consolas" w:cs="Consolas"/>
@@ -12042,7 +9413,6 @@
                         </w:rPr>
                         <w:t>break</w:t>
                       </w:r>
-                      <w:proofErr w:type="gramEnd"/>
                       <w:r>
                         <w:rPr>
                           <w:rFonts w:ascii="Consolas" w:hAnsi="Consolas" w:cs="Consolas"/>
@@ -12090,7 +9460,6 @@
                         </w:rPr>
                         <w:tab/>
                       </w:r>
-                      <w:proofErr w:type="gramStart"/>
                       <w:r>
                         <w:rPr>
                           <w:rFonts w:ascii="Consolas" w:hAnsi="Consolas" w:cs="Consolas"/>
@@ -12101,7 +9470,6 @@
                         </w:rPr>
                         <w:t>case</w:t>
                       </w:r>
-                      <w:proofErr w:type="gramEnd"/>
                       <w:r>
                         <w:rPr>
                           <w:rFonts w:ascii="Consolas" w:hAnsi="Consolas" w:cs="Consolas"/>
@@ -12179,7 +9547,6 @@
                         </w:rPr>
                         <w:tab/>
                       </w:r>
-                      <w:proofErr w:type="gramStart"/>
                       <w:r>
                         <w:rPr>
                           <w:rFonts w:ascii="Consolas" w:hAnsi="Consolas" w:cs="Consolas"/>
@@ -12190,38 +9557,15 @@
                         </w:rPr>
                         <w:t>if</w:t>
                       </w:r>
-                      <w:proofErr w:type="gramEnd"/>
-                      <w:r>
-                        <w:rPr>
-                          <w:rFonts w:ascii="Consolas" w:hAnsi="Consolas" w:cs="Consolas"/>
-                          <w:color w:val="000000"/>
-                          <w:sz w:val="20"/>
-                          <w:szCs w:val="20"/>
-                          <w:lang w:val="en-US"/>
-                        </w:rPr>
-                        <w:t xml:space="preserve"> (</w:t>
-                      </w:r>
-                      <w:proofErr w:type="spellStart"/>
-                      <w:r>
-                        <w:rPr>
-                          <w:rFonts w:ascii="Consolas" w:hAnsi="Consolas" w:cs="Consolas"/>
-                          <w:color w:val="000000"/>
-                          <w:sz w:val="20"/>
-                          <w:szCs w:val="20"/>
-                          <w:lang w:val="en-US"/>
-                        </w:rPr>
-                        <w:t>game_menu.item_current</w:t>
-                      </w:r>
-                      <w:proofErr w:type="spellEnd"/>
-                      <w:r>
-                        <w:rPr>
-                          <w:rFonts w:ascii="Consolas" w:hAnsi="Consolas" w:cs="Consolas"/>
-                          <w:color w:val="000000"/>
-                          <w:sz w:val="20"/>
-                          <w:szCs w:val="20"/>
-                          <w:lang w:val="en-US"/>
-                        </w:rPr>
-                        <w:t xml:space="preserve"> != 0)</w:t>
+                      <w:r>
+                        <w:rPr>
+                          <w:rFonts w:ascii="Consolas" w:hAnsi="Consolas" w:cs="Consolas"/>
+                          <w:color w:val="000000"/>
+                          <w:sz w:val="20"/>
+                          <w:szCs w:val="20"/>
+                          <w:lang w:val="en-US"/>
+                        </w:rPr>
+                        <w:t xml:space="preserve"> (game_menu.item_current != 0)</w:t>
                       </w:r>
                     </w:p>
                     <w:p>
@@ -12279,40 +9623,7 @@
                           <w:lang w:val="en-US"/>
                         </w:rPr>
                         <w:tab/>
-                      </w:r>
-                      <w:proofErr w:type="spellStart"/>
-                      <w:proofErr w:type="gramStart"/>
-                      <w:r>
-                        <w:rPr>
-                          <w:rFonts w:ascii="Consolas" w:hAnsi="Consolas" w:cs="Consolas"/>
-                          <w:color w:val="000000"/>
-                          <w:sz w:val="20"/>
-                          <w:szCs w:val="20"/>
-                          <w:lang w:val="en-US"/>
-                        </w:rPr>
-                        <w:t>game_menu.item_current</w:t>
-                      </w:r>
-                      <w:proofErr w:type="spellEnd"/>
-                      <w:r>
-                        <w:rPr>
-                          <w:rFonts w:ascii="Consolas" w:hAnsi="Consolas" w:cs="Consolas"/>
-                          <w:color w:val="000000"/>
-                          <w:sz w:val="20"/>
-                          <w:szCs w:val="20"/>
-                          <w:lang w:val="en-US"/>
-                        </w:rPr>
-                        <w:t>--</w:t>
-                      </w:r>
-                      <w:proofErr w:type="gramEnd"/>
-                      <w:r>
-                        <w:rPr>
-                          <w:rFonts w:ascii="Consolas" w:hAnsi="Consolas" w:cs="Consolas"/>
-                          <w:color w:val="000000"/>
-                          <w:sz w:val="20"/>
-                          <w:szCs w:val="20"/>
-                          <w:lang w:val="en-US"/>
-                        </w:rPr>
-                        <w:t>;</w:t>
+                        <w:t>game_menu.item_current--;</w:t>
                       </w:r>
                     </w:p>
                     <w:p>
@@ -12361,7 +9672,6 @@
                         </w:rPr>
                         <w:tab/>
                       </w:r>
-                      <w:proofErr w:type="gramStart"/>
                       <w:r>
                         <w:rPr>
                           <w:rFonts w:ascii="Consolas" w:hAnsi="Consolas" w:cs="Consolas"/>
@@ -12372,7 +9682,6 @@
                         </w:rPr>
                         <w:t>break</w:t>
                       </w:r>
-                      <w:proofErr w:type="gramEnd"/>
                       <w:r>
                         <w:rPr>
                           <w:rFonts w:ascii="Consolas" w:hAnsi="Consolas" w:cs="Consolas"/>
@@ -12420,7 +9729,6 @@
                         </w:rPr>
                         <w:tab/>
                       </w:r>
-                      <w:proofErr w:type="gramStart"/>
                       <w:r>
                         <w:rPr>
                           <w:rFonts w:ascii="Consolas" w:hAnsi="Consolas" w:cs="Consolas"/>
@@ -12431,7 +9739,6 @@
                         </w:rPr>
                         <w:t>case</w:t>
                       </w:r>
-                      <w:proofErr w:type="gramEnd"/>
                       <w:r>
                         <w:rPr>
                           <w:rFonts w:ascii="Consolas" w:hAnsi="Consolas" w:cs="Consolas"/>
@@ -12509,7 +9816,6 @@
                         </w:rPr>
                         <w:tab/>
                       </w:r>
-                      <w:proofErr w:type="gramStart"/>
                       <w:r>
                         <w:rPr>
                           <w:rFonts w:ascii="Consolas" w:hAnsi="Consolas" w:cs="Consolas"/>
@@ -12520,60 +9826,15 @@
                         </w:rPr>
                         <w:t>if</w:t>
                       </w:r>
-                      <w:proofErr w:type="gramEnd"/>
-                      <w:r>
-                        <w:rPr>
-                          <w:rFonts w:ascii="Consolas" w:hAnsi="Consolas" w:cs="Consolas"/>
-                          <w:color w:val="000000"/>
-                          <w:sz w:val="20"/>
-                          <w:szCs w:val="20"/>
-                          <w:lang w:val="en-US"/>
-                        </w:rPr>
-                        <w:t xml:space="preserve"> (</w:t>
-                      </w:r>
-                      <w:proofErr w:type="spellStart"/>
-                      <w:r>
-                        <w:rPr>
-                          <w:rFonts w:ascii="Consolas" w:hAnsi="Consolas" w:cs="Consolas"/>
-                          <w:color w:val="000000"/>
-                          <w:sz w:val="20"/>
-                          <w:szCs w:val="20"/>
-                          <w:lang w:val="en-US"/>
-                        </w:rPr>
-                        <w:t>game_menu.item_current</w:t>
-                      </w:r>
-                      <w:proofErr w:type="spellEnd"/>
-                      <w:r>
-                        <w:rPr>
-                          <w:rFonts w:ascii="Consolas" w:hAnsi="Consolas" w:cs="Consolas"/>
-                          <w:color w:val="000000"/>
-                          <w:sz w:val="20"/>
-                          <w:szCs w:val="20"/>
-                          <w:lang w:val="en-US"/>
-                        </w:rPr>
-                        <w:t xml:space="preserve"> &lt; (</w:t>
-                      </w:r>
-                      <w:proofErr w:type="spellStart"/>
-                      <w:r>
-                        <w:rPr>
-                          <w:rFonts w:ascii="Consolas" w:hAnsi="Consolas" w:cs="Consolas"/>
-                          <w:color w:val="000000"/>
-                          <w:sz w:val="20"/>
-                          <w:szCs w:val="20"/>
-                          <w:lang w:val="en-US"/>
-                        </w:rPr>
-                        <w:t>game_menu.item_count</w:t>
-                      </w:r>
-                      <w:proofErr w:type="spellEnd"/>
-                      <w:r>
-                        <w:rPr>
-                          <w:rFonts w:ascii="Consolas" w:hAnsi="Consolas" w:cs="Consolas"/>
-                          <w:color w:val="000000"/>
-                          <w:sz w:val="20"/>
-                          <w:szCs w:val="20"/>
-                          <w:lang w:val="en-US"/>
-                        </w:rPr>
-                        <w:t xml:space="preserve"> - 1) )</w:t>
+                      <w:r>
+                        <w:rPr>
+                          <w:rFonts w:ascii="Consolas" w:hAnsi="Consolas" w:cs="Consolas"/>
+                          <w:color w:val="000000"/>
+                          <w:sz w:val="20"/>
+                          <w:szCs w:val="20"/>
+                          <w:lang w:val="en-US"/>
+                        </w:rPr>
+                        <w:t xml:space="preserve"> (game_menu.item_current &lt; (game_menu.item_count - 1) )</w:t>
                       </w:r>
                     </w:p>
                     <w:p>
@@ -12631,30 +9892,7 @@
                           <w:lang w:val="en-US"/>
                         </w:rPr>
                         <w:tab/>
-                      </w:r>
-                      <w:proofErr w:type="spellStart"/>
-                      <w:proofErr w:type="gramStart"/>
-                      <w:r>
-                        <w:rPr>
-                          <w:rFonts w:ascii="Consolas" w:hAnsi="Consolas" w:cs="Consolas"/>
-                          <w:color w:val="000000"/>
-                          <w:sz w:val="20"/>
-                          <w:szCs w:val="20"/>
-                          <w:lang w:val="en-US"/>
-                        </w:rPr>
-                        <w:t>game_menu.item_current</w:t>
-                      </w:r>
-                      <w:proofErr w:type="spellEnd"/>
-                      <w:proofErr w:type="gramEnd"/>
-                      <w:r>
-                        <w:rPr>
-                          <w:rFonts w:ascii="Consolas" w:hAnsi="Consolas" w:cs="Consolas"/>
-                          <w:color w:val="000000"/>
-                          <w:sz w:val="20"/>
-                          <w:szCs w:val="20"/>
-                          <w:lang w:val="en-US"/>
-                        </w:rPr>
-                        <w:t>++;</w:t>
+                        <w:t>game_menu.item_current++;</w:t>
                       </w:r>
                     </w:p>
                     <w:p>
@@ -12703,7 +9941,6 @@
                         </w:rPr>
                         <w:tab/>
                       </w:r>
-                      <w:proofErr w:type="gramStart"/>
                       <w:r>
                         <w:rPr>
                           <w:rFonts w:ascii="Consolas" w:hAnsi="Consolas" w:cs="Consolas"/>
@@ -12714,7 +9951,6 @@
                         </w:rPr>
                         <w:t>break</w:t>
                       </w:r>
-                      <w:proofErr w:type="gramEnd"/>
                       <w:r>
                         <w:rPr>
                           <w:rFonts w:ascii="Consolas" w:hAnsi="Consolas" w:cs="Consolas"/>
@@ -12762,7 +9998,6 @@
                         </w:rPr>
                         <w:tab/>
                       </w:r>
-                      <w:proofErr w:type="gramStart"/>
                       <w:r>
                         <w:rPr>
                           <w:rFonts w:ascii="Consolas" w:hAnsi="Consolas" w:cs="Consolas"/>
@@ -12773,7 +10008,6 @@
                         </w:rPr>
                         <w:t>case</w:t>
                       </w:r>
-                      <w:proofErr w:type="gramEnd"/>
                       <w:r>
                         <w:rPr>
                           <w:rFonts w:ascii="Consolas" w:hAnsi="Consolas" w:cs="Consolas"/>
@@ -12851,7 +10085,6 @@
                         </w:rPr>
                         <w:tab/>
                       </w:r>
-                      <w:proofErr w:type="gramStart"/>
                       <w:r>
                         <w:rPr>
                           <w:rFonts w:ascii="Consolas" w:hAnsi="Consolas" w:cs="Consolas"/>
@@ -12862,82 +10095,15 @@
                         </w:rPr>
                         <w:t>if</w:t>
                       </w:r>
-                      <w:proofErr w:type="gramEnd"/>
-                      <w:r>
-                        <w:rPr>
-                          <w:rFonts w:ascii="Consolas" w:hAnsi="Consolas" w:cs="Consolas"/>
-                          <w:color w:val="000000"/>
-                          <w:sz w:val="20"/>
-                          <w:szCs w:val="20"/>
-                          <w:lang w:val="en-US"/>
-                        </w:rPr>
-                        <w:t xml:space="preserve"> (</w:t>
-                      </w:r>
-                      <w:proofErr w:type="spellStart"/>
-                      <w:r>
-                        <w:rPr>
-                          <w:rFonts w:ascii="Consolas" w:hAnsi="Consolas" w:cs="Consolas"/>
-                          <w:color w:val="000000"/>
-                          <w:sz w:val="20"/>
-                          <w:szCs w:val="20"/>
-                          <w:lang w:val="en-US"/>
-                        </w:rPr>
-                        <w:t>game_menu.items</w:t>
-                      </w:r>
-                      <w:proofErr w:type="spellEnd"/>
-                      <w:r>
-                        <w:rPr>
-                          <w:rFonts w:ascii="Consolas" w:hAnsi="Consolas" w:cs="Consolas"/>
-                          <w:color w:val="000000"/>
-                          <w:sz w:val="20"/>
-                          <w:szCs w:val="20"/>
-                          <w:lang w:val="en-US"/>
-                        </w:rPr>
-                        <w:t>[</w:t>
-                      </w:r>
-                      <w:proofErr w:type="spellStart"/>
-                      <w:r>
-                        <w:rPr>
-                          <w:rFonts w:ascii="Consolas" w:hAnsi="Consolas" w:cs="Consolas"/>
-                          <w:color w:val="000000"/>
-                          <w:sz w:val="20"/>
-                          <w:szCs w:val="20"/>
-                          <w:lang w:val="en-US"/>
-                        </w:rPr>
-                        <w:t>game_menu.item_current</w:t>
-                      </w:r>
-                      <w:proofErr w:type="spellEnd"/>
-                      <w:r>
-                        <w:rPr>
-                          <w:rFonts w:ascii="Consolas" w:hAnsi="Consolas" w:cs="Consolas"/>
-                          <w:color w:val="000000"/>
-                          <w:sz w:val="20"/>
-                          <w:szCs w:val="20"/>
-                          <w:lang w:val="en-US"/>
-                        </w:rPr>
-                        <w:t>].</w:t>
-                      </w:r>
-                      <w:proofErr w:type="spellStart"/>
-                      <w:r>
-                        <w:rPr>
-                          <w:rFonts w:ascii="Consolas" w:hAnsi="Consolas" w:cs="Consolas"/>
-                          <w:color w:val="000000"/>
-                          <w:sz w:val="20"/>
-                          <w:szCs w:val="20"/>
-                          <w:lang w:val="en-US"/>
-                        </w:rPr>
-                        <w:t>callbackFunc</w:t>
-                      </w:r>
-                      <w:proofErr w:type="spellEnd"/>
-                      <w:r>
-                        <w:rPr>
-                          <w:rFonts w:ascii="Consolas" w:hAnsi="Consolas" w:cs="Consolas"/>
-                          <w:color w:val="000000"/>
-                          <w:sz w:val="20"/>
-                          <w:szCs w:val="20"/>
-                          <w:lang w:val="en-US"/>
-                        </w:rPr>
-                        <w:t>)</w:t>
+                      <w:r>
+                        <w:rPr>
+                          <w:rFonts w:ascii="Consolas" w:hAnsi="Consolas" w:cs="Consolas"/>
+                          <w:color w:val="000000"/>
+                          <w:sz w:val="20"/>
+                          <w:szCs w:val="20"/>
+                          <w:lang w:val="en-US"/>
+                        </w:rPr>
+                        <w:t xml:space="preserve"> (game_menu.items[game_menu.item_current].callbackFunc)</w:t>
                       </w:r>
                     </w:p>
                     <w:p>
@@ -12995,29 +10161,7 @@
                           <w:lang w:val="en-US"/>
                         </w:rPr>
                         <w:tab/>
-                        <w:t>game_</w:t>
-                      </w:r>
-                      <w:proofErr w:type="gramStart"/>
-                      <w:r>
-                        <w:rPr>
-                          <w:rFonts w:ascii="Consolas" w:hAnsi="Consolas" w:cs="Consolas"/>
-                          <w:color w:val="000000"/>
-                          <w:sz w:val="20"/>
-                          <w:szCs w:val="20"/>
-                          <w:lang w:val="en-US"/>
-                        </w:rPr>
-                        <w:t>menu.items[</w:t>
-                      </w:r>
-                      <w:proofErr w:type="gramEnd"/>
-                      <w:r>
-                        <w:rPr>
-                          <w:rFonts w:ascii="Consolas" w:hAnsi="Consolas" w:cs="Consolas"/>
-                          <w:color w:val="000000"/>
-                          <w:sz w:val="20"/>
-                          <w:szCs w:val="20"/>
-                          <w:lang w:val="en-US"/>
-                        </w:rPr>
-                        <w:t>game_menu.item_current].callbackFunc(&amp;game_menu.items[game_menu.item_current]);</w:t>
+                        <w:t>game_menu.items[game_menu.item_current].callbackFunc(&amp;game_menu.items[game_menu.item_current]);</w:t>
                       </w:r>
                     </w:p>
                     <w:p>
@@ -13066,7 +10210,6 @@
                         </w:rPr>
                         <w:tab/>
                       </w:r>
-                      <w:proofErr w:type="gramStart"/>
                       <w:r>
                         <w:rPr>
                           <w:rFonts w:ascii="Consolas" w:hAnsi="Consolas" w:cs="Consolas"/>
@@ -13077,7 +10220,6 @@
                         </w:rPr>
                         <w:t>break</w:t>
                       </w:r>
-                      <w:proofErr w:type="gramEnd"/>
                       <w:r>
                         <w:rPr>
                           <w:rFonts w:ascii="Consolas" w:hAnsi="Consolas" w:cs="Consolas"/>
@@ -13181,7 +10323,6 @@
                         </w:rPr>
                         <w:tab/>
                       </w:r>
-                      <w:proofErr w:type="gramStart"/>
                       <w:r>
                         <w:rPr>
                           <w:rFonts w:ascii="Consolas" w:hAnsi="Consolas" w:cs="Consolas"/>
@@ -13192,7 +10333,6 @@
                         </w:rPr>
                         <w:t>if</w:t>
                       </w:r>
-                      <w:proofErr w:type="gramEnd"/>
                       <w:r>
                         <w:rPr>
                           <w:rFonts w:ascii="Consolas" w:hAnsi="Consolas" w:cs="Consolas"/>
@@ -13203,7 +10343,6 @@
                         </w:rPr>
                         <w:t xml:space="preserve"> (</w:t>
                       </w:r>
-                      <w:proofErr w:type="spellStart"/>
                       <w:r>
                         <w:rPr>
                           <w:rFonts w:ascii="Consolas" w:hAnsi="Consolas" w:cs="Consolas"/>
@@ -13222,18 +10361,7 @@
                           <w:szCs w:val="20"/>
                           <w:lang w:val="en-US"/>
                         </w:rPr>
-                        <w:t>.type</w:t>
-                      </w:r>
-                      <w:proofErr w:type="spellEnd"/>
-                      <w:r>
-                        <w:rPr>
-                          <w:rFonts w:ascii="Consolas" w:hAnsi="Consolas" w:cs="Consolas"/>
-                          <w:color w:val="000000"/>
-                          <w:sz w:val="20"/>
-                          <w:szCs w:val="20"/>
-                          <w:lang w:val="en-US"/>
-                        </w:rPr>
-                        <w:t xml:space="preserve"> == </w:t>
+                        <w:t xml:space="preserve">.type == </w:t>
                       </w:r>
                       <w:r>
                         <w:rPr>
@@ -13292,7 +10420,6 @@
                         </w:rPr>
                         <w:tab/>
                       </w:r>
-                      <w:proofErr w:type="gramStart"/>
                       <w:r>
                         <w:rPr>
                           <w:rFonts w:ascii="Consolas" w:hAnsi="Consolas" w:cs="Consolas"/>
@@ -13303,7 +10430,6 @@
                         </w:rPr>
                         <w:t>if</w:t>
                       </w:r>
-                      <w:proofErr w:type="gramEnd"/>
                       <w:r>
                         <w:rPr>
                           <w:rFonts w:ascii="Consolas" w:hAnsi="Consolas" w:cs="Consolas"/>
@@ -13314,7 +10440,6 @@
                         </w:rPr>
                         <w:t xml:space="preserve"> (</w:t>
                       </w:r>
-                      <w:proofErr w:type="spellStart"/>
                       <w:r>
                         <w:rPr>
                           <w:rFonts w:ascii="Consolas" w:hAnsi="Consolas" w:cs="Consolas"/>
@@ -13333,18 +10458,7 @@
                           <w:szCs w:val="20"/>
                           <w:lang w:val="en-US"/>
                         </w:rPr>
-                        <w:t>.button.button</w:t>
-                      </w:r>
-                      <w:proofErr w:type="spellEnd"/>
-                      <w:r>
-                        <w:rPr>
-                          <w:rFonts w:ascii="Consolas" w:hAnsi="Consolas" w:cs="Consolas"/>
-                          <w:color w:val="000000"/>
-                          <w:sz w:val="20"/>
-                          <w:szCs w:val="20"/>
-                          <w:lang w:val="en-US"/>
-                        </w:rPr>
-                        <w:t xml:space="preserve"> == </w:t>
+                        <w:t xml:space="preserve">.button.button == </w:t>
                       </w:r>
                       <w:r>
                         <w:rPr>
@@ -13413,7 +10527,6 @@
                         </w:rPr>
                         <w:tab/>
                       </w:r>
-                      <w:proofErr w:type="gramStart"/>
                       <w:r>
                         <w:rPr>
                           <w:rFonts w:ascii="Consolas" w:hAnsi="Consolas" w:cs="Consolas"/>
@@ -13424,7 +10537,6 @@
                         </w:rPr>
                         <w:t>if</w:t>
                       </w:r>
-                      <w:proofErr w:type="gramEnd"/>
                       <w:r>
                         <w:rPr>
                           <w:rFonts w:ascii="Consolas" w:hAnsi="Consolas" w:cs="Consolas"/>
@@ -13435,7 +10547,6 @@
                         </w:rPr>
                         <w:t xml:space="preserve"> ((</w:t>
                       </w:r>
-                      <w:proofErr w:type="spellStart"/>
                       <w:r>
                         <w:rPr>
                           <w:rFonts w:ascii="Consolas" w:hAnsi="Consolas" w:cs="Consolas"/>
@@ -13454,20 +10565,8 @@
                           <w:szCs w:val="20"/>
                           <w:lang w:val="en-US"/>
                         </w:rPr>
-                        <w:t>.button.x</w:t>
-                      </w:r>
-                      <w:proofErr w:type="spellEnd"/>
-                      <w:r>
-                        <w:rPr>
-                          <w:rFonts w:ascii="Consolas" w:hAnsi="Consolas" w:cs="Consolas"/>
-                          <w:color w:val="000000"/>
-                          <w:sz w:val="20"/>
-                          <w:szCs w:val="20"/>
-                          <w:lang w:val="en-US"/>
-                        </w:rPr>
-                        <w:t xml:space="preserve"> &gt; game_menu.x1) &amp;&amp; (</w:t>
-                      </w:r>
-                      <w:proofErr w:type="spellStart"/>
+                        <w:t>.button.x &gt; game_menu.x1) &amp;&amp; (</w:t>
+                      </w:r>
                       <w:r>
                         <w:rPr>
                           <w:rFonts w:ascii="Consolas" w:hAnsi="Consolas" w:cs="Consolas"/>
@@ -13486,18 +10585,7 @@
                           <w:szCs w:val="20"/>
                           <w:lang w:val="en-US"/>
                         </w:rPr>
-                        <w:t>.button.x</w:t>
-                      </w:r>
-                      <w:proofErr w:type="spellEnd"/>
-                      <w:r>
-                        <w:rPr>
-                          <w:rFonts w:ascii="Consolas" w:hAnsi="Consolas" w:cs="Consolas"/>
-                          <w:color w:val="000000"/>
-                          <w:sz w:val="20"/>
-                          <w:szCs w:val="20"/>
-                          <w:lang w:val="en-US"/>
-                        </w:rPr>
-                        <w:t xml:space="preserve"> &lt; game_menu.x2)) {</w:t>
+                        <w:t>.button.x &lt; game_menu.x2)) {</w:t>
                       </w:r>
                     </w:p>
                     <w:p>
@@ -13556,8 +10644,6 @@
                         </w:rPr>
                         <w:tab/>
                       </w:r>
-                      <w:proofErr w:type="spellStart"/>
-                      <w:proofErr w:type="gramStart"/>
                       <w:r>
                         <w:rPr>
                           <w:rFonts w:ascii="Consolas" w:hAnsi="Consolas" w:cs="Consolas"/>
@@ -13568,39 +10654,15 @@
                         </w:rPr>
                         <w:t>int</w:t>
                       </w:r>
-                      <w:proofErr w:type="spellEnd"/>
-                      <w:proofErr w:type="gramEnd"/>
-                      <w:r>
-                        <w:rPr>
-                          <w:rFonts w:ascii="Consolas" w:hAnsi="Consolas" w:cs="Consolas"/>
-                          <w:color w:val="000000"/>
-                          <w:sz w:val="20"/>
-                          <w:szCs w:val="20"/>
-                          <w:lang w:val="en-US"/>
-                        </w:rPr>
-                        <w:t xml:space="preserve"> </w:t>
-                      </w:r>
-                      <w:proofErr w:type="spellStart"/>
-                      <w:r>
-                        <w:rPr>
-                          <w:rFonts w:ascii="Consolas" w:hAnsi="Consolas" w:cs="Consolas"/>
-                          <w:color w:val="000000"/>
-                          <w:sz w:val="20"/>
-                          <w:szCs w:val="20"/>
-                          <w:lang w:val="en-US"/>
-                        </w:rPr>
-                        <w:t>i</w:t>
-                      </w:r>
-                      <w:proofErr w:type="spellEnd"/>
-                      <w:r>
-                        <w:rPr>
-                          <w:rFonts w:ascii="Consolas" w:hAnsi="Consolas" w:cs="Consolas"/>
-                          <w:color w:val="000000"/>
-                          <w:sz w:val="20"/>
-                          <w:szCs w:val="20"/>
-                          <w:lang w:val="en-US"/>
-                        </w:rPr>
-                        <w:t>;</w:t>
+                      <w:r>
+                        <w:rPr>
+                          <w:rFonts w:ascii="Consolas" w:hAnsi="Consolas" w:cs="Consolas"/>
+                          <w:color w:val="000000"/>
+                          <w:sz w:val="20"/>
+                          <w:szCs w:val="20"/>
+                          <w:lang w:val="en-US"/>
+                        </w:rPr>
+                        <w:t xml:space="preserve"> i;</w:t>
                       </w:r>
                     </w:p>
                     <w:p>
@@ -13659,7 +10721,6 @@
                         </w:rPr>
                         <w:tab/>
                       </w:r>
-                      <w:proofErr w:type="gramStart"/>
                       <w:r>
                         <w:rPr>
                           <w:rFonts w:ascii="Consolas" w:hAnsi="Consolas" w:cs="Consolas"/>
@@ -13670,104 +10731,15 @@
                         </w:rPr>
                         <w:t>for</w:t>
                       </w:r>
-                      <w:proofErr w:type="gramEnd"/>
-                      <w:r>
-                        <w:rPr>
-                          <w:rFonts w:ascii="Consolas" w:hAnsi="Consolas" w:cs="Consolas"/>
-                          <w:color w:val="000000"/>
-                          <w:sz w:val="20"/>
-                          <w:szCs w:val="20"/>
-                          <w:lang w:val="en-US"/>
-                        </w:rPr>
-                        <w:t xml:space="preserve"> (</w:t>
-                      </w:r>
-                      <w:proofErr w:type="spellStart"/>
-                      <w:r>
-                        <w:rPr>
-                          <w:rFonts w:ascii="Consolas" w:hAnsi="Consolas" w:cs="Consolas"/>
-                          <w:color w:val="000000"/>
-                          <w:sz w:val="20"/>
-                          <w:szCs w:val="20"/>
-                          <w:lang w:val="en-US"/>
-                        </w:rPr>
-                        <w:t>i</w:t>
-                      </w:r>
-                      <w:proofErr w:type="spellEnd"/>
-                      <w:r>
-                        <w:rPr>
-                          <w:rFonts w:ascii="Consolas" w:hAnsi="Consolas" w:cs="Consolas"/>
-                          <w:color w:val="000000"/>
-                          <w:sz w:val="20"/>
-                          <w:szCs w:val="20"/>
-                          <w:lang w:val="en-US"/>
-                        </w:rPr>
-                        <w:t xml:space="preserve"> = 0; </w:t>
-                      </w:r>
-                      <w:proofErr w:type="spellStart"/>
-                      <w:r>
-                        <w:rPr>
-                          <w:rFonts w:ascii="Consolas" w:hAnsi="Consolas" w:cs="Consolas"/>
-                          <w:color w:val="000000"/>
-                          <w:sz w:val="20"/>
-                          <w:szCs w:val="20"/>
-                          <w:lang w:val="en-US"/>
-                        </w:rPr>
-                        <w:t>i</w:t>
-                      </w:r>
-                      <w:proofErr w:type="spellEnd"/>
-                      <w:r>
-                        <w:rPr>
-                          <w:rFonts w:ascii="Consolas" w:hAnsi="Consolas" w:cs="Consolas"/>
-                          <w:color w:val="000000"/>
-                          <w:sz w:val="20"/>
-                          <w:szCs w:val="20"/>
-                          <w:lang w:val="en-US"/>
-                        </w:rPr>
-                        <w:t xml:space="preserve"> &lt; </w:t>
-                      </w:r>
-                      <w:proofErr w:type="spellStart"/>
-                      <w:r>
-                        <w:rPr>
-                          <w:rFonts w:ascii="Consolas" w:hAnsi="Consolas" w:cs="Consolas"/>
-                          <w:color w:val="000000"/>
-                          <w:sz w:val="20"/>
-                          <w:szCs w:val="20"/>
-                          <w:lang w:val="en-US"/>
-                        </w:rPr>
-                        <w:t>game_menu.item_count</w:t>
-                      </w:r>
-                      <w:proofErr w:type="spellEnd"/>
-                      <w:r>
-                        <w:rPr>
-                          <w:rFonts w:ascii="Consolas" w:hAnsi="Consolas" w:cs="Consolas"/>
-                          <w:color w:val="000000"/>
-                          <w:sz w:val="20"/>
-                          <w:szCs w:val="20"/>
-                          <w:lang w:val="en-US"/>
-                        </w:rPr>
-                        <w:t xml:space="preserve">; </w:t>
-                      </w:r>
-                      <w:proofErr w:type="spellStart"/>
-                      <w:r>
-                        <w:rPr>
-                          <w:rFonts w:ascii="Consolas" w:hAnsi="Consolas" w:cs="Consolas"/>
-                          <w:color w:val="000000"/>
-                          <w:sz w:val="20"/>
-                          <w:szCs w:val="20"/>
-                          <w:lang w:val="en-US"/>
-                        </w:rPr>
-                        <w:t>i</w:t>
-                      </w:r>
-                      <w:proofErr w:type="spellEnd"/>
-                      <w:r>
-                        <w:rPr>
-                          <w:rFonts w:ascii="Consolas" w:hAnsi="Consolas" w:cs="Consolas"/>
-                          <w:color w:val="000000"/>
-                          <w:sz w:val="20"/>
-                          <w:szCs w:val="20"/>
-                          <w:lang w:val="en-US"/>
-                        </w:rPr>
-                        <w:t>++) {</w:t>
+                      <w:r>
+                        <w:rPr>
+                          <w:rFonts w:ascii="Consolas" w:hAnsi="Consolas" w:cs="Consolas"/>
+                          <w:color w:val="000000"/>
+                          <w:sz w:val="20"/>
+                          <w:szCs w:val="20"/>
+                          <w:lang w:val="en-US"/>
+                        </w:rPr>
+                        <w:t xml:space="preserve"> (i = 0; i &lt; game_menu.item_count; i++) {</w:t>
                       </w:r>
                     </w:p>
                     <w:p>
@@ -13836,7 +10808,6 @@
                         </w:rPr>
                         <w:tab/>
                       </w:r>
-                      <w:proofErr w:type="gramStart"/>
                       <w:r>
                         <w:rPr>
                           <w:rFonts w:ascii="Consolas" w:hAnsi="Consolas" w:cs="Consolas"/>
@@ -13847,7 +10818,6 @@
                         </w:rPr>
                         <w:t>if</w:t>
                       </w:r>
-                      <w:proofErr w:type="gramEnd"/>
                       <w:r>
                         <w:rPr>
                           <w:rFonts w:ascii="Consolas" w:hAnsi="Consolas" w:cs="Consolas"/>
@@ -13858,7 +10828,6 @@
                         </w:rPr>
                         <w:t xml:space="preserve"> ((</w:t>
                       </w:r>
-                      <w:proofErr w:type="spellStart"/>
                       <w:r>
                         <w:rPr>
                           <w:rFonts w:ascii="Consolas" w:hAnsi="Consolas" w:cs="Consolas"/>
@@ -13877,64 +10846,8 @@
                           <w:szCs w:val="20"/>
                           <w:lang w:val="en-US"/>
                         </w:rPr>
-                        <w:t>.button.y</w:t>
-                      </w:r>
-                      <w:proofErr w:type="spellEnd"/>
-                      <w:r>
-                        <w:rPr>
-                          <w:rFonts w:ascii="Consolas" w:hAnsi="Consolas" w:cs="Consolas"/>
-                          <w:color w:val="000000"/>
-                          <w:sz w:val="20"/>
-                          <w:szCs w:val="20"/>
-                          <w:lang w:val="en-US"/>
-                        </w:rPr>
-                        <w:t xml:space="preserve"> &gt; </w:t>
-                      </w:r>
-                      <w:proofErr w:type="spellStart"/>
-                      <w:r>
-                        <w:rPr>
-                          <w:rFonts w:ascii="Consolas" w:hAnsi="Consolas" w:cs="Consolas"/>
-                          <w:color w:val="000000"/>
-                          <w:sz w:val="20"/>
-                          <w:szCs w:val="20"/>
-                          <w:lang w:val="en-US"/>
-                        </w:rPr>
-                        <w:t>game_menu.items</w:t>
-                      </w:r>
-                      <w:proofErr w:type="spellEnd"/>
-                      <w:r>
-                        <w:rPr>
-                          <w:rFonts w:ascii="Consolas" w:hAnsi="Consolas" w:cs="Consolas"/>
-                          <w:color w:val="000000"/>
-                          <w:sz w:val="20"/>
-                          <w:szCs w:val="20"/>
-                          <w:lang w:val="en-US"/>
-                        </w:rPr>
-                        <w:t>[</w:t>
-                      </w:r>
-                      <w:proofErr w:type="spellStart"/>
-                      <w:r>
-                        <w:rPr>
-                          <w:rFonts w:ascii="Consolas" w:hAnsi="Consolas" w:cs="Consolas"/>
-                          <w:color w:val="000000"/>
-                          <w:sz w:val="20"/>
-                          <w:szCs w:val="20"/>
-                          <w:lang w:val="en-US"/>
-                        </w:rPr>
-                        <w:t>i</w:t>
-                      </w:r>
-                      <w:proofErr w:type="spellEnd"/>
-                      <w:r>
-                        <w:rPr>
-                          <w:rFonts w:ascii="Consolas" w:hAnsi="Consolas" w:cs="Consolas"/>
-                          <w:color w:val="000000"/>
-                          <w:sz w:val="20"/>
-                          <w:szCs w:val="20"/>
-                          <w:lang w:val="en-US"/>
-                        </w:rPr>
-                        <w:t>].y1) &amp;&amp; (</w:t>
-                      </w:r>
-                      <w:proofErr w:type="spellStart"/>
+                        <w:t>.button.y &gt; game_menu.items[i].y1) &amp;&amp; (</w:t>
+                      </w:r>
                       <w:r>
                         <w:rPr>
                           <w:rFonts w:ascii="Consolas" w:hAnsi="Consolas" w:cs="Consolas"/>
@@ -13953,62 +10866,7 @@
                           <w:szCs w:val="20"/>
                           <w:lang w:val="en-US"/>
                         </w:rPr>
-                        <w:t>.button.y</w:t>
-                      </w:r>
-                      <w:proofErr w:type="spellEnd"/>
-                      <w:r>
-                        <w:rPr>
-                          <w:rFonts w:ascii="Consolas" w:hAnsi="Consolas" w:cs="Consolas"/>
-                          <w:color w:val="000000"/>
-                          <w:sz w:val="20"/>
-                          <w:szCs w:val="20"/>
-                          <w:lang w:val="en-US"/>
-                        </w:rPr>
-                        <w:t xml:space="preserve"> &lt; </w:t>
-                      </w:r>
-                      <w:proofErr w:type="spellStart"/>
-                      <w:r>
-                        <w:rPr>
-                          <w:rFonts w:ascii="Consolas" w:hAnsi="Consolas" w:cs="Consolas"/>
-                          <w:color w:val="000000"/>
-                          <w:sz w:val="20"/>
-                          <w:szCs w:val="20"/>
-                          <w:lang w:val="en-US"/>
-                        </w:rPr>
-                        <w:t>game_menu.items</w:t>
-                      </w:r>
-                      <w:proofErr w:type="spellEnd"/>
-                      <w:r>
-                        <w:rPr>
-                          <w:rFonts w:ascii="Consolas" w:hAnsi="Consolas" w:cs="Consolas"/>
-                          <w:color w:val="000000"/>
-                          <w:sz w:val="20"/>
-                          <w:szCs w:val="20"/>
-                          <w:lang w:val="en-US"/>
-                        </w:rPr>
-                        <w:t>[</w:t>
-                      </w:r>
-                      <w:proofErr w:type="spellStart"/>
-                      <w:r>
-                        <w:rPr>
-                          <w:rFonts w:ascii="Consolas" w:hAnsi="Consolas" w:cs="Consolas"/>
-                          <w:color w:val="000000"/>
-                          <w:sz w:val="20"/>
-                          <w:szCs w:val="20"/>
-                          <w:lang w:val="en-US"/>
-                        </w:rPr>
-                        <w:t>i</w:t>
-                      </w:r>
-                      <w:proofErr w:type="spellEnd"/>
-                      <w:r>
-                        <w:rPr>
-                          <w:rFonts w:ascii="Consolas" w:hAnsi="Consolas" w:cs="Consolas"/>
-                          <w:color w:val="000000"/>
-                          <w:sz w:val="20"/>
-                          <w:szCs w:val="20"/>
-                          <w:lang w:val="en-US"/>
-                        </w:rPr>
-                        <w:t>].y2)) {</w:t>
+                        <w:t>.button.y &lt; game_menu.items[i].y2)) {</w:t>
                       </w:r>
                     </w:p>
                     <w:p>
@@ -14095,51 +10953,7 @@
                           <w:szCs w:val="20"/>
                           <w:lang w:val="en-US"/>
                         </w:rPr>
-                        <w:t>//</w:t>
-                      </w:r>
-                      <w:proofErr w:type="spellStart"/>
-                      <w:r>
-                        <w:rPr>
-                          <w:rFonts w:ascii="Consolas" w:hAnsi="Consolas" w:cs="Consolas"/>
-                          <w:color w:val="008000"/>
-                          <w:sz w:val="20"/>
-                          <w:szCs w:val="20"/>
-                          <w:lang w:val="en-US"/>
-                        </w:rPr>
-                        <w:t>SDL_</w:t>
-                      </w:r>
-                      <w:proofErr w:type="gramStart"/>
-                      <w:r>
-                        <w:rPr>
-                          <w:rFonts w:ascii="Consolas" w:hAnsi="Consolas" w:cs="Consolas"/>
-                          <w:color w:val="008000"/>
-                          <w:sz w:val="20"/>
-                          <w:szCs w:val="20"/>
-                          <w:lang w:val="en-US"/>
-                        </w:rPr>
-                        <w:t>Log</w:t>
-                      </w:r>
-                      <w:proofErr w:type="spellEnd"/>
-                      <w:r>
-                        <w:rPr>
-                          <w:rFonts w:ascii="Consolas" w:hAnsi="Consolas" w:cs="Consolas"/>
-                          <w:color w:val="008000"/>
-                          <w:sz w:val="20"/>
-                          <w:szCs w:val="20"/>
-                          <w:lang w:val="en-US"/>
-                        </w:rPr>
-                        <w:t>(</w:t>
-                      </w:r>
-                      <w:proofErr w:type="gramEnd"/>
-                      <w:r>
-                        <w:rPr>
-                          <w:rFonts w:ascii="Consolas" w:hAnsi="Consolas" w:cs="Consolas"/>
-                          <w:color w:val="008000"/>
-                          <w:sz w:val="20"/>
-                          <w:szCs w:val="20"/>
-                          <w:lang w:val="en-US"/>
-                        </w:rPr>
-                        <w:t>"Clicked menu!\n");</w:t>
+                        <w:t>//SDL_Log("Clicked menu!\n");</w:t>
                       </w:r>
                     </w:p>
                     <w:p>
@@ -14218,7 +11032,6 @@
                         </w:rPr>
                         <w:tab/>
                       </w:r>
-                      <w:proofErr w:type="gramStart"/>
                       <w:r>
                         <w:rPr>
                           <w:rFonts w:ascii="Consolas" w:hAnsi="Consolas" w:cs="Consolas"/>
@@ -14229,82 +11042,15 @@
                         </w:rPr>
                         <w:t>if</w:t>
                       </w:r>
-                      <w:proofErr w:type="gramEnd"/>
-                      <w:r>
-                        <w:rPr>
-                          <w:rFonts w:ascii="Consolas" w:hAnsi="Consolas" w:cs="Consolas"/>
-                          <w:color w:val="000000"/>
-                          <w:sz w:val="20"/>
-                          <w:szCs w:val="20"/>
-                          <w:lang w:val="en-US"/>
-                        </w:rPr>
-                        <w:t xml:space="preserve"> (</w:t>
-                      </w:r>
-                      <w:proofErr w:type="spellStart"/>
-                      <w:r>
-                        <w:rPr>
-                          <w:rFonts w:ascii="Consolas" w:hAnsi="Consolas" w:cs="Consolas"/>
-                          <w:color w:val="000000"/>
-                          <w:sz w:val="20"/>
-                          <w:szCs w:val="20"/>
-                          <w:lang w:val="en-US"/>
-                        </w:rPr>
-                        <w:t>game_menu.items</w:t>
-                      </w:r>
-                      <w:proofErr w:type="spellEnd"/>
-                      <w:r>
-                        <w:rPr>
-                          <w:rFonts w:ascii="Consolas" w:hAnsi="Consolas" w:cs="Consolas"/>
-                          <w:color w:val="000000"/>
-                          <w:sz w:val="20"/>
-                          <w:szCs w:val="20"/>
-                          <w:lang w:val="en-US"/>
-                        </w:rPr>
-                        <w:t>[</w:t>
-                      </w:r>
-                      <w:proofErr w:type="spellStart"/>
-                      <w:r>
-                        <w:rPr>
-                          <w:rFonts w:ascii="Consolas" w:hAnsi="Consolas" w:cs="Consolas"/>
-                          <w:color w:val="000000"/>
-                          <w:sz w:val="20"/>
-                          <w:szCs w:val="20"/>
-                          <w:lang w:val="en-US"/>
-                        </w:rPr>
-                        <w:t>i</w:t>
-                      </w:r>
-                      <w:proofErr w:type="spellEnd"/>
-                      <w:r>
-                        <w:rPr>
-                          <w:rFonts w:ascii="Consolas" w:hAnsi="Consolas" w:cs="Consolas"/>
-                          <w:color w:val="000000"/>
-                          <w:sz w:val="20"/>
-                          <w:szCs w:val="20"/>
-                          <w:lang w:val="en-US"/>
-                        </w:rPr>
-                        <w:t>].</w:t>
-                      </w:r>
-                      <w:proofErr w:type="spellStart"/>
-                      <w:r>
-                        <w:rPr>
-                          <w:rFonts w:ascii="Consolas" w:hAnsi="Consolas" w:cs="Consolas"/>
-                          <w:color w:val="000000"/>
-                          <w:sz w:val="20"/>
-                          <w:szCs w:val="20"/>
-                          <w:lang w:val="en-US"/>
-                        </w:rPr>
-                        <w:t>callbackFunc</w:t>
-                      </w:r>
-                      <w:proofErr w:type="spellEnd"/>
-                      <w:r>
-                        <w:rPr>
-                          <w:rFonts w:ascii="Consolas" w:hAnsi="Consolas" w:cs="Consolas"/>
-                          <w:color w:val="000000"/>
-                          <w:sz w:val="20"/>
-                          <w:szCs w:val="20"/>
-                          <w:lang w:val="en-US"/>
-                        </w:rPr>
-                        <w:t>) {</w:t>
+                      <w:r>
+                        <w:rPr>
+                          <w:rFonts w:ascii="Consolas" w:hAnsi="Consolas" w:cs="Consolas"/>
+                          <w:color w:val="000000"/>
+                          <w:sz w:val="20"/>
+                          <w:szCs w:val="20"/>
+                          <w:lang w:val="en-US"/>
+                        </w:rPr>
+                        <w:t xml:space="preserve"> (game_menu.items[i].callbackFunc) {</w:t>
                       </w:r>
                     </w:p>
                     <w:p>
@@ -14392,128 +11138,7 @@
                           <w:lang w:val="en-US"/>
                         </w:rPr>
                         <w:tab/>
-                      </w:r>
-                      <w:proofErr w:type="spellStart"/>
-                      <w:r>
-                        <w:rPr>
-                          <w:rFonts w:ascii="Consolas" w:hAnsi="Consolas" w:cs="Consolas"/>
-                          <w:color w:val="000000"/>
-                          <w:sz w:val="20"/>
-                          <w:szCs w:val="20"/>
-                          <w:lang w:val="en-US"/>
-                        </w:rPr>
-                        <w:t>game_menu.items</w:t>
-                      </w:r>
-                      <w:proofErr w:type="spellEnd"/>
-                      <w:r>
-                        <w:rPr>
-                          <w:rFonts w:ascii="Consolas" w:hAnsi="Consolas" w:cs="Consolas"/>
-                          <w:color w:val="000000"/>
-                          <w:sz w:val="20"/>
-                          <w:szCs w:val="20"/>
-                          <w:lang w:val="en-US"/>
-                        </w:rPr>
-                        <w:t>[</w:t>
-                      </w:r>
-                      <w:proofErr w:type="spellStart"/>
-                      <w:r>
-                        <w:rPr>
-                          <w:rFonts w:ascii="Consolas" w:hAnsi="Consolas" w:cs="Consolas"/>
-                          <w:color w:val="000000"/>
-                          <w:sz w:val="20"/>
-                          <w:szCs w:val="20"/>
-                          <w:lang w:val="en-US"/>
-                        </w:rPr>
-                        <w:t>i</w:t>
-                      </w:r>
-                      <w:proofErr w:type="spellEnd"/>
-                      <w:r>
-                        <w:rPr>
-                          <w:rFonts w:ascii="Consolas" w:hAnsi="Consolas" w:cs="Consolas"/>
-                          <w:color w:val="000000"/>
-                          <w:sz w:val="20"/>
-                          <w:szCs w:val="20"/>
-                          <w:lang w:val="en-US"/>
-                        </w:rPr>
-                        <w:t>].</w:t>
-                      </w:r>
-                      <w:proofErr w:type="spellStart"/>
-                      <w:proofErr w:type="gramStart"/>
-                      <w:r>
-                        <w:rPr>
-                          <w:rFonts w:ascii="Consolas" w:hAnsi="Consolas" w:cs="Consolas"/>
-                          <w:color w:val="000000"/>
-                          <w:sz w:val="20"/>
-                          <w:szCs w:val="20"/>
-                          <w:lang w:val="en-US"/>
-                        </w:rPr>
-                        <w:t>callbackFunc</w:t>
-                      </w:r>
-                      <w:proofErr w:type="spellEnd"/>
-                      <w:r>
-                        <w:rPr>
-                          <w:rFonts w:ascii="Consolas" w:hAnsi="Consolas" w:cs="Consolas"/>
-                          <w:color w:val="000000"/>
-                          <w:sz w:val="20"/>
-                          <w:szCs w:val="20"/>
-                          <w:lang w:val="en-US"/>
-                        </w:rPr>
-                        <w:t>(</w:t>
-                      </w:r>
-                      <w:proofErr w:type="gramEnd"/>
-                      <w:r>
-                        <w:rPr>
-                          <w:rFonts w:ascii="Consolas" w:hAnsi="Consolas" w:cs="Consolas"/>
-                          <w:color w:val="000000"/>
-                          <w:sz w:val="20"/>
-                          <w:szCs w:val="20"/>
-                          <w:lang w:val="en-US"/>
-                        </w:rPr>
-                        <w:t>&amp;</w:t>
-                      </w:r>
-                      <w:proofErr w:type="spellStart"/>
-                      <w:r>
-                        <w:rPr>
-                          <w:rFonts w:ascii="Consolas" w:hAnsi="Consolas" w:cs="Consolas"/>
-                          <w:color w:val="000000"/>
-                          <w:sz w:val="20"/>
-                          <w:szCs w:val="20"/>
-                          <w:lang w:val="en-US"/>
-                        </w:rPr>
-                        <w:t>game_menu.items</w:t>
-                      </w:r>
-                      <w:proofErr w:type="spellEnd"/>
-                      <w:r>
-                        <w:rPr>
-                          <w:rFonts w:ascii="Consolas" w:hAnsi="Consolas" w:cs="Consolas"/>
-                          <w:color w:val="000000"/>
-                          <w:sz w:val="20"/>
-                          <w:szCs w:val="20"/>
-                          <w:lang w:val="en-US"/>
-                        </w:rPr>
-                        <w:t>[</w:t>
-                      </w:r>
-                      <w:proofErr w:type="spellStart"/>
-                      <w:r>
-                        <w:rPr>
-                          <w:rFonts w:ascii="Consolas" w:hAnsi="Consolas" w:cs="Consolas"/>
-                          <w:color w:val="000000"/>
-                          <w:sz w:val="20"/>
-                          <w:szCs w:val="20"/>
-                          <w:lang w:val="en-US"/>
-                        </w:rPr>
-                        <w:t>i</w:t>
-                      </w:r>
-                      <w:proofErr w:type="spellEnd"/>
-                      <w:r>
-                        <w:rPr>
-                          <w:rFonts w:ascii="Consolas" w:hAnsi="Consolas" w:cs="Consolas"/>
-                          <w:color w:val="000000"/>
-                          <w:sz w:val="20"/>
-                          <w:szCs w:val="20"/>
-                          <w:lang w:val="en-US"/>
-                        </w:rPr>
-                        <w:t>]);</w:t>
+                        <w:t>game_menu.items[i].callbackFunc(&amp;game_menu.items[i]);</w:t>
                       </w:r>
                     </w:p>
                     <w:p>
@@ -14610,51 +11235,7 @@
                           <w:szCs w:val="20"/>
                           <w:lang w:val="en-US"/>
                         </w:rPr>
-                        <w:t>//</w:t>
-                      </w:r>
-                      <w:proofErr w:type="spellStart"/>
-                      <w:r>
-                        <w:rPr>
-                          <w:rFonts w:ascii="Consolas" w:hAnsi="Consolas" w:cs="Consolas"/>
-                          <w:color w:val="008000"/>
-                          <w:sz w:val="20"/>
-                          <w:szCs w:val="20"/>
-                          <w:lang w:val="en-US"/>
-                        </w:rPr>
-                        <w:t>SDL_</w:t>
-                      </w:r>
-                      <w:proofErr w:type="gramStart"/>
-                      <w:r>
-                        <w:rPr>
-                          <w:rFonts w:ascii="Consolas" w:hAnsi="Consolas" w:cs="Consolas"/>
-                          <w:color w:val="008000"/>
-                          <w:sz w:val="20"/>
-                          <w:szCs w:val="20"/>
-                          <w:lang w:val="en-US"/>
-                        </w:rPr>
-                        <w:t>Log</w:t>
-                      </w:r>
-                      <w:proofErr w:type="spellEnd"/>
-                      <w:r>
-                        <w:rPr>
-                          <w:rFonts w:ascii="Consolas" w:hAnsi="Consolas" w:cs="Consolas"/>
-                          <w:color w:val="008000"/>
-                          <w:sz w:val="20"/>
-                          <w:szCs w:val="20"/>
-                          <w:lang w:val="en-US"/>
-                        </w:rPr>
-                        <w:t>(</w:t>
-                      </w:r>
-                      <w:proofErr w:type="gramEnd"/>
-                      <w:r>
-                        <w:rPr>
-                          <w:rFonts w:ascii="Consolas" w:hAnsi="Consolas" w:cs="Consolas"/>
-                          <w:color w:val="008000"/>
-                          <w:sz w:val="20"/>
-                          <w:szCs w:val="20"/>
-                          <w:lang w:val="en-US"/>
-                        </w:rPr>
-                        <w:t>"Callback\n");</w:t>
+                        <w:t>//SDL_Log("Callback\n");</w:t>
                       </w:r>
                     </w:p>
                     <w:p>
@@ -14868,20 +11449,8 @@
                           <w:szCs w:val="20"/>
                           <w:lang w:val="en-US"/>
                         </w:rPr>
-                        <w:t xml:space="preserve">// for </w:t>
-                      </w:r>
-                      <w:proofErr w:type="spellStart"/>
-                      <w:r>
-                        <w:rPr>
-                          <w:rFonts w:ascii="Consolas" w:hAnsi="Consolas" w:cs="Consolas"/>
-                          <w:color w:val="008000"/>
-                          <w:sz w:val="20"/>
-                          <w:szCs w:val="20"/>
-                          <w:lang w:val="en-US"/>
-                        </w:rPr>
-                        <w:t>i</w:t>
-                      </w:r>
-                      <w:proofErr w:type="spellEnd"/>
+                        <w:t>// for i</w:t>
+                      </w:r>
                     </w:p>
                     <w:p>
                       <w:pPr>
@@ -15054,14 +11623,12 @@
       <w:r>
         <w:t xml:space="preserve">данного модуля отрабатывает только тогда, когда приложение находится в состоянии </w:t>
       </w:r>
-      <w:proofErr w:type="spellStart"/>
       <w:r>
         <w:rPr>
           <w:lang w:val="en-US"/>
         </w:rPr>
         <w:t>gsMenu</w:t>
       </w:r>
-      <w:proofErr w:type="spellEnd"/>
       <w:r>
         <w:t xml:space="preserve">. </w:t>
       </w:r>
@@ -15089,14 +11656,14 @@
       <w:pPr>
         <w:pStyle w:val="2"/>
       </w:pPr>
-      <w:bookmarkStart w:id="13" w:name="_Toc474247583"/>
+      <w:bookmarkStart w:id="14" w:name="_Toc474247583"/>
       <w:r>
         <w:t>О</w:t>
       </w:r>
       <w:r>
         <w:t>писание структур данных</w:t>
       </w:r>
-      <w:bookmarkEnd w:id="13"/>
+      <w:bookmarkEnd w:id="14"/>
     </w:p>
     <w:p>
       <w:pPr>
@@ -15104,23 +11671,7 @@
         <w:ind w:left="0"/>
       </w:pPr>
       <w:r>
-        <w:t xml:space="preserve">При реализации модели программной системы кроме стандартных типов (в </w:t>
-      </w:r>
-      <w:proofErr w:type="spellStart"/>
-      <w:r>
-        <w:t>т.ч</w:t>
-      </w:r>
-      <w:proofErr w:type="spellEnd"/>
-      <w:r>
-        <w:t xml:space="preserve">. строк, массивов, </w:t>
-      </w:r>
-      <w:proofErr w:type="gramStart"/>
-      <w:r>
-        <w:t>структур)  были</w:t>
-      </w:r>
-      <w:proofErr w:type="gramEnd"/>
-      <w:r>
-        <w:t xml:space="preserve"> использованы следующие виды структур данных:</w:t>
+        <w:t>При реализации модели программной системы кроме стандартных типов (в т.ч. строк, массивов, структур)  были использованы следующие виды структур данных:</w:t>
       </w:r>
     </w:p>
     <w:p>
@@ -15150,10 +11701,9 @@
           <w:color w:val="000000"/>
           <w:sz w:val="20"/>
           <w:szCs w:val="20"/>
-        </w:rPr>
-      </w:pPr>
-      <w:proofErr w:type="spellStart"/>
-      <w:proofErr w:type="gramStart"/>
+          <w:lang w:val="en-US"/>
+        </w:rPr>
+      </w:pPr>
       <w:r>
         <w:rPr>
           <w:rFonts w:ascii="Consolas" w:hAnsi="Consolas" w:cs="Consolas"/>
@@ -15164,18 +11714,16 @@
         </w:rPr>
         <w:t>typedef</w:t>
       </w:r>
-      <w:proofErr w:type="spellEnd"/>
-      <w:proofErr w:type="gramEnd"/>
       <w:r>
         <w:rPr>
           <w:rFonts w:ascii="Consolas" w:hAnsi="Consolas" w:cs="Consolas"/>
           <w:color w:val="000000"/>
           <w:sz w:val="20"/>
           <w:szCs w:val="20"/>
+          <w:lang w:val="en-US"/>
         </w:rPr>
         <w:t xml:space="preserve"> </w:t>
       </w:r>
-      <w:proofErr w:type="spellStart"/>
       <w:r>
         <w:rPr>
           <w:rFonts w:ascii="Consolas" w:hAnsi="Consolas" w:cs="Consolas"/>
@@ -15186,17 +11734,16 @@
         </w:rPr>
         <w:t>struct</w:t>
       </w:r>
-      <w:proofErr w:type="spellEnd"/>
       <w:r>
         <w:rPr>
           <w:rFonts w:ascii="Consolas" w:hAnsi="Consolas" w:cs="Consolas"/>
           <w:color w:val="000000"/>
           <w:sz w:val="20"/>
           <w:szCs w:val="20"/>
+          <w:lang w:val="en-US"/>
         </w:rPr>
         <w:t xml:space="preserve"> </w:t>
       </w:r>
-      <w:proofErr w:type="spellStart"/>
       <w:r>
         <w:rPr>
           <w:rFonts w:ascii="Consolas" w:hAnsi="Consolas" w:cs="Consolas"/>
@@ -15207,13 +11754,13 @@
         </w:rPr>
         <w:t>TMenuItem</w:t>
       </w:r>
-      <w:proofErr w:type="spellEnd"/>
       <w:r>
         <w:rPr>
           <w:rFonts w:ascii="Consolas" w:hAnsi="Consolas" w:cs="Consolas"/>
           <w:color w:val="000000"/>
           <w:sz w:val="20"/>
           <w:szCs w:val="20"/>
+          <w:lang w:val="en-US"/>
         </w:rPr>
         <w:t xml:space="preserve"> </w:t>
       </w:r>
@@ -15223,6 +11770,7 @@
           <w:color w:val="008000"/>
           <w:sz w:val="20"/>
           <w:szCs w:val="20"/>
+          <w:lang w:val="en-US"/>
         </w:rPr>
         <w:t xml:space="preserve">// </w:t>
       </w:r>
@@ -15241,6 +11789,7 @@
           <w:color w:val="008000"/>
           <w:sz w:val="20"/>
           <w:szCs w:val="20"/>
+          <w:lang w:val="en-US"/>
         </w:rPr>
         <w:t xml:space="preserve"> </w:t>
       </w:r>
@@ -15259,6 +11808,7 @@
           <w:color w:val="008000"/>
           <w:sz w:val="20"/>
           <w:szCs w:val="20"/>
+          <w:lang w:val="en-US"/>
         </w:rPr>
         <w:t xml:space="preserve"> </w:t>
       </w:r>
@@ -15277,6 +11827,7 @@
           <w:color w:val="008000"/>
           <w:sz w:val="20"/>
           <w:szCs w:val="20"/>
+          <w:lang w:val="en-US"/>
         </w:rPr>
         <w:t xml:space="preserve"> </w:t>
       </w:r>
@@ -15355,7 +11906,6 @@
         </w:rPr>
         <w:tab/>
       </w:r>
-      <w:proofErr w:type="gramStart"/>
       <w:r>
         <w:rPr>
           <w:rFonts w:ascii="Consolas" w:hAnsi="Consolas" w:cs="Consolas"/>
@@ -15366,7 +11916,6 @@
         </w:rPr>
         <w:t>char</w:t>
       </w:r>
-      <w:proofErr w:type="gramEnd"/>
       <w:r>
         <w:rPr>
           <w:rFonts w:ascii="Consolas" w:hAnsi="Consolas" w:cs="Consolas"/>
@@ -15487,7 +12036,6 @@
         </w:rPr>
         <w:tab/>
       </w:r>
-      <w:proofErr w:type="spellStart"/>
       <w:r>
         <w:rPr>
           <w:rFonts w:ascii="Consolas" w:hAnsi="Consolas" w:cs="Consolas"/>
@@ -15498,7 +12046,6 @@
         </w:rPr>
         <w:t>TCallbackFunction</w:t>
       </w:r>
-      <w:proofErr w:type="spellEnd"/>
       <w:r>
         <w:rPr>
           <w:rFonts w:ascii="Consolas" w:hAnsi="Consolas" w:cs="Consolas"/>
@@ -15507,29 +12054,7 @@
           <w:szCs w:val="20"/>
           <w:lang w:val="en-US"/>
         </w:rPr>
-        <w:t xml:space="preserve"> </w:t>
-      </w:r>
-      <w:proofErr w:type="spellStart"/>
-      <w:r>
-        <w:rPr>
-          <w:rFonts w:ascii="Consolas" w:hAnsi="Consolas" w:cs="Consolas"/>
-          <w:color w:val="000000"/>
-          <w:sz w:val="20"/>
-          <w:szCs w:val="20"/>
-          <w:lang w:val="en-US"/>
-        </w:rPr>
-        <w:t>callbackFunc</w:t>
-      </w:r>
-      <w:proofErr w:type="spellEnd"/>
-      <w:r>
-        <w:rPr>
-          <w:rFonts w:ascii="Consolas" w:hAnsi="Consolas" w:cs="Consolas"/>
-          <w:color w:val="000000"/>
-          <w:sz w:val="20"/>
-          <w:szCs w:val="20"/>
-          <w:lang w:val="en-US"/>
-        </w:rPr>
-        <w:t xml:space="preserve">; </w:t>
+        <w:t xml:space="preserve"> callbackFunc; </w:t>
       </w:r>
       <w:r>
         <w:rPr>
@@ -15539,41 +12064,7 @@
           <w:szCs w:val="20"/>
           <w:lang w:val="en-US"/>
         </w:rPr>
-        <w:t>// (*</w:t>
-      </w:r>
-      <w:proofErr w:type="spellStart"/>
-      <w:r>
-        <w:rPr>
-          <w:rFonts w:ascii="Consolas" w:hAnsi="Consolas" w:cs="Consolas"/>
-          <w:color w:val="008000"/>
-          <w:sz w:val="20"/>
-          <w:szCs w:val="20"/>
-          <w:lang w:val="en-US"/>
-        </w:rPr>
-        <w:t>callbackFn</w:t>
-      </w:r>
-      <w:proofErr w:type="spellEnd"/>
-      <w:proofErr w:type="gramStart"/>
-      <w:r>
-        <w:rPr>
-          <w:rFonts w:ascii="Consolas" w:hAnsi="Consolas" w:cs="Consolas"/>
-          <w:color w:val="008000"/>
-          <w:sz w:val="20"/>
-          <w:szCs w:val="20"/>
-          <w:lang w:val="en-US"/>
-        </w:rPr>
-        <w:t>)(</w:t>
-      </w:r>
-      <w:proofErr w:type="gramEnd"/>
-      <w:r>
-        <w:rPr>
-          <w:rFonts w:ascii="Consolas" w:hAnsi="Consolas" w:cs="Consolas"/>
-          <w:color w:val="008000"/>
-          <w:sz w:val="20"/>
-          <w:szCs w:val="20"/>
-          <w:lang w:val="en-US"/>
-        </w:rPr>
-        <w:t>sender);</w:t>
+        <w:t>// (*callbackFn)(sender);</w:t>
       </w:r>
     </w:p>
     <w:p>
@@ -15608,7 +12099,6 @@
         </w:rPr>
         <w:tab/>
       </w:r>
-      <w:proofErr w:type="spellStart"/>
       <w:r>
         <w:rPr>
           <w:rFonts w:ascii="Consolas" w:hAnsi="Consolas" w:cs="Consolas"/>
@@ -15619,7 +12109,6 @@
         </w:rPr>
         <w:t>SDL_Texture</w:t>
       </w:r>
-      <w:proofErr w:type="spellEnd"/>
       <w:r>
         <w:rPr>
           <w:rFonts w:ascii="Consolas" w:hAnsi="Consolas" w:cs="Consolas"/>
@@ -15628,29 +12117,7 @@
           <w:szCs w:val="20"/>
           <w:lang w:val="en-US"/>
         </w:rPr>
-        <w:t xml:space="preserve"> *</w:t>
-      </w:r>
-      <w:proofErr w:type="spellStart"/>
-      <w:r>
-        <w:rPr>
-          <w:rFonts w:ascii="Consolas" w:hAnsi="Consolas" w:cs="Consolas"/>
-          <w:color w:val="000000"/>
-          <w:sz w:val="20"/>
-          <w:szCs w:val="20"/>
-          <w:lang w:val="en-US"/>
-        </w:rPr>
-        <w:t>captionTexture</w:t>
-      </w:r>
-      <w:proofErr w:type="spellEnd"/>
-      <w:r>
-        <w:rPr>
-          <w:rFonts w:ascii="Consolas" w:hAnsi="Consolas" w:cs="Consolas"/>
-          <w:color w:val="000000"/>
-          <w:sz w:val="20"/>
-          <w:szCs w:val="20"/>
-          <w:lang w:val="en-US"/>
-        </w:rPr>
-        <w:t>;</w:t>
+        <w:t xml:space="preserve"> *captionTexture;</w:t>
       </w:r>
     </w:p>
     <w:p>
@@ -15685,7 +12152,6 @@
         </w:rPr>
         <w:tab/>
       </w:r>
-      <w:proofErr w:type="gramStart"/>
       <w:r>
         <w:rPr>
           <w:rFonts w:ascii="Consolas" w:hAnsi="Consolas" w:cs="Consolas"/>
@@ -15696,7 +12162,6 @@
         </w:rPr>
         <w:t>char</w:t>
       </w:r>
-      <w:proofErr w:type="gramEnd"/>
       <w:r>
         <w:rPr>
           <w:rFonts w:ascii="Consolas" w:hAnsi="Consolas" w:cs="Consolas"/>
@@ -15793,7 +12258,6 @@
         </w:rPr>
         <w:t xml:space="preserve">} </w:t>
       </w:r>
-      <w:proofErr w:type="spellStart"/>
       <w:r>
         <w:rPr>
           <w:rFonts w:ascii="Consolas" w:hAnsi="Consolas" w:cs="Consolas"/>
@@ -15804,7 +12268,6 @@
         </w:rPr>
         <w:t>TMenuItem</w:t>
       </w:r>
-      <w:proofErr w:type="spellEnd"/>
       <w:r>
         <w:rPr>
           <w:rFonts w:ascii="Consolas" w:hAnsi="Consolas" w:cs="Consolas"/>
@@ -15885,8 +12348,6 @@
           <w:lang w:val="en-US"/>
         </w:rPr>
       </w:pPr>
-      <w:proofErr w:type="spellStart"/>
-      <w:proofErr w:type="gramStart"/>
       <w:r>
         <w:rPr>
           <w:rFonts w:ascii="Consolas" w:hAnsi="Consolas" w:cs="Consolas"/>
@@ -15897,8 +12358,6 @@
         </w:rPr>
         <w:t>typedef</w:t>
       </w:r>
-      <w:proofErr w:type="spellEnd"/>
-      <w:proofErr w:type="gramEnd"/>
       <w:r>
         <w:rPr>
           <w:rFonts w:ascii="Consolas" w:hAnsi="Consolas" w:cs="Consolas"/>
@@ -15909,7 +12368,6 @@
         </w:rPr>
         <w:t xml:space="preserve"> </w:t>
       </w:r>
-      <w:proofErr w:type="spellStart"/>
       <w:r>
         <w:rPr>
           <w:rFonts w:ascii="Consolas" w:hAnsi="Consolas" w:cs="Consolas"/>
@@ -15920,7 +12378,6 @@
         </w:rPr>
         <w:t>struct</w:t>
       </w:r>
-      <w:proofErr w:type="spellEnd"/>
       <w:r>
         <w:rPr>
           <w:rFonts w:ascii="Consolas" w:hAnsi="Consolas" w:cs="Consolas"/>
@@ -15931,7 +12388,6 @@
         </w:rPr>
         <w:t xml:space="preserve"> </w:t>
       </w:r>
-      <w:proofErr w:type="spellStart"/>
       <w:r>
         <w:rPr>
           <w:rFonts w:ascii="Consolas" w:hAnsi="Consolas" w:cs="Consolas"/>
@@ -15942,7 +12398,6 @@
         </w:rPr>
         <w:t>TMenu</w:t>
       </w:r>
-      <w:proofErr w:type="spellEnd"/>
       <w:r>
         <w:rPr>
           <w:rFonts w:ascii="Consolas" w:hAnsi="Consolas" w:cs="Consolas"/>
@@ -16094,29 +12549,7 @@
           <w:szCs w:val="20"/>
           <w:lang w:val="en-US"/>
         </w:rPr>
-        <w:t xml:space="preserve"> </w:t>
-      </w:r>
-      <w:proofErr w:type="spellStart"/>
-      <w:r>
-        <w:rPr>
-          <w:rFonts w:ascii="Consolas" w:hAnsi="Consolas" w:cs="Consolas"/>
-          <w:color w:val="000000"/>
-          <w:sz w:val="20"/>
-          <w:szCs w:val="20"/>
-          <w:lang w:val="en-US"/>
-        </w:rPr>
-        <w:t>item_count</w:t>
-      </w:r>
-      <w:proofErr w:type="spellEnd"/>
-      <w:r>
-        <w:rPr>
-          <w:rFonts w:ascii="Consolas" w:hAnsi="Consolas" w:cs="Consolas"/>
-          <w:color w:val="000000"/>
-          <w:sz w:val="20"/>
-          <w:szCs w:val="20"/>
-          <w:lang w:val="en-US"/>
-        </w:rPr>
-        <w:t>;</w:t>
+        <w:t xml:space="preserve"> item_count;</w:t>
       </w:r>
     </w:p>
     <w:p>
@@ -16169,29 +12602,7 @@
           <w:szCs w:val="20"/>
           <w:lang w:val="en-US"/>
         </w:rPr>
-        <w:t xml:space="preserve"> </w:t>
-      </w:r>
-      <w:proofErr w:type="spellStart"/>
-      <w:r>
-        <w:rPr>
-          <w:rFonts w:ascii="Consolas" w:hAnsi="Consolas" w:cs="Consolas"/>
-          <w:color w:val="000000"/>
-          <w:sz w:val="20"/>
-          <w:szCs w:val="20"/>
-          <w:lang w:val="en-US"/>
-        </w:rPr>
-        <w:t>item_current</w:t>
-      </w:r>
-      <w:proofErr w:type="spellEnd"/>
-      <w:r>
-        <w:rPr>
-          <w:rFonts w:ascii="Consolas" w:hAnsi="Consolas" w:cs="Consolas"/>
-          <w:color w:val="000000"/>
-          <w:sz w:val="20"/>
-          <w:szCs w:val="20"/>
-          <w:lang w:val="en-US"/>
-        </w:rPr>
-        <w:t>;</w:t>
+        <w:t xml:space="preserve"> item_current;</w:t>
       </w:r>
     </w:p>
     <w:p>
@@ -16226,7 +12637,6 @@
         </w:rPr>
         <w:tab/>
       </w:r>
-      <w:proofErr w:type="spellStart"/>
       <w:r>
         <w:rPr>
           <w:rFonts w:ascii="Consolas" w:hAnsi="Consolas" w:cs="Consolas"/>
@@ -16237,7 +12647,6 @@
         </w:rPr>
         <w:t>TMenuItem</w:t>
       </w:r>
-      <w:proofErr w:type="spellEnd"/>
       <w:r>
         <w:rPr>
           <w:rFonts w:ascii="Consolas" w:hAnsi="Consolas" w:cs="Consolas"/>
@@ -16246,20 +12655,8 @@
           <w:szCs w:val="20"/>
           <w:lang w:val="en-US"/>
         </w:rPr>
-        <w:t xml:space="preserve"> </w:t>
-      </w:r>
-      <w:proofErr w:type="gramStart"/>
-      <w:r>
-        <w:rPr>
-          <w:rFonts w:ascii="Consolas" w:hAnsi="Consolas" w:cs="Consolas"/>
-          <w:color w:val="000000"/>
-          <w:sz w:val="20"/>
-          <w:szCs w:val="20"/>
-          <w:lang w:val="en-US"/>
-        </w:rPr>
-        <w:t>items[</w:t>
-      </w:r>
-      <w:proofErr w:type="gramEnd"/>
+        <w:t xml:space="preserve"> items[</w:t>
+      </w:r>
       <w:r>
         <w:rPr>
           <w:rFonts w:ascii="Consolas" w:hAnsi="Consolas" w:cs="Consolas"/>
@@ -16384,29 +12781,7 @@
           <w:szCs w:val="20"/>
           <w:lang w:val="en-US"/>
         </w:rPr>
-        <w:t xml:space="preserve"> x</w:t>
-      </w:r>
-      <w:proofErr w:type="gramStart"/>
-      <w:r>
-        <w:rPr>
-          <w:rFonts w:ascii="Consolas" w:hAnsi="Consolas" w:cs="Consolas"/>
-          <w:color w:val="000000"/>
-          <w:sz w:val="20"/>
-          <w:szCs w:val="20"/>
-          <w:lang w:val="en-US"/>
-        </w:rPr>
-        <w:t>1</w:t>
-      </w:r>
-      <w:proofErr w:type="gramEnd"/>
-      <w:r>
-        <w:rPr>
-          <w:rFonts w:ascii="Consolas" w:hAnsi="Consolas" w:cs="Consolas"/>
-          <w:color w:val="000000"/>
-          <w:sz w:val="20"/>
-          <w:szCs w:val="20"/>
-          <w:lang w:val="en-US"/>
-        </w:rPr>
-        <w:t>, x2;</w:t>
+        <w:t xml:space="preserve"> x1, x2;</w:t>
       </w:r>
     </w:p>
     <w:p>
@@ -16459,29 +12834,7 @@
           <w:szCs w:val="20"/>
           <w:lang w:val="en-US"/>
         </w:rPr>
-        <w:t xml:space="preserve"> </w:t>
-      </w:r>
-      <w:proofErr w:type="spellStart"/>
-      <w:r>
-        <w:rPr>
-          <w:rFonts w:ascii="Consolas" w:hAnsi="Consolas" w:cs="Consolas"/>
-          <w:color w:val="000000"/>
-          <w:sz w:val="20"/>
-          <w:szCs w:val="20"/>
-          <w:lang w:val="en-US"/>
-        </w:rPr>
-        <w:t>item_height</w:t>
-      </w:r>
-      <w:proofErr w:type="spellEnd"/>
-      <w:r>
-        <w:rPr>
-          <w:rFonts w:ascii="Consolas" w:hAnsi="Consolas" w:cs="Consolas"/>
-          <w:color w:val="000000"/>
-          <w:sz w:val="20"/>
-          <w:szCs w:val="20"/>
-          <w:lang w:val="en-US"/>
-        </w:rPr>
-        <w:t>;</w:t>
+        <w:t xml:space="preserve"> item_height;</w:t>
       </w:r>
     </w:p>
     <w:p>
@@ -16516,7 +12869,6 @@
         </w:rPr>
         <w:tab/>
       </w:r>
-      <w:proofErr w:type="spellStart"/>
       <w:r>
         <w:rPr>
           <w:rFonts w:ascii="Consolas" w:hAnsi="Consolas" w:cs="Consolas"/>
@@ -16527,7 +12879,6 @@
         </w:rPr>
         <w:t>TTF_Font</w:t>
       </w:r>
-      <w:proofErr w:type="spellEnd"/>
       <w:r>
         <w:rPr>
           <w:rFonts w:ascii="Consolas" w:hAnsi="Consolas" w:cs="Consolas"/>
@@ -16536,29 +12887,7 @@
           <w:szCs w:val="20"/>
           <w:lang w:val="en-US"/>
         </w:rPr>
-        <w:t xml:space="preserve">* </w:t>
-      </w:r>
-      <w:proofErr w:type="spellStart"/>
-      <w:r>
-        <w:rPr>
-          <w:rFonts w:ascii="Consolas" w:hAnsi="Consolas" w:cs="Consolas"/>
-          <w:color w:val="000000"/>
-          <w:sz w:val="20"/>
-          <w:szCs w:val="20"/>
-          <w:lang w:val="en-US"/>
-        </w:rPr>
-        <w:t>menu_font</w:t>
-      </w:r>
-      <w:proofErr w:type="spellEnd"/>
-      <w:r>
-        <w:rPr>
-          <w:rFonts w:ascii="Consolas" w:hAnsi="Consolas" w:cs="Consolas"/>
-          <w:color w:val="000000"/>
-          <w:sz w:val="20"/>
-          <w:szCs w:val="20"/>
-          <w:lang w:val="en-US"/>
-        </w:rPr>
-        <w:t>;</w:t>
+        <w:t>* menu_font;</w:t>
       </w:r>
     </w:p>
     <w:p>
@@ -16580,6 +12909,7 @@
           <w:color w:val="000000"/>
           <w:sz w:val="20"/>
           <w:szCs w:val="20"/>
+          <w:lang w:val="en-US"/>
         </w:rPr>
       </w:pPr>
       <w:r>
@@ -16588,10 +12918,10 @@
           <w:color w:val="000000"/>
           <w:sz w:val="20"/>
           <w:szCs w:val="20"/>
+          <w:lang w:val="en-US"/>
         </w:rPr>
         <w:t xml:space="preserve">} </w:t>
       </w:r>
-      <w:proofErr w:type="spellStart"/>
       <w:r>
         <w:rPr>
           <w:rFonts w:ascii="Consolas" w:hAnsi="Consolas" w:cs="Consolas"/>
@@ -16602,13 +12932,13 @@
         </w:rPr>
         <w:t>TMenu</w:t>
       </w:r>
-      <w:proofErr w:type="spellEnd"/>
       <w:r>
         <w:rPr>
           <w:rFonts w:ascii="Consolas" w:hAnsi="Consolas" w:cs="Consolas"/>
           <w:color w:val="000000"/>
           <w:sz w:val="20"/>
           <w:szCs w:val="20"/>
+          <w:lang w:val="en-US"/>
         </w:rPr>
         <w:t>;</w:t>
       </w:r>
@@ -16621,6 +12951,7 @@
           <w:color w:val="2B91AF"/>
           <w:sz w:val="19"/>
           <w:szCs w:val="19"/>
+          <w:lang w:val="en-US"/>
         </w:rPr>
       </w:pPr>
     </w:p>
@@ -16653,7 +12984,6 @@
           <w:szCs w:val="20"/>
         </w:rPr>
       </w:pPr>
-      <w:proofErr w:type="spellStart"/>
       <w:r>
         <w:rPr>
           <w:rFonts w:ascii="Consolas" w:hAnsi="Consolas" w:cs="Consolas"/>
@@ -16663,7 +12993,6 @@
         </w:rPr>
         <w:t>typedef</w:t>
       </w:r>
-      <w:proofErr w:type="spellEnd"/>
       <w:r>
         <w:rPr>
           <w:rFonts w:ascii="Consolas" w:hAnsi="Consolas" w:cs="Consolas"/>
@@ -16673,7 +13002,6 @@
         </w:rPr>
         <w:t xml:space="preserve"> </w:t>
       </w:r>
-      <w:proofErr w:type="spellStart"/>
       <w:r>
         <w:rPr>
           <w:rFonts w:ascii="Consolas" w:hAnsi="Consolas" w:cs="Consolas"/>
@@ -16683,7 +13011,6 @@
         </w:rPr>
         <w:t>struct</w:t>
       </w:r>
-      <w:proofErr w:type="spellEnd"/>
       <w:r>
         <w:rPr>
           <w:rFonts w:ascii="Consolas" w:hAnsi="Consolas" w:cs="Consolas"/>
@@ -16693,7 +13020,6 @@
         </w:rPr>
         <w:t xml:space="preserve"> </w:t>
       </w:r>
-      <w:proofErr w:type="spellStart"/>
       <w:r>
         <w:rPr>
           <w:rFonts w:ascii="Consolas" w:hAnsi="Consolas" w:cs="Consolas"/>
@@ -16703,7 +13029,6 @@
         </w:rPr>
         <w:t>TScore</w:t>
       </w:r>
-      <w:proofErr w:type="spellEnd"/>
       <w:r>
         <w:rPr>
           <w:rFonts w:ascii="Consolas" w:hAnsi="Consolas" w:cs="Consolas"/>
@@ -16788,7 +13113,6 @@
         </w:rPr>
         <w:tab/>
       </w:r>
-      <w:proofErr w:type="gramStart"/>
       <w:r>
         <w:rPr>
           <w:rFonts w:ascii="Consolas" w:hAnsi="Consolas" w:cs="Consolas"/>
@@ -16799,7 +13123,6 @@
         </w:rPr>
         <w:t>char</w:t>
       </w:r>
-      <w:proofErr w:type="gramEnd"/>
       <w:r>
         <w:rPr>
           <w:rFonts w:ascii="Consolas" w:hAnsi="Consolas" w:cs="Consolas"/>
@@ -16810,7 +13133,6 @@
         </w:rPr>
         <w:t xml:space="preserve"> name[</w:t>
       </w:r>
-      <w:proofErr w:type="spellStart"/>
       <w:r>
         <w:rPr>
           <w:rFonts w:ascii="Consolas" w:hAnsi="Consolas" w:cs="Consolas"/>
@@ -16821,7 +13143,6 @@
         </w:rPr>
         <w:t>ScoreNameLength</w:t>
       </w:r>
-      <w:proofErr w:type="spellEnd"/>
       <w:r>
         <w:rPr>
           <w:rFonts w:ascii="Consolas" w:hAnsi="Consolas" w:cs="Consolas"/>
@@ -16918,7 +13239,6 @@
         </w:rPr>
         <w:tab/>
       </w:r>
-      <w:proofErr w:type="spellStart"/>
       <w:r>
         <w:rPr>
           <w:rFonts w:ascii="Consolas" w:hAnsi="Consolas" w:cs="Consolas"/>
@@ -16929,7 +13249,6 @@
         </w:rPr>
         <w:t>SDL_Texture</w:t>
       </w:r>
-      <w:proofErr w:type="spellEnd"/>
       <w:r>
         <w:rPr>
           <w:rFonts w:ascii="Consolas" w:hAnsi="Consolas" w:cs="Consolas"/>
@@ -16938,29 +13257,7 @@
           <w:szCs w:val="20"/>
           <w:lang w:val="en-US"/>
         </w:rPr>
-        <w:t xml:space="preserve"> *</w:t>
-      </w:r>
-      <w:proofErr w:type="spellStart"/>
-      <w:r>
-        <w:rPr>
-          <w:rFonts w:ascii="Consolas" w:hAnsi="Consolas" w:cs="Consolas"/>
-          <w:color w:val="000000"/>
-          <w:sz w:val="20"/>
-          <w:szCs w:val="20"/>
-          <w:lang w:val="en-US"/>
-        </w:rPr>
-        <w:t>scoreTexture</w:t>
-      </w:r>
-      <w:proofErr w:type="spellEnd"/>
-      <w:r>
-        <w:rPr>
-          <w:rFonts w:ascii="Consolas" w:hAnsi="Consolas" w:cs="Consolas"/>
-          <w:color w:val="000000"/>
-          <w:sz w:val="20"/>
-          <w:szCs w:val="20"/>
-          <w:lang w:val="en-US"/>
-        </w:rPr>
-        <w:t>;</w:t>
+        <w:t xml:space="preserve"> *scoreTexture;</w:t>
       </w:r>
     </w:p>
     <w:p>
@@ -16995,7 +13292,6 @@
         </w:rPr>
         <w:t xml:space="preserve">} </w:t>
       </w:r>
-      <w:proofErr w:type="spellStart"/>
       <w:r>
         <w:rPr>
           <w:rFonts w:ascii="Consolas" w:hAnsi="Consolas" w:cs="Consolas"/>
@@ -17006,7 +13302,6 @@
         </w:rPr>
         <w:t>TScore</w:t>
       </w:r>
-      <w:proofErr w:type="spellEnd"/>
       <w:r>
         <w:rPr>
           <w:rFonts w:ascii="Consolas" w:hAnsi="Consolas" w:cs="Consolas"/>
@@ -17101,8 +13396,6 @@
           <w:lang w:val="en-US"/>
         </w:rPr>
       </w:pPr>
-      <w:proofErr w:type="spellStart"/>
-      <w:proofErr w:type="gramStart"/>
       <w:r>
         <w:rPr>
           <w:rFonts w:ascii="Consolas" w:hAnsi="Consolas" w:cs="Consolas"/>
@@ -17113,8 +13406,6 @@
         </w:rPr>
         <w:t>typedef</w:t>
       </w:r>
-      <w:proofErr w:type="spellEnd"/>
-      <w:proofErr w:type="gramEnd"/>
       <w:r>
         <w:rPr>
           <w:rFonts w:ascii="Consolas" w:hAnsi="Consolas" w:cs="Consolas"/>
@@ -17125,7 +13416,6 @@
         </w:rPr>
         <w:t xml:space="preserve"> </w:t>
       </w:r>
-      <w:proofErr w:type="spellStart"/>
       <w:r>
         <w:rPr>
           <w:rFonts w:ascii="Consolas" w:hAnsi="Consolas" w:cs="Consolas"/>
@@ -17136,7 +13426,6 @@
         </w:rPr>
         <w:t>struct</w:t>
       </w:r>
-      <w:proofErr w:type="spellEnd"/>
       <w:r>
         <w:rPr>
           <w:rFonts w:ascii="Consolas" w:hAnsi="Consolas" w:cs="Consolas"/>
@@ -17147,7 +13436,6 @@
         </w:rPr>
         <w:t xml:space="preserve"> </w:t>
       </w:r>
-      <w:proofErr w:type="spellStart"/>
       <w:r>
         <w:rPr>
           <w:rFonts w:ascii="Consolas" w:hAnsi="Consolas" w:cs="Consolas"/>
@@ -17158,7 +13446,6 @@
         </w:rPr>
         <w:t>TSnakeSegment</w:t>
       </w:r>
-      <w:proofErr w:type="spellEnd"/>
       <w:r>
         <w:rPr>
           <w:rFonts w:ascii="Consolas" w:hAnsi="Consolas" w:cs="Consolas"/>
@@ -17361,8 +13648,6 @@
         </w:rPr>
         <w:t xml:space="preserve">    </w:t>
       </w:r>
-      <w:proofErr w:type="spellStart"/>
-      <w:proofErr w:type="gramStart"/>
       <w:r>
         <w:rPr>
           <w:rFonts w:ascii="Consolas" w:hAnsi="Consolas" w:cs="Consolas"/>
@@ -17373,8 +13658,6 @@
         </w:rPr>
         <w:t>struct</w:t>
       </w:r>
-      <w:proofErr w:type="spellEnd"/>
-      <w:proofErr w:type="gramEnd"/>
       <w:r>
         <w:rPr>
           <w:rFonts w:ascii="Consolas" w:hAnsi="Consolas" w:cs="Consolas"/>
@@ -17385,7 +13668,6 @@
         </w:rPr>
         <w:t xml:space="preserve"> </w:t>
       </w:r>
-      <w:proofErr w:type="spellStart"/>
       <w:r>
         <w:rPr>
           <w:rFonts w:ascii="Consolas" w:hAnsi="Consolas" w:cs="Consolas"/>
@@ -17396,7 +13678,6 @@
         </w:rPr>
         <w:t>TSnakeSegment</w:t>
       </w:r>
-      <w:proofErr w:type="spellEnd"/>
       <w:r>
         <w:rPr>
           <w:rFonts w:ascii="Consolas" w:hAnsi="Consolas" w:cs="Consolas"/>
@@ -17440,8 +13721,6 @@
         </w:rPr>
         <w:t xml:space="preserve">    </w:t>
       </w:r>
-      <w:proofErr w:type="spellStart"/>
-      <w:proofErr w:type="gramStart"/>
       <w:r>
         <w:rPr>
           <w:rFonts w:ascii="Consolas" w:hAnsi="Consolas" w:cs="Consolas"/>
@@ -17452,8 +13731,6 @@
         </w:rPr>
         <w:t>struct</w:t>
       </w:r>
-      <w:proofErr w:type="spellEnd"/>
-      <w:proofErr w:type="gramEnd"/>
       <w:r>
         <w:rPr>
           <w:rFonts w:ascii="Consolas" w:hAnsi="Consolas" w:cs="Consolas"/>
@@ -17464,7 +13741,6 @@
         </w:rPr>
         <w:t xml:space="preserve"> </w:t>
       </w:r>
-      <w:proofErr w:type="spellStart"/>
       <w:r>
         <w:rPr>
           <w:rFonts w:ascii="Consolas" w:hAnsi="Consolas" w:cs="Consolas"/>
@@ -17475,7 +13751,6 @@
         </w:rPr>
         <w:t>TSnakeSegment</w:t>
       </w:r>
-      <w:proofErr w:type="spellEnd"/>
       <w:r>
         <w:rPr>
           <w:rFonts w:ascii="Consolas" w:hAnsi="Consolas" w:cs="Consolas"/>
@@ -17484,29 +13759,7 @@
           <w:szCs w:val="20"/>
           <w:lang w:val="en-US"/>
         </w:rPr>
-        <w:t xml:space="preserve"> *</w:t>
-      </w:r>
-      <w:proofErr w:type="spellStart"/>
-      <w:r>
-        <w:rPr>
-          <w:rFonts w:ascii="Consolas" w:hAnsi="Consolas" w:cs="Consolas"/>
-          <w:color w:val="000000"/>
-          <w:sz w:val="20"/>
-          <w:szCs w:val="20"/>
-          <w:lang w:val="en-US"/>
-        </w:rPr>
-        <w:t>prev</w:t>
-      </w:r>
-      <w:proofErr w:type="spellEnd"/>
-      <w:r>
-        <w:rPr>
-          <w:rFonts w:ascii="Consolas" w:hAnsi="Consolas" w:cs="Consolas"/>
-          <w:color w:val="000000"/>
-          <w:sz w:val="20"/>
-          <w:szCs w:val="20"/>
-          <w:lang w:val="en-US"/>
-        </w:rPr>
-        <w:t>;</w:t>
+        <w:t xml:space="preserve"> *prev;</w:t>
       </w:r>
     </w:p>
     <w:p>
@@ -17534,7 +13787,6 @@
         </w:rPr>
         <w:t xml:space="preserve">} </w:t>
       </w:r>
-      <w:proofErr w:type="spellStart"/>
       <w:r>
         <w:rPr>
           <w:rFonts w:ascii="Consolas" w:hAnsi="Consolas" w:cs="Consolas"/>
@@ -17545,7 +13797,6 @@
         </w:rPr>
         <w:t>TSnakeSegment</w:t>
       </w:r>
-      <w:proofErr w:type="spellEnd"/>
       <w:r>
         <w:rPr>
           <w:rFonts w:ascii="Consolas" w:hAnsi="Consolas" w:cs="Consolas"/>
@@ -17614,8 +13865,6 @@
           <w:lang w:val="en-US"/>
         </w:rPr>
       </w:pPr>
-      <w:proofErr w:type="spellStart"/>
-      <w:proofErr w:type="gramStart"/>
       <w:r>
         <w:rPr>
           <w:rFonts w:ascii="Consolas" w:hAnsi="Consolas" w:cs="Consolas"/>
@@ -17626,8 +13875,6 @@
         </w:rPr>
         <w:t>typedef</w:t>
       </w:r>
-      <w:proofErr w:type="spellEnd"/>
-      <w:proofErr w:type="gramEnd"/>
       <w:r>
         <w:rPr>
           <w:rFonts w:ascii="Consolas" w:hAnsi="Consolas" w:cs="Consolas"/>
@@ -17638,7 +13885,6 @@
         </w:rPr>
         <w:t xml:space="preserve"> </w:t>
       </w:r>
-      <w:proofErr w:type="spellStart"/>
       <w:r>
         <w:rPr>
           <w:rFonts w:ascii="Consolas" w:hAnsi="Consolas" w:cs="Consolas"/>
@@ -17649,7 +13895,6 @@
         </w:rPr>
         <w:t>struct</w:t>
       </w:r>
-      <w:proofErr w:type="spellEnd"/>
       <w:r>
         <w:rPr>
           <w:rFonts w:ascii="Consolas" w:hAnsi="Consolas" w:cs="Consolas"/>
@@ -17660,7 +13905,6 @@
         </w:rPr>
         <w:t xml:space="preserve"> </w:t>
       </w:r>
-      <w:proofErr w:type="spellStart"/>
       <w:r>
         <w:rPr>
           <w:rFonts w:ascii="Consolas" w:hAnsi="Consolas" w:cs="Consolas"/>
@@ -17671,7 +13915,6 @@
         </w:rPr>
         <w:t>TSnake</w:t>
       </w:r>
-      <w:proofErr w:type="spellEnd"/>
       <w:r>
         <w:rPr>
           <w:rFonts w:ascii="Consolas" w:hAnsi="Consolas" w:cs="Consolas"/>
@@ -17716,7 +13959,6 @@
         <w:lastRenderedPageBreak/>
         <w:t xml:space="preserve">    </w:t>
       </w:r>
-      <w:proofErr w:type="spellStart"/>
       <w:r>
         <w:rPr>
           <w:rFonts w:ascii="Consolas" w:hAnsi="Consolas" w:cs="Consolas"/>
@@ -17727,7 +13969,6 @@
         </w:rPr>
         <w:t>SDL_TimerID</w:t>
       </w:r>
-      <w:proofErr w:type="spellEnd"/>
       <w:r>
         <w:rPr>
           <w:rFonts w:ascii="Consolas" w:hAnsi="Consolas" w:cs="Consolas"/>
@@ -17736,29 +13977,7 @@
           <w:szCs w:val="20"/>
           <w:lang w:val="en-US"/>
         </w:rPr>
-        <w:t xml:space="preserve"> </w:t>
-      </w:r>
-      <w:proofErr w:type="spellStart"/>
-      <w:r>
-        <w:rPr>
-          <w:rFonts w:ascii="Consolas" w:hAnsi="Consolas" w:cs="Consolas"/>
-          <w:color w:val="000000"/>
-          <w:sz w:val="20"/>
-          <w:szCs w:val="20"/>
-          <w:lang w:val="en-US"/>
-        </w:rPr>
-        <w:t>timer_id</w:t>
-      </w:r>
-      <w:proofErr w:type="spellEnd"/>
-      <w:r>
-        <w:rPr>
-          <w:rFonts w:ascii="Consolas" w:hAnsi="Consolas" w:cs="Consolas"/>
-          <w:color w:val="000000"/>
-          <w:sz w:val="20"/>
-          <w:szCs w:val="20"/>
-          <w:lang w:val="en-US"/>
-        </w:rPr>
-        <w:t>;</w:t>
+        <w:t xml:space="preserve"> timer_id;</w:t>
       </w:r>
     </w:p>
     <w:p>
@@ -17846,8 +14065,6 @@
         </w:rPr>
         <w:t xml:space="preserve">    </w:t>
       </w:r>
-      <w:proofErr w:type="spellStart"/>
-      <w:proofErr w:type="gramStart"/>
       <w:r>
         <w:rPr>
           <w:rFonts w:ascii="Consolas" w:hAnsi="Consolas" w:cs="Consolas"/>
@@ -17858,8 +14075,6 @@
         </w:rPr>
         <w:t>struct</w:t>
       </w:r>
-      <w:proofErr w:type="spellEnd"/>
-      <w:proofErr w:type="gramEnd"/>
       <w:r>
         <w:rPr>
           <w:rFonts w:ascii="Consolas" w:hAnsi="Consolas" w:cs="Consolas"/>
@@ -17888,51 +14103,7 @@
           <w:szCs w:val="20"/>
           <w:lang w:val="en-US"/>
         </w:rPr>
-        <w:t xml:space="preserve"> </w:t>
-      </w:r>
-      <w:proofErr w:type="spellStart"/>
-      <w:r>
-        <w:rPr>
-          <w:rFonts w:ascii="Consolas" w:hAnsi="Consolas" w:cs="Consolas"/>
-          <w:color w:val="000000"/>
-          <w:sz w:val="20"/>
-          <w:szCs w:val="20"/>
-          <w:lang w:val="en-US"/>
-        </w:rPr>
-        <w:t>x,y,dist</w:t>
-      </w:r>
-      <w:proofErr w:type="spellEnd"/>
-      <w:r>
-        <w:rPr>
-          <w:rFonts w:ascii="Consolas" w:hAnsi="Consolas" w:cs="Consolas"/>
-          <w:color w:val="000000"/>
-          <w:sz w:val="20"/>
-          <w:szCs w:val="20"/>
-          <w:lang w:val="en-US"/>
-        </w:rPr>
-        <w:t xml:space="preserve">;} </w:t>
-      </w:r>
-      <w:proofErr w:type="spellStart"/>
-      <w:r>
-        <w:rPr>
-          <w:rFonts w:ascii="Consolas" w:hAnsi="Consolas" w:cs="Consolas"/>
-          <w:color w:val="000000"/>
-          <w:sz w:val="20"/>
-          <w:szCs w:val="20"/>
-          <w:lang w:val="en-US"/>
-        </w:rPr>
-        <w:t>dir</w:t>
-      </w:r>
-      <w:proofErr w:type="spellEnd"/>
-      <w:r>
-        <w:rPr>
-          <w:rFonts w:ascii="Consolas" w:hAnsi="Consolas" w:cs="Consolas"/>
-          <w:color w:val="000000"/>
-          <w:sz w:val="20"/>
-          <w:szCs w:val="20"/>
-          <w:lang w:val="en-US"/>
-        </w:rPr>
-        <w:t>;</w:t>
+        <w:t xml:space="preserve"> x,y,dist;} dir;</w:t>
       </w:r>
     </w:p>
     <w:p>
@@ -17967,7 +14138,6 @@
         </w:rPr>
         <w:t xml:space="preserve">    </w:t>
       </w:r>
-      <w:proofErr w:type="spellStart"/>
       <w:r>
         <w:rPr>
           <w:rFonts w:ascii="Consolas" w:hAnsi="Consolas" w:cs="Consolas"/>
@@ -17978,7 +14148,6 @@
         </w:rPr>
         <w:t>TSnakeSegment</w:t>
       </w:r>
-      <w:proofErr w:type="spellEnd"/>
       <w:r>
         <w:rPr>
           <w:rFonts w:ascii="Consolas" w:hAnsi="Consolas" w:cs="Consolas"/>
@@ -18022,7 +14191,6 @@
         </w:rPr>
         <w:t xml:space="preserve">    </w:t>
       </w:r>
-      <w:proofErr w:type="spellStart"/>
       <w:r>
         <w:rPr>
           <w:rFonts w:ascii="Consolas" w:hAnsi="Consolas" w:cs="Consolas"/>
@@ -18033,7 +14201,6 @@
         </w:rPr>
         <w:t>TSnakeSegment</w:t>
       </w:r>
-      <w:proofErr w:type="spellEnd"/>
       <w:r>
         <w:rPr>
           <w:rFonts w:ascii="Consolas" w:hAnsi="Consolas" w:cs="Consolas"/>
@@ -18077,7 +14244,6 @@
         </w:rPr>
         <w:t xml:space="preserve">} </w:t>
       </w:r>
-      <w:proofErr w:type="spellStart"/>
       <w:r>
         <w:rPr>
           <w:rFonts w:ascii="Consolas" w:hAnsi="Consolas" w:cs="Consolas"/>
@@ -18088,7 +14254,6 @@
         </w:rPr>
         <w:t>TSnake</w:t>
       </w:r>
-      <w:proofErr w:type="spellEnd"/>
       <w:r>
         <w:rPr>
           <w:rFonts w:ascii="Consolas" w:hAnsi="Consolas" w:cs="Consolas"/>
@@ -18178,8 +14343,6 @@
           <w:lang w:val="en-US"/>
         </w:rPr>
       </w:pPr>
-      <w:proofErr w:type="spellStart"/>
-      <w:proofErr w:type="gramStart"/>
       <w:r>
         <w:rPr>
           <w:rFonts w:ascii="Consolas" w:hAnsi="Consolas" w:cs="Consolas"/>
@@ -18190,8 +14353,6 @@
         </w:rPr>
         <w:t>typedef</w:t>
       </w:r>
-      <w:proofErr w:type="spellEnd"/>
-      <w:proofErr w:type="gramEnd"/>
       <w:r>
         <w:rPr>
           <w:rFonts w:ascii="Consolas" w:hAnsi="Consolas" w:cs="Consolas"/>
@@ -18202,7 +14363,6 @@
         </w:rPr>
         <w:t xml:space="preserve"> </w:t>
       </w:r>
-      <w:proofErr w:type="spellStart"/>
       <w:r>
         <w:rPr>
           <w:rFonts w:ascii="Consolas" w:hAnsi="Consolas" w:cs="Consolas"/>
@@ -18213,7 +14373,6 @@
         </w:rPr>
         <w:t>struct</w:t>
       </w:r>
-      <w:proofErr w:type="spellEnd"/>
       <w:r>
         <w:rPr>
           <w:rFonts w:ascii="Consolas" w:hAnsi="Consolas" w:cs="Consolas"/>
@@ -18224,7 +14383,6 @@
         </w:rPr>
         <w:t xml:space="preserve"> </w:t>
       </w:r>
-      <w:proofErr w:type="spellStart"/>
       <w:r>
         <w:rPr>
           <w:rFonts w:ascii="Consolas" w:hAnsi="Consolas" w:cs="Consolas"/>
@@ -18235,7 +14393,6 @@
         </w:rPr>
         <w:t>TStuffType</w:t>
       </w:r>
-      <w:proofErr w:type="spellEnd"/>
       <w:r>
         <w:rPr>
           <w:rFonts w:ascii="Consolas" w:hAnsi="Consolas" w:cs="Consolas"/>
@@ -18400,27 +14557,7 @@
           <w:sz w:val="20"/>
           <w:szCs w:val="20"/>
         </w:rPr>
-        <w:t xml:space="preserve"> </w:t>
-      </w:r>
-      <w:proofErr w:type="spellStart"/>
-      <w:r>
-        <w:rPr>
-          <w:rFonts w:ascii="Consolas" w:hAnsi="Consolas" w:cs="Consolas"/>
-          <w:color w:val="000000"/>
-          <w:sz w:val="20"/>
-          <w:szCs w:val="20"/>
-        </w:rPr>
-        <w:t>radius</w:t>
-      </w:r>
-      <w:proofErr w:type="spellEnd"/>
-      <w:r>
-        <w:rPr>
-          <w:rFonts w:ascii="Consolas" w:hAnsi="Consolas" w:cs="Consolas"/>
-          <w:color w:val="000000"/>
-          <w:sz w:val="20"/>
-          <w:szCs w:val="20"/>
-        </w:rPr>
-        <w:t xml:space="preserve">; </w:t>
+        <w:t xml:space="preserve"> radius; </w:t>
       </w:r>
       <w:r>
         <w:rPr>
@@ -18429,41 +14566,8 @@
           <w:sz w:val="20"/>
           <w:szCs w:val="20"/>
         </w:rPr>
-        <w:t xml:space="preserve">// Радиус спрайта этого типа объекта для вычисления </w:t>
-      </w:r>
-      <w:proofErr w:type="spellStart"/>
-      <w:r>
-        <w:rPr>
-          <w:rFonts w:ascii="Consolas" w:hAnsi="Consolas" w:cs="Consolas"/>
-          <w:color w:val="008000"/>
-          <w:sz w:val="20"/>
-          <w:szCs w:val="20"/>
-        </w:rPr>
-        <w:t>rect</w:t>
-      </w:r>
-      <w:proofErr w:type="spellEnd"/>
-      <w:r>
-        <w:rPr>
-          <w:rFonts w:ascii="Consolas" w:hAnsi="Consolas" w:cs="Consolas"/>
-          <w:color w:val="008000"/>
-          <w:sz w:val="20"/>
-          <w:szCs w:val="20"/>
-        </w:rPr>
-        <w:t xml:space="preserve"> от </w:t>
-      </w:r>
-      <w:proofErr w:type="spellStart"/>
-      <w:proofErr w:type="gramStart"/>
-      <w:r>
-        <w:rPr>
-          <w:rFonts w:ascii="Consolas" w:hAnsi="Consolas" w:cs="Consolas"/>
-          <w:color w:val="008000"/>
-          <w:sz w:val="20"/>
-          <w:szCs w:val="20"/>
-        </w:rPr>
-        <w:t>x,y</w:t>
-      </w:r>
-      <w:proofErr w:type="spellEnd"/>
-      <w:proofErr w:type="gramEnd"/>
+        <w:t>// Радиус спрайта этого типа объекта для вычисления rect от x,y</w:t>
+      </w:r>
     </w:p>
     <w:p>
       <w:pPr>
@@ -18496,7 +14600,6 @@
         </w:rPr>
         <w:t xml:space="preserve">    </w:t>
       </w:r>
-      <w:proofErr w:type="spellStart"/>
       <w:r>
         <w:rPr>
           <w:rFonts w:ascii="Consolas" w:hAnsi="Consolas" w:cs="Consolas"/>
@@ -18507,7 +14610,6 @@
         </w:rPr>
         <w:t>SDL_Surface</w:t>
       </w:r>
-      <w:proofErr w:type="spellEnd"/>
       <w:r>
         <w:rPr>
           <w:rFonts w:ascii="Consolas" w:hAnsi="Consolas" w:cs="Consolas"/>
@@ -18551,7 +14653,6 @@
         </w:rPr>
         <w:t xml:space="preserve">    </w:t>
       </w:r>
-      <w:proofErr w:type="spellStart"/>
       <w:r>
         <w:rPr>
           <w:rFonts w:ascii="Consolas" w:hAnsi="Consolas" w:cs="Consolas"/>
@@ -18562,7 +14663,6 @@
         </w:rPr>
         <w:t>SDL_Texture</w:t>
       </w:r>
-      <w:proofErr w:type="spellEnd"/>
       <w:r>
         <w:rPr>
           <w:rFonts w:ascii="Consolas" w:hAnsi="Consolas" w:cs="Consolas"/>
@@ -18604,7 +14704,6 @@
         </w:rPr>
         <w:t xml:space="preserve">} </w:t>
       </w:r>
-      <w:proofErr w:type="spellStart"/>
       <w:r>
         <w:rPr>
           <w:rFonts w:ascii="Consolas" w:hAnsi="Consolas" w:cs="Consolas"/>
@@ -18615,7 +14714,6 @@
         </w:rPr>
         <w:t>TStuffType</w:t>
       </w:r>
-      <w:proofErr w:type="spellEnd"/>
       <w:r>
         <w:rPr>
           <w:rFonts w:ascii="Consolas" w:hAnsi="Consolas" w:cs="Consolas"/>
@@ -18671,8 +14769,6 @@
           <w:szCs w:val="20"/>
         </w:rPr>
       </w:pPr>
-      <w:proofErr w:type="spellStart"/>
-      <w:proofErr w:type="gramStart"/>
       <w:r>
         <w:rPr>
           <w:rFonts w:ascii="Consolas" w:hAnsi="Consolas" w:cs="Consolas"/>
@@ -18683,8 +14779,6 @@
         </w:rPr>
         <w:t>typedef</w:t>
       </w:r>
-      <w:proofErr w:type="spellEnd"/>
-      <w:proofErr w:type="gramEnd"/>
       <w:r>
         <w:rPr>
           <w:rFonts w:ascii="Consolas" w:hAnsi="Consolas" w:cs="Consolas"/>
@@ -18694,7 +14788,6 @@
         </w:rPr>
         <w:t xml:space="preserve"> </w:t>
       </w:r>
-      <w:proofErr w:type="spellStart"/>
       <w:r>
         <w:rPr>
           <w:rFonts w:ascii="Consolas" w:hAnsi="Consolas" w:cs="Consolas"/>
@@ -18705,7 +14798,6 @@
         </w:rPr>
         <w:t>struct</w:t>
       </w:r>
-      <w:proofErr w:type="spellEnd"/>
       <w:r>
         <w:rPr>
           <w:rFonts w:ascii="Consolas" w:hAnsi="Consolas" w:cs="Consolas"/>
@@ -18715,7 +14807,6 @@
         </w:rPr>
         <w:t xml:space="preserve"> </w:t>
       </w:r>
-      <w:proofErr w:type="spellStart"/>
       <w:r>
         <w:rPr>
           <w:rFonts w:ascii="Consolas" w:hAnsi="Consolas" w:cs="Consolas"/>
@@ -18726,7 +14817,6 @@
         </w:rPr>
         <w:t>TStuffItem</w:t>
       </w:r>
-      <w:proofErr w:type="spellEnd"/>
       <w:r>
         <w:rPr>
           <w:rFonts w:ascii="Consolas" w:hAnsi="Consolas" w:cs="Consolas"/>
@@ -18736,7 +14826,6 @@
         </w:rPr>
         <w:t xml:space="preserve"> </w:t>
       </w:r>
-      <w:proofErr w:type="spellStart"/>
       <w:r>
         <w:rPr>
           <w:rFonts w:ascii="Consolas" w:hAnsi="Consolas" w:cs="Consolas"/>
@@ -18747,7 +14836,6 @@
         </w:rPr>
         <w:t>TStuffItem</w:t>
       </w:r>
-      <w:proofErr w:type="spellEnd"/>
       <w:r>
         <w:rPr>
           <w:rFonts w:ascii="Consolas" w:hAnsi="Consolas" w:cs="Consolas"/>
@@ -18779,8 +14867,6 @@
           <w:szCs w:val="20"/>
         </w:rPr>
       </w:pPr>
-      <w:proofErr w:type="spellStart"/>
-      <w:proofErr w:type="gramStart"/>
       <w:r>
         <w:rPr>
           <w:rFonts w:ascii="Consolas" w:hAnsi="Consolas" w:cs="Consolas"/>
@@ -18791,8 +14877,6 @@
         </w:rPr>
         <w:t>typedef</w:t>
       </w:r>
-      <w:proofErr w:type="spellEnd"/>
-      <w:proofErr w:type="gramEnd"/>
       <w:r>
         <w:rPr>
           <w:rFonts w:ascii="Consolas" w:hAnsi="Consolas" w:cs="Consolas"/>
@@ -18802,7 +14886,6 @@
         </w:rPr>
         <w:t xml:space="preserve"> </w:t>
       </w:r>
-      <w:proofErr w:type="spellStart"/>
       <w:r>
         <w:rPr>
           <w:rFonts w:ascii="Consolas" w:hAnsi="Consolas" w:cs="Consolas"/>
@@ -18813,7 +14896,6 @@
         </w:rPr>
         <w:t>struct</w:t>
       </w:r>
-      <w:proofErr w:type="spellEnd"/>
       <w:r>
         <w:rPr>
           <w:rFonts w:ascii="Consolas" w:hAnsi="Consolas" w:cs="Consolas"/>
@@ -18823,7 +14905,6 @@
         </w:rPr>
         <w:t xml:space="preserve"> </w:t>
       </w:r>
-      <w:proofErr w:type="spellStart"/>
       <w:r>
         <w:rPr>
           <w:rFonts w:ascii="Consolas" w:hAnsi="Consolas" w:cs="Consolas"/>
@@ -18834,7 +14915,6 @@
         </w:rPr>
         <w:t>TStuffItem</w:t>
       </w:r>
-      <w:proofErr w:type="spellEnd"/>
       <w:r>
         <w:rPr>
           <w:rFonts w:ascii="Consolas" w:hAnsi="Consolas" w:cs="Consolas"/>
@@ -18931,27 +15011,7 @@
           <w:sz w:val="20"/>
           <w:szCs w:val="20"/>
         </w:rPr>
-        <w:t xml:space="preserve"> </w:t>
-      </w:r>
-      <w:proofErr w:type="spellStart"/>
-      <w:r>
-        <w:rPr>
-          <w:rFonts w:ascii="Consolas" w:hAnsi="Consolas" w:cs="Consolas"/>
-          <w:color w:val="000000"/>
-          <w:sz w:val="20"/>
-          <w:szCs w:val="20"/>
-        </w:rPr>
-        <w:t>type</w:t>
-      </w:r>
-      <w:proofErr w:type="spellEnd"/>
-      <w:r>
-        <w:rPr>
-          <w:rFonts w:ascii="Consolas" w:hAnsi="Consolas" w:cs="Consolas"/>
-          <w:color w:val="000000"/>
-          <w:sz w:val="20"/>
-          <w:szCs w:val="20"/>
-        </w:rPr>
-        <w:t xml:space="preserve">; </w:t>
+        <w:t xml:space="preserve"> type; </w:t>
       </w:r>
       <w:r>
         <w:rPr>
@@ -18993,7 +15053,6 @@
         </w:rPr>
         <w:t xml:space="preserve">    </w:t>
       </w:r>
-      <w:proofErr w:type="spellStart"/>
       <w:r>
         <w:rPr>
           <w:rFonts w:ascii="Consolas" w:hAnsi="Consolas" w:cs="Consolas"/>
@@ -19003,7 +15062,6 @@
         </w:rPr>
         <w:t>TStuffItem</w:t>
       </w:r>
-      <w:proofErr w:type="spellEnd"/>
       <w:r>
         <w:rPr>
           <w:rFonts w:ascii="Consolas" w:hAnsi="Consolas" w:cs="Consolas"/>
@@ -19011,27 +15069,7 @@
           <w:sz w:val="20"/>
           <w:szCs w:val="20"/>
         </w:rPr>
-        <w:t xml:space="preserve"> *</w:t>
-      </w:r>
-      <w:proofErr w:type="spellStart"/>
-      <w:r>
-        <w:rPr>
-          <w:rFonts w:ascii="Consolas" w:hAnsi="Consolas" w:cs="Consolas"/>
-          <w:color w:val="000000"/>
-          <w:sz w:val="20"/>
-          <w:szCs w:val="20"/>
-        </w:rPr>
-        <w:t>prev</w:t>
-      </w:r>
-      <w:proofErr w:type="spellEnd"/>
-      <w:r>
-        <w:rPr>
-          <w:rFonts w:ascii="Consolas" w:hAnsi="Consolas" w:cs="Consolas"/>
-          <w:color w:val="000000"/>
-          <w:sz w:val="20"/>
-          <w:szCs w:val="20"/>
-        </w:rPr>
-        <w:t xml:space="preserve">; </w:t>
+        <w:t xml:space="preserve"> *prev; </w:t>
       </w:r>
       <w:r>
         <w:rPr>
@@ -19073,7 +15111,6 @@
         </w:rPr>
         <w:t xml:space="preserve">    </w:t>
       </w:r>
-      <w:proofErr w:type="spellStart"/>
       <w:r>
         <w:rPr>
           <w:rFonts w:ascii="Consolas" w:hAnsi="Consolas" w:cs="Consolas"/>
@@ -19083,7 +15120,6 @@
         </w:rPr>
         <w:t>TStuffItem</w:t>
       </w:r>
-      <w:proofErr w:type="spellEnd"/>
       <w:r>
         <w:rPr>
           <w:rFonts w:ascii="Consolas" w:hAnsi="Consolas" w:cs="Consolas"/>
@@ -19091,27 +15127,7 @@
           <w:sz w:val="20"/>
           <w:szCs w:val="20"/>
         </w:rPr>
-        <w:t xml:space="preserve"> *</w:t>
-      </w:r>
-      <w:proofErr w:type="spellStart"/>
-      <w:r>
-        <w:rPr>
-          <w:rFonts w:ascii="Consolas" w:hAnsi="Consolas" w:cs="Consolas"/>
-          <w:color w:val="000000"/>
-          <w:sz w:val="20"/>
-          <w:szCs w:val="20"/>
-        </w:rPr>
-        <w:t>next</w:t>
-      </w:r>
-      <w:proofErr w:type="spellEnd"/>
-      <w:r>
-        <w:rPr>
-          <w:rFonts w:ascii="Consolas" w:hAnsi="Consolas" w:cs="Consolas"/>
-          <w:color w:val="000000"/>
-          <w:sz w:val="20"/>
-          <w:szCs w:val="20"/>
-        </w:rPr>
-        <w:t xml:space="preserve">; </w:t>
+        <w:t xml:space="preserve"> *next; </w:t>
       </w:r>
       <w:r>
         <w:rPr>
@@ -19169,29 +15185,7 @@
           <w:sz w:val="20"/>
           <w:szCs w:val="20"/>
         </w:rPr>
-        <w:t xml:space="preserve"> </w:t>
-      </w:r>
-      <w:proofErr w:type="spellStart"/>
-      <w:proofErr w:type="gramStart"/>
-      <w:r>
-        <w:rPr>
-          <w:rFonts w:ascii="Consolas" w:hAnsi="Consolas" w:cs="Consolas"/>
-          <w:color w:val="000000"/>
-          <w:sz w:val="20"/>
-          <w:szCs w:val="20"/>
-        </w:rPr>
-        <w:t>x,y</w:t>
-      </w:r>
-      <w:proofErr w:type="spellEnd"/>
-      <w:proofErr w:type="gramEnd"/>
-      <w:r>
-        <w:rPr>
-          <w:rFonts w:ascii="Consolas" w:hAnsi="Consolas" w:cs="Consolas"/>
-          <w:color w:val="000000"/>
-          <w:sz w:val="20"/>
-          <w:szCs w:val="20"/>
-        </w:rPr>
-        <w:t xml:space="preserve">; </w:t>
+        <w:t xml:space="preserve"> x,y; </w:t>
       </w:r>
       <w:r>
         <w:rPr>
@@ -19233,7 +15227,6 @@
         </w:rPr>
         <w:t xml:space="preserve">    </w:t>
       </w:r>
-      <w:proofErr w:type="spellStart"/>
       <w:r>
         <w:rPr>
           <w:rFonts w:ascii="Consolas" w:hAnsi="Consolas" w:cs="Consolas"/>
@@ -19243,7 +15236,6 @@
         </w:rPr>
         <w:t>SDL_Rect</w:t>
       </w:r>
-      <w:proofErr w:type="spellEnd"/>
       <w:r>
         <w:rPr>
           <w:rFonts w:ascii="Consolas" w:hAnsi="Consolas" w:cs="Consolas"/>
@@ -19251,27 +15243,7 @@
           <w:sz w:val="20"/>
           <w:szCs w:val="20"/>
         </w:rPr>
-        <w:t xml:space="preserve"> </w:t>
-      </w:r>
-      <w:proofErr w:type="spellStart"/>
-      <w:r>
-        <w:rPr>
-          <w:rFonts w:ascii="Consolas" w:hAnsi="Consolas" w:cs="Consolas"/>
-          <w:color w:val="000000"/>
-          <w:sz w:val="20"/>
-          <w:szCs w:val="20"/>
-        </w:rPr>
-        <w:t>rect</w:t>
-      </w:r>
-      <w:proofErr w:type="spellEnd"/>
-      <w:r>
-        <w:rPr>
-          <w:rFonts w:ascii="Consolas" w:hAnsi="Consolas" w:cs="Consolas"/>
-          <w:color w:val="000000"/>
-          <w:sz w:val="20"/>
-          <w:szCs w:val="20"/>
-        </w:rPr>
-        <w:t xml:space="preserve">; </w:t>
+        <w:t xml:space="preserve"> rect; </w:t>
       </w:r>
       <w:r>
         <w:rPr>
@@ -19280,39 +15252,8 @@
           <w:sz w:val="20"/>
           <w:szCs w:val="20"/>
         </w:rPr>
-        <w:t xml:space="preserve">// Прямоугольник </w:t>
-      </w:r>
-      <w:proofErr w:type="spellStart"/>
-      <w:r>
-        <w:rPr>
-          <w:rFonts w:ascii="Consolas" w:hAnsi="Consolas" w:cs="Consolas"/>
-          <w:color w:val="008000"/>
-          <w:sz w:val="20"/>
-          <w:szCs w:val="20"/>
-        </w:rPr>
-        <w:t>отрисовки</w:t>
-      </w:r>
-      <w:proofErr w:type="spellEnd"/>
-      <w:r>
-        <w:rPr>
-          <w:rFonts w:ascii="Consolas" w:hAnsi="Consolas" w:cs="Consolas"/>
-          <w:color w:val="008000"/>
-          <w:sz w:val="20"/>
-          <w:szCs w:val="20"/>
-        </w:rPr>
-        <w:t xml:space="preserve"> </w:t>
-      </w:r>
-      <w:proofErr w:type="spellStart"/>
-      <w:r>
-        <w:rPr>
-          <w:rFonts w:ascii="Consolas" w:hAnsi="Consolas" w:cs="Consolas"/>
-          <w:color w:val="008000"/>
-          <w:sz w:val="20"/>
-          <w:szCs w:val="20"/>
-        </w:rPr>
-        <w:t>обьъекта</w:t>
-      </w:r>
-      <w:proofErr w:type="spellEnd"/>
+        <w:t>// Прямоугольник отрисовки обьъекта</w:t>
+      </w:r>
     </w:p>
     <w:p>
       <w:pPr>
@@ -19344,7 +15285,6 @@
         </w:rPr>
         <w:t xml:space="preserve">} </w:t>
       </w:r>
-      <w:proofErr w:type="spellStart"/>
       <w:r>
         <w:rPr>
           <w:rFonts w:ascii="Consolas" w:hAnsi="Consolas" w:cs="Consolas"/>
@@ -19354,7 +15294,6 @@
         </w:rPr>
         <w:t>TStuffItem</w:t>
       </w:r>
-      <w:proofErr w:type="spellEnd"/>
       <w:r>
         <w:rPr>
           <w:rFonts w:ascii="Consolas" w:hAnsi="Consolas" w:cs="Consolas"/>
@@ -19399,7 +15338,6 @@
           <w:szCs w:val="20"/>
         </w:rPr>
       </w:pPr>
-      <w:proofErr w:type="spellStart"/>
       <w:r>
         <w:rPr>
           <w:rFonts w:ascii="Consolas" w:hAnsi="Consolas" w:cs="Consolas"/>
@@ -19409,7 +15347,6 @@
         </w:rPr>
         <w:t>typedef</w:t>
       </w:r>
-      <w:proofErr w:type="spellEnd"/>
       <w:r>
         <w:rPr>
           <w:rFonts w:ascii="Consolas" w:hAnsi="Consolas" w:cs="Consolas"/>
@@ -19419,7 +15356,6 @@
         </w:rPr>
         <w:t xml:space="preserve"> </w:t>
       </w:r>
-      <w:proofErr w:type="spellStart"/>
       <w:r>
         <w:rPr>
           <w:rFonts w:ascii="Consolas" w:hAnsi="Consolas" w:cs="Consolas"/>
@@ -19429,7 +15365,6 @@
         </w:rPr>
         <w:t>struct</w:t>
       </w:r>
-      <w:proofErr w:type="spellEnd"/>
       <w:r>
         <w:rPr>
           <w:rFonts w:ascii="Consolas" w:hAnsi="Consolas" w:cs="Consolas"/>
@@ -19439,7 +15374,6 @@
         </w:rPr>
         <w:t xml:space="preserve"> </w:t>
       </w:r>
-      <w:proofErr w:type="spellStart"/>
       <w:r>
         <w:rPr>
           <w:rFonts w:ascii="Consolas" w:hAnsi="Consolas" w:cs="Consolas"/>
@@ -19449,7 +15383,6 @@
         </w:rPr>
         <w:t>TStuffList</w:t>
       </w:r>
-      <w:proofErr w:type="spellEnd"/>
       <w:r>
         <w:rPr>
           <w:rFonts w:ascii="Consolas" w:hAnsi="Consolas" w:cs="Consolas"/>
@@ -19534,7 +15467,6 @@
         </w:rPr>
         <w:t xml:space="preserve">    </w:t>
       </w:r>
-      <w:proofErr w:type="spellStart"/>
       <w:r>
         <w:rPr>
           <w:rFonts w:ascii="Consolas" w:hAnsi="Consolas" w:cs="Consolas"/>
@@ -19545,7 +15477,6 @@
         </w:rPr>
         <w:t>TStuffItem</w:t>
       </w:r>
-      <w:proofErr w:type="spellEnd"/>
       <w:r>
         <w:rPr>
           <w:rFonts w:ascii="Consolas" w:hAnsi="Consolas" w:cs="Consolas"/>
@@ -19589,7 +15520,6 @@
         </w:rPr>
         <w:t xml:space="preserve">    </w:t>
       </w:r>
-      <w:proofErr w:type="spellStart"/>
       <w:r>
         <w:rPr>
           <w:rFonts w:ascii="Consolas" w:hAnsi="Consolas" w:cs="Consolas"/>
@@ -19600,7 +15530,6 @@
         </w:rPr>
         <w:t>TStuffItem</w:t>
       </w:r>
-      <w:proofErr w:type="spellEnd"/>
       <w:r>
         <w:rPr>
           <w:rFonts w:ascii="Consolas" w:hAnsi="Consolas" w:cs="Consolas"/>
@@ -19697,7 +15626,6 @@
         </w:rPr>
         <w:t xml:space="preserve">} </w:t>
       </w:r>
-      <w:proofErr w:type="spellStart"/>
       <w:r>
         <w:rPr>
           <w:rFonts w:ascii="Consolas" w:hAnsi="Consolas" w:cs="Consolas"/>
@@ -19708,7 +15636,6 @@
         </w:rPr>
         <w:t>TStuffList</w:t>
       </w:r>
-      <w:proofErr w:type="spellEnd"/>
       <w:r>
         <w:rPr>
           <w:rFonts w:ascii="Consolas" w:hAnsi="Consolas" w:cs="Consolas"/>
@@ -19741,11 +15668,11 @@
       <w:pPr>
         <w:pStyle w:val="2"/>
       </w:pPr>
-      <w:bookmarkStart w:id="14" w:name="_Toc474247584"/>
+      <w:bookmarkStart w:id="15" w:name="_Toc474247584"/>
       <w:r>
         <w:t>Описание модулей приложения</w:t>
       </w:r>
-      <w:bookmarkEnd w:id="14"/>
+      <w:bookmarkEnd w:id="15"/>
     </w:p>
     <w:p>
       <w:pPr>
@@ -19759,11 +15686,9 @@
         </w:tabs>
         <w:ind w:left="851"/>
       </w:pPr>
-      <w:proofErr w:type="spellStart"/>
       <w:r>
         <w:t>game_main.c</w:t>
       </w:r>
-      <w:proofErr w:type="spellEnd"/>
       <w:r>
         <w:t xml:space="preserve"> – модуль содержит функции инициализации и завершения приложения, функцию рендеринга изображения, таймер обновления экрана. В теле основной функции </w:t>
       </w:r>
@@ -19844,7 +15769,6 @@
         </w:tabs>
         <w:ind w:left="851"/>
       </w:pPr>
-      <w:proofErr w:type="spellStart"/>
       <w:r>
         <w:lastRenderedPageBreak/>
         <w:t>game</w:t>
@@ -19852,17 +15776,8 @@
       <w:r>
         <w:t>_menu.c</w:t>
       </w:r>
-      <w:proofErr w:type="spellEnd"/>
-      <w:r>
-        <w:t xml:space="preserve">, </w:t>
-      </w:r>
-      <w:proofErr w:type="spellStart"/>
-      <w:r>
-        <w:t>game_menu.h</w:t>
-      </w:r>
-      <w:proofErr w:type="spellEnd"/>
-      <w:r>
-        <w:t xml:space="preserve"> </w:t>
+      <w:r>
+        <w:t xml:space="preserve">, game_menu.h </w:t>
       </w:r>
       <w:r>
         <w:t>– модуль содержит определения типов «Пункт меню», «Меню», функции инициализации, уничтожения, рендеринга и обработки сообщений меню;</w:t>
@@ -19962,15 +15877,7 @@
         <w:t xml:space="preserve"> – таблицы результатов и функций инициализации модуля, сох</w:t>
       </w:r>
       <w:r>
-        <w:t xml:space="preserve">ранения результатов в файл, загрузки таблицы из </w:t>
-      </w:r>
-      <w:proofErr w:type="gramStart"/>
-      <w:r>
-        <w:t>файла ,а</w:t>
-      </w:r>
-      <w:proofErr w:type="gramEnd"/>
-      <w:r>
-        <w:t xml:space="preserve"> также рендеринга таблицы результатов и пр.</w:t>
+        <w:t>ранения результатов в файл, загрузки таблицы из файла ,а также рендеринга таблицы результатов и пр.</w:t>
       </w:r>
     </w:p>
     <w:p>
@@ -20253,25 +16160,25 @@
           <w:tab w:val="left" w:pos="426"/>
         </w:tabs>
       </w:pPr>
-      <w:bookmarkStart w:id="15" w:name="_Toc474247585"/>
+      <w:bookmarkStart w:id="16" w:name="_Toc474247585"/>
       <w:r>
         <w:lastRenderedPageBreak/>
         <w:t>РУКОВОДСТВО ПОЛЬЗОВАТЕЛЯ</w:t>
       </w:r>
-      <w:bookmarkEnd w:id="15"/>
+      <w:bookmarkEnd w:id="16"/>
     </w:p>
     <w:p>
       <w:pPr>
         <w:pStyle w:val="2"/>
       </w:pPr>
-      <w:bookmarkStart w:id="16" w:name="_Toc474247586"/>
+      <w:bookmarkStart w:id="17" w:name="_Toc474247586"/>
       <w:r>
         <w:t>Комплект поставки</w:t>
       </w:r>
       <w:r>
         <w:t xml:space="preserve"> и системные требования</w:t>
       </w:r>
-      <w:bookmarkEnd w:id="16"/>
+      <w:bookmarkEnd w:id="17"/>
     </w:p>
     <w:p>
       <w:pPr>
@@ -20322,7 +16229,6 @@
         </w:rPr>
         <w:t xml:space="preserve">и др.: </w:t>
       </w:r>
-      <w:proofErr w:type="spellStart"/>
       <w:r>
         <w:rPr>
           <w:rFonts w:ascii="TimesNewRomanPSMT" w:hAnsi="TimesNewRomanPSMT"/>
@@ -20330,14 +16236,12 @@
         </w:rPr>
         <w:t>libFLAC</w:t>
       </w:r>
-      <w:proofErr w:type="spellEnd"/>
       <w:r>
         <w:rPr>
           <w:rFonts w:ascii="TimesNewRomanPSMT" w:hAnsi="TimesNewRomanPSMT"/>
         </w:rPr>
         <w:t>-8.</w:t>
       </w:r>
-      <w:proofErr w:type="spellStart"/>
       <w:r>
         <w:rPr>
           <w:rFonts w:ascii="TimesNewRomanPSMT" w:hAnsi="TimesNewRomanPSMT"/>
@@ -20345,7 +16249,6 @@
         </w:rPr>
         <w:t>dll</w:t>
       </w:r>
-      <w:proofErr w:type="spellEnd"/>
       <w:r>
         <w:rPr>
           <w:rFonts w:ascii="TimesNewRomanPSMT" w:hAnsi="TimesNewRomanPSMT"/>
@@ -20358,7 +16261,6 @@
         </w:rPr>
         <w:t xml:space="preserve"> </w:t>
       </w:r>
-      <w:proofErr w:type="spellStart"/>
       <w:r>
         <w:rPr>
           <w:rFonts w:ascii="TimesNewRomanPSMT" w:hAnsi="TimesNewRomanPSMT"/>
@@ -20366,14 +16268,12 @@
         </w:rPr>
         <w:t>libfreetype</w:t>
       </w:r>
-      <w:proofErr w:type="spellEnd"/>
       <w:r>
         <w:rPr>
           <w:rFonts w:ascii="TimesNewRomanPSMT" w:hAnsi="TimesNewRomanPSMT"/>
         </w:rPr>
         <w:t>-6.</w:t>
       </w:r>
-      <w:proofErr w:type="spellStart"/>
       <w:r>
         <w:rPr>
           <w:rFonts w:ascii="TimesNewRomanPSMT" w:hAnsi="TimesNewRomanPSMT"/>
@@ -20381,7 +16281,6 @@
         </w:rPr>
         <w:t>dll</w:t>
       </w:r>
-      <w:proofErr w:type="spellEnd"/>
       <w:r>
         <w:rPr>
           <w:rFonts w:ascii="TimesNewRomanPSMT" w:hAnsi="TimesNewRomanPSMT"/>
@@ -20394,7 +16293,6 @@
         </w:rPr>
         <w:t xml:space="preserve"> </w:t>
       </w:r>
-      <w:proofErr w:type="spellStart"/>
       <w:r>
         <w:rPr>
           <w:rFonts w:ascii="TimesNewRomanPSMT" w:hAnsi="TimesNewRomanPSMT"/>
@@ -20402,14 +16300,12 @@
         </w:rPr>
         <w:t>libjpeg</w:t>
       </w:r>
-      <w:proofErr w:type="spellEnd"/>
       <w:r>
         <w:rPr>
           <w:rFonts w:ascii="TimesNewRomanPSMT" w:hAnsi="TimesNewRomanPSMT"/>
         </w:rPr>
         <w:t>-9.</w:t>
       </w:r>
-      <w:proofErr w:type="spellStart"/>
       <w:r>
         <w:rPr>
           <w:rFonts w:ascii="TimesNewRomanPSMT" w:hAnsi="TimesNewRomanPSMT"/>
@@ -20417,7 +16313,6 @@
         </w:rPr>
         <w:t>dll</w:t>
       </w:r>
-      <w:proofErr w:type="spellEnd"/>
       <w:r>
         <w:rPr>
           <w:rFonts w:ascii="TimesNewRomanPSMT" w:hAnsi="TimesNewRomanPSMT"/>
@@ -20430,7 +16325,6 @@
         </w:rPr>
         <w:t xml:space="preserve"> </w:t>
       </w:r>
-      <w:proofErr w:type="spellStart"/>
       <w:r>
         <w:rPr>
           <w:rFonts w:ascii="TimesNewRomanPSMT" w:hAnsi="TimesNewRomanPSMT"/>
@@ -20438,14 +16332,12 @@
         </w:rPr>
         <w:t>libmodplug</w:t>
       </w:r>
-      <w:proofErr w:type="spellEnd"/>
       <w:r>
         <w:rPr>
           <w:rFonts w:ascii="TimesNewRomanPSMT" w:hAnsi="TimesNewRomanPSMT"/>
         </w:rPr>
         <w:t>-1.</w:t>
       </w:r>
-      <w:proofErr w:type="spellStart"/>
       <w:r>
         <w:rPr>
           <w:rFonts w:ascii="TimesNewRomanPSMT" w:hAnsi="TimesNewRomanPSMT"/>
@@ -20453,7 +16345,6 @@
         </w:rPr>
         <w:t>dll</w:t>
       </w:r>
-      <w:proofErr w:type="spellEnd"/>
       <w:r>
         <w:rPr>
           <w:rFonts w:ascii="TimesNewRomanPSMT" w:hAnsi="TimesNewRomanPSMT"/>
@@ -20466,7 +16357,6 @@
         </w:rPr>
         <w:t xml:space="preserve"> </w:t>
       </w:r>
-      <w:proofErr w:type="spellStart"/>
       <w:r>
         <w:rPr>
           <w:rFonts w:ascii="TimesNewRomanPSMT" w:hAnsi="TimesNewRomanPSMT"/>
@@ -20474,14 +16364,12 @@
         </w:rPr>
         <w:t>libogg</w:t>
       </w:r>
-      <w:proofErr w:type="spellEnd"/>
       <w:r>
         <w:rPr>
           <w:rFonts w:ascii="TimesNewRomanPSMT" w:hAnsi="TimesNewRomanPSMT"/>
         </w:rPr>
         <w:t>-0.</w:t>
       </w:r>
-      <w:proofErr w:type="spellStart"/>
       <w:r>
         <w:rPr>
           <w:rFonts w:ascii="TimesNewRomanPSMT" w:hAnsi="TimesNewRomanPSMT"/>
@@ -20489,7 +16377,6 @@
         </w:rPr>
         <w:t>dll</w:t>
       </w:r>
-      <w:proofErr w:type="spellEnd"/>
       <w:r>
         <w:rPr>
           <w:rFonts w:ascii="TimesNewRomanPSMT" w:hAnsi="TimesNewRomanPSMT"/>
@@ -20502,7 +16389,6 @@
         </w:rPr>
         <w:t xml:space="preserve"> </w:t>
       </w:r>
-      <w:proofErr w:type="spellStart"/>
       <w:r>
         <w:rPr>
           <w:rFonts w:ascii="TimesNewRomanPSMT" w:hAnsi="TimesNewRomanPSMT"/>
@@ -20510,14 +16396,12 @@
         </w:rPr>
         <w:t>libpng</w:t>
       </w:r>
-      <w:proofErr w:type="spellEnd"/>
       <w:r>
         <w:rPr>
           <w:rFonts w:ascii="TimesNewRomanPSMT" w:hAnsi="TimesNewRomanPSMT"/>
         </w:rPr>
         <w:t>16-16.</w:t>
       </w:r>
-      <w:proofErr w:type="spellStart"/>
       <w:r>
         <w:rPr>
           <w:rFonts w:ascii="TimesNewRomanPSMT" w:hAnsi="TimesNewRomanPSMT"/>
@@ -20525,7 +16409,6 @@
         </w:rPr>
         <w:t>dll</w:t>
       </w:r>
-      <w:proofErr w:type="spellEnd"/>
       <w:r>
         <w:rPr>
           <w:rFonts w:ascii="TimesNewRomanPSMT" w:hAnsi="TimesNewRomanPSMT"/>
@@ -20538,7 +16421,6 @@
         </w:rPr>
         <w:t xml:space="preserve"> </w:t>
       </w:r>
-      <w:proofErr w:type="spellStart"/>
       <w:r>
         <w:rPr>
           <w:rFonts w:ascii="TimesNewRomanPSMT" w:hAnsi="TimesNewRomanPSMT"/>
@@ -20546,14 +16428,12 @@
         </w:rPr>
         <w:t>libtiff</w:t>
       </w:r>
-      <w:proofErr w:type="spellEnd"/>
       <w:r>
         <w:rPr>
           <w:rFonts w:ascii="TimesNewRomanPSMT" w:hAnsi="TimesNewRomanPSMT"/>
         </w:rPr>
         <w:t>-5.</w:t>
       </w:r>
-      <w:proofErr w:type="spellStart"/>
       <w:r>
         <w:rPr>
           <w:rFonts w:ascii="TimesNewRomanPSMT" w:hAnsi="TimesNewRomanPSMT"/>
@@ -20561,7 +16441,6 @@
         </w:rPr>
         <w:t>dll</w:t>
       </w:r>
-      <w:proofErr w:type="spellEnd"/>
       <w:r>
         <w:rPr>
           <w:rFonts w:ascii="TimesNewRomanPSMT" w:hAnsi="TimesNewRomanPSMT"/>
@@ -20574,7 +16453,6 @@
         </w:rPr>
         <w:t xml:space="preserve"> </w:t>
       </w:r>
-      <w:proofErr w:type="spellStart"/>
       <w:r>
         <w:rPr>
           <w:rFonts w:ascii="TimesNewRomanPSMT" w:hAnsi="TimesNewRomanPSMT"/>
@@ -20582,14 +16460,12 @@
         </w:rPr>
         <w:t>libvorbis</w:t>
       </w:r>
-      <w:proofErr w:type="spellEnd"/>
       <w:r>
         <w:rPr>
           <w:rFonts w:ascii="TimesNewRomanPSMT" w:hAnsi="TimesNewRomanPSMT"/>
         </w:rPr>
         <w:t>-0.</w:t>
       </w:r>
-      <w:proofErr w:type="spellStart"/>
       <w:r>
         <w:rPr>
           <w:rFonts w:ascii="TimesNewRomanPSMT" w:hAnsi="TimesNewRomanPSMT"/>
@@ -20597,7 +16473,6 @@
         </w:rPr>
         <w:t>dll</w:t>
       </w:r>
-      <w:proofErr w:type="spellEnd"/>
       <w:r>
         <w:rPr>
           <w:rFonts w:ascii="TimesNewRomanPSMT" w:hAnsi="TimesNewRomanPSMT"/>
@@ -20610,7 +16485,6 @@
         </w:rPr>
         <w:t xml:space="preserve"> </w:t>
       </w:r>
-      <w:proofErr w:type="spellStart"/>
       <w:r>
         <w:rPr>
           <w:rFonts w:ascii="TimesNewRomanPSMT" w:hAnsi="TimesNewRomanPSMT"/>
@@ -20618,14 +16492,12 @@
         </w:rPr>
         <w:t>libvorbisfile</w:t>
       </w:r>
-      <w:proofErr w:type="spellEnd"/>
       <w:r>
         <w:rPr>
           <w:rFonts w:ascii="TimesNewRomanPSMT" w:hAnsi="TimesNewRomanPSMT"/>
         </w:rPr>
         <w:t>-3.</w:t>
       </w:r>
-      <w:proofErr w:type="spellStart"/>
       <w:r>
         <w:rPr>
           <w:rFonts w:ascii="TimesNewRomanPSMT" w:hAnsi="TimesNewRomanPSMT"/>
@@ -20633,7 +16505,6 @@
         </w:rPr>
         <w:t>dll</w:t>
       </w:r>
-      <w:proofErr w:type="spellEnd"/>
       <w:r>
         <w:rPr>
           <w:rFonts w:ascii="TimesNewRomanPSMT" w:hAnsi="TimesNewRomanPSMT"/>
@@ -20646,7 +16517,6 @@
         </w:rPr>
         <w:t xml:space="preserve"> </w:t>
       </w:r>
-      <w:proofErr w:type="spellStart"/>
       <w:r>
         <w:rPr>
           <w:rFonts w:ascii="TimesNewRomanPSMT" w:hAnsi="TimesNewRomanPSMT"/>
@@ -20654,14 +16524,12 @@
         </w:rPr>
         <w:t>libwebp</w:t>
       </w:r>
-      <w:proofErr w:type="spellEnd"/>
       <w:r>
         <w:rPr>
           <w:rFonts w:ascii="TimesNewRomanPSMT" w:hAnsi="TimesNewRomanPSMT"/>
         </w:rPr>
         <w:t>-4.</w:t>
       </w:r>
-      <w:proofErr w:type="spellStart"/>
       <w:r>
         <w:rPr>
           <w:rFonts w:ascii="TimesNewRomanPSMT" w:hAnsi="TimesNewRomanPSMT"/>
@@ -20669,7 +16537,6 @@
         </w:rPr>
         <w:t>dll</w:t>
       </w:r>
-      <w:proofErr w:type="spellEnd"/>
       <w:r>
         <w:rPr>
           <w:rFonts w:ascii="TimesNewRomanPSMT" w:hAnsi="TimesNewRomanPSMT"/>
@@ -20695,7 +16562,6 @@
         </w:rPr>
         <w:t>2.</w:t>
       </w:r>
-      <w:proofErr w:type="spellStart"/>
       <w:r>
         <w:rPr>
           <w:rFonts w:ascii="TimesNewRomanPSMT" w:hAnsi="TimesNewRomanPSMT"/>
@@ -20703,7 +16569,6 @@
         </w:rPr>
         <w:t>dll</w:t>
       </w:r>
-      <w:proofErr w:type="spellEnd"/>
       <w:r>
         <w:rPr>
           <w:rFonts w:ascii="TimesNewRomanPSMT" w:hAnsi="TimesNewRomanPSMT"/>
@@ -20736,7 +16601,6 @@
         </w:rPr>
         <w:t>.</w:t>
       </w:r>
-      <w:proofErr w:type="spellStart"/>
       <w:r>
         <w:rPr>
           <w:rFonts w:ascii="TimesNewRomanPSMT" w:hAnsi="TimesNewRomanPSMT"/>
@@ -20744,7 +16608,6 @@
         </w:rPr>
         <w:t>dll</w:t>
       </w:r>
-      <w:proofErr w:type="spellEnd"/>
       <w:r>
         <w:rPr>
           <w:rFonts w:ascii="TimesNewRomanPSMT" w:hAnsi="TimesNewRomanPSMT"/>
@@ -20777,7 +16640,6 @@
         </w:rPr>
         <w:t>.</w:t>
       </w:r>
-      <w:proofErr w:type="spellStart"/>
       <w:r>
         <w:rPr>
           <w:rFonts w:ascii="TimesNewRomanPSMT" w:hAnsi="TimesNewRomanPSMT"/>
@@ -20785,7 +16647,6 @@
         </w:rPr>
         <w:t>dll</w:t>
       </w:r>
-      <w:proofErr w:type="spellEnd"/>
       <w:r>
         <w:rPr>
           <w:rFonts w:ascii="TimesNewRomanPSMT" w:hAnsi="TimesNewRomanPSMT"/>
@@ -20805,7 +16666,6 @@
         </w:rPr>
         <w:t>2_</w:t>
       </w:r>
-      <w:proofErr w:type="spellStart"/>
       <w:r>
         <w:rPr>
           <w:rFonts w:ascii="TimesNewRomanPSMT" w:hAnsi="TimesNewRomanPSMT"/>
@@ -20813,14 +16673,12 @@
         </w:rPr>
         <w:t>ttf</w:t>
       </w:r>
-      <w:proofErr w:type="spellEnd"/>
       <w:r>
         <w:rPr>
           <w:rFonts w:ascii="TimesNewRomanPSMT" w:hAnsi="TimesNewRomanPSMT"/>
         </w:rPr>
         <w:t>.</w:t>
       </w:r>
-      <w:proofErr w:type="spellStart"/>
       <w:r>
         <w:rPr>
           <w:rFonts w:ascii="TimesNewRomanPSMT" w:hAnsi="TimesNewRomanPSMT"/>
@@ -20828,14 +16686,12 @@
         </w:rPr>
         <w:t>dll</w:t>
       </w:r>
-      <w:proofErr w:type="spellEnd"/>
       <w:r>
         <w:rPr>
           <w:rFonts w:ascii="TimesNewRomanPSMT" w:hAnsi="TimesNewRomanPSMT"/>
         </w:rPr>
         <w:t xml:space="preserve">, </w:t>
       </w:r>
-      <w:proofErr w:type="spellStart"/>
       <w:r>
         <w:rPr>
           <w:rFonts w:ascii="TimesNewRomanPSMT" w:hAnsi="TimesNewRomanPSMT"/>
@@ -20843,14 +16699,12 @@
         </w:rPr>
         <w:t>smpeg</w:t>
       </w:r>
-      <w:proofErr w:type="spellEnd"/>
       <w:r>
         <w:rPr>
           <w:rFonts w:ascii="TimesNewRomanPSMT" w:hAnsi="TimesNewRomanPSMT"/>
         </w:rPr>
         <w:t>2.</w:t>
       </w:r>
-      <w:proofErr w:type="spellStart"/>
       <w:r>
         <w:rPr>
           <w:rFonts w:ascii="TimesNewRomanPSMT" w:hAnsi="TimesNewRomanPSMT"/>
@@ -20858,14 +16712,12 @@
         </w:rPr>
         <w:t>dll</w:t>
       </w:r>
-      <w:proofErr w:type="spellEnd"/>
       <w:r>
         <w:rPr>
           <w:rFonts w:ascii="TimesNewRomanPSMT" w:hAnsi="TimesNewRomanPSMT"/>
         </w:rPr>
         <w:t xml:space="preserve">, </w:t>
       </w:r>
-      <w:proofErr w:type="spellStart"/>
       <w:r>
         <w:rPr>
           <w:rFonts w:ascii="TimesNewRomanPSMT" w:hAnsi="TimesNewRomanPSMT"/>
@@ -20873,14 +16725,12 @@
         </w:rPr>
         <w:t>zlib</w:t>
       </w:r>
-      <w:proofErr w:type="spellEnd"/>
       <w:r>
         <w:rPr>
           <w:rFonts w:ascii="TimesNewRomanPSMT" w:hAnsi="TimesNewRomanPSMT"/>
         </w:rPr>
         <w:t>1.</w:t>
       </w:r>
-      <w:proofErr w:type="spellStart"/>
       <w:r>
         <w:rPr>
           <w:rFonts w:ascii="TimesNewRomanPSMT" w:hAnsi="TimesNewRomanPSMT"/>
@@ -20888,7 +16738,6 @@
         </w:rPr>
         <w:t>dll</w:t>
       </w:r>
-      <w:proofErr w:type="spellEnd"/>
       <w:r>
         <w:rPr>
           <w:rFonts w:ascii="TimesNewRomanPSMT" w:hAnsi="TimesNewRomanPSMT"/>
@@ -20913,7 +16762,6 @@
         </w:rPr>
         <w:t xml:space="preserve">запускаемый файл приложения </w:t>
       </w:r>
-      <w:proofErr w:type="spellStart"/>
       <w:r>
         <w:rPr>
           <w:rFonts w:ascii="TimesNewRomanPSMT" w:hAnsi="TimesNewRomanPSMT"/>
@@ -20921,7 +16769,6 @@
         </w:rPr>
         <w:t>sdl</w:t>
       </w:r>
-      <w:proofErr w:type="spellEnd"/>
       <w:r>
         <w:rPr>
           <w:rFonts w:ascii="TimesNewRomanPSMT" w:hAnsi="TimesNewRomanPSMT"/>
@@ -20988,7 +16835,6 @@
         </w:rPr>
         <w:t>.</w:t>
       </w:r>
-      <w:proofErr w:type="spellStart"/>
       <w:r>
         <w:rPr>
           <w:rFonts w:ascii="TimesNewRomanPSMT" w:hAnsi="TimesNewRomanPSMT"/>
@@ -20996,7 +16842,6 @@
         </w:rPr>
         <w:t>dat</w:t>
       </w:r>
-      <w:proofErr w:type="spellEnd"/>
       <w:r>
         <w:rPr>
           <w:rFonts w:ascii="TimesNewRomanPSMT" w:hAnsi="TimesNewRomanPSMT"/>
@@ -21104,7 +16949,6 @@
         </w:rPr>
         <w:t>.</w:t>
       </w:r>
-      <w:proofErr w:type="spellStart"/>
       <w:r>
         <w:rPr>
           <w:rFonts w:ascii="TimesNewRomanPSMT" w:hAnsi="TimesNewRomanPSMT"/>
@@ -21112,7 +16956,6 @@
         </w:rPr>
         <w:t>ttf</w:t>
       </w:r>
-      <w:proofErr w:type="spellEnd"/>
       <w:r>
         <w:rPr>
           <w:rFonts w:ascii="TimesNewRomanPSMT" w:hAnsi="TimesNewRomanPSMT"/>
@@ -21163,7 +17006,6 @@
         </w:rPr>
         <w:t>.</w:t>
       </w:r>
-      <w:proofErr w:type="spellStart"/>
       <w:r>
         <w:rPr>
           <w:rFonts w:ascii="TimesNewRomanPSMT" w:hAnsi="TimesNewRomanPSMT"/>
@@ -21171,7 +17013,6 @@
         </w:rPr>
         <w:t>ttf</w:t>
       </w:r>
-      <w:proofErr w:type="spellEnd"/>
       <w:r>
         <w:rPr>
           <w:rFonts w:ascii="TimesNewRomanPSMT" w:hAnsi="TimesNewRomanPSMT"/>
@@ -21222,7 +17063,6 @@
         </w:rPr>
         <w:t>.</w:t>
       </w:r>
-      <w:proofErr w:type="spellStart"/>
       <w:r>
         <w:rPr>
           <w:rFonts w:ascii="TimesNewRomanPSMT" w:hAnsi="TimesNewRomanPSMT"/>
@@ -21230,7 +17070,6 @@
         </w:rPr>
         <w:t>ttf</w:t>
       </w:r>
-      <w:proofErr w:type="spellEnd"/>
       <w:r>
         <w:rPr>
           <w:rFonts w:ascii="TimesNewRomanPSMT" w:hAnsi="TimesNewRomanPSMT"/>
@@ -21372,7 +17211,6 @@
         </w:rPr>
         <w:t>_</w:t>
       </w:r>
-      <w:proofErr w:type="spellStart"/>
       <w:r>
         <w:rPr>
           <w:rFonts w:ascii="TimesNewRomanPSMT" w:hAnsi="TimesNewRomanPSMT"/>
@@ -21380,14 +17218,12 @@
         </w:rPr>
         <w:t>seg</w:t>
       </w:r>
-      <w:proofErr w:type="spellEnd"/>
       <w:r>
         <w:rPr>
           <w:rFonts w:ascii="TimesNewRomanPSMT" w:hAnsi="TimesNewRomanPSMT"/>
         </w:rPr>
         <w:t>.</w:t>
       </w:r>
-      <w:proofErr w:type="spellStart"/>
       <w:r>
         <w:rPr>
           <w:rFonts w:ascii="TimesNewRomanPSMT" w:hAnsi="TimesNewRomanPSMT"/>
@@ -21395,7 +17231,6 @@
         </w:rPr>
         <w:t>png</w:t>
       </w:r>
-      <w:proofErr w:type="spellEnd"/>
       <w:r>
         <w:rPr>
           <w:rFonts w:ascii="TimesNewRomanPSMT" w:hAnsi="TimesNewRomanPSMT"/>
@@ -21433,7 +17268,6 @@
         </w:rPr>
         <w:t>00.</w:t>
       </w:r>
-      <w:proofErr w:type="spellStart"/>
       <w:r>
         <w:rPr>
           <w:rFonts w:ascii="TimesNewRomanPSMT" w:hAnsi="TimesNewRomanPSMT"/>
@@ -21441,7 +17275,6 @@
         </w:rPr>
         <w:t>png</w:t>
       </w:r>
-      <w:proofErr w:type="spellEnd"/>
       <w:r>
         <w:rPr>
           <w:rFonts w:ascii="TimesNewRomanPSMT" w:hAnsi="TimesNewRomanPSMT"/>
@@ -21479,7 +17312,6 @@
         </w:rPr>
         <w:t>01.</w:t>
       </w:r>
-      <w:proofErr w:type="spellStart"/>
       <w:r>
         <w:rPr>
           <w:rFonts w:ascii="TimesNewRomanPSMT" w:hAnsi="TimesNewRomanPSMT"/>
@@ -21487,7 +17319,6 @@
         </w:rPr>
         <w:t>png</w:t>
       </w:r>
-      <w:proofErr w:type="spellEnd"/>
       <w:r>
         <w:rPr>
           <w:rFonts w:ascii="TimesNewRomanPSMT" w:hAnsi="TimesNewRomanPSMT"/>
@@ -21499,11 +17330,11 @@
       <w:pPr>
         <w:pStyle w:val="2"/>
       </w:pPr>
-      <w:bookmarkStart w:id="17" w:name="_Toc474247587"/>
+      <w:bookmarkStart w:id="18" w:name="_Toc474247587"/>
       <w:r>
         <w:t>Установка и удаление программы</w:t>
       </w:r>
-      <w:bookmarkEnd w:id="17"/>
+      <w:bookmarkEnd w:id="18"/>
       <w:r>
         <w:t xml:space="preserve"> </w:t>
       </w:r>
@@ -21531,61 +17362,65 @@
           <w:color w:val="auto"/>
           <w:u w:val="none"/>
         </w:rPr>
-        <w:t xml:space="preserve">аспространяемый пакет </w:t>
-      </w:r>
-      <w:proofErr w:type="spellStart"/>
+        <w:t>аспространяемый пакет Visual C++ для Visual Studio 2015</w:t>
+      </w:r>
       <w:r>
         <w:rPr>
           <w:rStyle w:val="ae"/>
           <w:color w:val="auto"/>
           <w:u w:val="none"/>
         </w:rPr>
-        <w:t>Visual</w:t>
-      </w:r>
-      <w:proofErr w:type="spellEnd"/>
+        <w:t xml:space="preserve"> (</w:t>
+      </w:r>
+      <w:r>
+        <w:t>vc_redist.x86.exe</w:t>
+      </w:r>
       <w:r>
         <w:rPr>
           <w:rStyle w:val="ae"/>
           <w:color w:val="auto"/>
           <w:u w:val="none"/>
         </w:rPr>
-        <w:t xml:space="preserve"> C++ для </w:t>
-      </w:r>
-      <w:proofErr w:type="spellStart"/>
+        <w:t>)</w:t>
+      </w:r>
+      <w:r>
+        <w:rPr>
+          <w:rFonts w:ascii="TimesNewRomanPSMT" w:hAnsi="TimesNewRomanPSMT"/>
+          <w:color w:val="000000"/>
+        </w:rPr>
+        <w:t>. Программа не создаёт временных файлов и может быть запущена и непосредственно со съёмных носителей при условии наличия установленного р</w:t>
+      </w:r>
       <w:r>
         <w:rPr>
           <w:rStyle w:val="ae"/>
           <w:color w:val="auto"/>
           <w:u w:val="none"/>
         </w:rPr>
-        <w:t>Visual</w:t>
-      </w:r>
-      <w:proofErr w:type="spellEnd"/>
+        <w:t>аспространяем</w:t>
+      </w:r>
       <w:r>
         <w:rPr>
           <w:rStyle w:val="ae"/>
           <w:color w:val="auto"/>
           <w:u w:val="none"/>
         </w:rPr>
-        <w:t xml:space="preserve"> </w:t>
-      </w:r>
-      <w:proofErr w:type="spellStart"/>
+        <w:t>ого</w:t>
+      </w:r>
       <w:r>
         <w:rPr>
           <w:rStyle w:val="ae"/>
           <w:color w:val="auto"/>
           <w:u w:val="none"/>
         </w:rPr>
-        <w:t>Studio</w:t>
-      </w:r>
-      <w:proofErr w:type="spellEnd"/>
+        <w:t xml:space="preserve"> пакет Visual C++</w:t>
+      </w:r>
       <w:r>
         <w:rPr>
           <w:rStyle w:val="ae"/>
           <w:color w:val="auto"/>
           <w:u w:val="none"/>
         </w:rPr>
-        <w:t xml:space="preserve"> 2015</w:t>
+        <w:t xml:space="preserve"> </w:t>
       </w:r>
       <w:r>
         <w:rPr>
@@ -21593,134 +17428,22 @@
           <w:color w:val="auto"/>
           <w:u w:val="none"/>
         </w:rPr>
-        <w:t xml:space="preserve"> (</w:t>
-      </w:r>
-      <w:r>
-        <w:t>vc_redist.x86.exe</w:t>
-      </w:r>
-      <w:r>
-        <w:rPr>
-          <w:rStyle w:val="ae"/>
-          <w:color w:val="auto"/>
-          <w:u w:val="none"/>
-        </w:rPr>
-        <w:t>)</w:t>
+        <w:t>для Visual Studio 2015</w:t>
       </w:r>
       <w:r>
         <w:rPr>
           <w:rFonts w:ascii="TimesNewRomanPSMT" w:hAnsi="TimesNewRomanPSMT"/>
           <w:color w:val="000000"/>
         </w:rPr>
-        <w:t>. Программа не создаёт временных файлов и может быть запущена и непосредственно со съёмных носителей при условии наличия установленного р</w:t>
-      </w:r>
-      <w:r>
-        <w:rPr>
-          <w:rStyle w:val="ae"/>
-          <w:color w:val="auto"/>
-          <w:u w:val="none"/>
-        </w:rPr>
-        <w:t>аспространяем</w:t>
-      </w:r>
-      <w:r>
-        <w:rPr>
-          <w:rStyle w:val="ae"/>
-          <w:color w:val="auto"/>
-          <w:u w:val="none"/>
-        </w:rPr>
-        <w:t>ого</w:t>
-      </w:r>
-      <w:r>
-        <w:rPr>
-          <w:rStyle w:val="ae"/>
-          <w:color w:val="auto"/>
-          <w:u w:val="none"/>
-        </w:rPr>
-        <w:t xml:space="preserve"> пакет </w:t>
-      </w:r>
-      <w:proofErr w:type="spellStart"/>
-      <w:r>
-        <w:rPr>
-          <w:rStyle w:val="ae"/>
-          <w:color w:val="auto"/>
-          <w:u w:val="none"/>
-        </w:rPr>
-        <w:t>Visual</w:t>
-      </w:r>
-      <w:proofErr w:type="spellEnd"/>
-      <w:r>
-        <w:rPr>
-          <w:rStyle w:val="ae"/>
-          <w:color w:val="auto"/>
-          <w:u w:val="none"/>
-        </w:rPr>
-        <w:t xml:space="preserve"> C++</w:t>
-      </w:r>
-      <w:r>
-        <w:rPr>
-          <w:rStyle w:val="ae"/>
-          <w:color w:val="auto"/>
-          <w:u w:val="none"/>
-        </w:rPr>
-        <w:t xml:space="preserve"> </w:t>
-      </w:r>
-      <w:r>
-        <w:rPr>
-          <w:rStyle w:val="ae"/>
-          <w:color w:val="auto"/>
-          <w:u w:val="none"/>
-        </w:rPr>
-        <w:t xml:space="preserve">для </w:t>
-      </w:r>
-      <w:proofErr w:type="spellStart"/>
-      <w:r>
-        <w:rPr>
-          <w:rStyle w:val="ae"/>
-          <w:color w:val="auto"/>
-          <w:u w:val="none"/>
-        </w:rPr>
-        <w:t>Visual</w:t>
-      </w:r>
-      <w:proofErr w:type="spellEnd"/>
-      <w:r>
-        <w:rPr>
-          <w:rStyle w:val="ae"/>
-          <w:color w:val="auto"/>
-          <w:u w:val="none"/>
-        </w:rPr>
-        <w:t xml:space="preserve"> </w:t>
-      </w:r>
-      <w:proofErr w:type="spellStart"/>
-      <w:r>
-        <w:rPr>
-          <w:rStyle w:val="ae"/>
-          <w:color w:val="auto"/>
-          <w:u w:val="none"/>
-        </w:rPr>
-        <w:t>Studio</w:t>
-      </w:r>
-      <w:proofErr w:type="spellEnd"/>
-      <w:r>
-        <w:rPr>
-          <w:rStyle w:val="ae"/>
-          <w:color w:val="auto"/>
-          <w:u w:val="none"/>
-        </w:rPr>
-        <w:t xml:space="preserve"> 2015</w:t>
-      </w:r>
+        <w:t>.</w:t>
+      </w:r>
+    </w:p>
+    <w:p>
       <w:r>
         <w:rPr>
           <w:rFonts w:ascii="TimesNewRomanPSMT" w:hAnsi="TimesNewRomanPSMT"/>
           <w:color w:val="000000"/>
         </w:rPr>
-        <w:t>.</w:t>
-      </w:r>
-    </w:p>
-    <w:p>
-      <w:r>
-        <w:rPr>
-          <w:rFonts w:ascii="TimesNewRomanPSMT" w:hAnsi="TimesNewRomanPSMT"/>
-          <w:color w:val="000000"/>
-        </w:rPr>
         <w:lastRenderedPageBreak/>
         <w:t>Для удаления программы необходимо просто удалить папку приложения.</w:t>
       </w:r>
@@ -21729,11 +17452,11 @@
       <w:pPr>
         <w:pStyle w:val="2"/>
       </w:pPr>
-      <w:bookmarkStart w:id="18" w:name="_Toc474247588"/>
+      <w:bookmarkStart w:id="19" w:name="_Toc474247588"/>
       <w:r>
         <w:t>Запуск программы</w:t>
       </w:r>
-      <w:bookmarkEnd w:id="18"/>
+      <w:bookmarkEnd w:id="19"/>
     </w:p>
     <w:p>
       <w:r>
@@ -21750,14 +17473,14 @@
       <w:pPr>
         <w:pStyle w:val="2"/>
       </w:pPr>
-      <w:bookmarkStart w:id="19" w:name="_Toc474247589"/>
+      <w:bookmarkStart w:id="20" w:name="_Toc474247589"/>
       <w:r>
         <w:t>Описание меню</w:t>
       </w:r>
       <w:r>
         <w:t xml:space="preserve"> приложения</w:t>
       </w:r>
-      <w:bookmarkEnd w:id="19"/>
+      <w:bookmarkEnd w:id="20"/>
     </w:p>
     <w:p>
       <w:r>
@@ -21911,11 +17634,9 @@
           <w:numId w:val="24"/>
         </w:numPr>
       </w:pPr>
-      <w:proofErr w:type="spellStart"/>
       <w:r>
         <w:t>Scores</w:t>
       </w:r>
-      <w:proofErr w:type="spellEnd"/>
       <w:r>
         <w:t xml:space="preserve"> – вывод таблицы результатов,</w:t>
       </w:r>
@@ -21994,7 +17715,7 @@
                             <w:r>
                               <w:t xml:space="preserve">Рис.  </w:t>
                             </w:r>
-                            <w:bookmarkStart w:id="20" w:name="Рис_СкриншотМеню"/>
+                            <w:bookmarkStart w:id="21" w:name="Рис_СкриншотМеню"/>
                             <w:r>
                               <w:fldChar w:fldCharType="begin"/>
                             </w:r>
@@ -22016,7 +17737,7 @@
                               </w:rPr>
                               <w:fldChar w:fldCharType="end"/>
                             </w:r>
-                            <w:bookmarkEnd w:id="20"/>
+                            <w:bookmarkEnd w:id="21"/>
                           </w:p>
                         </w:txbxContent>
                       </wps:txbx>
@@ -22046,7 +17767,7 @@
                       <w:r>
                         <w:t xml:space="preserve">Рис.  </w:t>
                       </w:r>
-                      <w:bookmarkStart w:id="21" w:name="Рис_СкриншотМеню"/>
+                      <w:bookmarkStart w:id="22" w:name="Рис_СкриншотМеню"/>
                       <w:r>
                         <w:fldChar w:fldCharType="begin"/>
                       </w:r>
@@ -22068,7 +17789,7 @@
                         </w:rPr>
                         <w:fldChar w:fldCharType="end"/>
                       </w:r>
-                      <w:bookmarkEnd w:id="21"/>
+                      <w:bookmarkEnd w:id="22"/>
                     </w:p>
                   </w:txbxContent>
                 </v:textbox>
@@ -22119,11 +17840,11 @@
       <w:pPr>
         <w:pStyle w:val="2"/>
       </w:pPr>
-      <w:bookmarkStart w:id="22" w:name="_Toc474247590"/>
+      <w:bookmarkStart w:id="23" w:name="_Toc474247590"/>
       <w:r>
         <w:t>Управление во время игры</w:t>
       </w:r>
-      <w:bookmarkEnd w:id="22"/>
+      <w:bookmarkEnd w:id="23"/>
     </w:p>
     <w:p>
       <w:r>
@@ -22224,7 +17945,7 @@
                             <w:r>
                               <w:t xml:space="preserve">Рис.  </w:t>
                             </w:r>
-                            <w:bookmarkStart w:id="23" w:name="Рис_СкриншотИгра"/>
+                            <w:bookmarkStart w:id="24" w:name="Рис_СкриншотИгра"/>
                             <w:r>
                               <w:fldChar w:fldCharType="begin"/>
                             </w:r>
@@ -22246,7 +17967,7 @@
                               </w:rPr>
                               <w:fldChar w:fldCharType="end"/>
                             </w:r>
-                            <w:bookmarkEnd w:id="23"/>
+                            <w:bookmarkEnd w:id="24"/>
                           </w:p>
                         </w:txbxContent>
                       </wps:txbx>
@@ -22281,7 +18002,7 @@
                       <w:r>
                         <w:t xml:space="preserve">Рис.  </w:t>
                       </w:r>
-                      <w:bookmarkStart w:id="24" w:name="Рис_СкриншотИгра"/>
+                      <w:bookmarkStart w:id="25" w:name="Рис_СкриншотИгра"/>
                       <w:r>
                         <w:fldChar w:fldCharType="begin"/>
                       </w:r>
@@ -22303,7 +18024,7 @@
                         </w:rPr>
                         <w:fldChar w:fldCharType="end"/>
                       </w:r>
-                      <w:bookmarkEnd w:id="24"/>
+                      <w:bookmarkEnd w:id="25"/>
                     </w:p>
                   </w:txbxContent>
                 </v:textbox>
@@ -22535,7 +18256,7 @@
                             <w:r>
                               <w:t xml:space="preserve">Рис.  </w:t>
                             </w:r>
-                            <w:bookmarkStart w:id="25" w:name="Рис_СкриншотКонец"/>
+                            <w:bookmarkStart w:id="26" w:name="Рис_СкриншотКонец"/>
                             <w:r>
                               <w:fldChar w:fldCharType="begin"/>
                             </w:r>
@@ -22557,7 +18278,7 @@
                               </w:rPr>
                               <w:fldChar w:fldCharType="end"/>
                             </w:r>
-                            <w:bookmarkEnd w:id="25"/>
+                            <w:bookmarkEnd w:id="26"/>
                           </w:p>
                         </w:txbxContent>
                       </wps:txbx>
@@ -22592,7 +18313,7 @@
                       <w:r>
                         <w:t xml:space="preserve">Рис.  </w:t>
                       </w:r>
-                      <w:bookmarkStart w:id="26" w:name="Рис_СкриншотКонец"/>
+                      <w:bookmarkStart w:id="27" w:name="Рис_СкриншотКонец"/>
                       <w:r>
                         <w:fldChar w:fldCharType="begin"/>
                       </w:r>
@@ -22614,7 +18335,7 @@
                         </w:rPr>
                         <w:fldChar w:fldCharType="end"/>
                       </w:r>
-                      <w:bookmarkEnd w:id="26"/>
+                      <w:bookmarkEnd w:id="27"/>
                     </w:p>
                   </w:txbxContent>
                 </v:textbox>
@@ -22783,7 +18504,7 @@
                             <w:r>
                               <w:t xml:space="preserve">Рис.  </w:t>
                             </w:r>
-                            <w:bookmarkStart w:id="27" w:name="Рис_СкриншотScores"/>
+                            <w:bookmarkStart w:id="28" w:name="Рис_СкриншотScores"/>
                             <w:r>
                               <w:fldChar w:fldCharType="begin"/>
                             </w:r>
@@ -22805,7 +18526,7 @@
                               </w:rPr>
                               <w:fldChar w:fldCharType="end"/>
                             </w:r>
-                            <w:bookmarkEnd w:id="27"/>
+                            <w:bookmarkEnd w:id="28"/>
                           </w:p>
                         </w:txbxContent>
                       </wps:txbx>
@@ -22840,7 +18561,7 @@
                       <w:r>
                         <w:t xml:space="preserve">Рис.  </w:t>
                       </w:r>
-                      <w:bookmarkStart w:id="28" w:name="Рис_СкриншотScores"/>
+                      <w:bookmarkStart w:id="29" w:name="Рис_СкриншотScores"/>
                       <w:r>
                         <w:fldChar w:fldCharType="begin"/>
                       </w:r>
@@ -22862,7 +18583,7 @@
                         </w:rPr>
                         <w:fldChar w:fldCharType="end"/>
                       </w:r>
-                      <w:bookmarkEnd w:id="28"/>
+                      <w:bookmarkEnd w:id="29"/>
                     </w:p>
                   </w:txbxContent>
                 </v:textbox>
@@ -22880,11 +18601,11 @@
       <w:pPr>
         <w:pStyle w:val="2"/>
       </w:pPr>
-      <w:bookmarkStart w:id="29" w:name="_Toc474247591"/>
+      <w:bookmarkStart w:id="30" w:name="_Toc474247591"/>
       <w:r>
         <w:t>Выход из игры</w:t>
       </w:r>
-      <w:bookmarkEnd w:id="29"/>
+      <w:bookmarkEnd w:id="30"/>
     </w:p>
     <w:p>
       <w:r>
@@ -22909,12 +18630,12 @@
         </w:numPr>
         <w:ind w:left="714"/>
       </w:pPr>
-      <w:bookmarkStart w:id="30" w:name="_Toc474247592"/>
+      <w:bookmarkStart w:id="31" w:name="_Toc474247592"/>
       <w:r>
         <w:lastRenderedPageBreak/>
         <w:t>ЗАКЛЮЧЕНИЕ</w:t>
       </w:r>
-      <w:bookmarkEnd w:id="30"/>
+      <w:bookmarkEnd w:id="31"/>
     </w:p>
     <w:p>
       <w:pPr>
@@ -23065,25 +18786,7 @@
         <w:t>Studio</w:t>
       </w:r>
       <w:r>
-        <w:t xml:space="preserve"> и </w:t>
-      </w:r>
-      <w:proofErr w:type="spellStart"/>
-      <w:proofErr w:type="gramStart"/>
-      <w:r>
-        <w:t>Code</w:t>
-      </w:r>
-      <w:proofErr w:type="spellEnd"/>
-      <w:r>
-        <w:t>::</w:t>
-      </w:r>
-      <w:proofErr w:type="spellStart"/>
-      <w:proofErr w:type="gramEnd"/>
-      <w:r>
-        <w:t>Blocks</w:t>
-      </w:r>
-      <w:proofErr w:type="spellEnd"/>
-      <w:r>
-        <w:t>.</w:t>
+        <w:t xml:space="preserve"> и Code::Blocks.</w:t>
       </w:r>
     </w:p>
     <w:p>
@@ -23127,12 +18830,12 @@
           <w:numId w:val="0"/>
         </w:numPr>
       </w:pPr>
-      <w:bookmarkStart w:id="31" w:name="_Toc474247593"/>
+      <w:bookmarkStart w:id="32" w:name="_Toc474247593"/>
       <w:r>
         <w:lastRenderedPageBreak/>
         <w:t>Список литературы</w:t>
       </w:r>
-      <w:bookmarkEnd w:id="31"/>
+      <w:bookmarkEnd w:id="32"/>
     </w:p>
     <w:p>
       <w:pPr>
@@ -23147,13 +18850,8 @@
         <w:ind w:left="1134" w:hanging="425"/>
       </w:pPr>
       <w:r>
-        <w:t xml:space="preserve">Брайан У. </w:t>
-      </w:r>
-      <w:proofErr w:type="spellStart"/>
-      <w:r>
-        <w:t>Керниган</w:t>
-      </w:r>
-      <w:proofErr w:type="spellEnd"/>
+        <w:t>Брайан У. Керниган</w:t>
+      </w:r>
       <w:r>
         <w:t>.</w:t>
       </w:r>
@@ -23167,29 +18865,8 @@
         <w:t xml:space="preserve"> / </w:t>
       </w:r>
       <w:r>
-        <w:t xml:space="preserve">Брайан У. </w:t>
-      </w:r>
-      <w:proofErr w:type="spellStart"/>
-      <w:r>
-        <w:t>Керниган</w:t>
-      </w:r>
-      <w:proofErr w:type="spellEnd"/>
-      <w:r>
-        <w:t xml:space="preserve">, </w:t>
-      </w:r>
-      <w:proofErr w:type="spellStart"/>
-      <w:r>
-        <w:t>Деннис</w:t>
-      </w:r>
-      <w:proofErr w:type="spellEnd"/>
-      <w:r>
-        <w:t xml:space="preserve"> М. </w:t>
-      </w:r>
-      <w:proofErr w:type="spellStart"/>
-      <w:r>
-        <w:t>Ритчи</w:t>
-      </w:r>
-      <w:proofErr w:type="spellEnd"/>
+        <w:t>Брайан У. Керниган, Деннис М. Ритчи</w:t>
+      </w:r>
       <w:r>
         <w:t xml:space="preserve"> – М: Вильямс, 2016. – 288с.</w:t>
       </w:r>
@@ -23207,15 +18884,7 @@
         <w:ind w:left="1134" w:hanging="425"/>
       </w:pPr>
       <w:r>
-        <w:t xml:space="preserve">Герберт </w:t>
-      </w:r>
-      <w:proofErr w:type="spellStart"/>
-      <w:r>
-        <w:t>Шилдт</w:t>
-      </w:r>
-      <w:proofErr w:type="spellEnd"/>
-      <w:r>
-        <w:t xml:space="preserve"> - Полный справочник С++. 2006</w:t>
+        <w:t>Герберт Шилдт - Полный справочник С++. 2006</w:t>
       </w:r>
     </w:p>
     <w:p>
@@ -23233,13 +18902,8 @@
           <w:lang w:val="en-US"/>
         </w:rPr>
       </w:pPr>
-      <w:proofErr w:type="spellStart"/>
-      <w:r>
-        <w:t>Джосаттис</w:t>
-      </w:r>
-      <w:proofErr w:type="spellEnd"/>
-      <w:r>
-        <w:t xml:space="preserve"> Н.М. - Стандартная библиотека </w:t>
+      <w:r>
+        <w:t xml:space="preserve">Джосаттис Н.М. - Стандартная библиотека </w:t>
       </w:r>
       <w:r>
         <w:rPr>
@@ -23268,15 +18932,18 @@
           <w:tab w:val="left" w:pos="1134"/>
         </w:tabs>
         <w:ind w:left="1134" w:hanging="425"/>
-        <w:rPr>
-          <w:lang w:val="en-US"/>
-        </w:rPr>
-      </w:pPr>
-      <w:r>
-        <w:rPr>
-          <w:lang w:val="en-US"/>
-        </w:rPr>
-        <w:t>Страуструп Б. - Язык программирования C++  4 изд.- 2013</w:t>
+      </w:pPr>
+      <w:r>
+        <w:t xml:space="preserve">Страуструп Б. - Язык программирования </w:t>
+      </w:r>
+      <w:r>
+        <w:rPr>
+          <w:lang w:val="en-US"/>
+        </w:rPr>
+        <w:t>C</w:t>
+      </w:r>
+      <w:r>
+        <w:t>++  4 изд.- 2013</w:t>
       </w:r>
     </w:p>
     <w:p>
@@ -23294,19 +18961,23 @@
           <w:lang w:val="en-US"/>
         </w:rPr>
       </w:pPr>
-      <w:proofErr w:type="spellStart"/>
-      <w:r>
-        <w:rPr>
-          <w:lang w:val="en-US"/>
-        </w:rPr>
-        <w:t>Мейерс</w:t>
-      </w:r>
-      <w:proofErr w:type="spellEnd"/>
-      <w:r>
-        <w:rPr>
-          <w:lang w:val="en-US"/>
-        </w:rPr>
-        <w:t xml:space="preserve"> С. - Эффективный и современный C++. 42 рекомендации по использованию C++11 и C++14 – 2016</w:t>
+      <w:r>
+        <w:t xml:space="preserve">Мейерс С. - Эффективный и современный </w:t>
+      </w:r>
+      <w:r>
+        <w:rPr>
+          <w:lang w:val="en-US"/>
+        </w:rPr>
+        <w:t>C</w:t>
+      </w:r>
+      <w:r>
+        <w:t xml:space="preserve">++. 42 рекомендации по использованию </w:t>
+      </w:r>
+      <w:r>
+        <w:rPr>
+          <w:lang w:val="en-US"/>
+        </w:rPr>
+        <w:t>C++11 и C++14 – 2016</w:t>
       </w:r>
     </w:p>
     <w:p>
@@ -23324,19 +18995,11 @@
           <w:lang w:val="en-US"/>
         </w:rPr>
       </w:pPr>
-      <w:proofErr w:type="spellStart"/>
-      <w:r>
-        <w:rPr>
-          <w:lang w:val="en-US"/>
-        </w:rPr>
-        <w:t>Мейерс</w:t>
-      </w:r>
-      <w:proofErr w:type="spellEnd"/>
-      <w:r>
-        <w:rPr>
-          <w:lang w:val="en-US"/>
-        </w:rPr>
-        <w:t xml:space="preserve"> С. - Эффективное использование STL</w:t>
+      <w:r>
+        <w:rPr>
+          <w:lang w:val="en-US"/>
+        </w:rPr>
+        <w:t>Мейерс С. - Эффективное использование STL</w:t>
       </w:r>
     </w:p>
     <w:p>
@@ -23387,20 +19050,35 @@
           <w:tab w:val="left" w:pos="1276"/>
         </w:tabs>
         <w:ind w:left="1134" w:hanging="425"/>
-      </w:pPr>
-      <w:r>
+        <w:rPr>
+          <w:lang w:val="en-US"/>
+        </w:rPr>
+      </w:pPr>
+      <w:r>
+        <w:rPr>
+          <w:lang w:val="en-US"/>
+        </w:rPr>
         <w:t xml:space="preserve">Documentation of the Thor Library </w:t>
       </w:r>
       <w:hyperlink r:id="rId17" w:history="1">
         <w:r>
+          <w:rPr>
+            <w:lang w:val="en-US"/>
+          </w:rPr>
           <w:t>http://www.bromeon.ch/libraries/thor/</w:t>
         </w:r>
         <w:r>
+          <w:rPr>
+            <w:lang w:val="en-US"/>
+          </w:rPr>
           <w:br/>
           <w:t>documentation/v2.1/index.html</w:t>
         </w:r>
       </w:hyperlink>
       <w:r>
+        <w:rPr>
+          <w:lang w:val="en-US"/>
+        </w:rPr>
         <w:t xml:space="preserve"> </w:t>
       </w:r>
     </w:p>
@@ -23471,15 +19149,7 @@
         <w:rPr>
           <w:lang w:val="en-US"/>
         </w:rPr>
-        <w:t>Simple a</w:t>
-      </w:r>
-      <w:bookmarkStart w:id="32" w:name="_GoBack"/>
-      <w:bookmarkEnd w:id="32"/>
-      <w:r>
-        <w:rPr>
-          <w:lang w:val="en-US"/>
-        </w:rPr>
-        <w:t xml:space="preserve">nd Fast Graphical User Interface </w:t>
+        <w:t xml:space="preserve">Simple and Fast Graphical User Interface </w:t>
       </w:r>
       <w:hyperlink r:id="rId18" w:history="1">
         <w:r>
@@ -23616,7 +19286,7 @@
           <w:rPr>
             <w:noProof/>
           </w:rPr>
-          <w:t>20</w:t>
+          <w:t>21</w:t>
         </w:r>
         <w:r>
           <w:fldChar w:fldCharType="end"/>
@@ -27115,6 +22785,18 @@
     <w:basedOn w:val="a0"/>
     <w:rsid w:val="00C644F0"/>
   </w:style>
+  <w:style w:type="character" w:styleId="af1">
+    <w:name w:val="Subtle Emphasis"/>
+    <w:basedOn w:val="a0"/>
+    <w:uiPriority w:val="19"/>
+    <w:qFormat/>
+    <w:rsid w:val="009A1BA2"/>
+    <w:rPr>
+      <w:i/>
+      <w:iCs/>
+      <w:color w:val="404040" w:themeColor="text1" w:themeTint="BF"/>
+    </w:rPr>
+  </w:style>
 </w:styles>
 </file>
 

--- a/З16ИВТ. Мамаков А.В. ООП. Курсовая работа.docx
+++ b/З16ИВТ. Мамаков А.В. ООП. Курсовая работа.docx
@@ -290,14 +290,27 @@
             <w:r>
               <w:t xml:space="preserve">Всего листов </w:t>
             </w:r>
-            <w:fldSimple w:instr=" NUMPAGES   \* MERGEFORMAT ">
-              <w:r>
-                <w:rPr>
-                  <w:noProof/>
-                </w:rPr>
-                <w:t>21</w:t>
-              </w:r>
-            </w:fldSimple>
+            <w:r>
+              <w:fldChar w:fldCharType="begin"/>
+            </w:r>
+            <w:r>
+              <w:instrText xml:space="preserve"> NUMPAGES   \* MERGEFORMAT </w:instrText>
+            </w:r>
+            <w:r>
+              <w:fldChar w:fldCharType="separate"/>
+            </w:r>
+            <w:r>
+              <w:rPr>
+                <w:noProof/>
+              </w:rPr>
+              <w:t>21</w:t>
+            </w:r>
+            <w:r>
+              <w:rPr>
+                <w:noProof/>
+              </w:rPr>
+              <w:fldChar w:fldCharType="end"/>
+            </w:r>
           </w:p>
         </w:tc>
       </w:tr>
@@ -853,131 +866,66 @@
     </w:p>
     <w:p>
       <w:r>
-        <w:t>На основании здания курсовой работы было разработано игровое приложение «</w:t>
-      </w:r>
-      <w:r>
-        <w:rPr>
-          <w:highlight w:val="yellow"/>
-        </w:rPr>
-        <w:t>Питон» («</w:t>
-      </w:r>
-      <w:r>
-        <w:rPr>
-          <w:highlight w:val="yellow"/>
-          <w:lang w:val="en-US"/>
-        </w:rPr>
-        <w:t>S</w:t>
-      </w:r>
-      <w:r>
-        <w:rPr>
-          <w:highlight w:val="yellow"/>
-        </w:rPr>
+        <w:t>На основании здания курсовой работы было разработано игровое приложение</w:t>
+      </w:r>
+      <w:r>
+        <w:t xml:space="preserve"> </w:t>
+      </w:r>
+      <w:r>
+        <w:t>«Красный квадрат»</w:t>
+      </w:r>
+      <w:r>
         <w:t>.</w:t>
       </w:r>
       <w:r>
-        <w:rPr>
-          <w:highlight w:val="yellow"/>
-          <w:lang w:val="en-US"/>
-        </w:rPr>
-        <w:t>N</w:t>
-      </w:r>
-      <w:r>
-        <w:rPr>
-          <w:highlight w:val="yellow"/>
-        </w:rPr>
+        <w:t xml:space="preserve"> </w:t>
+      </w:r>
+      <w:r>
+        <w:t xml:space="preserve">В аналитической части были определены принципы </w:t>
+      </w:r>
+      <w:r>
+        <w:t>игрового процесса</w:t>
+      </w:r>
+      <w:r>
+        <w:t>, п</w:t>
+      </w:r>
+      <w:r>
+        <w:t>редставлени</w:t>
+      </w:r>
+      <w:r>
+        <w:t>я</w:t>
+      </w:r>
+      <w:r>
+        <w:t xml:space="preserve"> объектов игры</w:t>
+      </w:r>
+      <w:r>
+        <w:t xml:space="preserve"> и их в</w:t>
+      </w:r>
+      <w:r>
+        <w:t>заимодействи</w:t>
+      </w:r>
+      <w:r>
+        <w:t>я.</w:t>
+      </w:r>
+    </w:p>
+    <w:p>
+      <w:r>
+        <w:t>Был произведен выбор среды разработки приложения, мультимедийной библиотеки для разработки графической части игры и интерфейса пользователя. В процессе разработки б</w:t>
+      </w:r>
+      <w:r>
+        <w:t>ыл</w:t>
+      </w:r>
+      <w:r>
+        <w:t xml:space="preserve">а изучена литература и документация по выбранным средствам разработки. Построены модели предметной области и </w:t>
+      </w:r>
+      <w:r>
+        <w:t>программной системы, разработана архитектура программы и проведено кодирование на языке С</w:t>
+      </w:r>
+      <w:r>
+        <w:t>++</w:t>
+      </w:r>
+      <w:r>
         <w:t>.</w:t>
-      </w:r>
-      <w:r>
-        <w:rPr>
-          <w:highlight w:val="yellow"/>
-          <w:lang w:val="en-US"/>
-        </w:rPr>
-        <w:t>A</w:t>
-      </w:r>
-      <w:r>
-        <w:rPr>
-          <w:highlight w:val="yellow"/>
-        </w:rPr>
-        <w:t>.</w:t>
-      </w:r>
-      <w:r>
-        <w:rPr>
-          <w:highlight w:val="yellow"/>
-          <w:lang w:val="en-US"/>
-        </w:rPr>
-        <w:t>K</w:t>
-      </w:r>
-      <w:r>
-        <w:rPr>
-          <w:highlight w:val="yellow"/>
-        </w:rPr>
-        <w:t>.</w:t>
-      </w:r>
-      <w:r>
-        <w:rPr>
-          <w:highlight w:val="yellow"/>
-          <w:lang w:val="en-US"/>
-        </w:rPr>
-        <w:t>E</w:t>
-      </w:r>
-      <w:r>
-        <w:rPr>
-          <w:highlight w:val="yellow"/>
-        </w:rPr>
-        <w:t>.»)</w:t>
-      </w:r>
-      <w:r>
-        <w:rPr>
-          <w:highlight w:val="yellow"/>
-        </w:rPr>
-        <w:t>.</w:t>
-      </w:r>
-      <w:r>
-        <w:t xml:space="preserve"> </w:t>
-      </w:r>
-      <w:r>
-        <w:t xml:space="preserve">В аналитической части были определены принципы </w:t>
-      </w:r>
-      <w:r>
-        <w:t>игрового процесса</w:t>
-      </w:r>
-      <w:r>
-        <w:t>, п</w:t>
-      </w:r>
-      <w:r>
-        <w:t>редставлени</w:t>
-      </w:r>
-      <w:r>
-        <w:t>я</w:t>
-      </w:r>
-      <w:r>
-        <w:t xml:space="preserve"> объектов игры</w:t>
-      </w:r>
-      <w:r>
-        <w:t xml:space="preserve"> и их в</w:t>
-      </w:r>
-      <w:r>
-        <w:t>заимодействи</w:t>
-      </w:r>
-      <w:r>
-        <w:t>я.</w:t>
-      </w:r>
-    </w:p>
-    <w:p>
-      <w:r>
-        <w:t>Был произведен выбор среды разработки приложения, мультимедийной библиотеки для разработки графической части игры и интерфейса пользователя. В процессе разработки б</w:t>
-      </w:r>
-      <w:r>
-        <w:t>ыл</w:t>
-      </w:r>
-      <w:r>
-        <w:t xml:space="preserve">а изучена литература и документация по выбранным средствам разработки. Построены модели предметной области и программной системы, разработана архитектура программы и проведено кодирование на </w:t>
-      </w:r>
-      <w:r>
-        <w:rPr>
-          <w:highlight w:val="yellow"/>
-        </w:rPr>
-        <w:t>языке С.</w:t>
       </w:r>
       <w:r>
         <w:t xml:space="preserve"> </w:t>
@@ -2734,110 +2682,132 @@
       <w:bookmarkEnd w:id="1"/>
     </w:p>
     <w:p>
-      <w:r>
-        <w:rPr>
+      <w:pPr>
+        <w:rPr>
+          <w:color w:val="FFC000"/>
+        </w:rPr>
+      </w:pPr>
+      <w:r>
+        <w:rPr>
+          <w:color w:val="FFC000"/>
           <w:highlight w:val="yellow"/>
         </w:rPr>
         <w:t>Компьютерная игра Snake (Питон</w:t>
       </w:r>
       <w:r>
+        <w:rPr>
+          <w:color w:val="FFC000"/>
+        </w:rPr>
         <w:t>, Удав, Змейка и др.) появилась в середине-конце 1970-х. Игрок управляет длинным, тонким существом, напоминающим змею, которое ползает по плоскости (как правило, ограниченной стенками), собирая еду (или другие предметы), избегая столкновения с собственным хвостом и краями игрового поля. В некоторых вариантах на поле присутствуют дополнительные препятствия. Каждый раз, когда змея съедает кусок пищи, она становится длиннее, что постепенно усложняет игру. Игрок управляет направлением движения головы змеи (обычно 4 направления: вверх, вниз, влево, вправо), а хвост змеи движется следом. Игрок не может остановить движение змеи.</w:t>
       </w:r>
     </w:p>
     <w:p>
-      <w:r>
-        <w:t xml:space="preserve">Первой игрой этого плана был игровой автомат Hustle, выпущенный фирмой Gremlin </w:t>
-      </w:r>
-      <w:r>
-        <w:t>Industries</w:t>
-      </w:r>
-      <w:r>
-        <w:t xml:space="preserve"> в 1977 году, </w:t>
-      </w:r>
-      <w:r>
-        <w:t xml:space="preserve">рассчитанный на одного или двух игроков, в которой нужно было управлять «змейками», направляя их на бессистемно появляющиеся цели. Для победы нужно было заполучить больше очков, чем у оппонента, преграждая по ходу игры ему путь к новым целям (в случае многопользовательской игры), или просто побить установленный на игровом автомате рекорд. </w:t>
-      </w:r>
-      <w:r>
-        <w:t xml:space="preserve"> Одна из первых реализаций на настольном микрокомпьютере была сделана в 1979 году</w:t>
-      </w:r>
-      <w:r>
+      <w:pPr>
+        <w:rPr>
+          <w:color w:val="FFC000"/>
+        </w:rPr>
+      </w:pPr>
+      <w:r>
+        <w:rPr>
+          <w:color w:val="FFC000"/>
+        </w:rPr>
+        <w:t>Первой игрой этого плана был игровой автомат Hustle, выпущенный фирмой Gremlin Industries в 1977 году, рассчитанный на одного или двух игроков, в которой нужно было управлять «змейками», направляя их на бессистемно появляющиеся цели. Для победы нужно было заполучить больше очков, чем у оппонента, преграждая по ходу игры ему путь к новым целям (в случае многопользовательской игры), или просто побить установленный на игровом автомате рекорд.  Одна из первых реализаций на настольном микрокомпьютере была сделана в 1979 году</w:t>
+      </w:r>
+      <w:r>
+        <w:rPr>
+          <w:color w:val="FFC000"/>
+        </w:rPr>
         <w:t xml:space="preserve"> на компьютере TRS-80, автор F.</w:t>
       </w:r>
       <w:r>
         <w:rPr>
+          <w:color w:val="FFC000"/>
           <w:lang w:val="en-US"/>
         </w:rPr>
         <w:t> </w:t>
       </w:r>
       <w:r>
+        <w:rPr>
+          <w:color w:val="FFC000"/>
+        </w:rPr>
         <w:t xml:space="preserve">Seger (Германия). После неё вышла версия для Commodore VIC-20, под названием Worms. Микрокомпьютерная версия игры Hustle была выпущена Milton Bradley для компьютера TI-99/4A в 1980 году. Версии игры существовали и на многих советских компьютерах, например — на Радио 86РК. В число известных вариантов игры </w:t>
       </w:r>
       <w:r>
         <w:rPr>
+          <w:color w:val="FFC000"/>
           <w:lang w:val="en-US"/>
         </w:rPr>
         <w:t>Snake</w:t>
       </w:r>
       <w:r>
+        <w:rPr>
+          <w:color w:val="FFC000"/>
+        </w:rPr>
         <w:t xml:space="preserve"> входит игра Nibbles, некоторое время входившая в комплект MS-DOS.</w:t>
       </w:r>
       <w:r>
+        <w:rPr>
+          <w:color w:val="FFC000"/>
+        </w:rPr>
+        <w:t xml:space="preserve"> В настоящее время наиболее заметным представителем этого семейства является сетевая многопользовательская игра </w:t>
+      </w:r>
+      <w:r>
+        <w:rPr>
+          <w:color w:val="FFC000"/>
+          <w:lang w:val="en-US"/>
+        </w:rPr>
+        <w:t>slither</w:t>
+      </w:r>
+      <w:r>
+        <w:rPr>
+          <w:color w:val="FFC000"/>
+        </w:rPr>
+        <w:t>.</w:t>
+      </w:r>
+      <w:r>
+        <w:rPr>
+          <w:color w:val="FFC000"/>
+          <w:lang w:val="en-US"/>
+        </w:rPr>
+        <w:t>io</w:t>
+      </w:r>
+      <w:r>
+        <w:rPr>
+          <w:color w:val="FFC000"/>
+        </w:rPr>
+        <w:t>, в которой игроку необходимо «кормить» своего персонажа, избегать столкновения с другими игроками и охотиться на них, пресекая им путь.</w:t>
+      </w:r>
+    </w:p>
+    <w:p>
+      <w:r>
+        <w:t xml:space="preserve">Целью данной курсовой работы было изучение средств языка программирования </w:t>
+      </w:r>
+      <w:r>
+        <w:rPr>
+          <w:lang w:val="en-US"/>
+        </w:rPr>
+        <w:t>C</w:t>
+      </w:r>
+      <w:r>
+        <w:t>++</w:t>
+      </w:r>
+      <w:r>
+        <w:t xml:space="preserve">, графической библиотеки </w:t>
+      </w:r>
+      <w:r>
+        <w:rPr>
+          <w:lang w:val="en-US"/>
+        </w:rPr>
+        <w:t>Simple</w:t>
+      </w:r>
+      <w:r>
         <w:t xml:space="preserve"> </w:t>
       </w:r>
       <w:r>
-        <w:t xml:space="preserve">В настоящее время наиболее заметным представителем этого семейства является сетевая многопользовательская игра </w:t>
-      </w:r>
-      <w:r>
-        <w:rPr>
-          <w:lang w:val="en-US"/>
-        </w:rPr>
-        <w:t>slither</w:t>
-      </w:r>
-      <w:r>
-        <w:t>.</w:t>
-      </w:r>
-      <w:r>
-        <w:rPr>
-          <w:lang w:val="en-US"/>
-        </w:rPr>
-        <w:t>io</w:t>
-      </w:r>
-      <w:r>
-        <w:t xml:space="preserve">, </w:t>
-      </w:r>
-      <w:r>
-        <w:t>в которой игроку необходимо «кормить» своего персонажа, избегать столкновения с другими игроками и охотиться на них, пресекая им путь.</w:t>
-      </w:r>
-    </w:p>
-    <w:p>
-      <w:r>
-        <w:rPr>
-          <w:highlight w:val="yellow"/>
-        </w:rPr>
-        <w:t>Целью данной курсовой работы</w:t>
-      </w:r>
-      <w:bookmarkStart w:id="2" w:name="_GoBack"/>
-      <w:bookmarkEnd w:id="2"/>
-      <w:r>
-        <w:t xml:space="preserve"> было изучение средств языка программирования </w:t>
-      </w:r>
-      <w:r>
-        <w:rPr>
-          <w:lang w:val="en-US"/>
-        </w:rPr>
-        <w:t>C</w:t>
-      </w:r>
-      <w:r>
-        <w:t xml:space="preserve">, </w:t>
-      </w:r>
-      <w:r>
-        <w:t xml:space="preserve">графической библиотеки </w:t>
-      </w:r>
-      <w:r>
-        <w:rPr>
-          <w:lang w:val="en-US"/>
-        </w:rPr>
-        <w:t>Simple</w:t>
+        <w:rPr>
+          <w:lang w:val="en-US"/>
+        </w:rPr>
+        <w:t>and</w:t>
       </w:r>
       <w:r>
         <w:t xml:space="preserve"> </w:t>
@@ -2846,7 +2816,16 @@
         <w:rPr>
           <w:lang w:val="en-US"/>
         </w:rPr>
-        <w:t>DirectMedia</w:t>
+        <w:t>Fast</w:t>
+      </w:r>
+      <w:r>
+        <w:t xml:space="preserve"> </w:t>
+      </w:r>
+      <w:r>
+        <w:rPr>
+          <w:lang w:val="en-US"/>
+        </w:rPr>
+        <w:t>Multimedia</w:t>
       </w:r>
       <w:r>
         <w:t xml:space="preserve"> </w:t>
@@ -2859,31 +2838,40 @@
         <w:t>Library</w:t>
       </w:r>
       <w:r>
-        <w:t> (</w:t>
-      </w:r>
-      <w:r>
-        <w:rPr>
-          <w:lang w:val="en-US"/>
-        </w:rPr>
-        <w:t>SDL </w:t>
-      </w:r>
-      <w:r>
-        <w:t>2.0</w:t>
-      </w:r>
-      <w:r>
-        <w:t>)</w:t>
+        <w:t xml:space="preserve"> (</w:t>
+      </w:r>
+      <w:r>
+        <w:rPr>
+          <w:lang w:val="en-US"/>
+        </w:rPr>
+        <w:t>SFML</w:t>
+      </w:r>
+      <w:r>
+        <w:t xml:space="preserve"> 2.4)</w:t>
+      </w:r>
+      <w:r>
+        <w:t xml:space="preserve"> и </w:t>
+      </w:r>
+      <w:r>
+        <w:t>среды разработки приложени</w:t>
+      </w:r>
+      <w:r>
+        <w:t xml:space="preserve">й </w:t>
+      </w:r>
+      <w:r>
+        <w:rPr>
+          <w:lang w:val="en-US"/>
+        </w:rPr>
+        <w:t>Microsoft</w:t>
       </w:r>
       <w:r>
         <w:t xml:space="preserve"> </w:t>
       </w:r>
       <w:r>
-        <w:t xml:space="preserve">и </w:t>
-      </w:r>
-      <w:r>
-        <w:t>среды разработки приложени</w:t>
-      </w:r>
-      <w:r>
-        <w:t>й</w:t>
+        <w:rPr>
+          <w:lang w:val="en-US"/>
+        </w:rPr>
+        <w:t>Visual</w:t>
       </w:r>
       <w:r>
         <w:t xml:space="preserve"> </w:t>
@@ -2892,60 +2880,66 @@
         <w:rPr>
           <w:lang w:val="en-US"/>
         </w:rPr>
-        <w:t>Microsoft</w:t>
+        <w:t>Studio</w:t>
+      </w:r>
+      <w:r>
+        <w:t xml:space="preserve"> в процессе создания игрового приложения в соответствии с заданием.</w:t>
       </w:r>
       <w:r>
         <w:t xml:space="preserve"> </w:t>
       </w:r>
-      <w:r>
-        <w:rPr>
-          <w:lang w:val="en-US"/>
-        </w:rPr>
-        <w:t>Visual</w:t>
+    </w:p>
+    <w:p>
+      <w:r>
+        <w:t xml:space="preserve">В задачи </w:t>
+      </w:r>
+      <w:r>
+        <w:t xml:space="preserve">курсовой </w:t>
+      </w:r>
+      <w:r>
+        <w:t>работы входило изучение подсистем как самой</w:t>
+      </w:r>
+      <w:r>
+        <w:t xml:space="preserve"> библиотеки </w:t>
+      </w:r>
+      <w:r>
+        <w:rPr>
+          <w:lang w:val="en-US"/>
+        </w:rPr>
+        <w:t>SFML</w:t>
+      </w:r>
+      <w:r>
+        <w:t>, так и дополнительных библиотек (</w:t>
+      </w:r>
+      <w:r>
+        <w:t>SFGUI -</w:t>
+      </w:r>
+      <w:r>
+        <w:t xml:space="preserve"> Simple and Fast Graphical User Interface, </w:t>
+      </w:r>
+      <w:r>
+        <w:t>Thor C++ Library</w:t>
+      </w:r>
+      <w:r>
+        <w:t xml:space="preserve">), создание и проработка алгоритмов и </w:t>
+      </w:r>
+      <w:r>
+        <w:t xml:space="preserve">объектной </w:t>
+      </w:r>
+      <w:r>
+        <w:t>структур</w:t>
+      </w:r>
+      <w:r>
+        <w:t>ы</w:t>
       </w:r>
       <w:r>
         <w:t xml:space="preserve"> </w:t>
       </w:r>
       <w:r>
-        <w:rPr>
-          <w:lang w:val="en-US"/>
-        </w:rPr>
-        <w:t>Studio</w:t>
-      </w:r>
-      <w:r>
-        <w:t xml:space="preserve"> </w:t>
-      </w:r>
-      <w:r>
-        <w:t xml:space="preserve">в процессе создания игрового приложения в соответствии с заданием. </w:t>
-      </w:r>
-    </w:p>
-    <w:p>
-      <w:r>
-        <w:rPr>
-          <w:highlight w:val="yellow"/>
-        </w:rPr>
-        <w:t>В задачи работы входило изучение</w:t>
-      </w:r>
-      <w:r>
-        <w:t xml:space="preserve"> подсистем как самой библиотеки </w:t>
-      </w:r>
-      <w:r>
-        <w:rPr>
-          <w:lang w:val="en-US"/>
-        </w:rPr>
-        <w:t>SDL</w:t>
-      </w:r>
-      <w:r>
-        <w:t xml:space="preserve">, так и дополнительных библиотек (подпроектов </w:t>
-      </w:r>
-      <w:r>
-        <w:rPr>
-          <w:lang w:val="en-US"/>
-        </w:rPr>
-        <w:t>SDL</w:t>
-      </w:r>
-      <w:r>
-        <w:t>), создание и проработка алгоритмов и структур данных игры.</w:t>
+        <w:t xml:space="preserve">приложения </w:t>
+      </w:r>
+      <w:r>
+        <w:t>игры.</w:t>
       </w:r>
     </w:p>
     <w:p>
@@ -2968,25 +2962,25 @@
           <w:tab w:val="left" w:pos="426"/>
         </w:tabs>
       </w:pPr>
-      <w:bookmarkStart w:id="3" w:name="_Toc474247576"/>
+      <w:bookmarkStart w:id="2" w:name="_Toc474247576"/>
       <w:r>
         <w:lastRenderedPageBreak/>
         <w:t>АНАЛИТИЧЕСКАЯ ЧАСТЬ</w:t>
       </w:r>
+      <w:bookmarkEnd w:id="2"/>
+    </w:p>
+    <w:p>
+      <w:pPr>
+        <w:pStyle w:val="2"/>
+      </w:pPr>
+      <w:bookmarkStart w:id="3" w:name="_Toc474247577"/>
+      <w:r>
+        <w:t>Описание</w:t>
+      </w:r>
+      <w:r>
+        <w:t xml:space="preserve"> игрового процесса</w:t>
+      </w:r>
       <w:bookmarkEnd w:id="3"/>
-    </w:p>
-    <w:p>
-      <w:pPr>
-        <w:pStyle w:val="2"/>
-      </w:pPr>
-      <w:bookmarkStart w:id="4" w:name="_Toc474247577"/>
-      <w:r>
-        <w:t>Описание</w:t>
-      </w:r>
-      <w:r>
-        <w:t xml:space="preserve"> игрового процесса</w:t>
-      </w:r>
-      <w:bookmarkEnd w:id="4"/>
     </w:p>
     <w:p>
       <w:r>
@@ -3069,40 +3063,40 @@
       <w:pPr>
         <w:pStyle w:val="2"/>
       </w:pPr>
-      <w:bookmarkStart w:id="5" w:name="_Toc474247578"/>
+      <w:bookmarkStart w:id="4" w:name="_Toc474247578"/>
       <w:r>
         <w:t>Представление и отображение объектов игры</w:t>
       </w:r>
+      <w:bookmarkEnd w:id="4"/>
+    </w:p>
+    <w:p>
+      <w:r>
+        <w:t>Так как игровое приложение будет работать в графическом режиме</w:t>
+      </w:r>
+      <w:r>
+        <w:t xml:space="preserve">, то целесообразно главного персонажа игры представить в виде связанного набора сегментов круглой формы, перемещающихся друг за другом. Голова змеи будет представлена в виде круга, внутри которого находятся глаза, следящие за положением курсора мыши. </w:t>
+      </w:r>
+    </w:p>
+    <w:p>
+      <w:r>
+        <w:t>Объекты игры «Еда» и «Отрава» тоже будут представлены в виде круглых объектов с разными текстурами.</w:t>
+      </w:r>
+    </w:p>
+    <w:p>
+      <w:r>
+        <w:t>Текстуры сегментов змеи и других игровых объектов должны располагаться в папке приложения или подпапке с соответствующим именем.</w:t>
+      </w:r>
+    </w:p>
+    <w:p/>
+    <w:p>
+      <w:pPr>
+        <w:pStyle w:val="2"/>
+      </w:pPr>
+      <w:bookmarkStart w:id="5" w:name="_Toc474247579"/>
+      <w:r>
+        <w:t>Взаимодействие игровых объектов</w:t>
+      </w:r>
       <w:bookmarkEnd w:id="5"/>
-    </w:p>
-    <w:p>
-      <w:r>
-        <w:t>Так как игровое приложение будет работать в графическом режиме</w:t>
-      </w:r>
-      <w:r>
-        <w:t xml:space="preserve">, то целесообразно главного персонажа игры представить в виде связанного набора сегментов круглой формы, перемещающихся друг за другом. Голова змеи будет представлена в виде круга, внутри которого находятся глаза, следящие за положением курсора мыши. </w:t>
-      </w:r>
-    </w:p>
-    <w:p>
-      <w:r>
-        <w:t>Объекты игры «Еда» и «Отрава» тоже будут представлены в виде круглых объектов с разными текстурами.</w:t>
-      </w:r>
-    </w:p>
-    <w:p>
-      <w:r>
-        <w:t>Текстуры сегментов змеи и других игровых объектов должны располагаться в папке приложения или подпапке с соответствующим именем.</w:t>
-      </w:r>
-    </w:p>
-    <w:p/>
-    <w:p>
-      <w:pPr>
-        <w:pStyle w:val="2"/>
-      </w:pPr>
-      <w:bookmarkStart w:id="6" w:name="_Toc474247579"/>
-      <w:r>
-        <w:t>Взаимодействие игровых объектов</w:t>
-      </w:r>
-      <w:bookmarkEnd w:id="6"/>
     </w:p>
     <w:p>
       <w:r>
@@ -3125,175 +3119,197 @@
           <w:tab w:val="left" w:pos="426"/>
         </w:tabs>
       </w:pPr>
-      <w:bookmarkStart w:id="7" w:name="_Toc474247580"/>
+      <w:bookmarkStart w:id="6" w:name="_Toc474247580"/>
       <w:r>
         <w:lastRenderedPageBreak/>
         <w:t>КОНСТРУКТОРСКАЯ ЧАСТЬ</w:t>
       </w:r>
+      <w:bookmarkEnd w:id="6"/>
+    </w:p>
+    <w:p>
+      <w:pPr>
+        <w:pStyle w:val="2"/>
+      </w:pPr>
+      <w:bookmarkStart w:id="7" w:name="_Toc474247581"/>
+      <w:r>
+        <w:t>Описание средств и инструментов разработки</w:t>
+      </w:r>
       <w:bookmarkEnd w:id="7"/>
     </w:p>
     <w:p>
-      <w:pPr>
-        <w:pStyle w:val="2"/>
-      </w:pPr>
-      <w:bookmarkStart w:id="8" w:name="_Toc474247581"/>
-      <w:r>
-        <w:t>Описание средств и инструментов разработки</w:t>
-      </w:r>
+      <w:r>
+        <w:t xml:space="preserve">При разработке игрового приложения использовались </w:t>
+      </w:r>
+      <w:r>
+        <w:t xml:space="preserve">интегрированные среды разработки </w:t>
+      </w:r>
+      <w:r>
+        <w:rPr>
+          <w:lang w:val="en-US"/>
+        </w:rPr>
+        <w:t>Microsoft</w:t>
+      </w:r>
+      <w:r>
+        <w:t xml:space="preserve"> </w:t>
+      </w:r>
+      <w:r>
+        <w:rPr>
+          <w:lang w:val="en-US"/>
+        </w:rPr>
+        <w:t>Visual</w:t>
+      </w:r>
+      <w:r>
+        <w:t xml:space="preserve"> </w:t>
+      </w:r>
+      <w:r>
+        <w:rPr>
+          <w:lang w:val="en-US"/>
+        </w:rPr>
+        <w:t>Studio</w:t>
+      </w:r>
+      <w:r>
+        <w:t xml:space="preserve"> 2015</w:t>
+      </w:r>
+      <w:r>
+        <w:t xml:space="preserve"> (2017)</w:t>
+      </w:r>
+      <w:r>
+        <w:t xml:space="preserve"> </w:t>
+      </w:r>
+      <w:r>
+        <w:rPr>
+          <w:lang w:val="en-US"/>
+        </w:rPr>
+        <w:t>Community</w:t>
+      </w:r>
+      <w:r>
+        <w:t xml:space="preserve"> </w:t>
+      </w:r>
+      <w:r>
+        <w:rPr>
+          <w:lang w:val="en-US"/>
+        </w:rPr>
+        <w:t>Edition</w:t>
+      </w:r>
+      <w:r>
+        <w:t xml:space="preserve">, </w:t>
+      </w:r>
+      <w:r>
+        <w:t>библиотек</w:t>
+      </w:r>
+      <w:r>
+        <w:t xml:space="preserve">и </w:t>
+      </w:r>
+      <w:r>
+        <w:t>Simple and Fast Multimedia Library</w:t>
+      </w:r>
+      <w:r>
+        <w:t xml:space="preserve"> (</w:t>
+      </w:r>
+      <w:r>
+        <w:rPr>
+          <w:lang w:val="en-US"/>
+        </w:rPr>
+        <w:t>SFML</w:t>
+      </w:r>
+      <w:r>
+        <w:t>)</w:t>
+      </w:r>
+      <w:r>
+        <w:t xml:space="preserve"> 4.2</w:t>
+      </w:r>
+      <w:r>
+        <w:t>,</w:t>
+      </w:r>
+      <w:r>
+        <w:t xml:space="preserve"> </w:t>
+      </w:r>
+      <w:r>
+        <w:t>Simple and Fast Graphical User Interface</w:t>
+      </w:r>
+      <w:r>
+        <w:t xml:space="preserve"> (</w:t>
+      </w:r>
+      <w:r>
+        <w:t>SFGUI</w:t>
+      </w:r>
+      <w:r>
+        <w:t>) 0.3.1,</w:t>
+      </w:r>
+      <w:r>
+        <w:t xml:space="preserve"> </w:t>
+      </w:r>
+      <w:r>
+        <w:t>Thor</w:t>
+      </w:r>
+      <w:r>
+        <w:t xml:space="preserve"> </w:t>
+      </w:r>
+      <w:r>
+        <w:rPr>
+          <w:lang w:val="en-US"/>
+        </w:rPr>
+        <w:t>C</w:t>
+      </w:r>
+      <w:r>
+        <w:t xml:space="preserve">++ </w:t>
+      </w:r>
+      <w:r>
+        <w:rPr>
+          <w:lang w:val="en-US"/>
+        </w:rPr>
+        <w:t>Library</w:t>
+      </w:r>
+      <w:r>
+        <w:t xml:space="preserve"> </w:t>
+      </w:r>
+      <w:r>
+        <w:rPr>
+          <w:lang w:val="en-US"/>
+        </w:rPr>
+        <w:t>v</w:t>
+      </w:r>
+      <w:r>
+        <w:t>.2.0</w:t>
+      </w:r>
+      <w:r>
+        <w:t>.</w:t>
+      </w:r>
+    </w:p>
+    <w:p>
+      <w:pPr>
+        <w:rPr>
+          <w:color w:val="FF0000"/>
+        </w:rPr>
+      </w:pPr>
+      <w:r>
+        <w:rPr>
+          <w:color w:val="FF0000"/>
+          <w:lang w:val="en-US"/>
+        </w:rPr>
+        <w:t xml:space="preserve">! </w:t>
+      </w:r>
+      <w:r>
+        <w:rPr>
+          <w:color w:val="FF0000"/>
+        </w:rPr>
+        <w:t>Описываем библиотеки:</w:t>
+      </w:r>
+    </w:p>
+    <w:p>
+      <w:r>
+        <w:rPr>
+          <w:color w:val="FFC000"/>
+        </w:rPr>
+        <w:t xml:space="preserve">Simple DirectMedia </w:t>
+      </w:r>
+      <w:bookmarkStart w:id="8" w:name="_GoBack"/>
       <w:bookmarkEnd w:id="8"/>
-    </w:p>
-    <w:p>
-      <w:r>
-        <w:t xml:space="preserve">При разработке игрового приложения использовались </w:t>
-      </w:r>
-      <w:r>
-        <w:t xml:space="preserve">интегрированные среды разработки </w:t>
-      </w:r>
-      <w:r>
-        <w:rPr>
-          <w:lang w:val="en-US"/>
-        </w:rPr>
-        <w:t>Microsoft</w:t>
-      </w:r>
-      <w:r>
-        <w:t xml:space="preserve"> </w:t>
-      </w:r>
-      <w:r>
-        <w:rPr>
-          <w:lang w:val="en-US"/>
-        </w:rPr>
-        <w:t>Visual</w:t>
-      </w:r>
-      <w:r>
-        <w:t xml:space="preserve"> </w:t>
-      </w:r>
-      <w:r>
-        <w:rPr>
-          <w:lang w:val="en-US"/>
-        </w:rPr>
-        <w:t>Studio</w:t>
-      </w:r>
-      <w:r>
-        <w:t xml:space="preserve"> 2015 </w:t>
-      </w:r>
-      <w:r>
-        <w:rPr>
-          <w:lang w:val="en-US"/>
-        </w:rPr>
-        <w:t>Community</w:t>
-      </w:r>
-      <w:r>
-        <w:t xml:space="preserve"> </w:t>
-      </w:r>
-      <w:r>
-        <w:rPr>
-          <w:lang w:val="en-US"/>
-        </w:rPr>
-        <w:t>Edition</w:t>
-      </w:r>
-      <w:r>
-        <w:t xml:space="preserve"> и </w:t>
-      </w:r>
-      <w:r>
-        <w:t>Code::Blocks 16.01</w:t>
-      </w:r>
-      <w:r>
-        <w:t xml:space="preserve"> (</w:t>
-      </w:r>
-      <w:r>
-        <w:t xml:space="preserve">MinGW 4.3.0, </w:t>
-      </w:r>
-      <w:r>
-        <w:rPr>
-          <w:lang w:val="en-US"/>
-        </w:rPr>
-        <w:t>gcc</w:t>
-      </w:r>
-      <w:r>
-        <w:t xml:space="preserve"> </w:t>
-      </w:r>
-      <w:r>
-        <w:rPr>
-          <w:lang w:val="en-US"/>
-        </w:rPr>
-        <w:t>gcc</w:t>
-      </w:r>
-      <w:r>
-        <w:t>-4.9.3</w:t>
-      </w:r>
-      <w:r>
-        <w:t xml:space="preserve">), </w:t>
-      </w:r>
-      <w:r>
-        <w:t>библиотек</w:t>
-      </w:r>
-      <w:r>
-        <w:t xml:space="preserve">и </w:t>
-      </w:r>
-      <w:r>
-        <w:t>Simple DirectMedia Layer</w:t>
-      </w:r>
-      <w:r>
-        <w:t xml:space="preserve"> </w:t>
-      </w:r>
-      <w:r>
-        <w:t xml:space="preserve">2.0, </w:t>
-      </w:r>
-      <w:r>
-        <w:t>SDL image</w:t>
-      </w:r>
-      <w:r>
-        <w:t xml:space="preserve"> 2.0.1, </w:t>
-      </w:r>
-      <w:r>
-        <w:rPr>
-          <w:lang w:val="en-US"/>
-        </w:rPr>
-        <w:t>SDL</w:t>
-      </w:r>
-      <w:r>
-        <w:t xml:space="preserve"> </w:t>
-      </w:r>
-      <w:r>
-        <w:rPr>
-          <w:lang w:val="en-US"/>
-        </w:rPr>
-        <w:t>ttf</w:t>
-      </w:r>
-      <w:r>
-        <w:t xml:space="preserve"> 2.0.14, </w:t>
-      </w:r>
-      <w:r>
-        <w:rPr>
-          <w:lang w:val="en-US"/>
-        </w:rPr>
-        <w:t>SDL</w:t>
-      </w:r>
-      <w:r>
-        <w:t>2</w:t>
-      </w:r>
-      <w:r>
-        <w:t xml:space="preserve"> </w:t>
-      </w:r>
-      <w:r>
-        <w:rPr>
-          <w:lang w:val="en-US"/>
-        </w:rPr>
-        <w:t>gfx</w:t>
-      </w:r>
-      <w:r>
-        <w:t xml:space="preserve"> </w:t>
-      </w:r>
-      <w:r>
-        <w:t>1.0.1.</w:t>
-      </w:r>
-    </w:p>
-    <w:p>
-      <w:r>
-        <w:t>Simple DirectMedia Layer (SDL) —</w:t>
-      </w:r>
-      <w:r>
-        <w:t xml:space="preserve"> </w:t>
+      <w:r>
+        <w:rPr>
+          <w:color w:val="FFC000"/>
+        </w:rPr>
+        <w:t xml:space="preserve">Layer (SDL) — </w:t>
       </w:r>
       <w:r>
         <w:t xml:space="preserve">свободная кроссплатформенная мультимедийная библиотека, </w:t>
@@ -3316,7 +3332,13 @@
     </w:p>
     <w:p>
       <w:r>
-        <w:t xml:space="preserve">SDL можно рассматривать как некую прослойку, обеспечивающую поддержку для операций над пикселами, звука, доступа к файлам, обработки событий и т. п. </w:t>
+        <w:rPr>
+          <w:color w:val="FFC000"/>
+        </w:rPr>
+        <w:t xml:space="preserve">SDL можно рассматривать как некую </w:t>
+      </w:r>
+      <w:r>
+        <w:t xml:space="preserve">прослойку, обеспечивающую поддержку для операций над пикселами, звука, доступа к файлам, обработки событий и т. п. </w:t>
       </w:r>
       <w:r>
         <w:rPr>
@@ -3410,6 +3432,7 @@
         <w:rPr>
           <w:lang w:val="en-US"/>
         </w:rPr>
+        <w:lastRenderedPageBreak/>
         <w:t>SDL</w:t>
       </w:r>
       <w:r>
@@ -3486,7 +3509,6 @@
         <w:ind w:left="851"/>
       </w:pPr>
       <w:r>
-        <w:lastRenderedPageBreak/>
         <w:t>SDL rtf — отрисовка текста в формате RTF;</w:t>
       </w:r>
     </w:p>
@@ -3815,7 +3837,7 @@
           <v:shape id="_x0000_i1025" type="#_x0000_t75" style="width:348.75pt;height:589.5pt" o:ole="">
             <v:imagedata r:id="rId8" o:title=""/>
           </v:shape>
-          <o:OLEObject Type="Embed" ProgID="Visio.Drawing.15" ShapeID="_x0000_i1025" DrawAspect="Content" ObjectID="_1566730167" r:id="rId9"/>
+          <o:OLEObject Type="Embed" ProgID="Visio.Drawing.15" ShapeID="_x0000_i1025" DrawAspect="Content" ObjectID="_1566733538" r:id="rId9"/>
         </w:object>
       </w:r>
     </w:p>
@@ -5713,10 +5735,10 @@
       </w:pPr>
       <w:r>
         <w:object w:dxaOrig="5986" w:dyaOrig="7770">
-          <v:shape id="_x0000_i1026" type="#_x0000_t75" style="width:299.25pt;height:388.5pt" o:ole="">
+          <v:shape id="_x0000_i1026" type="#_x0000_t75" style="width:299.3pt;height:388.5pt" o:ole="">
             <v:imagedata r:id="rId10" o:title=""/>
           </v:shape>
-          <o:OLEObject Type="Embed" ProgID="Visio.Drawing.15" ShapeID="_x0000_i1026" DrawAspect="Content" ObjectID="_1566730168" r:id="rId11"/>
+          <o:OLEObject Type="Embed" ProgID="Visio.Drawing.15" ShapeID="_x0000_i1026" DrawAspect="Content" ObjectID="_1566733539" r:id="rId11"/>
         </w:object>
       </w:r>
     </w:p>
@@ -11701,7 +11723,6 @@
           <w:color w:val="000000"/>
           <w:sz w:val="20"/>
           <w:szCs w:val="20"/>
-          <w:lang w:val="en-US"/>
         </w:rPr>
       </w:pPr>
       <w:r>
@@ -11720,7 +11741,6 @@
           <w:color w:val="000000"/>
           <w:sz w:val="20"/>
           <w:szCs w:val="20"/>
-          <w:lang w:val="en-US"/>
         </w:rPr>
         <w:t xml:space="preserve"> </w:t>
       </w:r>
@@ -11740,7 +11760,6 @@
           <w:color w:val="000000"/>
           <w:sz w:val="20"/>
           <w:szCs w:val="20"/>
-          <w:lang w:val="en-US"/>
         </w:rPr>
         <w:t xml:space="preserve"> </w:t>
       </w:r>
@@ -11760,7 +11779,6 @@
           <w:color w:val="000000"/>
           <w:sz w:val="20"/>
           <w:szCs w:val="20"/>
-          <w:lang w:val="en-US"/>
         </w:rPr>
         <w:t xml:space="preserve"> </w:t>
       </w:r>
@@ -11770,7 +11788,6 @@
           <w:color w:val="008000"/>
           <w:sz w:val="20"/>
           <w:szCs w:val="20"/>
-          <w:lang w:val="en-US"/>
         </w:rPr>
         <w:t xml:space="preserve">// </w:t>
       </w:r>
@@ -11789,7 +11806,6 @@
           <w:color w:val="008000"/>
           <w:sz w:val="20"/>
           <w:szCs w:val="20"/>
-          <w:lang w:val="en-US"/>
         </w:rPr>
         <w:t xml:space="preserve"> </w:t>
       </w:r>
@@ -11808,7 +11824,6 @@
           <w:color w:val="008000"/>
           <w:sz w:val="20"/>
           <w:szCs w:val="20"/>
-          <w:lang w:val="en-US"/>
         </w:rPr>
         <w:t xml:space="preserve"> </w:t>
       </w:r>
@@ -11827,7 +11842,6 @@
           <w:color w:val="008000"/>
           <w:sz w:val="20"/>
           <w:szCs w:val="20"/>
-          <w:lang w:val="en-US"/>
         </w:rPr>
         <w:t xml:space="preserve"> </w:t>
       </w:r>
@@ -12909,7 +12923,6 @@
           <w:color w:val="000000"/>
           <w:sz w:val="20"/>
           <w:szCs w:val="20"/>
-          <w:lang w:val="en-US"/>
         </w:rPr>
       </w:pPr>
       <w:r>
@@ -12918,7 +12931,6 @@
           <w:color w:val="000000"/>
           <w:sz w:val="20"/>
           <w:szCs w:val="20"/>
-          <w:lang w:val="en-US"/>
         </w:rPr>
         <w:t xml:space="preserve">} </w:t>
       </w:r>
@@ -12938,7 +12950,6 @@
           <w:color w:val="000000"/>
           <w:sz w:val="20"/>
           <w:szCs w:val="20"/>
-          <w:lang w:val="en-US"/>
         </w:rPr>
         <w:t>;</w:t>
       </w:r>
@@ -12951,7 +12962,6 @@
           <w:color w:val="2B91AF"/>
           <w:sz w:val="19"/>
           <w:szCs w:val="19"/>
-          <w:lang w:val="en-US"/>
         </w:rPr>
       </w:pPr>
     </w:p>
@@ -19286,7 +19296,7 @@
           <w:rPr>
             <w:noProof/>
           </w:rPr>
-          <w:t>21</w:t>
+          <w:t>9</w:t>
         </w:r>
         <w:r>
           <w:fldChar w:fldCharType="end"/>

--- a/З16ИВТ. Мамаков А.В. ООП. Курсовая работа.docx
+++ b/З16ИВТ. Мамаков А.В. ООП. Курсовая работа.docx
@@ -102,6 +102,9 @@
               <w:spacing w:line="240" w:lineRule="auto"/>
               <w:ind w:firstLine="0"/>
               <w:jc w:val="center"/>
+              <w:rPr>
+                <w:lang w:val="en-US"/>
+              </w:rPr>
             </w:pPr>
             <w:r>
               <w:rPr>
@@ -290,27 +293,14 @@
             <w:r>
               <w:t xml:space="preserve">Всего листов </w:t>
             </w:r>
-            <w:r>
-              <w:fldChar w:fldCharType="begin"/>
-            </w:r>
-            <w:r>
-              <w:instrText xml:space="preserve"> NUMPAGES   \* MERGEFORMAT </w:instrText>
-            </w:r>
-            <w:r>
-              <w:fldChar w:fldCharType="separate"/>
-            </w:r>
-            <w:r>
-              <w:rPr>
-                <w:noProof/>
-              </w:rPr>
-              <w:t>21</w:t>
-            </w:r>
-            <w:r>
-              <w:rPr>
-                <w:noProof/>
-              </w:rPr>
-              <w:fldChar w:fldCharType="end"/>
-            </w:r>
+            <w:fldSimple w:instr=" NUMPAGES   \* MERGEFORMAT ">
+              <w:r>
+                <w:rPr>
+                  <w:noProof/>
+                </w:rPr>
+                <w:t>21</w:t>
+              </w:r>
+            </w:fldSimple>
           </w:p>
         </w:tc>
       </w:tr>
@@ -985,6 +975,9 @@
           <w:ilvl w:val="0"/>
           <w:numId w:val="0"/>
         </w:numPr>
+        <w:rPr>
+          <w:lang w:val="en-US"/>
+        </w:rPr>
       </w:pPr>
       <w:bookmarkStart w:id="0" w:name="_Toc493254126"/>
       <w:r>
@@ -3369,7 +3362,6 @@
       <w:pPr>
         <w:rPr>
           <w:color w:val="FF0000"/>
-          <w:lang w:val="en-US"/>
         </w:rPr>
       </w:pPr>
       <w:r>
@@ -3384,7 +3376,6 @@
       <w:pPr>
         <w:rPr>
           <w:color w:val="FF0000"/>
-          <w:lang w:val="en-US"/>
         </w:rPr>
       </w:pPr>
       <w:r>
@@ -3396,226 +3387,215 @@
       </w:r>
     </w:p>
     <w:p>
-      <w:r>
-        <w:rPr>
-          <w:color w:val="FFC000"/>
-          <w:lang w:val="en-US"/>
-        </w:rPr>
-        <w:t xml:space="preserve">Simple DirectMedia Layer (SDL) — </w:t>
-      </w:r>
-      <w:r>
-        <w:t>свободная</w:t>
-      </w:r>
-      <w:r>
-        <w:rPr>
-          <w:lang w:val="en-US"/>
+      <w:pPr>
+        <w:rPr>
+          <w:color w:val="FFC000"/>
+        </w:rPr>
+      </w:pPr>
+      <w:r>
+        <w:rPr>
+          <w:color w:val="FFC000"/>
+          <w:lang w:val="en-US"/>
+        </w:rPr>
+        <w:t>Simple</w:t>
+      </w:r>
+      <w:r>
+        <w:rPr>
+          <w:color w:val="FFC000"/>
         </w:rPr>
         <w:t xml:space="preserve"> </w:t>
       </w:r>
       <w:r>
-        <w:t>кроссплатформенная</w:t>
-      </w:r>
-      <w:r>
-        <w:rPr>
-          <w:lang w:val="en-US"/>
+        <w:rPr>
+          <w:color w:val="FFC000"/>
+          <w:lang w:val="en-US"/>
+        </w:rPr>
+        <w:t>DirectMedia</w:t>
+      </w:r>
+      <w:r>
+        <w:rPr>
+          <w:color w:val="FFC000"/>
         </w:rPr>
         <w:t xml:space="preserve"> </w:t>
       </w:r>
       <w:r>
-        <w:t>мультимедийная</w:t>
-      </w:r>
-      <w:r>
-        <w:rPr>
-          <w:lang w:val="en-US"/>
+        <w:rPr>
+          <w:color w:val="FFC000"/>
+          <w:lang w:val="en-US"/>
+        </w:rPr>
+        <w:t>Layer</w:t>
+      </w:r>
+      <w:r>
+        <w:rPr>
+          <w:color w:val="FFC000"/>
+        </w:rPr>
+        <w:t xml:space="preserve"> (</w:t>
+      </w:r>
+      <w:r>
+        <w:rPr>
+          <w:color w:val="FFC000"/>
+          <w:lang w:val="en-US"/>
+        </w:rPr>
+        <w:t>SDL</w:t>
+      </w:r>
+      <w:r>
+        <w:rPr>
+          <w:color w:val="FFC000"/>
+        </w:rPr>
+        <w:t xml:space="preserve">) — свободная кроссплатформенная мультимедийная библиотека, которая реализует единый интерфейс к графической, звуковой подсистеме, и средствам ввода для широкого спектра платформ: </w:t>
+      </w:r>
+      <w:r>
+        <w:rPr>
+          <w:color w:val="FFC000"/>
+          <w:lang w:val="en-US"/>
+        </w:rPr>
+        <w:t>Linux</w:t>
+      </w:r>
+      <w:r>
+        <w:rPr>
+          <w:color w:val="FFC000"/>
+        </w:rPr>
+        <w:t xml:space="preserve">, </w:t>
+      </w:r>
+      <w:r>
+        <w:rPr>
+          <w:color w:val="FFC000"/>
+          <w:lang w:val="en-US"/>
+        </w:rPr>
+        <w:t>Microsoft</w:t>
+      </w:r>
+      <w:r>
+        <w:rPr>
+          <w:color w:val="FFC000"/>
         </w:rPr>
         <w:t xml:space="preserve"> </w:t>
       </w:r>
       <w:r>
-        <w:t>библиотека</w:t>
-      </w:r>
-      <w:r>
-        <w:rPr>
-          <w:lang w:val="en-US"/>
+        <w:rPr>
+          <w:color w:val="FFC000"/>
+          <w:lang w:val="en-US"/>
+        </w:rPr>
+        <w:t>Windows</w:t>
+      </w:r>
+      <w:r>
+        <w:rPr>
+          <w:color w:val="FFC000"/>
         </w:rPr>
         <w:t xml:space="preserve">, </w:t>
       </w:r>
       <w:r>
-        <w:t>которая</w:t>
-      </w:r>
-      <w:r>
-        <w:rPr>
-          <w:lang w:val="en-US"/>
+        <w:rPr>
+          <w:color w:val="FFC000"/>
+          <w:lang w:val="en-US"/>
+        </w:rPr>
+        <w:t>Mac</w:t>
+      </w:r>
+      <w:r>
+        <w:rPr>
+          <w:color w:val="FFC000"/>
         </w:rPr>
         <w:t xml:space="preserve"> </w:t>
       </w:r>
       <w:r>
-        <w:t>реализует</w:t>
-      </w:r>
-      <w:r>
-        <w:rPr>
-          <w:lang w:val="en-US"/>
+        <w:rPr>
+          <w:color w:val="FFC000"/>
+          <w:lang w:val="en-US"/>
+        </w:rPr>
+        <w:t>OS</w:t>
+      </w:r>
+      <w:r>
+        <w:rPr>
+          <w:color w:val="FFC000"/>
         </w:rPr>
         <w:t xml:space="preserve"> </w:t>
       </w:r>
       <w:r>
-        <w:t>единый</w:t>
-      </w:r>
-      <w:r>
-        <w:rPr>
-          <w:lang w:val="en-US"/>
+        <w:rPr>
+          <w:color w:val="FFC000"/>
+          <w:lang w:val="en-US"/>
+        </w:rPr>
+        <w:t>X</w:t>
+      </w:r>
+      <w:r>
+        <w:rPr>
+          <w:color w:val="FFC000"/>
+        </w:rPr>
+        <w:t xml:space="preserve">, </w:t>
+      </w:r>
+      <w:r>
+        <w:rPr>
+          <w:color w:val="FFC000"/>
+          <w:lang w:val="en-US"/>
+        </w:rPr>
+        <w:t>iOS</w:t>
+      </w:r>
+      <w:r>
+        <w:rPr>
+          <w:color w:val="FFC000"/>
+        </w:rPr>
+        <w:t xml:space="preserve"> и </w:t>
+      </w:r>
+      <w:r>
+        <w:rPr>
+          <w:color w:val="FFC000"/>
+          <w:lang w:val="en-US"/>
+        </w:rPr>
+        <w:t>Android</w:t>
+      </w:r>
+      <w:r>
+        <w:rPr>
+          <w:color w:val="FFC000"/>
+        </w:rPr>
+        <w:t>. Программный интерфейс SDL доступен для многих языков программирования: C, C++, C#, VB.NET, D, Ada, Haskell, Java, Lisp, Lua, Pascal, Perl, Python, Ruby и других.</w:t>
+      </w:r>
+    </w:p>
+    <w:p>
+      <w:pPr>
+        <w:rPr>
+          <w:color w:val="FFC000"/>
+        </w:rPr>
+      </w:pPr>
+      <w:r>
+        <w:rPr>
+          <w:color w:val="FFC000"/>
+        </w:rPr>
+        <w:t xml:space="preserve">SDL можно рассматривать как некую прослойку, обеспечивающую поддержку для операций над пикселами, звука, доступа к файлам, обработки событий и т. п. </w:t>
+      </w:r>
+      <w:r>
+        <w:rPr>
+          <w:color w:val="FFC000"/>
+          <w:lang w:val="en-US"/>
+        </w:rPr>
+        <w:t>SDL</w:t>
+      </w:r>
+      <w:r>
+        <w:rPr>
+          <w:color w:val="FFC000"/>
         </w:rPr>
         <w:t xml:space="preserve"> </w:t>
       </w:r>
       <w:r>
-        <w:t>интерфейс</w:t>
-      </w:r>
-      <w:r>
-        <w:rPr>
-          <w:lang w:val="en-US"/>
+        <w:rPr>
+          <w:color w:val="FFC000"/>
+        </w:rPr>
+        <w:t xml:space="preserve">также </w:t>
+      </w:r>
+      <w:r>
+        <w:rPr>
+          <w:color w:val="FFC000"/>
+        </w:rPr>
+        <w:t>можно использовать в дополнение к OpenGL, получая при этом простую поддержку мыши, клавиатуры и джойстиков.</w:t>
+      </w:r>
+      <w:r>
+        <w:rPr>
+          <w:color w:val="FFC000"/>
         </w:rPr>
         <w:t xml:space="preserve"> </w:t>
       </w:r>
       <w:r>
-        <w:t>к</w:t>
-      </w:r>
-      <w:r>
-        <w:rPr>
-          <w:lang w:val="en-US"/>
-        </w:rPr>
-        <w:t xml:space="preserve"> </w:t>
-      </w:r>
-      <w:r>
-        <w:t>графической</w:t>
-      </w:r>
-      <w:r>
-        <w:rPr>
-          <w:lang w:val="en-US"/>
-        </w:rPr>
-        <w:t xml:space="preserve">, </w:t>
-      </w:r>
-      <w:r>
-        <w:t>звуковой</w:t>
-      </w:r>
-      <w:r>
-        <w:rPr>
-          <w:lang w:val="en-US"/>
-        </w:rPr>
-        <w:t xml:space="preserve"> </w:t>
-      </w:r>
-      <w:r>
-        <w:t>подсистеме</w:t>
-      </w:r>
-      <w:r>
-        <w:rPr>
-          <w:lang w:val="en-US"/>
-        </w:rPr>
-        <w:t xml:space="preserve">, </w:t>
-      </w:r>
-      <w:r>
-        <w:t>и</w:t>
-      </w:r>
-      <w:r>
-        <w:rPr>
-          <w:lang w:val="en-US"/>
-        </w:rPr>
-        <w:t xml:space="preserve"> </w:t>
-      </w:r>
-      <w:r>
-        <w:t>средствам</w:t>
-      </w:r>
-      <w:r>
-        <w:rPr>
-          <w:lang w:val="en-US"/>
-        </w:rPr>
-        <w:t xml:space="preserve"> </w:t>
-      </w:r>
-      <w:r>
-        <w:t>ввода</w:t>
-      </w:r>
-      <w:r>
-        <w:rPr>
-          <w:lang w:val="en-US"/>
-        </w:rPr>
-        <w:t xml:space="preserve"> </w:t>
-      </w:r>
-      <w:r>
-        <w:t>для</w:t>
-      </w:r>
-      <w:r>
-        <w:rPr>
-          <w:lang w:val="en-US"/>
-        </w:rPr>
-        <w:t xml:space="preserve"> </w:t>
-      </w:r>
-      <w:r>
-        <w:t>широкого</w:t>
-      </w:r>
-      <w:r>
-        <w:rPr>
-          <w:lang w:val="en-US"/>
-        </w:rPr>
-        <w:t xml:space="preserve"> </w:t>
-      </w:r>
-      <w:r>
-        <w:t>спектра</w:t>
-      </w:r>
-      <w:r>
-        <w:rPr>
-          <w:lang w:val="en-US"/>
-        </w:rPr>
-        <w:t xml:space="preserve"> </w:t>
-      </w:r>
-      <w:r>
-        <w:t>платформ</w:t>
-      </w:r>
-      <w:r>
-        <w:rPr>
-          <w:lang w:val="en-US"/>
-        </w:rPr>
-        <w:t xml:space="preserve">: Linux, Microsoft Windows, Mac OS X, iOS </w:t>
-      </w:r>
-      <w:r>
-        <w:t>и</w:t>
-      </w:r>
-      <w:r>
-        <w:rPr>
-          <w:lang w:val="en-US"/>
-        </w:rPr>
-        <w:t xml:space="preserve"> Android. </w:t>
-      </w:r>
-      <w:r>
-        <w:t>Программный интерфейс SDL доступен для многих языков программирования: C, C++, C#, VB.NET, D, Ada, Haskell, Java, Lisp, Lua, Pascal, Perl, Python, Ruby и других.</w:t>
-      </w:r>
-    </w:p>
-    <w:p>
-      <w:r>
-        <w:rPr>
-          <w:color w:val="FFC000"/>
-        </w:rPr>
-        <w:t xml:space="preserve">SDL можно рассматривать как некую </w:t>
-      </w:r>
-      <w:r>
-        <w:t xml:space="preserve">прослойку, обеспечивающую поддержку для операций над пикселами, звука, доступа к файлам, обработки событий и т. п. </w:t>
-      </w:r>
-      <w:r>
-        <w:rPr>
-          <w:lang w:val="en-US"/>
-        </w:rPr>
-        <w:t>SDL</w:t>
-      </w:r>
-      <w:r>
-        <w:t xml:space="preserve"> </w:t>
-      </w:r>
-      <w:r>
-        <w:t xml:space="preserve">также </w:t>
-      </w:r>
-      <w:r>
-        <w:t>можно использовать в дополнение к OpenGL, получая при этом простую поддержку мыши, клавиатуры и джойстиков.</w:t>
-      </w:r>
-      <w:r>
-        <w:t xml:space="preserve"> </w:t>
-      </w:r>
-      <w:r>
+        <w:rPr>
+          <w:color w:val="FFC000"/>
+        </w:rPr>
         <w:t>Библиотека состоит из нескольких подсистем, таких как Video, Audio, CD-ROM, Joystick и Timer. В дополнение к этой базовой низкоуровневой функциональности, существует ряд стандартных библиотек, предоставляющих дополнительную функциональность:</w:t>
       </w:r>
     </w:p>
@@ -3627,26 +3607,40 @@
           <w:numId w:val="18"/>
         </w:numPr>
         <w:ind w:left="851"/>
-      </w:pPr>
-      <w:r>
+        <w:rPr>
+          <w:color w:val="FFC000"/>
+        </w:rPr>
+      </w:pPr>
+      <w:r>
+        <w:rPr>
+          <w:color w:val="FFC000"/>
+        </w:rPr>
         <w:t xml:space="preserve">SDL image — поддержка различных растровых форматов (в том числе </w:t>
       </w:r>
       <w:r>
         <w:rPr>
+          <w:color w:val="FFC000"/>
           <w:lang w:val="en-US"/>
         </w:rPr>
         <w:t>JPEG</w:t>
       </w:r>
       <w:r>
+        <w:rPr>
+          <w:color w:val="FFC000"/>
+        </w:rPr>
         <w:t xml:space="preserve">, </w:t>
       </w:r>
       <w:r>
         <w:rPr>
+          <w:color w:val="FFC000"/>
           <w:lang w:val="en-US"/>
         </w:rPr>
         <w:t>PNG</w:t>
       </w:r>
       <w:r>
+        <w:rPr>
+          <w:color w:val="FFC000"/>
+        </w:rPr>
         <w:t>), которая позволяет программисту загружать их в свое приложение без дополнительных усилий;</w:t>
       </w:r>
     </w:p>
@@ -3658,8 +3652,14 @@
           <w:numId w:val="18"/>
         </w:numPr>
         <w:ind w:left="851"/>
-      </w:pPr>
-      <w:r>
+        <w:rPr>
+          <w:color w:val="FFC000"/>
+        </w:rPr>
+      </w:pPr>
+      <w:r>
+        <w:rPr>
+          <w:color w:val="FFC000"/>
+        </w:rPr>
         <w:t>SDL mixer — функции для организации сложного аудио, в основном, сведение звука из нескольких источников;</w:t>
       </w:r>
     </w:p>
@@ -3671,8 +3671,14 @@
           <w:numId w:val="18"/>
         </w:numPr>
         <w:ind w:left="851"/>
-      </w:pPr>
-      <w:r>
+        <w:rPr>
+          <w:color w:val="FFC000"/>
+        </w:rPr>
+      </w:pPr>
+      <w:r>
+        <w:rPr>
+          <w:color w:val="FFC000"/>
+        </w:rPr>
         <w:t>SDL net — поддержка сетевых функций;</w:t>
       </w:r>
     </w:p>
@@ -3684,76 +3690,62 @@
           <w:numId w:val="18"/>
         </w:numPr>
         <w:ind w:left="851"/>
-      </w:pPr>
-      <w:r>
-        <w:rPr>
+        <w:rPr>
+          <w:color w:val="FFC000"/>
+        </w:rPr>
+      </w:pPr>
+      <w:r>
+        <w:rPr>
+          <w:color w:val="FFC000"/>
           <w:lang w:val="en-US"/>
         </w:rPr>
         <w:lastRenderedPageBreak/>
         <w:t>SDL</w:t>
       </w:r>
       <w:r>
+        <w:rPr>
+          <w:color w:val="FFC000"/>
+        </w:rPr>
         <w:t xml:space="preserve"> </w:t>
       </w:r>
       <w:r>
         <w:rPr>
+          <w:color w:val="FFC000"/>
           <w:lang w:val="en-US"/>
         </w:rPr>
         <w:t>ttf</w:t>
       </w:r>
       <w:r>
-        <w:t xml:space="preserve"> — </w:t>
-      </w:r>
-      <w:r>
-        <w:t>библиотека поддержки</w:t>
-      </w:r>
-      <w:r>
-        <w:t xml:space="preserve"> </w:t>
-      </w:r>
-      <w:r>
-        <w:t>загрузки</w:t>
-      </w:r>
-      <w:r>
-        <w:t xml:space="preserve"> </w:t>
-      </w:r>
-      <w:r>
-        <w:t>и</w:t>
-      </w:r>
-      <w:r>
-        <w:t xml:space="preserve"> </w:t>
-      </w:r>
-      <w:r>
-        <w:t>рендеринга</w:t>
-      </w:r>
-      <w:r>
-        <w:t xml:space="preserve"> </w:t>
-      </w:r>
-      <w:r>
-        <w:t>шрифтов</w:t>
-      </w:r>
-      <w:r>
-        <w:t xml:space="preserve"> </w:t>
-      </w:r>
-      <w:r>
-        <w:rPr>
+        <w:rPr>
+          <w:color w:val="FFC000"/>
+        </w:rPr>
+        <w:t xml:space="preserve"> — библиотека поддержки загрузки и рендеринга шрифтов </w:t>
+      </w:r>
+      <w:r>
+        <w:rPr>
+          <w:color w:val="FFC000"/>
           <w:lang w:val="en-US"/>
         </w:rPr>
         <w:t>TrueType</w:t>
       </w:r>
       <w:r>
+        <w:rPr>
+          <w:color w:val="FFC000"/>
+        </w:rPr>
         <w:t xml:space="preserve">, основанная на библиотеке </w:t>
       </w:r>
       <w:r>
         <w:rPr>
+          <w:color w:val="FFC000"/>
           <w:lang w:val="en-US"/>
         </w:rPr>
         <w:t>freetype</w:t>
       </w:r>
       <w:r>
-        <w:t xml:space="preserve">2 </w:t>
-      </w:r>
-      <w:r>
-        <w:t>с поддержкой сглаживания;</w:t>
+        <w:rPr>
+          <w:color w:val="FFC000"/>
+        </w:rPr>
+        <w:t>2 с поддержкой сглаживания;</w:t>
       </w:r>
     </w:p>
     <w:p>
@@ -3764,8 +3756,14 @@
           <w:numId w:val="18"/>
         </w:numPr>
         <w:ind w:left="851"/>
-      </w:pPr>
-      <w:r>
+        <w:rPr>
+          <w:color w:val="FFC000"/>
+        </w:rPr>
+      </w:pPr>
+      <w:r>
+        <w:rPr>
+          <w:color w:val="FFC000"/>
+        </w:rPr>
         <w:t>SDL rtf — отрисовка текста в формате RTF;</w:t>
       </w:r>
     </w:p>
@@ -3777,41 +3775,46 @@
           <w:numId w:val="18"/>
         </w:numPr>
         <w:ind w:left="851"/>
-      </w:pPr>
-      <w:r>
-        <w:rPr>
+        <w:rPr>
+          <w:color w:val="FFC000"/>
+        </w:rPr>
+      </w:pPr>
+      <w:r>
+        <w:rPr>
+          <w:color w:val="FFC000"/>
           <w:lang w:val="en-US"/>
         </w:rPr>
         <w:t>SDL</w:t>
       </w:r>
       <w:r>
-        <w:t>2</w:t>
-      </w:r>
-      <w:r>
-        <w:t xml:space="preserve"> </w:t>
-      </w:r>
-      <w:r>
-        <w:rPr>
+        <w:rPr>
+          <w:color w:val="FFC000"/>
+        </w:rPr>
+        <w:t xml:space="preserve">2 </w:t>
+      </w:r>
+      <w:r>
+        <w:rPr>
+          <w:color w:val="FFC000"/>
           <w:lang w:val="en-US"/>
         </w:rPr>
         <w:t>gfx</w:t>
       </w:r>
       <w:r>
-        <w:t xml:space="preserve"> </w:t>
-      </w:r>
-      <w:r>
-        <w:t xml:space="preserve"> - библиотека, предоставляющая возможности отрисовки базовых графических примитивов, таких как линии, круги, окружности, полигоны, прямоугольники и др.</w:t>
-      </w:r>
-      <w:r>
-        <w:t xml:space="preserve"> </w:t>
-      </w:r>
-      <w:r>
-        <w:t>Также библиотек</w:t>
-      </w:r>
-      <w:r>
+        <w:rPr>
+          <w:color w:val="FFC000"/>
+        </w:rPr>
+        <w:t xml:space="preserve">  - библиотека, предоставляющая возможности отрисовки базовых графических примитивов, таких как линии, круги, окружности, полигоны, прямоугольники и др. Также библиотек</w:t>
+      </w:r>
+      <w:r>
+        <w:rPr>
+          <w:color w:val="FFC000"/>
+        </w:rPr>
         <w:t>а</w:t>
       </w:r>
       <w:r>
+        <w:rPr>
+          <w:color w:val="FFC000"/>
+        </w:rPr>
         <w:t xml:space="preserve"> предоставляет функции для поворота и масштабирования текстур, применения различных фильтров к изображениям.</w:t>
       </w:r>
     </w:p>
@@ -4144,7 +4147,7 @@
           <v:shape id="_x0000_i1025" type="#_x0000_t75" style="width:348.75pt;height:589.5pt" o:ole="">
             <v:imagedata r:id="rId8" o:title=""/>
           </v:shape>
-          <o:OLEObject Type="Embed" ProgID="Visio.Drawing.15" ShapeID="_x0000_i1025" DrawAspect="Content" ObjectID="_1566996387" r:id="rId9"/>
+          <o:OLEObject Type="Embed" ProgID="Visio.Drawing.15" ShapeID="_x0000_i1025" DrawAspect="Content" ObjectID="_1567504123" r:id="rId9"/>
         </w:object>
       </w:r>
     </w:p>
@@ -6090,7 +6093,7 @@
           <v:shape id="_x0000_i1026" type="#_x0000_t75" style="width:299.3pt;height:388.5pt" o:ole="">
             <v:imagedata r:id="rId10" o:title=""/>
           </v:shape>
-          <o:OLEObject Type="Embed" ProgID="Visio.Drawing.15" ShapeID="_x0000_i1026" DrawAspect="Content" ObjectID="_1566996388" r:id="rId11"/>
+          <o:OLEObject Type="Embed" ProgID="Visio.Drawing.15" ShapeID="_x0000_i1026" DrawAspect="Content" ObjectID="_1567504124" r:id="rId11"/>
         </w:object>
       </w:r>
     </w:p>
@@ -12132,7 +12135,6 @@
           <w:color w:val="FFC000"/>
           <w:sz w:val="20"/>
           <w:szCs w:val="20"/>
-          <w:lang w:val="en-US"/>
         </w:rPr>
       </w:pPr>
       <w:r>
@@ -12143,7 +12145,7 @@
           <w:szCs w:val="20"/>
           <w:lang w:val="en-US"/>
         </w:rPr>
-        <w:t xml:space="preserve">typedef struct TMenuItem // </w:t>
+        <w:t>typedef</w:t>
       </w:r>
       <w:r>
         <w:rPr>
@@ -12152,7 +12154,7 @@
           <w:sz w:val="20"/>
           <w:szCs w:val="20"/>
         </w:rPr>
-        <w:t>Тип</w:t>
+        <w:t xml:space="preserve"> </w:t>
       </w:r>
       <w:r>
         <w:rPr>
@@ -12162,7 +12164,7 @@
           <w:szCs w:val="20"/>
           <w:lang w:val="en-US"/>
         </w:rPr>
-        <w:t xml:space="preserve"> </w:t>
+        <w:t>struct</w:t>
       </w:r>
       <w:r>
         <w:rPr>
@@ -12171,7 +12173,7 @@
           <w:sz w:val="20"/>
           <w:szCs w:val="20"/>
         </w:rPr>
-        <w:t>данных</w:t>
+        <w:t xml:space="preserve"> </w:t>
       </w:r>
       <w:r>
         <w:rPr>
@@ -12181,7 +12183,7 @@
           <w:szCs w:val="20"/>
           <w:lang w:val="en-US"/>
         </w:rPr>
-        <w:t xml:space="preserve"> </w:t>
+        <w:t>TMenuItem</w:t>
       </w:r>
       <w:r>
         <w:rPr>
@@ -12190,7 +12192,7 @@
           <w:sz w:val="20"/>
           <w:szCs w:val="20"/>
         </w:rPr>
-        <w:t>Пункт</w:t>
+        <w:t xml:space="preserve"> // </w:t>
       </w:r>
       <w:r>
         <w:rPr>
@@ -12198,7 +12200,51 @@
           <w:color w:val="FFC000"/>
           <w:sz w:val="20"/>
           <w:szCs w:val="20"/>
-          <w:lang w:val="en-US"/>
+        </w:rPr>
+        <w:t>Тип</w:t>
+      </w:r>
+      <w:r>
+        <w:rPr>
+          <w:rFonts w:ascii="Consolas" w:hAnsi="Consolas" w:cs="Consolas"/>
+          <w:color w:val="FFC000"/>
+          <w:sz w:val="20"/>
+          <w:szCs w:val="20"/>
+        </w:rPr>
+        <w:t xml:space="preserve"> </w:t>
+      </w:r>
+      <w:r>
+        <w:rPr>
+          <w:rFonts w:ascii="Consolas" w:hAnsi="Consolas" w:cs="Consolas"/>
+          <w:color w:val="FFC000"/>
+          <w:sz w:val="20"/>
+          <w:szCs w:val="20"/>
+        </w:rPr>
+        <w:t>данных</w:t>
+      </w:r>
+      <w:r>
+        <w:rPr>
+          <w:rFonts w:ascii="Consolas" w:hAnsi="Consolas" w:cs="Consolas"/>
+          <w:color w:val="FFC000"/>
+          <w:sz w:val="20"/>
+          <w:szCs w:val="20"/>
+        </w:rPr>
+        <w:t xml:space="preserve"> </w:t>
+      </w:r>
+      <w:r>
+        <w:rPr>
+          <w:rFonts w:ascii="Consolas" w:hAnsi="Consolas" w:cs="Consolas"/>
+          <w:color w:val="FFC000"/>
+          <w:sz w:val="20"/>
+          <w:szCs w:val="20"/>
+        </w:rPr>
+        <w:t>Пункт</w:t>
+      </w:r>
+      <w:r>
+        <w:rPr>
+          <w:rFonts w:ascii="Consolas" w:hAnsi="Consolas" w:cs="Consolas"/>
+          <w:color w:val="FFC000"/>
+          <w:sz w:val="20"/>
+          <w:szCs w:val="20"/>
         </w:rPr>
         <w:t xml:space="preserve"> </w:t>
       </w:r>
@@ -12925,7 +12971,6 @@
           <w:color w:val="FFC000"/>
           <w:sz w:val="20"/>
           <w:szCs w:val="20"/>
-          <w:lang w:val="en-US"/>
         </w:rPr>
       </w:pPr>
       <w:r>
@@ -12934,9 +12979,27 @@
           <w:color w:val="FFC000"/>
           <w:sz w:val="20"/>
           <w:szCs w:val="20"/>
-          <w:lang w:val="en-US"/>
-        </w:rPr>
-        <w:t>} TMenu;</w:t>
+        </w:rPr>
+        <w:t xml:space="preserve">} </w:t>
+      </w:r>
+      <w:r>
+        <w:rPr>
+          <w:rFonts w:ascii="Consolas" w:hAnsi="Consolas" w:cs="Consolas"/>
+          <w:color w:val="FFC000"/>
+          <w:sz w:val="20"/>
+          <w:szCs w:val="20"/>
+          <w:lang w:val="en-US"/>
+        </w:rPr>
+        <w:t>TMenu</w:t>
+      </w:r>
+      <w:r>
+        <w:rPr>
+          <w:rFonts w:ascii="Consolas" w:hAnsi="Consolas" w:cs="Consolas"/>
+          <w:color w:val="FFC000"/>
+          <w:sz w:val="20"/>
+          <w:szCs w:val="20"/>
+        </w:rPr>
+        <w:t>;</w:t>
       </w:r>
     </w:p>
     <w:p>
@@ -12947,7 +13010,6 @@
           <w:color w:val="FFC000"/>
           <w:sz w:val="19"/>
           <w:szCs w:val="19"/>
-          <w:lang w:val="en-US"/>
         </w:rPr>
       </w:pPr>
     </w:p>
@@ -17744,8 +17806,6 @@
         </w:rPr>
         <w:t>.</w:t>
       </w:r>
-      <w:bookmarkStart w:id="27" w:name="_GoBack"/>
-      <w:bookmarkEnd w:id="27"/>
     </w:p>
     <w:p>
       <w:pPr>
@@ -17808,7 +17868,7 @@
                             <w:r>
                               <w:t xml:space="preserve">Рис.  </w:t>
                             </w:r>
-                            <w:bookmarkStart w:id="28" w:name="Рис_СкриншотScores"/>
+                            <w:bookmarkStart w:id="27" w:name="Рис_СкриншотScores"/>
                             <w:r>
                               <w:fldChar w:fldCharType="begin"/>
                             </w:r>
@@ -17830,7 +17890,7 @@
                               </w:rPr>
                               <w:fldChar w:fldCharType="end"/>
                             </w:r>
-                            <w:bookmarkEnd w:id="28"/>
+                            <w:bookmarkEnd w:id="27"/>
                           </w:p>
                         </w:txbxContent>
                       </wps:txbx>
@@ -17865,7 +17925,7 @@
                       <w:r>
                         <w:t xml:space="preserve">Рис.  </w:t>
                       </w:r>
-                      <w:bookmarkStart w:id="29" w:name="Рис_СкриншотScores"/>
+                      <w:bookmarkStart w:id="28" w:name="Рис_СкриншотScores"/>
                       <w:r>
                         <w:fldChar w:fldCharType="begin"/>
                       </w:r>
@@ -17887,7 +17947,7 @@
                         </w:rPr>
                         <w:fldChar w:fldCharType="end"/>
                       </w:r>
-                      <w:bookmarkEnd w:id="29"/>
+                      <w:bookmarkEnd w:id="28"/>
                     </w:p>
                   </w:txbxContent>
                 </v:textbox>
@@ -17908,11 +17968,11 @@
       <w:pPr>
         <w:pStyle w:val="2"/>
       </w:pPr>
-      <w:bookmarkStart w:id="30" w:name="_Toc493254143"/>
+      <w:bookmarkStart w:id="29" w:name="_Toc493254143"/>
       <w:r>
         <w:t>Выход из игры</w:t>
       </w:r>
-      <w:bookmarkEnd w:id="30"/>
+      <w:bookmarkEnd w:id="29"/>
     </w:p>
     <w:p>
       <w:r>
@@ -17937,12 +17997,12 @@
         </w:numPr>
         <w:ind w:left="714"/>
       </w:pPr>
-      <w:bookmarkStart w:id="31" w:name="_Toc493254144"/>
+      <w:bookmarkStart w:id="30" w:name="_Toc493254144"/>
       <w:r>
         <w:lastRenderedPageBreak/>
         <w:t>ЗАКЛЮЧЕНИЕ</w:t>
       </w:r>
-      <w:bookmarkEnd w:id="31"/>
+      <w:bookmarkEnd w:id="30"/>
     </w:p>
     <w:p>
       <w:pPr>
@@ -18137,12 +18197,12 @@
           <w:numId w:val="0"/>
         </w:numPr>
       </w:pPr>
-      <w:bookmarkStart w:id="32" w:name="_Toc493254145"/>
+      <w:bookmarkStart w:id="31" w:name="_Toc493254145"/>
       <w:r>
         <w:lastRenderedPageBreak/>
         <w:t>Список литературы</w:t>
       </w:r>
-      <w:bookmarkEnd w:id="32"/>
+      <w:bookmarkEnd w:id="31"/>
     </w:p>
     <w:p>
       <w:pPr>
@@ -19213,7 +19273,7 @@
           <w:rPr>
             <w:noProof/>
           </w:rPr>
-          <w:t>4</w:t>
+          <w:t>12</w:t>
         </w:r>
         <w:r>
           <w:fldChar w:fldCharType="end"/>

--- a/З16ИВТ. Мамаков А.В. ООП. Курсовая работа.docx
+++ b/З16ИВТ. Мамаков А.В. ООП. Курсовая работа.docx
@@ -112,6 +112,15 @@
               </w:rPr>
               <w:t>ТЕХНИЧЕСКИЙ УНИВЕРСИТЕТ»</w:t>
             </w:r>
+            <w:r>
+              <w:rPr>
+                <w:b/>
+                <w:lang w:val="en-US"/>
+              </w:rPr>
+              <w:t xml:space="preserve"> </w:t>
+            </w:r>
+            <w:bookmarkStart w:id="0" w:name="_GoBack"/>
+            <w:bookmarkEnd w:id="0"/>
           </w:p>
         </w:tc>
       </w:tr>
@@ -293,14 +302,27 @@
             <w:r>
               <w:t xml:space="preserve">Всего листов </w:t>
             </w:r>
-            <w:fldSimple w:instr=" NUMPAGES   \* MERGEFORMAT ">
-              <w:r>
-                <w:rPr>
-                  <w:noProof/>
-                </w:rPr>
-                <w:t>21</w:t>
-              </w:r>
-            </w:fldSimple>
+            <w:r>
+              <w:fldChar w:fldCharType="begin"/>
+            </w:r>
+            <w:r>
+              <w:instrText xml:space="preserve"> NUMPAGES   \* MERGEFORMAT </w:instrText>
+            </w:r>
+            <w:r>
+              <w:fldChar w:fldCharType="separate"/>
+            </w:r>
+            <w:r>
+              <w:rPr>
+                <w:noProof/>
+              </w:rPr>
+              <w:t>21</w:t>
+            </w:r>
+            <w:r>
+              <w:rPr>
+                <w:noProof/>
+              </w:rPr>
+              <w:fldChar w:fldCharType="end"/>
+            </w:r>
           </w:p>
         </w:tc>
       </w:tr>
@@ -979,12 +1001,12 @@
           <w:lang w:val="en-US"/>
         </w:rPr>
       </w:pPr>
-      <w:bookmarkStart w:id="0" w:name="_Toc493254126"/>
+      <w:bookmarkStart w:id="1" w:name="_Toc493254126"/>
       <w:r>
         <w:lastRenderedPageBreak/>
         <w:t>Содержание</w:t>
       </w:r>
-      <w:bookmarkEnd w:id="0"/>
+      <w:bookmarkEnd w:id="1"/>
     </w:p>
     <w:p>
       <w:pPr>
@@ -2675,12 +2697,12 @@
           <w:numId w:val="0"/>
         </w:numPr>
       </w:pPr>
-      <w:bookmarkStart w:id="1" w:name="_Toc493254127"/>
+      <w:bookmarkStart w:id="2" w:name="_Toc493254127"/>
       <w:r>
         <w:lastRenderedPageBreak/>
         <w:t>Введение</w:t>
       </w:r>
-      <w:bookmarkEnd w:id="1"/>
+      <w:bookmarkEnd w:id="2"/>
     </w:p>
     <w:p>
       <w:pPr>
@@ -2963,25 +2985,25 @@
           <w:tab w:val="left" w:pos="426"/>
         </w:tabs>
       </w:pPr>
-      <w:bookmarkStart w:id="2" w:name="_Toc493254128"/>
+      <w:bookmarkStart w:id="3" w:name="_Toc493254128"/>
       <w:r>
         <w:lastRenderedPageBreak/>
         <w:t>АНАЛИТИЧЕСКАЯ ЧАСТЬ</w:t>
       </w:r>
-      <w:bookmarkEnd w:id="2"/>
+      <w:bookmarkEnd w:id="3"/>
     </w:p>
     <w:p>
       <w:pPr>
         <w:pStyle w:val="2"/>
       </w:pPr>
-      <w:bookmarkStart w:id="3" w:name="_Toc493254129"/>
+      <w:bookmarkStart w:id="4" w:name="_Toc493254129"/>
       <w:r>
         <w:t>Описание</w:t>
       </w:r>
       <w:r>
         <w:t xml:space="preserve"> игрового процесса</w:t>
       </w:r>
-      <w:bookmarkEnd w:id="3"/>
+      <w:bookmarkEnd w:id="4"/>
     </w:p>
     <w:p>
       <w:pPr>
@@ -3103,11 +3125,11 @@
       <w:pPr>
         <w:pStyle w:val="2"/>
       </w:pPr>
-      <w:bookmarkStart w:id="4" w:name="_Toc493254130"/>
+      <w:bookmarkStart w:id="5" w:name="_Toc493254130"/>
       <w:r>
         <w:t>Представление и отображение объектов игры</w:t>
       </w:r>
-      <w:bookmarkEnd w:id="4"/>
+      <w:bookmarkEnd w:id="5"/>
     </w:p>
     <w:p>
       <w:pPr>
@@ -3159,11 +3181,11 @@
       <w:pPr>
         <w:pStyle w:val="2"/>
       </w:pPr>
-      <w:bookmarkStart w:id="5" w:name="_Toc493254131"/>
+      <w:bookmarkStart w:id="6" w:name="_Toc493254131"/>
       <w:r>
         <w:t>Взаимодействие игровых объектов</w:t>
       </w:r>
-      <w:bookmarkEnd w:id="5"/>
+      <w:bookmarkEnd w:id="6"/>
     </w:p>
     <w:p>
       <w:pPr>
@@ -3191,22 +3213,22 @@
           <w:tab w:val="left" w:pos="426"/>
         </w:tabs>
       </w:pPr>
-      <w:bookmarkStart w:id="6" w:name="_Toc493254132"/>
+      <w:bookmarkStart w:id="7" w:name="_Toc493254132"/>
       <w:r>
         <w:lastRenderedPageBreak/>
         <w:t>КОНСТРУКТОРСКАЯ ЧАСТЬ</w:t>
       </w:r>
-      <w:bookmarkEnd w:id="6"/>
+      <w:bookmarkEnd w:id="7"/>
     </w:p>
     <w:p>
       <w:pPr>
         <w:pStyle w:val="2"/>
       </w:pPr>
-      <w:bookmarkStart w:id="7" w:name="_Toc493254133"/>
+      <w:bookmarkStart w:id="8" w:name="_Toc493254133"/>
       <w:r>
         <w:t>Описание средств и инструментов разработки</w:t>
       </w:r>
-      <w:bookmarkEnd w:id="7"/>
+      <w:bookmarkEnd w:id="8"/>
     </w:p>
     <w:p>
       <w:r>
@@ -3823,7 +3845,7 @@
       <w:pPr>
         <w:pStyle w:val="2"/>
       </w:pPr>
-      <w:bookmarkStart w:id="8" w:name="_Toc493254134"/>
+      <w:bookmarkStart w:id="9" w:name="_Toc493254134"/>
       <w:r>
         <w:t xml:space="preserve">Описание </w:t>
       </w:r>
@@ -3836,7 +3858,7 @@
       <w:r>
         <w:t xml:space="preserve"> программной системы</w:t>
       </w:r>
-      <w:bookmarkEnd w:id="8"/>
+      <w:bookmarkEnd w:id="9"/>
     </w:p>
     <w:p>
       <w:r>
@@ -4147,7 +4169,7 @@
           <v:shape id="_x0000_i1025" type="#_x0000_t75" style="width:348.75pt;height:589.5pt" o:ole="">
             <v:imagedata r:id="rId8" o:title=""/>
           </v:shape>
-          <o:OLEObject Type="Embed" ProgID="Visio.Drawing.15" ShapeID="_x0000_i1025" DrawAspect="Content" ObjectID="_1567504123" r:id="rId9"/>
+          <o:OLEObject Type="Embed" ProgID="Visio.Drawing.15" ShapeID="_x0000_i1025" DrawAspect="Content" ObjectID="_1574165477" r:id="rId9"/>
         </w:object>
       </w:r>
     </w:p>
@@ -4206,7 +4228,7 @@
                             <w:r>
                               <w:t xml:space="preserve">Рис.  </w:t>
                             </w:r>
-                            <w:bookmarkStart w:id="9" w:name="Рис_ОбщаяСхема"/>
+                            <w:bookmarkStart w:id="10" w:name="Рис_ОбщаяСхема"/>
                             <w:r>
                               <w:fldChar w:fldCharType="begin"/>
                             </w:r>
@@ -4228,7 +4250,7 @@
                               </w:rPr>
                               <w:fldChar w:fldCharType="end"/>
                             </w:r>
-                            <w:bookmarkEnd w:id="9"/>
+                            <w:bookmarkEnd w:id="10"/>
                           </w:p>
                         </w:txbxContent>
                       </wps:txbx>
@@ -4265,7 +4287,7 @@
                       <w:r>
                         <w:t xml:space="preserve">Рис.  </w:t>
                       </w:r>
-                      <w:bookmarkStart w:id="10" w:name="Рис_ОбщаяСхема"/>
+                      <w:bookmarkStart w:id="11" w:name="Рис_ОбщаяСхема"/>
                       <w:r>
                         <w:fldChar w:fldCharType="begin"/>
                       </w:r>
@@ -4287,7 +4309,7 @@
                         </w:rPr>
                         <w:fldChar w:fldCharType="end"/>
                       </w:r>
-                      <w:bookmarkEnd w:id="10"/>
+                      <w:bookmarkEnd w:id="11"/>
                     </w:p>
                   </w:txbxContent>
                 </v:textbox>
@@ -6093,7 +6115,7 @@
           <v:shape id="_x0000_i1026" type="#_x0000_t75" style="width:299.3pt;height:388.5pt" o:ole="">
             <v:imagedata r:id="rId10" o:title=""/>
           </v:shape>
-          <o:OLEObject Type="Embed" ProgID="Visio.Drawing.15" ShapeID="_x0000_i1026" DrawAspect="Content" ObjectID="_1567504124" r:id="rId11"/>
+          <o:OLEObject Type="Embed" ProgID="Visio.Drawing.15" ShapeID="_x0000_i1026" DrawAspect="Content" ObjectID="_1574165478" r:id="rId11"/>
         </w:object>
       </w:r>
     </w:p>
@@ -6151,7 +6173,7 @@
                             <w:r>
                               <w:t xml:space="preserve">Рис. </w:t>
                             </w:r>
-                            <w:bookmarkStart w:id="11" w:name="Рис_СхемаGameState"/>
+                            <w:bookmarkStart w:id="12" w:name="Рис_СхемаGameState"/>
                             <w:r>
                               <w:fldChar w:fldCharType="begin"/>
                             </w:r>
@@ -6173,7 +6195,7 @@
                               </w:rPr>
                               <w:fldChar w:fldCharType="end"/>
                             </w:r>
-                            <w:bookmarkEnd w:id="11"/>
+                            <w:bookmarkEnd w:id="12"/>
                           </w:p>
                         </w:txbxContent>
                       </wps:txbx>
@@ -6206,7 +6228,7 @@
                       <w:r>
                         <w:t xml:space="preserve">Рис. </w:t>
                       </w:r>
-                      <w:bookmarkStart w:id="12" w:name="Рис_СхемаGameState"/>
+                      <w:bookmarkStart w:id="13" w:name="Рис_СхемаGameState"/>
                       <w:r>
                         <w:fldChar w:fldCharType="begin"/>
                       </w:r>
@@ -6228,7 +6250,7 @@
                         </w:rPr>
                         <w:fldChar w:fldCharType="end"/>
                       </w:r>
-                      <w:bookmarkEnd w:id="12"/>
+                      <w:bookmarkEnd w:id="13"/>
                     </w:p>
                   </w:txbxContent>
                 </v:textbox>
@@ -12060,7 +12082,7 @@
       <w:pPr>
         <w:pStyle w:val="2"/>
       </w:pPr>
-      <w:bookmarkStart w:id="13" w:name="_Toc493254135"/>
+      <w:bookmarkStart w:id="14" w:name="_Toc493254135"/>
       <w:r>
         <w:t>О</w:t>
       </w:r>
@@ -12073,7 +12095,7 @@
         </w:rPr>
         <w:t>????????</w:t>
       </w:r>
-      <w:bookmarkEnd w:id="13"/>
+      <w:bookmarkEnd w:id="14"/>
     </w:p>
     <w:p>
       <w:pPr>
@@ -14831,11 +14853,11 @@
       <w:pPr>
         <w:pStyle w:val="2"/>
       </w:pPr>
-      <w:bookmarkStart w:id="14" w:name="_Toc493254136"/>
+      <w:bookmarkStart w:id="15" w:name="_Toc493254136"/>
       <w:r>
         <w:t>Описание модулей приложения</w:t>
       </w:r>
-      <w:bookmarkEnd w:id="14"/>
+      <w:bookmarkEnd w:id="15"/>
     </w:p>
     <w:p>
       <w:pPr>
@@ -15451,12 +15473,12 @@
           <w:tab w:val="left" w:pos="426"/>
         </w:tabs>
       </w:pPr>
-      <w:bookmarkStart w:id="15" w:name="_Toc493254137"/>
+      <w:bookmarkStart w:id="16" w:name="_Toc493254137"/>
       <w:r>
         <w:lastRenderedPageBreak/>
         <w:t>РУКОВОДСТВО ПОЛЬЗОВАТЕЛЯ</w:t>
       </w:r>
-      <w:bookmarkEnd w:id="15"/>
+      <w:bookmarkEnd w:id="16"/>
     </w:p>
     <w:p>
       <w:pPr>
@@ -15465,14 +15487,14 @@
           <w:color w:val="FF0000"/>
         </w:rPr>
       </w:pPr>
-      <w:bookmarkStart w:id="16" w:name="_Toc493254138"/>
+      <w:bookmarkStart w:id="17" w:name="_Toc493254138"/>
       <w:r>
         <w:rPr>
           <w:color w:val="FF0000"/>
         </w:rPr>
         <w:t>Комплект поставки и системные требования</w:t>
       </w:r>
-      <w:bookmarkEnd w:id="16"/>
+      <w:bookmarkEnd w:id="17"/>
     </w:p>
     <w:p>
       <w:pPr>
@@ -16601,11 +16623,11 @@
       <w:pPr>
         <w:pStyle w:val="2"/>
       </w:pPr>
-      <w:bookmarkStart w:id="17" w:name="_Toc493254139"/>
+      <w:bookmarkStart w:id="18" w:name="_Toc493254139"/>
       <w:r>
         <w:t>Установка и удаление программы</w:t>
       </w:r>
-      <w:bookmarkEnd w:id="17"/>
+      <w:bookmarkEnd w:id="18"/>
       <w:r>
         <w:t xml:space="preserve"> </w:t>
       </w:r>
@@ -16722,12 +16744,12 @@
       <w:pPr>
         <w:pStyle w:val="2"/>
       </w:pPr>
-      <w:bookmarkStart w:id="18" w:name="_Toc493254140"/>
+      <w:bookmarkStart w:id="19" w:name="_Toc493254140"/>
       <w:r>
         <w:lastRenderedPageBreak/>
         <w:t>Запуск программы</w:t>
       </w:r>
-      <w:bookmarkEnd w:id="18"/>
+      <w:bookmarkEnd w:id="19"/>
     </w:p>
     <w:p>
       <w:r>
@@ -16747,14 +16769,14 @@
       <w:pPr>
         <w:pStyle w:val="2"/>
       </w:pPr>
-      <w:bookmarkStart w:id="19" w:name="_Toc493254141"/>
+      <w:bookmarkStart w:id="20" w:name="_Toc493254141"/>
       <w:r>
         <w:t>Описание меню</w:t>
       </w:r>
       <w:r>
         <w:t xml:space="preserve"> приложения</w:t>
       </w:r>
-      <w:bookmarkEnd w:id="19"/>
+      <w:bookmarkEnd w:id="20"/>
     </w:p>
     <w:p>
       <w:pPr>
@@ -17049,7 +17071,7 @@
                             <w:r>
                               <w:t xml:space="preserve">Рис.  </w:t>
                             </w:r>
-                            <w:bookmarkStart w:id="20" w:name="Рис_СкриншотМеню"/>
+                            <w:bookmarkStart w:id="21" w:name="Рис_СкриншотМеню"/>
                             <w:r>
                               <w:fldChar w:fldCharType="begin"/>
                             </w:r>
@@ -17071,7 +17093,7 @@
                               </w:rPr>
                               <w:fldChar w:fldCharType="end"/>
                             </w:r>
-                            <w:bookmarkEnd w:id="20"/>
+                            <w:bookmarkEnd w:id="21"/>
                           </w:p>
                         </w:txbxContent>
                       </wps:txbx>
@@ -17101,7 +17123,7 @@
                       <w:r>
                         <w:t xml:space="preserve">Рис.  </w:t>
                       </w:r>
-                      <w:bookmarkStart w:id="21" w:name="Рис_СкриншотМеню"/>
+                      <w:bookmarkStart w:id="22" w:name="Рис_СкриншотМеню"/>
                       <w:r>
                         <w:fldChar w:fldCharType="begin"/>
                       </w:r>
@@ -17123,7 +17145,7 @@
                         </w:rPr>
                         <w:fldChar w:fldCharType="end"/>
                       </w:r>
-                      <w:bookmarkEnd w:id="21"/>
+                      <w:bookmarkEnd w:id="22"/>
                     </w:p>
                   </w:txbxContent>
                 </v:textbox>
@@ -17183,11 +17205,11 @@
       <w:pPr>
         <w:pStyle w:val="2"/>
       </w:pPr>
-      <w:bookmarkStart w:id="22" w:name="_Toc493254142"/>
+      <w:bookmarkStart w:id="23" w:name="_Toc493254142"/>
       <w:r>
         <w:t>Управление во время игры</w:t>
       </w:r>
-      <w:bookmarkEnd w:id="22"/>
+      <w:bookmarkEnd w:id="23"/>
     </w:p>
     <w:p>
       <w:pPr>
@@ -17325,7 +17347,7 @@
                             <w:r>
                               <w:t xml:space="preserve">Рис.  </w:t>
                             </w:r>
-                            <w:bookmarkStart w:id="23" w:name="Рис_СкриншотИгра"/>
+                            <w:bookmarkStart w:id="24" w:name="Рис_СкриншотИгра"/>
                             <w:r>
                               <w:fldChar w:fldCharType="begin"/>
                             </w:r>
@@ -17347,7 +17369,7 @@
                               </w:rPr>
                               <w:fldChar w:fldCharType="end"/>
                             </w:r>
-                            <w:bookmarkEnd w:id="23"/>
+                            <w:bookmarkEnd w:id="24"/>
                           </w:p>
                         </w:txbxContent>
                       </wps:txbx>
@@ -17382,7 +17404,7 @@
                       <w:r>
                         <w:t xml:space="preserve">Рис.  </w:t>
                       </w:r>
-                      <w:bookmarkStart w:id="24" w:name="Рис_СкриншотИгра"/>
+                      <w:bookmarkStart w:id="25" w:name="Рис_СкриншотИгра"/>
                       <w:r>
                         <w:fldChar w:fldCharType="begin"/>
                       </w:r>
@@ -17404,7 +17426,7 @@
                         </w:rPr>
                         <w:fldChar w:fldCharType="end"/>
                       </w:r>
-                      <w:bookmarkEnd w:id="24"/>
+                      <w:bookmarkEnd w:id="25"/>
                     </w:p>
                   </w:txbxContent>
                 </v:textbox>
@@ -17582,7 +17604,7 @@
                             <w:r>
                               <w:t xml:space="preserve">Рис.  </w:t>
                             </w:r>
-                            <w:bookmarkStart w:id="25" w:name="Рис_СкриншотКонец"/>
+                            <w:bookmarkStart w:id="26" w:name="Рис_СкриншотКонец"/>
                             <w:r>
                               <w:fldChar w:fldCharType="begin"/>
                             </w:r>
@@ -17604,7 +17626,7 @@
                               </w:rPr>
                               <w:fldChar w:fldCharType="end"/>
                             </w:r>
-                            <w:bookmarkEnd w:id="25"/>
+                            <w:bookmarkEnd w:id="26"/>
                           </w:p>
                         </w:txbxContent>
                       </wps:txbx>
@@ -17639,7 +17661,7 @@
                       <w:r>
                         <w:t xml:space="preserve">Рис.  </w:t>
                       </w:r>
-                      <w:bookmarkStart w:id="26" w:name="Рис_СкриншотКонец"/>
+                      <w:bookmarkStart w:id="27" w:name="Рис_СкриншотКонец"/>
                       <w:r>
                         <w:fldChar w:fldCharType="begin"/>
                       </w:r>
@@ -17661,7 +17683,7 @@
                         </w:rPr>
                         <w:fldChar w:fldCharType="end"/>
                       </w:r>
-                      <w:bookmarkEnd w:id="26"/>
+                      <w:bookmarkEnd w:id="27"/>
                     </w:p>
                   </w:txbxContent>
                 </v:textbox>
@@ -17868,7 +17890,7 @@
                             <w:r>
                               <w:t xml:space="preserve">Рис.  </w:t>
                             </w:r>
-                            <w:bookmarkStart w:id="27" w:name="Рис_СкриншотScores"/>
+                            <w:bookmarkStart w:id="28" w:name="Рис_СкриншотScores"/>
                             <w:r>
                               <w:fldChar w:fldCharType="begin"/>
                             </w:r>
@@ -17890,7 +17912,7 @@
                               </w:rPr>
                               <w:fldChar w:fldCharType="end"/>
                             </w:r>
-                            <w:bookmarkEnd w:id="27"/>
+                            <w:bookmarkEnd w:id="28"/>
                           </w:p>
                         </w:txbxContent>
                       </wps:txbx>
@@ -17925,7 +17947,7 @@
                       <w:r>
                         <w:t xml:space="preserve">Рис.  </w:t>
                       </w:r>
-                      <w:bookmarkStart w:id="28" w:name="Рис_СкриншотScores"/>
+                      <w:bookmarkStart w:id="29" w:name="Рис_СкриншотScores"/>
                       <w:r>
                         <w:fldChar w:fldCharType="begin"/>
                       </w:r>
@@ -17947,7 +17969,7 @@
                         </w:rPr>
                         <w:fldChar w:fldCharType="end"/>
                       </w:r>
-                      <w:bookmarkEnd w:id="28"/>
+                      <w:bookmarkEnd w:id="29"/>
                     </w:p>
                   </w:txbxContent>
                 </v:textbox>
@@ -17968,11 +17990,11 @@
       <w:pPr>
         <w:pStyle w:val="2"/>
       </w:pPr>
-      <w:bookmarkStart w:id="29" w:name="_Toc493254143"/>
+      <w:bookmarkStart w:id="30" w:name="_Toc493254143"/>
       <w:r>
         <w:t>Выход из игры</w:t>
       </w:r>
-      <w:bookmarkEnd w:id="29"/>
+      <w:bookmarkEnd w:id="30"/>
     </w:p>
     <w:p>
       <w:r>
@@ -17997,12 +18019,12 @@
         </w:numPr>
         <w:ind w:left="714"/>
       </w:pPr>
-      <w:bookmarkStart w:id="30" w:name="_Toc493254144"/>
+      <w:bookmarkStart w:id="31" w:name="_Toc493254144"/>
       <w:r>
         <w:lastRenderedPageBreak/>
         <w:t>ЗАКЛЮЧЕНИЕ</w:t>
       </w:r>
-      <w:bookmarkEnd w:id="30"/>
+      <w:bookmarkEnd w:id="31"/>
     </w:p>
     <w:p>
       <w:pPr>
@@ -18197,12 +18219,12 @@
           <w:numId w:val="0"/>
         </w:numPr>
       </w:pPr>
-      <w:bookmarkStart w:id="31" w:name="_Toc493254145"/>
+      <w:bookmarkStart w:id="32" w:name="_Toc493254145"/>
       <w:r>
         <w:lastRenderedPageBreak/>
         <w:t>Список литературы</w:t>
       </w:r>
-      <w:bookmarkEnd w:id="31"/>
+      <w:bookmarkEnd w:id="32"/>
     </w:p>
     <w:p>
       <w:pPr>
@@ -19273,7 +19295,7 @@
           <w:rPr>
             <w:noProof/>
           </w:rPr>
-          <w:t>12</w:t>
+          <w:t>6</w:t>
         </w:r>
         <w:r>
           <w:fldChar w:fldCharType="end"/>
@@ -19286,7 +19308,7 @@
 
 <file path=word/numbering.xml><?xml version="1.0" encoding="utf-8"?>
 <w:numbering xmlns:wpc="http://schemas.microsoft.com/office/word/2010/wordprocessingCanvas" xmlns:mc="http://schemas.openxmlformats.org/markup-compatibility/2006" xmlns:o="urn:schemas-microsoft-com:office:office" xmlns:r="http://schemas.openxmlformats.org/officeDocument/2006/relationships" xmlns:m="http://schemas.openxmlformats.org/officeDocument/2006/math" xmlns:v="urn:schemas-microsoft-com:vml" xmlns:wp14="http://schemas.microsoft.com/office/word/2010/wordprocessingDrawing" xmlns:wp="http://schemas.openxmlformats.org/drawingml/2006/wordprocessingDrawing" xmlns:w10="urn:schemas-microsoft-com:office:word" xmlns:w="http://schemas.openxmlformats.org/wordprocessingml/2006/main" xmlns:w14="http://schemas.microsoft.com/office/word/2010/wordml" xmlns:w15="http://schemas.microsoft.com/office/word/2012/wordml" xmlns:wpg="http://schemas.microsoft.com/office/word/2010/wordprocessingGroup" xmlns:wpi="http://schemas.microsoft.com/office/word/2010/wordprocessingInk" xmlns:wne="http://schemas.microsoft.com/office/word/2006/wordml" xmlns:wps="http://schemas.microsoft.com/office/word/2010/wordprocessingShape" mc:Ignorable="w14 w15 wp14">
-  <w:abstractNum w:abstractNumId="0">
+  <w:abstractNum w:abstractNumId="0" w15:restartNumberingAfterBreak="0">
     <w:nsid w:val="054271AD"/>
     <w:multiLevelType w:val="hybridMultilevel"/>
     <w:tmpl w:val="994EE7FE"/>
@@ -19398,7 +19420,7 @@
       </w:rPr>
     </w:lvl>
   </w:abstractNum>
-  <w:abstractNum w:abstractNumId="1">
+  <w:abstractNum w:abstractNumId="1" w15:restartNumberingAfterBreak="0">
     <w:nsid w:val="0637104C"/>
     <w:multiLevelType w:val="multilevel"/>
     <w:tmpl w:val="0419001F"/>
@@ -19484,7 +19506,7 @@
       </w:pPr>
     </w:lvl>
   </w:abstractNum>
-  <w:abstractNum w:abstractNumId="2">
+  <w:abstractNum w:abstractNumId="2" w15:restartNumberingAfterBreak="0">
     <w:nsid w:val="0DB80A01"/>
     <w:multiLevelType w:val="hybridMultilevel"/>
     <w:tmpl w:val="024EDC30"/>
@@ -19597,7 +19619,7 @@
       </w:rPr>
     </w:lvl>
   </w:abstractNum>
-  <w:abstractNum w:abstractNumId="3">
+  <w:abstractNum w:abstractNumId="3" w15:restartNumberingAfterBreak="0">
     <w:nsid w:val="13084414"/>
     <w:multiLevelType w:val="hybridMultilevel"/>
     <w:tmpl w:val="EE34D30A"/>
@@ -19686,7 +19708,7 @@
       </w:pPr>
     </w:lvl>
   </w:abstractNum>
-  <w:abstractNum w:abstractNumId="4">
+  <w:abstractNum w:abstractNumId="4" w15:restartNumberingAfterBreak="0">
     <w:nsid w:val="18082A55"/>
     <w:multiLevelType w:val="hybridMultilevel"/>
     <w:tmpl w:val="942CF9DC"/>
@@ -19775,7 +19797,7 @@
       </w:pPr>
     </w:lvl>
   </w:abstractNum>
-  <w:abstractNum w:abstractNumId="5">
+  <w:abstractNum w:abstractNumId="5" w15:restartNumberingAfterBreak="0">
     <w:nsid w:val="20BA2F84"/>
     <w:multiLevelType w:val="multilevel"/>
     <w:tmpl w:val="6128B938"/>
@@ -19898,7 +19920,7 @@
       </w:rPr>
     </w:lvl>
   </w:abstractNum>
-  <w:abstractNum w:abstractNumId="6">
+  <w:abstractNum w:abstractNumId="6" w15:restartNumberingAfterBreak="0">
     <w:nsid w:val="22764BFC"/>
     <w:multiLevelType w:val="hybridMultilevel"/>
     <w:tmpl w:val="DD98C500"/>
@@ -20010,7 +20032,7 @@
       </w:rPr>
     </w:lvl>
   </w:abstractNum>
-  <w:abstractNum w:abstractNumId="7">
+  <w:abstractNum w:abstractNumId="7" w15:restartNumberingAfterBreak="0">
     <w:nsid w:val="229A185F"/>
     <w:multiLevelType w:val="hybridMultilevel"/>
     <w:tmpl w:val="6DCCC6E4"/>
@@ -20123,7 +20145,7 @@
       </w:rPr>
     </w:lvl>
   </w:abstractNum>
-  <w:abstractNum w:abstractNumId="8">
+  <w:abstractNum w:abstractNumId="8" w15:restartNumberingAfterBreak="0">
     <w:nsid w:val="25C07D41"/>
     <w:multiLevelType w:val="multilevel"/>
     <w:tmpl w:val="0419001F"/>
@@ -20209,7 +20231,7 @@
       </w:pPr>
     </w:lvl>
   </w:abstractNum>
-  <w:abstractNum w:abstractNumId="9">
+  <w:abstractNum w:abstractNumId="9" w15:restartNumberingAfterBreak="0">
     <w:nsid w:val="2D1B2B65"/>
     <w:multiLevelType w:val="multilevel"/>
     <w:tmpl w:val="DE808334"/>
@@ -20296,7 +20318,7 @@
       </w:pPr>
     </w:lvl>
   </w:abstractNum>
-  <w:abstractNum w:abstractNumId="10">
+  <w:abstractNum w:abstractNumId="10" w15:restartNumberingAfterBreak="0">
     <w:nsid w:val="2E8C6D3F"/>
     <w:multiLevelType w:val="hybridMultilevel"/>
     <w:tmpl w:val="B2E8E60C"/>
@@ -20409,7 +20431,7 @@
       </w:rPr>
     </w:lvl>
   </w:abstractNum>
-  <w:abstractNum w:abstractNumId="11">
+  <w:abstractNum w:abstractNumId="11" w15:restartNumberingAfterBreak="0">
     <w:nsid w:val="4770642B"/>
     <w:multiLevelType w:val="hybridMultilevel"/>
     <w:tmpl w:val="F8B03F90"/>
@@ -20498,7 +20520,7 @@
       </w:pPr>
     </w:lvl>
   </w:abstractNum>
-  <w:abstractNum w:abstractNumId="12">
+  <w:abstractNum w:abstractNumId="12" w15:restartNumberingAfterBreak="0">
     <w:nsid w:val="4A944FA8"/>
     <w:multiLevelType w:val="hybridMultilevel"/>
     <w:tmpl w:val="5000A476"/>
@@ -20611,7 +20633,7 @@
       </w:rPr>
     </w:lvl>
   </w:abstractNum>
-  <w:abstractNum w:abstractNumId="13">
+  <w:abstractNum w:abstractNumId="13" w15:restartNumberingAfterBreak="0">
     <w:nsid w:val="4EDD34B4"/>
     <w:multiLevelType w:val="hybridMultilevel"/>
     <w:tmpl w:val="3C329714"/>
@@ -20723,7 +20745,7 @@
       </w:rPr>
     </w:lvl>
   </w:abstractNum>
-  <w:abstractNum w:abstractNumId="14">
+  <w:abstractNum w:abstractNumId="14" w15:restartNumberingAfterBreak="0">
     <w:nsid w:val="52815BD1"/>
     <w:multiLevelType w:val="hybridMultilevel"/>
     <w:tmpl w:val="681A2AA2"/>
@@ -20836,7 +20858,7 @@
       </w:rPr>
     </w:lvl>
   </w:abstractNum>
-  <w:abstractNum w:abstractNumId="15">
+  <w:abstractNum w:abstractNumId="15" w15:restartNumberingAfterBreak="0">
     <w:nsid w:val="56257F65"/>
     <w:multiLevelType w:val="hybridMultilevel"/>
     <w:tmpl w:val="65F24AFC"/>
@@ -20925,7 +20947,7 @@
       </w:pPr>
     </w:lvl>
   </w:abstractNum>
-  <w:abstractNum w:abstractNumId="16">
+  <w:abstractNum w:abstractNumId="16" w15:restartNumberingAfterBreak="0">
     <w:nsid w:val="575C20BD"/>
     <w:multiLevelType w:val="hybridMultilevel"/>
     <w:tmpl w:val="5240BE0E"/>
@@ -21014,7 +21036,7 @@
       </w:pPr>
     </w:lvl>
   </w:abstractNum>
-  <w:abstractNum w:abstractNumId="17">
+  <w:abstractNum w:abstractNumId="17" w15:restartNumberingAfterBreak="0">
     <w:nsid w:val="59F83D16"/>
     <w:multiLevelType w:val="hybridMultilevel"/>
     <w:tmpl w:val="4DAE8060"/>
@@ -21100,7 +21122,7 @@
       </w:pPr>
     </w:lvl>
   </w:abstractNum>
-  <w:abstractNum w:abstractNumId="18">
+  <w:abstractNum w:abstractNumId="18" w15:restartNumberingAfterBreak="0">
     <w:nsid w:val="5CD23855"/>
     <w:multiLevelType w:val="hybridMultilevel"/>
     <w:tmpl w:val="847E59E6"/>
@@ -21213,7 +21235,7 @@
       </w:rPr>
     </w:lvl>
   </w:abstractNum>
-  <w:abstractNum w:abstractNumId="19">
+  <w:abstractNum w:abstractNumId="19" w15:restartNumberingAfterBreak="0">
     <w:nsid w:val="71576172"/>
     <w:multiLevelType w:val="multilevel"/>
     <w:tmpl w:val="0419001F"/>
@@ -21299,7 +21321,7 @@
       </w:pPr>
     </w:lvl>
   </w:abstractNum>
-  <w:abstractNum w:abstractNumId="20">
+  <w:abstractNum w:abstractNumId="20" w15:restartNumberingAfterBreak="0">
     <w:nsid w:val="71BD4073"/>
     <w:multiLevelType w:val="hybridMultilevel"/>
     <w:tmpl w:val="3134F844"/>
@@ -21412,7 +21434,7 @@
       </w:rPr>
     </w:lvl>
   </w:abstractNum>
-  <w:abstractNum w:abstractNumId="21">
+  <w:abstractNum w:abstractNumId="21" w15:restartNumberingAfterBreak="0">
     <w:nsid w:val="74094AD6"/>
     <w:multiLevelType w:val="hybridMultilevel"/>
     <w:tmpl w:val="8690D2F2"/>
@@ -21525,7 +21547,7 @@
       </w:rPr>
     </w:lvl>
   </w:abstractNum>
-  <w:abstractNum w:abstractNumId="22">
+  <w:abstractNum w:abstractNumId="22" w15:restartNumberingAfterBreak="0">
     <w:nsid w:val="78744B0B"/>
     <w:multiLevelType w:val="hybridMultilevel"/>
     <w:tmpl w:val="698EC2DA"/>
@@ -21638,7 +21660,7 @@
       </w:rPr>
     </w:lvl>
   </w:abstractNum>
-  <w:abstractNum w:abstractNumId="23">
+  <w:abstractNum w:abstractNumId="23" w15:restartNumberingAfterBreak="0">
     <w:nsid w:val="7B0B1981"/>
     <w:multiLevelType w:val="hybridMultilevel"/>
     <w:tmpl w:val="517C85DA"/>
@@ -21727,7 +21749,7 @@
       </w:pPr>
     </w:lvl>
   </w:abstractNum>
-  <w:abstractNum w:abstractNumId="24">
+  <w:abstractNum w:abstractNumId="24" w15:restartNumberingAfterBreak="0">
     <w:nsid w:val="7B374CFF"/>
     <w:multiLevelType w:val="hybridMultilevel"/>
     <w:tmpl w:val="4382676E"/>

--- a/З16ИВТ. Мамаков А.В. ООП. Курсовая работа.docx
+++ b/З16ИВТ. Мамаков А.В. ООП. Курсовая работа.docx
@@ -102,9 +102,6 @@
               <w:spacing w:line="240" w:lineRule="auto"/>
               <w:ind w:firstLine="0"/>
               <w:jc w:val="center"/>
-              <w:rPr>
-                <w:lang w:val="en-US"/>
-              </w:rPr>
             </w:pPr>
             <w:r>
               <w:rPr>
@@ -115,12 +112,9 @@
             <w:r>
               <w:rPr>
                 <w:b/>
-                <w:lang w:val="en-US"/>
               </w:rPr>
               <w:t xml:space="preserve"> </w:t>
             </w:r>
-            <w:bookmarkStart w:id="0" w:name="_GoBack"/>
-            <w:bookmarkEnd w:id="0"/>
           </w:p>
         </w:tc>
       </w:tr>
@@ -302,27 +296,14 @@
             <w:r>
               <w:t xml:space="preserve">Всего листов </w:t>
             </w:r>
-            <w:r>
-              <w:fldChar w:fldCharType="begin"/>
-            </w:r>
-            <w:r>
-              <w:instrText xml:space="preserve"> NUMPAGES   \* MERGEFORMAT </w:instrText>
-            </w:r>
-            <w:r>
-              <w:fldChar w:fldCharType="separate"/>
-            </w:r>
-            <w:r>
-              <w:rPr>
-                <w:noProof/>
-              </w:rPr>
-              <w:t>21</w:t>
-            </w:r>
-            <w:r>
-              <w:rPr>
-                <w:noProof/>
-              </w:rPr>
-              <w:fldChar w:fldCharType="end"/>
-            </w:r>
+            <w:fldSimple w:instr=" NUMPAGES   \* MERGEFORMAT ">
+              <w:r>
+                <w:rPr>
+                  <w:noProof/>
+                </w:rPr>
+                <w:t>21</w:t>
+              </w:r>
+            </w:fldSimple>
           </w:p>
         </w:tc>
       </w:tr>
@@ -1001,12 +982,12 @@
           <w:lang w:val="en-US"/>
         </w:rPr>
       </w:pPr>
-      <w:bookmarkStart w:id="1" w:name="_Toc493254126"/>
+      <w:bookmarkStart w:id="0" w:name="_Toc493254126"/>
       <w:r>
         <w:lastRenderedPageBreak/>
         <w:t>Содержание</w:t>
       </w:r>
-      <w:bookmarkEnd w:id="1"/>
+      <w:bookmarkEnd w:id="0"/>
     </w:p>
     <w:p>
       <w:pPr>
@@ -2697,13 +2678,23 @@
           <w:numId w:val="0"/>
         </w:numPr>
       </w:pPr>
-      <w:bookmarkStart w:id="2" w:name="_Toc493254127"/>
+      <w:bookmarkStart w:id="1" w:name="_Toc493254127"/>
       <w:r>
         <w:lastRenderedPageBreak/>
         <w:t>Введение</w:t>
       </w:r>
-      <w:bookmarkEnd w:id="2"/>
-    </w:p>
+      <w:bookmarkEnd w:id="1"/>
+    </w:p>
+    <w:p>
+      <w:bookmarkStart w:id="2" w:name="_GoBack"/>
+      <w:r>
+        <w:t xml:space="preserve">Игра </w:t>
+      </w:r>
+      <w:r>
+        <w:t>«Красный квадрат»</w:t>
+      </w:r>
+    </w:p>
+    <w:bookmarkEnd w:id="2"/>
     <w:p>
       <w:pPr>
         <w:rPr>
@@ -2803,6 +2794,7 @@
     </w:p>
     <w:p>
       <w:r>
+        <w:lastRenderedPageBreak/>
         <w:t xml:space="preserve">Целью данной курсовой работы было изучение средств языка программирования </w:t>
       </w:r>
       <w:r>
@@ -2857,7 +2849,6 @@
         <w:rPr>
           <w:lang w:val="en-US"/>
         </w:rPr>
-        <w:lastRenderedPageBreak/>
         <w:t>Library</w:t>
       </w:r>
       <w:r>
@@ -4169,7 +4160,7 @@
           <v:shape id="_x0000_i1025" type="#_x0000_t75" style="width:348.75pt;height:589.5pt" o:ole="">
             <v:imagedata r:id="rId8" o:title=""/>
           </v:shape>
-          <o:OLEObject Type="Embed" ProgID="Visio.Drawing.15" ShapeID="_x0000_i1025" DrawAspect="Content" ObjectID="_1574165477" r:id="rId9"/>
+          <o:OLEObject Type="Embed" ProgID="Visio.Drawing.15" ShapeID="_x0000_i1025" DrawAspect="Content" ObjectID="_1574169700" r:id="rId9"/>
         </w:object>
       </w:r>
     </w:p>
@@ -6115,7 +6106,7 @@
           <v:shape id="_x0000_i1026" type="#_x0000_t75" style="width:299.3pt;height:388.5pt" o:ole="">
             <v:imagedata r:id="rId10" o:title=""/>
           </v:shape>
-          <o:OLEObject Type="Embed" ProgID="Visio.Drawing.15" ShapeID="_x0000_i1026" DrawAspect="Content" ObjectID="_1574165478" r:id="rId11"/>
+          <o:OLEObject Type="Embed" ProgID="Visio.Drawing.15" ShapeID="_x0000_i1026" DrawAspect="Content" ObjectID="_1574169701" r:id="rId11"/>
         </w:object>
       </w:r>
     </w:p>
@@ -19295,7 +19286,7 @@
           <w:rPr>
             <w:noProof/>
           </w:rPr>
-          <w:t>6</w:t>
+          <w:t>4</w:t>
         </w:r>
         <w:r>
           <w:fldChar w:fldCharType="end"/>

--- a/З16ИВТ. Мамаков А.В. ООП. Курсовая работа.docx
+++ b/З16ИВТ. Мамаков А.В. ООП. Курсовая работа.docx
@@ -296,14 +296,27 @@
             <w:r>
               <w:t xml:space="preserve">Всего листов </w:t>
             </w:r>
-            <w:fldSimple w:instr=" NUMPAGES   \* MERGEFORMAT ">
-              <w:r>
-                <w:rPr>
-                  <w:noProof/>
-                </w:rPr>
-                <w:t>21</w:t>
-              </w:r>
-            </w:fldSimple>
+            <w:r>
+              <w:fldChar w:fldCharType="begin"/>
+            </w:r>
+            <w:r>
+              <w:instrText xml:space="preserve"> NUMPAGES   \* MERGEFORMAT </w:instrText>
+            </w:r>
+            <w:r>
+              <w:fldChar w:fldCharType="separate"/>
+            </w:r>
+            <w:r>
+              <w:rPr>
+                <w:noProof/>
+              </w:rPr>
+              <w:t>21</w:t>
+            </w:r>
+            <w:r>
+              <w:rPr>
+                <w:noProof/>
+              </w:rPr>
+              <w:fldChar w:fldCharType="end"/>
+            </w:r>
           </w:p>
         </w:tc>
       </w:tr>
@@ -4265,17 +4278,105 @@
         <w:t>,</w:t>
       </w:r>
       <w:r>
-        <w:t xml:space="preserve">  </w:t>
-      </w:r>
-      <w:r>
-        <w:t>определенного</w:t>
+        <w:t xml:space="preserve">  определенного</w:t>
       </w:r>
       <w:proofErr w:type="gramEnd"/>
       <w:r>
+        <w:t xml:space="preserve"> через шаблон </w:t>
+      </w:r>
+      <w:proofErr w:type="spellStart"/>
+      <w:r>
+        <w:rPr>
+          <w:i/>
+          <w:lang w:val="en-US"/>
+        </w:rPr>
+        <w:t>ResourceHolder</w:t>
+      </w:r>
+      <w:proofErr w:type="spellEnd"/>
+      <w:r>
+        <w:rPr>
+          <w:i/>
+        </w:rPr>
+        <w:t>&lt;</w:t>
+      </w:r>
+      <w:r>
+        <w:rPr>
+          <w:i/>
+          <w:lang w:val="en-US"/>
+        </w:rPr>
+        <w:t>sf</w:t>
+      </w:r>
+      <w:r>
+        <w:rPr>
+          <w:i/>
+        </w:rPr>
+        <w:t>::</w:t>
+      </w:r>
+      <w:r>
+        <w:rPr>
+          <w:i/>
+          <w:lang w:val="en-US"/>
+        </w:rPr>
+        <w:t>Texture</w:t>
+      </w:r>
+      <w:r>
+        <w:rPr>
+          <w:i/>
+        </w:rPr>
+        <w:t xml:space="preserve">, </w:t>
+      </w:r>
+      <w:r>
+        <w:rPr>
+          <w:i/>
+          <w:lang w:val="en-US"/>
+        </w:rPr>
+        <w:t>Textures</w:t>
+      </w:r>
+      <w:r>
+        <w:rPr>
+          <w:i/>
+        </w:rPr>
+        <w:t>::</w:t>
+      </w:r>
+      <w:r>
+        <w:rPr>
+          <w:i/>
+          <w:lang w:val="en-US"/>
+        </w:rPr>
+        <w:t>ID</w:t>
+      </w:r>
+      <w:r>
+        <w:rPr>
+          <w:i/>
+        </w:rPr>
+        <w:t>&gt;</w:t>
+      </w:r>
+      <w:r>
+        <w:t xml:space="preserve">   - </w:t>
+      </w:r>
+      <w:r>
+        <w:t>для хранения текстур, используемых приложением;</w:t>
+      </w:r>
+    </w:p>
+    <w:p>
+      <w:r>
+        <w:t xml:space="preserve">- </w:t>
+      </w:r>
+      <w:r>
+        <w:rPr>
+          <w:i/>
+          <w:lang w:val="en-US"/>
+        </w:rPr>
+        <w:t>Fonts</w:t>
+      </w:r>
+      <w:r>
         <w:t xml:space="preserve"> </w:t>
       </w:r>
       <w:r>
-        <w:t xml:space="preserve">через шаблон </w:t>
+        <w:t>класса</w:t>
+      </w:r>
+      <w:r>
+        <w:t xml:space="preserve"> </w:t>
       </w:r>
       <w:proofErr w:type="spellStart"/>
       <w:r>
@@ -4283,108 +4384,11 @@
           <w:i/>
           <w:lang w:val="en-US"/>
         </w:rPr>
-        <w:t>ResourceHolder</w:t>
+        <w:t>FontHolder</w:t>
       </w:r>
       <w:proofErr w:type="spellEnd"/>
       <w:r>
-        <w:rPr>
-          <w:i/>
-        </w:rPr>
-        <w:t>&lt;</w:t>
-      </w:r>
-      <w:r>
-        <w:rPr>
-          <w:i/>
-          <w:lang w:val="en-US"/>
-        </w:rPr>
-        <w:t>sf</w:t>
-      </w:r>
-      <w:r>
-        <w:rPr>
-          <w:i/>
-        </w:rPr>
-        <w:t>::</w:t>
-      </w:r>
-      <w:r>
-        <w:rPr>
-          <w:i/>
-          <w:lang w:val="en-US"/>
-        </w:rPr>
-        <w:t>Texture</w:t>
-      </w:r>
-      <w:r>
-        <w:rPr>
-          <w:i/>
-        </w:rPr>
-        <w:t xml:space="preserve">, </w:t>
-      </w:r>
-      <w:r>
-        <w:rPr>
-          <w:i/>
-          <w:lang w:val="en-US"/>
-        </w:rPr>
-        <w:t>Textures</w:t>
-      </w:r>
-      <w:r>
-        <w:rPr>
-          <w:i/>
-        </w:rPr>
-        <w:t>::</w:t>
-      </w:r>
-      <w:r>
-        <w:rPr>
-          <w:i/>
-          <w:lang w:val="en-US"/>
-        </w:rPr>
-        <w:t>ID</w:t>
-      </w:r>
-      <w:r>
-        <w:rPr>
-          <w:i/>
-        </w:rPr>
-        <w:t>&gt;</w:t>
-      </w:r>
-      <w:r>
-        <w:t xml:space="preserve">   - </w:t>
-      </w:r>
-      <w:r>
-        <w:t>для хранения текстур, используемых приложением;</w:t>
-      </w:r>
-    </w:p>
-    <w:p>
-      <w:r>
-        <w:t xml:space="preserve">- </w:t>
-      </w:r>
-      <w:r>
-        <w:rPr>
-          <w:i/>
-          <w:lang w:val="en-US"/>
-        </w:rPr>
-        <w:t>Fonts</w:t>
-      </w:r>
-      <w:r>
-        <w:t xml:space="preserve"> </w:t>
-      </w:r>
-      <w:r>
-        <w:t>класса</w:t>
-      </w:r>
-      <w:r>
-        <w:t xml:space="preserve"> </w:t>
-      </w:r>
-      <w:proofErr w:type="spellStart"/>
-      <w:r>
-        <w:rPr>
-          <w:i/>
-          <w:lang w:val="en-US"/>
-        </w:rPr>
-        <w:t>FontHolder</w:t>
-      </w:r>
-      <w:proofErr w:type="spellEnd"/>
-      <w:r>
-        <w:t xml:space="preserve"> определенного </w:t>
-      </w:r>
-      <w:r>
-        <w:t xml:space="preserve">через шаблон </w:t>
+        <w:t xml:space="preserve"> определенного через шаблон </w:t>
       </w:r>
       <w:proofErr w:type="spellStart"/>
       <w:proofErr w:type="gramStart"/>
@@ -9381,6 +9385,7 @@
           <w:color w:val="FFC000"/>
           <w:sz w:val="20"/>
           <w:szCs w:val="20"/>
+          <w:lang w:val="en-US"/>
         </w:rPr>
       </w:pPr>
       <w:proofErr w:type="spellStart"/>
@@ -9403,6 +9408,7 @@
           <w:color w:val="FFC000"/>
           <w:sz w:val="20"/>
           <w:szCs w:val="20"/>
+          <w:lang w:val="en-US"/>
         </w:rPr>
         <w:t xml:space="preserve"> </w:t>
       </w:r>
@@ -9424,6 +9430,7 @@
           <w:color w:val="FFC000"/>
           <w:sz w:val="20"/>
           <w:szCs w:val="20"/>
+          <w:lang w:val="en-US"/>
         </w:rPr>
         <w:t xml:space="preserve"> </w:t>
       </w:r>
@@ -9445,6 +9452,7 @@
           <w:color w:val="FFC000"/>
           <w:sz w:val="20"/>
           <w:szCs w:val="20"/>
+          <w:lang w:val="en-US"/>
         </w:rPr>
         <w:t xml:space="preserve"> // </w:t>
       </w:r>
@@ -9463,6 +9471,7 @@
           <w:color w:val="FFC000"/>
           <w:sz w:val="20"/>
           <w:szCs w:val="20"/>
+          <w:lang w:val="en-US"/>
         </w:rPr>
         <w:t xml:space="preserve"> </w:t>
       </w:r>
@@ -9481,6 +9490,7 @@
           <w:color w:val="FFC000"/>
           <w:sz w:val="20"/>
           <w:szCs w:val="20"/>
+          <w:lang w:val="en-US"/>
         </w:rPr>
         <w:t xml:space="preserve"> </w:t>
       </w:r>
@@ -9499,6 +9509,7 @@
           <w:color w:val="FFC000"/>
           <w:sz w:val="20"/>
           <w:szCs w:val="20"/>
+          <w:lang w:val="en-US"/>
         </w:rPr>
         <w:t xml:space="preserve"> </w:t>
       </w:r>
@@ -10641,14 +10652,16 @@
           <w:color w:val="FFC000"/>
           <w:sz w:val="20"/>
           <w:szCs w:val="20"/>
-        </w:rPr>
-      </w:pPr>
-      <w:r>
-        <w:rPr>
-          <w:rFonts w:ascii="Consolas" w:hAnsi="Consolas" w:cs="Consolas"/>
-          <w:color w:val="FFC000"/>
-          <w:sz w:val="20"/>
-          <w:szCs w:val="20"/>
+          <w:lang w:val="en-US"/>
+        </w:rPr>
+      </w:pPr>
+      <w:r>
+        <w:rPr>
+          <w:rFonts w:ascii="Consolas" w:hAnsi="Consolas" w:cs="Consolas"/>
+          <w:color w:val="FFC000"/>
+          <w:sz w:val="20"/>
+          <w:szCs w:val="20"/>
+          <w:lang w:val="en-US"/>
         </w:rPr>
         <w:t xml:space="preserve">} </w:t>
       </w:r>
@@ -10670,6 +10683,7 @@
           <w:color w:val="FFC000"/>
           <w:sz w:val="20"/>
           <w:szCs w:val="20"/>
+          <w:lang w:val="en-US"/>
         </w:rPr>
         <w:t>;</w:t>
       </w:r>
@@ -10682,6 +10696,7 @@
           <w:color w:val="FFC000"/>
           <w:sz w:val="19"/>
           <w:szCs w:val="19"/>
+          <w:lang w:val="en-US"/>
         </w:rPr>
       </w:pPr>
     </w:p>
@@ -13596,639 +13611,875 @@
     <w:p>
       <w:pPr>
         <w:pStyle w:val="ad"/>
-        <w:numPr>
-          <w:ilvl w:val="0"/>
-          <w:numId w:val="29"/>
-        </w:numPr>
         <w:tabs>
           <w:tab w:val="left" w:pos="851"/>
         </w:tabs>
-        <w:ind w:left="851"/>
-        <w:rPr>
-          <w:color w:val="FBD4B4" w:themeColor="accent6" w:themeTint="66"/>
-        </w:rPr>
-      </w:pPr>
-      <w:proofErr w:type="spellStart"/>
-      <w:r>
-        <w:rPr>
-          <w:color w:val="FBD4B4" w:themeColor="accent6" w:themeTint="66"/>
-        </w:rPr>
-        <w:t>game_main.c</w:t>
-      </w:r>
-      <w:proofErr w:type="spellEnd"/>
-      <w:r>
-        <w:rPr>
-          <w:color w:val="FBD4B4" w:themeColor="accent6" w:themeTint="66"/>
-        </w:rPr>
-        <w:t xml:space="preserve"> – модуль содержит функции инициализации и завершения приложения, функцию рендеринга изображения, таймер обновления экрана. В теле основной функции </w:t>
-      </w:r>
-      <w:r>
-        <w:rPr>
-          <w:color w:val="FBD4B4" w:themeColor="accent6" w:themeTint="66"/>
+        <w:ind w:left="851" w:firstLine="0"/>
+      </w:pPr>
+      <w:r>
+        <w:t>oop-kp.cpp</w:t>
+      </w:r>
+      <w:r>
+        <w:t xml:space="preserve"> – основной модуль приложения, содержащий переменную </w:t>
+      </w:r>
+      <w:r>
+        <w:rPr>
+          <w:i/>
+          <w:lang w:val="en-US"/>
+        </w:rPr>
+        <w:t>game</w:t>
+      </w:r>
+      <w:r>
+        <w:t xml:space="preserve"> </w:t>
+      </w:r>
+      <w:r>
+        <w:t xml:space="preserve">типа </w:t>
+      </w:r>
+      <w:r>
+        <w:rPr>
+          <w:i/>
+          <w:lang w:val="en-US"/>
+        </w:rPr>
+        <w:t>Application</w:t>
+      </w:r>
+      <w:r>
+        <w:t xml:space="preserve"> и </w:t>
+      </w:r>
+      <w:r>
+        <w:t xml:space="preserve">точку входа приложения </w:t>
+      </w:r>
+      <w:r>
+        <w:rPr>
           <w:lang w:val="en-US"/>
         </w:rPr>
         <w:t>main</w:t>
       </w:r>
       <w:r>
-        <w:rPr>
-          <w:color w:val="FBD4B4" w:themeColor="accent6" w:themeTint="66"/>
-        </w:rPr>
-        <w:t xml:space="preserve"> содержится главный цикл обработки сообщений библиотеки </w:t>
-      </w:r>
-      <w:r>
-        <w:rPr>
-          <w:color w:val="FBD4B4" w:themeColor="accent6" w:themeTint="66"/>
-          <w:lang w:val="en-US"/>
-        </w:rPr>
-        <w:t>SDL</w:t>
-      </w:r>
-      <w:r>
-        <w:rPr>
-          <w:color w:val="FBD4B4" w:themeColor="accent6" w:themeTint="66"/>
+        <w:t xml:space="preserve">, в которой происходит вызов </w:t>
+      </w:r>
+      <w:proofErr w:type="gramStart"/>
+      <w:r>
+        <w:rPr>
+          <w:i/>
+          <w:lang w:val="en-US"/>
+        </w:rPr>
+        <w:t>game</w:t>
+      </w:r>
+      <w:r>
+        <w:rPr>
+          <w:i/>
         </w:rPr>
         <w:t>.</w:t>
       </w:r>
+      <w:r>
+        <w:rPr>
+          <w:i/>
+          <w:lang w:val="en-US"/>
+        </w:rPr>
+        <w:t>run</w:t>
+      </w:r>
+      <w:r>
+        <w:rPr>
+          <w:i/>
+        </w:rPr>
+        <w:t>(</w:t>
+      </w:r>
+      <w:proofErr w:type="gramEnd"/>
+      <w:r>
+        <w:rPr>
+          <w:i/>
+        </w:rPr>
+        <w:t>)</w:t>
+      </w:r>
+      <w:r>
+        <w:t>;</w:t>
+      </w:r>
     </w:p>
     <w:p>
       <w:pPr>
         <w:pStyle w:val="ad"/>
-        <w:numPr>
-          <w:ilvl w:val="0"/>
-          <w:numId w:val="29"/>
-        </w:numPr>
         <w:tabs>
           <w:tab w:val="left" w:pos="851"/>
         </w:tabs>
-        <w:ind w:left="851"/>
-        <w:rPr>
-          <w:color w:val="FBD4B4" w:themeColor="accent6" w:themeTint="66"/>
-        </w:rPr>
-      </w:pPr>
-      <w:r>
-        <w:rPr>
-          <w:color w:val="FBD4B4" w:themeColor="accent6" w:themeTint="66"/>
-          <w:lang w:val="en-US"/>
-        </w:rPr>
-        <w:t>game</w:t>
-      </w:r>
-      <w:r>
-        <w:rPr>
-          <w:color w:val="FBD4B4" w:themeColor="accent6" w:themeTint="66"/>
-        </w:rPr>
-        <w:t>_</w:t>
-      </w:r>
-      <w:r>
-        <w:rPr>
-          <w:color w:val="FBD4B4" w:themeColor="accent6" w:themeTint="66"/>
-          <w:lang w:val="en-US"/>
-        </w:rPr>
-        <w:t>main</w:t>
-      </w:r>
-      <w:r>
-        <w:rPr>
-          <w:color w:val="FBD4B4" w:themeColor="accent6" w:themeTint="66"/>
-        </w:rPr>
-        <w:t>.</w:t>
-      </w:r>
-      <w:r>
-        <w:rPr>
-          <w:color w:val="FBD4B4" w:themeColor="accent6" w:themeTint="66"/>
-          <w:lang w:val="en-US"/>
-        </w:rPr>
-        <w:t>h</w:t>
-      </w:r>
-      <w:r>
-        <w:rPr>
-          <w:color w:val="FBD4B4" w:themeColor="accent6" w:themeTint="66"/>
-        </w:rPr>
-        <w:t xml:space="preserve"> – заголовочный файл содержит включения основных заголовочных файлов, определения путей к файлам текстур и шрифтов, глобальные переменные ширины и высоты экрана, переменную состояния игры;</w:t>
+        <w:ind w:left="851" w:firstLine="0"/>
+        <w:rPr>
+          <w:lang w:val="en-US"/>
+        </w:rPr>
+      </w:pPr>
+      <w:proofErr w:type="spellStart"/>
+      <w:r>
+        <w:rPr>
+          <w:lang w:val="en-US"/>
+        </w:rPr>
+        <w:t>Application.h</w:t>
+      </w:r>
+      <w:proofErr w:type="spellEnd"/>
+      <w:r>
+        <w:rPr>
+          <w:lang w:val="en-US"/>
+        </w:rPr>
+        <w:t xml:space="preserve">, </w:t>
+      </w:r>
+      <w:r>
+        <w:rPr>
+          <w:lang w:val="en-US"/>
+        </w:rPr>
+        <w:t>Application.cpp</w:t>
       </w:r>
     </w:p>
     <w:p>
       <w:pPr>
         <w:pStyle w:val="ad"/>
-        <w:numPr>
-          <w:ilvl w:val="0"/>
-          <w:numId w:val="29"/>
-        </w:numPr>
         <w:tabs>
           <w:tab w:val="left" w:pos="851"/>
         </w:tabs>
-        <w:ind w:left="851"/>
-        <w:rPr>
-          <w:color w:val="FBD4B4" w:themeColor="accent6" w:themeTint="66"/>
+        <w:ind w:left="851" w:firstLine="0"/>
+        <w:rPr>
+          <w:lang w:val="en-US"/>
         </w:rPr>
       </w:pPr>
       <w:proofErr w:type="spellStart"/>
       <w:r>
         <w:rPr>
-          <w:color w:val="FBD4B4" w:themeColor="accent6" w:themeTint="66"/>
-        </w:rPr>
-        <w:lastRenderedPageBreak/>
-        <w:t>game_menu.c</w:t>
+          <w:lang w:val="en-US"/>
+        </w:rPr>
+        <w:t>ResourceManager.h</w:t>
       </w:r>
       <w:proofErr w:type="spellEnd"/>
-      <w:r>
-        <w:rPr>
-          <w:color w:val="FBD4B4" w:themeColor="accent6" w:themeTint="66"/>
-        </w:rPr>
-        <w:t xml:space="preserve">, </w:t>
-      </w:r>
-      <w:proofErr w:type="spellStart"/>
-      <w:r>
-        <w:rPr>
-          <w:color w:val="FBD4B4" w:themeColor="accent6" w:themeTint="66"/>
-        </w:rPr>
-        <w:t>game_menu.h</w:t>
-      </w:r>
-      <w:proofErr w:type="spellEnd"/>
-      <w:r>
-        <w:rPr>
-          <w:color w:val="FBD4B4" w:themeColor="accent6" w:themeTint="66"/>
-        </w:rPr>
-        <w:t xml:space="preserve"> </w:t>
-      </w:r>
-      <w:r>
-        <w:rPr>
-          <w:color w:val="FBD4B4" w:themeColor="accent6" w:themeTint="66"/>
-        </w:rPr>
-        <w:t>– модуль содержит определения типов «Пункт меню», «Меню», функции инициализации, уничтожения, рендеринга и обработки сообщений меню;</w:t>
-      </w:r>
     </w:p>
     <w:p>
       <w:pPr>
         <w:pStyle w:val="ad"/>
-        <w:numPr>
-          <w:ilvl w:val="0"/>
-          <w:numId w:val="29"/>
-        </w:numPr>
         <w:tabs>
           <w:tab w:val="left" w:pos="851"/>
         </w:tabs>
-        <w:ind w:left="851"/>
-        <w:rPr>
-          <w:color w:val="FBD4B4" w:themeColor="accent6" w:themeTint="66"/>
-        </w:rPr>
-      </w:pPr>
-      <w:r>
-        <w:rPr>
-          <w:color w:val="FBD4B4" w:themeColor="accent6" w:themeTint="66"/>
-          <w:lang w:val="en-US"/>
-        </w:rPr>
-        <w:t>game</w:t>
-      </w:r>
-      <w:r>
-        <w:rPr>
-          <w:color w:val="FBD4B4" w:themeColor="accent6" w:themeTint="66"/>
-        </w:rPr>
-        <w:t>_</w:t>
-      </w:r>
-      <w:r>
-        <w:rPr>
-          <w:color w:val="FBD4B4" w:themeColor="accent6" w:themeTint="66"/>
-          <w:lang w:val="en-US"/>
-        </w:rPr>
-        <w:t>scores</w:t>
-      </w:r>
-      <w:r>
-        <w:rPr>
-          <w:color w:val="FBD4B4" w:themeColor="accent6" w:themeTint="66"/>
-        </w:rPr>
-        <w:t>.</w:t>
-      </w:r>
-      <w:r>
-        <w:rPr>
-          <w:color w:val="FBD4B4" w:themeColor="accent6" w:themeTint="66"/>
-          <w:lang w:val="en-US"/>
-        </w:rPr>
-        <w:t>c</w:t>
-      </w:r>
-      <w:r>
-        <w:rPr>
-          <w:color w:val="FBD4B4" w:themeColor="accent6" w:themeTint="66"/>
-        </w:rPr>
-        <w:t xml:space="preserve">, </w:t>
-      </w:r>
-      <w:r>
-        <w:rPr>
-          <w:color w:val="FBD4B4" w:themeColor="accent6" w:themeTint="66"/>
-          <w:lang w:val="en-US"/>
-        </w:rPr>
-        <w:t>game</w:t>
-      </w:r>
-      <w:r>
-        <w:rPr>
-          <w:color w:val="FBD4B4" w:themeColor="accent6" w:themeTint="66"/>
-        </w:rPr>
-        <w:t>_</w:t>
-      </w:r>
-      <w:r>
-        <w:rPr>
-          <w:color w:val="FBD4B4" w:themeColor="accent6" w:themeTint="66"/>
-          <w:lang w:val="en-US"/>
-        </w:rPr>
-        <w:t>scores</w:t>
-      </w:r>
-      <w:r>
-        <w:rPr>
-          <w:color w:val="FBD4B4" w:themeColor="accent6" w:themeTint="66"/>
-        </w:rPr>
-        <w:t>.</w:t>
-      </w:r>
-      <w:r>
-        <w:rPr>
-          <w:color w:val="FBD4B4" w:themeColor="accent6" w:themeTint="66"/>
-          <w:lang w:val="en-US"/>
-        </w:rPr>
-        <w:t>h</w:t>
-      </w:r>
-      <w:r>
-        <w:rPr>
-          <w:color w:val="FBD4B4" w:themeColor="accent6" w:themeTint="66"/>
-        </w:rPr>
-        <w:t xml:space="preserve"> – модуль содержит определения типов «Результат», переменной </w:t>
-      </w:r>
-      <w:r>
-        <w:rPr>
-          <w:color w:val="FBD4B4" w:themeColor="accent6" w:themeTint="66"/>
-          <w:lang w:val="en-US"/>
-        </w:rPr>
-        <w:t>score</w:t>
-      </w:r>
-      <w:r>
-        <w:rPr>
-          <w:color w:val="FBD4B4" w:themeColor="accent6" w:themeTint="66"/>
-        </w:rPr>
-        <w:t>_</w:t>
-      </w:r>
-      <w:r>
-        <w:rPr>
-          <w:color w:val="FBD4B4" w:themeColor="accent6" w:themeTint="66"/>
-          <w:lang w:val="en-US"/>
-        </w:rPr>
-        <w:t>current</w:t>
-      </w:r>
-      <w:r>
-        <w:rPr>
-          <w:color w:val="FBD4B4" w:themeColor="accent6" w:themeTint="66"/>
-        </w:rPr>
-        <w:t xml:space="preserve">, содержащей текущий результат, массива </w:t>
-      </w:r>
-      <w:r>
-        <w:rPr>
-          <w:color w:val="FBD4B4" w:themeColor="accent6" w:themeTint="66"/>
-          <w:lang w:val="en-US"/>
-        </w:rPr>
-        <w:t>Scores</w:t>
-      </w:r>
-      <w:r>
-        <w:rPr>
-          <w:color w:val="FBD4B4" w:themeColor="accent6" w:themeTint="66"/>
-        </w:rPr>
-        <w:t xml:space="preserve"> – таблицы результатов и функций инициализации модуля, сох</w:t>
-      </w:r>
-      <w:r>
-        <w:rPr>
-          <w:color w:val="FBD4B4" w:themeColor="accent6" w:themeTint="66"/>
-        </w:rPr>
-        <w:t xml:space="preserve">ранения результатов в файл, загрузки таблицы из </w:t>
-      </w:r>
-      <w:proofErr w:type="gramStart"/>
-      <w:r>
-        <w:rPr>
-          <w:color w:val="FBD4B4" w:themeColor="accent6" w:themeTint="66"/>
-        </w:rPr>
-        <w:t>файла ,а</w:t>
-      </w:r>
-      <w:proofErr w:type="gramEnd"/>
-      <w:r>
-        <w:rPr>
-          <w:color w:val="FBD4B4" w:themeColor="accent6" w:themeTint="66"/>
-        </w:rPr>
-        <w:t xml:space="preserve"> также рендеринга таблицы результатов и пр.</w:t>
-      </w:r>
+        <w:ind w:left="851" w:firstLine="0"/>
+        <w:rPr>
+          <w:lang w:val="en-US"/>
+        </w:rPr>
+      </w:pPr>
     </w:p>
     <w:p>
       <w:pPr>
         <w:pStyle w:val="ad"/>
-        <w:numPr>
-          <w:ilvl w:val="0"/>
-          <w:numId w:val="29"/>
-        </w:numPr>
         <w:tabs>
           <w:tab w:val="left" w:pos="851"/>
         </w:tabs>
-        <w:ind w:left="851"/>
-        <w:rPr>
-          <w:color w:val="FBD4B4" w:themeColor="accent6" w:themeTint="66"/>
-        </w:rPr>
-      </w:pPr>
-      <w:r>
-        <w:rPr>
-          <w:color w:val="FBD4B4" w:themeColor="accent6" w:themeTint="66"/>
-          <w:lang w:val="en-US"/>
-        </w:rPr>
-        <w:t>game</w:t>
-      </w:r>
-      <w:r>
-        <w:rPr>
-          <w:color w:val="FBD4B4" w:themeColor="accent6" w:themeTint="66"/>
-        </w:rPr>
-        <w:t>_</w:t>
-      </w:r>
-      <w:r>
-        <w:rPr>
-          <w:color w:val="FBD4B4" w:themeColor="accent6" w:themeTint="66"/>
-          <w:lang w:val="en-US"/>
-        </w:rPr>
-        <w:t>snake</w:t>
-      </w:r>
-      <w:r>
-        <w:rPr>
-          <w:color w:val="FBD4B4" w:themeColor="accent6" w:themeTint="66"/>
-        </w:rPr>
-        <w:t>.</w:t>
-      </w:r>
-      <w:r>
-        <w:rPr>
-          <w:color w:val="FBD4B4" w:themeColor="accent6" w:themeTint="66"/>
-          <w:lang w:val="en-US"/>
-        </w:rPr>
-        <w:t>c</w:t>
-      </w:r>
-      <w:r>
-        <w:rPr>
-          <w:color w:val="FBD4B4" w:themeColor="accent6" w:themeTint="66"/>
+        <w:ind w:left="851" w:firstLine="0"/>
+        <w:rPr>
+          <w:lang w:val="en-US"/>
+        </w:rPr>
+      </w:pPr>
+      <w:proofErr w:type="spellStart"/>
+      <w:r>
+        <w:rPr>
+          <w:lang w:val="en-US"/>
+        </w:rPr>
+        <w:t>Entity.h</w:t>
+      </w:r>
+      <w:proofErr w:type="spellEnd"/>
+      <w:r>
+        <w:rPr>
+          <w:lang w:val="en-US"/>
         </w:rPr>
         <w:t xml:space="preserve">, </w:t>
       </w:r>
       <w:r>
         <w:rPr>
-          <w:color w:val="FBD4B4" w:themeColor="accent6" w:themeTint="66"/>
-          <w:lang w:val="en-US"/>
-        </w:rPr>
-        <w:t>g</w:t>
-      </w:r>
-      <w:r>
-        <w:rPr>
-          <w:color w:val="FBD4B4" w:themeColor="accent6" w:themeTint="66"/>
-          <w:lang w:val="en-US"/>
-        </w:rPr>
-        <w:t>ame</w:t>
-      </w:r>
-      <w:r>
-        <w:rPr>
-          <w:color w:val="FBD4B4" w:themeColor="accent6" w:themeTint="66"/>
-        </w:rPr>
-        <w:t>_</w:t>
-      </w:r>
-      <w:r>
-        <w:rPr>
-          <w:color w:val="FBD4B4" w:themeColor="accent6" w:themeTint="66"/>
-          <w:lang w:val="en-US"/>
-        </w:rPr>
-        <w:t>snake</w:t>
-      </w:r>
-      <w:r>
-        <w:rPr>
-          <w:color w:val="FBD4B4" w:themeColor="accent6" w:themeTint="66"/>
-        </w:rPr>
-        <w:t>.</w:t>
-      </w:r>
-      <w:r>
-        <w:rPr>
-          <w:color w:val="FBD4B4" w:themeColor="accent6" w:themeTint="66"/>
-          <w:lang w:val="en-US"/>
-        </w:rPr>
-        <w:t>h</w:t>
-      </w:r>
-      <w:r>
-        <w:rPr>
-          <w:color w:val="FBD4B4" w:themeColor="accent6" w:themeTint="66"/>
-        </w:rPr>
-        <w:t xml:space="preserve"> – модуль содержит определения типов «Сегмент змеи», «Змея», функции инициализации, уничтожения, рендеринга и обработки сообщений персонажем игры, а также переменную </w:t>
-      </w:r>
-      <w:r>
-        <w:rPr>
-          <w:color w:val="FBD4B4" w:themeColor="accent6" w:themeTint="66"/>
-          <w:lang w:val="en-US"/>
-        </w:rPr>
-        <w:t xml:space="preserve">Python – </w:t>
-      </w:r>
-      <w:r>
-        <w:rPr>
-          <w:color w:val="FBD4B4" w:themeColor="accent6" w:themeTint="66"/>
-        </w:rPr>
-        <w:t>главного персонажа;</w:t>
+          <w:lang w:val="en-US"/>
+        </w:rPr>
+        <w:t>Entity.cpp</w:t>
       </w:r>
     </w:p>
     <w:p>
       <w:pPr>
         <w:pStyle w:val="ad"/>
-        <w:numPr>
-          <w:ilvl w:val="0"/>
-          <w:numId w:val="29"/>
-        </w:numPr>
         <w:tabs>
           <w:tab w:val="left" w:pos="851"/>
         </w:tabs>
-        <w:ind w:left="851"/>
-        <w:rPr>
-          <w:color w:val="FBD4B4" w:themeColor="accent6" w:themeTint="66"/>
-        </w:rPr>
-      </w:pPr>
-      <w:r>
-        <w:rPr>
-          <w:color w:val="FBD4B4" w:themeColor="accent6" w:themeTint="66"/>
-          <w:lang w:val="en-US"/>
-        </w:rPr>
-        <w:t>game</w:t>
-      </w:r>
-      <w:r>
-        <w:rPr>
-          <w:color w:val="FBD4B4" w:themeColor="accent6" w:themeTint="66"/>
-        </w:rPr>
-        <w:t>_</w:t>
-      </w:r>
-      <w:r>
-        <w:rPr>
-          <w:color w:val="FBD4B4" w:themeColor="accent6" w:themeTint="66"/>
-          <w:lang w:val="en-US"/>
-        </w:rPr>
-        <w:t>stuff</w:t>
-      </w:r>
-      <w:r>
-        <w:rPr>
-          <w:color w:val="FBD4B4" w:themeColor="accent6" w:themeTint="66"/>
-        </w:rPr>
-        <w:t>.</w:t>
-      </w:r>
-      <w:r>
-        <w:rPr>
-          <w:color w:val="FBD4B4" w:themeColor="accent6" w:themeTint="66"/>
-          <w:lang w:val="en-US"/>
-        </w:rPr>
-        <w:t>c</w:t>
-      </w:r>
-      <w:r>
-        <w:rPr>
-          <w:color w:val="FBD4B4" w:themeColor="accent6" w:themeTint="66"/>
-        </w:rPr>
+        <w:ind w:left="851" w:firstLine="0"/>
+      </w:pPr>
+      <w:proofErr w:type="spellStart"/>
+      <w:r>
+        <w:t>BlueBox.h</w:t>
+      </w:r>
+      <w:proofErr w:type="spellEnd"/>
+      <w:r>
         <w:t xml:space="preserve">, </w:t>
       </w:r>
       <w:r>
-        <w:rPr>
-          <w:color w:val="FBD4B4" w:themeColor="accent6" w:themeTint="66"/>
-          <w:lang w:val="en-US"/>
-        </w:rPr>
-        <w:t>game</w:t>
-      </w:r>
-      <w:r>
-        <w:rPr>
-          <w:color w:val="FBD4B4" w:themeColor="accent6" w:themeTint="66"/>
-        </w:rPr>
-        <w:t>_</w:t>
-      </w:r>
-      <w:r>
-        <w:rPr>
-          <w:color w:val="FBD4B4" w:themeColor="accent6" w:themeTint="66"/>
-          <w:lang w:val="en-US"/>
-        </w:rPr>
-        <w:t>stuff</w:t>
-      </w:r>
-      <w:r>
-        <w:rPr>
-          <w:color w:val="FBD4B4" w:themeColor="accent6" w:themeTint="66"/>
-        </w:rPr>
-        <w:t>.</w:t>
-      </w:r>
-      <w:r>
-        <w:rPr>
-          <w:color w:val="FBD4B4" w:themeColor="accent6" w:themeTint="66"/>
-          <w:lang w:val="en-US"/>
-        </w:rPr>
-        <w:t>h</w:t>
-      </w:r>
-      <w:r>
-        <w:rPr>
-          <w:color w:val="FBD4B4" w:themeColor="accent6" w:themeTint="66"/>
-        </w:rPr>
-        <w:t xml:space="preserve"> – модуль содержит определения типов «Тип объекта», «Экземпляр объекта», функции инициализации, уничтожения, рендеринга, массив типов объектов, двухсвязный список объектов игры; </w:t>
+        <w:t>BlueBox.cpp</w:t>
       </w:r>
     </w:p>
     <w:p>
       <w:pPr>
         <w:pStyle w:val="ad"/>
-        <w:numPr>
-          <w:ilvl w:val="0"/>
-          <w:numId w:val="29"/>
-        </w:numPr>
         <w:tabs>
           <w:tab w:val="left" w:pos="851"/>
         </w:tabs>
-        <w:ind w:left="851"/>
-        <w:rPr>
-          <w:color w:val="FBD4B4" w:themeColor="accent6" w:themeTint="66"/>
-        </w:rPr>
-      </w:pPr>
-      <w:r>
-        <w:rPr>
-          <w:color w:val="FBD4B4" w:themeColor="accent6" w:themeTint="66"/>
-          <w:lang w:val="en-US"/>
-        </w:rPr>
-        <w:t>game</w:t>
-      </w:r>
-      <w:r>
-        <w:rPr>
-          <w:color w:val="FBD4B4" w:themeColor="accent6" w:themeTint="66"/>
-        </w:rPr>
-        <w:t>_</w:t>
-      </w:r>
-      <w:r>
-        <w:rPr>
-          <w:color w:val="FBD4B4" w:themeColor="accent6" w:themeTint="66"/>
-          <w:lang w:val="en-US"/>
-        </w:rPr>
-        <w:t>text</w:t>
-      </w:r>
-      <w:r>
-        <w:rPr>
-          <w:color w:val="FBD4B4" w:themeColor="accent6" w:themeTint="66"/>
-        </w:rPr>
+        <w:ind w:left="851" w:firstLine="0"/>
+      </w:pPr>
+      <w:proofErr w:type="spellStart"/>
+      <w:r>
+        <w:rPr>
+          <w:lang w:val="en-US"/>
+        </w:rPr>
+        <w:t>RedBox.h</w:t>
+      </w:r>
+      <w:proofErr w:type="spellEnd"/>
+      <w:r>
+        <w:t xml:space="preserve">, </w:t>
+      </w:r>
+      <w:r>
+        <w:t>RedBox.cpp</w:t>
+      </w:r>
+    </w:p>
+    <w:p>
+      <w:pPr>
+        <w:pStyle w:val="ad"/>
+        <w:tabs>
+          <w:tab w:val="left" w:pos="851"/>
+        </w:tabs>
+        <w:ind w:left="851" w:firstLine="0"/>
+        <w:rPr>
+          <w:lang w:val="en-US"/>
+        </w:rPr>
+      </w:pPr>
+      <w:proofErr w:type="spellStart"/>
+      <w:r>
+        <w:rPr>
+          <w:lang w:val="en-US"/>
+        </w:rPr>
+        <w:lastRenderedPageBreak/>
+        <w:t>World.h</w:t>
+      </w:r>
+      <w:proofErr w:type="spellEnd"/>
+      <w:r>
+        <w:rPr>
+          <w:lang w:val="en-US"/>
+        </w:rPr>
+        <w:t>, World.cpp</w:t>
+      </w:r>
+    </w:p>
+    <w:p>
+      <w:pPr>
+        <w:pStyle w:val="ad"/>
+        <w:tabs>
+          <w:tab w:val="left" w:pos="851"/>
+        </w:tabs>
+        <w:ind w:left="851" w:firstLine="0"/>
+      </w:pPr>
+      <w:bookmarkStart w:id="15" w:name="_GoBack"/>
+      <w:bookmarkEnd w:id="15"/>
+    </w:p>
+    <w:p>
+      <w:pPr>
+        <w:pStyle w:val="ad"/>
+        <w:tabs>
+          <w:tab w:val="left" w:pos="851"/>
+        </w:tabs>
+        <w:ind w:left="851" w:firstLine="0"/>
+        <w:rPr>
+          <w:lang w:val="en-US"/>
+        </w:rPr>
+      </w:pPr>
+      <w:proofErr w:type="spellStart"/>
+      <w:r>
+        <w:rPr>
+          <w:lang w:val="en-US"/>
+        </w:rPr>
+        <w:t>ClockHUD.h</w:t>
+      </w:r>
+      <w:proofErr w:type="spellEnd"/>
+    </w:p>
+    <w:p>
+      <w:pPr>
+        <w:pStyle w:val="ad"/>
+        <w:tabs>
+          <w:tab w:val="left" w:pos="851"/>
+        </w:tabs>
+        <w:ind w:left="851" w:firstLine="0"/>
+        <w:rPr>
+          <w:lang w:val="en-US"/>
+        </w:rPr>
+      </w:pPr>
+      <w:proofErr w:type="spellStart"/>
+      <w:r>
+        <w:rPr>
+          <w:lang w:val="en-US"/>
+        </w:rPr>
+        <w:t>HUD.h</w:t>
+      </w:r>
+      <w:proofErr w:type="spellEnd"/>
+      <w:r>
+        <w:rPr>
+          <w:lang w:val="en-US"/>
+        </w:rPr>
+        <w:t>, HUD.cpp</w:t>
+      </w:r>
+    </w:p>
+    <w:p>
+      <w:pPr>
+        <w:pStyle w:val="ad"/>
+        <w:tabs>
+          <w:tab w:val="left" w:pos="851"/>
+        </w:tabs>
+        <w:ind w:left="851" w:firstLine="0"/>
+        <w:rPr>
+          <w:lang w:val="en-US"/>
+        </w:rPr>
+      </w:pPr>
+    </w:p>
+    <w:p>
+      <w:pPr>
+        <w:pStyle w:val="ad"/>
+        <w:tabs>
+          <w:tab w:val="left" w:pos="851"/>
+        </w:tabs>
+        <w:ind w:left="851" w:firstLine="0"/>
+        <w:rPr>
+          <w:lang w:val="en-US"/>
+        </w:rPr>
+      </w:pPr>
+    </w:p>
+    <w:p>
+      <w:pPr>
+        <w:pStyle w:val="ad"/>
+        <w:tabs>
+          <w:tab w:val="left" w:pos="851"/>
+        </w:tabs>
+        <w:ind w:left="851" w:firstLine="0"/>
+        <w:rPr>
+          <w:lang w:val="en-US"/>
+        </w:rPr>
+      </w:pPr>
+      <w:proofErr w:type="spellStart"/>
+      <w:r>
+        <w:rPr>
+          <w:lang w:val="en-US"/>
+        </w:rPr>
+        <w:t>Utility.h</w:t>
+      </w:r>
+      <w:proofErr w:type="spellEnd"/>
+      <w:r>
+        <w:rPr>
+          <w:lang w:val="en-US"/>
+        </w:rPr>
+        <w:t>, Utility.cpp</w:t>
+      </w:r>
+      <w:r>
+        <w:rPr>
+          <w:lang w:val="en-US"/>
+        </w:rPr>
+        <w:t xml:space="preserve">, </w:t>
+      </w:r>
+      <w:proofErr w:type="spellStart"/>
+      <w:r>
+        <w:rPr>
+          <w:lang w:val="en-US"/>
+        </w:rPr>
+        <w:t>Foreach.h</w:t>
+      </w:r>
+      <w:proofErr w:type="spellEnd"/>
+      <w:r>
+        <w:rPr>
+          <w:lang w:val="en-US"/>
+        </w:rPr>
+        <w:t xml:space="preserve">, </w:t>
+      </w:r>
+      <w:proofErr w:type="spellStart"/>
+      <w:r>
+        <w:rPr>
+          <w:lang w:val="en-US"/>
+        </w:rPr>
+        <w:t>ColorConsole.h</w:t>
+      </w:r>
+      <w:proofErr w:type="spellEnd"/>
+    </w:p>
+    <w:p>
+      <w:pPr>
+        <w:pStyle w:val="ad"/>
+        <w:tabs>
+          <w:tab w:val="left" w:pos="851"/>
+        </w:tabs>
+        <w:ind w:left="851" w:firstLine="0"/>
+        <w:rPr>
+          <w:lang w:val="en-US"/>
+        </w:rPr>
+      </w:pPr>
+    </w:p>
+    <w:p>
+      <w:pPr>
+        <w:pStyle w:val="ad"/>
+        <w:tabs>
+          <w:tab w:val="left" w:pos="851"/>
+        </w:tabs>
+        <w:ind w:left="851" w:firstLine="0"/>
+      </w:pPr>
+      <w:proofErr w:type="spellStart"/>
+      <w:r>
+        <w:t>FrameClock.h</w:t>
+      </w:r>
+      <w:proofErr w:type="spellEnd"/>
+    </w:p>
+    <w:p>
+      <w:pPr>
+        <w:pStyle w:val="ad"/>
+        <w:tabs>
+          <w:tab w:val="left" w:pos="851"/>
+        </w:tabs>
+        <w:ind w:left="851" w:firstLine="0"/>
+      </w:pPr>
+    </w:p>
+    <w:p>
+      <w:pPr>
+        <w:pStyle w:val="ad"/>
+        <w:tabs>
+          <w:tab w:val="left" w:pos="851"/>
+        </w:tabs>
+        <w:ind w:left="851" w:firstLine="0"/>
+        <w:rPr>
+          <w:lang w:val="en-US"/>
+        </w:rPr>
+      </w:pPr>
+      <w:proofErr w:type="spellStart"/>
+      <w:r>
+        <w:rPr>
+          <w:lang w:val="en-US"/>
+        </w:rPr>
+        <w:t>GUI.h</w:t>
+      </w:r>
+      <w:proofErr w:type="spellEnd"/>
+    </w:p>
+    <w:p>
+      <w:pPr>
+        <w:pStyle w:val="ad"/>
+        <w:tabs>
+          <w:tab w:val="left" w:pos="851"/>
+        </w:tabs>
+        <w:ind w:left="851" w:firstLine="0"/>
+      </w:pPr>
+    </w:p>
+    <w:p>
+      <w:pPr>
+        <w:pStyle w:val="ad"/>
+        <w:tabs>
+          <w:tab w:val="left" w:pos="851"/>
+        </w:tabs>
+        <w:ind w:left="851" w:firstLine="0"/>
+        <w:rPr>
+          <w:lang w:val="en-US"/>
+        </w:rPr>
+      </w:pPr>
+      <w:proofErr w:type="spellStart"/>
+      <w:r>
+        <w:rPr>
+          <w:lang w:val="en-US"/>
+        </w:rPr>
+        <w:t>Player.h</w:t>
+      </w:r>
+      <w:proofErr w:type="spellEnd"/>
+    </w:p>
+    <w:p>
+      <w:pPr>
+        <w:pStyle w:val="ad"/>
+        <w:tabs>
+          <w:tab w:val="left" w:pos="851"/>
+        </w:tabs>
+        <w:ind w:left="851" w:firstLine="0"/>
+        <w:rPr>
+          <w:lang w:val="en-US"/>
+        </w:rPr>
+      </w:pPr>
+    </w:p>
+    <w:p>
+      <w:pPr>
+        <w:pStyle w:val="ad"/>
+        <w:tabs>
+          <w:tab w:val="left" w:pos="851"/>
+        </w:tabs>
+        <w:ind w:left="851" w:firstLine="0"/>
+        <w:rPr>
+          <w:lang w:val="en-US"/>
+        </w:rPr>
+      </w:pPr>
+      <w:proofErr w:type="spellStart"/>
+      <w:r>
+        <w:rPr>
+          <w:lang w:val="en-US"/>
+        </w:rPr>
+        <w:t>SceneNode.h</w:t>
+      </w:r>
+      <w:proofErr w:type="spellEnd"/>
+      <w:r>
+        <w:rPr>
+          <w:lang w:val="en-US"/>
+        </w:rPr>
+        <w:t xml:space="preserve">, </w:t>
+      </w:r>
+      <w:r>
+        <w:rPr>
+          <w:lang w:val="en-US"/>
+        </w:rPr>
+        <w:t>SceneNode.cpp</w:t>
+      </w:r>
+    </w:p>
+    <w:p>
+      <w:pPr>
+        <w:pStyle w:val="ad"/>
+        <w:tabs>
+          <w:tab w:val="left" w:pos="851"/>
+        </w:tabs>
+        <w:ind w:left="851" w:firstLine="0"/>
+        <w:rPr>
+          <w:lang w:val="en-US"/>
+        </w:rPr>
+      </w:pPr>
+    </w:p>
+    <w:p>
+      <w:pPr>
+        <w:pStyle w:val="ad"/>
+        <w:tabs>
+          <w:tab w:val="left" w:pos="851"/>
+        </w:tabs>
+        <w:ind w:left="851" w:firstLine="0"/>
+      </w:pPr>
+      <w:proofErr w:type="gramStart"/>
+      <w:r>
+        <w:rPr>
+          <w:lang w:val="en-US"/>
+        </w:rPr>
+        <w:t>State</w:t>
+      </w:r>
+      <w:r>
         <w:t>.</w:t>
       </w:r>
       <w:r>
         <w:rPr>
-          <w:color w:val="FBD4B4" w:themeColor="accent6" w:themeTint="66"/>
-          <w:lang w:val="en-US"/>
-        </w:rPr>
-        <w:t>c</w:t>
-      </w:r>
-      <w:r>
-        <w:rPr>
-          <w:color w:val="FBD4B4" w:themeColor="accent6" w:themeTint="66"/>
+          <w:lang w:val="en-US"/>
+        </w:rPr>
+        <w:t>h</w:t>
+      </w:r>
+      <w:r>
+        <w:t xml:space="preserve"> ,</w:t>
+      </w:r>
+      <w:proofErr w:type="gramEnd"/>
+      <w:r>
+        <w:t xml:space="preserve"> </w:t>
+      </w:r>
+      <w:r>
+        <w:rPr>
+          <w:lang w:val="en-US"/>
+        </w:rPr>
+        <w:t>State</w:t>
+      </w:r>
+      <w:r>
+        <w:t>.</w:t>
+      </w:r>
+      <w:proofErr w:type="spellStart"/>
+      <w:r>
+        <w:rPr>
+          <w:lang w:val="en-US"/>
+        </w:rPr>
+        <w:t>cpp</w:t>
+      </w:r>
+      <w:proofErr w:type="spellEnd"/>
+      <w:r>
+        <w:t xml:space="preserve"> – описание базового класса состояния приложения;</w:t>
+      </w:r>
+    </w:p>
+    <w:p>
+      <w:pPr>
+        <w:pStyle w:val="ad"/>
+        <w:tabs>
+          <w:tab w:val="left" w:pos="851"/>
+        </w:tabs>
+        <w:ind w:left="851" w:firstLine="0"/>
+        <w:rPr>
+          <w:i/>
+          <w:lang w:val="en-US"/>
+        </w:rPr>
+      </w:pPr>
+      <w:proofErr w:type="spellStart"/>
+      <w:r>
+        <w:rPr>
+          <w:lang w:val="en-US"/>
+        </w:rPr>
+        <w:t>StateGame.h</w:t>
+      </w:r>
+      <w:proofErr w:type="spellEnd"/>
+      <w:r>
+        <w:rPr>
+          <w:lang w:val="en-US"/>
         </w:rPr>
         <w:t xml:space="preserve">, </w:t>
       </w:r>
       <w:r>
         <w:rPr>
-          <w:color w:val="FBD4B4" w:themeColor="accent6" w:themeTint="66"/>
-          <w:lang w:val="en-US"/>
-        </w:rPr>
-        <w:t>game</w:t>
-      </w:r>
-      <w:r>
-        <w:rPr>
-          <w:color w:val="FBD4B4" w:themeColor="accent6" w:themeTint="66"/>
-        </w:rPr>
-        <w:t>_</w:t>
-      </w:r>
-      <w:r>
-        <w:rPr>
-          <w:color w:val="FBD4B4" w:themeColor="accent6" w:themeTint="66"/>
-          <w:lang w:val="en-US"/>
-        </w:rPr>
-        <w:t>text</w:t>
-      </w:r>
-      <w:r>
-        <w:rPr>
-          <w:color w:val="FBD4B4" w:themeColor="accent6" w:themeTint="66"/>
-        </w:rPr>
-        <w:t>.</w:t>
-      </w:r>
-      <w:r>
-        <w:rPr>
-          <w:color w:val="FBD4B4" w:themeColor="accent6" w:themeTint="66"/>
-          <w:lang w:val="en-US"/>
-        </w:rPr>
-        <w:t>h</w:t>
-      </w:r>
-      <w:r>
-        <w:rPr>
-          <w:color w:val="FBD4B4" w:themeColor="accent6" w:themeTint="66"/>
-        </w:rPr>
-        <w:t xml:space="preserve"> – модуль содержит определения переменных шрифтов, используемых в приложении, функции инициализации, уничтожения, рендеринга текстовых строк и поддержки текстового ввода с помощью </w:t>
-      </w:r>
-      <w:r>
-        <w:rPr>
-          <w:color w:val="FBD4B4" w:themeColor="accent6" w:themeTint="66"/>
-          <w:lang w:val="en-US"/>
-        </w:rPr>
-        <w:t>SDL.</w:t>
+          <w:lang w:val="en-US"/>
+        </w:rPr>
+        <w:t>StateGame.cpp</w:t>
+      </w:r>
+      <w:r>
+        <w:rPr>
+          <w:lang w:val="en-US"/>
+        </w:rPr>
+        <w:t xml:space="preserve">, </w:t>
+      </w:r>
+      <w:proofErr w:type="spellStart"/>
+      <w:r>
+        <w:rPr>
+          <w:lang w:val="en-US"/>
+        </w:rPr>
+        <w:t>StateTitle.h</w:t>
+      </w:r>
+      <w:proofErr w:type="spellEnd"/>
+      <w:r>
+        <w:rPr>
+          <w:lang w:val="en-US"/>
+        </w:rPr>
+        <w:t xml:space="preserve">, </w:t>
+      </w:r>
+      <w:r>
+        <w:rPr>
+          <w:lang w:val="en-US"/>
+        </w:rPr>
+        <w:t>StateTitle.cpp</w:t>
+      </w:r>
+      <w:r>
+        <w:rPr>
+          <w:lang w:val="en-US"/>
+        </w:rPr>
+        <w:t xml:space="preserve">, </w:t>
+      </w:r>
+      <w:proofErr w:type="spellStart"/>
+      <w:r>
+        <w:rPr>
+          <w:lang w:val="en-US"/>
+        </w:rPr>
+        <w:t>StateMenu.h</w:t>
+      </w:r>
+      <w:proofErr w:type="spellEnd"/>
+      <w:r>
+        <w:rPr>
+          <w:lang w:val="en-US"/>
+        </w:rPr>
+        <w:t xml:space="preserve">, </w:t>
+      </w:r>
+      <w:r>
+        <w:rPr>
+          <w:lang w:val="en-US"/>
+        </w:rPr>
+        <w:t>StateMenu.cpp</w:t>
+      </w:r>
+      <w:r>
+        <w:rPr>
+          <w:lang w:val="en-US"/>
+        </w:rPr>
+        <w:t xml:space="preserve">, </w:t>
+      </w:r>
+      <w:proofErr w:type="spellStart"/>
+      <w:proofErr w:type="gramStart"/>
+      <w:r>
+        <w:rPr>
+          <w:lang w:val="en-US"/>
+        </w:rPr>
+        <w:t>StateScore.h</w:t>
+      </w:r>
+      <w:proofErr w:type="spellEnd"/>
+      <w:r>
+        <w:rPr>
+          <w:lang w:val="en-US"/>
+        </w:rPr>
+        <w:t xml:space="preserve"> ,</w:t>
+      </w:r>
+      <w:proofErr w:type="gramEnd"/>
+      <w:r>
+        <w:rPr>
+          <w:lang w:val="en-US"/>
+        </w:rPr>
+        <w:t xml:space="preserve"> </w:t>
+      </w:r>
+      <w:r>
+        <w:rPr>
+          <w:lang w:val="en-US"/>
+        </w:rPr>
+        <w:t>StateScore.cpp</w:t>
+      </w:r>
+      <w:r>
+        <w:rPr>
+          <w:lang w:val="en-US"/>
+        </w:rPr>
+        <w:t xml:space="preserve"> </w:t>
+      </w:r>
+      <w:r>
+        <w:rPr>
+          <w:lang w:val="en-US"/>
+        </w:rPr>
+        <w:t>–</w:t>
+      </w:r>
+      <w:r>
+        <w:rPr>
+          <w:lang w:val="en-US"/>
+        </w:rPr>
+        <w:t xml:space="preserve"> </w:t>
+      </w:r>
+      <w:r>
+        <w:t>содержат</w:t>
+      </w:r>
+      <w:r>
+        <w:rPr>
+          <w:lang w:val="en-US"/>
+        </w:rPr>
+        <w:t xml:space="preserve"> </w:t>
+      </w:r>
+      <w:r>
+        <w:t>описания</w:t>
+      </w:r>
+      <w:r>
+        <w:rPr>
+          <w:lang w:val="en-US"/>
+        </w:rPr>
+        <w:t xml:space="preserve"> </w:t>
+      </w:r>
+      <w:r>
+        <w:t>классов</w:t>
+      </w:r>
+      <w:r>
+        <w:rPr>
+          <w:lang w:val="en-US"/>
+        </w:rPr>
+        <w:t xml:space="preserve"> </w:t>
+      </w:r>
+      <w:r>
+        <w:t>состояний</w:t>
+      </w:r>
+      <w:r>
+        <w:rPr>
+          <w:lang w:val="en-US"/>
+        </w:rPr>
+        <w:t xml:space="preserve"> </w:t>
+      </w:r>
+      <w:r>
+        <w:t>приложения</w:t>
+      </w:r>
+      <w:r>
+        <w:rPr>
+          <w:lang w:val="en-US"/>
+        </w:rPr>
+        <w:t xml:space="preserve">, </w:t>
+      </w:r>
+      <w:r>
+        <w:t>порожденных</w:t>
+      </w:r>
+      <w:r>
+        <w:rPr>
+          <w:lang w:val="en-US"/>
+        </w:rPr>
+        <w:t xml:space="preserve"> </w:t>
+      </w:r>
+      <w:r>
+        <w:t>от</w:t>
+      </w:r>
+      <w:r>
+        <w:rPr>
+          <w:lang w:val="en-US"/>
+        </w:rPr>
+        <w:t xml:space="preserve"> </w:t>
+      </w:r>
+      <w:r>
+        <w:t>класса</w:t>
+      </w:r>
+      <w:r>
+        <w:rPr>
+          <w:lang w:val="en-US"/>
+        </w:rPr>
+        <w:t xml:space="preserve"> </w:t>
+      </w:r>
+      <w:r>
+        <w:rPr>
+          <w:i/>
+          <w:lang w:val="en-US"/>
+        </w:rPr>
+        <w:t>State</w:t>
+      </w:r>
+      <w:r>
+        <w:rPr>
+          <w:lang w:val="en-US"/>
+        </w:rPr>
+        <w:t>;</w:t>
       </w:r>
     </w:p>
     <w:p>
       <w:pPr>
         <w:pStyle w:val="ad"/>
-      </w:pPr>
+        <w:tabs>
+          <w:tab w:val="left" w:pos="851"/>
+        </w:tabs>
+        <w:ind w:left="851" w:firstLine="0"/>
+        <w:rPr>
+          <w:lang w:val="en-US"/>
+        </w:rPr>
+      </w:pPr>
+      <w:proofErr w:type="spellStart"/>
+      <w:r>
+        <w:rPr>
+          <w:lang w:val="en-US"/>
+        </w:rPr>
+        <w:t>StateStack.h</w:t>
+      </w:r>
+      <w:proofErr w:type="spellEnd"/>
+      <w:r>
+        <w:rPr>
+          <w:lang w:val="en-US"/>
+        </w:rPr>
+        <w:t xml:space="preserve">, </w:t>
+      </w:r>
+      <w:r>
+        <w:rPr>
+          <w:lang w:val="en-US"/>
+        </w:rPr>
+        <w:t>StateStack.cpp</w:t>
+      </w:r>
     </w:p>
     <w:p>
       <w:pPr>
         <w:pStyle w:val="ad"/>
-      </w:pPr>
-    </w:p>
-    <w:p>
-      <w:r>
+        <w:tabs>
+          <w:tab w:val="left" w:pos="851"/>
+        </w:tabs>
+        <w:ind w:left="851" w:firstLine="0"/>
+        <w:rPr>
+          <w:lang w:val="en-US"/>
+        </w:rPr>
+      </w:pPr>
+    </w:p>
+    <w:p>
+      <w:pPr>
+        <w:pStyle w:val="ad"/>
+        <w:rPr>
+          <w:lang w:val="en-US"/>
+        </w:rPr>
+      </w:pPr>
+    </w:p>
+    <w:p>
+      <w:pPr>
+        <w:pStyle w:val="ad"/>
+        <w:rPr>
+          <w:lang w:val="en-US"/>
+        </w:rPr>
+      </w:pPr>
+    </w:p>
+    <w:p>
+      <w:pPr>
+        <w:rPr>
+          <w:lang w:val="en-US"/>
+        </w:rPr>
+      </w:pPr>
+      <w:r>
+        <w:rPr>
+          <w:lang w:val="en-US"/>
+        </w:rPr>
         <w:br w:type="page"/>
       </w:r>
     </w:p>
@@ -14239,22 +14490,22 @@
           <w:tab w:val="left" w:pos="426"/>
         </w:tabs>
       </w:pPr>
-      <w:bookmarkStart w:id="15" w:name="_Toc493254137"/>
+      <w:bookmarkStart w:id="16" w:name="_Toc493254137"/>
       <w:r>
         <w:lastRenderedPageBreak/>
         <w:t>РУКОВОДСТВО ПОЛЬЗОВАТЕЛЯ</w:t>
       </w:r>
-      <w:bookmarkEnd w:id="15"/>
+      <w:bookmarkEnd w:id="16"/>
     </w:p>
     <w:p>
       <w:pPr>
         <w:pStyle w:val="2"/>
       </w:pPr>
-      <w:bookmarkStart w:id="16" w:name="_Toc493254138"/>
+      <w:bookmarkStart w:id="17" w:name="_Toc493254138"/>
       <w:r>
         <w:t>Комплект поставки и системные требования</w:t>
       </w:r>
-      <w:bookmarkEnd w:id="16"/>
+      <w:bookmarkEnd w:id="17"/>
     </w:p>
     <w:p>
       <w:pPr>
@@ -14708,13 +14959,7 @@
         <w:rPr>
           <w:rFonts w:ascii="TimesNewRomanPSMT" w:hAnsi="TimesNewRomanPSMT"/>
         </w:rPr>
-        <w:t>ш</w:t>
-      </w:r>
-      <w:r>
-        <w:rPr>
-          <w:rFonts w:ascii="TimesNewRomanPSMT" w:hAnsi="TimesNewRomanPSMT"/>
-        </w:rPr>
-        <w:t>рифты, используемые приложением;</w:t>
+        <w:t>шрифты, используемые приложением;</w:t>
       </w:r>
     </w:p>
     <w:p>
@@ -14765,24 +15010,18 @@
         <w:rPr>
           <w:rFonts w:ascii="TimesNewRomanPSMT" w:hAnsi="TimesNewRomanPSMT"/>
         </w:rPr>
-        <w:t xml:space="preserve"> содержащая текстуры объектов приложения</w:t>
-      </w:r>
-      <w:r>
-        <w:rPr>
-          <w:rFonts w:ascii="TimesNewRomanPSMT" w:hAnsi="TimesNewRomanPSMT"/>
-        </w:rPr>
-        <w:t>.</w:t>
+        <w:t xml:space="preserve"> содержащая текстуры объектов приложения.</w:t>
       </w:r>
     </w:p>
     <w:p>
       <w:pPr>
         <w:pStyle w:val="2"/>
       </w:pPr>
-      <w:bookmarkStart w:id="17" w:name="_Toc493254139"/>
+      <w:bookmarkStart w:id="18" w:name="_Toc493254139"/>
       <w:r>
         <w:t>Установка и удаление программы</w:t>
       </w:r>
-      <w:bookmarkEnd w:id="17"/>
+      <w:bookmarkEnd w:id="18"/>
       <w:r>
         <w:t xml:space="preserve"> </w:t>
       </w:r>
@@ -15007,11 +15246,11 @@
       <w:pPr>
         <w:pStyle w:val="2"/>
       </w:pPr>
-      <w:bookmarkStart w:id="18" w:name="_Toc493254140"/>
+      <w:bookmarkStart w:id="19" w:name="_Toc493254140"/>
       <w:r>
         <w:t>Запуск программы</w:t>
       </w:r>
-      <w:bookmarkEnd w:id="18"/>
+      <w:bookmarkEnd w:id="19"/>
     </w:p>
     <w:p>
       <w:r>
@@ -15062,14 +15301,99 @@
       <w:pPr>
         <w:pStyle w:val="2"/>
       </w:pPr>
-      <w:bookmarkStart w:id="19" w:name="_Toc493254141"/>
+      <w:bookmarkStart w:id="20" w:name="_Toc493254141"/>
       <w:r>
         <w:t>Описание меню</w:t>
       </w:r>
       <w:r>
         <w:t xml:space="preserve"> приложения</w:t>
       </w:r>
-      <w:bookmarkEnd w:id="19"/>
+      <w:bookmarkEnd w:id="20"/>
+    </w:p>
+    <w:p>
+      <w:r>
+        <w:t>Меню приложения состоит из следующих пунктов</w:t>
+      </w:r>
+      <w:r>
+        <w:t xml:space="preserve"> (см. рис. </w:t>
+      </w:r>
+      <w:r>
+        <w:t>4</w:t>
+      </w:r>
+      <w:r>
+        <w:t>)</w:t>
+      </w:r>
+      <w:r>
+        <w:t>:</w:t>
+      </w:r>
+    </w:p>
+    <w:p>
+      <w:r>
+        <w:t xml:space="preserve">- </w:t>
+      </w:r>
+      <w:r>
+        <w:rPr>
+          <w:lang w:val="en-US"/>
+        </w:rPr>
+        <w:t>PLAY</w:t>
+      </w:r>
+      <w:r>
+        <w:t xml:space="preserve"> – запуск новой игры;</w:t>
+      </w:r>
+    </w:p>
+    <w:p>
+      <w:r>
+        <w:t xml:space="preserve">- </w:t>
+      </w:r>
+      <w:r>
+        <w:rPr>
+          <w:lang w:val="en-US"/>
+        </w:rPr>
+        <w:t>EXIT</w:t>
+      </w:r>
+      <w:r>
+        <w:t xml:space="preserve"> – выход из приложения;</w:t>
+      </w:r>
+    </w:p>
+    <w:p>
+      <w:r>
+        <w:t xml:space="preserve">- </w:t>
+      </w:r>
+      <w:r>
+        <w:rPr>
+          <w:lang w:val="en-US"/>
+        </w:rPr>
+        <w:t>RELOAD</w:t>
+      </w:r>
+      <w:r>
+        <w:t xml:space="preserve"> </w:t>
+      </w:r>
+      <w:r>
+        <w:rPr>
+          <w:lang w:val="en-US"/>
+        </w:rPr>
+        <w:t>THEME</w:t>
+      </w:r>
+      <w:r>
+        <w:t xml:space="preserve"> – загрузка и применение темы </w:t>
+      </w:r>
+      <w:r>
+        <w:rPr>
+          <w:lang w:val="en-US"/>
+        </w:rPr>
+        <w:t>SFGUI</w:t>
+      </w:r>
+      <w:r>
+        <w:t xml:space="preserve"> из файла </w:t>
+      </w:r>
+      <w:proofErr w:type="spellStart"/>
+      <w:r>
+        <w:t>sfgui.theme</w:t>
+      </w:r>
+      <w:proofErr w:type="spellEnd"/>
+      <w:r>
+        <w:t xml:space="preserve">. </w:t>
+      </w:r>
     </w:p>
     <w:p>
       <w:pPr>
@@ -15078,327 +15402,530 @@
         </w:rPr>
       </w:pPr>
       <w:r>
-        <w:t>Меню приложения состоит из следующих пунктов</w:t>
-      </w:r>
-      <w:r>
-        <w:t xml:space="preserve"> </w:t>
-      </w:r>
-      <w:r>
+        <w:rPr>
+          <w:noProof/>
+          <w:color w:val="FBD4B4" w:themeColor="accent6" w:themeTint="66"/>
+          <w:lang w:eastAsia="ru-RU"/>
+        </w:rPr>
+        <w:lastRenderedPageBreak/>
+        <mc:AlternateContent>
+          <mc:Choice Requires="wps">
+            <w:drawing>
+              <wp:anchor distT="0" distB="0" distL="114300" distR="114300" simplePos="0" relativeHeight="251676160" behindDoc="0" locked="0" layoutInCell="1" allowOverlap="1" wp14:anchorId="1FB48B83" wp14:editId="6C58EA8B">
+                <wp:simplePos x="0" y="0"/>
+                <wp:positionH relativeFrom="column">
+                  <wp:posOffset>0</wp:posOffset>
+                </wp:positionH>
+                <wp:positionV relativeFrom="paragraph">
+                  <wp:posOffset>5772785</wp:posOffset>
+                </wp:positionV>
+                <wp:extent cx="5953125" cy="635"/>
+                <wp:effectExtent l="0" t="0" r="9525" b="0"/>
+                <wp:wrapTopAndBottom/>
+                <wp:docPr id="15" name="Надпись 15"/>
+                <wp:cNvGraphicFramePr/>
+                <a:graphic xmlns:a="http://schemas.openxmlformats.org/drawingml/2006/main">
+                  <a:graphicData uri="http://schemas.microsoft.com/office/word/2010/wordprocessingShape">
+                    <wps:wsp>
+                      <wps:cNvSpPr txBox="1"/>
+                      <wps:spPr>
+                        <a:xfrm>
+                          <a:off x="0" y="0"/>
+                          <a:ext cx="5953125" cy="635"/>
+                        </a:xfrm>
+                        <a:prstGeom prst="rect">
+                          <a:avLst/>
+                        </a:prstGeom>
+                        <a:solidFill>
+                          <a:prstClr val="white"/>
+                        </a:solidFill>
+                        <a:ln>
+                          <a:noFill/>
+                        </a:ln>
+                        <a:effectLst/>
+                      </wps:spPr>
+                      <wps:txbx>
+                        <w:txbxContent>
+                          <w:p>
+                            <w:pPr>
+                              <w:ind w:firstLine="0"/>
+                              <w:jc w:val="center"/>
+                            </w:pPr>
+                            <w:r>
+                              <w:rPr>
+                                <w:noProof/>
+                                <w:lang w:eastAsia="ru-RU"/>
+                              </w:rPr>
+                              <w:drawing>
+                                <wp:inline distT="0" distB="0" distL="0" distR="0" wp14:anchorId="6F55FC8B" wp14:editId="50C646EC">
+                                  <wp:extent cx="3914775" cy="2943225"/>
+                                  <wp:effectExtent l="0" t="0" r="9525" b="9525"/>
+                                  <wp:docPr id="13" name="Рисунок 13"/>
+                                  <wp:cNvGraphicFramePr>
+                                    <a:graphicFrameLocks xmlns:a="http://schemas.openxmlformats.org/drawingml/2006/main" noChangeAspect="1"/>
+                                  </wp:cNvGraphicFramePr>
+                                  <a:graphic xmlns:a="http://schemas.openxmlformats.org/drawingml/2006/main">
+                                    <a:graphicData uri="http://schemas.openxmlformats.org/drawingml/2006/picture">
+                                      <pic:pic xmlns:pic="http://schemas.openxmlformats.org/drawingml/2006/picture">
+                                        <pic:nvPicPr>
+                                          <pic:cNvPr id="1" name=""/>
+                                          <pic:cNvPicPr/>
+                                        </pic:nvPicPr>
+                                        <pic:blipFill>
+                                          <a:blip r:embed="rId9"/>
+                                          <a:stretch>
+                                            <a:fillRect/>
+                                          </a:stretch>
+                                        </pic:blipFill>
+                                        <pic:spPr>
+                                          <a:xfrm>
+                                            <a:off x="0" y="0"/>
+                                            <a:ext cx="3914775" cy="2943225"/>
+                                          </a:xfrm>
+                                          <a:prstGeom prst="rect">
+                                            <a:avLst/>
+                                          </a:prstGeom>
+                                        </pic:spPr>
+                                      </pic:pic>
+                                    </a:graphicData>
+                                  </a:graphic>
+                                </wp:inline>
+                              </w:drawing>
+                            </w:r>
+                          </w:p>
+                          <w:p>
+                            <w:pPr>
+                              <w:spacing w:line="480" w:lineRule="auto"/>
+                              <w:ind w:firstLine="0"/>
+                              <w:jc w:val="center"/>
+                              <w:rPr>
+                                <w:noProof/>
+                              </w:rPr>
+                            </w:pPr>
+                            <w:r>
+                              <w:t xml:space="preserve">Рис. </w:t>
+                            </w:r>
+                            <w:r>
+                              <w:fldChar w:fldCharType="begin"/>
+                            </w:r>
+                            <w:r>
+                              <w:instrText xml:space="preserve"> SEQ Рис._ \* ARABIC </w:instrText>
+                            </w:r>
+                            <w:r>
+                              <w:fldChar w:fldCharType="separate"/>
+                            </w:r>
+                            <w:r>
+                              <w:rPr>
+                                <w:noProof/>
+                              </w:rPr>
+                              <w:t>4</w:t>
+                            </w:r>
+                            <w:r>
+                              <w:rPr>
+                                <w:noProof/>
+                              </w:rPr>
+                              <w:fldChar w:fldCharType="end"/>
+                            </w:r>
+                            <w:r>
+                              <w:rPr>
+                                <w:noProof/>
+                              </w:rPr>
+                              <w:t xml:space="preserve"> Главное меню игры</w:t>
+                            </w:r>
+                          </w:p>
+                        </w:txbxContent>
+                      </wps:txbx>
+                      <wps:bodyPr rot="0" spcFirstLastPara="0" vertOverflow="overflow" horzOverflow="overflow" vert="horz" wrap="square" lIns="0" tIns="0" rIns="0" bIns="0" numCol="1" spcCol="0" rtlCol="0" fromWordArt="0" anchor="t" anchorCtr="0" forceAA="0" compatLnSpc="1">
+                        <a:prstTxWarp prst="textNoShape">
+                          <a:avLst/>
+                        </a:prstTxWarp>
+                        <a:spAutoFit/>
+                      </wps:bodyPr>
+                    </wps:wsp>
+                  </a:graphicData>
+                </a:graphic>
+                <wp14:sizeRelH relativeFrom="margin">
+                  <wp14:pctWidth>0</wp14:pctWidth>
+                </wp14:sizeRelH>
+              </wp:anchor>
+            </w:drawing>
+          </mc:Choice>
+          <mc:Fallback>
+            <w:pict>
+              <v:shape w14:anchorId="1FB48B83" id="Надпись 15" o:spid="_x0000_s1030" type="#_x0000_t202" style="position:absolute;left:0;text-align:left;margin-left:0;margin-top:454.55pt;width:468.75pt;height:.05pt;z-index:251676160;visibility:visible;mso-wrap-style:square;mso-width-percent:0;mso-wrap-distance-left:9pt;mso-wrap-distance-top:0;mso-wrap-distance-right:9pt;mso-wrap-distance-bottom:0;mso-position-horizontal:absolute;mso-position-horizontal-relative:text;mso-position-vertical:absolute;mso-position-vertical-relative:text;mso-width-percent:0;mso-width-relative:margin;v-text-anchor:top" o:gfxdata="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" stroked="f">
+                <v:textbox style="mso-fit-shape-to-text:t" inset="0,0,0,0">
+                  <w:txbxContent>
+                    <w:p>
+                      <w:pPr>
+                        <w:ind w:firstLine="0"/>
+                        <w:jc w:val="center"/>
+                      </w:pPr>
+                      <w:r>
+                        <w:rPr>
+                          <w:noProof/>
+                          <w:lang w:eastAsia="ru-RU"/>
+                        </w:rPr>
+                        <w:drawing>
+                          <wp:inline distT="0" distB="0" distL="0" distR="0" wp14:anchorId="6F55FC8B" wp14:editId="50C646EC">
+                            <wp:extent cx="3914775" cy="2943225"/>
+                            <wp:effectExtent l="0" t="0" r="9525" b="9525"/>
+                            <wp:docPr id="13" name="Рисунок 13"/>
+                            <wp:cNvGraphicFramePr>
+                              <a:graphicFrameLocks xmlns:a="http://schemas.openxmlformats.org/drawingml/2006/main" noChangeAspect="1"/>
+                            </wp:cNvGraphicFramePr>
+                            <a:graphic xmlns:a="http://schemas.openxmlformats.org/drawingml/2006/main">
+                              <a:graphicData uri="http://schemas.openxmlformats.org/drawingml/2006/picture">
+                                <pic:pic xmlns:pic="http://schemas.openxmlformats.org/drawingml/2006/picture">
+                                  <pic:nvPicPr>
+                                    <pic:cNvPr id="1" name=""/>
+                                    <pic:cNvPicPr/>
+                                  </pic:nvPicPr>
+                                  <pic:blipFill>
+                                    <a:blip r:embed="rId9"/>
+                                    <a:stretch>
+                                      <a:fillRect/>
+                                    </a:stretch>
+                                  </pic:blipFill>
+                                  <pic:spPr>
+                                    <a:xfrm>
+                                      <a:off x="0" y="0"/>
+                                      <a:ext cx="3914775" cy="2943225"/>
+                                    </a:xfrm>
+                                    <a:prstGeom prst="rect">
+                                      <a:avLst/>
+                                    </a:prstGeom>
+                                  </pic:spPr>
+                                </pic:pic>
+                              </a:graphicData>
+                            </a:graphic>
+                          </wp:inline>
+                        </w:drawing>
+                      </w:r>
+                    </w:p>
+                    <w:p>
+                      <w:pPr>
+                        <w:spacing w:line="480" w:lineRule="auto"/>
+                        <w:ind w:firstLine="0"/>
+                        <w:jc w:val="center"/>
+                        <w:rPr>
+                          <w:noProof/>
+                        </w:rPr>
+                      </w:pPr>
+                      <w:r>
+                        <w:t xml:space="preserve">Рис. </w:t>
+                      </w:r>
+                      <w:r>
+                        <w:fldChar w:fldCharType="begin"/>
+                      </w:r>
+                      <w:r>
+                        <w:instrText xml:space="preserve"> SEQ Рис._ \* ARABIC </w:instrText>
+                      </w:r>
+                      <w:r>
+                        <w:fldChar w:fldCharType="separate"/>
+                      </w:r>
+                      <w:r>
+                        <w:rPr>
+                          <w:noProof/>
+                        </w:rPr>
+                        <w:t>4</w:t>
+                      </w:r>
+                      <w:r>
+                        <w:rPr>
+                          <w:noProof/>
+                        </w:rPr>
+                        <w:fldChar w:fldCharType="end"/>
+                      </w:r>
+                      <w:r>
+                        <w:rPr>
+                          <w:noProof/>
+                        </w:rPr>
+                        <w:t xml:space="preserve"> Главное меню игры</w:t>
+                      </w:r>
+                    </w:p>
+                  </w:txbxContent>
+                </v:textbox>
+                <w10:wrap type="topAndBottom"/>
+              </v:shape>
+            </w:pict>
+          </mc:Fallback>
+        </mc:AlternateContent>
+      </w:r>
+      <w:r>
+        <w:rPr>
+          <w:noProof/>
+          <w:color w:val="FBD4B4" w:themeColor="accent6" w:themeTint="66"/>
+          <w:lang w:eastAsia="ru-RU"/>
+        </w:rPr>
+        <mc:AlternateContent>
+          <mc:Choice Requires="wps">
+            <w:drawing>
+              <wp:anchor distT="0" distB="0" distL="114300" distR="114300" simplePos="0" relativeHeight="251674112" behindDoc="0" locked="0" layoutInCell="1" allowOverlap="1" wp14:anchorId="5671DDBB" wp14:editId="69542194">
+                <wp:simplePos x="0" y="0"/>
+                <wp:positionH relativeFrom="column">
+                  <wp:posOffset>0</wp:posOffset>
+                </wp:positionH>
+                <wp:positionV relativeFrom="paragraph">
+                  <wp:posOffset>304165</wp:posOffset>
+                </wp:positionV>
+                <wp:extent cx="5953125" cy="635"/>
+                <wp:effectExtent l="0" t="0" r="9525" b="0"/>
+                <wp:wrapTopAndBottom/>
+                <wp:docPr id="4" name="Надпись 4"/>
+                <wp:cNvGraphicFramePr/>
+                <a:graphic xmlns:a="http://schemas.openxmlformats.org/drawingml/2006/main">
+                  <a:graphicData uri="http://schemas.microsoft.com/office/word/2010/wordprocessingShape">
+                    <wps:wsp>
+                      <wps:cNvSpPr txBox="1"/>
+                      <wps:spPr>
+                        <a:xfrm>
+                          <a:off x="0" y="0"/>
+                          <a:ext cx="5953125" cy="635"/>
+                        </a:xfrm>
+                        <a:prstGeom prst="rect">
+                          <a:avLst/>
+                        </a:prstGeom>
+                        <a:solidFill>
+                          <a:prstClr val="white"/>
+                        </a:solidFill>
+                        <a:ln>
+                          <a:noFill/>
+                        </a:ln>
+                        <a:effectLst/>
+                      </wps:spPr>
+                      <wps:txbx>
+                        <w:txbxContent>
+                          <w:p>
+                            <w:pPr>
+                              <w:ind w:firstLine="0"/>
+                              <w:jc w:val="center"/>
+                            </w:pPr>
+                            <w:r>
+                              <w:rPr>
+                                <w:noProof/>
+                                <w:lang w:eastAsia="ru-RU"/>
+                              </w:rPr>
+                              <w:drawing>
+                                <wp:inline distT="0" distB="0" distL="0" distR="0" wp14:anchorId="698BC707" wp14:editId="325F4C5B">
+                                  <wp:extent cx="5953125" cy="4653408"/>
+                                  <wp:effectExtent l="0" t="0" r="0" b="0"/>
+                                  <wp:docPr id="12" name="Рисунок 12"/>
+                                  <wp:cNvGraphicFramePr>
+                                    <a:graphicFrameLocks xmlns:a="http://schemas.openxmlformats.org/drawingml/2006/main" noChangeAspect="1"/>
+                                  </wp:cNvGraphicFramePr>
+                                  <a:graphic xmlns:a="http://schemas.openxmlformats.org/drawingml/2006/main">
+                                    <a:graphicData uri="http://schemas.openxmlformats.org/drawingml/2006/picture">
+                                      <pic:pic xmlns:pic="http://schemas.openxmlformats.org/drawingml/2006/picture">
+                                        <pic:nvPicPr>
+                                          <pic:cNvPr id="1" name=""/>
+                                          <pic:cNvPicPr/>
+                                        </pic:nvPicPr>
+                                        <pic:blipFill>
+                                          <a:blip r:embed="rId10"/>
+                                          <a:stretch>
+                                            <a:fillRect/>
+                                          </a:stretch>
+                                        </pic:blipFill>
+                                        <pic:spPr>
+                                          <a:xfrm>
+                                            <a:off x="0" y="0"/>
+                                            <a:ext cx="5953125" cy="4653408"/>
+                                          </a:xfrm>
+                                          <a:prstGeom prst="rect">
+                                            <a:avLst/>
+                                          </a:prstGeom>
+                                        </pic:spPr>
+                                      </pic:pic>
+                                    </a:graphicData>
+                                  </a:graphic>
+                                </wp:inline>
+                              </w:drawing>
+                            </w:r>
+                          </w:p>
+                          <w:p>
+                            <w:pPr>
+                              <w:spacing w:line="480" w:lineRule="auto"/>
+                              <w:ind w:firstLine="0"/>
+                              <w:jc w:val="center"/>
+                              <w:rPr>
+                                <w:noProof/>
+                              </w:rPr>
+                            </w:pPr>
+                            <w:r>
+                              <w:t xml:space="preserve">Рис. </w:t>
+                            </w:r>
+                            <w:r>
+                              <w:fldChar w:fldCharType="begin"/>
+                            </w:r>
+                            <w:r>
+                              <w:instrText xml:space="preserve"> SEQ Рис._ \* ARABIC </w:instrText>
+                            </w:r>
+                            <w:r>
+                              <w:fldChar w:fldCharType="separate"/>
+                            </w:r>
+                            <w:r>
+                              <w:rPr>
+                                <w:noProof/>
+                              </w:rPr>
+                              <w:t>3</w:t>
+                            </w:r>
+                            <w:r>
+                              <w:rPr>
+                                <w:noProof/>
+                              </w:rPr>
+                              <w:fldChar w:fldCharType="end"/>
+                            </w:r>
+                            <w:r>
+                              <w:rPr>
+                                <w:noProof/>
+                                <w:lang w:val="en-US"/>
+                              </w:rPr>
+                              <w:t xml:space="preserve"> </w:t>
+                            </w:r>
+                            <w:r>
+                              <w:rPr>
+                                <w:noProof/>
+                              </w:rPr>
+                              <w:t>Начальная заставка</w:t>
+                            </w:r>
+                          </w:p>
+                        </w:txbxContent>
+                      </wps:txbx>
+                      <wps:bodyPr rot="0" spcFirstLastPara="0" vertOverflow="overflow" horzOverflow="overflow" vert="horz" wrap="square" lIns="0" tIns="0" rIns="0" bIns="0" numCol="1" spcCol="0" rtlCol="0" fromWordArt="0" anchor="t" anchorCtr="0" forceAA="0" compatLnSpc="1">
+                        <a:prstTxWarp prst="textNoShape">
+                          <a:avLst/>
+                        </a:prstTxWarp>
+                        <a:spAutoFit/>
+                      </wps:bodyPr>
+                    </wps:wsp>
+                  </a:graphicData>
+                </a:graphic>
+                <wp14:sizeRelH relativeFrom="margin">
+                  <wp14:pctWidth>0</wp14:pctWidth>
+                </wp14:sizeRelH>
+              </wp:anchor>
+            </w:drawing>
+          </mc:Choice>
+          <mc:Fallback>
+            <w:pict>
+              <v:shape w14:anchorId="5671DDBB" id="Надпись 4" o:spid="_x0000_s1031" type="#_x0000_t202" style="position:absolute;left:0;text-align:left;margin-left:0;margin-top:23.95pt;width:468.75pt;height:.05pt;z-index:251674112;visibility:visible;mso-wrap-style:square;mso-width-percent:0;mso-wrap-distance-left:9pt;mso-wrap-distance-top:0;mso-wrap-distance-right:9pt;mso-wrap-distance-bottom:0;mso-position-horizontal:absolute;mso-position-horizontal-relative:text;mso-position-vertical:absolute;mso-position-vertical-relative:text;mso-width-percent:0;mso-width-relative:margin;v-text-anchor:top" o:gfxdata="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" stroked="f">
+                <v:textbox style="mso-fit-shape-to-text:t" inset="0,0,0,0">
+                  <w:txbxContent>
+                    <w:p>
+                      <w:pPr>
+                        <w:ind w:firstLine="0"/>
+                        <w:jc w:val="center"/>
+                      </w:pPr>
+                      <w:r>
+                        <w:rPr>
+                          <w:noProof/>
+                          <w:lang w:eastAsia="ru-RU"/>
+                        </w:rPr>
+                        <w:drawing>
+                          <wp:inline distT="0" distB="0" distL="0" distR="0" wp14:anchorId="698BC707" wp14:editId="325F4C5B">
+                            <wp:extent cx="5953125" cy="4653408"/>
+                            <wp:effectExtent l="0" t="0" r="0" b="0"/>
+                            <wp:docPr id="12" name="Рисунок 12"/>
+                            <wp:cNvGraphicFramePr>
+                              <a:graphicFrameLocks xmlns:a="http://schemas.openxmlformats.org/drawingml/2006/main" noChangeAspect="1"/>
+                            </wp:cNvGraphicFramePr>
+                            <a:graphic xmlns:a="http://schemas.openxmlformats.org/drawingml/2006/main">
+                              <a:graphicData uri="http://schemas.openxmlformats.org/drawingml/2006/picture">
+                                <pic:pic xmlns:pic="http://schemas.openxmlformats.org/drawingml/2006/picture">
+                                  <pic:nvPicPr>
+                                    <pic:cNvPr id="1" name=""/>
+                                    <pic:cNvPicPr/>
+                                  </pic:nvPicPr>
+                                  <pic:blipFill>
+                                    <a:blip r:embed="rId10"/>
+                                    <a:stretch>
+                                      <a:fillRect/>
+                                    </a:stretch>
+                                  </pic:blipFill>
+                                  <pic:spPr>
+                                    <a:xfrm>
+                                      <a:off x="0" y="0"/>
+                                      <a:ext cx="5953125" cy="4653408"/>
+                                    </a:xfrm>
+                                    <a:prstGeom prst="rect">
+                                      <a:avLst/>
+                                    </a:prstGeom>
+                                  </pic:spPr>
+                                </pic:pic>
+                              </a:graphicData>
+                            </a:graphic>
+                          </wp:inline>
+                        </w:drawing>
+                      </w:r>
+                    </w:p>
+                    <w:p>
+                      <w:pPr>
+                        <w:spacing w:line="480" w:lineRule="auto"/>
+                        <w:ind w:firstLine="0"/>
+                        <w:jc w:val="center"/>
+                        <w:rPr>
+                          <w:noProof/>
+                        </w:rPr>
+                      </w:pPr>
+                      <w:r>
+                        <w:t xml:space="preserve">Рис. </w:t>
+                      </w:r>
+                      <w:r>
+                        <w:fldChar w:fldCharType="begin"/>
+                      </w:r>
+                      <w:r>
+                        <w:instrText xml:space="preserve"> SEQ Рис._ \* ARABIC </w:instrText>
+                      </w:r>
+                      <w:r>
+                        <w:fldChar w:fldCharType="separate"/>
+                      </w:r>
+                      <w:r>
+                        <w:rPr>
+                          <w:noProof/>
+                        </w:rPr>
+                        <w:t>3</w:t>
+                      </w:r>
+                      <w:r>
+                        <w:rPr>
+                          <w:noProof/>
+                        </w:rPr>
+                        <w:fldChar w:fldCharType="end"/>
+                      </w:r>
+                      <w:r>
+                        <w:rPr>
+                          <w:noProof/>
+                          <w:lang w:val="en-US"/>
+                        </w:rPr>
+                        <w:t xml:space="preserve"> </w:t>
+                      </w:r>
+                      <w:r>
+                        <w:rPr>
+                          <w:noProof/>
+                        </w:rPr>
+                        <w:t>Начальная заставка</w:t>
+                      </w:r>
+                    </w:p>
+                  </w:txbxContent>
+                </v:textbox>
+                <w10:wrap type="topAndBottom"/>
+              </v:shape>
+            </w:pict>
+          </mc:Fallback>
+        </mc:AlternateContent>
+      </w:r>
+    </w:p>
+    <w:p>
+      <w:pPr>
         <w:rPr>
           <w:color w:val="FF0000"/>
         </w:rPr>
-        <w:t xml:space="preserve">(см. рис. </w:t>
-      </w:r>
-      <w:r>
+      </w:pPr>
+    </w:p>
+    <w:p>
+      <w:pPr>
         <w:rPr>
           <w:color w:val="FF0000"/>
         </w:rPr>
-        <w:fldChar w:fldCharType="begin"/>
-      </w:r>
-      <w:r>
-        <w:rPr>
-          <w:color w:val="FF0000"/>
-        </w:rPr>
-        <w:instrText xml:space="preserve"> REF Рис_СкриншотМеню \h </w:instrText>
-      </w:r>
-      <w:r>
-        <w:rPr>
-          <w:color w:val="FF0000"/>
-        </w:rPr>
-      </w:r>
-      <w:r>
-        <w:rPr>
-          <w:color w:val="FF0000"/>
-        </w:rPr>
-        <w:fldChar w:fldCharType="separate"/>
-      </w:r>
-      <w:r>
-        <w:rPr>
-          <w:noProof/>
-          <w:color w:val="FF0000"/>
-        </w:rPr>
-        <w:t>3</w:t>
-      </w:r>
-      <w:r>
-        <w:rPr>
-          <w:color w:val="FF0000"/>
-        </w:rPr>
-        <w:fldChar w:fldCharType="end"/>
-      </w:r>
-      <w:r>
-        <w:rPr>
-          <w:color w:val="FF0000"/>
-        </w:rPr>
-        <w:t>)</w:t>
-      </w:r>
-      <w:r>
-        <w:rPr>
-          <w:color w:val="FF0000"/>
-        </w:rPr>
-        <w:t>:</w:t>
-      </w:r>
-    </w:p>
-    <w:p>
-      <w:pPr>
-        <w:rPr>
-          <w:color w:val="FF0000"/>
-        </w:rPr>
-      </w:pPr>
-      <w:r>
-        <w:rPr>
-          <w:noProof/>
-          <w:lang w:eastAsia="ru-RU"/>
-        </w:rPr>
-        <w:lastRenderedPageBreak/>
-        <w:drawing>
-          <wp:inline distT="0" distB="0" distL="0" distR="0" wp14:anchorId="684A91AE" wp14:editId="0B896E32">
-            <wp:extent cx="6119495" cy="4783455"/>
-            <wp:effectExtent l="0" t="0" r="0" b="0"/>
-            <wp:docPr id="12" name="Рисунок 12"/>
-            <wp:cNvGraphicFramePr>
-              <a:graphicFrameLocks xmlns:a="http://schemas.openxmlformats.org/drawingml/2006/main" noChangeAspect="1"/>
-            </wp:cNvGraphicFramePr>
-            <a:graphic xmlns:a="http://schemas.openxmlformats.org/drawingml/2006/main">
-              <a:graphicData uri="http://schemas.openxmlformats.org/drawingml/2006/picture">
-                <pic:pic xmlns:pic="http://schemas.openxmlformats.org/drawingml/2006/picture">
-                  <pic:nvPicPr>
-                    <pic:cNvPr id="1" name=""/>
-                    <pic:cNvPicPr/>
-                  </pic:nvPicPr>
-                  <pic:blipFill>
-                    <a:blip r:embed="rId9"/>
-                    <a:stretch>
-                      <a:fillRect/>
-                    </a:stretch>
-                  </pic:blipFill>
-                  <pic:spPr>
-                    <a:xfrm>
-                      <a:off x="0" y="0"/>
-                      <a:ext cx="6119495" cy="4783455"/>
-                    </a:xfrm>
-                    <a:prstGeom prst="rect">
-                      <a:avLst/>
-                    </a:prstGeom>
-                  </pic:spPr>
-                </pic:pic>
-              </a:graphicData>
-            </a:graphic>
-          </wp:inline>
-        </w:drawing>
-      </w:r>
-    </w:p>
-    <w:p>
-      <w:pPr>
-        <w:rPr>
-          <w:color w:val="FF0000"/>
-        </w:rPr>
-      </w:pPr>
-      <w:r>
-        <w:rPr>
-          <w:noProof/>
-          <w:lang w:eastAsia="ru-RU"/>
-        </w:rPr>
-        <w:drawing>
-          <wp:inline distT="0" distB="0" distL="0" distR="0" wp14:anchorId="08AF66B1" wp14:editId="13E6772C">
-            <wp:extent cx="3914775" cy="2943225"/>
-            <wp:effectExtent l="0" t="0" r="9525" b="9525"/>
-            <wp:docPr id="13" name="Рисунок 13"/>
-            <wp:cNvGraphicFramePr>
-              <a:graphicFrameLocks xmlns:a="http://schemas.openxmlformats.org/drawingml/2006/main" noChangeAspect="1"/>
-            </wp:cNvGraphicFramePr>
-            <a:graphic xmlns:a="http://schemas.openxmlformats.org/drawingml/2006/main">
-              <a:graphicData uri="http://schemas.openxmlformats.org/drawingml/2006/picture">
-                <pic:pic xmlns:pic="http://schemas.openxmlformats.org/drawingml/2006/picture">
-                  <pic:nvPicPr>
-                    <pic:cNvPr id="1" name=""/>
-                    <pic:cNvPicPr/>
-                  </pic:nvPicPr>
-                  <pic:blipFill>
-                    <a:blip r:embed="rId10"/>
-                    <a:stretch>
-                      <a:fillRect/>
-                    </a:stretch>
-                  </pic:blipFill>
-                  <pic:spPr>
-                    <a:xfrm>
-                      <a:off x="0" y="0"/>
-                      <a:ext cx="3914775" cy="2943225"/>
-                    </a:xfrm>
-                    <a:prstGeom prst="rect">
-                      <a:avLst/>
-                    </a:prstGeom>
-                  </pic:spPr>
-                </pic:pic>
-              </a:graphicData>
-            </a:graphic>
-          </wp:inline>
-        </w:drawing>
-      </w:r>
-      <w:bookmarkStart w:id="20" w:name="_GoBack"/>
-      <w:bookmarkEnd w:id="20"/>
-    </w:p>
-    <w:p>
-      <w:pPr>
-        <w:rPr>
-          <w:color w:val="FF0000"/>
-        </w:rPr>
-      </w:pPr>
-      <w:r>
-        <w:rPr>
-          <w:noProof/>
-          <w:lang w:eastAsia="ru-RU"/>
-        </w:rPr>
-        <w:lastRenderedPageBreak/>
-        <w:drawing>
-          <wp:inline distT="0" distB="0" distL="0" distR="0" wp14:anchorId="613A08BC" wp14:editId="3745381B">
-            <wp:extent cx="4124325" cy="3124200"/>
-            <wp:effectExtent l="0" t="0" r="9525" b="0"/>
-            <wp:docPr id="14" name="Рисунок 14"/>
-            <wp:cNvGraphicFramePr>
-              <a:graphicFrameLocks xmlns:a="http://schemas.openxmlformats.org/drawingml/2006/main" noChangeAspect="1"/>
-            </wp:cNvGraphicFramePr>
-            <a:graphic xmlns:a="http://schemas.openxmlformats.org/drawingml/2006/main">
-              <a:graphicData uri="http://schemas.openxmlformats.org/drawingml/2006/picture">
-                <pic:pic xmlns:pic="http://schemas.openxmlformats.org/drawingml/2006/picture">
-                  <pic:nvPicPr>
-                    <pic:cNvPr id="1" name=""/>
-                    <pic:cNvPicPr/>
-                  </pic:nvPicPr>
-                  <pic:blipFill>
-                    <a:blip r:embed="rId11"/>
-                    <a:stretch>
-                      <a:fillRect/>
-                    </a:stretch>
-                  </pic:blipFill>
-                  <pic:spPr>
-                    <a:xfrm>
-                      <a:off x="0" y="0"/>
-                      <a:ext cx="4124325" cy="3124200"/>
-                    </a:xfrm>
-                    <a:prstGeom prst="rect">
-                      <a:avLst/>
-                    </a:prstGeom>
-                  </pic:spPr>
-                </pic:pic>
-              </a:graphicData>
-            </a:graphic>
-          </wp:inline>
-        </w:drawing>
-      </w:r>
-    </w:p>
-    <w:p>
-      <w:pPr>
-        <w:pStyle w:val="ad"/>
-        <w:numPr>
-          <w:ilvl w:val="0"/>
-          <w:numId w:val="24"/>
-        </w:numPr>
-        <w:rPr>
-          <w:color w:val="FBD4B4" w:themeColor="accent6" w:themeTint="66"/>
-        </w:rPr>
-      </w:pPr>
-      <w:r>
-        <w:rPr>
-          <w:color w:val="FBD4B4" w:themeColor="accent6" w:themeTint="66"/>
-          <w:lang w:val="en-US"/>
-        </w:rPr>
-        <w:t>Resume</w:t>
-      </w:r>
-      <w:r>
-        <w:rPr>
-          <w:color w:val="FBD4B4" w:themeColor="accent6" w:themeTint="66"/>
-        </w:rPr>
-        <w:t xml:space="preserve"> – Возврат к текущей игре,</w:t>
-      </w:r>
-    </w:p>
-    <w:p>
-      <w:pPr>
-        <w:pStyle w:val="ad"/>
-        <w:numPr>
-          <w:ilvl w:val="0"/>
-          <w:numId w:val="24"/>
-        </w:numPr>
-        <w:rPr>
-          <w:color w:val="FBD4B4" w:themeColor="accent6" w:themeTint="66"/>
-        </w:rPr>
-      </w:pPr>
-      <w:r>
-        <w:rPr>
-          <w:color w:val="FBD4B4" w:themeColor="accent6" w:themeTint="66"/>
-          <w:lang w:val="en-US"/>
-        </w:rPr>
-        <w:t>New</w:t>
-      </w:r>
-      <w:r>
-        <w:rPr>
-          <w:color w:val="FBD4B4" w:themeColor="accent6" w:themeTint="66"/>
-        </w:rPr>
-        <w:t xml:space="preserve"> </w:t>
-      </w:r>
-      <w:r>
-        <w:rPr>
-          <w:color w:val="FBD4B4" w:themeColor="accent6" w:themeTint="66"/>
-          <w:lang w:val="en-US"/>
-        </w:rPr>
-        <w:t>game</w:t>
-      </w:r>
-      <w:r>
-        <w:rPr>
-          <w:color w:val="FBD4B4" w:themeColor="accent6" w:themeTint="66"/>
-        </w:rPr>
-        <w:t xml:space="preserve"> – начало новой игры,</w:t>
-      </w:r>
-    </w:p>
-    <w:p>
-      <w:pPr>
-        <w:pStyle w:val="ad"/>
-        <w:numPr>
-          <w:ilvl w:val="0"/>
-          <w:numId w:val="24"/>
-        </w:numPr>
-        <w:rPr>
-          <w:color w:val="FBD4B4" w:themeColor="accent6" w:themeTint="66"/>
-        </w:rPr>
-      </w:pPr>
-      <w:proofErr w:type="spellStart"/>
-      <w:r>
-        <w:rPr>
-          <w:color w:val="FBD4B4" w:themeColor="accent6" w:themeTint="66"/>
-        </w:rPr>
-        <w:t>Scores</w:t>
-      </w:r>
-      <w:proofErr w:type="spellEnd"/>
-      <w:r>
-        <w:rPr>
-          <w:color w:val="FBD4B4" w:themeColor="accent6" w:themeTint="66"/>
-        </w:rPr>
-        <w:t xml:space="preserve"> – вывод таблицы результатов,</w:t>
-      </w:r>
-    </w:p>
-    <w:p>
-      <w:pPr>
-        <w:pStyle w:val="ad"/>
-        <w:numPr>
-          <w:ilvl w:val="0"/>
-          <w:numId w:val="24"/>
-        </w:numPr>
-        <w:rPr>
-          <w:color w:val="FBD4B4" w:themeColor="accent6" w:themeTint="66"/>
-        </w:rPr>
-      </w:pPr>
-      <w:r>
-        <w:rPr>
-          <w:color w:val="FBD4B4" w:themeColor="accent6" w:themeTint="66"/>
-          <w:lang w:val="en-US"/>
-        </w:rPr>
-        <w:t>EXIT</w:t>
-      </w:r>
-      <w:r>
-        <w:rPr>
-          <w:color w:val="FBD4B4" w:themeColor="accent6" w:themeTint="66"/>
-        </w:rPr>
-        <w:t xml:space="preserve"> – выход из приложения.</w:t>
-      </w:r>
+      </w:pPr>
     </w:p>
     <w:p>
       <w:r>
@@ -15450,6 +15977,47 @@
                               <w:ind w:firstLine="0"/>
                               <w:jc w:val="center"/>
                             </w:pPr>
+                            <w:r>
+                              <w:rPr>
+                                <w:noProof/>
+                                <w:lang w:eastAsia="ru-RU"/>
+                              </w:rPr>
+                              <w:drawing>
+                                <wp:inline distT="0" distB="0" distL="0" distR="0" wp14:anchorId="02726BFF" wp14:editId="7AA5C55D">
+                                  <wp:extent cx="4124325" cy="3124200"/>
+                                  <wp:effectExtent l="0" t="0" r="9525" b="0"/>
+                                  <wp:docPr id="14" name="Рисунок 14"/>
+                                  <wp:cNvGraphicFramePr>
+                                    <a:graphicFrameLocks xmlns:a="http://schemas.openxmlformats.org/drawingml/2006/main" noChangeAspect="1"/>
+                                  </wp:cNvGraphicFramePr>
+                                  <a:graphic xmlns:a="http://schemas.openxmlformats.org/drawingml/2006/main">
+                                    <a:graphicData uri="http://schemas.openxmlformats.org/drawingml/2006/picture">
+                                      <pic:pic xmlns:pic="http://schemas.openxmlformats.org/drawingml/2006/picture">
+                                        <pic:nvPicPr>
+                                          <pic:cNvPr id="1" name=""/>
+                                          <pic:cNvPicPr/>
+                                        </pic:nvPicPr>
+                                        <pic:blipFill>
+                                          <a:blip r:embed="rId11"/>
+                                          <a:stretch>
+                                            <a:fillRect/>
+                                          </a:stretch>
+                                        </pic:blipFill>
+                                        <pic:spPr>
+                                          <a:xfrm>
+                                            <a:off x="0" y="0"/>
+                                            <a:ext cx="4124325" cy="3124200"/>
+                                          </a:xfrm>
+                                          <a:prstGeom prst="rect">
+                                            <a:avLst/>
+                                          </a:prstGeom>
+                                        </pic:spPr>
+                                      </pic:pic>
+                                    </a:graphicData>
+                                  </a:graphic>
+                                </wp:inline>
+                              </w:drawing>
+                            </w:r>
                           </w:p>
                           <w:p>
                             <w:pPr>
@@ -15477,7 +16045,7 @@
                               <w:rPr>
                                 <w:noProof/>
                               </w:rPr>
-                              <w:t>3</w:t>
+                              <w:t>6</w:t>
                             </w:r>
                             <w:r>
                               <w:rPr>
@@ -15486,6 +16054,12 @@
                               <w:fldChar w:fldCharType="end"/>
                             </w:r>
                             <w:bookmarkEnd w:id="21"/>
+                            <w:r>
+                              <w:rPr>
+                                <w:noProof/>
+                              </w:rPr>
+                              <w:t xml:space="preserve"> Окно с результатами игры</w:t>
+                            </w:r>
                           </w:p>
                         </w:txbxContent>
                       </wps:txbx>
@@ -15506,7 +16080,7 @@
           </mc:Choice>
           <mc:Fallback>
             <w:pict>
-              <v:shape w14:anchorId="4BAE6273" id="_x0000_s1030" type="#_x0000_t202" style="position:absolute;left:0;text-align:left;margin-left:10.85pt;margin-top:40.8pt;width:468.75pt;height:.05pt;z-index:251649536;visibility:visible;mso-wrap-style:square;mso-width-percent:0;mso-wrap-distance-left:9pt;mso-wrap-distance-top:0;mso-wrap-distance-right:9pt;mso-wrap-distance-bottom:0;mso-position-horizontal:absolute;mso-position-horizontal-relative:text;mso-position-vertical:absolute;mso-position-vertical-relative:text;mso-width-percent:0;mso-width-relative:margin;v-text-anchor:top" o:gfxdata="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" stroked="f">
+              <v:shape w14:anchorId="4BAE6273" id="_x0000_s1032" type="#_x0000_t202" style="position:absolute;left:0;text-align:left;margin-left:10.85pt;margin-top:40.8pt;width:468.75pt;height:.05pt;z-index:251649536;visibility:visible;mso-wrap-style:square;mso-width-percent:0;mso-wrap-distance-left:9pt;mso-wrap-distance-top:0;mso-wrap-distance-right:9pt;mso-wrap-distance-bottom:0;mso-position-horizontal:absolute;mso-position-horizontal-relative:text;mso-position-vertical:absolute;mso-position-vertical-relative:text;mso-width-percent:0;mso-width-relative:margin;v-text-anchor:top" o:gfxdata="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" stroked="f">
                 <v:textbox style="mso-fit-shape-to-text:t" inset="0,0,0,0">
                   <w:txbxContent>
                     <w:p>
@@ -15514,6 +16088,47 @@
                         <w:ind w:firstLine="0"/>
                         <w:jc w:val="center"/>
                       </w:pPr>
+                      <w:r>
+                        <w:rPr>
+                          <w:noProof/>
+                          <w:lang w:eastAsia="ru-RU"/>
+                        </w:rPr>
+                        <w:drawing>
+                          <wp:inline distT="0" distB="0" distL="0" distR="0" wp14:anchorId="02726BFF" wp14:editId="7AA5C55D">
+                            <wp:extent cx="4124325" cy="3124200"/>
+                            <wp:effectExtent l="0" t="0" r="9525" b="0"/>
+                            <wp:docPr id="14" name="Рисунок 14"/>
+                            <wp:cNvGraphicFramePr>
+                              <a:graphicFrameLocks xmlns:a="http://schemas.openxmlformats.org/drawingml/2006/main" noChangeAspect="1"/>
+                            </wp:cNvGraphicFramePr>
+                            <a:graphic xmlns:a="http://schemas.openxmlformats.org/drawingml/2006/main">
+                              <a:graphicData uri="http://schemas.openxmlformats.org/drawingml/2006/picture">
+                                <pic:pic xmlns:pic="http://schemas.openxmlformats.org/drawingml/2006/picture">
+                                  <pic:nvPicPr>
+                                    <pic:cNvPr id="1" name=""/>
+                                    <pic:cNvPicPr/>
+                                  </pic:nvPicPr>
+                                  <pic:blipFill>
+                                    <a:blip r:embed="rId11"/>
+                                    <a:stretch>
+                                      <a:fillRect/>
+                                    </a:stretch>
+                                  </pic:blipFill>
+                                  <pic:spPr>
+                                    <a:xfrm>
+                                      <a:off x="0" y="0"/>
+                                      <a:ext cx="4124325" cy="3124200"/>
+                                    </a:xfrm>
+                                    <a:prstGeom prst="rect">
+                                      <a:avLst/>
+                                    </a:prstGeom>
+                                  </pic:spPr>
+                                </pic:pic>
+                              </a:graphicData>
+                            </a:graphic>
+                          </wp:inline>
+                        </w:drawing>
+                      </w:r>
                     </w:p>
                     <w:p>
                       <w:pPr>
@@ -15541,7 +16156,7 @@
                         <w:rPr>
                           <w:noProof/>
                         </w:rPr>
-                        <w:t>3</w:t>
+                        <w:t>6</w:t>
                       </w:r>
                       <w:r>
                         <w:rPr>
@@ -15550,6 +16165,12 @@
                         <w:fldChar w:fldCharType="end"/>
                       </w:r>
                       <w:bookmarkEnd w:id="22"/>
+                      <w:r>
+                        <w:rPr>
+                          <w:noProof/>
+                        </w:rPr>
+                        <w:t xml:space="preserve"> Окно с результатами игры</w:t>
+                      </w:r>
                     </w:p>
                   </w:txbxContent>
                 </v:textbox>
@@ -15563,10 +16184,13 @@
         <w:rPr>
           <w:color w:val="FBD4B4" w:themeColor="accent6" w:themeTint="66"/>
         </w:rPr>
-        <w:t xml:space="preserve">Выбор пунктов меню осуществляется мышью или при помощи клавиш </w:t>
+        <w:t xml:space="preserve"> </w:t>
       </w:r>
       <w:bookmarkStart w:id="23" w:name="_Toc493254142"/>
       <w:r>
+        <w:rPr>
+          <w:highlight w:val="yellow"/>
+        </w:rPr>
         <w:t>Управление во время игры</w:t>
       </w:r>
       <w:bookmarkEnd w:id="23"/>
@@ -15721,7 +16345,7 @@
                               <w:rPr>
                                 <w:noProof/>
                               </w:rPr>
-                              <w:t>4</w:t>
+                              <w:t>7</w:t>
                             </w:r>
                             <w:r>
                               <w:rPr>
@@ -15750,7 +16374,7 @@
           </mc:Choice>
           <mc:Fallback>
             <w:pict>
-              <v:shape w14:anchorId="0E46B6BD" id="Надпись 6" o:spid="_x0000_s1031" type="#_x0000_t202" style="position:absolute;left:0;text-align:left;margin-left:-4.9pt;margin-top:300.3pt;width:399.75pt;height:.05pt;z-index:251652608;visibility:visible;mso-wrap-style:square;mso-width-percent:0;mso-wrap-distance-left:9pt;mso-wrap-distance-top:0;mso-wrap-distance-right:9pt;mso-wrap-distance-bottom:0;mso-position-horizontal:absolute;mso-position-horizontal-relative:text;mso-position-vertical:absolute;mso-position-vertical-relative:text;mso-width-percent:0;mso-width-relative:margin;v-text-anchor:top" o:gfxdata="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" stroked="f">
+              <v:shape w14:anchorId="0E46B6BD" id="Надпись 6" o:spid="_x0000_s1033" type="#_x0000_t202" style="position:absolute;left:0;text-align:left;margin-left:-4.9pt;margin-top:300.3pt;width:399.75pt;height:.05pt;z-index:251652608;visibility:visible;mso-wrap-style:square;mso-width-percent:0;mso-wrap-distance-left:9pt;mso-wrap-distance-top:0;mso-wrap-distance-right:9pt;mso-wrap-distance-bottom:0;mso-position-horizontal:absolute;mso-position-horizontal-relative:text;mso-position-vertical:absolute;mso-position-vertical-relative:text;mso-width-percent:0;mso-width-relative:margin;v-text-anchor:top" o:gfxdata="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" stroked="f">
                 <v:textbox style="mso-fit-shape-to-text:t" inset="0,0,0,0">
                   <w:txbxContent>
                     <w:p>
@@ -15778,7 +16402,7 @@
                         <w:rPr>
                           <w:noProof/>
                         </w:rPr>
-                        <w:t>4</w:t>
+                        <w:t>7</w:t>
                       </w:r>
                       <w:r>
                         <w:rPr>
@@ -15810,68 +16434,6 @@
       </w:r>
     </w:p>
     <w:p>
-      <w:r>
-        <w:rPr>
-          <w:noProof/>
-          <w:lang w:eastAsia="ru-RU"/>
-        </w:rPr>
-        <w:lastRenderedPageBreak/>
-        <w:drawing>
-          <wp:anchor distT="0" distB="0" distL="114300" distR="114300" simplePos="0" relativeHeight="251663872" behindDoc="0" locked="0" layoutInCell="1" allowOverlap="1" wp14:anchorId="7BC4285B" wp14:editId="2F4D1BD4">
-            <wp:simplePos x="0" y="0"/>
-            <wp:positionH relativeFrom="column">
-              <wp:posOffset>5142865</wp:posOffset>
-            </wp:positionH>
-            <wp:positionV relativeFrom="paragraph">
-              <wp:posOffset>260985</wp:posOffset>
-            </wp:positionV>
-            <wp:extent cx="1238250" cy="3077005"/>
-            <wp:effectExtent l="0" t="0" r="0" b="9525"/>
-            <wp:wrapSquare wrapText="bothSides"/>
-            <wp:docPr id="3" name="Рисунок 3"/>
-            <wp:cNvGraphicFramePr>
-              <a:graphicFrameLocks xmlns:a="http://schemas.openxmlformats.org/drawingml/2006/main" noChangeAspect="1"/>
-            </wp:cNvGraphicFramePr>
-            <a:graphic xmlns:a="http://schemas.openxmlformats.org/drawingml/2006/main">
-              <a:graphicData uri="http://schemas.openxmlformats.org/drawingml/2006/picture">
-                <pic:pic xmlns:pic="http://schemas.openxmlformats.org/drawingml/2006/picture">
-                  <pic:nvPicPr>
-                    <pic:cNvPr id="1" name=""/>
-                    <pic:cNvPicPr/>
-                  </pic:nvPicPr>
-                  <pic:blipFill>
-                    <a:blip r:embed="rId12">
-                      <a:extLst>
-                        <a:ext uri="{28A0092B-C50C-407E-A947-70E740481C1C}">
-                          <a14:useLocalDpi xmlns:a14="http://schemas.microsoft.com/office/drawing/2010/main" val="0"/>
-                        </a:ext>
-                      </a:extLst>
-                    </a:blip>
-                    <a:stretch>
-                      <a:fillRect/>
-                    </a:stretch>
-                  </pic:blipFill>
-                  <pic:spPr>
-                    <a:xfrm>
-                      <a:off x="0" y="0"/>
-                      <a:ext cx="1238250" cy="3077005"/>
-                    </a:xfrm>
-                    <a:prstGeom prst="rect">
-                      <a:avLst/>
-                    </a:prstGeom>
-                  </pic:spPr>
-                </pic:pic>
-              </a:graphicData>
-            </a:graphic>
-            <wp14:sizeRelH relativeFrom="page">
-              <wp14:pctWidth>0</wp14:pctWidth>
-            </wp14:sizeRelH>
-            <wp14:sizeRelV relativeFrom="page">
-              <wp14:pctHeight>0</wp14:pctHeight>
-            </wp14:sizeRelV>
-          </wp:anchor>
-        </w:drawing>
-      </w:r>
       <w:r>
         <w:t>По окончании игры появляется окно ввода имени пользователя</w:t>
       </w:r>
@@ -16007,7 +16569,7 @@
           </mc:Choice>
           <mc:Fallback>
             <w:pict>
-              <v:shape w14:anchorId="4765543C" id="Надпись 7" o:spid="_x0000_s1032" type="#_x0000_t202" style="position:absolute;left:0;text-align:left;margin-left:.35pt;margin-top:121.55pt;width:229.5pt;height:.05pt;z-index:251660800;visibility:visible;mso-wrap-style:square;mso-width-percent:0;mso-wrap-distance-left:9pt;mso-wrap-distance-top:0;mso-wrap-distance-right:9pt;mso-wrap-distance-bottom:0;mso-position-horizontal:absolute;mso-position-horizontal-relative:text;mso-position-vertical:absolute;mso-position-vertical-relative:text;mso-width-percent:0;mso-width-relative:margin;v-text-anchor:top" o:gfxdata="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" stroked="f">
+              <v:shape w14:anchorId="4765543C" id="Надпись 7" o:spid="_x0000_s1034" type="#_x0000_t202" style="position:absolute;left:0;text-align:left;margin-left:.35pt;margin-top:121.55pt;width:229.5pt;height:.05pt;z-index:251660800;visibility:visible;mso-wrap-style:square;mso-width-percent:0;mso-wrap-distance-left:9pt;mso-wrap-distance-top:0;mso-wrap-distance-right:9pt;mso-wrap-distance-bottom:0;mso-position-horizontal:absolute;mso-position-horizontal-relative:text;mso-position-vertical:absolute;mso-position-vertical-relative:text;mso-width-percent:0;mso-width-relative:margin;v-text-anchor:top" o:gfxdata="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" stroked="f">
                 <v:textbox style="mso-fit-shape-to-text:t" inset="0,0,0,0">
                   <w:txbxContent>
                     <w:p>
@@ -16055,152 +16617,91 @@
       </w:r>
       <w:r>
         <w:rPr>
+          <w:color w:val="FBD4B4" w:themeColor="accent6" w:themeTint="66"/>
+        </w:rPr>
+        <w:t xml:space="preserve">При нажатии клавиши </w:t>
+      </w:r>
+      <w:r>
+        <w:rPr>
+          <w:color w:val="FBD4B4" w:themeColor="accent6" w:themeTint="66"/>
+          <w:lang w:val="en-US"/>
+        </w:rPr>
+        <w:t>Enter</w:t>
+      </w:r>
+      <w:r>
+        <w:rPr>
+          <w:color w:val="FBD4B4" w:themeColor="accent6" w:themeTint="66"/>
+        </w:rPr>
+        <w:t xml:space="preserve"> после ввода имени появляется таблица результатов с введенным ранее именем</w:t>
+      </w:r>
+      <w:r>
+        <w:rPr>
+          <w:color w:val="FBD4B4" w:themeColor="accent6" w:themeTint="66"/>
+        </w:rPr>
+        <w:t xml:space="preserve"> (рис. </w:t>
+      </w:r>
+      <w:r>
+        <w:rPr>
+          <w:color w:val="FBD4B4" w:themeColor="accent6" w:themeTint="66"/>
+        </w:rPr>
+        <w:fldChar w:fldCharType="begin"/>
+      </w:r>
+      <w:r>
+        <w:rPr>
+          <w:color w:val="FBD4B4" w:themeColor="accent6" w:themeTint="66"/>
+        </w:rPr>
+        <w:instrText xml:space="preserve"> REF Рис_СкриншотScores \h </w:instrText>
+      </w:r>
+      <w:r>
+        <w:rPr>
+          <w:color w:val="FBD4B4" w:themeColor="accent6" w:themeTint="66"/>
+        </w:rPr>
+      </w:r>
+      <w:r>
+        <w:rPr>
+          <w:color w:val="FBD4B4" w:themeColor="accent6" w:themeTint="66"/>
+        </w:rPr>
+        <w:fldChar w:fldCharType="separate"/>
+      </w:r>
+      <w:r>
+        <w:rPr>
+          <w:noProof/>
+          <w:color w:val="FBD4B4" w:themeColor="accent6" w:themeTint="66"/>
+        </w:rPr>
+        <w:t>6</w:t>
+      </w:r>
+      <w:r>
+        <w:rPr>
+          <w:color w:val="FBD4B4" w:themeColor="accent6" w:themeTint="66"/>
+        </w:rPr>
+        <w:fldChar w:fldCharType="end"/>
+      </w:r>
+      <w:r>
+        <w:rPr>
+          <w:color w:val="FBD4B4" w:themeColor="accent6" w:themeTint="66"/>
+        </w:rPr>
+        <w:t>)</w:t>
+      </w:r>
+      <w:r>
+        <w:rPr>
+          <w:color w:val="FBD4B4" w:themeColor="accent6" w:themeTint="66"/>
+        </w:rPr>
+        <w:t>.</w:t>
+      </w:r>
+    </w:p>
+    <w:p>
+      <w:pPr>
+        <w:rPr>
+          <w:color w:val="FBD4B4" w:themeColor="accent6" w:themeTint="66"/>
+        </w:rPr>
+      </w:pPr>
+      <w:r>
+        <w:rPr>
           <w:noProof/>
           <w:color w:val="FBD4B4" w:themeColor="accent6" w:themeTint="66"/>
           <w:lang w:eastAsia="ru-RU"/>
         </w:rPr>
-        <w:drawing>
-          <wp:anchor distT="0" distB="0" distL="114300" distR="114300" simplePos="0" relativeHeight="251656704" behindDoc="0" locked="0" layoutInCell="1" allowOverlap="1" wp14:anchorId="3A7A2369" wp14:editId="7AAD57FF">
-            <wp:simplePos x="0" y="0"/>
-            <wp:positionH relativeFrom="column">
-              <wp:posOffset>4445</wp:posOffset>
-            </wp:positionH>
-            <wp:positionV relativeFrom="paragraph">
-              <wp:posOffset>628015</wp:posOffset>
-            </wp:positionV>
-            <wp:extent cx="2962275" cy="915035"/>
-            <wp:effectExtent l="0" t="0" r="9525" b="0"/>
-            <wp:wrapTopAndBottom/>
-            <wp:docPr id="2" name="Рисунок 2"/>
-            <wp:cNvGraphicFramePr>
-              <a:graphicFrameLocks xmlns:a="http://schemas.openxmlformats.org/drawingml/2006/main" noChangeAspect="1"/>
-            </wp:cNvGraphicFramePr>
-            <a:graphic xmlns:a="http://schemas.openxmlformats.org/drawingml/2006/main">
-              <a:graphicData uri="http://schemas.openxmlformats.org/drawingml/2006/picture">
-                <pic:pic xmlns:pic="http://schemas.openxmlformats.org/drawingml/2006/picture">
-                  <pic:nvPicPr>
-                    <pic:cNvPr id="1" name=""/>
-                    <pic:cNvPicPr/>
-                  </pic:nvPicPr>
-                  <pic:blipFill>
-                    <a:blip r:embed="rId13">
-                      <a:extLst>
-                        <a:ext uri="{28A0092B-C50C-407E-A947-70E740481C1C}">
-                          <a14:useLocalDpi xmlns:a14="http://schemas.microsoft.com/office/drawing/2010/main" val="0"/>
-                        </a:ext>
-                      </a:extLst>
-                    </a:blip>
-                    <a:stretch>
-                      <a:fillRect/>
-                    </a:stretch>
-                  </pic:blipFill>
-                  <pic:spPr>
-                    <a:xfrm>
-                      <a:off x="0" y="0"/>
-                      <a:ext cx="2962275" cy="915035"/>
-                    </a:xfrm>
-                    <a:prstGeom prst="rect">
-                      <a:avLst/>
-                    </a:prstGeom>
-                  </pic:spPr>
-                </pic:pic>
-              </a:graphicData>
-            </a:graphic>
-            <wp14:sizeRelH relativeFrom="page">
-              <wp14:pctWidth>0</wp14:pctWidth>
-            </wp14:sizeRelH>
-            <wp14:sizeRelV relativeFrom="page">
-              <wp14:pctHeight>0</wp14:pctHeight>
-            </wp14:sizeRelV>
-          </wp:anchor>
-        </w:drawing>
-      </w:r>
-      <w:r>
-        <w:rPr>
-          <w:color w:val="FBD4B4" w:themeColor="accent6" w:themeTint="66"/>
-        </w:rPr>
-        <w:t xml:space="preserve">При нажатии клавиши </w:t>
-      </w:r>
-      <w:r>
-        <w:rPr>
-          <w:color w:val="FBD4B4" w:themeColor="accent6" w:themeTint="66"/>
-          <w:lang w:val="en-US"/>
-        </w:rPr>
-        <w:t>Enter</w:t>
-      </w:r>
-      <w:r>
-        <w:rPr>
-          <w:color w:val="FBD4B4" w:themeColor="accent6" w:themeTint="66"/>
-        </w:rPr>
-        <w:t xml:space="preserve"> после ввода имени появляется таблица результатов с введенным ранее именем</w:t>
-      </w:r>
-      <w:r>
-        <w:rPr>
-          <w:color w:val="FBD4B4" w:themeColor="accent6" w:themeTint="66"/>
-        </w:rPr>
-        <w:t xml:space="preserve"> (рис. </w:t>
-      </w:r>
-      <w:r>
-        <w:rPr>
-          <w:color w:val="FBD4B4" w:themeColor="accent6" w:themeTint="66"/>
-        </w:rPr>
-        <w:fldChar w:fldCharType="begin"/>
-      </w:r>
-      <w:r>
-        <w:rPr>
-          <w:color w:val="FBD4B4" w:themeColor="accent6" w:themeTint="66"/>
-        </w:rPr>
-        <w:instrText xml:space="preserve"> REF Рис_СкриншотScores \h </w:instrText>
-      </w:r>
-      <w:r>
-        <w:rPr>
-          <w:color w:val="FBD4B4" w:themeColor="accent6" w:themeTint="66"/>
-        </w:rPr>
-      </w:r>
-      <w:r>
-        <w:rPr>
-          <w:color w:val="FBD4B4" w:themeColor="accent6" w:themeTint="66"/>
-        </w:rPr>
-        <w:fldChar w:fldCharType="separate"/>
-      </w:r>
-      <w:r>
-        <w:rPr>
-          <w:noProof/>
-          <w:color w:val="FBD4B4" w:themeColor="accent6" w:themeTint="66"/>
-        </w:rPr>
-        <w:t>6</w:t>
-      </w:r>
-      <w:r>
-        <w:rPr>
-          <w:color w:val="FBD4B4" w:themeColor="accent6" w:themeTint="66"/>
-        </w:rPr>
-        <w:fldChar w:fldCharType="end"/>
-      </w:r>
-      <w:r>
-        <w:rPr>
-          <w:color w:val="FBD4B4" w:themeColor="accent6" w:themeTint="66"/>
-        </w:rPr>
-        <w:t>)</w:t>
-      </w:r>
-      <w:r>
-        <w:rPr>
-          <w:color w:val="FBD4B4" w:themeColor="accent6" w:themeTint="66"/>
-        </w:rPr>
-        <w:t>.</w:t>
-      </w:r>
-    </w:p>
-    <w:p>
-      <w:pPr>
-        <w:rPr>
-          <w:color w:val="FBD4B4" w:themeColor="accent6" w:themeTint="66"/>
-        </w:rPr>
-      </w:pPr>
-      <w:r>
-        <w:rPr>
-          <w:noProof/>
-          <w:color w:val="FBD4B4" w:themeColor="accent6" w:themeTint="66"/>
-          <w:lang w:eastAsia="ru-RU"/>
-        </w:rPr>
+        <w:lastRenderedPageBreak/>
         <mc:AlternateContent>
           <mc:Choice Requires="wps">
             <w:drawing>
@@ -16264,7 +16765,7 @@
                               <w:rPr>
                                 <w:noProof/>
                               </w:rPr>
-                              <w:t>6</w:t>
+                              <w:t>9</w:t>
                             </w:r>
                             <w:r>
                               <w:rPr>
@@ -16293,7 +16794,7 @@
           </mc:Choice>
           <mc:Fallback>
             <w:pict>
-              <v:shape w14:anchorId="6715BE35" id="Надпись 9" o:spid="_x0000_s1033" type="#_x0000_t202" style="position:absolute;left:0;text-align:left;margin-left:376.85pt;margin-top:173.7pt;width:117pt;height:.05pt;z-index:251672064;visibility:visible;mso-wrap-style:square;mso-width-percent:0;mso-wrap-distance-left:9pt;mso-wrap-distance-top:0;mso-wrap-distance-right:9pt;mso-wrap-distance-bottom:0;mso-position-horizontal:absolute;mso-position-horizontal-relative:text;mso-position-vertical:absolute;mso-position-vertical-relative:text;mso-width-percent:0;mso-width-relative:margin;v-text-anchor:top" o:gfxdata="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" stroked="f">
+              <v:shape w14:anchorId="6715BE35" id="Надпись 9" o:spid="_x0000_s1035" type="#_x0000_t202" style="position:absolute;left:0;text-align:left;margin-left:376.85pt;margin-top:173.7pt;width:117pt;height:.05pt;z-index:251672064;visibility:visible;mso-wrap-style:square;mso-width-percent:0;mso-wrap-distance-left:9pt;mso-wrap-distance-top:0;mso-wrap-distance-right:9pt;mso-wrap-distance-bottom:0;mso-position-horizontal:absolute;mso-position-horizontal-relative:text;mso-position-vertical:absolute;mso-position-vertical-relative:text;mso-width-percent:0;mso-width-relative:margin;v-text-anchor:top" o:gfxdata="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" stroked="f">
                 <v:textbox style="mso-fit-shape-to-text:t" inset="0,0,0,0">
                   <w:txbxContent>
                     <w:p>
@@ -16321,7 +16822,7 @@
                         <w:rPr>
                           <w:noProof/>
                         </w:rPr>
-                        <w:t>6</w:t>
+                        <w:t>9</w:t>
                       </w:r>
                       <w:r>
                         <w:rPr>
@@ -16387,11 +16888,6 @@
       <w:bookmarkEnd w:id="31"/>
     </w:p>
     <w:p>
-      <w:pPr>
-        <w:rPr>
-          <w:lang w:val="en-US"/>
-        </w:rPr>
-      </w:pPr>
       <w:r>
         <w:t xml:space="preserve"> </w:t>
       </w:r>
@@ -16419,9 +16915,6 @@
       </w:r>
       <w:proofErr w:type="spellEnd"/>
       <w:r>
-        <w:rPr>
-          <w:lang w:val="en-US"/>
-        </w:rPr>
         <w:t xml:space="preserve"> </w:t>
       </w:r>
     </w:p>
@@ -17096,7 +17589,7 @@
         </w:rPr>
         <w:t xml:space="preserve">: </w:t>
       </w:r>
-      <w:hyperlink r:id="rId14" w:history="1">
+      <w:hyperlink r:id="rId12" w:history="1">
         <w:r>
           <w:rPr>
             <w:rStyle w:val="ae"/>
@@ -17228,7 +17721,7 @@
       <w:r>
         <w:t xml:space="preserve"> </w:t>
       </w:r>
-      <w:hyperlink r:id="rId15" w:history="1">
+      <w:hyperlink r:id="rId13" w:history="1">
         <w:r>
           <w:rPr>
             <w:rStyle w:val="ae"/>
@@ -17611,7 +18104,7 @@
       <w:r>
         <w:t xml:space="preserve"> </w:t>
       </w:r>
-      <w:hyperlink r:id="rId16" w:history="1">
+      <w:hyperlink r:id="rId14" w:history="1">
         <w:r>
           <w:rPr>
             <w:rStyle w:val="ae"/>
@@ -17742,7 +18235,7 @@
         </w:rPr>
         <w:t xml:space="preserve">: </w:t>
       </w:r>
-      <w:hyperlink r:id="rId17" w:history="1">
+      <w:hyperlink r:id="rId15" w:history="1">
         <w:r>
           <w:rPr>
             <w:rStyle w:val="ae"/>
@@ -17899,6 +18392,7 @@
         <w:docPartUnique/>
       </w:docPartObj>
     </w:sdtPr>
+    <w:sdtEndPr/>
     <w:sdtContent>
       <w:p>
         <w:pPr>
@@ -17919,7 +18413,7 @@
           <w:rPr>
             <w:noProof/>
           </w:rPr>
-          <w:t>17</w:t>
+          <w:t>15</w:t>
         </w:r>
         <w:r>
           <w:fldChar w:fldCharType="end"/>

--- a/З16ИВТ. Мамаков А.В. ООП. Курсовая работа.docx
+++ b/З16ИВТ. Мамаков А.В. ООП. Курсовая работа.docx
@@ -296,27 +296,14 @@
             <w:r>
               <w:t xml:space="preserve">Всего листов </w:t>
             </w:r>
-            <w:r>
-              <w:fldChar w:fldCharType="begin"/>
-            </w:r>
-            <w:r>
-              <w:instrText xml:space="preserve"> NUMPAGES   \* MERGEFORMAT </w:instrText>
-            </w:r>
-            <w:r>
-              <w:fldChar w:fldCharType="separate"/>
-            </w:r>
-            <w:r>
-              <w:rPr>
-                <w:noProof/>
-              </w:rPr>
-              <w:t>21</w:t>
-            </w:r>
-            <w:r>
-              <w:rPr>
-                <w:noProof/>
-              </w:rPr>
-              <w:fldChar w:fldCharType="end"/>
-            </w:r>
+            <w:fldSimple w:instr=" NUMPAGES   \* MERGEFORMAT ">
+              <w:r>
+                <w:rPr>
+                  <w:noProof/>
+                </w:rPr>
+                <w:t>21</w:t>
+              </w:r>
+            </w:fldSimple>
           </w:p>
         </w:tc>
       </w:tr>
@@ -2715,259 +2702,26 @@
       <w:r>
         <w:t>«Красный квадрат»</w:t>
       </w:r>
-    </w:p>
-    <w:p>
-      <w:pPr>
-        <w:rPr>
-          <w:color w:val="FFC000"/>
-        </w:rPr>
-      </w:pPr>
-      <w:r>
-        <w:rPr>
-          <w:color w:val="FFC000"/>
-          <w:highlight w:val="yellow"/>
-        </w:rPr>
-        <w:t xml:space="preserve">Компьютерная игра </w:t>
+      <w:r>
+        <w:t xml:space="preserve"> </w:t>
+      </w:r>
+      <w:r>
+        <w:t>пре</w:t>
+      </w:r>
+      <w:r>
+        <w:t xml:space="preserve">дставляет собой игру – тренажер реакции, в которой пользователь, управляя красным квадратом, должен избегать столкновения с синими квадратами разного размера, движущимися в игровом поле хаотично и с </w:t>
       </w:r>
       <w:proofErr w:type="spellStart"/>
       <w:r>
-        <w:rPr>
-          <w:color w:val="FFC000"/>
-          <w:highlight w:val="yellow"/>
-        </w:rPr>
-        <w:t>Snake</w:t>
+        <w:t>скорением</w:t>
       </w:r>
       <w:proofErr w:type="spellEnd"/>
       <w:r>
-        <w:rPr>
-          <w:color w:val="FFC000"/>
-          <w:highlight w:val="yellow"/>
-        </w:rPr>
-        <w:t xml:space="preserve"> (Питон</w:t>
-      </w:r>
-      <w:r>
-        <w:rPr>
-          <w:color w:val="FFC000"/>
-        </w:rPr>
-        <w:t>, Удав, Змейка и др.) появилась в середине-конце 1970-х. Игрок управляет длинным, тонким существом, напоминающим змею, которое ползает по плоскости (как правило, ограниченной стенками), собирая еду (или другие предметы), избегая столкновения с собственным хвостом и краями игрового поля. В некоторых вариантах на поле присутствуют дополнительные препятствия. Каждый раз, когда змея съедает кусок пищи, она становится длиннее, что постепенно усложняет игру. Игрок управляет направлением движения головы змеи (обычно 4 направления: вверх, вниз, влево, вправо), а хвост змеи движется следом. Игрок не может остановить движение змеи.</w:t>
-      </w:r>
-    </w:p>
-    <w:p>
-      <w:pPr>
-        <w:rPr>
-          <w:color w:val="FFC000"/>
-        </w:rPr>
-      </w:pPr>
-      <w:r>
-        <w:rPr>
-          <w:color w:val="FFC000"/>
-        </w:rPr>
-        <w:t xml:space="preserve">Первой игрой этого плана был игровой автомат </w:t>
-      </w:r>
-      <w:proofErr w:type="spellStart"/>
-      <w:r>
-        <w:rPr>
-          <w:color w:val="FFC000"/>
-        </w:rPr>
-        <w:t>Hustle</w:t>
-      </w:r>
-      <w:proofErr w:type="spellEnd"/>
-      <w:r>
-        <w:rPr>
-          <w:color w:val="FFC000"/>
-        </w:rPr>
-        <w:t xml:space="preserve">, выпущенный фирмой </w:t>
-      </w:r>
-      <w:proofErr w:type="spellStart"/>
-      <w:r>
-        <w:rPr>
-          <w:color w:val="FFC000"/>
-        </w:rPr>
-        <w:t>Gremlin</w:t>
-      </w:r>
-      <w:proofErr w:type="spellEnd"/>
-      <w:r>
-        <w:rPr>
-          <w:color w:val="FFC000"/>
-        </w:rPr>
-        <w:t xml:space="preserve"> </w:t>
-      </w:r>
-      <w:proofErr w:type="spellStart"/>
-      <w:r>
-        <w:rPr>
-          <w:color w:val="FFC000"/>
-        </w:rPr>
-        <w:t>Industries</w:t>
-      </w:r>
-      <w:proofErr w:type="spellEnd"/>
-      <w:r>
-        <w:rPr>
-          <w:color w:val="FFC000"/>
-        </w:rPr>
-        <w:t xml:space="preserve"> в 1977 году, рассчитанный на одного или двух игроков, в которой нужно было управлять «змейками», направляя их на бессистемно появляющиеся цели. Для победы нужно было заполучить больше очков, чем у оппонента, преграждая по ходу игры ему путь к новым целям (в случае многопользовательской игры), или просто побить установленный на игровом автомате рекорд.  Одна из первых реализаций на настольном микрокомпьютере была сделана в 1979 году</w:t>
-      </w:r>
-      <w:r>
-        <w:rPr>
-          <w:color w:val="FFC000"/>
-        </w:rPr>
-        <w:t xml:space="preserve"> на компьютере TRS-80, автор F.</w:t>
-      </w:r>
-      <w:r>
-        <w:rPr>
-          <w:color w:val="FFC000"/>
-          <w:lang w:val="en-US"/>
-        </w:rPr>
-        <w:t> </w:t>
-      </w:r>
-      <w:proofErr w:type="spellStart"/>
-      <w:r>
-        <w:rPr>
-          <w:color w:val="FFC000"/>
-        </w:rPr>
-        <w:t>Seger</w:t>
-      </w:r>
-      <w:proofErr w:type="spellEnd"/>
-      <w:r>
-        <w:rPr>
-          <w:color w:val="FFC000"/>
-        </w:rPr>
-        <w:t xml:space="preserve"> (Германия). После неё вышла версия для </w:t>
-      </w:r>
-      <w:proofErr w:type="spellStart"/>
-      <w:r>
-        <w:rPr>
-          <w:color w:val="FFC000"/>
-        </w:rPr>
-        <w:t>Commodore</w:t>
-      </w:r>
-      <w:proofErr w:type="spellEnd"/>
-      <w:r>
-        <w:rPr>
-          <w:color w:val="FFC000"/>
-        </w:rPr>
-        <w:t xml:space="preserve"> VIC-20, под названием </w:t>
-      </w:r>
-      <w:proofErr w:type="spellStart"/>
-      <w:r>
-        <w:rPr>
-          <w:color w:val="FFC000"/>
-        </w:rPr>
-        <w:t>Worms</w:t>
-      </w:r>
-      <w:proofErr w:type="spellEnd"/>
-      <w:r>
-        <w:rPr>
-          <w:color w:val="FFC000"/>
-        </w:rPr>
-        <w:t xml:space="preserve">. Микрокомпьютерная версия игры </w:t>
-      </w:r>
-      <w:proofErr w:type="spellStart"/>
-      <w:r>
-        <w:rPr>
-          <w:color w:val="FFC000"/>
-        </w:rPr>
-        <w:t>Hustle</w:t>
-      </w:r>
-      <w:proofErr w:type="spellEnd"/>
-      <w:r>
-        <w:rPr>
-          <w:color w:val="FFC000"/>
-        </w:rPr>
-        <w:t xml:space="preserve"> была выпущена </w:t>
-      </w:r>
-      <w:proofErr w:type="spellStart"/>
-      <w:r>
-        <w:rPr>
-          <w:color w:val="FFC000"/>
-        </w:rPr>
-        <w:t>Milton</w:t>
-      </w:r>
-      <w:proofErr w:type="spellEnd"/>
-      <w:r>
-        <w:rPr>
-          <w:color w:val="FFC000"/>
-        </w:rPr>
-        <w:t xml:space="preserve"> </w:t>
-      </w:r>
-      <w:proofErr w:type="spellStart"/>
-      <w:r>
-        <w:rPr>
-          <w:color w:val="FFC000"/>
-        </w:rPr>
-        <w:t>Bradley</w:t>
-      </w:r>
-      <w:proofErr w:type="spellEnd"/>
-      <w:r>
-        <w:rPr>
-          <w:color w:val="FFC000"/>
-        </w:rPr>
-        <w:t xml:space="preserve"> для компьютера TI-99/4A в 1980 году. Версии игры существовали и на многих советских компьютерах, например — на Радио 86РК. В число известных вариантов игры </w:t>
-      </w:r>
-      <w:r>
-        <w:rPr>
-          <w:color w:val="FFC000"/>
-          <w:lang w:val="en-US"/>
-        </w:rPr>
-        <w:t>Snake</w:t>
-      </w:r>
-      <w:r>
-        <w:rPr>
-          <w:color w:val="FFC000"/>
-        </w:rPr>
-        <w:t xml:space="preserve"> входит игра </w:t>
-      </w:r>
-      <w:proofErr w:type="spellStart"/>
-      <w:r>
-        <w:rPr>
-          <w:color w:val="FFC000"/>
-        </w:rPr>
-        <w:t>Nibbles</w:t>
-      </w:r>
-      <w:proofErr w:type="spellEnd"/>
-      <w:r>
-        <w:rPr>
-          <w:color w:val="FFC000"/>
-        </w:rPr>
-        <w:t>, некоторое время входившая в комплект MS-DOS.</w:t>
-      </w:r>
-      <w:r>
-        <w:rPr>
-          <w:color w:val="FFC000"/>
-        </w:rPr>
-        <w:t xml:space="preserve"> В настоящее время наиболее заметным представителем этого семейства является сетевая многопользовательская игра </w:t>
-      </w:r>
-      <w:r>
-        <w:rPr>
-          <w:color w:val="FFC000"/>
-          <w:lang w:val="en-US"/>
-        </w:rPr>
-        <w:t>slither</w:t>
-      </w:r>
-      <w:r>
-        <w:rPr>
-          <w:color w:val="FFC000"/>
-        </w:rPr>
         <w:t>.</w:t>
       </w:r>
-      <w:proofErr w:type="spellStart"/>
-      <w:r>
-        <w:rPr>
-          <w:color w:val="FFC000"/>
-          <w:lang w:val="en-US"/>
-        </w:rPr>
-        <w:t>io</w:t>
-      </w:r>
-      <w:proofErr w:type="spellEnd"/>
-      <w:r>
-        <w:rPr>
-          <w:color w:val="FFC000"/>
-        </w:rPr>
-        <w:t>, в которой игроку необходимо «кормить» своего персонажа, избегать столкновения с другими игроками и охотиться на них, пресекая им путь.</w:t>
-      </w:r>
-    </w:p>
-    <w:p>
-      <w:r>
-        <w:lastRenderedPageBreak/>
+    </w:p>
+    <w:p>
+      <w:r>
         <w:t xml:space="preserve">Целью данной курсовой работы было изучение средств языка программирования </w:t>
       </w:r>
       <w:r>
@@ -9264,33 +9018,6 @@
     </w:p>
     <w:p>
       <w:pPr>
-        <w:pStyle w:val="2"/>
-      </w:pPr>
-      <w:bookmarkStart w:id="13" w:name="_Toc493254135"/>
-      <w:r>
-        <w:t>О</w:t>
-      </w:r>
-      <w:r>
-        <w:t xml:space="preserve">писание </w:t>
-      </w:r>
-      <w:proofErr w:type="gramStart"/>
-      <w:r>
-        <w:t>структур</w:t>
-      </w:r>
-      <w:proofErr w:type="gramEnd"/>
-      <w:r>
-        <w:t xml:space="preserve"> данных</w:t>
-      </w:r>
-      <w:r>
-        <w:rPr>
-          <w:lang w:val="en-US"/>
-        </w:rPr>
-        <w:t>????????</w:t>
-      </w:r>
-      <w:bookmarkEnd w:id="13"/>
-    </w:p>
-    <w:p>
-      <w:pPr>
         <w:pStyle w:val="ad"/>
         <w:ind w:left="0"/>
         <w:rPr>
@@ -11738,7 +11465,6 @@
           <w:szCs w:val="20"/>
           <w:lang w:val="en-US"/>
         </w:rPr>
-        <w:lastRenderedPageBreak/>
         <w:t xml:space="preserve">    </w:t>
       </w:r>
       <w:proofErr w:type="spellStart"/>
@@ -12060,6 +11786,7 @@
           <w:szCs w:val="20"/>
           <w:lang w:val="en-US"/>
         </w:rPr>
+        <w:lastRenderedPageBreak/>
         <w:t xml:space="preserve">} </w:t>
       </w:r>
       <w:proofErr w:type="spellStart"/>
@@ -13602,11 +13329,11 @@
       <w:pPr>
         <w:pStyle w:val="2"/>
       </w:pPr>
-      <w:bookmarkStart w:id="14" w:name="_Toc493254136"/>
+      <w:bookmarkStart w:id="13" w:name="_Toc493254136"/>
       <w:r>
         <w:t>Описание модулей приложения</w:t>
       </w:r>
-      <w:bookmarkEnd w:id="14"/>
+      <w:bookmarkEnd w:id="13"/>
     </w:p>
     <w:p>
       <w:pPr>
@@ -13698,33 +13425,812 @@
     <w:p>
       <w:pPr>
         <w:pStyle w:val="ad"/>
+        <w:numPr>
+          <w:ilvl w:val="0"/>
+          <w:numId w:val="30"/>
+        </w:numPr>
         <w:tabs>
           <w:tab w:val="left" w:pos="851"/>
         </w:tabs>
-        <w:ind w:left="851" w:firstLine="0"/>
-        <w:rPr>
-          <w:lang w:val="en-US"/>
-        </w:rPr>
-      </w:pPr>
+      </w:pPr>
+      <w:r>
+        <w:rPr>
+          <w:lang w:val="en-US"/>
+        </w:rPr>
+        <w:t>Application</w:t>
+      </w:r>
+      <w:r>
+        <w:t>.</w:t>
+      </w:r>
+      <w:r>
+        <w:rPr>
+          <w:lang w:val="en-US"/>
+        </w:rPr>
+        <w:t>h</w:t>
+      </w:r>
+      <w:r>
+        <w:t xml:space="preserve">, </w:t>
+      </w:r>
+      <w:r>
+        <w:rPr>
+          <w:lang w:val="en-US"/>
+        </w:rPr>
+        <w:t>Application</w:t>
+      </w:r>
+      <w:r>
+        <w:t>.</w:t>
+      </w:r>
       <w:proofErr w:type="spellStart"/>
       <w:r>
         <w:rPr>
           <w:lang w:val="en-US"/>
         </w:rPr>
-        <w:t>Application.h</w:t>
+        <w:t>cpp</w:t>
       </w:r>
       <w:proofErr w:type="spellEnd"/>
       <w:r>
-        <w:rPr>
-          <w:lang w:val="en-US"/>
-        </w:rPr>
+        <w:t xml:space="preserve"> – главные модули приложения;</w:t>
+      </w:r>
+    </w:p>
+    <w:p>
+      <w:pPr>
+        <w:pStyle w:val="ad"/>
+        <w:numPr>
+          <w:ilvl w:val="0"/>
+          <w:numId w:val="30"/>
+        </w:numPr>
+        <w:tabs>
+          <w:tab w:val="left" w:pos="851"/>
+        </w:tabs>
+      </w:pPr>
+      <w:proofErr w:type="spellStart"/>
+      <w:r>
+        <w:rPr>
+          <w:lang w:val="en-US"/>
+        </w:rPr>
+        <w:t>ResourceManager</w:t>
+      </w:r>
+      <w:proofErr w:type="spellEnd"/>
+      <w:r>
+        <w:t>.</w:t>
+      </w:r>
+      <w:r>
+        <w:rPr>
+          <w:lang w:val="en-US"/>
+        </w:rPr>
+        <w:t>h</w:t>
+      </w:r>
+      <w:r>
+        <w:t xml:space="preserve"> – модуль, содержащий описание шаблона </w:t>
+      </w:r>
+      <w:proofErr w:type="spellStart"/>
+      <w:r>
+        <w:rPr>
+          <w:i/>
+        </w:rPr>
+        <w:t>ResourceHolder</w:t>
+      </w:r>
+      <w:proofErr w:type="spellEnd"/>
+      <w:r>
+        <w:t xml:space="preserve"> и классов, созданных на его основе </w:t>
+      </w:r>
+      <w:proofErr w:type="spellStart"/>
+      <w:r>
+        <w:rPr>
+          <w:i/>
+        </w:rPr>
+        <w:t>TextureHolder</w:t>
+      </w:r>
+      <w:proofErr w:type="spellEnd"/>
+      <w:r>
+        <w:t xml:space="preserve"> и </w:t>
+      </w:r>
+      <w:proofErr w:type="spellStart"/>
+      <w:r>
+        <w:rPr>
+          <w:i/>
+        </w:rPr>
+        <w:t>FontHolder</w:t>
+      </w:r>
+      <w:proofErr w:type="spellEnd"/>
+      <w:r>
+        <w:rPr>
+          <w:i/>
+        </w:rPr>
+        <w:t>;</w:t>
+      </w:r>
+    </w:p>
+    <w:p>
+      <w:pPr>
+        <w:pStyle w:val="ad"/>
+        <w:numPr>
+          <w:ilvl w:val="0"/>
+          <w:numId w:val="30"/>
+        </w:numPr>
+        <w:tabs>
+          <w:tab w:val="left" w:pos="851"/>
+        </w:tabs>
+      </w:pPr>
+      <w:r>
+        <w:rPr>
+          <w:lang w:val="en-US"/>
+        </w:rPr>
+        <w:t>Entity</w:t>
+      </w:r>
+      <w:r>
+        <w:t>.</w:t>
+      </w:r>
+      <w:r>
+        <w:rPr>
+          <w:lang w:val="en-US"/>
+        </w:rPr>
+        <w:t>h</w:t>
+      </w:r>
+      <w:r>
         <w:t xml:space="preserve">, </w:t>
       </w:r>
       <w:r>
         <w:rPr>
           <w:lang w:val="en-US"/>
         </w:rPr>
-        <w:t>Application.cpp</w:t>
+        <w:t>Entity</w:t>
+      </w:r>
+      <w:r>
+        <w:t>.</w:t>
+      </w:r>
+      <w:proofErr w:type="spellStart"/>
+      <w:r>
+        <w:rPr>
+          <w:lang w:val="en-US"/>
+        </w:rPr>
+        <w:t>cpp</w:t>
+      </w:r>
+      <w:proofErr w:type="spellEnd"/>
+      <w:r>
+        <w:t xml:space="preserve"> – модуль с описанием базового класса, описывающего объект игры в общем смысле;</w:t>
+      </w:r>
+    </w:p>
+    <w:p>
+      <w:pPr>
+        <w:pStyle w:val="ad"/>
+        <w:numPr>
+          <w:ilvl w:val="0"/>
+          <w:numId w:val="30"/>
+        </w:numPr>
+        <w:tabs>
+          <w:tab w:val="left" w:pos="851"/>
+        </w:tabs>
+      </w:pPr>
+      <w:proofErr w:type="spellStart"/>
+      <w:r>
+        <w:rPr>
+          <w:lang w:val="en-US"/>
+        </w:rPr>
+        <w:lastRenderedPageBreak/>
+        <w:t>BlueBox</w:t>
+      </w:r>
+      <w:proofErr w:type="spellEnd"/>
+      <w:r>
+        <w:t>.</w:t>
+      </w:r>
+      <w:r>
+        <w:rPr>
+          <w:lang w:val="en-US"/>
+        </w:rPr>
+        <w:t>h</w:t>
+      </w:r>
+      <w:r>
+        <w:t xml:space="preserve">, </w:t>
+      </w:r>
+      <w:proofErr w:type="spellStart"/>
+      <w:r>
+        <w:rPr>
+          <w:lang w:val="en-US"/>
+        </w:rPr>
+        <w:t>BlueBox</w:t>
+      </w:r>
+      <w:proofErr w:type="spellEnd"/>
+      <w:r>
+        <w:t>.</w:t>
+      </w:r>
+      <w:proofErr w:type="spellStart"/>
+      <w:r>
+        <w:rPr>
+          <w:lang w:val="en-US"/>
+        </w:rPr>
+        <w:t>cpp</w:t>
+      </w:r>
+      <w:proofErr w:type="spellEnd"/>
+      <w:r>
+        <w:t xml:space="preserve">, </w:t>
+      </w:r>
+      <w:proofErr w:type="spellStart"/>
+      <w:r>
+        <w:rPr>
+          <w:lang w:val="en-US"/>
+        </w:rPr>
+        <w:t>RedBox</w:t>
+      </w:r>
+      <w:proofErr w:type="spellEnd"/>
+      <w:r>
+        <w:t>.</w:t>
+      </w:r>
+      <w:r>
+        <w:rPr>
+          <w:lang w:val="en-US"/>
+        </w:rPr>
+        <w:t>h</w:t>
+      </w:r>
+      <w:r>
+        <w:t xml:space="preserve">, </w:t>
+      </w:r>
+      <w:proofErr w:type="spellStart"/>
+      <w:r>
+        <w:rPr>
+          <w:lang w:val="en-US"/>
+        </w:rPr>
+        <w:t>RedBox</w:t>
+      </w:r>
+      <w:proofErr w:type="spellEnd"/>
+      <w:r>
+        <w:t>.</w:t>
+      </w:r>
+      <w:proofErr w:type="spellStart"/>
+      <w:r>
+        <w:rPr>
+          <w:lang w:val="en-US"/>
+        </w:rPr>
+        <w:t>cpp</w:t>
+      </w:r>
+      <w:proofErr w:type="spellEnd"/>
+      <w:r>
+        <w:t xml:space="preserve"> – модули, описывающие объекты игры красный квадрат и синие прямоугольники;</w:t>
+      </w:r>
+    </w:p>
+    <w:p>
+      <w:pPr>
+        <w:pStyle w:val="ad"/>
+        <w:numPr>
+          <w:ilvl w:val="0"/>
+          <w:numId w:val="30"/>
+        </w:numPr>
+        <w:tabs>
+          <w:tab w:val="left" w:pos="851"/>
+        </w:tabs>
+      </w:pPr>
+      <w:r>
+        <w:rPr>
+          <w:lang w:val="en-US"/>
+        </w:rPr>
+        <w:t>World</w:t>
+      </w:r>
+      <w:r>
+        <w:t>.</w:t>
+      </w:r>
+      <w:r>
+        <w:rPr>
+          <w:lang w:val="en-US"/>
+        </w:rPr>
+        <w:t>h</w:t>
+      </w:r>
+      <w:r>
+        <w:t xml:space="preserve">, </w:t>
+      </w:r>
+      <w:r>
+        <w:rPr>
+          <w:lang w:val="en-US"/>
+        </w:rPr>
+        <w:t>World</w:t>
+      </w:r>
+      <w:r>
+        <w:t>.</w:t>
+      </w:r>
+      <w:proofErr w:type="spellStart"/>
+      <w:r>
+        <w:rPr>
+          <w:lang w:val="en-US"/>
+        </w:rPr>
+        <w:t>cpp</w:t>
+      </w:r>
+      <w:proofErr w:type="spellEnd"/>
+      <w:r>
+        <w:t xml:space="preserve"> – модуль с описанием и реализацией класса </w:t>
+      </w:r>
+      <w:proofErr w:type="spellStart"/>
+      <w:r>
+        <w:rPr>
+          <w:i/>
+        </w:rPr>
+        <w:t>World</w:t>
+      </w:r>
+      <w:proofErr w:type="spellEnd"/>
+      <w:r>
+        <w:t xml:space="preserve"> </w:t>
+      </w:r>
+      <w:r>
+        <w:t>в котором реализована игровая механика</w:t>
+      </w:r>
+      <w:r>
+        <w:t>;</w:t>
+      </w:r>
+    </w:p>
+    <w:p>
+      <w:pPr>
+        <w:pStyle w:val="ad"/>
+        <w:numPr>
+          <w:ilvl w:val="0"/>
+          <w:numId w:val="30"/>
+        </w:numPr>
+        <w:tabs>
+          <w:tab w:val="left" w:pos="851"/>
+        </w:tabs>
+      </w:pPr>
+      <w:proofErr w:type="spellStart"/>
+      <w:r>
+        <w:rPr>
+          <w:lang w:val="en-US"/>
+        </w:rPr>
+        <w:t>ClockHUD</w:t>
+      </w:r>
+      <w:proofErr w:type="spellEnd"/>
+      <w:r>
+        <w:t>.</w:t>
+      </w:r>
+      <w:r>
+        <w:rPr>
+          <w:lang w:val="en-US"/>
+        </w:rPr>
+        <w:t>h</w:t>
+      </w:r>
+      <w:r>
+        <w:t xml:space="preserve">, </w:t>
+      </w:r>
+      <w:proofErr w:type="spellStart"/>
+      <w:r>
+        <w:rPr>
+          <w:lang w:val="en-US"/>
+        </w:rPr>
+        <w:t>FrameClock</w:t>
+      </w:r>
+      <w:proofErr w:type="spellEnd"/>
+      <w:r>
+        <w:t>.</w:t>
+      </w:r>
+      <w:r>
+        <w:rPr>
+          <w:lang w:val="en-US"/>
+        </w:rPr>
+        <w:t>h</w:t>
+      </w:r>
+      <w:r>
+        <w:t xml:space="preserve">, </w:t>
+      </w:r>
+      <w:r>
+        <w:rPr>
+          <w:lang w:val="en-US"/>
+        </w:rPr>
+        <w:t>HUD</w:t>
+      </w:r>
+      <w:r>
+        <w:t>.</w:t>
+      </w:r>
+      <w:r>
+        <w:rPr>
+          <w:lang w:val="en-US"/>
+        </w:rPr>
+        <w:t>h</w:t>
+      </w:r>
+      <w:r>
+        <w:t xml:space="preserve">, </w:t>
+      </w:r>
+      <w:r>
+        <w:rPr>
+          <w:lang w:val="en-US"/>
+        </w:rPr>
+        <w:t>HUD</w:t>
+      </w:r>
+      <w:r>
+        <w:t>.</w:t>
+      </w:r>
+      <w:proofErr w:type="spellStart"/>
+      <w:r>
+        <w:rPr>
+          <w:lang w:val="en-US"/>
+        </w:rPr>
+        <w:t>cpp</w:t>
+      </w:r>
+      <w:proofErr w:type="spellEnd"/>
+      <w:r>
+        <w:t xml:space="preserve"> – вспомогательные модули для реализации диагностического счетчика кадров и </w:t>
+      </w:r>
+      <w:proofErr w:type="gramStart"/>
+      <w:r>
+        <w:t>пр.;</w:t>
+      </w:r>
+      <w:proofErr w:type="gramEnd"/>
+    </w:p>
+    <w:p>
+      <w:pPr>
+        <w:pStyle w:val="ad"/>
+        <w:numPr>
+          <w:ilvl w:val="0"/>
+          <w:numId w:val="30"/>
+        </w:numPr>
+        <w:tabs>
+          <w:tab w:val="left" w:pos="851"/>
+        </w:tabs>
+      </w:pPr>
+      <w:r>
+        <w:rPr>
+          <w:lang w:val="en-US"/>
+        </w:rPr>
+        <w:t>GUI</w:t>
+      </w:r>
+      <w:r>
+        <w:t>.</w:t>
+      </w:r>
+      <w:r>
+        <w:rPr>
+          <w:lang w:val="en-US"/>
+        </w:rPr>
+        <w:t>h</w:t>
+      </w:r>
+      <w:r>
+        <w:t xml:space="preserve"> – модуль с базовым определением классов поддержки </w:t>
+      </w:r>
+      <w:r>
+        <w:rPr>
+          <w:lang w:val="en-US"/>
+        </w:rPr>
+        <w:t>SFGUI</w:t>
+      </w:r>
+      <w:r>
+        <w:t>;</w:t>
+      </w:r>
+    </w:p>
+    <w:p>
+      <w:pPr>
+        <w:pStyle w:val="ad"/>
+        <w:numPr>
+          <w:ilvl w:val="0"/>
+          <w:numId w:val="30"/>
+        </w:numPr>
+        <w:tabs>
+          <w:tab w:val="left" w:pos="851"/>
+        </w:tabs>
+      </w:pPr>
+      <w:r>
+        <w:rPr>
+          <w:lang w:val="en-US"/>
+        </w:rPr>
+        <w:t>State</w:t>
+      </w:r>
+      <w:r>
+        <w:t>.</w:t>
+      </w:r>
+      <w:r>
+        <w:rPr>
+          <w:lang w:val="en-US"/>
+        </w:rPr>
+        <w:t>h</w:t>
+      </w:r>
+      <w:r>
+        <w:t xml:space="preserve"> , </w:t>
+      </w:r>
+      <w:r>
+        <w:rPr>
+          <w:lang w:val="en-US"/>
+        </w:rPr>
+        <w:t>State</w:t>
+      </w:r>
+      <w:r>
+        <w:t>.</w:t>
+      </w:r>
+      <w:proofErr w:type="spellStart"/>
+      <w:r>
+        <w:rPr>
+          <w:lang w:val="en-US"/>
+        </w:rPr>
+        <w:t>cpp</w:t>
+      </w:r>
+      <w:proofErr w:type="spellEnd"/>
+      <w:r>
+        <w:t xml:space="preserve"> – описание базового класса состояния приложения;</w:t>
+      </w:r>
+    </w:p>
+    <w:p>
+      <w:pPr>
+        <w:pStyle w:val="ad"/>
+        <w:numPr>
+          <w:ilvl w:val="0"/>
+          <w:numId w:val="30"/>
+        </w:numPr>
+        <w:tabs>
+          <w:tab w:val="left" w:pos="851"/>
+        </w:tabs>
+        <w:rPr>
+          <w:i/>
+        </w:rPr>
+      </w:pPr>
+      <w:proofErr w:type="spellStart"/>
+      <w:r>
+        <w:rPr>
+          <w:lang w:val="en-US"/>
+        </w:rPr>
+        <w:t>StateGame</w:t>
+      </w:r>
+      <w:proofErr w:type="spellEnd"/>
+      <w:r>
+        <w:t>.</w:t>
+      </w:r>
+      <w:r>
+        <w:rPr>
+          <w:lang w:val="en-US"/>
+        </w:rPr>
+        <w:t>h</w:t>
+      </w:r>
+      <w:r>
+        <w:t xml:space="preserve">, </w:t>
+      </w:r>
+      <w:proofErr w:type="spellStart"/>
+      <w:r>
+        <w:rPr>
+          <w:lang w:val="en-US"/>
+        </w:rPr>
+        <w:t>StateGame</w:t>
+      </w:r>
+      <w:proofErr w:type="spellEnd"/>
+      <w:r>
+        <w:t>.</w:t>
+      </w:r>
+      <w:proofErr w:type="spellStart"/>
+      <w:r>
+        <w:rPr>
+          <w:lang w:val="en-US"/>
+        </w:rPr>
+        <w:t>cpp</w:t>
+      </w:r>
+      <w:proofErr w:type="spellEnd"/>
+      <w:r>
+        <w:t xml:space="preserve">, </w:t>
+      </w:r>
+      <w:proofErr w:type="spellStart"/>
+      <w:r>
+        <w:rPr>
+          <w:lang w:val="en-US"/>
+        </w:rPr>
+        <w:t>StateTitle</w:t>
+      </w:r>
+      <w:proofErr w:type="spellEnd"/>
+      <w:r>
+        <w:t>.</w:t>
+      </w:r>
+      <w:r>
+        <w:rPr>
+          <w:lang w:val="en-US"/>
+        </w:rPr>
+        <w:t>h</w:t>
+      </w:r>
+      <w:r>
+        <w:t xml:space="preserve">, </w:t>
+      </w:r>
+      <w:proofErr w:type="spellStart"/>
+      <w:r>
+        <w:rPr>
+          <w:lang w:val="en-US"/>
+        </w:rPr>
+        <w:t>StateTitle</w:t>
+      </w:r>
+      <w:proofErr w:type="spellEnd"/>
+      <w:r>
+        <w:t>.</w:t>
+      </w:r>
+      <w:proofErr w:type="spellStart"/>
+      <w:r>
+        <w:rPr>
+          <w:lang w:val="en-US"/>
+        </w:rPr>
+        <w:t>cpp</w:t>
+      </w:r>
+      <w:proofErr w:type="spellEnd"/>
+      <w:r>
+        <w:t xml:space="preserve">, </w:t>
+      </w:r>
+      <w:proofErr w:type="spellStart"/>
+      <w:r>
+        <w:rPr>
+          <w:lang w:val="en-US"/>
+        </w:rPr>
+        <w:t>StateMenu</w:t>
+      </w:r>
+      <w:proofErr w:type="spellEnd"/>
+      <w:r>
+        <w:t>.</w:t>
+      </w:r>
+      <w:r>
+        <w:rPr>
+          <w:lang w:val="en-US"/>
+        </w:rPr>
+        <w:t>h</w:t>
+      </w:r>
+      <w:r>
+        <w:t xml:space="preserve">, </w:t>
+      </w:r>
+      <w:proofErr w:type="spellStart"/>
+      <w:r>
+        <w:rPr>
+          <w:lang w:val="en-US"/>
+        </w:rPr>
+        <w:t>StateMenu</w:t>
+      </w:r>
+      <w:proofErr w:type="spellEnd"/>
+      <w:r>
+        <w:t>.</w:t>
+      </w:r>
+      <w:proofErr w:type="spellStart"/>
+      <w:r>
+        <w:rPr>
+          <w:lang w:val="en-US"/>
+        </w:rPr>
+        <w:t>cpp</w:t>
+      </w:r>
+      <w:proofErr w:type="spellEnd"/>
+      <w:r>
+        <w:t xml:space="preserve">, </w:t>
+      </w:r>
+      <w:proofErr w:type="spellStart"/>
+      <w:r>
+        <w:rPr>
+          <w:lang w:val="en-US"/>
+        </w:rPr>
+        <w:t>StateScore</w:t>
+      </w:r>
+      <w:proofErr w:type="spellEnd"/>
+      <w:r>
+        <w:t>.</w:t>
+      </w:r>
+      <w:r>
+        <w:rPr>
+          <w:lang w:val="en-US"/>
+        </w:rPr>
+        <w:t>h</w:t>
+      </w:r>
+      <w:r>
+        <w:t xml:space="preserve"> , </w:t>
+      </w:r>
+      <w:proofErr w:type="spellStart"/>
+      <w:r>
+        <w:rPr>
+          <w:lang w:val="en-US"/>
+        </w:rPr>
+        <w:t>StateScore</w:t>
+      </w:r>
+      <w:proofErr w:type="spellEnd"/>
+      <w:r>
+        <w:t>.</w:t>
+      </w:r>
+      <w:proofErr w:type="spellStart"/>
+      <w:r>
+        <w:rPr>
+          <w:lang w:val="en-US"/>
+        </w:rPr>
+        <w:t>cpp</w:t>
+      </w:r>
+      <w:proofErr w:type="spellEnd"/>
+      <w:r>
+        <w:t xml:space="preserve"> – </w:t>
+      </w:r>
+      <w:r>
+        <w:t>содержат</w:t>
+      </w:r>
+      <w:r>
+        <w:t xml:space="preserve"> </w:t>
+      </w:r>
+      <w:r>
+        <w:t>описания</w:t>
+      </w:r>
+      <w:r>
+        <w:t xml:space="preserve"> </w:t>
+      </w:r>
+      <w:r>
+        <w:t>классов</w:t>
+      </w:r>
+      <w:r>
+        <w:t xml:space="preserve"> </w:t>
+      </w:r>
+      <w:r>
+        <w:t>состояний</w:t>
+      </w:r>
+      <w:r>
+        <w:t xml:space="preserve"> </w:t>
+      </w:r>
+      <w:r>
+        <w:t>приложения</w:t>
+      </w:r>
+      <w:r>
+        <w:t xml:space="preserve">, </w:t>
+      </w:r>
+      <w:r>
+        <w:t>порожденных</w:t>
+      </w:r>
+      <w:r>
+        <w:t xml:space="preserve"> </w:t>
+      </w:r>
+      <w:r>
+        <w:t>от</w:t>
+      </w:r>
+      <w:r>
+        <w:t xml:space="preserve"> </w:t>
+      </w:r>
+      <w:r>
+        <w:t>класса</w:t>
+      </w:r>
+      <w:r>
+        <w:t xml:space="preserve"> </w:t>
+      </w:r>
+      <w:r>
+        <w:rPr>
+          <w:i/>
+          <w:lang w:val="en-US"/>
+        </w:rPr>
+        <w:t>State</w:t>
+      </w:r>
+      <w:r>
+        <w:t>;</w:t>
+      </w:r>
+    </w:p>
+    <w:p>
+      <w:pPr>
+        <w:pStyle w:val="ad"/>
+        <w:numPr>
+          <w:ilvl w:val="0"/>
+          <w:numId w:val="30"/>
+        </w:numPr>
+        <w:tabs>
+          <w:tab w:val="left" w:pos="851"/>
+        </w:tabs>
+      </w:pPr>
+      <w:proofErr w:type="spellStart"/>
+      <w:r>
+        <w:rPr>
+          <w:lang w:val="en-US"/>
+        </w:rPr>
+        <w:t>StateStack</w:t>
+      </w:r>
+      <w:proofErr w:type="spellEnd"/>
+      <w:r>
+        <w:t>.</w:t>
+      </w:r>
+      <w:r>
+        <w:rPr>
+          <w:lang w:val="en-US"/>
+        </w:rPr>
+        <w:t>h</w:t>
+      </w:r>
+      <w:r>
+        <w:t xml:space="preserve">, </w:t>
+      </w:r>
+      <w:proofErr w:type="spellStart"/>
+      <w:r>
+        <w:rPr>
+          <w:lang w:val="en-US"/>
+        </w:rPr>
+        <w:t>StateStack</w:t>
+      </w:r>
+      <w:proofErr w:type="spellEnd"/>
+      <w:r>
+        <w:t>.</w:t>
+      </w:r>
+      <w:proofErr w:type="spellStart"/>
+      <w:r>
+        <w:rPr>
+          <w:lang w:val="en-US"/>
+        </w:rPr>
+        <w:t>cpp</w:t>
+      </w:r>
+      <w:proofErr w:type="spellEnd"/>
+      <w:r>
+        <w:t xml:space="preserve"> – содержит реализацию стека состояний игры, отображаемых в каждую единицу времени.</w:t>
       </w:r>
     </w:p>
     <w:p>
@@ -13734,752 +14240,20 @@
           <w:tab w:val="left" w:pos="851"/>
         </w:tabs>
         <w:ind w:left="851" w:firstLine="0"/>
-        <w:rPr>
-          <w:lang w:val="en-US"/>
-        </w:rPr>
-      </w:pPr>
-      <w:proofErr w:type="spellStart"/>
-      <w:r>
-        <w:rPr>
-          <w:lang w:val="en-US"/>
-        </w:rPr>
-        <w:t>ResourceManager.h</w:t>
-      </w:r>
-      <w:proofErr w:type="spellEnd"/>
+      </w:pPr>
     </w:p>
     <w:p>
       <w:pPr>
         <w:pStyle w:val="ad"/>
-        <w:tabs>
-          <w:tab w:val="left" w:pos="851"/>
-        </w:tabs>
-        <w:ind w:left="851" w:firstLine="0"/>
-        <w:rPr>
-          <w:lang w:val="en-US"/>
-        </w:rPr>
       </w:pPr>
     </w:p>
     <w:p>
       <w:pPr>
         <w:pStyle w:val="ad"/>
-        <w:tabs>
-          <w:tab w:val="left" w:pos="851"/>
-        </w:tabs>
-        <w:ind w:left="851" w:firstLine="0"/>
-        <w:rPr>
-          <w:lang w:val="en-US"/>
-        </w:rPr>
-      </w:pPr>
-      <w:proofErr w:type="spellStart"/>
-      <w:r>
-        <w:rPr>
-          <w:lang w:val="en-US"/>
-        </w:rPr>
-        <w:t>Entity.h</w:t>
-      </w:r>
-      <w:proofErr w:type="spellEnd"/>
-      <w:r>
-        <w:rPr>
-          <w:lang w:val="en-US"/>
-        </w:rPr>
-        <w:t xml:space="preserve">, </w:t>
-      </w:r>
-      <w:r>
-        <w:rPr>
-          <w:lang w:val="en-US"/>
-        </w:rPr>
-        <w:t>Entity.cpp</w:t>
-      </w:r>
-    </w:p>
-    <w:p>
-      <w:pPr>
-        <w:pStyle w:val="ad"/>
-        <w:tabs>
-          <w:tab w:val="left" w:pos="851"/>
-        </w:tabs>
-        <w:ind w:left="851" w:firstLine="0"/>
-      </w:pPr>
-      <w:proofErr w:type="spellStart"/>
-      <w:r>
-        <w:t>BlueBox.h</w:t>
-      </w:r>
-      <w:proofErr w:type="spellEnd"/>
-      <w:r>
-        <w:t xml:space="preserve">, </w:t>
-      </w:r>
-      <w:r>
-        <w:t>BlueBox.cpp</w:t>
-      </w:r>
-    </w:p>
-    <w:p>
-      <w:pPr>
-        <w:pStyle w:val="ad"/>
-        <w:tabs>
-          <w:tab w:val="left" w:pos="851"/>
-        </w:tabs>
-        <w:ind w:left="851" w:firstLine="0"/>
-      </w:pPr>
-      <w:proofErr w:type="spellStart"/>
-      <w:r>
-        <w:rPr>
-          <w:lang w:val="en-US"/>
-        </w:rPr>
-        <w:t>RedBox.h</w:t>
-      </w:r>
-      <w:proofErr w:type="spellEnd"/>
-      <w:r>
-        <w:t xml:space="preserve">, </w:t>
-      </w:r>
-      <w:r>
-        <w:t>RedBox.cpp</w:t>
-      </w:r>
-    </w:p>
-    <w:p>
-      <w:pPr>
-        <w:pStyle w:val="ad"/>
-        <w:tabs>
-          <w:tab w:val="left" w:pos="851"/>
-        </w:tabs>
-        <w:ind w:left="851" w:firstLine="0"/>
-        <w:rPr>
-          <w:lang w:val="en-US"/>
-        </w:rPr>
-      </w:pPr>
-      <w:proofErr w:type="spellStart"/>
-      <w:r>
-        <w:rPr>
-          <w:lang w:val="en-US"/>
-        </w:rPr>
-        <w:lastRenderedPageBreak/>
-        <w:t>World.h</w:t>
-      </w:r>
-      <w:proofErr w:type="spellEnd"/>
-      <w:r>
-        <w:rPr>
-          <w:lang w:val="en-US"/>
-        </w:rPr>
-        <w:t>, World.cpp</w:t>
-      </w:r>
-    </w:p>
-    <w:p>
-      <w:pPr>
-        <w:pStyle w:val="ad"/>
-        <w:tabs>
-          <w:tab w:val="left" w:pos="851"/>
-        </w:tabs>
-        <w:ind w:left="851" w:firstLine="0"/>
-      </w:pPr>
-      <w:bookmarkStart w:id="15" w:name="_GoBack"/>
-      <w:bookmarkEnd w:id="15"/>
-    </w:p>
-    <w:p>
-      <w:pPr>
-        <w:pStyle w:val="ad"/>
-        <w:tabs>
-          <w:tab w:val="left" w:pos="851"/>
-        </w:tabs>
-        <w:ind w:left="851" w:firstLine="0"/>
-        <w:rPr>
-          <w:lang w:val="en-US"/>
-        </w:rPr>
-      </w:pPr>
-      <w:proofErr w:type="spellStart"/>
-      <w:r>
-        <w:rPr>
-          <w:lang w:val="en-US"/>
-        </w:rPr>
-        <w:t>ClockHUD.h</w:t>
-      </w:r>
-      <w:proofErr w:type="spellEnd"/>
-    </w:p>
-    <w:p>
-      <w:pPr>
-        <w:pStyle w:val="ad"/>
-        <w:tabs>
-          <w:tab w:val="left" w:pos="851"/>
-        </w:tabs>
-        <w:ind w:left="851" w:firstLine="0"/>
-        <w:rPr>
-          <w:lang w:val="en-US"/>
-        </w:rPr>
-      </w:pPr>
-      <w:proofErr w:type="spellStart"/>
-      <w:r>
-        <w:rPr>
-          <w:lang w:val="en-US"/>
-        </w:rPr>
-        <w:t>HUD.h</w:t>
-      </w:r>
-      <w:proofErr w:type="spellEnd"/>
-      <w:r>
-        <w:rPr>
-          <w:lang w:val="en-US"/>
-        </w:rPr>
-        <w:t>, HUD.cpp</w:t>
-      </w:r>
-    </w:p>
-    <w:p>
-      <w:pPr>
-        <w:pStyle w:val="ad"/>
-        <w:tabs>
-          <w:tab w:val="left" w:pos="851"/>
-        </w:tabs>
-        <w:ind w:left="851" w:firstLine="0"/>
-        <w:rPr>
-          <w:lang w:val="en-US"/>
-        </w:rPr>
-      </w:pPr>
-    </w:p>
-    <w:p>
-      <w:pPr>
-        <w:pStyle w:val="ad"/>
-        <w:tabs>
-          <w:tab w:val="left" w:pos="851"/>
-        </w:tabs>
-        <w:ind w:left="851" w:firstLine="0"/>
-        <w:rPr>
-          <w:lang w:val="en-US"/>
-        </w:rPr>
-      </w:pPr>
-    </w:p>
-    <w:p>
-      <w:pPr>
-        <w:pStyle w:val="ad"/>
-        <w:tabs>
-          <w:tab w:val="left" w:pos="851"/>
-        </w:tabs>
-        <w:ind w:left="851" w:firstLine="0"/>
-        <w:rPr>
-          <w:lang w:val="en-US"/>
-        </w:rPr>
-      </w:pPr>
-      <w:proofErr w:type="spellStart"/>
-      <w:r>
-        <w:rPr>
-          <w:lang w:val="en-US"/>
-        </w:rPr>
-        <w:t>Utility.h</w:t>
-      </w:r>
-      <w:proofErr w:type="spellEnd"/>
-      <w:r>
-        <w:rPr>
-          <w:lang w:val="en-US"/>
-        </w:rPr>
-        <w:t>, Utility.cpp</w:t>
-      </w:r>
-      <w:r>
-        <w:rPr>
-          <w:lang w:val="en-US"/>
-        </w:rPr>
-        <w:t xml:space="preserve">, </w:t>
-      </w:r>
-      <w:proofErr w:type="spellStart"/>
-      <w:r>
-        <w:rPr>
-          <w:lang w:val="en-US"/>
-        </w:rPr>
-        <w:t>Foreach.h</w:t>
-      </w:r>
-      <w:proofErr w:type="spellEnd"/>
-      <w:r>
-        <w:rPr>
-          <w:lang w:val="en-US"/>
-        </w:rPr>
-        <w:t xml:space="preserve">, </w:t>
-      </w:r>
-      <w:proofErr w:type="spellStart"/>
-      <w:r>
-        <w:rPr>
-          <w:lang w:val="en-US"/>
-        </w:rPr>
-        <w:t>ColorConsole.h</w:t>
-      </w:r>
-      <w:proofErr w:type="spellEnd"/>
-    </w:p>
-    <w:p>
-      <w:pPr>
-        <w:pStyle w:val="ad"/>
-        <w:tabs>
-          <w:tab w:val="left" w:pos="851"/>
-        </w:tabs>
-        <w:ind w:left="851" w:firstLine="0"/>
-        <w:rPr>
-          <w:lang w:val="en-US"/>
-        </w:rPr>
-      </w:pPr>
-    </w:p>
-    <w:p>
-      <w:pPr>
-        <w:pStyle w:val="ad"/>
-        <w:tabs>
-          <w:tab w:val="left" w:pos="851"/>
-        </w:tabs>
-        <w:ind w:left="851" w:firstLine="0"/>
-      </w:pPr>
-      <w:proofErr w:type="spellStart"/>
-      <w:r>
-        <w:t>FrameClock.h</w:t>
-      </w:r>
-      <w:proofErr w:type="spellEnd"/>
-    </w:p>
-    <w:p>
-      <w:pPr>
-        <w:pStyle w:val="ad"/>
-        <w:tabs>
-          <w:tab w:val="left" w:pos="851"/>
-        </w:tabs>
-        <w:ind w:left="851" w:firstLine="0"/>
-      </w:pPr>
-    </w:p>
-    <w:p>
-      <w:pPr>
-        <w:pStyle w:val="ad"/>
-        <w:tabs>
-          <w:tab w:val="left" w:pos="851"/>
-        </w:tabs>
-        <w:ind w:left="851" w:firstLine="0"/>
-        <w:rPr>
-          <w:lang w:val="en-US"/>
-        </w:rPr>
-      </w:pPr>
-      <w:proofErr w:type="spellStart"/>
-      <w:r>
-        <w:rPr>
-          <w:lang w:val="en-US"/>
-        </w:rPr>
-        <w:t>GUI.h</w:t>
-      </w:r>
-      <w:proofErr w:type="spellEnd"/>
-    </w:p>
-    <w:p>
-      <w:pPr>
-        <w:pStyle w:val="ad"/>
-        <w:tabs>
-          <w:tab w:val="left" w:pos="851"/>
-        </w:tabs>
-        <w:ind w:left="851" w:firstLine="0"/>
-      </w:pPr>
-    </w:p>
-    <w:p>
-      <w:pPr>
-        <w:pStyle w:val="ad"/>
-        <w:tabs>
-          <w:tab w:val="left" w:pos="851"/>
-        </w:tabs>
-        <w:ind w:left="851" w:firstLine="0"/>
-        <w:rPr>
-          <w:lang w:val="en-US"/>
-        </w:rPr>
-      </w:pPr>
-      <w:proofErr w:type="spellStart"/>
-      <w:r>
-        <w:rPr>
-          <w:lang w:val="en-US"/>
-        </w:rPr>
-        <w:t>Player.h</w:t>
-      </w:r>
-      <w:proofErr w:type="spellEnd"/>
-    </w:p>
-    <w:p>
-      <w:pPr>
-        <w:pStyle w:val="ad"/>
-        <w:tabs>
-          <w:tab w:val="left" w:pos="851"/>
-        </w:tabs>
-        <w:ind w:left="851" w:firstLine="0"/>
-        <w:rPr>
-          <w:lang w:val="en-US"/>
-        </w:rPr>
-      </w:pPr>
-    </w:p>
-    <w:p>
-      <w:pPr>
-        <w:pStyle w:val="ad"/>
-        <w:tabs>
-          <w:tab w:val="left" w:pos="851"/>
-        </w:tabs>
-        <w:ind w:left="851" w:firstLine="0"/>
-        <w:rPr>
-          <w:lang w:val="en-US"/>
-        </w:rPr>
-      </w:pPr>
-      <w:proofErr w:type="spellStart"/>
-      <w:r>
-        <w:rPr>
-          <w:lang w:val="en-US"/>
-        </w:rPr>
-        <w:t>SceneNode.h</w:t>
-      </w:r>
-      <w:proofErr w:type="spellEnd"/>
-      <w:r>
-        <w:rPr>
-          <w:lang w:val="en-US"/>
-        </w:rPr>
-        <w:t xml:space="preserve">, </w:t>
-      </w:r>
-      <w:r>
-        <w:rPr>
-          <w:lang w:val="en-US"/>
-        </w:rPr>
-        <w:t>SceneNode.cpp</w:t>
-      </w:r>
-    </w:p>
-    <w:p>
-      <w:pPr>
-        <w:pStyle w:val="ad"/>
-        <w:tabs>
-          <w:tab w:val="left" w:pos="851"/>
-        </w:tabs>
-        <w:ind w:left="851" w:firstLine="0"/>
-        <w:rPr>
-          <w:lang w:val="en-US"/>
-        </w:rPr>
-      </w:pPr>
-    </w:p>
-    <w:p>
-      <w:pPr>
-        <w:pStyle w:val="ad"/>
-        <w:tabs>
-          <w:tab w:val="left" w:pos="851"/>
-        </w:tabs>
-        <w:ind w:left="851" w:firstLine="0"/>
-      </w:pPr>
-      <w:proofErr w:type="gramStart"/>
-      <w:r>
-        <w:rPr>
-          <w:lang w:val="en-US"/>
-        </w:rPr>
-        <w:t>State</w:t>
-      </w:r>
-      <w:r>
-        <w:t>.</w:t>
-      </w:r>
-      <w:r>
-        <w:rPr>
-          <w:lang w:val="en-US"/>
-        </w:rPr>
-        <w:t>h</w:t>
-      </w:r>
-      <w:r>
-        <w:t xml:space="preserve"> ,</w:t>
-      </w:r>
-      <w:proofErr w:type="gramEnd"/>
-      <w:r>
-        <w:t xml:space="preserve"> </w:t>
-      </w:r>
-      <w:r>
-        <w:rPr>
-          <w:lang w:val="en-US"/>
-        </w:rPr>
-        <w:t>State</w:t>
-      </w:r>
-      <w:r>
-        <w:t>.</w:t>
-      </w:r>
-      <w:proofErr w:type="spellStart"/>
-      <w:r>
-        <w:rPr>
-          <w:lang w:val="en-US"/>
-        </w:rPr>
-        <w:t>cpp</w:t>
-      </w:r>
-      <w:proofErr w:type="spellEnd"/>
-      <w:r>
-        <w:t xml:space="preserve"> – описание базового класса состояния приложения;</w:t>
-      </w:r>
-    </w:p>
-    <w:p>
-      <w:pPr>
-        <w:pStyle w:val="ad"/>
-        <w:tabs>
-          <w:tab w:val="left" w:pos="851"/>
-        </w:tabs>
-        <w:ind w:left="851" w:firstLine="0"/>
-        <w:rPr>
-          <w:i/>
-          <w:lang w:val="en-US"/>
-        </w:rPr>
-      </w:pPr>
-      <w:proofErr w:type="spellStart"/>
-      <w:r>
-        <w:rPr>
-          <w:lang w:val="en-US"/>
-        </w:rPr>
-        <w:t>StateGame.h</w:t>
-      </w:r>
-      <w:proofErr w:type="spellEnd"/>
-      <w:r>
-        <w:rPr>
-          <w:lang w:val="en-US"/>
-        </w:rPr>
-        <w:t xml:space="preserve">, </w:t>
-      </w:r>
-      <w:r>
-        <w:rPr>
-          <w:lang w:val="en-US"/>
-        </w:rPr>
-        <w:t>StateGame.cpp</w:t>
-      </w:r>
-      <w:r>
-        <w:rPr>
-          <w:lang w:val="en-US"/>
-        </w:rPr>
-        <w:t xml:space="preserve">, </w:t>
-      </w:r>
-      <w:proofErr w:type="spellStart"/>
-      <w:r>
-        <w:rPr>
-          <w:lang w:val="en-US"/>
-        </w:rPr>
-        <w:t>StateTitle.h</w:t>
-      </w:r>
-      <w:proofErr w:type="spellEnd"/>
-      <w:r>
-        <w:rPr>
-          <w:lang w:val="en-US"/>
-        </w:rPr>
-        <w:t xml:space="preserve">, </w:t>
-      </w:r>
-      <w:r>
-        <w:rPr>
-          <w:lang w:val="en-US"/>
-        </w:rPr>
-        <w:t>StateTitle.cpp</w:t>
-      </w:r>
-      <w:r>
-        <w:rPr>
-          <w:lang w:val="en-US"/>
-        </w:rPr>
-        <w:t xml:space="preserve">, </w:t>
-      </w:r>
-      <w:proofErr w:type="spellStart"/>
-      <w:r>
-        <w:rPr>
-          <w:lang w:val="en-US"/>
-        </w:rPr>
-        <w:t>StateMenu.h</w:t>
-      </w:r>
-      <w:proofErr w:type="spellEnd"/>
-      <w:r>
-        <w:rPr>
-          <w:lang w:val="en-US"/>
-        </w:rPr>
-        <w:t xml:space="preserve">, </w:t>
-      </w:r>
-      <w:r>
-        <w:rPr>
-          <w:lang w:val="en-US"/>
-        </w:rPr>
-        <w:t>StateMenu.cpp</w:t>
-      </w:r>
-      <w:r>
-        <w:rPr>
-          <w:lang w:val="en-US"/>
-        </w:rPr>
-        <w:t xml:space="preserve">, </w:t>
-      </w:r>
-      <w:proofErr w:type="spellStart"/>
-      <w:proofErr w:type="gramStart"/>
-      <w:r>
-        <w:rPr>
-          <w:lang w:val="en-US"/>
-        </w:rPr>
-        <w:t>StateScore.h</w:t>
-      </w:r>
-      <w:proofErr w:type="spellEnd"/>
-      <w:r>
-        <w:rPr>
-          <w:lang w:val="en-US"/>
-        </w:rPr>
-        <w:t xml:space="preserve"> ,</w:t>
-      </w:r>
-      <w:proofErr w:type="gramEnd"/>
-      <w:r>
-        <w:rPr>
-          <w:lang w:val="en-US"/>
-        </w:rPr>
-        <w:t xml:space="preserve"> </w:t>
-      </w:r>
-      <w:r>
-        <w:rPr>
-          <w:lang w:val="en-US"/>
-        </w:rPr>
-        <w:t>StateScore.cpp</w:t>
-      </w:r>
-      <w:r>
-        <w:rPr>
-          <w:lang w:val="en-US"/>
-        </w:rPr>
-        <w:t xml:space="preserve"> </w:t>
-      </w:r>
-      <w:r>
-        <w:rPr>
-          <w:lang w:val="en-US"/>
-        </w:rPr>
-        <w:t>–</w:t>
-      </w:r>
-      <w:r>
-        <w:rPr>
-          <w:lang w:val="en-US"/>
-        </w:rPr>
-        <w:t xml:space="preserve"> </w:t>
-      </w:r>
-      <w:r>
-        <w:t>содержат</w:t>
-      </w:r>
-      <w:r>
-        <w:rPr>
-          <w:lang w:val="en-US"/>
-        </w:rPr>
-        <w:t xml:space="preserve"> </w:t>
-      </w:r>
-      <w:r>
-        <w:t>описания</w:t>
-      </w:r>
-      <w:r>
-        <w:rPr>
-          <w:lang w:val="en-US"/>
-        </w:rPr>
-        <w:t xml:space="preserve"> </w:t>
-      </w:r>
-      <w:r>
-        <w:t>классов</w:t>
-      </w:r>
-      <w:r>
-        <w:rPr>
-          <w:lang w:val="en-US"/>
-        </w:rPr>
-        <w:t xml:space="preserve"> </w:t>
-      </w:r>
-      <w:r>
-        <w:t>состояний</w:t>
-      </w:r>
-      <w:r>
-        <w:rPr>
-          <w:lang w:val="en-US"/>
-        </w:rPr>
-        <w:t xml:space="preserve"> </w:t>
-      </w:r>
-      <w:r>
-        <w:t>приложения</w:t>
-      </w:r>
-      <w:r>
-        <w:rPr>
-          <w:lang w:val="en-US"/>
-        </w:rPr>
-        <w:t xml:space="preserve">, </w:t>
-      </w:r>
-      <w:r>
-        <w:t>порожденных</w:t>
-      </w:r>
-      <w:r>
-        <w:rPr>
-          <w:lang w:val="en-US"/>
-        </w:rPr>
-        <w:t xml:space="preserve"> </w:t>
-      </w:r>
-      <w:r>
-        <w:t>от</w:t>
-      </w:r>
-      <w:r>
-        <w:rPr>
-          <w:lang w:val="en-US"/>
-        </w:rPr>
-        <w:t xml:space="preserve"> </w:t>
-      </w:r>
-      <w:r>
-        <w:t>класса</w:t>
-      </w:r>
-      <w:r>
-        <w:rPr>
-          <w:lang w:val="en-US"/>
-        </w:rPr>
-        <w:t xml:space="preserve"> </w:t>
-      </w:r>
-      <w:r>
-        <w:rPr>
-          <w:i/>
-          <w:lang w:val="en-US"/>
-        </w:rPr>
-        <w:t>State</w:t>
-      </w:r>
-      <w:r>
-        <w:rPr>
-          <w:lang w:val="en-US"/>
-        </w:rPr>
-        <w:t>;</w:t>
-      </w:r>
-    </w:p>
-    <w:p>
-      <w:pPr>
-        <w:pStyle w:val="ad"/>
-        <w:tabs>
-          <w:tab w:val="left" w:pos="851"/>
-        </w:tabs>
-        <w:ind w:left="851" w:firstLine="0"/>
-        <w:rPr>
-          <w:lang w:val="en-US"/>
-        </w:rPr>
-      </w:pPr>
-      <w:proofErr w:type="spellStart"/>
-      <w:r>
-        <w:rPr>
-          <w:lang w:val="en-US"/>
-        </w:rPr>
-        <w:t>StateStack.h</w:t>
-      </w:r>
-      <w:proofErr w:type="spellEnd"/>
-      <w:r>
-        <w:rPr>
-          <w:lang w:val="en-US"/>
-        </w:rPr>
-        <w:t xml:space="preserve">, </w:t>
-      </w:r>
-      <w:r>
-        <w:rPr>
-          <w:lang w:val="en-US"/>
-        </w:rPr>
-        <w:t>StateStack.cpp</w:t>
-      </w:r>
-    </w:p>
-    <w:p>
-      <w:pPr>
-        <w:pStyle w:val="ad"/>
-        <w:tabs>
-          <w:tab w:val="left" w:pos="851"/>
-        </w:tabs>
-        <w:ind w:left="851" w:firstLine="0"/>
-        <w:rPr>
-          <w:lang w:val="en-US"/>
-        </w:rPr>
-      </w:pPr>
-    </w:p>
-    <w:p>
-      <w:pPr>
-        <w:pStyle w:val="ad"/>
-        <w:rPr>
-          <w:lang w:val="en-US"/>
-        </w:rPr>
-      </w:pPr>
-    </w:p>
-    <w:p>
-      <w:pPr>
-        <w:pStyle w:val="ad"/>
-        <w:rPr>
-          <w:lang w:val="en-US"/>
-        </w:rPr>
-      </w:pPr>
-    </w:p>
-    <w:p>
-      <w:pPr>
-        <w:rPr>
-          <w:lang w:val="en-US"/>
-        </w:rPr>
-      </w:pPr>
-      <w:r>
-        <w:rPr>
-          <w:lang w:val="en-US"/>
-        </w:rPr>
+      </w:pPr>
+    </w:p>
+    <w:p>
+      <w:r>
         <w:br w:type="page"/>
       </w:r>
     </w:p>
@@ -14490,22 +14264,22 @@
           <w:tab w:val="left" w:pos="426"/>
         </w:tabs>
       </w:pPr>
-      <w:bookmarkStart w:id="16" w:name="_Toc493254137"/>
+      <w:bookmarkStart w:id="14" w:name="_Toc493254137"/>
       <w:r>
         <w:lastRenderedPageBreak/>
         <w:t>РУКОВОДСТВО ПОЛЬЗОВАТЕЛЯ</w:t>
       </w:r>
-      <w:bookmarkEnd w:id="16"/>
+      <w:bookmarkEnd w:id="14"/>
     </w:p>
     <w:p>
       <w:pPr>
         <w:pStyle w:val="2"/>
       </w:pPr>
-      <w:bookmarkStart w:id="17" w:name="_Toc493254138"/>
+      <w:bookmarkStart w:id="15" w:name="_Toc493254138"/>
       <w:r>
         <w:t>Комплект поставки и системные требования</w:t>
       </w:r>
-      <w:bookmarkEnd w:id="17"/>
+      <w:bookmarkEnd w:id="15"/>
     </w:p>
     <w:p>
       <w:pPr>
@@ -15017,11 +14791,11 @@
       <w:pPr>
         <w:pStyle w:val="2"/>
       </w:pPr>
-      <w:bookmarkStart w:id="18" w:name="_Toc493254139"/>
+      <w:bookmarkStart w:id="16" w:name="_Toc493254139"/>
       <w:r>
         <w:t>Установка и удаление программы</w:t>
       </w:r>
-      <w:bookmarkEnd w:id="18"/>
+      <w:bookmarkEnd w:id="16"/>
       <w:r>
         <w:t xml:space="preserve"> </w:t>
       </w:r>
@@ -15246,11 +15020,11 @@
       <w:pPr>
         <w:pStyle w:val="2"/>
       </w:pPr>
-      <w:bookmarkStart w:id="19" w:name="_Toc493254140"/>
+      <w:bookmarkStart w:id="17" w:name="_Toc493254140"/>
       <w:r>
         <w:t>Запуск программы</w:t>
       </w:r>
-      <w:bookmarkEnd w:id="19"/>
+      <w:bookmarkEnd w:id="17"/>
     </w:p>
     <w:p>
       <w:r>
@@ -15301,14 +15075,14 @@
       <w:pPr>
         <w:pStyle w:val="2"/>
       </w:pPr>
-      <w:bookmarkStart w:id="20" w:name="_Toc493254141"/>
+      <w:bookmarkStart w:id="18" w:name="_Toc493254141"/>
       <w:r>
         <w:t>Описание меню</w:t>
       </w:r>
       <w:r>
         <w:t xml:space="preserve"> приложения</w:t>
       </w:r>
-      <w:bookmarkEnd w:id="20"/>
+      <w:bookmarkEnd w:id="18"/>
     </w:p>
     <w:p>
       <w:r>
@@ -15505,27 +15279,14 @@
                             <w:r>
                               <w:t xml:space="preserve">Рис. </w:t>
                             </w:r>
-                            <w:r>
-                              <w:fldChar w:fldCharType="begin"/>
-                            </w:r>
-                            <w:r>
-                              <w:instrText xml:space="preserve"> SEQ Рис._ \* ARABIC </w:instrText>
-                            </w:r>
-                            <w:r>
-                              <w:fldChar w:fldCharType="separate"/>
-                            </w:r>
-                            <w:r>
-                              <w:rPr>
-                                <w:noProof/>
-                              </w:rPr>
-                              <w:t>4</w:t>
-                            </w:r>
-                            <w:r>
-                              <w:rPr>
-                                <w:noProof/>
-                              </w:rPr>
-                              <w:fldChar w:fldCharType="end"/>
-                            </w:r>
+                            <w:fldSimple w:instr=" SEQ Рис._ \* ARABIC ">
+                              <w:r>
+                                <w:rPr>
+                                  <w:noProof/>
+                                </w:rPr>
+                                <w:t>4</w:t>
+                              </w:r>
+                            </w:fldSimple>
                             <w:r>
                               <w:rPr>
                                 <w:noProof/>
@@ -15614,27 +15375,14 @@
                       <w:r>
                         <w:t xml:space="preserve">Рис. </w:t>
                       </w:r>
-                      <w:r>
-                        <w:fldChar w:fldCharType="begin"/>
-                      </w:r>
-                      <w:r>
-                        <w:instrText xml:space="preserve"> SEQ Рис._ \* ARABIC </w:instrText>
-                      </w:r>
-                      <w:r>
-                        <w:fldChar w:fldCharType="separate"/>
-                      </w:r>
-                      <w:r>
-                        <w:rPr>
-                          <w:noProof/>
-                        </w:rPr>
-                        <w:t>4</w:t>
-                      </w:r>
-                      <w:r>
-                        <w:rPr>
-                          <w:noProof/>
-                        </w:rPr>
-                        <w:fldChar w:fldCharType="end"/>
-                      </w:r>
+                      <w:fldSimple w:instr=" SEQ Рис._ \* ARABIC ">
+                        <w:r>
+                          <w:rPr>
+                            <w:noProof/>
+                          </w:rPr>
+                          <w:t>4</w:t>
+                        </w:r>
+                      </w:fldSimple>
                       <w:r>
                         <w:rPr>
                           <w:noProof/>
@@ -15753,27 +15501,14 @@
                             <w:r>
                               <w:t xml:space="preserve">Рис. </w:t>
                             </w:r>
-                            <w:r>
-                              <w:fldChar w:fldCharType="begin"/>
-                            </w:r>
-                            <w:r>
-                              <w:instrText xml:space="preserve"> SEQ Рис._ \* ARABIC </w:instrText>
-                            </w:r>
-                            <w:r>
-                              <w:fldChar w:fldCharType="separate"/>
-                            </w:r>
-                            <w:r>
-                              <w:rPr>
-                                <w:noProof/>
-                              </w:rPr>
-                              <w:t>3</w:t>
-                            </w:r>
-                            <w:r>
-                              <w:rPr>
-                                <w:noProof/>
-                              </w:rPr>
-                              <w:fldChar w:fldCharType="end"/>
-                            </w:r>
+                            <w:fldSimple w:instr=" SEQ Рис._ \* ARABIC ">
+                              <w:r>
+                                <w:rPr>
+                                  <w:noProof/>
+                                </w:rPr>
+                                <w:t>3</w:t>
+                              </w:r>
+                            </w:fldSimple>
                             <w:r>
                               <w:rPr>
                                 <w:noProof/>
@@ -15869,27 +15604,14 @@
                       <w:r>
                         <w:t xml:space="preserve">Рис. </w:t>
                       </w:r>
-                      <w:r>
-                        <w:fldChar w:fldCharType="begin"/>
-                      </w:r>
-                      <w:r>
-                        <w:instrText xml:space="preserve"> SEQ Рис._ \* ARABIC </w:instrText>
-                      </w:r>
-                      <w:r>
-                        <w:fldChar w:fldCharType="separate"/>
-                      </w:r>
-                      <w:r>
-                        <w:rPr>
-                          <w:noProof/>
-                        </w:rPr>
-                        <w:t>3</w:t>
-                      </w:r>
-                      <w:r>
-                        <w:rPr>
-                          <w:noProof/>
-                        </w:rPr>
-                        <w:fldChar w:fldCharType="end"/>
-                      </w:r>
+                      <w:fldSimple w:instr=" SEQ Рис._ \* ARABIC ">
+                        <w:r>
+                          <w:rPr>
+                            <w:noProof/>
+                          </w:rPr>
+                          <w:t>3</w:t>
+                        </w:r>
+                      </w:fldSimple>
                       <w:r>
                         <w:rPr>
                           <w:noProof/>
@@ -15928,26 +15650,83 @@
       </w:pPr>
     </w:p>
     <w:p>
-      <w:r>
-        <w:rPr>
-          <w:noProof/>
+      <w:pPr>
+        <w:pStyle w:val="2"/>
+        <w:ind w:left="0" w:firstLine="0"/>
+      </w:pPr>
+      <w:r>
+        <w:t xml:space="preserve"> </w:t>
+      </w:r>
+      <w:bookmarkStart w:id="19" w:name="_Toc493254142"/>
+      <w:r>
+        <w:t>Управление во время игры</w:t>
+      </w:r>
+      <w:bookmarkEnd w:id="19"/>
+    </w:p>
+    <w:p>
+      <w:r>
+        <w:t xml:space="preserve">Управление персонажем производится при помощи манипулятора «мышь». </w:t>
+      </w:r>
+      <w:r>
+        <w:t>Красный</w:t>
+      </w:r>
+      <w:r>
+        <w:t xml:space="preserve"> квадрат движется в центральной позиции курсора. </w:t>
+      </w:r>
+    </w:p>
+    <w:p>
+      <w:r>
+        <w:t xml:space="preserve">При нажатии клавиши </w:t>
+      </w:r>
+      <w:r>
+        <w:rPr>
+          <w:lang w:val="en-US"/>
+        </w:rPr>
+        <w:t>Escape</w:t>
+      </w:r>
+      <w:r>
+        <w:t xml:space="preserve"> игр</w:t>
+      </w:r>
+      <w:r>
+        <w:t>а</w:t>
+      </w:r>
+      <w:r>
+        <w:t xml:space="preserve"> останавливается и отображается меню программы.</w:t>
+      </w:r>
+      <w:r>
+        <w:t xml:space="preserve"> </w:t>
+      </w:r>
+    </w:p>
+    <w:p>
+      <w:r>
+        <w:t xml:space="preserve">По окончании игры появляется окно </w:t>
+      </w:r>
+      <w:r>
+        <w:t>текущего результата</w:t>
+      </w:r>
+      <w:r>
+        <w:t xml:space="preserve"> (рис. </w:t>
+      </w:r>
+      <w:r>
+        <w:t>6</w:t>
+      </w:r>
+      <w:r>
+        <w:t xml:space="preserve">). </w:t>
+      </w:r>
+    </w:p>
+    <w:p>
+      <w:pPr>
+        <w:rPr>
           <w:color w:val="FBD4B4" w:themeColor="accent6" w:themeTint="66"/>
-          <w:lang w:eastAsia="ru-RU"/>
-        </w:rPr>
+        </w:rPr>
+      </w:pPr>
+      <w:r>
         <mc:AlternateContent>
           <mc:Choice Requires="wps">
             <w:drawing>
-              <wp:anchor distT="0" distB="0" distL="114300" distR="114300" simplePos="0" relativeHeight="251649536" behindDoc="0" locked="0" layoutInCell="1" allowOverlap="1" wp14:anchorId="4BAE6273" wp14:editId="7C03BA07">
-                <wp:simplePos x="0" y="0"/>
-                <wp:positionH relativeFrom="column">
-                  <wp:posOffset>137795</wp:posOffset>
-                </wp:positionH>
-                <wp:positionV relativeFrom="paragraph">
-                  <wp:posOffset>518160</wp:posOffset>
-                </wp:positionV>
-                <wp:extent cx="5953125" cy="635"/>
-                <wp:effectExtent l="0" t="0" r="9525" b="0"/>
-                <wp:wrapTopAndBottom/>
+              <wp:inline distT="0" distB="0" distL="0" distR="0" wp14:anchorId="112C20CB" wp14:editId="64F2B7E0">
+                <wp:extent cx="6119495" cy="3635375"/>
+                <wp:effectExtent l="0" t="0" r="0" b="3175"/>
                 <wp:docPr id="5" name="Надпись 5"/>
                 <wp:cNvGraphicFramePr/>
                 <a:graphic xmlns:a="http://schemas.openxmlformats.org/drawingml/2006/main">
@@ -15957,7 +15736,7 @@
                       <wps:spPr>
                         <a:xfrm>
                           <a:off x="0" y="0"/>
-                          <a:ext cx="5953125" cy="635"/>
+                          <a:ext cx="6119495" cy="3635375"/>
                         </a:xfrm>
                         <a:prstGeom prst="rect">
                           <a:avLst/>
@@ -15983,10 +15762,10 @@
                                 <w:lang w:eastAsia="ru-RU"/>
                               </w:rPr>
                               <w:drawing>
-                                <wp:inline distT="0" distB="0" distL="0" distR="0" wp14:anchorId="02726BFF" wp14:editId="7AA5C55D">
+                                <wp:inline distT="0" distB="0" distL="0" distR="0" wp14:anchorId="7953E618" wp14:editId="22AF20EE">
                                   <wp:extent cx="4124325" cy="3124200"/>
                                   <wp:effectExtent l="0" t="0" r="9525" b="0"/>
-                                  <wp:docPr id="14" name="Рисунок 14"/>
+                                  <wp:docPr id="3" name="Рисунок 3"/>
                                   <wp:cNvGraphicFramePr>
                                     <a:graphicFrameLocks xmlns:a="http://schemas.openxmlformats.org/drawingml/2006/main" noChangeAspect="1"/>
                                   </wp:cNvGraphicFramePr>
@@ -16031,7 +15810,7 @@
                             <w:r>
                               <w:t xml:space="preserve">Рис. </w:t>
                             </w:r>
-                            <w:bookmarkStart w:id="21" w:name="Рис_СкриншотМеню"/>
+                            <w:bookmarkStart w:id="20" w:name="Рис_СкриншотМеню"/>
                             <w:r>
                               <w:fldChar w:fldCharType="begin"/>
                             </w:r>
@@ -16053,7 +15832,7 @@
                               </w:rPr>
                               <w:fldChar w:fldCharType="end"/>
                             </w:r>
-                            <w:bookmarkEnd w:id="21"/>
+                            <w:bookmarkEnd w:id="20"/>
                             <w:r>
                               <w:rPr>
                                 <w:noProof/>
@@ -16072,15 +15851,12 @@
                     </wps:wsp>
                   </a:graphicData>
                 </a:graphic>
-                <wp14:sizeRelH relativeFrom="margin">
-                  <wp14:pctWidth>0</wp14:pctWidth>
-                </wp14:sizeRelH>
-              </wp:anchor>
+              </wp:inline>
             </w:drawing>
           </mc:Choice>
           <mc:Fallback>
             <w:pict>
-              <v:shape w14:anchorId="4BAE6273" id="_x0000_s1032" type="#_x0000_t202" style="position:absolute;left:0;text-align:left;margin-left:10.85pt;margin-top:40.8pt;width:468.75pt;height:.05pt;z-index:251649536;visibility:visible;mso-wrap-style:square;mso-width-percent:0;mso-wrap-distance-left:9pt;mso-wrap-distance-top:0;mso-wrap-distance-right:9pt;mso-wrap-distance-bottom:0;mso-position-horizontal:absolute;mso-position-horizontal-relative:text;mso-position-vertical:absolute;mso-position-vertical-relative:text;mso-width-percent:0;mso-width-relative:margin;v-text-anchor:top" o:gfxdata="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" stroked="f">
+              <v:shape w14:anchorId="112C20CB" id="_x0000_s1032" type="#_x0000_t202" style="width:481.85pt;height:286.25pt;visibility:visible;mso-wrap-style:square;mso-left-percent:-10001;mso-top-percent:-10001;mso-position-horizontal:absolute;mso-position-horizontal-relative:char;mso-position-vertical:absolute;mso-position-vertical-relative:line;mso-left-percent:-10001;mso-top-percent:-10001;v-text-anchor:top" o:gfxdata="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" stroked="f">
                 <v:textbox style="mso-fit-shape-to-text:t" inset="0,0,0,0">
                   <w:txbxContent>
                     <w:p>
@@ -16094,10 +15870,10 @@
                           <w:lang w:eastAsia="ru-RU"/>
                         </w:rPr>
                         <w:drawing>
-                          <wp:inline distT="0" distB="0" distL="0" distR="0" wp14:anchorId="02726BFF" wp14:editId="7AA5C55D">
+                          <wp:inline distT="0" distB="0" distL="0" distR="0" wp14:anchorId="7953E618" wp14:editId="22AF20EE">
                             <wp:extent cx="4124325" cy="3124200"/>
                             <wp:effectExtent l="0" t="0" r="9525" b="0"/>
-                            <wp:docPr id="14" name="Рисунок 14"/>
+                            <wp:docPr id="3" name="Рисунок 3"/>
                             <wp:cNvGraphicFramePr>
                               <a:graphicFrameLocks xmlns:a="http://schemas.openxmlformats.org/drawingml/2006/main" noChangeAspect="1"/>
                             </wp:cNvGraphicFramePr>
@@ -16142,7 +15918,7 @@
                       <w:r>
                         <w:t xml:space="preserve">Рис. </w:t>
                       </w:r>
-                      <w:bookmarkStart w:id="22" w:name="Рис_СкриншотМеню"/>
+                      <w:bookmarkStart w:id="21" w:name="Рис_СкриншотМеню"/>
                       <w:r>
                         <w:fldChar w:fldCharType="begin"/>
                       </w:r>
@@ -16164,7 +15940,7 @@
                         </w:rPr>
                         <w:fldChar w:fldCharType="end"/>
                       </w:r>
-                      <w:bookmarkEnd w:id="22"/>
+                      <w:bookmarkEnd w:id="21"/>
                       <w:r>
                         <w:rPr>
                           <w:noProof/>
@@ -16174,688 +15950,22 @@
                     </w:p>
                   </w:txbxContent>
                 </v:textbox>
-                <w10:wrap type="topAndBottom"/>
+                <w10:anchorlock/>
               </v:shape>
             </w:pict>
           </mc:Fallback>
         </mc:AlternateContent>
       </w:r>
-      <w:r>
-        <w:rPr>
-          <w:color w:val="FBD4B4" w:themeColor="accent6" w:themeTint="66"/>
-        </w:rPr>
-        <w:t xml:space="preserve"> </w:t>
-      </w:r>
-      <w:bookmarkStart w:id="23" w:name="_Toc493254142"/>
-      <w:r>
-        <w:rPr>
-          <w:highlight w:val="yellow"/>
-        </w:rPr>
-        <w:t>Управление во время игры</w:t>
-      </w:r>
-      <w:bookmarkEnd w:id="23"/>
-    </w:p>
-    <w:p>
-      <w:pPr>
-        <w:rPr>
-          <w:color w:val="FBD4B4" w:themeColor="accent6" w:themeTint="66"/>
-        </w:rPr>
-      </w:pPr>
-      <w:r>
-        <w:rPr>
-          <w:color w:val="FBD4B4" w:themeColor="accent6" w:themeTint="66"/>
-        </w:rPr>
-        <w:t>Управление персонажем производится при помощи манипулятора «мышь». Персонаж движется по игровому полю в направлении текущей позиции курсора. При этом необходимо избегать столкновения головы змеи с собственным телом и «несъедобными» объектами – это приводит к окончанию игры. При поедании «съедобных» объектов длина тела змеи увеличивается и на игровом поле в случайном месте появляется новый объект случайного вида.</w:t>
-      </w:r>
-      <w:r>
-        <w:rPr>
-          <w:color w:val="FBD4B4" w:themeColor="accent6" w:themeTint="66"/>
-        </w:rPr>
-        <w:t xml:space="preserve"> Текущий результат отображается в левом нижнем углу</w:t>
-      </w:r>
-      <w:r>
-        <w:rPr>
-          <w:color w:val="FBD4B4" w:themeColor="accent6" w:themeTint="66"/>
-        </w:rPr>
-        <w:t xml:space="preserve"> (см. рис. </w:t>
-      </w:r>
-      <w:r>
-        <w:rPr>
-          <w:color w:val="FBD4B4" w:themeColor="accent6" w:themeTint="66"/>
-        </w:rPr>
-        <w:fldChar w:fldCharType="begin"/>
-      </w:r>
-      <w:r>
-        <w:rPr>
-          <w:color w:val="FBD4B4" w:themeColor="accent6" w:themeTint="66"/>
-        </w:rPr>
-        <w:instrText xml:space="preserve"> REF Рис_СкриншотИгра \h </w:instrText>
-      </w:r>
-      <w:r>
-        <w:rPr>
-          <w:color w:val="FBD4B4" w:themeColor="accent6" w:themeTint="66"/>
-        </w:rPr>
-      </w:r>
-      <w:r>
-        <w:rPr>
-          <w:color w:val="FBD4B4" w:themeColor="accent6" w:themeTint="66"/>
-        </w:rPr>
-        <w:fldChar w:fldCharType="separate"/>
-      </w:r>
-      <w:r>
-        <w:rPr>
-          <w:noProof/>
-          <w:color w:val="FBD4B4" w:themeColor="accent6" w:themeTint="66"/>
-        </w:rPr>
-        <w:t>4</w:t>
-      </w:r>
-      <w:r>
-        <w:rPr>
-          <w:color w:val="FBD4B4" w:themeColor="accent6" w:themeTint="66"/>
-        </w:rPr>
-        <w:fldChar w:fldCharType="end"/>
-      </w:r>
-      <w:r>
-        <w:rPr>
-          <w:color w:val="FBD4B4" w:themeColor="accent6" w:themeTint="66"/>
-        </w:rPr>
-        <w:t>)</w:t>
-      </w:r>
-      <w:r>
-        <w:rPr>
-          <w:color w:val="FBD4B4" w:themeColor="accent6" w:themeTint="66"/>
-        </w:rPr>
-        <w:t>.</w:t>
-      </w:r>
-    </w:p>
-    <w:p>
-      <w:pPr>
-        <w:ind w:firstLine="0"/>
-      </w:pPr>
-    </w:p>
-    <w:p>
-      <w:pPr>
-        <w:ind w:firstLine="0"/>
-      </w:pPr>
-      <w:r>
-        <w:rPr>
-          <w:noProof/>
-          <w:lang w:eastAsia="ru-RU"/>
-        </w:rPr>
-        <mc:AlternateContent>
-          <mc:Choice Requires="wps">
-            <w:drawing>
-              <wp:anchor distT="0" distB="0" distL="114300" distR="114300" simplePos="0" relativeHeight="251652608" behindDoc="0" locked="0" layoutInCell="1" allowOverlap="1" wp14:anchorId="0E46B6BD" wp14:editId="49DD1826">
-                <wp:simplePos x="0" y="0"/>
-                <wp:positionH relativeFrom="column">
-                  <wp:posOffset>-62230</wp:posOffset>
-                </wp:positionH>
-                <wp:positionV relativeFrom="paragraph">
-                  <wp:posOffset>3813810</wp:posOffset>
-                </wp:positionV>
-                <wp:extent cx="5076825" cy="635"/>
-                <wp:effectExtent l="0" t="0" r="9525" b="0"/>
-                <wp:wrapTopAndBottom/>
-                <wp:docPr id="6" name="Надпись 6"/>
-                <wp:cNvGraphicFramePr/>
-                <a:graphic xmlns:a="http://schemas.openxmlformats.org/drawingml/2006/main">
-                  <a:graphicData uri="http://schemas.microsoft.com/office/word/2010/wordprocessingShape">
-                    <wps:wsp>
-                      <wps:cNvSpPr txBox="1"/>
-                      <wps:spPr>
-                        <a:xfrm>
-                          <a:off x="0" y="0"/>
-                          <a:ext cx="5076825" cy="635"/>
-                        </a:xfrm>
-                        <a:prstGeom prst="rect">
-                          <a:avLst/>
-                        </a:prstGeom>
-                        <a:solidFill>
-                          <a:prstClr val="white"/>
-                        </a:solidFill>
-                        <a:ln>
-                          <a:noFill/>
-                        </a:ln>
-                        <a:effectLst/>
-                      </wps:spPr>
-                      <wps:txbx>
-                        <w:txbxContent>
-                          <w:p>
-                            <w:pPr>
-                              <w:ind w:firstLine="0"/>
-                              <w:jc w:val="center"/>
-                              <w:rPr>
-                                <w:noProof/>
-                              </w:rPr>
-                            </w:pPr>
-                            <w:r>
-                              <w:t xml:space="preserve">Рис.  </w:t>
-                            </w:r>
-                            <w:bookmarkStart w:id="24" w:name="Рис_СкриншотИгра"/>
-                            <w:r>
-                              <w:fldChar w:fldCharType="begin"/>
-                            </w:r>
-                            <w:r>
-                              <w:instrText xml:space="preserve"> SEQ Рис._ \* ARABIC </w:instrText>
-                            </w:r>
-                            <w:r>
-                              <w:fldChar w:fldCharType="separate"/>
-                            </w:r>
-                            <w:r>
-                              <w:rPr>
-                                <w:noProof/>
-                              </w:rPr>
-                              <w:t>7</w:t>
-                            </w:r>
-                            <w:r>
-                              <w:rPr>
-                                <w:noProof/>
-                              </w:rPr>
-                              <w:fldChar w:fldCharType="end"/>
-                            </w:r>
-                            <w:bookmarkEnd w:id="24"/>
-                          </w:p>
-                        </w:txbxContent>
-                      </wps:txbx>
-                      <wps:bodyPr rot="0" spcFirstLastPara="0" vertOverflow="overflow" horzOverflow="overflow" vert="horz" wrap="square" lIns="0" tIns="0" rIns="0" bIns="0" numCol="1" spcCol="0" rtlCol="0" fromWordArt="0" anchor="t" anchorCtr="0" forceAA="0" compatLnSpc="1">
-                        <a:prstTxWarp prst="textNoShape">
-                          <a:avLst/>
-                        </a:prstTxWarp>
-                        <a:spAutoFit/>
-                      </wps:bodyPr>
-                    </wps:wsp>
-                  </a:graphicData>
-                </a:graphic>
-                <wp14:sizeRelH relativeFrom="margin">
-                  <wp14:pctWidth>0</wp14:pctWidth>
-                </wp14:sizeRelH>
-              </wp:anchor>
-            </w:drawing>
-          </mc:Choice>
-          <mc:Fallback>
-            <w:pict>
-              <v:shape w14:anchorId="0E46B6BD" id="Надпись 6" o:spid="_x0000_s1033" type="#_x0000_t202" style="position:absolute;left:0;text-align:left;margin-left:-4.9pt;margin-top:300.3pt;width:399.75pt;height:.05pt;z-index:251652608;visibility:visible;mso-wrap-style:square;mso-width-percent:0;mso-wrap-distance-left:9pt;mso-wrap-distance-top:0;mso-wrap-distance-right:9pt;mso-wrap-distance-bottom:0;mso-position-horizontal:absolute;mso-position-horizontal-relative:text;mso-position-vertical:absolute;mso-position-vertical-relative:text;mso-width-percent:0;mso-width-relative:margin;v-text-anchor:top" o:gfxdata="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" stroked="f">
-                <v:textbox style="mso-fit-shape-to-text:t" inset="0,0,0,0">
-                  <w:txbxContent>
-                    <w:p>
-                      <w:pPr>
-                        <w:ind w:firstLine="0"/>
-                        <w:jc w:val="center"/>
-                        <w:rPr>
-                          <w:noProof/>
-                        </w:rPr>
-                      </w:pPr>
-                      <w:r>
-                        <w:t xml:space="preserve">Рис.  </w:t>
-                      </w:r>
-                      <w:bookmarkStart w:id="25" w:name="Рис_СкриншотИгра"/>
-                      <w:r>
-                        <w:fldChar w:fldCharType="begin"/>
-                      </w:r>
-                      <w:r>
-                        <w:instrText xml:space="preserve"> SEQ Рис._ \* ARABIC </w:instrText>
-                      </w:r>
-                      <w:r>
-                        <w:fldChar w:fldCharType="separate"/>
-                      </w:r>
-                      <w:r>
-                        <w:rPr>
-                          <w:noProof/>
-                        </w:rPr>
-                        <w:t>7</w:t>
-                      </w:r>
-                      <w:r>
-                        <w:rPr>
-                          <w:noProof/>
-                        </w:rPr>
-                        <w:fldChar w:fldCharType="end"/>
-                      </w:r>
-                      <w:bookmarkEnd w:id="25"/>
-                    </w:p>
-                  </w:txbxContent>
-                </v:textbox>
-                <w10:wrap type="topAndBottom"/>
-              </v:shape>
-            </w:pict>
-          </mc:Fallback>
-        </mc:AlternateContent>
-      </w:r>
-      <w:r>
-        <w:t xml:space="preserve">При нажатии клавиши </w:t>
-      </w:r>
-      <w:r>
-        <w:rPr>
-          <w:lang w:val="en-US"/>
-        </w:rPr>
-        <w:t>Escape</w:t>
-      </w:r>
-      <w:r>
-        <w:t xml:space="preserve"> во время игры змея останавливается и отображается меню программы.</w:t>
-      </w:r>
-    </w:p>
-    <w:p>
-      <w:r>
-        <w:t>По окончании игры появляется окно ввода имени пользователя</w:t>
-      </w:r>
-      <w:r>
-        <w:t xml:space="preserve"> для текущего результата</w:t>
-      </w:r>
-      <w:r>
-        <w:t xml:space="preserve"> (рис. </w:t>
-      </w:r>
-      <w:r>
-        <w:fldChar w:fldCharType="begin"/>
-      </w:r>
-      <w:r>
-        <w:instrText xml:space="preserve"> REF Рис_СкриншотКонец \h </w:instrText>
-      </w:r>
-      <w:r>
-        <w:fldChar w:fldCharType="separate"/>
-      </w:r>
-      <w:r>
-        <w:rPr>
-          <w:noProof/>
-        </w:rPr>
-        <w:t>5</w:t>
-      </w:r>
-      <w:r>
-        <w:fldChar w:fldCharType="end"/>
-      </w:r>
-      <w:r>
-        <w:t xml:space="preserve">). </w:t>
-      </w:r>
-    </w:p>
-    <w:p>
-      <w:pPr>
-        <w:rPr>
-          <w:color w:val="FBD4B4" w:themeColor="accent6" w:themeTint="66"/>
-        </w:rPr>
-      </w:pPr>
-      <w:r>
-        <w:rPr>
-          <w:noProof/>
-          <w:color w:val="FBD4B4" w:themeColor="accent6" w:themeTint="66"/>
-          <w:lang w:eastAsia="ru-RU"/>
-        </w:rPr>
-        <mc:AlternateContent>
-          <mc:Choice Requires="wps">
-            <w:drawing>
-              <wp:anchor distT="0" distB="0" distL="114300" distR="114300" simplePos="0" relativeHeight="251660800" behindDoc="0" locked="0" layoutInCell="1" allowOverlap="1" wp14:anchorId="4765543C" wp14:editId="155D61B5">
-                <wp:simplePos x="0" y="0"/>
-                <wp:positionH relativeFrom="column">
-                  <wp:posOffset>4445</wp:posOffset>
-                </wp:positionH>
-                <wp:positionV relativeFrom="paragraph">
-                  <wp:posOffset>1543685</wp:posOffset>
-                </wp:positionV>
-                <wp:extent cx="2914650" cy="635"/>
-                <wp:effectExtent l="0" t="0" r="0" b="0"/>
-                <wp:wrapTopAndBottom/>
-                <wp:docPr id="7" name="Надпись 7"/>
-                <wp:cNvGraphicFramePr/>
-                <a:graphic xmlns:a="http://schemas.openxmlformats.org/drawingml/2006/main">
-                  <a:graphicData uri="http://schemas.microsoft.com/office/word/2010/wordprocessingShape">
-                    <wps:wsp>
-                      <wps:cNvSpPr txBox="1"/>
-                      <wps:spPr>
-                        <a:xfrm>
-                          <a:off x="0" y="0"/>
-                          <a:ext cx="2914650" cy="635"/>
-                        </a:xfrm>
-                        <a:prstGeom prst="rect">
-                          <a:avLst/>
-                        </a:prstGeom>
-                        <a:solidFill>
-                          <a:prstClr val="white"/>
-                        </a:solidFill>
-                        <a:ln>
-                          <a:noFill/>
-                        </a:ln>
-                        <a:effectLst/>
-                      </wps:spPr>
-                      <wps:txbx>
-                        <w:txbxContent>
-                          <w:p>
-                            <w:pPr>
-                              <w:ind w:firstLine="0"/>
-                              <w:jc w:val="center"/>
-                              <w:rPr>
-                                <w:noProof/>
-                              </w:rPr>
-                            </w:pPr>
-                            <w:r>
-                              <w:t xml:space="preserve">Рис.  </w:t>
-                            </w:r>
-                            <w:bookmarkStart w:id="26" w:name="Рис_СкриншотКонец"/>
-                            <w:r>
-                              <w:fldChar w:fldCharType="begin"/>
-                            </w:r>
-                            <w:r>
-                              <w:instrText xml:space="preserve"> SEQ Рис._ \* ARABIC </w:instrText>
-                            </w:r>
-                            <w:r>
-                              <w:fldChar w:fldCharType="separate"/>
-                            </w:r>
-                            <w:r>
-                              <w:rPr>
-                                <w:noProof/>
-                              </w:rPr>
-                              <w:t>5</w:t>
-                            </w:r>
-                            <w:r>
-                              <w:rPr>
-                                <w:noProof/>
-                              </w:rPr>
-                              <w:fldChar w:fldCharType="end"/>
-                            </w:r>
-                            <w:bookmarkEnd w:id="26"/>
-                          </w:p>
-                        </w:txbxContent>
-                      </wps:txbx>
-                      <wps:bodyPr rot="0" spcFirstLastPara="0" vertOverflow="overflow" horzOverflow="overflow" vert="horz" wrap="square" lIns="0" tIns="0" rIns="0" bIns="0" numCol="1" spcCol="0" rtlCol="0" fromWordArt="0" anchor="t" anchorCtr="0" forceAA="0" compatLnSpc="1">
-                        <a:prstTxWarp prst="textNoShape">
-                          <a:avLst/>
-                        </a:prstTxWarp>
-                        <a:spAutoFit/>
-                      </wps:bodyPr>
-                    </wps:wsp>
-                  </a:graphicData>
-                </a:graphic>
-                <wp14:sizeRelH relativeFrom="margin">
-                  <wp14:pctWidth>0</wp14:pctWidth>
-                </wp14:sizeRelH>
-              </wp:anchor>
-            </w:drawing>
-          </mc:Choice>
-          <mc:Fallback>
-            <w:pict>
-              <v:shape w14:anchorId="4765543C" id="Надпись 7" o:spid="_x0000_s1034" type="#_x0000_t202" style="position:absolute;left:0;text-align:left;margin-left:.35pt;margin-top:121.55pt;width:229.5pt;height:.05pt;z-index:251660800;visibility:visible;mso-wrap-style:square;mso-width-percent:0;mso-wrap-distance-left:9pt;mso-wrap-distance-top:0;mso-wrap-distance-right:9pt;mso-wrap-distance-bottom:0;mso-position-horizontal:absolute;mso-position-horizontal-relative:text;mso-position-vertical:absolute;mso-position-vertical-relative:text;mso-width-percent:0;mso-width-relative:margin;v-text-anchor:top" o:gfxdata="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" stroked="f">
-                <v:textbox style="mso-fit-shape-to-text:t" inset="0,0,0,0">
-                  <w:txbxContent>
-                    <w:p>
-                      <w:pPr>
-                        <w:ind w:firstLine="0"/>
-                        <w:jc w:val="center"/>
-                        <w:rPr>
-                          <w:noProof/>
-                        </w:rPr>
-                      </w:pPr>
-                      <w:r>
-                        <w:t xml:space="preserve">Рис.  </w:t>
-                      </w:r>
-                      <w:bookmarkStart w:id="27" w:name="Рис_СкриншотКонец"/>
-                      <w:r>
-                        <w:fldChar w:fldCharType="begin"/>
-                      </w:r>
-                      <w:r>
-                        <w:instrText xml:space="preserve"> SEQ Рис._ \* ARABIC </w:instrText>
-                      </w:r>
-                      <w:r>
-                        <w:fldChar w:fldCharType="separate"/>
-                      </w:r>
-                      <w:r>
-                        <w:rPr>
-                          <w:noProof/>
-                        </w:rPr>
-                        <w:t>5</w:t>
-                      </w:r>
-                      <w:r>
-                        <w:rPr>
-                          <w:noProof/>
-                        </w:rPr>
-                        <w:fldChar w:fldCharType="end"/>
-                      </w:r>
-                      <w:bookmarkEnd w:id="27"/>
-                    </w:p>
-                  </w:txbxContent>
-                </v:textbox>
-                <w10:wrap type="topAndBottom"/>
-              </v:shape>
-            </w:pict>
-          </mc:Fallback>
-        </mc:AlternateContent>
-      </w:r>
-      <w:r>
-        <w:rPr>
-          <w:color w:val="FBD4B4" w:themeColor="accent6" w:themeTint="66"/>
-        </w:rPr>
-        <w:t xml:space="preserve">При нажатии клавиши </w:t>
-      </w:r>
-      <w:r>
-        <w:rPr>
-          <w:color w:val="FBD4B4" w:themeColor="accent6" w:themeTint="66"/>
-          <w:lang w:val="en-US"/>
-        </w:rPr>
-        <w:t>Enter</w:t>
-      </w:r>
-      <w:r>
-        <w:rPr>
-          <w:color w:val="FBD4B4" w:themeColor="accent6" w:themeTint="66"/>
-        </w:rPr>
-        <w:t xml:space="preserve"> после ввода имени появляется таблица результатов с введенным ранее именем</w:t>
-      </w:r>
-      <w:r>
-        <w:rPr>
-          <w:color w:val="FBD4B4" w:themeColor="accent6" w:themeTint="66"/>
-        </w:rPr>
-        <w:t xml:space="preserve"> (рис. </w:t>
-      </w:r>
-      <w:r>
-        <w:rPr>
-          <w:color w:val="FBD4B4" w:themeColor="accent6" w:themeTint="66"/>
-        </w:rPr>
-        <w:fldChar w:fldCharType="begin"/>
-      </w:r>
-      <w:r>
-        <w:rPr>
-          <w:color w:val="FBD4B4" w:themeColor="accent6" w:themeTint="66"/>
-        </w:rPr>
-        <w:instrText xml:space="preserve"> REF Рис_СкриншотScores \h </w:instrText>
-      </w:r>
-      <w:r>
-        <w:rPr>
-          <w:color w:val="FBD4B4" w:themeColor="accent6" w:themeTint="66"/>
-        </w:rPr>
-      </w:r>
-      <w:r>
-        <w:rPr>
-          <w:color w:val="FBD4B4" w:themeColor="accent6" w:themeTint="66"/>
-        </w:rPr>
-        <w:fldChar w:fldCharType="separate"/>
-      </w:r>
-      <w:r>
-        <w:rPr>
-          <w:noProof/>
-          <w:color w:val="FBD4B4" w:themeColor="accent6" w:themeTint="66"/>
-        </w:rPr>
-        <w:t>6</w:t>
-      </w:r>
-      <w:r>
-        <w:rPr>
-          <w:color w:val="FBD4B4" w:themeColor="accent6" w:themeTint="66"/>
-        </w:rPr>
-        <w:fldChar w:fldCharType="end"/>
-      </w:r>
-      <w:r>
-        <w:rPr>
-          <w:color w:val="FBD4B4" w:themeColor="accent6" w:themeTint="66"/>
-        </w:rPr>
-        <w:t>)</w:t>
-      </w:r>
-      <w:r>
-        <w:rPr>
-          <w:color w:val="FBD4B4" w:themeColor="accent6" w:themeTint="66"/>
-        </w:rPr>
-        <w:t>.</w:t>
-      </w:r>
-    </w:p>
-    <w:p>
-      <w:pPr>
-        <w:rPr>
-          <w:color w:val="FBD4B4" w:themeColor="accent6" w:themeTint="66"/>
-        </w:rPr>
-      </w:pPr>
-      <w:r>
-        <w:rPr>
-          <w:noProof/>
-          <w:color w:val="FBD4B4" w:themeColor="accent6" w:themeTint="66"/>
-          <w:lang w:eastAsia="ru-RU"/>
-        </w:rPr>
-        <w:lastRenderedPageBreak/>
-        <mc:AlternateContent>
-          <mc:Choice Requires="wps">
-            <w:drawing>
-              <wp:anchor distT="0" distB="0" distL="114300" distR="114300" simplePos="0" relativeHeight="251672064" behindDoc="0" locked="0" layoutInCell="1" allowOverlap="1" wp14:anchorId="6715BE35" wp14:editId="482ED8BC">
-                <wp:simplePos x="0" y="0"/>
-                <wp:positionH relativeFrom="column">
-                  <wp:posOffset>4785995</wp:posOffset>
-                </wp:positionH>
-                <wp:positionV relativeFrom="paragraph">
-                  <wp:posOffset>2205990</wp:posOffset>
-                </wp:positionV>
-                <wp:extent cx="1485900" cy="635"/>
-                <wp:effectExtent l="0" t="0" r="0" b="0"/>
-                <wp:wrapSquare wrapText="bothSides"/>
-                <wp:docPr id="9" name="Надпись 9"/>
-                <wp:cNvGraphicFramePr/>
-                <a:graphic xmlns:a="http://schemas.openxmlformats.org/drawingml/2006/main">
-                  <a:graphicData uri="http://schemas.microsoft.com/office/word/2010/wordprocessingShape">
-                    <wps:wsp>
-                      <wps:cNvSpPr txBox="1"/>
-                      <wps:spPr>
-                        <a:xfrm>
-                          <a:off x="0" y="0"/>
-                          <a:ext cx="1485900" cy="635"/>
-                        </a:xfrm>
-                        <a:prstGeom prst="rect">
-                          <a:avLst/>
-                        </a:prstGeom>
-                        <a:solidFill>
-                          <a:prstClr val="white"/>
-                        </a:solidFill>
-                        <a:ln>
-                          <a:noFill/>
-                        </a:ln>
-                        <a:effectLst/>
-                      </wps:spPr>
-                      <wps:txbx>
-                        <w:txbxContent>
-                          <w:p>
-                            <w:pPr>
-                              <w:ind w:firstLine="0"/>
-                              <w:jc w:val="center"/>
-                              <w:rPr>
-                                <w:noProof/>
-                              </w:rPr>
-                            </w:pPr>
-                            <w:r>
-                              <w:t xml:space="preserve">Рис.  </w:t>
-                            </w:r>
-                            <w:bookmarkStart w:id="28" w:name="Рис_СкриншотScores"/>
-                            <w:r>
-                              <w:fldChar w:fldCharType="begin"/>
-                            </w:r>
-                            <w:r>
-                              <w:instrText xml:space="preserve"> SEQ Рис._ \* ARABIC </w:instrText>
-                            </w:r>
-                            <w:r>
-                              <w:fldChar w:fldCharType="separate"/>
-                            </w:r>
-                            <w:r>
-                              <w:rPr>
-                                <w:noProof/>
-                              </w:rPr>
-                              <w:t>9</w:t>
-                            </w:r>
-                            <w:r>
-                              <w:rPr>
-                                <w:noProof/>
-                              </w:rPr>
-                              <w:fldChar w:fldCharType="end"/>
-                            </w:r>
-                            <w:bookmarkEnd w:id="28"/>
-                          </w:p>
-                        </w:txbxContent>
-                      </wps:txbx>
-                      <wps:bodyPr rot="0" spcFirstLastPara="0" vertOverflow="overflow" horzOverflow="overflow" vert="horz" wrap="square" lIns="0" tIns="0" rIns="0" bIns="0" numCol="1" spcCol="0" rtlCol="0" fromWordArt="0" anchor="t" anchorCtr="0" forceAA="0" compatLnSpc="1">
-                        <a:prstTxWarp prst="textNoShape">
-                          <a:avLst/>
-                        </a:prstTxWarp>
-                        <a:spAutoFit/>
-                      </wps:bodyPr>
-                    </wps:wsp>
-                  </a:graphicData>
-                </a:graphic>
-                <wp14:sizeRelH relativeFrom="margin">
-                  <wp14:pctWidth>0</wp14:pctWidth>
-                </wp14:sizeRelH>
-              </wp:anchor>
-            </w:drawing>
-          </mc:Choice>
-          <mc:Fallback>
-            <w:pict>
-              <v:shape w14:anchorId="6715BE35" id="Надпись 9" o:spid="_x0000_s1035" type="#_x0000_t202" style="position:absolute;left:0;text-align:left;margin-left:376.85pt;margin-top:173.7pt;width:117pt;height:.05pt;z-index:251672064;visibility:visible;mso-wrap-style:square;mso-width-percent:0;mso-wrap-distance-left:9pt;mso-wrap-distance-top:0;mso-wrap-distance-right:9pt;mso-wrap-distance-bottom:0;mso-position-horizontal:absolute;mso-position-horizontal-relative:text;mso-position-vertical:absolute;mso-position-vertical-relative:text;mso-width-percent:0;mso-width-relative:margin;v-text-anchor:top" o:gfxdata="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" stroked="f">
-                <v:textbox style="mso-fit-shape-to-text:t" inset="0,0,0,0">
-                  <w:txbxContent>
-                    <w:p>
-                      <w:pPr>
-                        <w:ind w:firstLine="0"/>
-                        <w:jc w:val="center"/>
-                        <w:rPr>
-                          <w:noProof/>
-                        </w:rPr>
-                      </w:pPr>
-                      <w:r>
-                        <w:t xml:space="preserve">Рис.  </w:t>
-                      </w:r>
-                      <w:bookmarkStart w:id="29" w:name="Рис_СкриншотScores"/>
-                      <w:r>
-                        <w:fldChar w:fldCharType="begin"/>
-                      </w:r>
-                      <w:r>
-                        <w:instrText xml:space="preserve"> SEQ Рис._ \* ARABIC </w:instrText>
-                      </w:r>
-                      <w:r>
-                        <w:fldChar w:fldCharType="separate"/>
-                      </w:r>
-                      <w:r>
-                        <w:rPr>
-                          <w:noProof/>
-                        </w:rPr>
-                        <w:t>9</w:t>
-                      </w:r>
-                      <w:r>
-                        <w:rPr>
-                          <w:noProof/>
-                        </w:rPr>
-                        <w:fldChar w:fldCharType="end"/>
-                      </w:r>
-                      <w:bookmarkEnd w:id="29"/>
-                    </w:p>
-                  </w:txbxContent>
-                </v:textbox>
-                <w10:wrap type="square"/>
-              </v:shape>
-            </w:pict>
-          </mc:Fallback>
-        </mc:AlternateContent>
-      </w:r>
-      <w:r>
-        <w:rPr>
-          <w:color w:val="FBD4B4" w:themeColor="accent6" w:themeTint="66"/>
-        </w:rPr>
-        <w:t>Из таблицы результатов можно вернуться в меню приложения для последующего выбора дальнейших действий.</w:t>
-      </w:r>
     </w:p>
     <w:p>
       <w:pPr>
         <w:pStyle w:val="2"/>
       </w:pPr>
-      <w:bookmarkStart w:id="30" w:name="_Toc493254143"/>
+      <w:bookmarkStart w:id="22" w:name="_Toc493254143"/>
       <w:r>
         <w:t>Выход из игры</w:t>
       </w:r>
-      <w:bookmarkEnd w:id="30"/>
+      <w:bookmarkEnd w:id="22"/>
     </w:p>
     <w:p>
       <w:r>
@@ -16880,42 +15990,21 @@
         </w:numPr>
         <w:ind w:left="714"/>
       </w:pPr>
-      <w:bookmarkStart w:id="31" w:name="_Toc493254144"/>
+      <w:bookmarkStart w:id="23" w:name="_Toc493254144"/>
       <w:r>
         <w:lastRenderedPageBreak/>
         <w:t>ЗАКЛЮЧЕНИЕ</w:t>
       </w:r>
-      <w:bookmarkEnd w:id="31"/>
-    </w:p>
-    <w:p>
-      <w:r>
-        <w:t xml:space="preserve"> </w:t>
-      </w:r>
-      <w:proofErr w:type="spellStart"/>
-      <w:r>
-        <w:rPr>
-          <w:highlight w:val="yellow"/>
-        </w:rPr>
-        <w:t>Fsadfasdfasdf</w:t>
-      </w:r>
-      <w:proofErr w:type="spellEnd"/>
-      <w:r>
-        <w:rPr>
-          <w:highlight w:val="yellow"/>
-        </w:rPr>
-        <w:t xml:space="preserve"> </w:t>
-      </w:r>
-      <w:proofErr w:type="spellStart"/>
-      <w:r>
-        <w:rPr>
-          <w:highlight w:val="yellow"/>
-          <w:lang w:val="en-US"/>
-        </w:rPr>
-        <w:t>asdf</w:t>
-      </w:r>
-      <w:proofErr w:type="spellEnd"/>
-      <w:r>
-        <w:t xml:space="preserve"> </w:t>
+      <w:bookmarkEnd w:id="23"/>
+    </w:p>
+    <w:p>
+      <w:r>
+        <w:t xml:space="preserve">В результате выполнения </w:t>
+      </w:r>
+      <w:bookmarkStart w:id="24" w:name="_GoBack"/>
+      <w:bookmarkEnd w:id="24"/>
+      <w:r>
+        <w:t>работы было разработано игровое приложение «Красный квадрат» в соответствии с заданием на курсовую работу.</w:t>
       </w:r>
     </w:p>
     <w:p>
@@ -17048,12 +16137,12 @@
           <w:numId w:val="0"/>
         </w:numPr>
       </w:pPr>
-      <w:bookmarkStart w:id="32" w:name="_Toc493254145"/>
+      <w:bookmarkStart w:id="25" w:name="_Toc493254145"/>
       <w:r>
         <w:lastRenderedPageBreak/>
         <w:t>Список литературы</w:t>
       </w:r>
-      <w:bookmarkEnd w:id="32"/>
+      <w:bookmarkEnd w:id="25"/>
     </w:p>
     <w:p>
       <w:pPr>
@@ -18413,7 +17502,7 @@
           <w:rPr>
             <w:noProof/>
           </w:rPr>
-          <w:t>15</w:t>
+          <w:t>3</w:t>
         </w:r>
         <w:r>
           <w:fldChar w:fldCharType="end"/>
@@ -18916,6 +18005,119 @@
     </w:lvl>
   </w:abstractNum>
   <w:abstractNum w:abstractNumId="5">
+    <w:nsid w:val="20951EB0"/>
+    <w:multiLevelType w:val="hybridMultilevel"/>
+    <w:tmpl w:val="C130FEA2"/>
+    <w:lvl w:ilvl="0" w:tplc="04190001">
+      <w:start w:val="1"/>
+      <w:numFmt w:val="bullet"/>
+      <w:lvlText w:val=""/>
+      <w:lvlJc w:val="left"/>
+      <w:pPr>
+        <w:ind w:left="1571" w:hanging="360"/>
+      </w:pPr>
+      <w:rPr>
+        <w:rFonts w:ascii="Symbol" w:hAnsi="Symbol" w:hint="default"/>
+      </w:rPr>
+    </w:lvl>
+    <w:lvl w:ilvl="1" w:tplc="04190003" w:tentative="1">
+      <w:start w:val="1"/>
+      <w:numFmt w:val="bullet"/>
+      <w:lvlText w:val="o"/>
+      <w:lvlJc w:val="left"/>
+      <w:pPr>
+        <w:ind w:left="2291" w:hanging="360"/>
+      </w:pPr>
+      <w:rPr>
+        <w:rFonts w:ascii="Courier New" w:hAnsi="Courier New" w:cs="Courier New" w:hint="default"/>
+      </w:rPr>
+    </w:lvl>
+    <w:lvl w:ilvl="2" w:tplc="04190005" w:tentative="1">
+      <w:start w:val="1"/>
+      <w:numFmt w:val="bullet"/>
+      <w:lvlText w:val=""/>
+      <w:lvlJc w:val="left"/>
+      <w:pPr>
+        <w:ind w:left="3011" w:hanging="360"/>
+      </w:pPr>
+      <w:rPr>
+        <w:rFonts w:ascii="Wingdings" w:hAnsi="Wingdings" w:hint="default"/>
+      </w:rPr>
+    </w:lvl>
+    <w:lvl w:ilvl="3" w:tplc="04190001" w:tentative="1">
+      <w:start w:val="1"/>
+      <w:numFmt w:val="bullet"/>
+      <w:lvlText w:val=""/>
+      <w:lvlJc w:val="left"/>
+      <w:pPr>
+        <w:ind w:left="3731" w:hanging="360"/>
+      </w:pPr>
+      <w:rPr>
+        <w:rFonts w:ascii="Symbol" w:hAnsi="Symbol" w:hint="default"/>
+      </w:rPr>
+    </w:lvl>
+    <w:lvl w:ilvl="4" w:tplc="04190003" w:tentative="1">
+      <w:start w:val="1"/>
+      <w:numFmt w:val="bullet"/>
+      <w:lvlText w:val="o"/>
+      <w:lvlJc w:val="left"/>
+      <w:pPr>
+        <w:ind w:left="4451" w:hanging="360"/>
+      </w:pPr>
+      <w:rPr>
+        <w:rFonts w:ascii="Courier New" w:hAnsi="Courier New" w:cs="Courier New" w:hint="default"/>
+      </w:rPr>
+    </w:lvl>
+    <w:lvl w:ilvl="5" w:tplc="04190005" w:tentative="1">
+      <w:start w:val="1"/>
+      <w:numFmt w:val="bullet"/>
+      <w:lvlText w:val=""/>
+      <w:lvlJc w:val="left"/>
+      <w:pPr>
+        <w:ind w:left="5171" w:hanging="360"/>
+      </w:pPr>
+      <w:rPr>
+        <w:rFonts w:ascii="Wingdings" w:hAnsi="Wingdings" w:hint="default"/>
+      </w:rPr>
+    </w:lvl>
+    <w:lvl w:ilvl="6" w:tplc="04190001" w:tentative="1">
+      <w:start w:val="1"/>
+      <w:numFmt w:val="bullet"/>
+      <w:lvlText w:val=""/>
+      <w:lvlJc w:val="left"/>
+      <w:pPr>
+        <w:ind w:left="5891" w:hanging="360"/>
+      </w:pPr>
+      <w:rPr>
+        <w:rFonts w:ascii="Symbol" w:hAnsi="Symbol" w:hint="default"/>
+      </w:rPr>
+    </w:lvl>
+    <w:lvl w:ilvl="7" w:tplc="04190003" w:tentative="1">
+      <w:start w:val="1"/>
+      <w:numFmt w:val="bullet"/>
+      <w:lvlText w:val="o"/>
+      <w:lvlJc w:val="left"/>
+      <w:pPr>
+        <w:ind w:left="6611" w:hanging="360"/>
+      </w:pPr>
+      <w:rPr>
+        <w:rFonts w:ascii="Courier New" w:hAnsi="Courier New" w:cs="Courier New" w:hint="default"/>
+      </w:rPr>
+    </w:lvl>
+    <w:lvl w:ilvl="8" w:tplc="04190005" w:tentative="1">
+      <w:start w:val="1"/>
+      <w:numFmt w:val="bullet"/>
+      <w:lvlText w:val=""/>
+      <w:lvlJc w:val="left"/>
+      <w:pPr>
+        <w:ind w:left="7331" w:hanging="360"/>
+      </w:pPr>
+      <w:rPr>
+        <w:rFonts w:ascii="Wingdings" w:hAnsi="Wingdings" w:hint="default"/>
+      </w:rPr>
+    </w:lvl>
+  </w:abstractNum>
+  <w:abstractNum w:abstractNumId="6">
     <w:nsid w:val="20BA2F84"/>
     <w:multiLevelType w:val="multilevel"/>
     <w:tmpl w:val="6128B938"/>
@@ -19038,7 +18240,7 @@
       </w:rPr>
     </w:lvl>
   </w:abstractNum>
-  <w:abstractNum w:abstractNumId="6">
+  <w:abstractNum w:abstractNumId="7">
     <w:nsid w:val="22764BFC"/>
     <w:multiLevelType w:val="hybridMultilevel"/>
     <w:tmpl w:val="DD98C500"/>
@@ -19150,7 +18352,7 @@
       </w:rPr>
     </w:lvl>
   </w:abstractNum>
-  <w:abstractNum w:abstractNumId="7">
+  <w:abstractNum w:abstractNumId="8">
     <w:nsid w:val="229A185F"/>
     <w:multiLevelType w:val="hybridMultilevel"/>
     <w:tmpl w:val="6DCCC6E4"/>
@@ -19263,7 +18465,7 @@
       </w:rPr>
     </w:lvl>
   </w:abstractNum>
-  <w:abstractNum w:abstractNumId="8">
+  <w:abstractNum w:abstractNumId="9">
     <w:nsid w:val="25C07D41"/>
     <w:multiLevelType w:val="multilevel"/>
     <w:tmpl w:val="0419001F"/>
@@ -19349,7 +18551,7 @@
       </w:pPr>
     </w:lvl>
   </w:abstractNum>
-  <w:abstractNum w:abstractNumId="9">
+  <w:abstractNum w:abstractNumId="10">
     <w:nsid w:val="2D1B2B65"/>
     <w:multiLevelType w:val="multilevel"/>
     <w:tmpl w:val="DE808334"/>
@@ -19436,7 +18638,7 @@
       </w:pPr>
     </w:lvl>
   </w:abstractNum>
-  <w:abstractNum w:abstractNumId="10">
+  <w:abstractNum w:abstractNumId="11">
     <w:nsid w:val="2E8C6D3F"/>
     <w:multiLevelType w:val="hybridMultilevel"/>
     <w:tmpl w:val="B2E8E60C"/>
@@ -19549,7 +18751,7 @@
       </w:rPr>
     </w:lvl>
   </w:abstractNum>
-  <w:abstractNum w:abstractNumId="11">
+  <w:abstractNum w:abstractNumId="12">
     <w:nsid w:val="4770642B"/>
     <w:multiLevelType w:val="hybridMultilevel"/>
     <w:tmpl w:val="F8B03F90"/>
@@ -19638,7 +18840,7 @@
       </w:pPr>
     </w:lvl>
   </w:abstractNum>
-  <w:abstractNum w:abstractNumId="12">
+  <w:abstractNum w:abstractNumId="13">
     <w:nsid w:val="4A944FA8"/>
     <w:multiLevelType w:val="hybridMultilevel"/>
     <w:tmpl w:val="5000A476"/>
@@ -19751,7 +18953,7 @@
       </w:rPr>
     </w:lvl>
   </w:abstractNum>
-  <w:abstractNum w:abstractNumId="13">
+  <w:abstractNum w:abstractNumId="14">
     <w:nsid w:val="4EDD34B4"/>
     <w:multiLevelType w:val="hybridMultilevel"/>
     <w:tmpl w:val="3C329714"/>
@@ -19863,7 +19065,7 @@
       </w:rPr>
     </w:lvl>
   </w:abstractNum>
-  <w:abstractNum w:abstractNumId="14">
+  <w:abstractNum w:abstractNumId="15">
     <w:nsid w:val="52815BD1"/>
     <w:multiLevelType w:val="hybridMultilevel"/>
     <w:tmpl w:val="681A2AA2"/>
@@ -19976,7 +19178,7 @@
       </w:rPr>
     </w:lvl>
   </w:abstractNum>
-  <w:abstractNum w:abstractNumId="15">
+  <w:abstractNum w:abstractNumId="16">
     <w:nsid w:val="56257F65"/>
     <w:multiLevelType w:val="hybridMultilevel"/>
     <w:tmpl w:val="65F24AFC"/>
@@ -20065,7 +19267,7 @@
       </w:pPr>
     </w:lvl>
   </w:abstractNum>
-  <w:abstractNum w:abstractNumId="16">
+  <w:abstractNum w:abstractNumId="17">
     <w:nsid w:val="575C20BD"/>
     <w:multiLevelType w:val="hybridMultilevel"/>
     <w:tmpl w:val="5240BE0E"/>
@@ -20154,7 +19356,7 @@
       </w:pPr>
     </w:lvl>
   </w:abstractNum>
-  <w:abstractNum w:abstractNumId="17">
+  <w:abstractNum w:abstractNumId="18">
     <w:nsid w:val="59F83D16"/>
     <w:multiLevelType w:val="hybridMultilevel"/>
     <w:tmpl w:val="4DAE8060"/>
@@ -20240,7 +19442,7 @@
       </w:pPr>
     </w:lvl>
   </w:abstractNum>
-  <w:abstractNum w:abstractNumId="18">
+  <w:abstractNum w:abstractNumId="19">
     <w:nsid w:val="5CD23855"/>
     <w:multiLevelType w:val="hybridMultilevel"/>
     <w:tmpl w:val="847E59E6"/>
@@ -20353,7 +19555,7 @@
       </w:rPr>
     </w:lvl>
   </w:abstractNum>
-  <w:abstractNum w:abstractNumId="19">
+  <w:abstractNum w:abstractNumId="20">
     <w:nsid w:val="71576172"/>
     <w:multiLevelType w:val="multilevel"/>
     <w:tmpl w:val="0419001F"/>
@@ -20439,7 +19641,7 @@
       </w:pPr>
     </w:lvl>
   </w:abstractNum>
-  <w:abstractNum w:abstractNumId="20">
+  <w:abstractNum w:abstractNumId="21">
     <w:nsid w:val="71BD4073"/>
     <w:multiLevelType w:val="hybridMultilevel"/>
     <w:tmpl w:val="3134F844"/>
@@ -20552,7 +19754,7 @@
       </w:rPr>
     </w:lvl>
   </w:abstractNum>
-  <w:abstractNum w:abstractNumId="21">
+  <w:abstractNum w:abstractNumId="22">
     <w:nsid w:val="74094AD6"/>
     <w:multiLevelType w:val="hybridMultilevel"/>
     <w:tmpl w:val="8690D2F2"/>
@@ -20665,7 +19867,7 @@
       </w:rPr>
     </w:lvl>
   </w:abstractNum>
-  <w:abstractNum w:abstractNumId="22">
+  <w:abstractNum w:abstractNumId="23">
     <w:nsid w:val="78744B0B"/>
     <w:multiLevelType w:val="hybridMultilevel"/>
     <w:tmpl w:val="698EC2DA"/>
@@ -20778,7 +19980,7 @@
       </w:rPr>
     </w:lvl>
   </w:abstractNum>
-  <w:abstractNum w:abstractNumId="23">
+  <w:abstractNum w:abstractNumId="24">
     <w:nsid w:val="7B0B1981"/>
     <w:multiLevelType w:val="hybridMultilevel"/>
     <w:tmpl w:val="517C85DA"/>
@@ -20867,7 +20069,7 @@
       </w:pPr>
     </w:lvl>
   </w:abstractNum>
-  <w:abstractNum w:abstractNumId="24">
+  <w:abstractNum w:abstractNumId="25">
     <w:nsid w:val="7B374CFF"/>
     <w:multiLevelType w:val="hybridMultilevel"/>
     <w:tmpl w:val="4382676E"/>
@@ -20984,34 +20186,34 @@
     <w:abstractNumId w:val="0"/>
   </w:num>
   <w:num w:numId="2">
+    <w:abstractNumId w:val="17"/>
+  </w:num>
+  <w:num w:numId="3">
+    <w:abstractNumId w:val="12"/>
+  </w:num>
+  <w:num w:numId="4">
+    <w:abstractNumId w:val="6"/>
+  </w:num>
+  <w:num w:numId="5">
+    <w:abstractNumId w:val="23"/>
+  </w:num>
+  <w:num w:numId="6">
+    <w:abstractNumId w:val="19"/>
+  </w:num>
+  <w:num w:numId="7">
+    <w:abstractNumId w:val="22"/>
+  </w:num>
+  <w:num w:numId="8">
     <w:abstractNumId w:val="16"/>
   </w:num>
-  <w:num w:numId="3">
-    <w:abstractNumId w:val="11"/>
-  </w:num>
-  <w:num w:numId="4">
-    <w:abstractNumId w:val="5"/>
-  </w:num>
-  <w:num w:numId="5">
-    <w:abstractNumId w:val="22"/>
-  </w:num>
-  <w:num w:numId="6">
-    <w:abstractNumId w:val="18"/>
-  </w:num>
-  <w:num w:numId="7">
-    <w:abstractNumId w:val="21"/>
-  </w:num>
-  <w:num w:numId="8">
-    <w:abstractNumId w:val="15"/>
-  </w:num>
   <w:num w:numId="9">
-    <w:abstractNumId w:val="6"/>
+    <w:abstractNumId w:val="7"/>
   </w:num>
   <w:num w:numId="10">
-    <w:abstractNumId w:val="13"/>
+    <w:abstractNumId w:val="14"/>
   </w:num>
   <w:num w:numId="11">
-    <w:abstractNumId w:val="5"/>
+    <w:abstractNumId w:val="6"/>
     <w:lvlOverride w:ilvl="0">
       <w:startOverride w:val="1"/>
     </w:lvlOverride>
@@ -21041,10 +20243,10 @@
     </w:lvlOverride>
   </w:num>
   <w:num w:numId="12">
-    <w:abstractNumId w:val="17"/>
+    <w:abstractNumId w:val="18"/>
   </w:num>
   <w:num w:numId="13">
-    <w:abstractNumId w:val="23"/>
+    <w:abstractNumId w:val="24"/>
   </w:num>
   <w:num w:numId="14">
     <w:abstractNumId w:val="4"/>
@@ -21053,46 +20255,52 @@
     <w:abstractNumId w:val="3"/>
   </w:num>
   <w:num w:numId="16">
-    <w:abstractNumId w:val="9"/>
+    <w:abstractNumId w:val="10"/>
   </w:num>
   <w:num w:numId="17">
-    <w:abstractNumId w:val="5"/>
+    <w:abstractNumId w:val="6"/>
   </w:num>
   <w:num w:numId="18">
-    <w:abstractNumId w:val="12"/>
+    <w:abstractNumId w:val="13"/>
   </w:num>
   <w:num w:numId="19">
     <w:abstractNumId w:val="1"/>
   </w:num>
   <w:num w:numId="20">
-    <w:abstractNumId w:val="8"/>
+    <w:abstractNumId w:val="9"/>
   </w:num>
   <w:num w:numId="21">
-    <w:abstractNumId w:val="19"/>
+    <w:abstractNumId w:val="20"/>
   </w:num>
   <w:num w:numId="22">
-    <w:abstractNumId w:val="5"/>
+    <w:abstractNumId w:val="6"/>
   </w:num>
   <w:num w:numId="23">
-    <w:abstractNumId w:val="5"/>
+    <w:abstractNumId w:val="6"/>
   </w:num>
   <w:num w:numId="24">
     <w:abstractNumId w:val="2"/>
   </w:num>
   <w:num w:numId="25">
-    <w:abstractNumId w:val="20"/>
+    <w:abstractNumId w:val="21"/>
   </w:num>
   <w:num w:numId="26">
-    <w:abstractNumId w:val="24"/>
+    <w:abstractNumId w:val="25"/>
   </w:num>
   <w:num w:numId="27">
-    <w:abstractNumId w:val="10"/>
+    <w:abstractNumId w:val="11"/>
   </w:num>
   <w:num w:numId="28">
-    <w:abstractNumId w:val="14"/>
+    <w:abstractNumId w:val="15"/>
   </w:num>
   <w:num w:numId="29">
-    <w:abstractNumId w:val="7"/>
+    <w:abstractNumId w:val="8"/>
+  </w:num>
+  <w:num w:numId="30">
+    <w:abstractNumId w:val="5"/>
+  </w:num>
+  <w:num w:numId="31">
+    <w:abstractNumId w:val="6"/>
   </w:num>
 </w:numbering>
 </file>
@@ -21550,7 +20758,6 @@
         <w:tab w:val="left" w:pos="567"/>
       </w:tabs>
       <w:spacing w:before="360" w:after="240"/>
-      <w:ind w:left="0" w:firstLine="0"/>
       <w:jc w:val="center"/>
       <w:outlineLvl w:val="1"/>
     </w:pPr>

--- a/З16ИВТ. Мамаков А.В. ООП. Курсовая работа.docx
+++ b/З16ИВТ. Мамаков А.В. ООП. Курсовая работа.docx
@@ -296,27 +296,14 @@
             <w:r>
               <w:t xml:space="preserve">Всего листов </w:t>
             </w:r>
-            <w:r>
-              <w:fldChar w:fldCharType="begin"/>
-            </w:r>
-            <w:r>
-              <w:instrText xml:space="preserve"> NUMPAGES   \* MERGEFORMAT </w:instrText>
-            </w:r>
-            <w:r>
-              <w:fldChar w:fldCharType="separate"/>
-            </w:r>
-            <w:r>
-              <w:rPr>
-                <w:noProof/>
-              </w:rPr>
-              <w:t>21</w:t>
-            </w:r>
-            <w:r>
-              <w:rPr>
-                <w:noProof/>
-              </w:rPr>
-              <w:fldChar w:fldCharType="end"/>
-            </w:r>
+            <w:fldSimple w:instr=" NUMPAGES   \* MERGEFORMAT ">
+              <w:r>
+                <w:rPr>
+                  <w:noProof/>
+                </w:rPr>
+                <w:t>21</w:t>
+              </w:r>
+            </w:fldSimple>
           </w:p>
         </w:tc>
       </w:tr>
@@ -658,23 +645,13 @@
               </w:rPr>
               <w:t xml:space="preserve">доц. </w:t>
             </w:r>
-            <w:proofErr w:type="spellStart"/>
             <w:r>
               <w:rPr>
                 <w:rFonts w:ascii="Times New Roman" w:hAnsi="Times New Roman" w:cs="Times New Roman"/>
                 <w:sz w:val="28"/>
                 <w:szCs w:val="28"/>
               </w:rPr>
-              <w:t>Булатицкий</w:t>
-            </w:r>
-            <w:proofErr w:type="spellEnd"/>
-            <w:r>
-              <w:rPr>
-                <w:rFonts w:ascii="Times New Roman" w:hAnsi="Times New Roman" w:cs="Times New Roman"/>
-                <w:sz w:val="28"/>
-                <w:szCs w:val="28"/>
-              </w:rPr>
-              <w:t xml:space="preserve"> Д.И</w:t>
+              <w:t>Булатицкий Д.И</w:t>
             </w:r>
             <w:r>
               <w:rPr>
@@ -2628,15 +2605,7 @@
         <w:t>пре</w:t>
       </w:r>
       <w:r>
-        <w:t xml:space="preserve">дставляет собой игру – тренажер реакции, в которой пользователь, управляя красным квадратом, должен избегать столкновения с синими квадратами разного размера, движущимися в игровом поле хаотично и с </w:t>
-      </w:r>
-      <w:proofErr w:type="spellStart"/>
-      <w:r>
-        <w:t>скорением</w:t>
-      </w:r>
-      <w:proofErr w:type="spellEnd"/>
-      <w:r>
-        <w:t>.</w:t>
+        <w:t>дставляет собой игру – тренажер реакции, в которой пользователь, управляя красным квадратом, должен избегать столкновения с синими квадратами разного размера, движущимися в игровом поле хаотично и с скорением.</w:t>
       </w:r>
     </w:p>
     <w:p>
@@ -2775,69 +2744,11 @@
         <w:t>SFGUI -</w:t>
       </w:r>
       <w:r>
-        <w:t xml:space="preserve"> </w:t>
-      </w:r>
-      <w:proofErr w:type="spellStart"/>
-      <w:r>
-        <w:t>Simple</w:t>
-      </w:r>
-      <w:proofErr w:type="spellEnd"/>
-      <w:r>
-        <w:t xml:space="preserve"> </w:t>
-      </w:r>
-      <w:proofErr w:type="spellStart"/>
-      <w:r>
-        <w:t>and</w:t>
-      </w:r>
-      <w:proofErr w:type="spellEnd"/>
-      <w:r>
-        <w:t xml:space="preserve"> </w:t>
-      </w:r>
-      <w:proofErr w:type="spellStart"/>
-      <w:r>
-        <w:t>Fast</w:t>
-      </w:r>
-      <w:proofErr w:type="spellEnd"/>
-      <w:r>
-        <w:t xml:space="preserve"> </w:t>
-      </w:r>
-      <w:proofErr w:type="spellStart"/>
-      <w:r>
-        <w:t>Graphical</w:t>
-      </w:r>
-      <w:proofErr w:type="spellEnd"/>
-      <w:r>
-        <w:t xml:space="preserve"> </w:t>
-      </w:r>
-      <w:proofErr w:type="spellStart"/>
-      <w:r>
-        <w:t>User</w:t>
-      </w:r>
-      <w:proofErr w:type="spellEnd"/>
-      <w:r>
-        <w:t xml:space="preserve"> </w:t>
-      </w:r>
-      <w:proofErr w:type="spellStart"/>
-      <w:r>
-        <w:t>Interface</w:t>
-      </w:r>
-      <w:proofErr w:type="spellEnd"/>
-      <w:r>
-        <w:t xml:space="preserve">, </w:t>
-      </w:r>
-      <w:proofErr w:type="spellStart"/>
-      <w:r>
-        <w:t>Thor</w:t>
-      </w:r>
-      <w:proofErr w:type="spellEnd"/>
-      <w:r>
-        <w:t xml:space="preserve"> C++ </w:t>
-      </w:r>
-      <w:proofErr w:type="spellStart"/>
-      <w:r>
-        <w:t>Library</w:t>
-      </w:r>
-      <w:proofErr w:type="spellEnd"/>
+        <w:t xml:space="preserve"> Simple and Fast Graphical User Interface, </w:t>
+      </w:r>
+      <w:r>
+        <w:t>Thor C++ Library</w:t>
+      </w:r>
       <w:r>
         <w:t xml:space="preserve">), создание и проработка алгоритмов и </w:t>
       </w:r>
@@ -3079,43 +2990,116 @@
       <w:r>
         <w:t xml:space="preserve">и </w:t>
       </w:r>
-      <w:proofErr w:type="spellStart"/>
-      <w:r>
+      <w:r>
+        <w:t>Simple and Fast Multimedia Library</w:t>
+      </w:r>
+      <w:r>
+        <w:t xml:space="preserve"> (</w:t>
+      </w:r>
+      <w:r>
+        <w:rPr>
+          <w:lang w:val="en-US"/>
+        </w:rPr>
+        <w:t>SFML</w:t>
+      </w:r>
+      <w:r>
+        <w:t>)</w:t>
+      </w:r>
+      <w:r>
+        <w:t xml:space="preserve"> 4.2</w:t>
+      </w:r>
+      <w:r>
+        <w:t>,</w:t>
+      </w:r>
+      <w:r>
+        <w:t xml:space="preserve"> Simple and Fast Graphical User Interface (</w:t>
+      </w:r>
+      <w:r>
+        <w:t>SFGUI</w:t>
+      </w:r>
+      <w:r>
+        <w:t>) 0.3.1,</w:t>
+      </w:r>
+      <w:r>
+        <w:t xml:space="preserve"> Thor</w:t>
+      </w:r>
+      <w:r>
+        <w:t xml:space="preserve"> </w:t>
+      </w:r>
+      <w:r>
+        <w:rPr>
+          <w:lang w:val="en-US"/>
+        </w:rPr>
+        <w:t>C</w:t>
+      </w:r>
+      <w:r>
+        <w:t xml:space="preserve">++ </w:t>
+      </w:r>
+      <w:r>
+        <w:rPr>
+          <w:lang w:val="en-US"/>
+        </w:rPr>
+        <w:t>Library</w:t>
+      </w:r>
+      <w:r>
+        <w:t xml:space="preserve"> </w:t>
+      </w:r>
+      <w:r>
+        <w:rPr>
+          <w:lang w:val="en-US"/>
+        </w:rPr>
+        <w:t>v</w:t>
+      </w:r>
+      <w:r>
+        <w:t>.2.0</w:t>
+      </w:r>
+      <w:r>
+        <w:t>.</w:t>
+      </w:r>
+    </w:p>
+    <w:p>
+      <w:r>
+        <w:rPr>
+          <w:lang w:val="en-US"/>
+        </w:rPr>
         <w:t>Simple</w:t>
       </w:r>
-      <w:proofErr w:type="spellEnd"/>
       <w:r>
         <w:t xml:space="preserve"> </w:t>
       </w:r>
-      <w:proofErr w:type="spellStart"/>
-      <w:r>
+      <w:r>
+        <w:rPr>
+          <w:lang w:val="en-US"/>
+        </w:rPr>
         <w:t>and</w:t>
       </w:r>
-      <w:proofErr w:type="spellEnd"/>
       <w:r>
         <w:t xml:space="preserve"> </w:t>
       </w:r>
-      <w:proofErr w:type="spellStart"/>
-      <w:r>
+      <w:r>
+        <w:rPr>
+          <w:lang w:val="en-US"/>
+        </w:rPr>
         <w:t>Fast</w:t>
       </w:r>
-      <w:proofErr w:type="spellEnd"/>
       <w:r>
         <w:t xml:space="preserve"> </w:t>
       </w:r>
-      <w:proofErr w:type="spellStart"/>
-      <w:r>
+      <w:r>
+        <w:rPr>
+          <w:lang w:val="en-US"/>
+        </w:rPr>
         <w:t>Multimedia</w:t>
       </w:r>
-      <w:proofErr w:type="spellEnd"/>
       <w:r>
         <w:t xml:space="preserve"> </w:t>
       </w:r>
-      <w:proofErr w:type="spellStart"/>
-      <w:r>
+      <w:r>
+        <w:rPr>
+          <w:lang w:val="en-US"/>
+        </w:rPr>
         <w:t>Library</w:t>
       </w:r>
-      <w:proofErr w:type="spellEnd"/>
       <w:r>
         <w:t xml:space="preserve"> (</w:t>
       </w:r>
@@ -3126,537 +3110,350 @@
         <w:t>SFML</w:t>
       </w:r>
       <w:r>
-        <w:t>)</w:t>
-      </w:r>
-      <w:r>
-        <w:t xml:space="preserve"> 4.2</w:t>
-      </w:r>
-      <w:r>
-        <w:t>,</w:t>
+        <w:t xml:space="preserve">) – </w:t>
+      </w:r>
+      <w:r>
+        <w:t>объектно</w:t>
+      </w:r>
+      <w:r>
+        <w:t>-</w:t>
+      </w:r>
+      <w:r>
+        <w:t>ориентированная</w:t>
       </w:r>
       <w:r>
         <w:t xml:space="preserve"> </w:t>
       </w:r>
-      <w:proofErr w:type="spellStart"/>
-      <w:r>
+      <w:r>
+        <w:t>мультимедийная библиотека</w:t>
+      </w:r>
+      <w:r>
+        <w:t xml:space="preserve"> </w:t>
+      </w:r>
+      <w:r>
+        <w:rPr>
+          <w:lang w:val="en-US"/>
+        </w:rPr>
+        <w:t>C</w:t>
+      </w:r>
+      <w:r>
+        <w:t>++</w:t>
+      </w:r>
+      <w:r>
+        <w:t xml:space="preserve"> с открытым исходным кодом</w:t>
+      </w:r>
+      <w:r>
+        <w:t xml:space="preserve">, </w:t>
+      </w:r>
+      <w:r>
+        <w:t xml:space="preserve">представляющая собой «прослойку» между аппаратным обеспечением и операционной системой с одной стороны и прикладной программой с другой стороны. </w:t>
+      </w:r>
+      <w:r>
+        <w:rPr>
+          <w:lang w:val="en-US"/>
+        </w:rPr>
+        <w:t>SFML</w:t>
+      </w:r>
+      <w:r>
+        <w:t xml:space="preserve"> </w:t>
+      </w:r>
+      <w:r>
+        <w:t>разбита на несколько модулей:</w:t>
+      </w:r>
+    </w:p>
+    <w:p>
+      <w:r>
+        <w:t xml:space="preserve">- </w:t>
+      </w:r>
+      <w:r>
+        <w:rPr>
+          <w:lang w:val="en-US"/>
+        </w:rPr>
+        <w:t>System</w:t>
+      </w:r>
+      <w:r>
+        <w:t>: ядро библиотеки, вокруг которого построены остальные модули. В нем описаны такие классы как двух- и трех-мерные вектора, таймеры, нити, строки Юникода и другие;</w:t>
+      </w:r>
+    </w:p>
+    <w:p>
+      <w:r>
+        <w:t xml:space="preserve">- </w:t>
+      </w:r>
+      <w:r>
+        <w:rPr>
+          <w:lang w:val="en-US"/>
+        </w:rPr>
+        <w:t>Window</w:t>
+      </w:r>
+      <w:r>
+        <w:t xml:space="preserve">: </w:t>
+      </w:r>
+      <w:r>
+        <w:t>этот модуль позволяет создать окно приложения и перехватывать пользовательский ввод – события от «мыши» и клавиатуры;</w:t>
+      </w:r>
+    </w:p>
+    <w:p>
+      <w:r>
+        <w:t>-</w:t>
+      </w:r>
+      <w:r>
+        <w:t xml:space="preserve"> </w:t>
+      </w:r>
+      <w:r>
+        <w:rPr>
+          <w:lang w:val="en-US"/>
+        </w:rPr>
+        <w:t>Graphics</w:t>
+      </w:r>
+      <w:r>
+        <w:t xml:space="preserve">: </w:t>
+      </w:r>
+      <w:r>
+        <w:t>предоставляет всю функциональность для рендеринга объектов, таких как изображения, текст, шейпы</w:t>
+      </w:r>
+      <w:r>
+        <w:t xml:space="preserve"> (</w:t>
+      </w:r>
+      <w:r>
+        <w:rPr>
+          <w:lang w:val="en-US"/>
+        </w:rPr>
+        <w:t>shapes</w:t>
+      </w:r>
+      <w:r>
+        <w:t>);</w:t>
+      </w:r>
+    </w:p>
+    <w:p>
+      <w:r>
+        <w:t xml:space="preserve">- </w:t>
+      </w:r>
+      <w:r>
+        <w:rPr>
+          <w:lang w:val="en-US"/>
+        </w:rPr>
+        <w:t>Audio</w:t>
+      </w:r>
+      <w:r>
+        <w:t xml:space="preserve">: </w:t>
+      </w:r>
+      <w:r>
+        <w:rPr>
+          <w:lang w:val="en-US"/>
+        </w:rPr>
+        <w:t>SFML</w:t>
+      </w:r>
+      <w:r>
+        <w:t xml:space="preserve"> </w:t>
+      </w:r>
+      <w:r>
+        <w:t>также имеет в своем составе модуль для работы со звуком, позволяющем загружать и воспроизводить звуковые файлы;</w:t>
+      </w:r>
+    </w:p>
+    <w:p>
+      <w:r>
+        <w:t xml:space="preserve">- </w:t>
+      </w:r>
+      <w:r>
+        <w:rPr>
+          <w:lang w:val="en-US"/>
+        </w:rPr>
+        <w:t>Network</w:t>
+      </w:r>
+      <w:r>
+        <w:t xml:space="preserve">: </w:t>
+      </w:r>
+      <w:r>
+        <w:t xml:space="preserve">этот модуль позволяет обмениваться с другими приложениями через локальную сеть или </w:t>
+      </w:r>
+      <w:r>
+        <w:rPr>
+          <w:lang w:val="en-US"/>
+        </w:rPr>
+        <w:t>Internet</w:t>
+      </w:r>
+      <w:r>
+        <w:t xml:space="preserve">, используя протоколы </w:t>
+      </w:r>
+      <w:r>
+        <w:rPr>
+          <w:lang w:val="en-US"/>
+        </w:rPr>
+        <w:t>HTTP</w:t>
+      </w:r>
+      <w:r>
+        <w:t xml:space="preserve"> </w:t>
+      </w:r>
+      <w:r>
+        <w:t xml:space="preserve">или </w:t>
+      </w:r>
+      <w:r>
+        <w:rPr>
+          <w:lang w:val="en-US"/>
+        </w:rPr>
+        <w:t>FTP</w:t>
+      </w:r>
+      <w:r>
+        <w:t>.</w:t>
+      </w:r>
+    </w:p>
+    <w:p>
+      <w:r>
+        <w:rPr>
+          <w:rStyle w:val="col-11"/>
+          <w:lang w:val="en-US"/>
+        </w:rPr>
         <w:t>Simple</w:t>
       </w:r>
-      <w:proofErr w:type="spellEnd"/>
-      <w:r>
+      <w:r>
+        <w:rPr>
+          <w:rStyle w:val="col-11"/>
+        </w:rPr>
         <w:t xml:space="preserve"> </w:t>
       </w:r>
-      <w:proofErr w:type="spellStart"/>
-      <w:r>
+      <w:r>
+        <w:rPr>
+          <w:rStyle w:val="col-11"/>
+          <w:lang w:val="en-US"/>
+        </w:rPr>
         <w:t>and</w:t>
       </w:r>
-      <w:proofErr w:type="spellEnd"/>
-      <w:r>
+      <w:r>
+        <w:rPr>
+          <w:rStyle w:val="col-11"/>
+        </w:rPr>
         <w:t xml:space="preserve"> </w:t>
       </w:r>
-      <w:proofErr w:type="spellStart"/>
-      <w:r>
+      <w:r>
+        <w:rPr>
+          <w:rStyle w:val="col-11"/>
+          <w:lang w:val="en-US"/>
+        </w:rPr>
         <w:t>Fast</w:t>
       </w:r>
-      <w:proofErr w:type="spellEnd"/>
-      <w:r>
+      <w:r>
+        <w:rPr>
+          <w:rStyle w:val="col-11"/>
+        </w:rPr>
         <w:t xml:space="preserve"> </w:t>
       </w:r>
-      <w:proofErr w:type="spellStart"/>
-      <w:r>
+      <w:r>
+        <w:rPr>
+          <w:rStyle w:val="col-11"/>
+          <w:lang w:val="en-US"/>
+        </w:rPr>
         <w:t>Graphical</w:t>
       </w:r>
-      <w:proofErr w:type="spellEnd"/>
-      <w:r>
+      <w:r>
+        <w:rPr>
+          <w:rStyle w:val="col-11"/>
+        </w:rPr>
         <w:t xml:space="preserve"> </w:t>
       </w:r>
-      <w:proofErr w:type="spellStart"/>
-      <w:r>
+      <w:r>
+        <w:rPr>
+          <w:rStyle w:val="col-11"/>
+          <w:lang w:val="en-US"/>
+        </w:rPr>
         <w:t>User</w:t>
       </w:r>
-      <w:proofErr w:type="spellEnd"/>
-      <w:r>
+      <w:r>
+        <w:rPr>
+          <w:rStyle w:val="col-11"/>
+        </w:rPr>
         <w:t xml:space="preserve"> </w:t>
       </w:r>
-      <w:proofErr w:type="spellStart"/>
-      <w:r>
+      <w:r>
+        <w:rPr>
+          <w:rStyle w:val="col-11"/>
+          <w:lang w:val="en-US"/>
+        </w:rPr>
         <w:t>Interface</w:t>
       </w:r>
-      <w:proofErr w:type="spellEnd"/>
-      <w:r>
+      <w:r>
+        <w:rPr>
+          <w:rStyle w:val="col-11"/>
+        </w:rPr>
         <w:t xml:space="preserve"> (</w:t>
       </w:r>
       <w:r>
+        <w:rPr>
+          <w:lang w:val="en-US"/>
+        </w:rPr>
         <w:t>SFGUI</w:t>
       </w:r>
       <w:r>
-        <w:t>) 0.3.1,</w:t>
-      </w:r>
-      <w:r>
+        <w:rPr>
+          <w:rStyle w:val="col-11"/>
+        </w:rPr>
+        <w:t xml:space="preserve">) – библиотека </w:t>
+      </w:r>
+      <w:r>
+        <w:rPr>
+          <w:rStyle w:val="col-11"/>
+        </w:rPr>
+        <w:t>с</w:t>
+      </w:r>
+      <w:r>
+        <w:rPr>
+          <w:rStyle w:val="col-11"/>
+        </w:rPr>
         <w:t xml:space="preserve"> </w:t>
       </w:r>
-      <w:proofErr w:type="spellStart"/>
-      <w:r>
-        <w:t>Thor</w:t>
-      </w:r>
-      <w:proofErr w:type="spellEnd"/>
-      <w:r>
+      <w:r>
+        <w:rPr>
+          <w:rStyle w:val="col-11"/>
+        </w:rPr>
+        <w:t>открытым</w:t>
+      </w:r>
+      <w:r>
+        <w:rPr>
+          <w:rStyle w:val="col-11"/>
+        </w:rPr>
         <w:t xml:space="preserve"> </w:t>
       </w:r>
       <w:r>
         <w:rPr>
-          <w:lang w:val="en-US"/>
-        </w:rPr>
-        <w:t>C</w:t>
-      </w:r>
-      <w:r>
-        <w:t xml:space="preserve">++ </w:t>
-      </w:r>
-      <w:r>
-        <w:rPr>
-          <w:lang w:val="en-US"/>
-        </w:rPr>
-        <w:t>Library</w:t>
-      </w:r>
-      <w:r>
+          <w:rStyle w:val="col-11"/>
+        </w:rPr>
+        <w:t>исходным</w:t>
+      </w:r>
+      <w:r>
+        <w:rPr>
+          <w:rStyle w:val="col-11"/>
+        </w:rPr>
         <w:t xml:space="preserve"> </w:t>
       </w:r>
       <w:r>
         <w:rPr>
-          <w:lang w:val="en-US"/>
-        </w:rPr>
-        <w:t>v</w:t>
-      </w:r>
-      <w:r>
-        <w:t>.2.0</w:t>
-      </w:r>
-      <w:r>
-        <w:t>.</w:t>
-      </w:r>
-    </w:p>
-    <w:p>
-      <w:r>
-        <w:rPr>
-          <w:lang w:val="en-US"/>
-        </w:rPr>
-        <w:t>Simple</w:t>
-      </w:r>
-      <w:r>
-        <w:t xml:space="preserve"> </w:t>
-      </w:r>
-      <w:r>
-        <w:rPr>
-          <w:lang w:val="en-US"/>
-        </w:rPr>
-        <w:t>and</w:t>
-      </w:r>
-      <w:r>
-        <w:t xml:space="preserve"> </w:t>
-      </w:r>
-      <w:r>
-        <w:rPr>
-          <w:lang w:val="en-US"/>
-        </w:rPr>
-        <w:t>Fast</w:t>
-      </w:r>
-      <w:r>
-        <w:t xml:space="preserve"> </w:t>
-      </w:r>
-      <w:r>
-        <w:rPr>
-          <w:lang w:val="en-US"/>
-        </w:rPr>
-        <w:t>Multimedia</w:t>
-      </w:r>
-      <w:r>
-        <w:t xml:space="preserve"> </w:t>
-      </w:r>
-      <w:r>
-        <w:rPr>
-          <w:lang w:val="en-US"/>
-        </w:rPr>
-        <w:t>Library</w:t>
-      </w:r>
-      <w:r>
-        <w:t xml:space="preserve"> (</w:t>
-      </w:r>
-      <w:r>
-        <w:rPr>
-          <w:lang w:val="en-US"/>
-        </w:rPr>
-        <w:t>SFML</w:t>
-      </w:r>
-      <w:r>
-        <w:t xml:space="preserve">) – </w:t>
-      </w:r>
-      <w:r>
-        <w:t>объектно</w:t>
-      </w:r>
-      <w:r>
-        <w:t>-</w:t>
-      </w:r>
-      <w:r>
-        <w:t>ориентированная</w:t>
-      </w:r>
-      <w:r>
-        <w:t xml:space="preserve"> </w:t>
-      </w:r>
-      <w:r>
-        <w:t>мультимедийная библиотека</w:t>
-      </w:r>
-      <w:r>
-        <w:t xml:space="preserve"> </w:t>
-      </w:r>
-      <w:r>
-        <w:rPr>
-          <w:lang w:val="en-US"/>
-        </w:rPr>
-        <w:t>C</w:t>
-      </w:r>
-      <w:r>
-        <w:t>++</w:t>
-      </w:r>
-      <w:r>
-        <w:t xml:space="preserve"> с открытым исходным кодом</w:t>
-      </w:r>
-      <w:r>
-        <w:t xml:space="preserve">, </w:t>
-      </w:r>
-      <w:r>
-        <w:t xml:space="preserve">представляющая собой «прослойку» между аппаратным обеспечением и операционной системой с одной стороны и прикладной программой с другой стороны. </w:t>
-      </w:r>
-      <w:r>
-        <w:rPr>
-          <w:lang w:val="en-US"/>
-        </w:rPr>
-        <w:t>SFML</w:t>
-      </w:r>
-      <w:r>
-        <w:t xml:space="preserve"> </w:t>
-      </w:r>
-      <w:r>
-        <w:t>разбита на несколько модулей:</w:t>
-      </w:r>
-    </w:p>
-    <w:p>
-      <w:r>
-        <w:t xml:space="preserve">- </w:t>
-      </w:r>
-      <w:r>
-        <w:rPr>
-          <w:lang w:val="en-US"/>
-        </w:rPr>
-        <w:t>System</w:t>
-      </w:r>
-      <w:r>
-        <w:t xml:space="preserve">: ядро библиотеки, вокруг которого построены остальные модули. В нем описаны такие классы как двух- и </w:t>
-      </w:r>
-      <w:proofErr w:type="gramStart"/>
-      <w:r>
-        <w:t>трех-мерные</w:t>
-      </w:r>
-      <w:proofErr w:type="gramEnd"/>
-      <w:r>
-        <w:t xml:space="preserve"> вектора, таймеры, нити, строки Юникода и другие;</w:t>
-      </w:r>
-    </w:p>
-    <w:p>
-      <w:r>
-        <w:t xml:space="preserve">- </w:t>
-      </w:r>
-      <w:r>
-        <w:rPr>
-          <w:lang w:val="en-US"/>
-        </w:rPr>
-        <w:t>Window</w:t>
-      </w:r>
-      <w:r>
-        <w:t xml:space="preserve">: </w:t>
-      </w:r>
-      <w:r>
-        <w:t>этот модуль позволяет создать окно приложения и перехватывать пользовательский ввод – события от «мыши» и клавиатуры;</w:t>
-      </w:r>
-    </w:p>
-    <w:p>
-      <w:r>
-        <w:t>-</w:t>
-      </w:r>
-      <w:r>
-        <w:t xml:space="preserve"> </w:t>
-      </w:r>
-      <w:r>
-        <w:rPr>
-          <w:lang w:val="en-US"/>
-        </w:rPr>
-        <w:t>Graphics</w:t>
-      </w:r>
-      <w:r>
-        <w:t xml:space="preserve">: </w:t>
-      </w:r>
-      <w:r>
-        <w:t xml:space="preserve">предоставляет всю функциональность для рендеринга объектов, таких как изображения, текст, </w:t>
-      </w:r>
-      <w:proofErr w:type="spellStart"/>
-      <w:r>
-        <w:t>шейпы</w:t>
-      </w:r>
-      <w:proofErr w:type="spellEnd"/>
-      <w:r>
-        <w:t xml:space="preserve"> (</w:t>
-      </w:r>
-      <w:r>
-        <w:rPr>
-          <w:lang w:val="en-US"/>
-        </w:rPr>
-        <w:t>shapes</w:t>
-      </w:r>
-      <w:r>
-        <w:t>);</w:t>
-      </w:r>
-    </w:p>
-    <w:p>
-      <w:r>
-        <w:t xml:space="preserve">- </w:t>
-      </w:r>
-      <w:r>
-        <w:rPr>
-          <w:lang w:val="en-US"/>
-        </w:rPr>
-        <w:t>Audio</w:t>
-      </w:r>
-      <w:r>
-        <w:t xml:space="preserve">: </w:t>
-      </w:r>
-      <w:r>
-        <w:rPr>
-          <w:lang w:val="en-US"/>
-        </w:rPr>
-        <w:t>SFML</w:t>
-      </w:r>
-      <w:r>
-        <w:t xml:space="preserve"> </w:t>
-      </w:r>
-      <w:r>
-        <w:t>также имеет в своем составе модуль для работы со звуком, позволяющем загружать и воспроизводить звуковые файлы;</w:t>
-      </w:r>
-    </w:p>
-    <w:p>
-      <w:r>
-        <w:t xml:space="preserve">- </w:t>
-      </w:r>
-      <w:r>
-        <w:rPr>
-          <w:lang w:val="en-US"/>
-        </w:rPr>
-        <w:t>Network</w:t>
-      </w:r>
-      <w:r>
-        <w:t xml:space="preserve">: </w:t>
-      </w:r>
-      <w:r>
-        <w:t xml:space="preserve">этот модуль позволяет обмениваться с другими приложениями через локальную сеть или </w:t>
-      </w:r>
-      <w:r>
-        <w:rPr>
-          <w:lang w:val="en-US"/>
-        </w:rPr>
-        <w:t>Internet</w:t>
-      </w:r>
-      <w:r>
-        <w:t xml:space="preserve">, используя протоколы </w:t>
-      </w:r>
-      <w:r>
-        <w:rPr>
-          <w:lang w:val="en-US"/>
-        </w:rPr>
-        <w:t>HTTP</w:t>
-      </w:r>
-      <w:r>
-        <w:t xml:space="preserve"> </w:t>
-      </w:r>
-      <w:r>
-        <w:t xml:space="preserve">или </w:t>
-      </w:r>
-      <w:r>
-        <w:rPr>
-          <w:lang w:val="en-US"/>
-        </w:rPr>
-        <w:t>FTP</w:t>
-      </w:r>
-      <w:r>
-        <w:t>.</w:t>
-      </w:r>
-    </w:p>
-    <w:p>
-      <w:r>
-        <w:rPr>
           <w:rStyle w:val="col-11"/>
-          <w:lang w:val="en-US"/>
-        </w:rPr>
-        <w:t>Simple</w:t>
+        </w:rPr>
+        <w:t>кодом</w:t>
       </w:r>
       <w:r>
         <w:rPr>
           <w:rStyle w:val="col-11"/>
         </w:rPr>
-        <w:t xml:space="preserve"> </w:t>
+        <w:t xml:space="preserve">, которая позволяет </w:t>
       </w:r>
       <w:r>
         <w:rPr>
           <w:rStyle w:val="col-11"/>
-          <w:lang w:val="en-US"/>
-        </w:rPr>
-        <w:t>and</w:t>
+        </w:rPr>
+        <w:t>реализовывать графический интерфейс пользователя на базе графической библиотеки SF</w:t>
       </w:r>
       <w:r>
         <w:rPr>
           <w:rStyle w:val="col-11"/>
-        </w:rPr>
-        <w:t xml:space="preserve"> </w:t>
+          <w:lang w:val="en-US"/>
+        </w:rPr>
+        <w:t>ML</w:t>
       </w:r>
       <w:r>
         <w:rPr>
           <w:rStyle w:val="col-11"/>
-          <w:lang w:val="en-US"/>
-        </w:rPr>
-        <w:t>Fast</w:t>
-      </w:r>
-      <w:r>
-        <w:rPr>
-          <w:rStyle w:val="col-11"/>
-        </w:rPr>
-        <w:t xml:space="preserve"> </w:t>
-      </w:r>
-      <w:r>
-        <w:rPr>
-          <w:rStyle w:val="col-11"/>
-          <w:lang w:val="en-US"/>
-        </w:rPr>
-        <w:t>Graphical</w:t>
-      </w:r>
-      <w:r>
-        <w:rPr>
-          <w:rStyle w:val="col-11"/>
-        </w:rPr>
-        <w:t xml:space="preserve"> </w:t>
-      </w:r>
-      <w:r>
-        <w:rPr>
-          <w:rStyle w:val="col-11"/>
-          <w:lang w:val="en-US"/>
-        </w:rPr>
-        <w:t>User</w:t>
-      </w:r>
-      <w:r>
-        <w:rPr>
-          <w:rStyle w:val="col-11"/>
-        </w:rPr>
-        <w:t xml:space="preserve"> </w:t>
-      </w:r>
-      <w:r>
-        <w:rPr>
-          <w:rStyle w:val="col-11"/>
-          <w:lang w:val="en-US"/>
-        </w:rPr>
-        <w:t>Interface</w:t>
-      </w:r>
-      <w:r>
-        <w:rPr>
-          <w:rStyle w:val="col-11"/>
-        </w:rPr>
-        <w:t xml:space="preserve"> (</w:t>
-      </w:r>
-      <w:r>
-        <w:rPr>
-          <w:lang w:val="en-US"/>
-        </w:rPr>
-        <w:t>SFGUI</w:t>
-      </w:r>
-      <w:r>
-        <w:rPr>
-          <w:rStyle w:val="col-11"/>
-        </w:rPr>
-        <w:t xml:space="preserve">) – библиотека </w:t>
-      </w:r>
-      <w:r>
-        <w:rPr>
-          <w:rStyle w:val="col-11"/>
-        </w:rPr>
-        <w:t>с</w:t>
-      </w:r>
-      <w:r>
-        <w:rPr>
-          <w:rStyle w:val="col-11"/>
-        </w:rPr>
-        <w:t xml:space="preserve"> </w:t>
-      </w:r>
-      <w:r>
-        <w:rPr>
-          <w:rStyle w:val="col-11"/>
-        </w:rPr>
-        <w:t>открытым</w:t>
-      </w:r>
-      <w:r>
-        <w:rPr>
-          <w:rStyle w:val="col-11"/>
-        </w:rPr>
-        <w:t xml:space="preserve"> </w:t>
-      </w:r>
-      <w:r>
-        <w:rPr>
-          <w:rStyle w:val="col-11"/>
-        </w:rPr>
-        <w:t>исходным</w:t>
-      </w:r>
-      <w:r>
-        <w:rPr>
-          <w:rStyle w:val="col-11"/>
-        </w:rPr>
-        <w:t xml:space="preserve"> </w:t>
-      </w:r>
-      <w:r>
-        <w:rPr>
-          <w:rStyle w:val="col-11"/>
-        </w:rPr>
-        <w:t>кодом</w:t>
-      </w:r>
-      <w:r>
-        <w:rPr>
-          <w:rStyle w:val="col-11"/>
-        </w:rPr>
-        <w:t xml:space="preserve">, которая позволяет </w:t>
-      </w:r>
-      <w:r>
-        <w:rPr>
-          <w:rStyle w:val="col-11"/>
-        </w:rPr>
-        <w:t>реализовывать графический интерфейс пользователя на базе графической библиотеки SF</w:t>
-      </w:r>
-      <w:r>
-        <w:rPr>
-          <w:rStyle w:val="col-11"/>
-          <w:lang w:val="en-US"/>
-        </w:rPr>
-        <w:t>ML</w:t>
-      </w:r>
-      <w:r>
-        <w:rPr>
-          <w:rStyle w:val="col-11"/>
-        </w:rPr>
-        <w:t xml:space="preserve">. Она содержит богатый набор </w:t>
-      </w:r>
-      <w:proofErr w:type="spellStart"/>
-      <w:r>
-        <w:rPr>
-          <w:rStyle w:val="col-11"/>
-        </w:rPr>
-        <w:t>виджетов</w:t>
-      </w:r>
-      <w:proofErr w:type="spellEnd"/>
-      <w:r>
-        <w:rPr>
-          <w:rStyle w:val="col-11"/>
-        </w:rPr>
-        <w:t>, легко расширяема и конфигурируема при помощи поддержки графических тем.</w:t>
+        </w:rPr>
+        <w:t>. Она содержит богатый набор виджетов, легко расширяема и конфигурируема при помощи поддержки графических тем.</w:t>
       </w:r>
     </w:p>
     <w:p/>
@@ -3742,7 +3539,6 @@
       <w:r>
         <w:t xml:space="preserve"> класса </w:t>
       </w:r>
-      <w:proofErr w:type="spellStart"/>
       <w:r>
         <w:rPr>
           <w:i/>
@@ -3750,7 +3546,6 @@
         </w:rPr>
         <w:t>RenderWindow</w:t>
       </w:r>
-      <w:proofErr w:type="spellEnd"/>
       <w:r>
         <w:t xml:space="preserve"> – </w:t>
       </w:r>
@@ -3787,7 +3582,6 @@
       <w:r>
         <w:t xml:space="preserve"> </w:t>
       </w:r>
-      <w:proofErr w:type="spellStart"/>
       <w:r>
         <w:rPr>
           <w:i/>
@@ -3795,7 +3589,6 @@
         </w:rPr>
         <w:t>ContextSettings</w:t>
       </w:r>
-      <w:proofErr w:type="spellEnd"/>
       <w:r>
         <w:t xml:space="preserve"> – </w:t>
       </w:r>
@@ -3807,7 +3600,6 @@
       <w:r>
         <w:t xml:space="preserve">- </w:t>
       </w:r>
-      <w:proofErr w:type="spellStart"/>
       <w:r>
         <w:rPr>
           <w:i/>
@@ -3815,7 +3607,6 @@
         </w:rPr>
         <w:t>mGUI</w:t>
       </w:r>
-      <w:proofErr w:type="spellEnd"/>
       <w:r>
         <w:t xml:space="preserve"> </w:t>
       </w:r>
@@ -3853,7 +3644,6 @@
       <w:r>
         <w:t xml:space="preserve">для состояний приложения </w:t>
       </w:r>
-      <w:proofErr w:type="spellStart"/>
       <w:r>
         <w:rPr>
           <w:i/>
@@ -3861,14 +3651,12 @@
         </w:rPr>
         <w:t>StateMenu</w:t>
       </w:r>
-      <w:proofErr w:type="spellEnd"/>
       <w:r>
         <w:t xml:space="preserve"> </w:t>
       </w:r>
       <w:r>
         <w:t xml:space="preserve">и </w:t>
       </w:r>
-      <w:proofErr w:type="spellStart"/>
       <w:r>
         <w:rPr>
           <w:i/>
@@ -3876,7 +3664,6 @@
         </w:rPr>
         <w:t>StateScore</w:t>
       </w:r>
-      <w:proofErr w:type="spellEnd"/>
       <w:r>
         <w:t>;</w:t>
       </w:r>
@@ -3885,7 +3672,6 @@
       <w:r>
         <w:t xml:space="preserve">- </w:t>
       </w:r>
-      <w:proofErr w:type="spellStart"/>
       <w:r>
         <w:rPr>
           <w:i/>
@@ -3893,7 +3679,6 @@
         </w:rPr>
         <w:t>mGUD</w:t>
       </w:r>
-      <w:proofErr w:type="spellEnd"/>
       <w:r>
         <w:t xml:space="preserve"> </w:t>
       </w:r>
@@ -3937,8 +3722,6 @@
       <w:r>
         <w:t xml:space="preserve"> </w:t>
       </w:r>
-      <w:proofErr w:type="spellStart"/>
-      <w:proofErr w:type="gramStart"/>
       <w:r>
         <w:rPr>
           <w:i/>
@@ -3946,18 +3729,12 @@
         </w:rPr>
         <w:t>TextureHolder</w:t>
       </w:r>
-      <w:proofErr w:type="spellEnd"/>
       <w:r>
         <w:t>,</w:t>
       </w:r>
       <w:r>
-        <w:t xml:space="preserve">  определенного</w:t>
-      </w:r>
-      <w:proofErr w:type="gramEnd"/>
-      <w:r>
-        <w:t xml:space="preserve"> через шаблон </w:t>
-      </w:r>
-      <w:proofErr w:type="spellStart"/>
+        <w:t xml:space="preserve">  определенного через шаблон </w:t>
+      </w:r>
       <w:r>
         <w:rPr>
           <w:i/>
@@ -3965,7 +3742,6 @@
         </w:rPr>
         <w:t>ResourceHolder</w:t>
       </w:r>
-      <w:proofErr w:type="spellEnd"/>
       <w:r>
         <w:rPr>
           <w:i/>
@@ -4051,7 +3827,6 @@
       <w:r>
         <w:t xml:space="preserve"> </w:t>
       </w:r>
-      <w:proofErr w:type="spellStart"/>
       <w:r>
         <w:rPr>
           <w:i/>
@@ -4059,12 +3834,9 @@
         </w:rPr>
         <w:t>FontHolder</w:t>
       </w:r>
-      <w:proofErr w:type="spellEnd"/>
       <w:r>
         <w:t xml:space="preserve"> определенного через шаблон </w:t>
       </w:r>
-      <w:proofErr w:type="spellStart"/>
-      <w:proofErr w:type="gramStart"/>
       <w:r>
         <w:rPr>
           <w:i/>
@@ -4072,14 +3844,12 @@
         </w:rPr>
         <w:t>ResourceHolder</w:t>
       </w:r>
-      <w:proofErr w:type="spellEnd"/>
       <w:r>
         <w:rPr>
           <w:i/>
         </w:rPr>
         <w:t>&lt;</w:t>
       </w:r>
-      <w:proofErr w:type="gramEnd"/>
       <w:r>
         <w:rPr>
           <w:i/>
@@ -4143,7 +3913,6 @@
       <w:r>
         <w:t xml:space="preserve">- </w:t>
       </w:r>
-      <w:proofErr w:type="spellStart"/>
       <w:r>
         <w:rPr>
           <w:i/>
@@ -4151,14 +3920,12 @@
         </w:rPr>
         <w:t>mStateStack</w:t>
       </w:r>
-      <w:proofErr w:type="spellEnd"/>
       <w:r>
         <w:t xml:space="preserve"> – </w:t>
       </w:r>
       <w:r>
         <w:t xml:space="preserve">класса </w:t>
       </w:r>
-      <w:proofErr w:type="spellStart"/>
       <w:r>
         <w:rPr>
           <w:i/>
@@ -4166,7 +3933,6 @@
         </w:rPr>
         <w:t>StateStack</w:t>
       </w:r>
-      <w:proofErr w:type="spellEnd"/>
       <w:r>
         <w:t>, содержащего ссылки на состояния приложения и представляющего текущий стек состояний для обработки сообщений и рендеринга.</w:t>
       </w:r>
@@ -4187,38 +3953,67 @@
         <w:t>:</w:t>
       </w:r>
       <w:r>
+        <w:t xml:space="preserve"> draw()</w:t>
+      </w:r>
+      <w:r>
         <w:t xml:space="preserve"> </w:t>
       </w:r>
-      <w:proofErr w:type="spellStart"/>
-      <w:proofErr w:type="gramStart"/>
-      <w:r>
-        <w:t>draw</w:t>
-      </w:r>
-      <w:proofErr w:type="spellEnd"/>
+      <w:r>
+        <w:t>–</w:t>
+      </w:r>
+      <w:r>
+        <w:t xml:space="preserve"> </w:t>
+      </w:r>
+      <w:r>
+        <w:t xml:space="preserve">рендеринга изображения состояния, </w:t>
+      </w:r>
+      <w:r>
+        <w:rPr>
+          <w:lang w:val="en-US"/>
+        </w:rPr>
+        <w:t>update</w:t>
+      </w:r>
       <w:r>
         <w:t>(</w:t>
       </w:r>
-      <w:proofErr w:type="gramEnd"/>
-      <w:r>
-        <w:t>)</w:t>
+      <w:r>
+        <w:rPr>
+          <w:lang w:val="en-US"/>
+        </w:rPr>
+        <w:t>sf</w:t>
+      </w:r>
+      <w:r>
+        <w:t>::</w:t>
+      </w:r>
+      <w:r>
+        <w:rPr>
+          <w:lang w:val="en-US"/>
+        </w:rPr>
+        <w:t>Time</w:t>
       </w:r>
       <w:r>
         <w:t xml:space="preserve"> </w:t>
       </w:r>
       <w:r>
-        <w:t>–</w:t>
-      </w:r>
-      <w:r>
-        <w:t xml:space="preserve"> </w:t>
-      </w:r>
-      <w:r>
-        <w:t xml:space="preserve">рендеринга изображения состояния, </w:t>
-      </w:r>
-      <w:r>
-        <w:rPr>
-          <w:lang w:val="en-US"/>
-        </w:rPr>
-        <w:t>update</w:t>
+        <w:rPr>
+          <w:lang w:val="en-US"/>
+        </w:rPr>
+        <w:t>dt</w:t>
+      </w:r>
+      <w:r>
+        <w:t xml:space="preserve">) – обновления состояния, </w:t>
+      </w:r>
+      <w:r>
+        <w:rPr>
+          <w:lang w:val="en-US"/>
+        </w:rPr>
+        <w:t>h</w:t>
+      </w:r>
+      <w:r>
+        <w:rPr>
+          <w:lang w:val="en-US"/>
+        </w:rPr>
+        <w:t>andleEvent</w:t>
       </w:r>
       <w:r>
         <w:t>(</w:t>
@@ -4227,56 +4022,8 @@
         <w:rPr>
           <w:lang w:val="en-US"/>
         </w:rPr>
-        <w:t>sf</w:t>
-      </w:r>
-      <w:r>
-        <w:t>::</w:t>
-      </w:r>
-      <w:r>
-        <w:rPr>
-          <w:lang w:val="en-US"/>
-        </w:rPr>
-        <w:t>Time</w:t>
-      </w:r>
-      <w:r>
-        <w:t xml:space="preserve"> </w:t>
-      </w:r>
-      <w:proofErr w:type="spellStart"/>
-      <w:r>
-        <w:rPr>
-          <w:lang w:val="en-US"/>
-        </w:rPr>
-        <w:t>dt</w:t>
-      </w:r>
-      <w:proofErr w:type="spellEnd"/>
-      <w:r>
-        <w:t xml:space="preserve">) – обновления состояния, </w:t>
-      </w:r>
-      <w:proofErr w:type="spellStart"/>
-      <w:r>
-        <w:rPr>
-          <w:lang w:val="en-US"/>
-        </w:rPr>
-        <w:t>h</w:t>
-      </w:r>
-      <w:r>
-        <w:rPr>
-          <w:lang w:val="en-US"/>
-        </w:rPr>
-        <w:t>andleEvent</w:t>
-      </w:r>
-      <w:proofErr w:type="spellEnd"/>
-      <w:r>
-        <w:t>(</w:t>
-      </w:r>
-      <w:proofErr w:type="spellStart"/>
-      <w:r>
-        <w:rPr>
-          <w:lang w:val="en-US"/>
-        </w:rPr>
         <w:t>const</w:t>
       </w:r>
-      <w:proofErr w:type="spellEnd"/>
       <w:r>
         <w:t xml:space="preserve"> </w:t>
       </w:r>
@@ -4558,58 +4305,41 @@
         <w:lastRenderedPageBreak/>
         <w:t xml:space="preserve">Классы </w:t>
       </w:r>
-      <w:proofErr w:type="spellStart"/>
       <w:r>
         <w:rPr>
           <w:i/>
         </w:rPr>
         <w:t>StateTitle</w:t>
       </w:r>
-      <w:proofErr w:type="spellEnd"/>
       <w:r>
         <w:t xml:space="preserve">, </w:t>
       </w:r>
-      <w:proofErr w:type="spellStart"/>
       <w:r>
         <w:rPr>
           <w:i/>
         </w:rPr>
         <w:t>StateMenu</w:t>
       </w:r>
-      <w:proofErr w:type="spellEnd"/>
       <w:r>
         <w:t xml:space="preserve">, </w:t>
       </w:r>
-      <w:proofErr w:type="spellStart"/>
       <w:r>
         <w:rPr>
           <w:i/>
         </w:rPr>
         <w:t>StateGame</w:t>
       </w:r>
-      <w:proofErr w:type="spellEnd"/>
       <w:r>
         <w:t xml:space="preserve">, </w:t>
       </w:r>
-      <w:proofErr w:type="spellStart"/>
       <w:r>
         <w:rPr>
           <w:i/>
         </w:rPr>
         <w:t>StateScore</w:t>
       </w:r>
-      <w:proofErr w:type="spellEnd"/>
-      <w:r>
-        <w:t xml:space="preserve"> (</w:t>
-      </w:r>
-      <w:r>
-        <w:t>порожд</w:t>
-      </w:r>
-      <w:r>
-        <w:t>енные</w:t>
-      </w:r>
-      <w:r>
-        <w:t xml:space="preserve"> от базового класса </w:t>
+      <w:r>
+        <w:t xml:space="preserve"> (порожденные от базового класса </w:t>
       </w:r>
       <w:r>
         <w:rPr>
@@ -4619,27 +4349,19 @@
         <w:t>State</w:t>
       </w:r>
       <w:r>
-        <w:t xml:space="preserve">) реализуют поведение </w:t>
-      </w:r>
-      <w:r>
-        <w:t xml:space="preserve">приложения </w:t>
-      </w:r>
-      <w:r>
-        <w:t>в соответствующих состояниях: в заставке приложения, главном меню, состоянии игры и отображения результатов игры.</w:t>
+        <w:t>) реализуют поведение приложения в соответствующих состояниях: в заставке приложения, главном меню, состоянии игры и отображения результатов игры.</w:t>
       </w:r>
     </w:p>
     <w:p>
       <w:r>
         <w:t xml:space="preserve">В качестве примера рассмотрим реализацию класса </w:t>
       </w:r>
-      <w:proofErr w:type="spellStart"/>
       <w:r>
         <w:rPr>
           <w:i/>
         </w:rPr>
         <w:t>StateMenu</w:t>
       </w:r>
-      <w:proofErr w:type="spellEnd"/>
       <w:r>
         <w:rPr>
           <w:i/>
@@ -4709,29 +4431,7 @@
           <w:szCs w:val="24"/>
           <w:lang w:val="en-US"/>
         </w:rPr>
-        <w:t>"</w:t>
-      </w:r>
-      <w:proofErr w:type="spellStart"/>
-      <w:r>
-        <w:rPr>
-          <w:rFonts w:ascii="Consolas" w:hAnsi="Consolas" w:cs="Consolas"/>
-          <w:color w:val="A31515"/>
-          <w:sz w:val="24"/>
-          <w:szCs w:val="24"/>
-          <w:lang w:val="en-US"/>
-        </w:rPr>
-        <w:t>StateMenu.h</w:t>
-      </w:r>
-      <w:proofErr w:type="spellEnd"/>
-      <w:r>
-        <w:rPr>
-          <w:rFonts w:ascii="Consolas" w:hAnsi="Consolas" w:cs="Consolas"/>
-          <w:color w:val="A31515"/>
-          <w:sz w:val="24"/>
-          <w:szCs w:val="24"/>
-          <w:lang w:val="en-US"/>
-        </w:rPr>
-        <w:t>"</w:t>
+        <w:t>"StateMenu.h"</w:t>
       </w:r>
     </w:p>
     <w:p>
@@ -4837,29 +4537,7 @@
           <w:szCs w:val="24"/>
           <w:lang w:val="en-US"/>
         </w:rPr>
-        <w:t>"</w:t>
-      </w:r>
-      <w:proofErr w:type="spellStart"/>
-      <w:r>
-        <w:rPr>
-          <w:rFonts w:ascii="Consolas" w:hAnsi="Consolas" w:cs="Consolas"/>
-          <w:color w:val="A31515"/>
-          <w:sz w:val="24"/>
-          <w:szCs w:val="24"/>
-          <w:lang w:val="en-US"/>
-        </w:rPr>
-        <w:t>ResourceManager.h</w:t>
-      </w:r>
-      <w:proofErr w:type="spellEnd"/>
-      <w:r>
-        <w:rPr>
-          <w:rFonts w:ascii="Consolas" w:hAnsi="Consolas" w:cs="Consolas"/>
-          <w:color w:val="A31515"/>
-          <w:sz w:val="24"/>
-          <w:szCs w:val="24"/>
-          <w:lang w:val="en-US"/>
-        </w:rPr>
-        <w:t>"</w:t>
+        <w:t>"ResourceManager.h"</w:t>
       </w:r>
     </w:p>
     <w:p>
@@ -4960,7 +4638,6 @@
           <w:lang w:val="en-US"/>
         </w:rPr>
       </w:pPr>
-      <w:proofErr w:type="spellStart"/>
       <w:r>
         <w:rPr>
           <w:rFonts w:ascii="Consolas" w:hAnsi="Consolas" w:cs="Consolas"/>
@@ -4971,42 +4648,16 @@
         </w:rPr>
         <w:t>StateMenu</w:t>
       </w:r>
-      <w:proofErr w:type="spellEnd"/>
-      <w:r>
-        <w:rPr>
-          <w:rFonts w:ascii="Consolas" w:hAnsi="Consolas" w:cs="Consolas"/>
-          <w:color w:val="000000"/>
-          <w:sz w:val="24"/>
-          <w:szCs w:val="24"/>
-          <w:lang w:val="en-US"/>
-        </w:rPr>
-        <w:t>::</w:t>
-      </w:r>
-      <w:proofErr w:type="spellStart"/>
-      <w:proofErr w:type="gramStart"/>
-      <w:r>
-        <w:rPr>
-          <w:rFonts w:ascii="Consolas" w:hAnsi="Consolas" w:cs="Consolas"/>
-          <w:color w:val="000000"/>
-          <w:sz w:val="24"/>
-          <w:szCs w:val="24"/>
-          <w:lang w:val="en-US"/>
-        </w:rPr>
-        <w:t>StateMenu</w:t>
-      </w:r>
-      <w:proofErr w:type="spellEnd"/>
-      <w:r>
-        <w:rPr>
-          <w:rFonts w:ascii="Consolas" w:hAnsi="Consolas" w:cs="Consolas"/>
-          <w:color w:val="000000"/>
-          <w:sz w:val="24"/>
-          <w:szCs w:val="24"/>
-          <w:lang w:val="en-US"/>
-        </w:rPr>
-        <w:t>(</w:t>
-      </w:r>
-      <w:proofErr w:type="spellStart"/>
-      <w:proofErr w:type="gramEnd"/>
+      <w:r>
+        <w:rPr>
+          <w:rFonts w:ascii="Consolas" w:hAnsi="Consolas" w:cs="Consolas"/>
+          <w:color w:val="000000"/>
+          <w:sz w:val="24"/>
+          <w:szCs w:val="24"/>
+          <w:lang w:val="en-US"/>
+        </w:rPr>
+        <w:t>::StateMenu(</w:t>
+      </w:r>
       <w:r>
         <w:rPr>
           <w:rFonts w:ascii="Consolas" w:hAnsi="Consolas" w:cs="Consolas"/>
@@ -5017,7 +4668,6 @@
         </w:rPr>
         <w:t>StateStack</w:t>
       </w:r>
-      <w:proofErr w:type="spellEnd"/>
       <w:r>
         <w:rPr>
           <w:rFonts w:ascii="Consolas" w:hAnsi="Consolas" w:cs="Consolas"/>
@@ -5121,7 +4771,6 @@
         </w:rPr>
         <w:t xml:space="preserve">: </w:t>
       </w:r>
-      <w:proofErr w:type="gramStart"/>
       <w:r>
         <w:rPr>
           <w:rFonts w:ascii="Consolas" w:hAnsi="Consolas" w:cs="Consolas"/>
@@ -5142,7 +4791,6 @@
         </w:rPr>
         <w:t>(</w:t>
       </w:r>
-      <w:proofErr w:type="gramEnd"/>
       <w:r>
         <w:rPr>
           <w:rFonts w:ascii="Consolas" w:hAnsi="Consolas" w:cs="Consolas"/>
@@ -5238,30 +4886,7 @@
           <w:lang w:val="en-US"/>
         </w:rPr>
         <w:tab/>
-      </w:r>
-      <w:proofErr w:type="spellStart"/>
-      <w:proofErr w:type="gramStart"/>
-      <w:r>
-        <w:rPr>
-          <w:rFonts w:ascii="Consolas" w:hAnsi="Consolas" w:cs="Consolas"/>
-          <w:color w:val="000000"/>
-          <w:sz w:val="24"/>
-          <w:szCs w:val="24"/>
-          <w:lang w:val="en-US"/>
-        </w:rPr>
-        <w:t>btnPlay</w:t>
-      </w:r>
-      <w:proofErr w:type="spellEnd"/>
-      <w:proofErr w:type="gramEnd"/>
-      <w:r>
-        <w:rPr>
-          <w:rFonts w:ascii="Consolas" w:hAnsi="Consolas" w:cs="Consolas"/>
-          <w:color w:val="000000"/>
-          <w:sz w:val="24"/>
-          <w:szCs w:val="24"/>
-          <w:lang w:val="en-US"/>
-        </w:rPr>
-        <w:t xml:space="preserve"> </w:t>
+        <w:t xml:space="preserve">btnPlay </w:t>
       </w:r>
       <w:r>
         <w:rPr>
@@ -5281,29 +4906,7 @@
           <w:szCs w:val="24"/>
           <w:lang w:val="en-US"/>
         </w:rPr>
-        <w:t xml:space="preserve"> </w:t>
-      </w:r>
-      <w:proofErr w:type="spellStart"/>
-      <w:r>
-        <w:rPr>
-          <w:rFonts w:ascii="Consolas" w:hAnsi="Consolas" w:cs="Consolas"/>
-          <w:color w:val="000000"/>
-          <w:sz w:val="24"/>
-          <w:szCs w:val="24"/>
-          <w:lang w:val="en-US"/>
-        </w:rPr>
-        <w:t>sfg</w:t>
-      </w:r>
-      <w:proofErr w:type="spellEnd"/>
-      <w:r>
-        <w:rPr>
-          <w:rFonts w:ascii="Consolas" w:hAnsi="Consolas" w:cs="Consolas"/>
-          <w:color w:val="000000"/>
-          <w:sz w:val="24"/>
-          <w:szCs w:val="24"/>
-          <w:lang w:val="en-US"/>
-        </w:rPr>
-        <w:t>::</w:t>
+        <w:t xml:space="preserve"> sfg::</w:t>
       </w:r>
       <w:r>
         <w:rPr>
@@ -5377,21 +4980,8 @@
           <w:lang w:val="en-US"/>
         </w:rPr>
         <w:tab/>
-      </w:r>
-      <w:proofErr w:type="spellStart"/>
-      <w:proofErr w:type="gramStart"/>
-      <w:r>
-        <w:rPr>
-          <w:rFonts w:ascii="Consolas" w:hAnsi="Consolas" w:cs="Consolas"/>
-          <w:color w:val="000000"/>
-          <w:sz w:val="24"/>
-          <w:szCs w:val="24"/>
-          <w:lang w:val="en-US"/>
-        </w:rPr>
         <w:t>btnPlay</w:t>
       </w:r>
-      <w:proofErr w:type="spellEnd"/>
-      <w:proofErr w:type="gramEnd"/>
       <w:r>
         <w:rPr>
           <w:rFonts w:ascii="Consolas" w:hAnsi="Consolas" w:cs="Consolas"/>
@@ -5402,49 +4992,15 @@
         </w:rPr>
         <w:t>-&gt;</w:t>
       </w:r>
-      <w:proofErr w:type="spellStart"/>
-      <w:r>
-        <w:rPr>
-          <w:rFonts w:ascii="Consolas" w:hAnsi="Consolas" w:cs="Consolas"/>
-          <w:color w:val="000000"/>
-          <w:sz w:val="24"/>
-          <w:szCs w:val="24"/>
-          <w:lang w:val="en-US"/>
-        </w:rPr>
-        <w:t>GetSignal</w:t>
-      </w:r>
-      <w:proofErr w:type="spellEnd"/>
-      <w:r>
-        <w:rPr>
-          <w:rFonts w:ascii="Consolas" w:hAnsi="Consolas" w:cs="Consolas"/>
-          <w:color w:val="000000"/>
-          <w:sz w:val="24"/>
-          <w:szCs w:val="24"/>
-          <w:lang w:val="en-US"/>
-        </w:rPr>
-        <w:t>(</w:t>
-      </w:r>
-      <w:proofErr w:type="spellStart"/>
-      <w:r>
-        <w:rPr>
-          <w:rFonts w:ascii="Consolas" w:hAnsi="Consolas" w:cs="Consolas"/>
-          <w:color w:val="000000"/>
-          <w:sz w:val="24"/>
-          <w:szCs w:val="24"/>
-          <w:lang w:val="en-US"/>
-        </w:rPr>
-        <w:t>sfg</w:t>
-      </w:r>
-      <w:proofErr w:type="spellEnd"/>
-      <w:r>
-        <w:rPr>
-          <w:rFonts w:ascii="Consolas" w:hAnsi="Consolas" w:cs="Consolas"/>
-          <w:color w:val="000000"/>
-          <w:sz w:val="24"/>
-          <w:szCs w:val="24"/>
-          <w:lang w:val="en-US"/>
-        </w:rPr>
-        <w:t>::</w:t>
+      <w:r>
+        <w:rPr>
+          <w:rFonts w:ascii="Consolas" w:hAnsi="Consolas" w:cs="Consolas"/>
+          <w:color w:val="000000"/>
+          <w:sz w:val="24"/>
+          <w:szCs w:val="24"/>
+          <w:lang w:val="en-US"/>
+        </w:rPr>
+        <w:t>GetSignal(sfg::</w:t>
       </w:r>
       <w:r>
         <w:rPr>
@@ -5464,29 +5020,7 @@
           <w:szCs w:val="24"/>
           <w:lang w:val="en-US"/>
         </w:rPr>
-        <w:t>::</w:t>
-      </w:r>
-      <w:proofErr w:type="spellStart"/>
-      <w:r>
-        <w:rPr>
-          <w:rFonts w:ascii="Consolas" w:hAnsi="Consolas" w:cs="Consolas"/>
-          <w:color w:val="000000"/>
-          <w:sz w:val="24"/>
-          <w:szCs w:val="24"/>
-          <w:lang w:val="en-US"/>
-        </w:rPr>
-        <w:t>OnLeftClick</w:t>
-      </w:r>
-      <w:proofErr w:type="spellEnd"/>
-      <w:r>
-        <w:rPr>
-          <w:rFonts w:ascii="Consolas" w:hAnsi="Consolas" w:cs="Consolas"/>
-          <w:color w:val="000000"/>
-          <w:sz w:val="24"/>
-          <w:szCs w:val="24"/>
-          <w:lang w:val="en-US"/>
-        </w:rPr>
-        <w:t>).Connect([</w:t>
+        <w:t>::OnLeftClick).Connect([</w:t>
       </w:r>
       <w:r>
         <w:rPr>
@@ -5541,61 +5075,15 @@
         </w:rPr>
         <w:tab/>
       </w:r>
-      <w:proofErr w:type="gramStart"/>
-      <w:r>
-        <w:rPr>
-          <w:rFonts w:ascii="Consolas" w:hAnsi="Consolas" w:cs="Consolas"/>
-          <w:color w:val="000000"/>
-          <w:sz w:val="24"/>
-          <w:szCs w:val="24"/>
-          <w:lang w:val="en-US"/>
-        </w:rPr>
-        <w:t xml:space="preserve">{ </w:t>
-      </w:r>
-      <w:proofErr w:type="spellStart"/>
-      <w:r>
-        <w:rPr>
-          <w:rFonts w:ascii="Consolas" w:hAnsi="Consolas" w:cs="Consolas"/>
-          <w:color w:val="000000"/>
-          <w:sz w:val="24"/>
-          <w:szCs w:val="24"/>
-          <w:lang w:val="en-US"/>
-        </w:rPr>
-        <w:t>requestStackPop</w:t>
-      </w:r>
-      <w:proofErr w:type="spellEnd"/>
-      <w:proofErr w:type="gramEnd"/>
-      <w:r>
-        <w:rPr>
-          <w:rFonts w:ascii="Consolas" w:hAnsi="Consolas" w:cs="Consolas"/>
-          <w:color w:val="000000"/>
-          <w:sz w:val="24"/>
-          <w:szCs w:val="24"/>
-          <w:lang w:val="en-US"/>
-        </w:rPr>
-        <w:t xml:space="preserve">();  </w:t>
-      </w:r>
-      <w:proofErr w:type="spellStart"/>
-      <w:r>
-        <w:rPr>
-          <w:rFonts w:ascii="Consolas" w:hAnsi="Consolas" w:cs="Consolas"/>
-          <w:color w:val="000000"/>
-          <w:sz w:val="24"/>
-          <w:szCs w:val="24"/>
-          <w:lang w:val="en-US"/>
-        </w:rPr>
-        <w:t>requestStackPush</w:t>
-      </w:r>
-      <w:proofErr w:type="spellEnd"/>
-      <w:r>
-        <w:rPr>
-          <w:rFonts w:ascii="Consolas" w:hAnsi="Consolas" w:cs="Consolas"/>
-          <w:color w:val="000000"/>
-          <w:sz w:val="24"/>
-          <w:szCs w:val="24"/>
-          <w:lang w:val="en-US"/>
-        </w:rPr>
-        <w:t>(States::</w:t>
+      <w:r>
+        <w:rPr>
+          <w:rFonts w:ascii="Consolas" w:hAnsi="Consolas" w:cs="Consolas"/>
+          <w:color w:val="000000"/>
+          <w:sz w:val="24"/>
+          <w:szCs w:val="24"/>
+          <w:lang w:val="en-US"/>
+        </w:rPr>
+        <w:t>{ requestStackPop();  requestStackPush(States::</w:t>
       </w:r>
       <w:r>
         <w:rPr>
@@ -5649,21 +5137,8 @@
           <w:lang w:val="en-US"/>
         </w:rPr>
         <w:tab/>
-      </w:r>
-      <w:proofErr w:type="spellStart"/>
-      <w:proofErr w:type="gramStart"/>
-      <w:r>
-        <w:rPr>
-          <w:rFonts w:ascii="Consolas" w:hAnsi="Consolas" w:cs="Consolas"/>
-          <w:color w:val="000000"/>
-          <w:sz w:val="24"/>
-          <w:szCs w:val="24"/>
-          <w:lang w:val="en-US"/>
-        </w:rPr>
         <w:t>btnPlay</w:t>
       </w:r>
-      <w:proofErr w:type="spellEnd"/>
-      <w:proofErr w:type="gramEnd"/>
       <w:r>
         <w:rPr>
           <w:rFonts w:ascii="Consolas" w:hAnsi="Consolas" w:cs="Consolas"/>
@@ -5674,27 +5149,15 @@
         </w:rPr>
         <w:t>-&gt;</w:t>
       </w:r>
-      <w:proofErr w:type="spellStart"/>
-      <w:r>
-        <w:rPr>
-          <w:rFonts w:ascii="Consolas" w:hAnsi="Consolas" w:cs="Consolas"/>
-          <w:color w:val="000000"/>
-          <w:sz w:val="24"/>
-          <w:szCs w:val="24"/>
-          <w:lang w:val="en-US"/>
-        </w:rPr>
-        <w:t>SetRequisition</w:t>
-      </w:r>
-      <w:proofErr w:type="spellEnd"/>
-      <w:r>
-        <w:rPr>
-          <w:rFonts w:ascii="Consolas" w:hAnsi="Consolas" w:cs="Consolas"/>
-          <w:color w:val="000000"/>
-          <w:sz w:val="24"/>
-          <w:szCs w:val="24"/>
-          <w:lang w:val="en-US"/>
-        </w:rPr>
-        <w:t>(sf::</w:t>
+      <w:r>
+        <w:rPr>
+          <w:rFonts w:ascii="Consolas" w:hAnsi="Consolas" w:cs="Consolas"/>
+          <w:color w:val="000000"/>
+          <w:sz w:val="24"/>
+          <w:szCs w:val="24"/>
+          <w:lang w:val="en-US"/>
+        </w:rPr>
+        <w:t>SetRequisition(sf::</w:t>
       </w:r>
       <w:r>
         <w:rPr>
@@ -5794,30 +5257,7 @@
           <w:lang w:val="en-US"/>
         </w:rPr>
         <w:tab/>
-      </w:r>
-      <w:proofErr w:type="spellStart"/>
-      <w:proofErr w:type="gramStart"/>
-      <w:r>
-        <w:rPr>
-          <w:rFonts w:ascii="Consolas" w:hAnsi="Consolas" w:cs="Consolas"/>
-          <w:color w:val="000000"/>
-          <w:sz w:val="24"/>
-          <w:szCs w:val="24"/>
-          <w:lang w:val="en-US"/>
-        </w:rPr>
-        <w:t>btnExit</w:t>
-      </w:r>
-      <w:proofErr w:type="spellEnd"/>
-      <w:proofErr w:type="gramEnd"/>
-      <w:r>
-        <w:rPr>
-          <w:rFonts w:ascii="Consolas" w:hAnsi="Consolas" w:cs="Consolas"/>
-          <w:color w:val="000000"/>
-          <w:sz w:val="24"/>
-          <w:szCs w:val="24"/>
-          <w:lang w:val="en-US"/>
-        </w:rPr>
-        <w:t xml:space="preserve"> </w:t>
+        <w:t xml:space="preserve">btnExit </w:t>
       </w:r>
       <w:r>
         <w:rPr>
@@ -5837,29 +5277,7 @@
           <w:szCs w:val="24"/>
           <w:lang w:val="en-US"/>
         </w:rPr>
-        <w:t xml:space="preserve"> </w:t>
-      </w:r>
-      <w:proofErr w:type="spellStart"/>
-      <w:r>
-        <w:rPr>
-          <w:rFonts w:ascii="Consolas" w:hAnsi="Consolas" w:cs="Consolas"/>
-          <w:color w:val="000000"/>
-          <w:sz w:val="24"/>
-          <w:szCs w:val="24"/>
-          <w:lang w:val="en-US"/>
-        </w:rPr>
-        <w:t>sfg</w:t>
-      </w:r>
-      <w:proofErr w:type="spellEnd"/>
-      <w:r>
-        <w:rPr>
-          <w:rFonts w:ascii="Consolas" w:hAnsi="Consolas" w:cs="Consolas"/>
-          <w:color w:val="000000"/>
-          <w:sz w:val="24"/>
-          <w:szCs w:val="24"/>
-          <w:lang w:val="en-US"/>
-        </w:rPr>
-        <w:t>::</w:t>
+        <w:t xml:space="preserve"> sfg::</w:t>
       </w:r>
       <w:r>
         <w:rPr>
@@ -5933,21 +5351,8 @@
           <w:lang w:val="en-US"/>
         </w:rPr>
         <w:tab/>
-      </w:r>
-      <w:proofErr w:type="spellStart"/>
-      <w:proofErr w:type="gramStart"/>
-      <w:r>
-        <w:rPr>
-          <w:rFonts w:ascii="Consolas" w:hAnsi="Consolas" w:cs="Consolas"/>
-          <w:color w:val="000000"/>
-          <w:sz w:val="24"/>
-          <w:szCs w:val="24"/>
-          <w:lang w:val="en-US"/>
-        </w:rPr>
         <w:t>btnExit</w:t>
       </w:r>
-      <w:proofErr w:type="spellEnd"/>
-      <w:proofErr w:type="gramEnd"/>
       <w:r>
         <w:rPr>
           <w:rFonts w:ascii="Consolas" w:hAnsi="Consolas" w:cs="Consolas"/>
@@ -5958,49 +5363,15 @@
         </w:rPr>
         <w:t>-&gt;</w:t>
       </w:r>
-      <w:proofErr w:type="spellStart"/>
-      <w:r>
-        <w:rPr>
-          <w:rFonts w:ascii="Consolas" w:hAnsi="Consolas" w:cs="Consolas"/>
-          <w:color w:val="000000"/>
-          <w:sz w:val="24"/>
-          <w:szCs w:val="24"/>
-          <w:lang w:val="en-US"/>
-        </w:rPr>
-        <w:t>GetSignal</w:t>
-      </w:r>
-      <w:proofErr w:type="spellEnd"/>
-      <w:r>
-        <w:rPr>
-          <w:rFonts w:ascii="Consolas" w:hAnsi="Consolas" w:cs="Consolas"/>
-          <w:color w:val="000000"/>
-          <w:sz w:val="24"/>
-          <w:szCs w:val="24"/>
-          <w:lang w:val="en-US"/>
-        </w:rPr>
-        <w:t>(</w:t>
-      </w:r>
-      <w:proofErr w:type="spellStart"/>
-      <w:r>
-        <w:rPr>
-          <w:rFonts w:ascii="Consolas" w:hAnsi="Consolas" w:cs="Consolas"/>
-          <w:color w:val="000000"/>
-          <w:sz w:val="24"/>
-          <w:szCs w:val="24"/>
-          <w:lang w:val="en-US"/>
-        </w:rPr>
-        <w:t>sfg</w:t>
-      </w:r>
-      <w:proofErr w:type="spellEnd"/>
-      <w:r>
-        <w:rPr>
-          <w:rFonts w:ascii="Consolas" w:hAnsi="Consolas" w:cs="Consolas"/>
-          <w:color w:val="000000"/>
-          <w:sz w:val="24"/>
-          <w:szCs w:val="24"/>
-          <w:lang w:val="en-US"/>
-        </w:rPr>
-        <w:t>::</w:t>
+      <w:r>
+        <w:rPr>
+          <w:rFonts w:ascii="Consolas" w:hAnsi="Consolas" w:cs="Consolas"/>
+          <w:color w:val="000000"/>
+          <w:sz w:val="24"/>
+          <w:szCs w:val="24"/>
+          <w:lang w:val="en-US"/>
+        </w:rPr>
+        <w:t>GetSignal(sfg::</w:t>
       </w:r>
       <w:r>
         <w:rPr>
@@ -6020,29 +5391,7 @@
           <w:szCs w:val="24"/>
           <w:lang w:val="en-US"/>
         </w:rPr>
-        <w:t>::</w:t>
-      </w:r>
-      <w:proofErr w:type="spellStart"/>
-      <w:r>
-        <w:rPr>
-          <w:rFonts w:ascii="Consolas" w:hAnsi="Consolas" w:cs="Consolas"/>
-          <w:color w:val="000000"/>
-          <w:sz w:val="24"/>
-          <w:szCs w:val="24"/>
-          <w:lang w:val="en-US"/>
-        </w:rPr>
-        <w:t>OnLeftClick</w:t>
-      </w:r>
-      <w:proofErr w:type="spellEnd"/>
-      <w:r>
-        <w:rPr>
-          <w:rFonts w:ascii="Consolas" w:hAnsi="Consolas" w:cs="Consolas"/>
-          <w:color w:val="000000"/>
-          <w:sz w:val="24"/>
-          <w:szCs w:val="24"/>
-          <w:lang w:val="en-US"/>
-        </w:rPr>
-        <w:t>).Connect([</w:t>
+        <w:t>::OnLeftClick).Connect([</w:t>
       </w:r>
       <w:r>
         <w:rPr>
@@ -6107,39 +5456,15 @@
         </w:rPr>
         <w:tab/>
       </w:r>
-      <w:proofErr w:type="gramStart"/>
-      <w:r>
-        <w:rPr>
-          <w:rFonts w:ascii="Consolas" w:hAnsi="Consolas" w:cs="Consolas"/>
-          <w:color w:val="000000"/>
-          <w:sz w:val="24"/>
-          <w:szCs w:val="24"/>
-          <w:lang w:val="en-US"/>
-        </w:rPr>
-        <w:t xml:space="preserve">{ </w:t>
-      </w:r>
-      <w:proofErr w:type="spellStart"/>
-      <w:r>
-        <w:rPr>
-          <w:rFonts w:ascii="Consolas" w:hAnsi="Consolas" w:cs="Consolas"/>
-          <w:color w:val="000000"/>
-          <w:sz w:val="24"/>
-          <w:szCs w:val="24"/>
-          <w:lang w:val="en-US"/>
-        </w:rPr>
-        <w:t>requestStackPop</w:t>
-      </w:r>
-      <w:proofErr w:type="spellEnd"/>
-      <w:proofErr w:type="gramEnd"/>
-      <w:r>
-        <w:rPr>
-          <w:rFonts w:ascii="Consolas" w:hAnsi="Consolas" w:cs="Consolas"/>
-          <w:color w:val="000000"/>
-          <w:sz w:val="24"/>
-          <w:szCs w:val="24"/>
-          <w:lang w:val="en-US"/>
-        </w:rPr>
-        <w:t>(); });</w:t>
+      <w:r>
+        <w:rPr>
+          <w:rFonts w:ascii="Consolas" w:hAnsi="Consolas" w:cs="Consolas"/>
+          <w:color w:val="000000"/>
+          <w:sz w:val="24"/>
+          <w:szCs w:val="24"/>
+          <w:lang w:val="en-US"/>
+        </w:rPr>
+        <w:t>{ requestStackPop(); });</w:t>
       </w:r>
     </w:p>
     <w:p>
@@ -6196,30 +5521,7 @@
           <w:lang w:val="en-US"/>
         </w:rPr>
         <w:tab/>
-      </w:r>
-      <w:proofErr w:type="spellStart"/>
-      <w:proofErr w:type="gramStart"/>
-      <w:r>
-        <w:rPr>
-          <w:rFonts w:ascii="Consolas" w:hAnsi="Consolas" w:cs="Consolas"/>
-          <w:color w:val="000000"/>
-          <w:sz w:val="24"/>
-          <w:szCs w:val="24"/>
-          <w:lang w:val="en-US"/>
-        </w:rPr>
-        <w:t>btnReloadTheme</w:t>
-      </w:r>
-      <w:proofErr w:type="spellEnd"/>
-      <w:proofErr w:type="gramEnd"/>
-      <w:r>
-        <w:rPr>
-          <w:rFonts w:ascii="Consolas" w:hAnsi="Consolas" w:cs="Consolas"/>
-          <w:color w:val="000000"/>
-          <w:sz w:val="24"/>
-          <w:szCs w:val="24"/>
-          <w:lang w:val="en-US"/>
-        </w:rPr>
-        <w:t xml:space="preserve"> </w:t>
+        <w:t xml:space="preserve">btnReloadTheme </w:t>
       </w:r>
       <w:r>
         <w:rPr>
@@ -6239,29 +5541,7 @@
           <w:szCs w:val="24"/>
           <w:lang w:val="en-US"/>
         </w:rPr>
-        <w:t xml:space="preserve"> </w:t>
-      </w:r>
-      <w:proofErr w:type="spellStart"/>
-      <w:r>
-        <w:rPr>
-          <w:rFonts w:ascii="Consolas" w:hAnsi="Consolas" w:cs="Consolas"/>
-          <w:color w:val="000000"/>
-          <w:sz w:val="24"/>
-          <w:szCs w:val="24"/>
-          <w:lang w:val="en-US"/>
-        </w:rPr>
-        <w:t>sfg</w:t>
-      </w:r>
-      <w:proofErr w:type="spellEnd"/>
-      <w:r>
-        <w:rPr>
-          <w:rFonts w:ascii="Consolas" w:hAnsi="Consolas" w:cs="Consolas"/>
-          <w:color w:val="000000"/>
-          <w:sz w:val="24"/>
-          <w:szCs w:val="24"/>
-          <w:lang w:val="en-US"/>
-        </w:rPr>
-        <w:t>::</w:t>
+        <w:t xml:space="preserve"> sfg::</w:t>
       </w:r>
       <w:r>
         <w:rPr>
@@ -6335,21 +5615,8 @@
           <w:lang w:val="en-US"/>
         </w:rPr>
         <w:tab/>
-      </w:r>
-      <w:proofErr w:type="spellStart"/>
-      <w:proofErr w:type="gramStart"/>
-      <w:r>
-        <w:rPr>
-          <w:rFonts w:ascii="Consolas" w:hAnsi="Consolas" w:cs="Consolas"/>
-          <w:color w:val="000000"/>
-          <w:sz w:val="24"/>
-          <w:szCs w:val="24"/>
-          <w:lang w:val="en-US"/>
-        </w:rPr>
         <w:t>btnReloadTheme</w:t>
       </w:r>
-      <w:proofErr w:type="spellEnd"/>
-      <w:proofErr w:type="gramEnd"/>
       <w:r>
         <w:rPr>
           <w:rFonts w:ascii="Consolas" w:hAnsi="Consolas" w:cs="Consolas"/>
@@ -6360,49 +5627,15 @@
         </w:rPr>
         <w:t>-&gt;</w:t>
       </w:r>
-      <w:proofErr w:type="spellStart"/>
-      <w:r>
-        <w:rPr>
-          <w:rFonts w:ascii="Consolas" w:hAnsi="Consolas" w:cs="Consolas"/>
-          <w:color w:val="000000"/>
-          <w:sz w:val="24"/>
-          <w:szCs w:val="24"/>
-          <w:lang w:val="en-US"/>
-        </w:rPr>
-        <w:t>GetSignal</w:t>
-      </w:r>
-      <w:proofErr w:type="spellEnd"/>
-      <w:r>
-        <w:rPr>
-          <w:rFonts w:ascii="Consolas" w:hAnsi="Consolas" w:cs="Consolas"/>
-          <w:color w:val="000000"/>
-          <w:sz w:val="24"/>
-          <w:szCs w:val="24"/>
-          <w:lang w:val="en-US"/>
-        </w:rPr>
-        <w:t>(</w:t>
-      </w:r>
-      <w:proofErr w:type="spellStart"/>
-      <w:r>
-        <w:rPr>
-          <w:rFonts w:ascii="Consolas" w:hAnsi="Consolas" w:cs="Consolas"/>
-          <w:color w:val="000000"/>
-          <w:sz w:val="24"/>
-          <w:szCs w:val="24"/>
-          <w:lang w:val="en-US"/>
-        </w:rPr>
-        <w:t>sfg</w:t>
-      </w:r>
-      <w:proofErr w:type="spellEnd"/>
-      <w:r>
-        <w:rPr>
-          <w:rFonts w:ascii="Consolas" w:hAnsi="Consolas" w:cs="Consolas"/>
-          <w:color w:val="000000"/>
-          <w:sz w:val="24"/>
-          <w:szCs w:val="24"/>
-          <w:lang w:val="en-US"/>
-        </w:rPr>
-        <w:t>::</w:t>
+      <w:r>
+        <w:rPr>
+          <w:rFonts w:ascii="Consolas" w:hAnsi="Consolas" w:cs="Consolas"/>
+          <w:color w:val="000000"/>
+          <w:sz w:val="24"/>
+          <w:szCs w:val="24"/>
+          <w:lang w:val="en-US"/>
+        </w:rPr>
+        <w:t>GetSignal(sfg::</w:t>
       </w:r>
       <w:r>
         <w:rPr>
@@ -6422,29 +5655,7 @@
           <w:szCs w:val="24"/>
           <w:lang w:val="en-US"/>
         </w:rPr>
-        <w:t>::</w:t>
-      </w:r>
-      <w:proofErr w:type="spellStart"/>
-      <w:r>
-        <w:rPr>
-          <w:rFonts w:ascii="Consolas" w:hAnsi="Consolas" w:cs="Consolas"/>
-          <w:color w:val="000000"/>
-          <w:sz w:val="24"/>
-          <w:szCs w:val="24"/>
-          <w:lang w:val="en-US"/>
-        </w:rPr>
-        <w:t>OnLeftClick</w:t>
-      </w:r>
-      <w:proofErr w:type="spellEnd"/>
-      <w:r>
-        <w:rPr>
-          <w:rFonts w:ascii="Consolas" w:hAnsi="Consolas" w:cs="Consolas"/>
-          <w:color w:val="000000"/>
-          <w:sz w:val="24"/>
-          <w:szCs w:val="24"/>
-          <w:lang w:val="en-US"/>
-        </w:rPr>
-        <w:t>).Connect(</w:t>
+        <w:t>::OnLeftClick).Connect(</w:t>
       </w:r>
     </w:p>
     <w:p>
@@ -6490,7 +5701,6 @@
         <w:tab/>
         <w:t>[</w:t>
       </w:r>
-      <w:proofErr w:type="gramStart"/>
       <w:r>
         <w:rPr>
           <w:rFonts w:ascii="Consolas" w:hAnsi="Consolas" w:cs="Consolas"/>
@@ -6501,7 +5711,6 @@
         </w:rPr>
         <w:t>this</w:t>
       </w:r>
-      <w:proofErr w:type="gramEnd"/>
       <w:r>
         <w:rPr>
           <w:rFonts w:ascii="Consolas" w:hAnsi="Consolas" w:cs="Consolas"/>
@@ -6555,7 +5764,6 @@
         </w:rPr>
         <w:tab/>
       </w:r>
-      <w:proofErr w:type="gramStart"/>
       <w:r>
         <w:rPr>
           <w:rFonts w:ascii="Consolas" w:hAnsi="Consolas" w:cs="Consolas"/>
@@ -6566,40 +5774,16 @@
         </w:rPr>
         <w:t>if</w:t>
       </w:r>
-      <w:proofErr w:type="gramEnd"/>
-      <w:r>
-        <w:rPr>
-          <w:rFonts w:ascii="Consolas" w:hAnsi="Consolas" w:cs="Consolas"/>
-          <w:color w:val="000000"/>
-          <w:sz w:val="24"/>
-          <w:szCs w:val="24"/>
-          <w:lang w:val="en-US"/>
-        </w:rPr>
-        <w:t xml:space="preserve"> (</w:t>
-      </w:r>
-      <w:proofErr w:type="spellStart"/>
-      <w:r>
-        <w:rPr>
-          <w:rFonts w:ascii="Consolas" w:hAnsi="Consolas" w:cs="Consolas"/>
-          <w:color w:val="000000"/>
-          <w:sz w:val="24"/>
-          <w:szCs w:val="24"/>
-          <w:lang w:val="en-US"/>
-        </w:rPr>
-        <w:t>std</w:t>
-      </w:r>
-      <w:proofErr w:type="spellEnd"/>
-      <w:r>
-        <w:rPr>
-          <w:rFonts w:ascii="Consolas" w:hAnsi="Consolas" w:cs="Consolas"/>
-          <w:color w:val="000000"/>
-          <w:sz w:val="24"/>
-          <w:szCs w:val="24"/>
-          <w:lang w:val="en-US"/>
-        </w:rPr>
-        <w:t>::</w:t>
-      </w:r>
-      <w:proofErr w:type="spellStart"/>
+      <w:r>
+        <w:rPr>
+          <w:rFonts w:ascii="Consolas" w:hAnsi="Consolas" w:cs="Consolas"/>
+          <w:color w:val="000000"/>
+          <w:sz w:val="24"/>
+          <w:szCs w:val="24"/>
+          <w:lang w:val="en-US"/>
+        </w:rPr>
+        <w:t xml:space="preserve"> (std::</w:t>
+      </w:r>
       <w:r>
         <w:rPr>
           <w:rFonts w:ascii="Consolas" w:hAnsi="Consolas" w:cs="Consolas"/>
@@ -6610,7 +5794,6 @@
         </w:rPr>
         <w:t>ifstream</w:t>
       </w:r>
-      <w:proofErr w:type="spellEnd"/>
       <w:r>
         <w:rPr>
           <w:rFonts w:ascii="Consolas" w:hAnsi="Consolas" w:cs="Consolas"/>
@@ -6629,29 +5812,7 @@
           <w:szCs w:val="24"/>
           <w:lang w:val="en-US"/>
         </w:rPr>
-        <w:t>"</w:t>
-      </w:r>
-      <w:proofErr w:type="spellStart"/>
-      <w:r>
-        <w:rPr>
-          <w:rFonts w:ascii="Consolas" w:hAnsi="Consolas" w:cs="Consolas"/>
-          <w:color w:val="A31515"/>
-          <w:sz w:val="24"/>
-          <w:szCs w:val="24"/>
-          <w:lang w:val="en-US"/>
-        </w:rPr>
-        <w:t>sfgui.theme</w:t>
-      </w:r>
-      <w:proofErr w:type="spellEnd"/>
-      <w:r>
-        <w:rPr>
-          <w:rFonts w:ascii="Consolas" w:hAnsi="Consolas" w:cs="Consolas"/>
-          <w:color w:val="A31515"/>
-          <w:sz w:val="24"/>
-          <w:szCs w:val="24"/>
-          <w:lang w:val="en-US"/>
-        </w:rPr>
-        <w:t>"</w:t>
+        <w:t>"sfgui.theme"</w:t>
       </w:r>
       <w:r>
         <w:rPr>
@@ -6715,62 +5876,7 @@
           <w:lang w:val="en-US"/>
         </w:rPr>
         <w:tab/>
-      </w:r>
-      <w:proofErr w:type="spellStart"/>
-      <w:proofErr w:type="gramStart"/>
-      <w:r>
-        <w:rPr>
-          <w:rFonts w:ascii="Consolas" w:hAnsi="Consolas" w:cs="Consolas"/>
-          <w:color w:val="000000"/>
-          <w:sz w:val="24"/>
-          <w:szCs w:val="24"/>
-          <w:lang w:val="en-US"/>
-        </w:rPr>
-        <w:t>getContext</w:t>
-      </w:r>
-      <w:proofErr w:type="spellEnd"/>
-      <w:r>
-        <w:rPr>
-          <w:rFonts w:ascii="Consolas" w:hAnsi="Consolas" w:cs="Consolas"/>
-          <w:color w:val="000000"/>
-          <w:sz w:val="24"/>
-          <w:szCs w:val="24"/>
-          <w:lang w:val="en-US"/>
-        </w:rPr>
-        <w:t>(</w:t>
-      </w:r>
-      <w:proofErr w:type="gramEnd"/>
-      <w:r>
-        <w:rPr>
-          <w:rFonts w:ascii="Consolas" w:hAnsi="Consolas" w:cs="Consolas"/>
-          <w:color w:val="000000"/>
-          <w:sz w:val="24"/>
-          <w:szCs w:val="24"/>
-          <w:lang w:val="en-US"/>
-        </w:rPr>
-        <w:t>).</w:t>
-      </w:r>
-      <w:proofErr w:type="spellStart"/>
-      <w:r>
-        <w:rPr>
-          <w:rFonts w:ascii="Consolas" w:hAnsi="Consolas" w:cs="Consolas"/>
-          <w:color w:val="000000"/>
-          <w:sz w:val="24"/>
-          <w:szCs w:val="24"/>
-          <w:lang w:val="en-US"/>
-        </w:rPr>
-        <w:t>gui</w:t>
-      </w:r>
-      <w:proofErr w:type="spellEnd"/>
-      <w:r>
-        <w:rPr>
-          <w:rFonts w:ascii="Consolas" w:hAnsi="Consolas" w:cs="Consolas"/>
-          <w:color w:val="000000"/>
-          <w:sz w:val="24"/>
-          <w:szCs w:val="24"/>
-          <w:lang w:val="en-US"/>
-        </w:rPr>
-        <w:t>-</w:t>
+        <w:t>getContext().gui-</w:t>
       </w:r>
       <w:r>
         <w:rPr>
@@ -6782,27 +5888,15 @@
         </w:rPr>
         <w:t>&gt;</w:t>
       </w:r>
-      <w:proofErr w:type="spellStart"/>
-      <w:r>
-        <w:rPr>
-          <w:rFonts w:ascii="Consolas" w:hAnsi="Consolas" w:cs="Consolas"/>
-          <w:color w:val="000000"/>
-          <w:sz w:val="24"/>
-          <w:szCs w:val="24"/>
-          <w:lang w:val="en-US"/>
-        </w:rPr>
-        <w:t>sfgDesktop.LoadThemeFromFile</w:t>
-      </w:r>
-      <w:proofErr w:type="spellEnd"/>
-      <w:r>
-        <w:rPr>
-          <w:rFonts w:ascii="Consolas" w:hAnsi="Consolas" w:cs="Consolas"/>
-          <w:color w:val="000000"/>
-          <w:sz w:val="24"/>
-          <w:szCs w:val="24"/>
-          <w:lang w:val="en-US"/>
-        </w:rPr>
-        <w:t>(</w:t>
+      <w:r>
+        <w:rPr>
+          <w:rFonts w:ascii="Consolas" w:hAnsi="Consolas" w:cs="Consolas"/>
+          <w:color w:val="000000"/>
+          <w:sz w:val="24"/>
+          <w:szCs w:val="24"/>
+          <w:lang w:val="en-US"/>
+        </w:rPr>
+        <w:t>sfgDesktop.LoadThemeFromFile(</w:t>
       </w:r>
       <w:r>
         <w:rPr>
@@ -6812,29 +5906,7 @@
           <w:szCs w:val="24"/>
           <w:lang w:val="en-US"/>
         </w:rPr>
-        <w:t>"</w:t>
-      </w:r>
-      <w:proofErr w:type="spellStart"/>
-      <w:r>
-        <w:rPr>
-          <w:rFonts w:ascii="Consolas" w:hAnsi="Consolas" w:cs="Consolas"/>
-          <w:color w:val="A31515"/>
-          <w:sz w:val="24"/>
-          <w:szCs w:val="24"/>
-          <w:lang w:val="en-US"/>
-        </w:rPr>
-        <w:t>sfgui.theme</w:t>
-      </w:r>
-      <w:proofErr w:type="spellEnd"/>
-      <w:r>
-        <w:rPr>
-          <w:rFonts w:ascii="Consolas" w:hAnsi="Consolas" w:cs="Consolas"/>
-          <w:color w:val="A31515"/>
-          <w:sz w:val="24"/>
-          <w:szCs w:val="24"/>
-          <w:lang w:val="en-US"/>
-        </w:rPr>
-        <w:t>"</w:t>
+        <w:t>"sfgui.theme"</w:t>
       </w:r>
       <w:r>
         <w:rPr>
@@ -6935,28 +6007,7 @@
           <w:lang w:val="en-US"/>
         </w:rPr>
         <w:tab/>
-      </w:r>
-      <w:proofErr w:type="spellStart"/>
-      <w:r>
-        <w:rPr>
-          <w:rFonts w:ascii="Consolas" w:hAnsi="Consolas" w:cs="Consolas"/>
-          <w:color w:val="000000"/>
-          <w:sz w:val="24"/>
-          <w:szCs w:val="24"/>
-          <w:lang w:val="en-US"/>
-        </w:rPr>
-        <w:t>menuBox</w:t>
-      </w:r>
-      <w:proofErr w:type="spellEnd"/>
-      <w:r>
-        <w:rPr>
-          <w:rFonts w:ascii="Consolas" w:hAnsi="Consolas" w:cs="Consolas"/>
-          <w:color w:val="000000"/>
-          <w:sz w:val="24"/>
-          <w:szCs w:val="24"/>
-          <w:lang w:val="en-US"/>
-        </w:rPr>
-        <w:t xml:space="preserve"> </w:t>
+        <w:t xml:space="preserve">menuBox </w:t>
       </w:r>
       <w:r>
         <w:rPr>
@@ -6976,29 +6027,7 @@
           <w:szCs w:val="24"/>
           <w:lang w:val="en-US"/>
         </w:rPr>
-        <w:t xml:space="preserve"> </w:t>
-      </w:r>
-      <w:proofErr w:type="spellStart"/>
-      <w:r>
-        <w:rPr>
-          <w:rFonts w:ascii="Consolas" w:hAnsi="Consolas" w:cs="Consolas"/>
-          <w:color w:val="000000"/>
-          <w:sz w:val="24"/>
-          <w:szCs w:val="24"/>
-          <w:lang w:val="en-US"/>
-        </w:rPr>
-        <w:t>sfg</w:t>
-      </w:r>
-      <w:proofErr w:type="spellEnd"/>
-      <w:r>
-        <w:rPr>
-          <w:rFonts w:ascii="Consolas" w:hAnsi="Consolas" w:cs="Consolas"/>
-          <w:color w:val="000000"/>
-          <w:sz w:val="24"/>
-          <w:szCs w:val="24"/>
-          <w:lang w:val="en-US"/>
-        </w:rPr>
-        <w:t>::</w:t>
+        <w:t xml:space="preserve"> sfg::</w:t>
       </w:r>
       <w:r>
         <w:rPr>
@@ -7018,29 +6047,7 @@
           <w:szCs w:val="24"/>
           <w:lang w:val="en-US"/>
         </w:rPr>
-        <w:t>::Create(</w:t>
-      </w:r>
-      <w:proofErr w:type="spellStart"/>
-      <w:r>
-        <w:rPr>
-          <w:rFonts w:ascii="Consolas" w:hAnsi="Consolas" w:cs="Consolas"/>
-          <w:color w:val="000000"/>
-          <w:sz w:val="24"/>
-          <w:szCs w:val="24"/>
-          <w:lang w:val="en-US"/>
-        </w:rPr>
-        <w:t>sfg</w:t>
-      </w:r>
-      <w:proofErr w:type="spellEnd"/>
-      <w:r>
-        <w:rPr>
-          <w:rFonts w:ascii="Consolas" w:hAnsi="Consolas" w:cs="Consolas"/>
-          <w:color w:val="000000"/>
-          <w:sz w:val="24"/>
-          <w:szCs w:val="24"/>
-          <w:lang w:val="en-US"/>
-        </w:rPr>
-        <w:t>::</w:t>
+        <w:t>::Create(sfg::</w:t>
       </w:r>
       <w:r>
         <w:rPr>
@@ -7134,21 +6141,8 @@
           <w:lang w:val="en-US"/>
         </w:rPr>
         <w:tab/>
-      </w:r>
-      <w:proofErr w:type="spellStart"/>
-      <w:proofErr w:type="gramStart"/>
-      <w:r>
-        <w:rPr>
-          <w:rFonts w:ascii="Consolas" w:hAnsi="Consolas" w:cs="Consolas"/>
-          <w:color w:val="000000"/>
-          <w:sz w:val="24"/>
-          <w:szCs w:val="24"/>
-          <w:lang w:val="en-US"/>
-        </w:rPr>
         <w:t>menuBox</w:t>
       </w:r>
-      <w:proofErr w:type="spellEnd"/>
-      <w:proofErr w:type="gramEnd"/>
       <w:r>
         <w:rPr>
           <w:rFonts w:ascii="Consolas" w:hAnsi="Consolas" w:cs="Consolas"/>
@@ -7159,27 +6153,15 @@
         </w:rPr>
         <w:t>-&gt;</w:t>
       </w:r>
-      <w:proofErr w:type="spellStart"/>
-      <w:r>
-        <w:rPr>
-          <w:rFonts w:ascii="Consolas" w:hAnsi="Consolas" w:cs="Consolas"/>
-          <w:color w:val="000000"/>
-          <w:sz w:val="24"/>
-          <w:szCs w:val="24"/>
-          <w:lang w:val="en-US"/>
-        </w:rPr>
-        <w:t>SetSpacing</w:t>
-      </w:r>
-      <w:proofErr w:type="spellEnd"/>
-      <w:r>
-        <w:rPr>
-          <w:rFonts w:ascii="Consolas" w:hAnsi="Consolas" w:cs="Consolas"/>
-          <w:color w:val="000000"/>
-          <w:sz w:val="24"/>
-          <w:szCs w:val="24"/>
-          <w:lang w:val="en-US"/>
-        </w:rPr>
-        <w:t>(20.f);</w:t>
+      <w:r>
+        <w:rPr>
+          <w:rFonts w:ascii="Consolas" w:hAnsi="Consolas" w:cs="Consolas"/>
+          <w:color w:val="000000"/>
+          <w:sz w:val="24"/>
+          <w:szCs w:val="24"/>
+          <w:lang w:val="en-US"/>
+        </w:rPr>
+        <w:t>SetSpacing(20.f);</w:t>
       </w:r>
     </w:p>
     <w:p>
@@ -7213,21 +6195,8 @@
           <w:lang w:val="en-US"/>
         </w:rPr>
         <w:tab/>
-      </w:r>
-      <w:proofErr w:type="spellStart"/>
-      <w:proofErr w:type="gramStart"/>
-      <w:r>
-        <w:rPr>
-          <w:rFonts w:ascii="Consolas" w:hAnsi="Consolas" w:cs="Consolas"/>
-          <w:color w:val="000000"/>
-          <w:sz w:val="24"/>
-          <w:szCs w:val="24"/>
-          <w:lang w:val="en-US"/>
-        </w:rPr>
         <w:t>menuBox</w:t>
       </w:r>
-      <w:proofErr w:type="spellEnd"/>
-      <w:proofErr w:type="gramEnd"/>
       <w:r>
         <w:rPr>
           <w:rFonts w:ascii="Consolas" w:hAnsi="Consolas" w:cs="Consolas"/>
@@ -7246,29 +6215,7 @@
           <w:szCs w:val="24"/>
           <w:lang w:val="en-US"/>
         </w:rPr>
-        <w:t>Pack(</w:t>
-      </w:r>
-      <w:proofErr w:type="spellStart"/>
-      <w:r>
-        <w:rPr>
-          <w:rFonts w:ascii="Consolas" w:hAnsi="Consolas" w:cs="Consolas"/>
-          <w:color w:val="000000"/>
-          <w:sz w:val="24"/>
-          <w:szCs w:val="24"/>
-          <w:lang w:val="en-US"/>
-        </w:rPr>
-        <w:t>btnPlay</w:t>
-      </w:r>
-      <w:proofErr w:type="spellEnd"/>
-      <w:r>
-        <w:rPr>
-          <w:rFonts w:ascii="Consolas" w:hAnsi="Consolas" w:cs="Consolas"/>
-          <w:color w:val="000000"/>
-          <w:sz w:val="24"/>
-          <w:szCs w:val="24"/>
-          <w:lang w:val="en-US"/>
-        </w:rPr>
-        <w:t xml:space="preserve">, </w:t>
+        <w:t xml:space="preserve">Pack(btnPlay, </w:t>
       </w:r>
       <w:r>
         <w:rPr>
@@ -7322,21 +6269,8 @@
           <w:lang w:val="en-US"/>
         </w:rPr>
         <w:tab/>
-      </w:r>
-      <w:proofErr w:type="spellStart"/>
-      <w:proofErr w:type="gramStart"/>
-      <w:r>
-        <w:rPr>
-          <w:rFonts w:ascii="Consolas" w:hAnsi="Consolas" w:cs="Consolas"/>
-          <w:color w:val="000000"/>
-          <w:sz w:val="24"/>
-          <w:szCs w:val="24"/>
-          <w:lang w:val="en-US"/>
-        </w:rPr>
         <w:t>menuBox</w:t>
       </w:r>
-      <w:proofErr w:type="spellEnd"/>
-      <w:proofErr w:type="gramEnd"/>
       <w:r>
         <w:rPr>
           <w:rFonts w:ascii="Consolas" w:hAnsi="Consolas" w:cs="Consolas"/>
@@ -7355,29 +6289,7 @@
           <w:szCs w:val="24"/>
           <w:lang w:val="en-US"/>
         </w:rPr>
-        <w:t>Pack(</w:t>
-      </w:r>
-      <w:proofErr w:type="spellStart"/>
-      <w:r>
-        <w:rPr>
-          <w:rFonts w:ascii="Consolas" w:hAnsi="Consolas" w:cs="Consolas"/>
-          <w:color w:val="000000"/>
-          <w:sz w:val="24"/>
-          <w:szCs w:val="24"/>
-          <w:lang w:val="en-US"/>
-        </w:rPr>
-        <w:t>btnExit</w:t>
-      </w:r>
-      <w:proofErr w:type="spellEnd"/>
-      <w:r>
-        <w:rPr>
-          <w:rFonts w:ascii="Consolas" w:hAnsi="Consolas" w:cs="Consolas"/>
-          <w:color w:val="000000"/>
-          <w:sz w:val="24"/>
-          <w:szCs w:val="24"/>
-          <w:lang w:val="en-US"/>
-        </w:rPr>
-        <w:t xml:space="preserve">, </w:t>
+        <w:t xml:space="preserve">Pack(btnExit, </w:t>
       </w:r>
       <w:r>
         <w:rPr>
@@ -7431,21 +6343,8 @@
           <w:lang w:val="en-US"/>
         </w:rPr>
         <w:tab/>
-      </w:r>
-      <w:proofErr w:type="spellStart"/>
-      <w:proofErr w:type="gramStart"/>
-      <w:r>
-        <w:rPr>
-          <w:rFonts w:ascii="Consolas" w:hAnsi="Consolas" w:cs="Consolas"/>
-          <w:color w:val="000000"/>
-          <w:sz w:val="24"/>
-          <w:szCs w:val="24"/>
-          <w:lang w:val="en-US"/>
-        </w:rPr>
         <w:t>menuBox</w:t>
       </w:r>
-      <w:proofErr w:type="spellEnd"/>
-      <w:proofErr w:type="gramEnd"/>
       <w:r>
         <w:rPr>
           <w:rFonts w:ascii="Consolas" w:hAnsi="Consolas" w:cs="Consolas"/>
@@ -7464,29 +6363,7 @@
           <w:szCs w:val="24"/>
           <w:lang w:val="en-US"/>
         </w:rPr>
-        <w:t>Pack(</w:t>
-      </w:r>
-      <w:proofErr w:type="spellStart"/>
-      <w:r>
-        <w:rPr>
-          <w:rFonts w:ascii="Consolas" w:hAnsi="Consolas" w:cs="Consolas"/>
-          <w:color w:val="000000"/>
-          <w:sz w:val="24"/>
-          <w:szCs w:val="24"/>
-          <w:lang w:val="en-US"/>
-        </w:rPr>
-        <w:t>sfg</w:t>
-      </w:r>
-      <w:proofErr w:type="spellEnd"/>
-      <w:r>
-        <w:rPr>
-          <w:rFonts w:ascii="Consolas" w:hAnsi="Consolas" w:cs="Consolas"/>
-          <w:color w:val="000000"/>
-          <w:sz w:val="24"/>
-          <w:szCs w:val="24"/>
-          <w:lang w:val="en-US"/>
-        </w:rPr>
-        <w:t>::</w:t>
+        <w:t>Pack(sfg::</w:t>
       </w:r>
       <w:r>
         <w:rPr>
@@ -7540,21 +6417,8 @@
           <w:lang w:val="en-US"/>
         </w:rPr>
         <w:tab/>
-      </w:r>
-      <w:proofErr w:type="spellStart"/>
-      <w:proofErr w:type="gramStart"/>
-      <w:r>
-        <w:rPr>
-          <w:rFonts w:ascii="Consolas" w:hAnsi="Consolas" w:cs="Consolas"/>
-          <w:color w:val="000000"/>
-          <w:sz w:val="24"/>
-          <w:szCs w:val="24"/>
-          <w:lang w:val="en-US"/>
-        </w:rPr>
         <w:t>menuBox</w:t>
       </w:r>
-      <w:proofErr w:type="spellEnd"/>
-      <w:proofErr w:type="gramEnd"/>
       <w:r>
         <w:rPr>
           <w:rFonts w:ascii="Consolas" w:hAnsi="Consolas" w:cs="Consolas"/>
@@ -7573,29 +6437,7 @@
           <w:szCs w:val="24"/>
           <w:lang w:val="en-US"/>
         </w:rPr>
-        <w:t>Pack(</w:t>
-      </w:r>
-      <w:proofErr w:type="spellStart"/>
-      <w:r>
-        <w:rPr>
-          <w:rFonts w:ascii="Consolas" w:hAnsi="Consolas" w:cs="Consolas"/>
-          <w:color w:val="000000"/>
-          <w:sz w:val="24"/>
-          <w:szCs w:val="24"/>
-          <w:lang w:val="en-US"/>
-        </w:rPr>
-        <w:t>btnReloadTheme</w:t>
-      </w:r>
-      <w:proofErr w:type="spellEnd"/>
-      <w:r>
-        <w:rPr>
-          <w:rFonts w:ascii="Consolas" w:hAnsi="Consolas" w:cs="Consolas"/>
-          <w:color w:val="000000"/>
-          <w:sz w:val="24"/>
-          <w:szCs w:val="24"/>
-          <w:lang w:val="en-US"/>
-        </w:rPr>
-        <w:t xml:space="preserve">, </w:t>
+        <w:t xml:space="preserve">Pack(btnReloadTheme, </w:t>
       </w:r>
       <w:r>
         <w:rPr>
@@ -7672,30 +6514,7 @@
           <w:lang w:val="en-US"/>
         </w:rPr>
         <w:tab/>
-      </w:r>
-      <w:proofErr w:type="spellStart"/>
-      <w:proofErr w:type="gramStart"/>
-      <w:r>
-        <w:rPr>
-          <w:rFonts w:ascii="Consolas" w:hAnsi="Consolas" w:cs="Consolas"/>
-          <w:color w:val="000000"/>
-          <w:sz w:val="24"/>
-          <w:szCs w:val="24"/>
-          <w:lang w:val="en-US"/>
-        </w:rPr>
-        <w:t>sfgWindow</w:t>
-      </w:r>
-      <w:proofErr w:type="spellEnd"/>
-      <w:proofErr w:type="gramEnd"/>
-      <w:r>
-        <w:rPr>
-          <w:rFonts w:ascii="Consolas" w:hAnsi="Consolas" w:cs="Consolas"/>
-          <w:color w:val="000000"/>
-          <w:sz w:val="24"/>
-          <w:szCs w:val="24"/>
-          <w:lang w:val="en-US"/>
-        </w:rPr>
-        <w:t xml:space="preserve"> </w:t>
+        <w:t xml:space="preserve">sfgWindow </w:t>
       </w:r>
       <w:r>
         <w:rPr>
@@ -7715,29 +6534,7 @@
           <w:szCs w:val="24"/>
           <w:lang w:val="en-US"/>
         </w:rPr>
-        <w:t xml:space="preserve"> </w:t>
-      </w:r>
-      <w:proofErr w:type="spellStart"/>
-      <w:r>
-        <w:rPr>
-          <w:rFonts w:ascii="Consolas" w:hAnsi="Consolas" w:cs="Consolas"/>
-          <w:color w:val="000000"/>
-          <w:sz w:val="24"/>
-          <w:szCs w:val="24"/>
-          <w:lang w:val="en-US"/>
-        </w:rPr>
-        <w:t>sfg</w:t>
-      </w:r>
-      <w:proofErr w:type="spellEnd"/>
-      <w:r>
-        <w:rPr>
-          <w:rFonts w:ascii="Consolas" w:hAnsi="Consolas" w:cs="Consolas"/>
-          <w:color w:val="000000"/>
-          <w:sz w:val="24"/>
-          <w:szCs w:val="24"/>
-          <w:lang w:val="en-US"/>
-        </w:rPr>
-        <w:t>::</w:t>
+        <w:t xml:space="preserve"> sfg::</w:t>
       </w:r>
       <w:r>
         <w:rPr>
@@ -7779,6 +6576,7 @@
           <w:color w:val="000000"/>
           <w:sz w:val="24"/>
           <w:szCs w:val="24"/>
+          <w:lang w:val="en-US"/>
         </w:rPr>
       </w:pPr>
       <w:r>
@@ -7791,47 +6589,35 @@
         </w:rPr>
         <w:tab/>
       </w:r>
-      <w:proofErr w:type="spellStart"/>
-      <w:r>
-        <w:rPr>
-          <w:rFonts w:ascii="Consolas" w:hAnsi="Consolas" w:cs="Consolas"/>
-          <w:color w:val="000000"/>
-          <w:sz w:val="24"/>
-          <w:szCs w:val="24"/>
+      <w:r>
+        <w:rPr>
+          <w:rFonts w:ascii="Consolas" w:hAnsi="Consolas" w:cs="Consolas"/>
+          <w:color w:val="000000"/>
+          <w:sz w:val="24"/>
+          <w:szCs w:val="24"/>
+          <w:lang w:val="en-US"/>
         </w:rPr>
         <w:t>sfgWindow</w:t>
       </w:r>
-      <w:proofErr w:type="spellEnd"/>
-      <w:proofErr w:type="gramStart"/>
       <w:r>
         <w:rPr>
           <w:rFonts w:ascii="Consolas" w:hAnsi="Consolas" w:cs="Consolas"/>
           <w:color w:val="008080"/>
           <w:sz w:val="24"/>
           <w:szCs w:val="24"/>
+          <w:lang w:val="en-US"/>
         </w:rPr>
         <w:t>-&gt;</w:t>
       </w:r>
-      <w:proofErr w:type="spellStart"/>
-      <w:r>
-        <w:rPr>
-          <w:rFonts w:ascii="Consolas" w:hAnsi="Consolas" w:cs="Consolas"/>
-          <w:color w:val="000000"/>
-          <w:sz w:val="24"/>
-          <w:szCs w:val="24"/>
-        </w:rPr>
-        <w:t>SetTitle</w:t>
-      </w:r>
-      <w:proofErr w:type="spellEnd"/>
-      <w:proofErr w:type="gramEnd"/>
-      <w:r>
-        <w:rPr>
-          <w:rFonts w:ascii="Consolas" w:hAnsi="Consolas" w:cs="Consolas"/>
-          <w:color w:val="000000"/>
-          <w:sz w:val="24"/>
-          <w:szCs w:val="24"/>
-        </w:rPr>
-        <w:t>(</w:t>
+      <w:r>
+        <w:rPr>
+          <w:rFonts w:ascii="Consolas" w:hAnsi="Consolas" w:cs="Consolas"/>
+          <w:color w:val="000000"/>
+          <w:sz w:val="24"/>
+          <w:szCs w:val="24"/>
+          <w:lang w:val="en-US"/>
+        </w:rPr>
+        <w:t>SetTitle(</w:t>
       </w:r>
       <w:r>
         <w:rPr>
@@ -7839,35 +6625,17 @@
           <w:color w:val="A31515"/>
           <w:sz w:val="24"/>
           <w:szCs w:val="24"/>
-        </w:rPr>
-        <w:t>"</w:t>
-      </w:r>
-      <w:proofErr w:type="spellStart"/>
-      <w:r>
-        <w:rPr>
-          <w:rFonts w:ascii="Consolas" w:hAnsi="Consolas" w:cs="Consolas"/>
-          <w:color w:val="A31515"/>
-          <w:sz w:val="24"/>
-          <w:szCs w:val="24"/>
-        </w:rPr>
-        <w:t>Menu</w:t>
-      </w:r>
-      <w:proofErr w:type="spellEnd"/>
-      <w:r>
-        <w:rPr>
-          <w:rFonts w:ascii="Consolas" w:hAnsi="Consolas" w:cs="Consolas"/>
-          <w:color w:val="A31515"/>
-          <w:sz w:val="24"/>
-          <w:szCs w:val="24"/>
-        </w:rPr>
-        <w:t>"</w:t>
-      </w:r>
-      <w:r>
-        <w:rPr>
-          <w:rFonts w:ascii="Consolas" w:hAnsi="Consolas" w:cs="Consolas"/>
-          <w:color w:val="000000"/>
-          <w:sz w:val="24"/>
-          <w:szCs w:val="24"/>
+          <w:lang w:val="en-US"/>
+        </w:rPr>
+        <w:t>"Menu"</w:t>
+      </w:r>
+      <w:r>
+        <w:rPr>
+          <w:rFonts w:ascii="Consolas" w:hAnsi="Consolas" w:cs="Consolas"/>
+          <w:color w:val="000000"/>
+          <w:sz w:val="24"/>
+          <w:szCs w:val="24"/>
+          <w:lang w:val="en-US"/>
         </w:rPr>
         <w:t>);</w:t>
       </w:r>
@@ -7900,11 +6668,10 @@
           <w:color w:val="000000"/>
           <w:sz w:val="24"/>
           <w:szCs w:val="24"/>
+          <w:lang w:val="en-US"/>
         </w:rPr>
         <w:tab/>
       </w:r>
-      <w:proofErr w:type="spellStart"/>
-      <w:proofErr w:type="gramStart"/>
       <w:r>
         <w:rPr>
           <w:rFonts w:ascii="Consolas" w:hAnsi="Consolas" w:cs="Consolas"/>
@@ -7915,8 +6682,6 @@
         </w:rPr>
         <w:t>sfgWindow</w:t>
       </w:r>
-      <w:proofErr w:type="spellEnd"/>
-      <w:proofErr w:type="gramEnd"/>
       <w:r>
         <w:rPr>
           <w:rFonts w:ascii="Consolas" w:hAnsi="Consolas" w:cs="Consolas"/>
@@ -7927,49 +6692,15 @@
         </w:rPr>
         <w:t>-&gt;</w:t>
       </w:r>
-      <w:proofErr w:type="spellStart"/>
-      <w:r>
-        <w:rPr>
-          <w:rFonts w:ascii="Consolas" w:hAnsi="Consolas" w:cs="Consolas"/>
-          <w:color w:val="000000"/>
-          <w:sz w:val="24"/>
-          <w:szCs w:val="24"/>
-          <w:lang w:val="en-US"/>
-        </w:rPr>
-        <w:t>SetStyle</w:t>
-      </w:r>
-      <w:proofErr w:type="spellEnd"/>
-      <w:r>
-        <w:rPr>
-          <w:rFonts w:ascii="Consolas" w:hAnsi="Consolas" w:cs="Consolas"/>
-          <w:color w:val="000000"/>
-          <w:sz w:val="24"/>
-          <w:szCs w:val="24"/>
-          <w:lang w:val="en-US"/>
-        </w:rPr>
-        <w:t>(</w:t>
-      </w:r>
-      <w:proofErr w:type="spellStart"/>
-      <w:r>
-        <w:rPr>
-          <w:rFonts w:ascii="Consolas" w:hAnsi="Consolas" w:cs="Consolas"/>
-          <w:color w:val="000000"/>
-          <w:sz w:val="24"/>
-          <w:szCs w:val="24"/>
-          <w:lang w:val="en-US"/>
-        </w:rPr>
-        <w:t>sfg</w:t>
-      </w:r>
-      <w:proofErr w:type="spellEnd"/>
-      <w:r>
-        <w:rPr>
-          <w:rFonts w:ascii="Consolas" w:hAnsi="Consolas" w:cs="Consolas"/>
-          <w:color w:val="000000"/>
-          <w:sz w:val="24"/>
-          <w:szCs w:val="24"/>
-          <w:lang w:val="en-US"/>
-        </w:rPr>
-        <w:t>::</w:t>
+      <w:r>
+        <w:rPr>
+          <w:rFonts w:ascii="Consolas" w:hAnsi="Consolas" w:cs="Consolas"/>
+          <w:color w:val="000000"/>
+          <w:sz w:val="24"/>
+          <w:szCs w:val="24"/>
+          <w:lang w:val="en-US"/>
+        </w:rPr>
+        <w:t>SetStyle(sfg::</w:t>
       </w:r>
       <w:r>
         <w:rPr>
@@ -8066,21 +6797,8 @@
           <w:lang w:val="en-US"/>
         </w:rPr>
         <w:tab/>
-      </w:r>
-      <w:proofErr w:type="spellStart"/>
-      <w:proofErr w:type="gramStart"/>
-      <w:r>
-        <w:rPr>
-          <w:rFonts w:ascii="Consolas" w:hAnsi="Consolas" w:cs="Consolas"/>
-          <w:color w:val="000000"/>
-          <w:sz w:val="24"/>
-          <w:szCs w:val="24"/>
-          <w:lang w:val="en-US"/>
-        </w:rPr>
         <w:t>sfgWindow</w:t>
       </w:r>
-      <w:proofErr w:type="spellEnd"/>
-      <w:proofErr w:type="gramEnd"/>
       <w:r>
         <w:rPr>
           <w:rFonts w:ascii="Consolas" w:hAnsi="Consolas" w:cs="Consolas"/>
@@ -8099,29 +6817,7 @@
           <w:szCs w:val="24"/>
           <w:lang w:val="en-US"/>
         </w:rPr>
-        <w:t>Add(</w:t>
-      </w:r>
-      <w:proofErr w:type="spellStart"/>
-      <w:r>
-        <w:rPr>
-          <w:rFonts w:ascii="Consolas" w:hAnsi="Consolas" w:cs="Consolas"/>
-          <w:color w:val="000000"/>
-          <w:sz w:val="24"/>
-          <w:szCs w:val="24"/>
-          <w:lang w:val="en-US"/>
-        </w:rPr>
-        <w:t>menuBox</w:t>
-      </w:r>
-      <w:proofErr w:type="spellEnd"/>
-      <w:r>
-        <w:rPr>
-          <w:rFonts w:ascii="Consolas" w:hAnsi="Consolas" w:cs="Consolas"/>
-          <w:color w:val="000000"/>
-          <w:sz w:val="24"/>
-          <w:szCs w:val="24"/>
-          <w:lang w:val="en-US"/>
-        </w:rPr>
-        <w:t>);</w:t>
+        <w:t>Add(menuBox);</w:t>
       </w:r>
     </w:p>
     <w:p>
@@ -8156,7 +6852,6 @@
         </w:rPr>
         <w:tab/>
       </w:r>
-      <w:proofErr w:type="gramStart"/>
       <w:r>
         <w:rPr>
           <w:rFonts w:ascii="Consolas" w:hAnsi="Consolas" w:cs="Consolas"/>
@@ -8167,38 +6862,15 @@
         </w:rPr>
         <w:t>auto</w:t>
       </w:r>
-      <w:proofErr w:type="gramEnd"/>
-      <w:r>
-        <w:rPr>
-          <w:rFonts w:ascii="Consolas" w:hAnsi="Consolas" w:cs="Consolas"/>
-          <w:color w:val="000000"/>
-          <w:sz w:val="24"/>
-          <w:szCs w:val="24"/>
-          <w:lang w:val="en-US"/>
-        </w:rPr>
-        <w:t xml:space="preserve"> </w:t>
-      </w:r>
-      <w:proofErr w:type="spellStart"/>
-      <w:r>
-        <w:rPr>
-          <w:rFonts w:ascii="Consolas" w:hAnsi="Consolas" w:cs="Consolas"/>
-          <w:color w:val="000000"/>
-          <w:sz w:val="24"/>
-          <w:szCs w:val="24"/>
-          <w:lang w:val="en-US"/>
-        </w:rPr>
-        <w:t>wSize</w:t>
-      </w:r>
-      <w:proofErr w:type="spellEnd"/>
-      <w:r>
-        <w:rPr>
-          <w:rFonts w:ascii="Consolas" w:hAnsi="Consolas" w:cs="Consolas"/>
-          <w:color w:val="000000"/>
-          <w:sz w:val="24"/>
-          <w:szCs w:val="24"/>
-          <w:lang w:val="en-US"/>
-        </w:rPr>
-        <w:t xml:space="preserve"> = sf::</w:t>
+      <w:r>
+        <w:rPr>
+          <w:rFonts w:ascii="Consolas" w:hAnsi="Consolas" w:cs="Consolas"/>
+          <w:color w:val="000000"/>
+          <w:sz w:val="24"/>
+          <w:szCs w:val="24"/>
+          <w:lang w:val="en-US"/>
+        </w:rPr>
+        <w:t xml:space="preserve"> wSize = sf::</w:t>
       </w:r>
       <w:r>
         <w:rPr>
@@ -8218,51 +6890,7 @@
           <w:szCs w:val="24"/>
           <w:lang w:val="en-US"/>
         </w:rPr>
-        <w:t>(</w:t>
-      </w:r>
-      <w:proofErr w:type="spellStart"/>
-      <w:r>
-        <w:rPr>
-          <w:rFonts w:ascii="Consolas" w:hAnsi="Consolas" w:cs="Consolas"/>
-          <w:color w:val="000000"/>
-          <w:sz w:val="24"/>
-          <w:szCs w:val="24"/>
-          <w:lang w:val="en-US"/>
-        </w:rPr>
-        <w:t>getContext</w:t>
-      </w:r>
-      <w:proofErr w:type="spellEnd"/>
-      <w:r>
-        <w:rPr>
-          <w:rFonts w:ascii="Consolas" w:hAnsi="Consolas" w:cs="Consolas"/>
-          <w:color w:val="000000"/>
-          <w:sz w:val="24"/>
-          <w:szCs w:val="24"/>
-          <w:lang w:val="en-US"/>
-        </w:rPr>
-        <w:t>().window-&gt;</w:t>
-      </w:r>
-      <w:proofErr w:type="spellStart"/>
-      <w:r>
-        <w:rPr>
-          <w:rFonts w:ascii="Consolas" w:hAnsi="Consolas" w:cs="Consolas"/>
-          <w:color w:val="000000"/>
-          <w:sz w:val="24"/>
-          <w:szCs w:val="24"/>
-          <w:lang w:val="en-US"/>
-        </w:rPr>
-        <w:t>getSize</w:t>
-      </w:r>
-      <w:proofErr w:type="spellEnd"/>
-      <w:r>
-        <w:rPr>
-          <w:rFonts w:ascii="Consolas" w:hAnsi="Consolas" w:cs="Consolas"/>
-          <w:color w:val="000000"/>
-          <w:sz w:val="24"/>
-          <w:szCs w:val="24"/>
-          <w:lang w:val="en-US"/>
-        </w:rPr>
-        <w:t xml:space="preserve">()) </w:t>
+        <w:t xml:space="preserve">(getContext().window-&gt;getSize()) </w:t>
       </w:r>
       <w:r>
         <w:rPr>
@@ -8327,7 +6955,6 @@
         </w:rPr>
         <w:tab/>
       </w:r>
-      <w:proofErr w:type="gramStart"/>
       <w:r>
         <w:rPr>
           <w:rFonts w:ascii="Consolas" w:hAnsi="Consolas" w:cs="Consolas"/>
@@ -8338,38 +6965,15 @@
         </w:rPr>
         <w:t>auto</w:t>
       </w:r>
-      <w:proofErr w:type="gramEnd"/>
-      <w:r>
-        <w:rPr>
-          <w:rFonts w:ascii="Consolas" w:hAnsi="Consolas" w:cs="Consolas"/>
-          <w:color w:val="000000"/>
-          <w:sz w:val="24"/>
-          <w:szCs w:val="24"/>
-          <w:lang w:val="en-US"/>
-        </w:rPr>
-        <w:t xml:space="preserve"> </w:t>
-      </w:r>
-      <w:proofErr w:type="spellStart"/>
-      <w:r>
-        <w:rPr>
-          <w:rFonts w:ascii="Consolas" w:hAnsi="Consolas" w:cs="Consolas"/>
-          <w:color w:val="000000"/>
-          <w:sz w:val="24"/>
-          <w:szCs w:val="24"/>
-          <w:lang w:val="en-US"/>
-        </w:rPr>
-        <w:t>wPos</w:t>
-      </w:r>
-      <w:proofErr w:type="spellEnd"/>
-      <w:r>
-        <w:rPr>
-          <w:rFonts w:ascii="Consolas" w:hAnsi="Consolas" w:cs="Consolas"/>
-          <w:color w:val="000000"/>
-          <w:sz w:val="24"/>
-          <w:szCs w:val="24"/>
-          <w:lang w:val="en-US"/>
-        </w:rPr>
-        <w:t xml:space="preserve"> = (sf::</w:t>
+      <w:r>
+        <w:rPr>
+          <w:rFonts w:ascii="Consolas" w:hAnsi="Consolas" w:cs="Consolas"/>
+          <w:color w:val="000000"/>
+          <w:sz w:val="24"/>
+          <w:szCs w:val="24"/>
+          <w:lang w:val="en-US"/>
+        </w:rPr>
+        <w:t xml:space="preserve"> wPos = (sf::</w:t>
       </w:r>
       <w:r>
         <w:rPr>
@@ -8389,51 +6993,7 @@
           <w:szCs w:val="24"/>
           <w:lang w:val="en-US"/>
         </w:rPr>
-        <w:t>(</w:t>
-      </w:r>
-      <w:proofErr w:type="spellStart"/>
-      <w:r>
-        <w:rPr>
-          <w:rFonts w:ascii="Consolas" w:hAnsi="Consolas" w:cs="Consolas"/>
-          <w:color w:val="000000"/>
-          <w:sz w:val="24"/>
-          <w:szCs w:val="24"/>
-          <w:lang w:val="en-US"/>
-        </w:rPr>
-        <w:t>getContext</w:t>
-      </w:r>
-      <w:proofErr w:type="spellEnd"/>
-      <w:r>
-        <w:rPr>
-          <w:rFonts w:ascii="Consolas" w:hAnsi="Consolas" w:cs="Consolas"/>
-          <w:color w:val="000000"/>
-          <w:sz w:val="24"/>
-          <w:szCs w:val="24"/>
-          <w:lang w:val="en-US"/>
-        </w:rPr>
-        <w:t>().window-&gt;</w:t>
-      </w:r>
-      <w:proofErr w:type="spellStart"/>
-      <w:r>
-        <w:rPr>
-          <w:rFonts w:ascii="Consolas" w:hAnsi="Consolas" w:cs="Consolas"/>
-          <w:color w:val="000000"/>
-          <w:sz w:val="24"/>
-          <w:szCs w:val="24"/>
-          <w:lang w:val="en-US"/>
-        </w:rPr>
-        <w:t>getSize</w:t>
-      </w:r>
-      <w:proofErr w:type="spellEnd"/>
-      <w:r>
-        <w:rPr>
-          <w:rFonts w:ascii="Consolas" w:hAnsi="Consolas" w:cs="Consolas"/>
-          <w:color w:val="000000"/>
-          <w:sz w:val="24"/>
-          <w:szCs w:val="24"/>
-          <w:lang w:val="en-US"/>
-        </w:rPr>
-        <w:t>())</w:t>
+        <w:t>(getContext().window-&gt;getSize())</w:t>
       </w:r>
       <w:r>
         <w:rPr>
@@ -8445,27 +7005,15 @@
         </w:rPr>
         <w:t>-</w:t>
       </w:r>
-      <w:proofErr w:type="spellStart"/>
-      <w:r>
-        <w:rPr>
-          <w:rFonts w:ascii="Consolas" w:hAnsi="Consolas" w:cs="Consolas"/>
-          <w:color w:val="000000"/>
-          <w:sz w:val="24"/>
-          <w:szCs w:val="24"/>
-          <w:lang w:val="en-US"/>
-        </w:rPr>
-        <w:t>wSize</w:t>
-      </w:r>
-      <w:proofErr w:type="spellEnd"/>
-      <w:r>
-        <w:rPr>
-          <w:rFonts w:ascii="Consolas" w:hAnsi="Consolas" w:cs="Consolas"/>
-          <w:color w:val="000000"/>
-          <w:sz w:val="24"/>
-          <w:szCs w:val="24"/>
-          <w:lang w:val="en-US"/>
-        </w:rPr>
-        <w:t xml:space="preserve">) </w:t>
+      <w:r>
+        <w:rPr>
+          <w:rFonts w:ascii="Consolas" w:hAnsi="Consolas" w:cs="Consolas"/>
+          <w:color w:val="000000"/>
+          <w:sz w:val="24"/>
+          <w:szCs w:val="24"/>
+          <w:lang w:val="en-US"/>
+        </w:rPr>
+        <w:t xml:space="preserve">wSize) </w:t>
       </w:r>
       <w:r>
         <w:rPr>
@@ -8519,21 +7067,8 @@
           <w:lang w:val="en-US"/>
         </w:rPr>
         <w:tab/>
-      </w:r>
-      <w:proofErr w:type="spellStart"/>
-      <w:proofErr w:type="gramStart"/>
-      <w:r>
-        <w:rPr>
-          <w:rFonts w:ascii="Consolas" w:hAnsi="Consolas" w:cs="Consolas"/>
-          <w:color w:val="000000"/>
-          <w:sz w:val="24"/>
-          <w:szCs w:val="24"/>
-          <w:lang w:val="en-US"/>
-        </w:rPr>
         <w:t>sfgWindow</w:t>
       </w:r>
-      <w:proofErr w:type="spellEnd"/>
-      <w:proofErr w:type="gramEnd"/>
       <w:r>
         <w:rPr>
           <w:rFonts w:ascii="Consolas" w:hAnsi="Consolas" w:cs="Consolas"/>
@@ -8544,29 +7079,16 @@
         </w:rPr>
         <w:t>-&gt;</w:t>
       </w:r>
-      <w:proofErr w:type="spellStart"/>
-      <w:r>
-        <w:rPr>
-          <w:rFonts w:ascii="Consolas" w:hAnsi="Consolas" w:cs="Consolas"/>
-          <w:color w:val="000000"/>
-          <w:sz w:val="24"/>
-          <w:szCs w:val="24"/>
-          <w:lang w:val="en-US"/>
-        </w:rPr>
-        <w:t>SetAllocation</w:t>
-      </w:r>
-      <w:proofErr w:type="spellEnd"/>
-      <w:r>
-        <w:rPr>
-          <w:rFonts w:ascii="Consolas" w:hAnsi="Consolas" w:cs="Consolas"/>
-          <w:color w:val="000000"/>
-          <w:sz w:val="24"/>
-          <w:szCs w:val="24"/>
-          <w:lang w:val="en-US"/>
-        </w:rPr>
-        <w:t>(sf::</w:t>
-      </w:r>
-      <w:proofErr w:type="spellStart"/>
+      <w:r>
+        <w:rPr>
+          <w:rFonts w:ascii="Consolas" w:hAnsi="Consolas" w:cs="Consolas"/>
+          <w:color w:val="000000"/>
+          <w:sz w:val="24"/>
+          <w:szCs w:val="24"/>
+          <w:lang w:val="en-US"/>
+        </w:rPr>
+        <w:t>SetAllocation(sf::</w:t>
+      </w:r>
       <w:r>
         <w:rPr>
           <w:rFonts w:ascii="Consolas" w:hAnsi="Consolas" w:cs="Consolas"/>
@@ -8577,60 +7099,15 @@
         </w:rPr>
         <w:t>FloatRect</w:t>
       </w:r>
-      <w:proofErr w:type="spellEnd"/>
-      <w:r>
-        <w:rPr>
-          <w:rFonts w:ascii="Consolas" w:hAnsi="Consolas" w:cs="Consolas"/>
-          <w:color w:val="000000"/>
-          <w:sz w:val="24"/>
-          <w:szCs w:val="24"/>
-          <w:lang w:val="en-US"/>
-        </w:rPr>
-        <w:t>(</w:t>
-      </w:r>
-      <w:proofErr w:type="spellStart"/>
-      <w:r>
-        <w:rPr>
-          <w:rFonts w:ascii="Consolas" w:hAnsi="Consolas" w:cs="Consolas"/>
-          <w:color w:val="000000"/>
-          <w:sz w:val="24"/>
-          <w:szCs w:val="24"/>
-          <w:lang w:val="en-US"/>
-        </w:rPr>
-        <w:t>wPos</w:t>
-      </w:r>
-      <w:proofErr w:type="spellEnd"/>
-      <w:r>
-        <w:rPr>
-          <w:rFonts w:ascii="Consolas" w:hAnsi="Consolas" w:cs="Consolas"/>
-          <w:color w:val="000000"/>
-          <w:sz w:val="24"/>
-          <w:szCs w:val="24"/>
-          <w:lang w:val="en-US"/>
-        </w:rPr>
-        <w:t xml:space="preserve">, </w:t>
-      </w:r>
-      <w:proofErr w:type="spellStart"/>
-      <w:r>
-        <w:rPr>
-          <w:rFonts w:ascii="Consolas" w:hAnsi="Consolas" w:cs="Consolas"/>
-          <w:color w:val="000000"/>
-          <w:sz w:val="24"/>
-          <w:szCs w:val="24"/>
-          <w:lang w:val="en-US"/>
-        </w:rPr>
-        <w:t>wSize</w:t>
-      </w:r>
-      <w:proofErr w:type="spellEnd"/>
-      <w:r>
-        <w:rPr>
-          <w:rFonts w:ascii="Consolas" w:hAnsi="Consolas" w:cs="Consolas"/>
-          <w:color w:val="000000"/>
-          <w:sz w:val="24"/>
-          <w:szCs w:val="24"/>
-          <w:lang w:val="en-US"/>
-        </w:rPr>
-        <w:t>));</w:t>
+      <w:r>
+        <w:rPr>
+          <w:rFonts w:ascii="Consolas" w:hAnsi="Consolas" w:cs="Consolas"/>
+          <w:color w:val="000000"/>
+          <w:sz w:val="24"/>
+          <w:szCs w:val="24"/>
+          <w:lang w:val="en-US"/>
+        </w:rPr>
+        <w:t>(wPos, wSize));</w:t>
       </w:r>
     </w:p>
     <w:p>
@@ -8731,21 +7208,8 @@
           <w:lang w:val="en-US"/>
         </w:rPr>
         <w:tab/>
-      </w:r>
-      <w:proofErr w:type="spellStart"/>
-      <w:proofErr w:type="gramStart"/>
-      <w:r>
-        <w:rPr>
-          <w:rFonts w:ascii="Consolas" w:hAnsi="Consolas" w:cs="Consolas"/>
-          <w:color w:val="000000"/>
-          <w:sz w:val="24"/>
-          <w:szCs w:val="24"/>
-          <w:lang w:val="en-US"/>
-        </w:rPr>
         <w:t>sfgWindow</w:t>
       </w:r>
-      <w:proofErr w:type="spellEnd"/>
-      <w:proofErr w:type="gramEnd"/>
       <w:r>
         <w:rPr>
           <w:rFonts w:ascii="Consolas" w:hAnsi="Consolas" w:cs="Consolas"/>
@@ -8756,27 +7220,15 @@
         </w:rPr>
         <w:t>-&gt;</w:t>
       </w:r>
-      <w:proofErr w:type="spellStart"/>
-      <w:r>
-        <w:rPr>
-          <w:rFonts w:ascii="Consolas" w:hAnsi="Consolas" w:cs="Consolas"/>
-          <w:color w:val="000000"/>
-          <w:sz w:val="24"/>
-          <w:szCs w:val="24"/>
-          <w:lang w:val="en-US"/>
-        </w:rPr>
-        <w:t>SetId</w:t>
-      </w:r>
-      <w:proofErr w:type="spellEnd"/>
-      <w:r>
-        <w:rPr>
-          <w:rFonts w:ascii="Consolas" w:hAnsi="Consolas" w:cs="Consolas"/>
-          <w:color w:val="000000"/>
-          <w:sz w:val="24"/>
-          <w:szCs w:val="24"/>
-          <w:lang w:val="en-US"/>
-        </w:rPr>
-        <w:t>(</w:t>
+      <w:r>
+        <w:rPr>
+          <w:rFonts w:ascii="Consolas" w:hAnsi="Consolas" w:cs="Consolas"/>
+          <w:color w:val="000000"/>
+          <w:sz w:val="24"/>
+          <w:szCs w:val="24"/>
+          <w:lang w:val="en-US"/>
+        </w:rPr>
+        <w:t>SetId(</w:t>
       </w:r>
       <w:r>
         <w:rPr>
@@ -8786,29 +7238,7 @@
           <w:szCs w:val="24"/>
           <w:lang w:val="en-US"/>
         </w:rPr>
-        <w:t>"</w:t>
-      </w:r>
-      <w:proofErr w:type="spellStart"/>
-      <w:r>
-        <w:rPr>
-          <w:rFonts w:ascii="Consolas" w:hAnsi="Consolas" w:cs="Consolas"/>
-          <w:color w:val="A31515"/>
-          <w:sz w:val="24"/>
-          <w:szCs w:val="24"/>
-          <w:lang w:val="en-US"/>
-        </w:rPr>
-        <w:t>main_window</w:t>
-      </w:r>
-      <w:proofErr w:type="spellEnd"/>
-      <w:r>
-        <w:rPr>
-          <w:rFonts w:ascii="Consolas" w:hAnsi="Consolas" w:cs="Consolas"/>
-          <w:color w:val="A31515"/>
-          <w:sz w:val="24"/>
-          <w:szCs w:val="24"/>
-          <w:lang w:val="en-US"/>
-        </w:rPr>
-        <w:t>"</w:t>
+        <w:t>"main_window"</w:t>
       </w:r>
       <w:r>
         <w:rPr>
@@ -8852,21 +7282,8 @@
           <w:lang w:val="en-US"/>
         </w:rPr>
         <w:tab/>
-      </w:r>
-      <w:proofErr w:type="spellStart"/>
-      <w:proofErr w:type="gramStart"/>
-      <w:r>
-        <w:rPr>
-          <w:rFonts w:ascii="Consolas" w:hAnsi="Consolas" w:cs="Consolas"/>
-          <w:color w:val="000000"/>
-          <w:sz w:val="24"/>
-          <w:szCs w:val="24"/>
-          <w:lang w:val="en-US"/>
-        </w:rPr>
         <w:t>menuBox</w:t>
       </w:r>
-      <w:proofErr w:type="spellEnd"/>
-      <w:proofErr w:type="gramEnd"/>
       <w:r>
         <w:rPr>
           <w:rFonts w:ascii="Consolas" w:hAnsi="Consolas" w:cs="Consolas"/>
@@ -8877,27 +7294,15 @@
         </w:rPr>
         <w:t>-&gt;</w:t>
       </w:r>
-      <w:proofErr w:type="spellStart"/>
-      <w:r>
-        <w:rPr>
-          <w:rFonts w:ascii="Consolas" w:hAnsi="Consolas" w:cs="Consolas"/>
-          <w:color w:val="000000"/>
-          <w:sz w:val="24"/>
-          <w:szCs w:val="24"/>
-          <w:lang w:val="en-US"/>
-        </w:rPr>
-        <w:t>SetId</w:t>
-      </w:r>
-      <w:proofErr w:type="spellEnd"/>
-      <w:r>
-        <w:rPr>
-          <w:rFonts w:ascii="Consolas" w:hAnsi="Consolas" w:cs="Consolas"/>
-          <w:color w:val="000000"/>
-          <w:sz w:val="24"/>
-          <w:szCs w:val="24"/>
-          <w:lang w:val="en-US"/>
-        </w:rPr>
-        <w:t>(</w:t>
+      <w:r>
+        <w:rPr>
+          <w:rFonts w:ascii="Consolas" w:hAnsi="Consolas" w:cs="Consolas"/>
+          <w:color w:val="000000"/>
+          <w:sz w:val="24"/>
+          <w:szCs w:val="24"/>
+          <w:lang w:val="en-US"/>
+        </w:rPr>
+        <w:t>SetId(</w:t>
       </w:r>
       <w:r>
         <w:rPr>
@@ -8907,29 +7312,7 @@
           <w:szCs w:val="24"/>
           <w:lang w:val="en-US"/>
         </w:rPr>
-        <w:t>"</w:t>
-      </w:r>
-      <w:proofErr w:type="spellStart"/>
-      <w:r>
-        <w:rPr>
-          <w:rFonts w:ascii="Consolas" w:hAnsi="Consolas" w:cs="Consolas"/>
-          <w:color w:val="A31515"/>
-          <w:sz w:val="24"/>
-          <w:szCs w:val="24"/>
-          <w:lang w:val="en-US"/>
-        </w:rPr>
-        <w:t>menu_box</w:t>
-      </w:r>
-      <w:proofErr w:type="spellEnd"/>
-      <w:r>
-        <w:rPr>
-          <w:rFonts w:ascii="Consolas" w:hAnsi="Consolas" w:cs="Consolas"/>
-          <w:color w:val="A31515"/>
-          <w:sz w:val="24"/>
-          <w:szCs w:val="24"/>
-          <w:lang w:val="en-US"/>
-        </w:rPr>
-        <w:t>"</w:t>
+        <w:t>"menu_box"</w:t>
       </w:r>
       <w:r>
         <w:rPr>
@@ -8973,21 +7356,8 @@
           <w:lang w:val="en-US"/>
         </w:rPr>
         <w:tab/>
-      </w:r>
-      <w:proofErr w:type="spellStart"/>
-      <w:proofErr w:type="gramStart"/>
-      <w:r>
-        <w:rPr>
-          <w:rFonts w:ascii="Consolas" w:hAnsi="Consolas" w:cs="Consolas"/>
-          <w:color w:val="000000"/>
-          <w:sz w:val="24"/>
-          <w:szCs w:val="24"/>
-          <w:lang w:val="en-US"/>
-        </w:rPr>
         <w:t>btnPlay</w:t>
       </w:r>
-      <w:proofErr w:type="spellEnd"/>
-      <w:proofErr w:type="gramEnd"/>
       <w:r>
         <w:rPr>
           <w:rFonts w:ascii="Consolas" w:hAnsi="Consolas" w:cs="Consolas"/>
@@ -8998,27 +7368,15 @@
         </w:rPr>
         <w:t>-&gt;</w:t>
       </w:r>
-      <w:proofErr w:type="spellStart"/>
-      <w:r>
-        <w:rPr>
-          <w:rFonts w:ascii="Consolas" w:hAnsi="Consolas" w:cs="Consolas"/>
-          <w:color w:val="000000"/>
-          <w:sz w:val="24"/>
-          <w:szCs w:val="24"/>
-          <w:lang w:val="en-US"/>
-        </w:rPr>
-        <w:t>SetId</w:t>
-      </w:r>
-      <w:proofErr w:type="spellEnd"/>
-      <w:r>
-        <w:rPr>
-          <w:rFonts w:ascii="Consolas" w:hAnsi="Consolas" w:cs="Consolas"/>
-          <w:color w:val="000000"/>
-          <w:sz w:val="24"/>
-          <w:szCs w:val="24"/>
-          <w:lang w:val="en-US"/>
-        </w:rPr>
-        <w:t>(</w:t>
+      <w:r>
+        <w:rPr>
+          <w:rFonts w:ascii="Consolas" w:hAnsi="Consolas" w:cs="Consolas"/>
+          <w:color w:val="000000"/>
+          <w:sz w:val="24"/>
+          <w:szCs w:val="24"/>
+          <w:lang w:val="en-US"/>
+        </w:rPr>
+        <w:t>SetId(</w:t>
       </w:r>
       <w:r>
         <w:rPr>
@@ -9028,29 +7386,7 @@
           <w:szCs w:val="24"/>
           <w:lang w:val="en-US"/>
         </w:rPr>
-        <w:t>"</w:t>
-      </w:r>
-      <w:proofErr w:type="spellStart"/>
-      <w:r>
-        <w:rPr>
-          <w:rFonts w:ascii="Consolas" w:hAnsi="Consolas" w:cs="Consolas"/>
-          <w:color w:val="A31515"/>
-          <w:sz w:val="24"/>
-          <w:szCs w:val="24"/>
-          <w:lang w:val="en-US"/>
-        </w:rPr>
-        <w:t>btn_play</w:t>
-      </w:r>
-      <w:proofErr w:type="spellEnd"/>
-      <w:r>
-        <w:rPr>
-          <w:rFonts w:ascii="Consolas" w:hAnsi="Consolas" w:cs="Consolas"/>
-          <w:color w:val="A31515"/>
-          <w:sz w:val="24"/>
-          <w:szCs w:val="24"/>
-          <w:lang w:val="en-US"/>
-        </w:rPr>
-        <w:t>"</w:t>
+        <w:t>"btn_play"</w:t>
       </w:r>
       <w:r>
         <w:rPr>
@@ -9094,21 +7430,8 @@
           <w:lang w:val="en-US"/>
         </w:rPr>
         <w:tab/>
-      </w:r>
-      <w:proofErr w:type="spellStart"/>
-      <w:proofErr w:type="gramStart"/>
-      <w:r>
-        <w:rPr>
-          <w:rFonts w:ascii="Consolas" w:hAnsi="Consolas" w:cs="Consolas"/>
-          <w:color w:val="000000"/>
-          <w:sz w:val="24"/>
-          <w:szCs w:val="24"/>
-          <w:lang w:val="en-US"/>
-        </w:rPr>
         <w:t>btnExit</w:t>
       </w:r>
-      <w:proofErr w:type="spellEnd"/>
-      <w:proofErr w:type="gramEnd"/>
       <w:r>
         <w:rPr>
           <w:rFonts w:ascii="Consolas" w:hAnsi="Consolas" w:cs="Consolas"/>
@@ -9119,27 +7442,15 @@
         </w:rPr>
         <w:t>-&gt;</w:t>
       </w:r>
-      <w:proofErr w:type="spellStart"/>
-      <w:r>
-        <w:rPr>
-          <w:rFonts w:ascii="Consolas" w:hAnsi="Consolas" w:cs="Consolas"/>
-          <w:color w:val="000000"/>
-          <w:sz w:val="24"/>
-          <w:szCs w:val="24"/>
-          <w:lang w:val="en-US"/>
-        </w:rPr>
-        <w:t>SetId</w:t>
-      </w:r>
-      <w:proofErr w:type="spellEnd"/>
-      <w:r>
-        <w:rPr>
-          <w:rFonts w:ascii="Consolas" w:hAnsi="Consolas" w:cs="Consolas"/>
-          <w:color w:val="000000"/>
-          <w:sz w:val="24"/>
-          <w:szCs w:val="24"/>
-          <w:lang w:val="en-US"/>
-        </w:rPr>
-        <w:t>(</w:t>
+      <w:r>
+        <w:rPr>
+          <w:rFonts w:ascii="Consolas" w:hAnsi="Consolas" w:cs="Consolas"/>
+          <w:color w:val="000000"/>
+          <w:sz w:val="24"/>
+          <w:szCs w:val="24"/>
+          <w:lang w:val="en-US"/>
+        </w:rPr>
+        <w:t>SetId(</w:t>
       </w:r>
       <w:r>
         <w:rPr>
@@ -9149,29 +7460,7 @@
           <w:szCs w:val="24"/>
           <w:lang w:val="en-US"/>
         </w:rPr>
-        <w:t>"</w:t>
-      </w:r>
-      <w:proofErr w:type="spellStart"/>
-      <w:r>
-        <w:rPr>
-          <w:rFonts w:ascii="Consolas" w:hAnsi="Consolas" w:cs="Consolas"/>
-          <w:color w:val="A31515"/>
-          <w:sz w:val="24"/>
-          <w:szCs w:val="24"/>
-          <w:lang w:val="en-US"/>
-        </w:rPr>
-        <w:t>btn_exit</w:t>
-      </w:r>
-      <w:proofErr w:type="spellEnd"/>
-      <w:r>
-        <w:rPr>
-          <w:rFonts w:ascii="Consolas" w:hAnsi="Consolas" w:cs="Consolas"/>
-          <w:color w:val="A31515"/>
-          <w:sz w:val="24"/>
-          <w:szCs w:val="24"/>
-          <w:lang w:val="en-US"/>
-        </w:rPr>
-        <w:t>"</w:t>
+        <w:t>"btn_exit"</w:t>
       </w:r>
       <w:r>
         <w:rPr>
@@ -9215,21 +7504,8 @@
           <w:lang w:val="en-US"/>
         </w:rPr>
         <w:tab/>
-      </w:r>
-      <w:proofErr w:type="spellStart"/>
-      <w:proofErr w:type="gramStart"/>
-      <w:r>
-        <w:rPr>
-          <w:rFonts w:ascii="Consolas" w:hAnsi="Consolas" w:cs="Consolas"/>
-          <w:color w:val="000000"/>
-          <w:sz w:val="24"/>
-          <w:szCs w:val="24"/>
-          <w:lang w:val="en-US"/>
-        </w:rPr>
         <w:t>btnReloadTheme</w:t>
       </w:r>
-      <w:proofErr w:type="spellEnd"/>
-      <w:proofErr w:type="gramEnd"/>
       <w:r>
         <w:rPr>
           <w:rFonts w:ascii="Consolas" w:hAnsi="Consolas" w:cs="Consolas"/>
@@ -9240,27 +7516,15 @@
         </w:rPr>
         <w:t>-&gt;</w:t>
       </w:r>
-      <w:proofErr w:type="spellStart"/>
-      <w:r>
-        <w:rPr>
-          <w:rFonts w:ascii="Consolas" w:hAnsi="Consolas" w:cs="Consolas"/>
-          <w:color w:val="000000"/>
-          <w:sz w:val="24"/>
-          <w:szCs w:val="24"/>
-          <w:lang w:val="en-US"/>
-        </w:rPr>
-        <w:t>SetId</w:t>
-      </w:r>
-      <w:proofErr w:type="spellEnd"/>
-      <w:r>
-        <w:rPr>
-          <w:rFonts w:ascii="Consolas" w:hAnsi="Consolas" w:cs="Consolas"/>
-          <w:color w:val="000000"/>
-          <w:sz w:val="24"/>
-          <w:szCs w:val="24"/>
-          <w:lang w:val="en-US"/>
-        </w:rPr>
-        <w:t>(</w:t>
+      <w:r>
+        <w:rPr>
+          <w:rFonts w:ascii="Consolas" w:hAnsi="Consolas" w:cs="Consolas"/>
+          <w:color w:val="000000"/>
+          <w:sz w:val="24"/>
+          <w:szCs w:val="24"/>
+          <w:lang w:val="en-US"/>
+        </w:rPr>
+        <w:t>SetId(</w:t>
       </w:r>
       <w:r>
         <w:rPr>
@@ -9270,29 +7534,7 @@
           <w:szCs w:val="24"/>
           <w:lang w:val="en-US"/>
         </w:rPr>
-        <w:t>"</w:t>
-      </w:r>
-      <w:proofErr w:type="spellStart"/>
-      <w:r>
-        <w:rPr>
-          <w:rFonts w:ascii="Consolas" w:hAnsi="Consolas" w:cs="Consolas"/>
-          <w:color w:val="A31515"/>
-          <w:sz w:val="24"/>
-          <w:szCs w:val="24"/>
-          <w:lang w:val="en-US"/>
-        </w:rPr>
-        <w:t>btn_reloadtheme</w:t>
-      </w:r>
-      <w:proofErr w:type="spellEnd"/>
-      <w:r>
-        <w:rPr>
-          <w:rFonts w:ascii="Consolas" w:hAnsi="Consolas" w:cs="Consolas"/>
-          <w:color w:val="A31515"/>
-          <w:sz w:val="24"/>
-          <w:szCs w:val="24"/>
-          <w:lang w:val="en-US"/>
-        </w:rPr>
-        <w:t>"</w:t>
+        <w:t>"btn_reloadtheme"</w:t>
       </w:r>
       <w:r>
         <w:rPr>
@@ -9383,7 +7625,6 @@
           <w:lang w:val="en-US"/>
         </w:rPr>
       </w:pPr>
-      <w:proofErr w:type="gramStart"/>
       <w:r>
         <w:rPr>
           <w:rFonts w:ascii="Consolas" w:hAnsi="Consolas" w:cs="Consolas"/>
@@ -9394,7 +7635,6 @@
         </w:rPr>
         <w:t>void</w:t>
       </w:r>
-      <w:proofErr w:type="gramEnd"/>
       <w:r>
         <w:rPr>
           <w:rFonts w:ascii="Consolas" w:hAnsi="Consolas" w:cs="Consolas"/>
@@ -9405,7 +7645,6 @@
         </w:rPr>
         <w:t xml:space="preserve"> </w:t>
       </w:r>
-      <w:proofErr w:type="spellStart"/>
       <w:r>
         <w:rPr>
           <w:rFonts w:ascii="Consolas" w:hAnsi="Consolas" w:cs="Consolas"/>
@@ -9416,7 +7655,6 @@
         </w:rPr>
         <w:t>StateMenu</w:t>
       </w:r>
-      <w:proofErr w:type="spellEnd"/>
       <w:r>
         <w:rPr>
           <w:rFonts w:ascii="Consolas" w:hAnsi="Consolas" w:cs="Consolas"/>
@@ -9459,30 +7697,8 @@
           <w:lang w:val="en-US"/>
         </w:rPr>
         <w:tab/>
-      </w:r>
-      <w:proofErr w:type="gramStart"/>
-      <w:r>
-        <w:rPr>
-          <w:rFonts w:ascii="Consolas" w:hAnsi="Consolas" w:cs="Consolas"/>
-          <w:color w:val="000000"/>
-          <w:sz w:val="24"/>
-          <w:szCs w:val="24"/>
-          <w:lang w:val="en-US"/>
-        </w:rPr>
-        <w:t>sf</w:t>
-      </w:r>
-      <w:proofErr w:type="gramEnd"/>
-      <w:r>
-        <w:rPr>
-          <w:rFonts w:ascii="Consolas" w:hAnsi="Consolas" w:cs="Consolas"/>
-          <w:color w:val="000000"/>
-          <w:sz w:val="24"/>
-          <w:szCs w:val="24"/>
-          <w:lang w:val="en-US"/>
-        </w:rPr>
-        <w:t>::</w:t>
-      </w:r>
-      <w:proofErr w:type="spellStart"/>
+        <w:t>sf::</w:t>
+      </w:r>
       <w:r>
         <w:rPr>
           <w:rFonts w:ascii="Consolas" w:hAnsi="Consolas" w:cs="Consolas"/>
@@ -9493,38 +7709,15 @@
         </w:rPr>
         <w:t>RenderWindow</w:t>
       </w:r>
-      <w:proofErr w:type="spellEnd"/>
-      <w:r>
-        <w:rPr>
-          <w:rFonts w:ascii="Consolas" w:hAnsi="Consolas" w:cs="Consolas"/>
-          <w:color w:val="000000"/>
-          <w:sz w:val="24"/>
-          <w:szCs w:val="24"/>
-          <w:lang w:val="en-US"/>
-        </w:rPr>
-        <w:t>&amp; window = *</w:t>
-      </w:r>
-      <w:proofErr w:type="spellStart"/>
-      <w:r>
-        <w:rPr>
-          <w:rFonts w:ascii="Consolas" w:hAnsi="Consolas" w:cs="Consolas"/>
-          <w:color w:val="000000"/>
-          <w:sz w:val="24"/>
-          <w:szCs w:val="24"/>
-          <w:lang w:val="en-US"/>
-        </w:rPr>
-        <w:t>getContext</w:t>
-      </w:r>
-      <w:proofErr w:type="spellEnd"/>
-      <w:r>
-        <w:rPr>
-          <w:rFonts w:ascii="Consolas" w:hAnsi="Consolas" w:cs="Consolas"/>
-          <w:color w:val="000000"/>
-          <w:sz w:val="24"/>
-          <w:szCs w:val="24"/>
-          <w:lang w:val="en-US"/>
-        </w:rPr>
-        <w:t>().window;</w:t>
+      <w:r>
+        <w:rPr>
+          <w:rFonts w:ascii="Consolas" w:hAnsi="Consolas" w:cs="Consolas"/>
+          <w:color w:val="000000"/>
+          <w:sz w:val="24"/>
+          <w:szCs w:val="24"/>
+          <w:lang w:val="en-US"/>
+        </w:rPr>
+        <w:t>&amp; window = *getContext().window;</w:t>
       </w:r>
     </w:p>
     <w:p>
@@ -9558,84 +7751,7 @@
           <w:lang w:val="en-US"/>
         </w:rPr>
         <w:tab/>
-      </w:r>
-      <w:proofErr w:type="spellStart"/>
-      <w:proofErr w:type="gramStart"/>
-      <w:r>
-        <w:rPr>
-          <w:rFonts w:ascii="Consolas" w:hAnsi="Consolas" w:cs="Consolas"/>
-          <w:color w:val="000000"/>
-          <w:sz w:val="24"/>
-          <w:szCs w:val="24"/>
-          <w:lang w:val="en-US"/>
-        </w:rPr>
-        <w:t>getContext</w:t>
-      </w:r>
-      <w:proofErr w:type="spellEnd"/>
-      <w:r>
-        <w:rPr>
-          <w:rFonts w:ascii="Consolas" w:hAnsi="Consolas" w:cs="Consolas"/>
-          <w:color w:val="000000"/>
-          <w:sz w:val="24"/>
-          <w:szCs w:val="24"/>
-          <w:lang w:val="en-US"/>
-        </w:rPr>
-        <w:t>(</w:t>
-      </w:r>
-      <w:proofErr w:type="gramEnd"/>
-      <w:r>
-        <w:rPr>
-          <w:rFonts w:ascii="Consolas" w:hAnsi="Consolas" w:cs="Consolas"/>
-          <w:color w:val="000000"/>
-          <w:sz w:val="24"/>
-          <w:szCs w:val="24"/>
-          <w:lang w:val="en-US"/>
-        </w:rPr>
-        <w:t>).</w:t>
-      </w:r>
-      <w:proofErr w:type="spellStart"/>
-      <w:r>
-        <w:rPr>
-          <w:rFonts w:ascii="Consolas" w:hAnsi="Consolas" w:cs="Consolas"/>
-          <w:color w:val="000000"/>
-          <w:sz w:val="24"/>
-          <w:szCs w:val="24"/>
-          <w:lang w:val="en-US"/>
-        </w:rPr>
-        <w:t>gui</w:t>
-      </w:r>
-      <w:proofErr w:type="spellEnd"/>
-      <w:r>
-        <w:rPr>
-          <w:rFonts w:ascii="Consolas" w:hAnsi="Consolas" w:cs="Consolas"/>
-          <w:color w:val="000000"/>
-          <w:sz w:val="24"/>
-          <w:szCs w:val="24"/>
-          <w:lang w:val="en-US"/>
-        </w:rPr>
-        <w:t>-&gt;</w:t>
-      </w:r>
-      <w:proofErr w:type="spellStart"/>
-      <w:r>
-        <w:rPr>
-          <w:rFonts w:ascii="Consolas" w:hAnsi="Consolas" w:cs="Consolas"/>
-          <w:color w:val="000000"/>
-          <w:sz w:val="24"/>
-          <w:szCs w:val="24"/>
-          <w:lang w:val="en-US"/>
-        </w:rPr>
-        <w:t>sfGUI.Display</w:t>
-      </w:r>
-      <w:proofErr w:type="spellEnd"/>
-      <w:r>
-        <w:rPr>
-          <w:rFonts w:ascii="Consolas" w:hAnsi="Consolas" w:cs="Consolas"/>
-          <w:color w:val="000000"/>
-          <w:sz w:val="24"/>
-          <w:szCs w:val="24"/>
-          <w:lang w:val="en-US"/>
-        </w:rPr>
-        <w:t>(window);</w:t>
+        <w:t>getContext().gui-&gt;sfGUI.Display(window);</w:t>
       </w:r>
     </w:p>
     <w:p>
@@ -9716,7 +7832,6 @@
           <w:lang w:val="en-US"/>
         </w:rPr>
       </w:pPr>
-      <w:proofErr w:type="gramStart"/>
       <w:r>
         <w:rPr>
           <w:rFonts w:ascii="Consolas" w:hAnsi="Consolas" w:cs="Consolas"/>
@@ -9727,7 +7842,6 @@
         </w:rPr>
         <w:t>bool</w:t>
       </w:r>
-      <w:proofErr w:type="gramEnd"/>
       <w:r>
         <w:rPr>
           <w:rFonts w:ascii="Consolas" w:hAnsi="Consolas" w:cs="Consolas"/>
@@ -9738,7 +7852,6 @@
         </w:rPr>
         <w:t xml:space="preserve"> </w:t>
       </w:r>
-      <w:proofErr w:type="spellStart"/>
       <w:r>
         <w:rPr>
           <w:rFonts w:ascii="Consolas" w:hAnsi="Consolas" w:cs="Consolas"/>
@@ -9749,7 +7862,6 @@
         </w:rPr>
         <w:t>StateMenu</w:t>
       </w:r>
-      <w:proofErr w:type="spellEnd"/>
       <w:r>
         <w:rPr>
           <w:rFonts w:ascii="Consolas" w:hAnsi="Consolas" w:cs="Consolas"/>
@@ -9780,7 +7892,6 @@
         </w:rPr>
         <w:t xml:space="preserve"> </w:t>
       </w:r>
-      <w:proofErr w:type="spellStart"/>
       <w:r>
         <w:rPr>
           <w:rFonts w:ascii="Consolas" w:hAnsi="Consolas" w:cs="Consolas"/>
@@ -9791,7 +7902,6 @@
         </w:rPr>
         <w:t>dt</w:t>
       </w:r>
-      <w:proofErr w:type="spellEnd"/>
       <w:r>
         <w:rPr>
           <w:rFonts w:ascii="Consolas" w:hAnsi="Consolas" w:cs="Consolas"/>
@@ -9834,86 +7944,8 @@
           <w:lang w:val="en-US"/>
         </w:rPr>
         <w:tab/>
-      </w:r>
-      <w:proofErr w:type="spellStart"/>
-      <w:proofErr w:type="gramStart"/>
-      <w:r>
-        <w:rPr>
-          <w:rFonts w:ascii="Consolas" w:hAnsi="Consolas" w:cs="Consolas"/>
-          <w:color w:val="000000"/>
-          <w:sz w:val="24"/>
-          <w:szCs w:val="24"/>
-          <w:lang w:val="en-US"/>
-        </w:rPr>
-        <w:t>getContext</w:t>
-      </w:r>
-      <w:proofErr w:type="spellEnd"/>
-      <w:r>
-        <w:rPr>
-          <w:rFonts w:ascii="Consolas" w:hAnsi="Consolas" w:cs="Consolas"/>
-          <w:color w:val="000000"/>
-          <w:sz w:val="24"/>
-          <w:szCs w:val="24"/>
-          <w:lang w:val="en-US"/>
-        </w:rPr>
-        <w:t>(</w:t>
-      </w:r>
-      <w:proofErr w:type="gramEnd"/>
-      <w:r>
-        <w:rPr>
-          <w:rFonts w:ascii="Consolas" w:hAnsi="Consolas" w:cs="Consolas"/>
-          <w:color w:val="000000"/>
-          <w:sz w:val="24"/>
-          <w:szCs w:val="24"/>
-          <w:lang w:val="en-US"/>
-        </w:rPr>
-        <w:t>).</w:t>
-      </w:r>
-      <w:proofErr w:type="spellStart"/>
-      <w:r>
-        <w:rPr>
-          <w:rFonts w:ascii="Consolas" w:hAnsi="Consolas" w:cs="Consolas"/>
-          <w:color w:val="000000"/>
-          <w:sz w:val="24"/>
-          <w:szCs w:val="24"/>
-          <w:lang w:val="en-US"/>
-        </w:rPr>
-        <w:t>gui</w:t>
-      </w:r>
-      <w:proofErr w:type="spellEnd"/>
-      <w:r>
-        <w:rPr>
-          <w:rFonts w:ascii="Consolas" w:hAnsi="Consolas" w:cs="Consolas"/>
-          <w:color w:val="000000"/>
-          <w:sz w:val="24"/>
-          <w:szCs w:val="24"/>
-          <w:lang w:val="en-US"/>
-        </w:rPr>
-        <w:t>-&gt;</w:t>
-      </w:r>
-      <w:proofErr w:type="spellStart"/>
-      <w:r>
-        <w:rPr>
-          <w:rFonts w:ascii="Consolas" w:hAnsi="Consolas" w:cs="Consolas"/>
-          <w:color w:val="000000"/>
-          <w:sz w:val="24"/>
-          <w:szCs w:val="24"/>
-          <w:lang w:val="en-US"/>
-        </w:rPr>
-        <w:t>sfgDesktop.Update</w:t>
-      </w:r>
-      <w:proofErr w:type="spellEnd"/>
-      <w:r>
-        <w:rPr>
-          <w:rFonts w:ascii="Consolas" w:hAnsi="Consolas" w:cs="Consolas"/>
-          <w:color w:val="000000"/>
-          <w:sz w:val="24"/>
-          <w:szCs w:val="24"/>
-          <w:lang w:val="en-US"/>
-        </w:rPr>
-        <w:t>(</w:t>
-      </w:r>
-      <w:proofErr w:type="spellStart"/>
+        <w:t>getContext().gui-&gt;sfgDesktop.Update(</w:t>
+      </w:r>
       <w:r>
         <w:rPr>
           <w:rFonts w:ascii="Consolas" w:hAnsi="Consolas" w:cs="Consolas"/>
@@ -9932,18 +7964,7 @@
           <w:szCs w:val="24"/>
           <w:lang w:val="en-US"/>
         </w:rPr>
-        <w:t>.asSeconds</w:t>
-      </w:r>
-      <w:proofErr w:type="spellEnd"/>
-      <w:r>
-        <w:rPr>
-          <w:rFonts w:ascii="Consolas" w:hAnsi="Consolas" w:cs="Consolas"/>
-          <w:color w:val="000000"/>
-          <w:sz w:val="24"/>
-          <w:szCs w:val="24"/>
-          <w:lang w:val="en-US"/>
-        </w:rPr>
-        <w:t>());</w:t>
+        <w:t>.asSeconds());</w:t>
       </w:r>
     </w:p>
     <w:p>
@@ -9978,7 +7999,6 @@
         </w:rPr>
         <w:tab/>
       </w:r>
-      <w:proofErr w:type="gramStart"/>
       <w:r>
         <w:rPr>
           <w:rFonts w:ascii="Consolas" w:hAnsi="Consolas" w:cs="Consolas"/>
@@ -9989,7 +8009,6 @@
         </w:rPr>
         <w:t>return</w:t>
       </w:r>
-      <w:proofErr w:type="gramEnd"/>
       <w:r>
         <w:rPr>
           <w:rFonts w:ascii="Consolas" w:hAnsi="Consolas" w:cs="Consolas"/>
@@ -10099,7 +8118,6 @@
           <w:lang w:val="en-US"/>
         </w:rPr>
       </w:pPr>
-      <w:proofErr w:type="gramStart"/>
       <w:r>
         <w:rPr>
           <w:rFonts w:ascii="Consolas" w:hAnsi="Consolas" w:cs="Consolas"/>
@@ -10110,7 +8128,6 @@
         </w:rPr>
         <w:t>bool</w:t>
       </w:r>
-      <w:proofErr w:type="gramEnd"/>
       <w:r>
         <w:rPr>
           <w:rFonts w:ascii="Consolas" w:hAnsi="Consolas" w:cs="Consolas"/>
@@ -10121,7 +8138,6 @@
         </w:rPr>
         <w:t xml:space="preserve"> </w:t>
       </w:r>
-      <w:proofErr w:type="spellStart"/>
       <w:r>
         <w:rPr>
           <w:rFonts w:ascii="Consolas" w:hAnsi="Consolas" w:cs="Consolas"/>
@@ -10132,40 +8148,16 @@
         </w:rPr>
         <w:t>StateMenu</w:t>
       </w:r>
-      <w:proofErr w:type="spellEnd"/>
-      <w:r>
-        <w:rPr>
-          <w:rFonts w:ascii="Consolas" w:hAnsi="Consolas" w:cs="Consolas"/>
-          <w:color w:val="000000"/>
-          <w:sz w:val="24"/>
-          <w:szCs w:val="24"/>
-          <w:lang w:val="en-US"/>
-        </w:rPr>
-        <w:t>::</w:t>
-      </w:r>
-      <w:proofErr w:type="spellStart"/>
-      <w:r>
-        <w:rPr>
-          <w:rFonts w:ascii="Consolas" w:hAnsi="Consolas" w:cs="Consolas"/>
-          <w:color w:val="000000"/>
-          <w:sz w:val="24"/>
-          <w:szCs w:val="24"/>
-          <w:lang w:val="en-US"/>
-        </w:rPr>
-        <w:t>handleEvent</w:t>
-      </w:r>
-      <w:proofErr w:type="spellEnd"/>
-      <w:r>
-        <w:rPr>
-          <w:rFonts w:ascii="Consolas" w:hAnsi="Consolas" w:cs="Consolas"/>
-          <w:color w:val="000000"/>
-          <w:sz w:val="24"/>
-          <w:szCs w:val="24"/>
-          <w:lang w:val="en-US"/>
-        </w:rPr>
-        <w:t>(</w:t>
-      </w:r>
-      <w:proofErr w:type="spellStart"/>
+      <w:r>
+        <w:rPr>
+          <w:rFonts w:ascii="Consolas" w:hAnsi="Consolas" w:cs="Consolas"/>
+          <w:color w:val="000000"/>
+          <w:sz w:val="24"/>
+          <w:szCs w:val="24"/>
+          <w:lang w:val="en-US"/>
+        </w:rPr>
+        <w:t>::handleEvent(</w:t>
+      </w:r>
       <w:r>
         <w:rPr>
           <w:rFonts w:ascii="Consolas" w:hAnsi="Consolas" w:cs="Consolas"/>
@@ -10176,7 +8168,6 @@
         </w:rPr>
         <w:t>const</w:t>
       </w:r>
-      <w:proofErr w:type="spellEnd"/>
       <w:r>
         <w:rPr>
           <w:rFonts w:ascii="Consolas" w:hAnsi="Consolas" w:cs="Consolas"/>
@@ -10259,84 +8250,7 @@
           <w:lang w:val="en-US"/>
         </w:rPr>
         <w:tab/>
-      </w:r>
-      <w:proofErr w:type="spellStart"/>
-      <w:proofErr w:type="gramStart"/>
-      <w:r>
-        <w:rPr>
-          <w:rFonts w:ascii="Consolas" w:hAnsi="Consolas" w:cs="Consolas"/>
-          <w:color w:val="000000"/>
-          <w:sz w:val="24"/>
-          <w:szCs w:val="24"/>
-          <w:lang w:val="en-US"/>
-        </w:rPr>
-        <w:t>getContext</w:t>
-      </w:r>
-      <w:proofErr w:type="spellEnd"/>
-      <w:r>
-        <w:rPr>
-          <w:rFonts w:ascii="Consolas" w:hAnsi="Consolas" w:cs="Consolas"/>
-          <w:color w:val="000000"/>
-          <w:sz w:val="24"/>
-          <w:szCs w:val="24"/>
-          <w:lang w:val="en-US"/>
-        </w:rPr>
-        <w:t>(</w:t>
-      </w:r>
-      <w:proofErr w:type="gramEnd"/>
-      <w:r>
-        <w:rPr>
-          <w:rFonts w:ascii="Consolas" w:hAnsi="Consolas" w:cs="Consolas"/>
-          <w:color w:val="000000"/>
-          <w:sz w:val="24"/>
-          <w:szCs w:val="24"/>
-          <w:lang w:val="en-US"/>
-        </w:rPr>
-        <w:t>).</w:t>
-      </w:r>
-      <w:proofErr w:type="spellStart"/>
-      <w:r>
-        <w:rPr>
-          <w:rFonts w:ascii="Consolas" w:hAnsi="Consolas" w:cs="Consolas"/>
-          <w:color w:val="000000"/>
-          <w:sz w:val="24"/>
-          <w:szCs w:val="24"/>
-          <w:lang w:val="en-US"/>
-        </w:rPr>
-        <w:t>gui</w:t>
-      </w:r>
-      <w:proofErr w:type="spellEnd"/>
-      <w:r>
-        <w:rPr>
-          <w:rFonts w:ascii="Consolas" w:hAnsi="Consolas" w:cs="Consolas"/>
-          <w:color w:val="000000"/>
-          <w:sz w:val="24"/>
-          <w:szCs w:val="24"/>
-          <w:lang w:val="en-US"/>
-        </w:rPr>
-        <w:t>-&gt;</w:t>
-      </w:r>
-      <w:proofErr w:type="spellStart"/>
-      <w:r>
-        <w:rPr>
-          <w:rFonts w:ascii="Consolas" w:hAnsi="Consolas" w:cs="Consolas"/>
-          <w:color w:val="000000"/>
-          <w:sz w:val="24"/>
-          <w:szCs w:val="24"/>
-          <w:lang w:val="en-US"/>
-        </w:rPr>
-        <w:t>sfgDesktop.HandleEvent</w:t>
-      </w:r>
-      <w:proofErr w:type="spellEnd"/>
-      <w:r>
-        <w:rPr>
-          <w:rFonts w:ascii="Consolas" w:hAnsi="Consolas" w:cs="Consolas"/>
-          <w:color w:val="000000"/>
-          <w:sz w:val="24"/>
-          <w:szCs w:val="24"/>
-          <w:lang w:val="en-US"/>
-        </w:rPr>
-        <w:t>(</w:t>
+        <w:t>getContext().gui-&gt;sfgDesktop.HandleEvent(</w:t>
       </w:r>
       <w:r>
         <w:rPr>
@@ -10391,7 +8305,6 @@
         </w:rPr>
         <w:tab/>
       </w:r>
-      <w:proofErr w:type="gramStart"/>
       <w:r>
         <w:rPr>
           <w:rFonts w:ascii="Consolas" w:hAnsi="Consolas" w:cs="Consolas"/>
@@ -10402,7 +8315,6 @@
         </w:rPr>
         <w:t>return</w:t>
       </w:r>
-      <w:proofErr w:type="gramEnd"/>
       <w:r>
         <w:rPr>
           <w:rFonts w:ascii="Consolas" w:hAnsi="Consolas" w:cs="Consolas"/>
@@ -10512,7 +8424,6 @@
           <w:lang w:val="en-US"/>
         </w:rPr>
       </w:pPr>
-      <w:proofErr w:type="gramStart"/>
       <w:r>
         <w:rPr>
           <w:rFonts w:ascii="Consolas" w:hAnsi="Consolas" w:cs="Consolas"/>
@@ -10523,7 +8434,6 @@
         </w:rPr>
         <w:t>void</w:t>
       </w:r>
-      <w:proofErr w:type="gramEnd"/>
       <w:r>
         <w:rPr>
           <w:rFonts w:ascii="Consolas" w:hAnsi="Consolas" w:cs="Consolas"/>
@@ -10534,7 +8444,6 @@
         </w:rPr>
         <w:t xml:space="preserve"> </w:t>
       </w:r>
-      <w:proofErr w:type="spellStart"/>
       <w:r>
         <w:rPr>
           <w:rFonts w:ascii="Consolas" w:hAnsi="Consolas" w:cs="Consolas"/>
@@ -10545,38 +8454,15 @@
         </w:rPr>
         <w:t>StateMenu</w:t>
       </w:r>
-      <w:proofErr w:type="spellEnd"/>
-      <w:r>
-        <w:rPr>
-          <w:rFonts w:ascii="Consolas" w:hAnsi="Consolas" w:cs="Consolas"/>
-          <w:color w:val="000000"/>
-          <w:sz w:val="24"/>
-          <w:szCs w:val="24"/>
-          <w:lang w:val="en-US"/>
-        </w:rPr>
-        <w:t>::</w:t>
-      </w:r>
-      <w:proofErr w:type="spellStart"/>
-      <w:r>
-        <w:rPr>
-          <w:rFonts w:ascii="Consolas" w:hAnsi="Consolas" w:cs="Consolas"/>
-          <w:color w:val="000000"/>
-          <w:sz w:val="24"/>
-          <w:szCs w:val="24"/>
-          <w:lang w:val="en-US"/>
-        </w:rPr>
-        <w:t>beforeStackPop</w:t>
-      </w:r>
-      <w:proofErr w:type="spellEnd"/>
-      <w:r>
-        <w:rPr>
-          <w:rFonts w:ascii="Consolas" w:hAnsi="Consolas" w:cs="Consolas"/>
-          <w:color w:val="000000"/>
-          <w:sz w:val="24"/>
-          <w:szCs w:val="24"/>
-          <w:lang w:val="en-US"/>
-        </w:rPr>
-        <w:t>() {</w:t>
+      <w:r>
+        <w:rPr>
+          <w:rFonts w:ascii="Consolas" w:hAnsi="Consolas" w:cs="Consolas"/>
+          <w:color w:val="000000"/>
+          <w:sz w:val="24"/>
+          <w:szCs w:val="24"/>
+          <w:lang w:val="en-US"/>
+        </w:rPr>
+        <w:t>::beforeStackPop() {</w:t>
       </w:r>
     </w:p>
     <w:p>
@@ -10610,106 +8496,7 @@
           <w:lang w:val="en-US"/>
         </w:rPr>
         <w:tab/>
-      </w:r>
-      <w:proofErr w:type="spellStart"/>
-      <w:proofErr w:type="gramStart"/>
-      <w:r>
-        <w:rPr>
-          <w:rFonts w:ascii="Consolas" w:hAnsi="Consolas" w:cs="Consolas"/>
-          <w:color w:val="000000"/>
-          <w:sz w:val="24"/>
-          <w:szCs w:val="24"/>
-          <w:lang w:val="en-US"/>
-        </w:rPr>
-        <w:t>getContext</w:t>
-      </w:r>
-      <w:proofErr w:type="spellEnd"/>
-      <w:r>
-        <w:rPr>
-          <w:rFonts w:ascii="Consolas" w:hAnsi="Consolas" w:cs="Consolas"/>
-          <w:color w:val="000000"/>
-          <w:sz w:val="24"/>
-          <w:szCs w:val="24"/>
-          <w:lang w:val="en-US"/>
-        </w:rPr>
-        <w:t>(</w:t>
-      </w:r>
-      <w:proofErr w:type="gramEnd"/>
-      <w:r>
-        <w:rPr>
-          <w:rFonts w:ascii="Consolas" w:hAnsi="Consolas" w:cs="Consolas"/>
-          <w:color w:val="000000"/>
-          <w:sz w:val="24"/>
-          <w:szCs w:val="24"/>
-          <w:lang w:val="en-US"/>
-        </w:rPr>
-        <w:t>).</w:t>
-      </w:r>
-      <w:proofErr w:type="spellStart"/>
-      <w:r>
-        <w:rPr>
-          <w:rFonts w:ascii="Consolas" w:hAnsi="Consolas" w:cs="Consolas"/>
-          <w:color w:val="000000"/>
-          <w:sz w:val="24"/>
-          <w:szCs w:val="24"/>
-          <w:lang w:val="en-US"/>
-        </w:rPr>
-        <w:t>gui</w:t>
-      </w:r>
-      <w:proofErr w:type="spellEnd"/>
-      <w:r>
-        <w:rPr>
-          <w:rFonts w:ascii="Consolas" w:hAnsi="Consolas" w:cs="Consolas"/>
-          <w:color w:val="000000"/>
-          <w:sz w:val="24"/>
-          <w:szCs w:val="24"/>
-          <w:lang w:val="en-US"/>
-        </w:rPr>
-        <w:t>-&gt;</w:t>
-      </w:r>
-      <w:proofErr w:type="spellStart"/>
-      <w:r>
-        <w:rPr>
-          <w:rFonts w:ascii="Consolas" w:hAnsi="Consolas" w:cs="Consolas"/>
-          <w:color w:val="000000"/>
-          <w:sz w:val="24"/>
-          <w:szCs w:val="24"/>
-          <w:lang w:val="en-US"/>
-        </w:rPr>
-        <w:t>sfgDesktop.Remove</w:t>
-      </w:r>
-      <w:proofErr w:type="spellEnd"/>
-      <w:r>
-        <w:rPr>
-          <w:rFonts w:ascii="Consolas" w:hAnsi="Consolas" w:cs="Consolas"/>
-          <w:color w:val="000000"/>
-          <w:sz w:val="24"/>
-          <w:szCs w:val="24"/>
-          <w:lang w:val="en-US"/>
-        </w:rPr>
-        <w:t>(</w:t>
-      </w:r>
-      <w:proofErr w:type="spellStart"/>
-      <w:r>
-        <w:rPr>
-          <w:rFonts w:ascii="Consolas" w:hAnsi="Consolas" w:cs="Consolas"/>
-          <w:color w:val="000000"/>
-          <w:sz w:val="24"/>
-          <w:szCs w:val="24"/>
-          <w:lang w:val="en-US"/>
-        </w:rPr>
-        <w:t>sfgWindow</w:t>
-      </w:r>
-      <w:proofErr w:type="spellEnd"/>
-      <w:r>
-        <w:rPr>
-          <w:rFonts w:ascii="Consolas" w:hAnsi="Consolas" w:cs="Consolas"/>
-          <w:color w:val="000000"/>
-          <w:sz w:val="24"/>
-          <w:szCs w:val="24"/>
-          <w:lang w:val="en-US"/>
-        </w:rPr>
-        <w:t>);</w:t>
+        <w:t>getContext().gui-&gt;sfgDesktop.Remove(sfgWindow);</w:t>
       </w:r>
     </w:p>
     <w:p>
@@ -10790,7 +8577,6 @@
           <w:lang w:val="en-US"/>
         </w:rPr>
       </w:pPr>
-      <w:proofErr w:type="gramStart"/>
       <w:r>
         <w:rPr>
           <w:rFonts w:ascii="Consolas" w:hAnsi="Consolas" w:cs="Consolas"/>
@@ -10801,7 +8587,6 @@
         </w:rPr>
         <w:t>void</w:t>
       </w:r>
-      <w:proofErr w:type="gramEnd"/>
       <w:r>
         <w:rPr>
           <w:rFonts w:ascii="Consolas" w:hAnsi="Consolas" w:cs="Consolas"/>
@@ -10812,7 +8597,6 @@
         </w:rPr>
         <w:t xml:space="preserve"> </w:t>
       </w:r>
-      <w:proofErr w:type="spellStart"/>
       <w:r>
         <w:rPr>
           <w:rFonts w:ascii="Consolas" w:hAnsi="Consolas" w:cs="Consolas"/>
@@ -10823,38 +8607,15 @@
         </w:rPr>
         <w:t>StateMenu</w:t>
       </w:r>
-      <w:proofErr w:type="spellEnd"/>
-      <w:r>
-        <w:rPr>
-          <w:rFonts w:ascii="Consolas" w:hAnsi="Consolas" w:cs="Consolas"/>
-          <w:color w:val="000000"/>
-          <w:sz w:val="24"/>
-          <w:szCs w:val="24"/>
-          <w:lang w:val="en-US"/>
-        </w:rPr>
-        <w:t>::</w:t>
-      </w:r>
-      <w:proofErr w:type="spellStart"/>
-      <w:r>
-        <w:rPr>
-          <w:rFonts w:ascii="Consolas" w:hAnsi="Consolas" w:cs="Consolas"/>
-          <w:color w:val="000000"/>
-          <w:sz w:val="24"/>
-          <w:szCs w:val="24"/>
-          <w:lang w:val="en-US"/>
-        </w:rPr>
-        <w:t>afterStackPush</w:t>
-      </w:r>
-      <w:proofErr w:type="spellEnd"/>
-      <w:r>
-        <w:rPr>
-          <w:rFonts w:ascii="Consolas" w:hAnsi="Consolas" w:cs="Consolas"/>
-          <w:color w:val="000000"/>
-          <w:sz w:val="24"/>
-          <w:szCs w:val="24"/>
-          <w:lang w:val="en-US"/>
-        </w:rPr>
-        <w:t>() {</w:t>
+      <w:r>
+        <w:rPr>
+          <w:rFonts w:ascii="Consolas" w:hAnsi="Consolas" w:cs="Consolas"/>
+          <w:color w:val="000000"/>
+          <w:sz w:val="24"/>
+          <w:szCs w:val="24"/>
+          <w:lang w:val="en-US"/>
+        </w:rPr>
+        <w:t>::afterStackPush() {</w:t>
       </w:r>
     </w:p>
     <w:p>
@@ -10888,106 +8649,7 @@
           <w:lang w:val="en-US"/>
         </w:rPr>
         <w:tab/>
-      </w:r>
-      <w:proofErr w:type="spellStart"/>
-      <w:proofErr w:type="gramStart"/>
-      <w:r>
-        <w:rPr>
-          <w:rFonts w:ascii="Consolas" w:hAnsi="Consolas" w:cs="Consolas"/>
-          <w:color w:val="000000"/>
-          <w:sz w:val="24"/>
-          <w:szCs w:val="24"/>
-          <w:lang w:val="en-US"/>
-        </w:rPr>
-        <w:t>getContext</w:t>
-      </w:r>
-      <w:proofErr w:type="spellEnd"/>
-      <w:r>
-        <w:rPr>
-          <w:rFonts w:ascii="Consolas" w:hAnsi="Consolas" w:cs="Consolas"/>
-          <w:color w:val="000000"/>
-          <w:sz w:val="24"/>
-          <w:szCs w:val="24"/>
-          <w:lang w:val="en-US"/>
-        </w:rPr>
-        <w:t>(</w:t>
-      </w:r>
-      <w:proofErr w:type="gramEnd"/>
-      <w:r>
-        <w:rPr>
-          <w:rFonts w:ascii="Consolas" w:hAnsi="Consolas" w:cs="Consolas"/>
-          <w:color w:val="000000"/>
-          <w:sz w:val="24"/>
-          <w:szCs w:val="24"/>
-          <w:lang w:val="en-US"/>
-        </w:rPr>
-        <w:t>).</w:t>
-      </w:r>
-      <w:proofErr w:type="spellStart"/>
-      <w:r>
-        <w:rPr>
-          <w:rFonts w:ascii="Consolas" w:hAnsi="Consolas" w:cs="Consolas"/>
-          <w:color w:val="000000"/>
-          <w:sz w:val="24"/>
-          <w:szCs w:val="24"/>
-          <w:lang w:val="en-US"/>
-        </w:rPr>
-        <w:t>gui</w:t>
-      </w:r>
-      <w:proofErr w:type="spellEnd"/>
-      <w:r>
-        <w:rPr>
-          <w:rFonts w:ascii="Consolas" w:hAnsi="Consolas" w:cs="Consolas"/>
-          <w:color w:val="000000"/>
-          <w:sz w:val="24"/>
-          <w:szCs w:val="24"/>
-          <w:lang w:val="en-US"/>
-        </w:rPr>
-        <w:t>-&gt;</w:t>
-      </w:r>
-      <w:proofErr w:type="spellStart"/>
-      <w:r>
-        <w:rPr>
-          <w:rFonts w:ascii="Consolas" w:hAnsi="Consolas" w:cs="Consolas"/>
-          <w:color w:val="000000"/>
-          <w:sz w:val="24"/>
-          <w:szCs w:val="24"/>
-          <w:lang w:val="en-US"/>
-        </w:rPr>
-        <w:t>sfgDesktop.Add</w:t>
-      </w:r>
-      <w:proofErr w:type="spellEnd"/>
-      <w:r>
-        <w:rPr>
-          <w:rFonts w:ascii="Consolas" w:hAnsi="Consolas" w:cs="Consolas"/>
-          <w:color w:val="000000"/>
-          <w:sz w:val="24"/>
-          <w:szCs w:val="24"/>
-          <w:lang w:val="en-US"/>
-        </w:rPr>
-        <w:t>(</w:t>
-      </w:r>
-      <w:proofErr w:type="spellStart"/>
-      <w:r>
-        <w:rPr>
-          <w:rFonts w:ascii="Consolas" w:hAnsi="Consolas" w:cs="Consolas"/>
-          <w:color w:val="000000"/>
-          <w:sz w:val="24"/>
-          <w:szCs w:val="24"/>
-          <w:lang w:val="en-US"/>
-        </w:rPr>
-        <w:t>sfgWindow</w:t>
-      </w:r>
-      <w:proofErr w:type="spellEnd"/>
-      <w:r>
-        <w:rPr>
-          <w:rFonts w:ascii="Consolas" w:hAnsi="Consolas" w:cs="Consolas"/>
-          <w:color w:val="000000"/>
-          <w:sz w:val="24"/>
-          <w:szCs w:val="24"/>
-          <w:lang w:val="en-US"/>
-        </w:rPr>
-        <w:t>);</w:t>
+        <w:t>getContext().gui-&gt;sfgDesktop.Add(sfgWindow);</w:t>
       </w:r>
     </w:p>
     <w:p>
@@ -11041,252 +8703,102 @@
       <w:r>
         <w:t>создаются экземпляры кнопок главного меню (</w:t>
       </w:r>
-      <w:proofErr w:type="spellStart"/>
-      <w:proofErr w:type="gramStart"/>
       <w:r>
         <w:rPr>
           <w:i/>
         </w:rPr>
-        <w:t>sfg</w:t>
-      </w:r>
-      <w:proofErr w:type="spellEnd"/>
+        <w:t>sfg::Button::Create</w:t>
+      </w:r>
+      <w:r>
+        <w:t xml:space="preserve">), устанавливаются их размеры и расположение и к их событиям привязываются обработчики событий (пример - </w:t>
+      </w:r>
       <w:r>
         <w:rPr>
           <w:i/>
         </w:rPr>
-        <w:t>::</w:t>
-      </w:r>
-      <w:proofErr w:type="spellStart"/>
-      <w:proofErr w:type="gramEnd"/>
+        <w:t>btnPlay-&gt;GetSignal(sfg::Widget::OnLeftClick).Connect([this] {requestStackPop(); requestStackPush(States::Game); });</w:t>
+      </w:r>
+      <w:r>
+        <w:t xml:space="preserve">). В последнем примере к событию </w:t>
+      </w:r>
       <w:r>
         <w:rPr>
           <w:i/>
         </w:rPr>
-        <w:t>Button</w:t>
-      </w:r>
-      <w:proofErr w:type="spellEnd"/>
+        <w:t>OnLeftClick</w:t>
+      </w:r>
       <w:r>
         <w:rPr>
           <w:i/>
         </w:rPr>
-        <w:t>::</w:t>
-      </w:r>
-      <w:proofErr w:type="spellStart"/>
+        <w:t xml:space="preserve"> </w:t>
+      </w:r>
+      <w:r>
+        <w:t xml:space="preserve"> виджета </w:t>
+      </w:r>
       <w:r>
         <w:rPr>
           <w:i/>
         </w:rPr>
-        <w:t>Create</w:t>
-      </w:r>
-      <w:proofErr w:type="spellEnd"/>
-      <w:r>
-        <w:t xml:space="preserve">), устанавливаются их размеры и расположение и к их событиям привязываются обработчики событий (пример - </w:t>
+        <w:t>btnPlay</w:t>
+      </w:r>
+      <w:r>
+        <w:t xml:space="preserve"> присоединяется </w:t>
+      </w:r>
+      <w:r>
+        <w:t xml:space="preserve">лямбда выражение с вызовом двух методов:  </w:t>
       </w:r>
       <w:r>
         <w:rPr>
           <w:i/>
         </w:rPr>
-        <w:t>btnPlay-&gt;GetSignal(sfg::Widg</w:t>
+        <w:t>requestStackPop()</w:t>
       </w:r>
       <w:r>
         <w:rPr>
           <w:i/>
         </w:rPr>
-        <w:t>et::OnLeftClick).Connect([this] </w:t>
+        <w:t xml:space="preserve"> </w:t>
+      </w:r>
+      <w:r>
+        <w:t>и</w:t>
       </w:r>
       <w:r>
         <w:rPr>
           <w:i/>
         </w:rPr>
-        <w:t xml:space="preserve">{requestStackPop(); </w:t>
-      </w:r>
-      <w:proofErr w:type="spellStart"/>
+        <w:t xml:space="preserve"> requestStackPush</w:t>
+      </w:r>
       <w:r>
         <w:rPr>
           <w:i/>
         </w:rPr>
-        <w:t>requestStackPush</w:t>
-      </w:r>
-      <w:proofErr w:type="spellEnd"/>
+        <w:t>()</w:t>
+      </w:r>
+      <w:r>
+        <w:t xml:space="preserve">, которые «выталкивают» последнее состояние из стека состояний и помещают в него состояние </w:t>
+      </w:r>
       <w:r>
         <w:rPr>
           <w:i/>
         </w:rPr>
-        <w:t>(</w:t>
-      </w:r>
-      <w:proofErr w:type="spellStart"/>
+        <w:t>States::Game</w:t>
+      </w:r>
       <w:r>
         <w:rPr>
           <w:i/>
         </w:rPr>
-        <w:t>States</w:t>
-      </w:r>
-      <w:proofErr w:type="spellEnd"/>
+        <w:t>.</w:t>
+      </w:r>
+      <w:r>
+        <w:t xml:space="preserve"> Затем созданные виджеты-кнопки компонуются вместе в виджет-контейнер </w:t>
+      </w:r>
       <w:r>
         <w:rPr>
           <w:i/>
         </w:rPr>
-        <w:t>::</w:t>
-      </w:r>
-      <w:proofErr w:type="spellStart"/>
-      <w:r>
-        <w:rPr>
-          <w:i/>
-        </w:rPr>
-        <w:t>Game</w:t>
-      </w:r>
-      <w:proofErr w:type="spellEnd"/>
-      <w:r>
-        <w:rPr>
-          <w:i/>
-        </w:rPr>
-        <w:t>); });</w:t>
-      </w:r>
-      <w:r>
-        <w:t xml:space="preserve">). В последнем примере к событию </w:t>
-      </w:r>
-      <w:proofErr w:type="spellStart"/>
-      <w:proofErr w:type="gramStart"/>
-      <w:r>
-        <w:rPr>
-          <w:i/>
-        </w:rPr>
-        <w:t>OnLeftClick</w:t>
-      </w:r>
-      <w:proofErr w:type="spellEnd"/>
-      <w:r>
-        <w:rPr>
-          <w:i/>
-        </w:rPr>
-        <w:t xml:space="preserve"> </w:t>
-      </w:r>
-      <w:r>
-        <w:t xml:space="preserve"> </w:t>
-      </w:r>
-      <w:proofErr w:type="spellStart"/>
-      <w:r>
-        <w:t>виджета</w:t>
-      </w:r>
-      <w:proofErr w:type="spellEnd"/>
-      <w:proofErr w:type="gramEnd"/>
-      <w:r>
-        <w:t xml:space="preserve"> </w:t>
-      </w:r>
-      <w:proofErr w:type="spellStart"/>
-      <w:r>
-        <w:rPr>
-          <w:i/>
-        </w:rPr>
-        <w:t>btnPlay</w:t>
-      </w:r>
-      <w:proofErr w:type="spellEnd"/>
-      <w:r>
-        <w:t xml:space="preserve"> присоединяется </w:t>
-      </w:r>
-      <w:r>
-        <w:t xml:space="preserve">лямбда выражение с вызовом двух методов:  </w:t>
-      </w:r>
-      <w:proofErr w:type="spellStart"/>
-      <w:r>
-        <w:rPr>
-          <w:i/>
-        </w:rPr>
-        <w:t>requestStackPop</w:t>
-      </w:r>
-      <w:proofErr w:type="spellEnd"/>
-      <w:r>
-        <w:rPr>
-          <w:i/>
-        </w:rPr>
-        <w:t>()</w:t>
-      </w:r>
-      <w:r>
-        <w:rPr>
-          <w:i/>
-        </w:rPr>
-        <w:t xml:space="preserve"> </w:t>
-      </w:r>
-      <w:r>
-        <w:t>и</w:t>
-      </w:r>
-      <w:r>
-        <w:rPr>
-          <w:i/>
-        </w:rPr>
-        <w:t xml:space="preserve"> </w:t>
-      </w:r>
-      <w:proofErr w:type="spellStart"/>
-      <w:r>
-        <w:rPr>
-          <w:i/>
-        </w:rPr>
-        <w:t>requestStackPush</w:t>
-      </w:r>
-      <w:proofErr w:type="spellEnd"/>
-      <w:r>
-        <w:rPr>
-          <w:i/>
-        </w:rPr>
-        <w:t>()</w:t>
-      </w:r>
-      <w:r>
-        <w:t xml:space="preserve">, которые «выталкивают» последнее состояние из стека состояний и помещают в него состояние </w:t>
-      </w:r>
-      <w:proofErr w:type="spellStart"/>
-      <w:r>
-        <w:rPr>
-          <w:i/>
-        </w:rPr>
-        <w:t>States</w:t>
-      </w:r>
-      <w:proofErr w:type="spellEnd"/>
-      <w:r>
-        <w:rPr>
-          <w:i/>
-        </w:rPr>
-        <w:t>::</w:t>
-      </w:r>
-      <w:proofErr w:type="spellStart"/>
-      <w:r>
-        <w:rPr>
-          <w:i/>
-        </w:rPr>
-        <w:t>Game</w:t>
-      </w:r>
-      <w:proofErr w:type="spellEnd"/>
-      <w:r>
-        <w:rPr>
-          <w:i/>
-        </w:rPr>
-        <w:t>.</w:t>
-      </w:r>
-      <w:r>
-        <w:t xml:space="preserve"> Затем созданные </w:t>
-      </w:r>
-      <w:proofErr w:type="spellStart"/>
-      <w:r>
-        <w:t>виджеты</w:t>
-      </w:r>
-      <w:proofErr w:type="spellEnd"/>
-      <w:r>
-        <w:t xml:space="preserve">-кнопки компонуются вместе в </w:t>
-      </w:r>
-      <w:proofErr w:type="spellStart"/>
-      <w:r>
-        <w:t>виджет</w:t>
-      </w:r>
-      <w:proofErr w:type="spellEnd"/>
-      <w:r>
-        <w:t xml:space="preserve">-контейнер </w:t>
-      </w:r>
-      <w:proofErr w:type="spellStart"/>
-      <w:r>
-        <w:rPr>
-          <w:i/>
-        </w:rPr>
         <w:t>Box</w:t>
       </w:r>
-      <w:proofErr w:type="spellEnd"/>
       <w:r>
         <w:t xml:space="preserve"> вместе с разделителем и добавляются в окно </w:t>
       </w:r>
@@ -11300,15 +8812,7 @@
         <w:t xml:space="preserve">. </w:t>
       </w:r>
       <w:r>
-        <w:t xml:space="preserve">Также </w:t>
-      </w:r>
-      <w:proofErr w:type="spellStart"/>
-      <w:r>
-        <w:t>виджетам</w:t>
-      </w:r>
-      <w:proofErr w:type="spellEnd"/>
-      <w:r>
-        <w:t xml:space="preserve"> устанавливаются </w:t>
+        <w:t xml:space="preserve">Также виджетам устанавливаются </w:t>
       </w:r>
       <w:r>
         <w:t xml:space="preserve">соответствующие уникальные значения </w:t>
@@ -11327,15 +8831,7 @@
         <w:t xml:space="preserve"> </w:t>
       </w:r>
       <w:r>
-        <w:t xml:space="preserve">для настройки визуальных свойств </w:t>
-      </w:r>
-      <w:proofErr w:type="spellStart"/>
-      <w:r>
-        <w:t>виджетов</w:t>
-      </w:r>
-      <w:proofErr w:type="spellEnd"/>
-      <w:r>
-        <w:t>.</w:t>
+        <w:t>для настройки визуальных свойств виджетов.</w:t>
       </w:r>
     </w:p>
     <w:p>
@@ -11344,12 +8840,7 @@
       </w:pPr>
       <w:bookmarkStart w:id="11" w:name="_Toc501375725"/>
       <w:r>
-        <w:t>Описа</w:t>
-      </w:r>
-      <w:bookmarkStart w:id="12" w:name="_GoBack"/>
-      <w:bookmarkEnd w:id="12"/>
-      <w:r>
-        <w:t>ние модулей приложения</w:t>
+        <w:t>Описание модулей приложения</w:t>
       </w:r>
       <w:bookmarkEnd w:id="11"/>
     </w:p>
@@ -11402,7 +8893,6 @@
       <w:r>
         <w:t xml:space="preserve">, в которой происходит вызов </w:t>
       </w:r>
-      <w:proofErr w:type="gramStart"/>
       <w:r>
         <w:rPr>
           <w:i/>
@@ -11427,14 +8917,7 @@
         <w:rPr>
           <w:i/>
         </w:rPr>
-        <w:t>(</w:t>
-      </w:r>
-      <w:proofErr w:type="gramEnd"/>
-      <w:r>
-        <w:rPr>
-          <w:i/>
-        </w:rPr>
-        <w:t>)</w:t>
+        <w:t>()</w:t>
       </w:r>
       <w:r>
         <w:t>;</w:t>
@@ -11478,14 +8961,12 @@
       <w:r>
         <w:t>.</w:t>
       </w:r>
-      <w:proofErr w:type="spellStart"/>
       <w:r>
         <w:rPr>
           <w:lang w:val="en-US"/>
         </w:rPr>
         <w:t>cpp</w:t>
       </w:r>
-      <w:proofErr w:type="spellEnd"/>
       <w:r>
         <w:t xml:space="preserve"> – главные модули приложения;</w:t>
       </w:r>
@@ -11501,14 +8982,12 @@
           <w:tab w:val="left" w:pos="851"/>
         </w:tabs>
       </w:pPr>
-      <w:proofErr w:type="spellStart"/>
       <w:r>
         <w:rPr>
           <w:lang w:val="en-US"/>
         </w:rPr>
         <w:t>ResourceManager</w:t>
       </w:r>
-      <w:proofErr w:type="spellEnd"/>
       <w:r>
         <w:t>.</w:t>
       </w:r>
@@ -11521,36 +9000,30 @@
       <w:r>
         <w:t xml:space="preserve"> – модуль, содержащий описание шаблона </w:t>
       </w:r>
-      <w:proofErr w:type="spellStart"/>
       <w:r>
         <w:rPr>
           <w:i/>
         </w:rPr>
         <w:t>ResourceHolder</w:t>
       </w:r>
-      <w:proofErr w:type="spellEnd"/>
       <w:r>
         <w:t xml:space="preserve"> и классов, созданных на его основе </w:t>
       </w:r>
-      <w:proofErr w:type="spellStart"/>
       <w:r>
         <w:rPr>
           <w:i/>
         </w:rPr>
         <w:t>TextureHolder</w:t>
       </w:r>
-      <w:proofErr w:type="spellEnd"/>
       <w:r>
         <w:t xml:space="preserve"> и </w:t>
       </w:r>
-      <w:proofErr w:type="spellStart"/>
       <w:r>
         <w:rPr>
           <w:i/>
         </w:rPr>
         <w:t>FontHolder</w:t>
       </w:r>
-      <w:proofErr w:type="spellEnd"/>
       <w:r>
         <w:rPr>
           <w:i/>
@@ -11596,14 +9069,12 @@
       <w:r>
         <w:t>.</w:t>
       </w:r>
-      <w:proofErr w:type="spellStart"/>
       <w:r>
         <w:rPr>
           <w:lang w:val="en-US"/>
         </w:rPr>
         <w:t>cpp</w:t>
       </w:r>
-      <w:proofErr w:type="spellEnd"/>
       <w:r>
         <w:t xml:space="preserve"> – модуль с описанием базового класса, описывающего объект игры в общем смысле;</w:t>
       </w:r>
@@ -11619,14 +9090,12 @@
           <w:tab w:val="left" w:pos="851"/>
         </w:tabs>
       </w:pPr>
-      <w:proofErr w:type="spellStart"/>
       <w:r>
         <w:rPr>
           <w:lang w:val="en-US"/>
         </w:rPr>
         <w:t>BlueBox</w:t>
       </w:r>
-      <w:proofErr w:type="spellEnd"/>
       <w:r>
         <w:t>.</w:t>
       </w:r>
@@ -11639,36 +9108,30 @@
       <w:r>
         <w:t xml:space="preserve">, </w:t>
       </w:r>
-      <w:proofErr w:type="spellStart"/>
       <w:r>
         <w:rPr>
           <w:lang w:val="en-US"/>
         </w:rPr>
         <w:t>BlueBox</w:t>
       </w:r>
-      <w:proofErr w:type="spellEnd"/>
       <w:r>
         <w:t>.</w:t>
       </w:r>
-      <w:proofErr w:type="spellStart"/>
       <w:r>
         <w:rPr>
           <w:lang w:val="en-US"/>
         </w:rPr>
         <w:t>cpp</w:t>
       </w:r>
-      <w:proofErr w:type="spellEnd"/>
       <w:r>
         <w:t xml:space="preserve">, </w:t>
       </w:r>
-      <w:proofErr w:type="spellStart"/>
       <w:r>
         <w:rPr>
           <w:lang w:val="en-US"/>
         </w:rPr>
         <w:t>RedBox</w:t>
       </w:r>
-      <w:proofErr w:type="spellEnd"/>
       <w:r>
         <w:t>.</w:t>
       </w:r>
@@ -11681,25 +9144,21 @@
       <w:r>
         <w:t xml:space="preserve">, </w:t>
       </w:r>
-      <w:proofErr w:type="spellStart"/>
       <w:r>
         <w:rPr>
           <w:lang w:val="en-US"/>
         </w:rPr>
         <w:t>RedBox</w:t>
       </w:r>
-      <w:proofErr w:type="spellEnd"/>
       <w:r>
         <w:t>.</w:t>
       </w:r>
-      <w:proofErr w:type="spellStart"/>
       <w:r>
         <w:rPr>
           <w:lang w:val="en-US"/>
         </w:rPr>
         <w:t>cpp</w:t>
       </w:r>
-      <w:proofErr w:type="spellEnd"/>
       <w:r>
         <w:t xml:space="preserve"> – модули, описывающие объекты игры красный квадрат и синие прямоугольники;</w:t>
       </w:r>
@@ -11742,25 +9201,21 @@
       <w:r>
         <w:t>.</w:t>
       </w:r>
-      <w:proofErr w:type="spellStart"/>
       <w:r>
         <w:rPr>
           <w:lang w:val="en-US"/>
         </w:rPr>
         <w:t>cpp</w:t>
       </w:r>
-      <w:proofErr w:type="spellEnd"/>
       <w:r>
         <w:t xml:space="preserve"> – модуль с описанием и реализацией класса </w:t>
       </w:r>
-      <w:proofErr w:type="spellStart"/>
       <w:r>
         <w:rPr>
           <w:i/>
         </w:rPr>
         <w:t>World</w:t>
       </w:r>
-      <w:proofErr w:type="spellEnd"/>
       <w:r>
         <w:t xml:space="preserve"> </w:t>
       </w:r>
@@ -11782,14 +9237,12 @@
           <w:tab w:val="left" w:pos="851"/>
         </w:tabs>
       </w:pPr>
-      <w:proofErr w:type="spellStart"/>
       <w:r>
         <w:rPr>
           <w:lang w:val="en-US"/>
         </w:rPr>
         <w:t>ClockHUD</w:t>
       </w:r>
-      <w:proofErr w:type="spellEnd"/>
       <w:r>
         <w:t>.</w:t>
       </w:r>
@@ -11802,14 +9255,12 @@
       <w:r>
         <w:t xml:space="preserve">, </w:t>
       </w:r>
-      <w:proofErr w:type="spellStart"/>
       <w:r>
         <w:rPr>
           <w:lang w:val="en-US"/>
         </w:rPr>
         <w:t>FrameClock</w:t>
       </w:r>
-      <w:proofErr w:type="spellEnd"/>
       <w:r>
         <w:t>.</w:t>
       </w:r>
@@ -11849,22 +9300,15 @@
       <w:r>
         <w:t>.</w:t>
       </w:r>
-      <w:proofErr w:type="spellStart"/>
       <w:r>
         <w:rPr>
           <w:lang w:val="en-US"/>
         </w:rPr>
         <w:t>cpp</w:t>
       </w:r>
-      <w:proofErr w:type="spellEnd"/>
-      <w:r>
-        <w:t xml:space="preserve"> – вспомогательные модули для реализации диагностического счетчика кадров и </w:t>
-      </w:r>
-      <w:proofErr w:type="gramStart"/>
-      <w:r>
-        <w:t>пр.;</w:t>
-      </w:r>
-      <w:proofErr w:type="gramEnd"/>
+      <w:r>
+        <w:t xml:space="preserve"> – вспомогательные модули для реализации диагностического счетчика кадров и пр.;</w:t>
+      </w:r>
     </w:p>
     <w:p>
       <w:pPr>
@@ -11943,14 +9387,12 @@
       <w:r>
         <w:t>.</w:t>
       </w:r>
-      <w:proofErr w:type="spellStart"/>
       <w:r>
         <w:rPr>
           <w:lang w:val="en-US"/>
         </w:rPr>
         <w:t>cpp</w:t>
       </w:r>
-      <w:proofErr w:type="spellEnd"/>
       <w:r>
         <w:t xml:space="preserve"> – описание базового класса состояния приложения;</w:t>
       </w:r>
@@ -11969,14 +9411,12 @@
           <w:i/>
         </w:rPr>
       </w:pPr>
-      <w:proofErr w:type="spellStart"/>
       <w:r>
         <w:rPr>
           <w:lang w:val="en-US"/>
         </w:rPr>
         <w:t>StateGame</w:t>
       </w:r>
-      <w:proofErr w:type="spellEnd"/>
       <w:r>
         <w:t>.</w:t>
       </w:r>
@@ -11989,36 +9429,30 @@
       <w:r>
         <w:t xml:space="preserve">, </w:t>
       </w:r>
-      <w:proofErr w:type="spellStart"/>
       <w:r>
         <w:rPr>
           <w:lang w:val="en-US"/>
         </w:rPr>
         <w:t>StateGame</w:t>
       </w:r>
-      <w:proofErr w:type="spellEnd"/>
       <w:r>
         <w:t>.</w:t>
       </w:r>
-      <w:proofErr w:type="spellStart"/>
       <w:r>
         <w:rPr>
           <w:lang w:val="en-US"/>
         </w:rPr>
         <w:t>cpp</w:t>
       </w:r>
-      <w:proofErr w:type="spellEnd"/>
       <w:r>
         <w:t xml:space="preserve">, </w:t>
       </w:r>
-      <w:proofErr w:type="spellStart"/>
       <w:r>
         <w:rPr>
           <w:lang w:val="en-US"/>
         </w:rPr>
         <w:t>StateTitle</w:t>
       </w:r>
-      <w:proofErr w:type="spellEnd"/>
       <w:r>
         <w:t>.</w:t>
       </w:r>
@@ -12031,36 +9465,30 @@
       <w:r>
         <w:t xml:space="preserve">, </w:t>
       </w:r>
-      <w:proofErr w:type="spellStart"/>
       <w:r>
         <w:rPr>
           <w:lang w:val="en-US"/>
         </w:rPr>
         <w:t>StateTitle</w:t>
       </w:r>
-      <w:proofErr w:type="spellEnd"/>
       <w:r>
         <w:t>.</w:t>
       </w:r>
-      <w:proofErr w:type="spellStart"/>
       <w:r>
         <w:rPr>
           <w:lang w:val="en-US"/>
         </w:rPr>
         <w:t>cpp</w:t>
       </w:r>
-      <w:proofErr w:type="spellEnd"/>
       <w:r>
         <w:t xml:space="preserve">, </w:t>
       </w:r>
-      <w:proofErr w:type="spellStart"/>
       <w:r>
         <w:rPr>
           <w:lang w:val="en-US"/>
         </w:rPr>
         <w:t>StateMenu</w:t>
       </w:r>
-      <w:proofErr w:type="spellEnd"/>
       <w:r>
         <w:t>.</w:t>
       </w:r>
@@ -12073,36 +9501,30 @@
       <w:r>
         <w:t xml:space="preserve">, </w:t>
       </w:r>
-      <w:proofErr w:type="spellStart"/>
       <w:r>
         <w:rPr>
           <w:lang w:val="en-US"/>
         </w:rPr>
         <w:t>StateMenu</w:t>
       </w:r>
-      <w:proofErr w:type="spellEnd"/>
       <w:r>
         <w:t>.</w:t>
       </w:r>
-      <w:proofErr w:type="spellStart"/>
       <w:r>
         <w:rPr>
           <w:lang w:val="en-US"/>
         </w:rPr>
         <w:t>cpp</w:t>
       </w:r>
-      <w:proofErr w:type="spellEnd"/>
       <w:r>
         <w:t xml:space="preserve">, </w:t>
       </w:r>
-      <w:proofErr w:type="spellStart"/>
       <w:r>
         <w:rPr>
           <w:lang w:val="en-US"/>
         </w:rPr>
         <w:t>StateScore</w:t>
       </w:r>
-      <w:proofErr w:type="spellEnd"/>
       <w:r>
         <w:t>.</w:t>
       </w:r>
@@ -12115,25 +9537,21 @@
       <w:r>
         <w:t xml:space="preserve"> , </w:t>
       </w:r>
-      <w:proofErr w:type="spellStart"/>
       <w:r>
         <w:rPr>
           <w:lang w:val="en-US"/>
         </w:rPr>
         <w:t>StateScore</w:t>
       </w:r>
-      <w:proofErr w:type="spellEnd"/>
       <w:r>
         <w:t>.</w:t>
       </w:r>
-      <w:proofErr w:type="spellStart"/>
       <w:r>
         <w:rPr>
           <w:lang w:val="en-US"/>
         </w:rPr>
         <w:t>cpp</w:t>
       </w:r>
-      <w:proofErr w:type="spellEnd"/>
       <w:r>
         <w:t xml:space="preserve"> – </w:t>
       </w:r>
@@ -12207,14 +9625,12 @@
           <w:tab w:val="left" w:pos="851"/>
         </w:tabs>
       </w:pPr>
-      <w:proofErr w:type="spellStart"/>
       <w:r>
         <w:rPr>
           <w:lang w:val="en-US"/>
         </w:rPr>
         <w:t>StateStack</w:t>
       </w:r>
-      <w:proofErr w:type="spellEnd"/>
       <w:r>
         <w:t>.</w:t>
       </w:r>
@@ -12227,49 +9643,28 @@
       <w:r>
         <w:t xml:space="preserve">, </w:t>
       </w:r>
-      <w:proofErr w:type="spellStart"/>
       <w:r>
         <w:rPr>
           <w:lang w:val="en-US"/>
         </w:rPr>
         <w:t>StateStack</w:t>
       </w:r>
-      <w:proofErr w:type="spellEnd"/>
       <w:r>
         <w:t>.</w:t>
       </w:r>
-      <w:proofErr w:type="spellStart"/>
       <w:r>
         <w:rPr>
           <w:lang w:val="en-US"/>
         </w:rPr>
         <w:t>cpp</w:t>
       </w:r>
-      <w:proofErr w:type="spellEnd"/>
       <w:r>
         <w:t xml:space="preserve"> – содержит реализацию стека состояний игры, отображаемых в каждую единицу времени.</w:t>
       </w:r>
     </w:p>
     <w:p>
-      <w:pPr>
-        <w:pStyle w:val="ad"/>
-        <w:tabs>
-          <w:tab w:val="left" w:pos="851"/>
-        </w:tabs>
-        <w:ind w:left="851" w:firstLine="0"/>
-      </w:pPr>
-    </w:p>
-    <w:p>
-      <w:pPr>
-        <w:pStyle w:val="ad"/>
-      </w:pPr>
-    </w:p>
-    <w:p>
-      <w:pPr>
-        <w:pStyle w:val="ad"/>
-      </w:pPr>
-    </w:p>
-    <w:p>
+      <w:bookmarkStart w:id="12" w:name="_GoBack"/>
+      <w:bookmarkEnd w:id="12"/>
       <w:r>
         <w:br w:type="page"/>
       </w:r>
@@ -12323,7 +9718,6 @@
         </w:rPr>
         <w:t xml:space="preserve">- исполняемый файл </w:t>
       </w:r>
-      <w:proofErr w:type="spellStart"/>
       <w:r>
         <w:rPr>
           <w:rFonts w:ascii="TimesNewRomanPSMT" w:hAnsi="TimesNewRomanPSMT"/>
@@ -12331,14 +9725,12 @@
         </w:rPr>
         <w:t>oop</w:t>
       </w:r>
-      <w:proofErr w:type="spellEnd"/>
       <w:r>
         <w:rPr>
           <w:rFonts w:ascii="TimesNewRomanPSMT" w:hAnsi="TimesNewRomanPSMT"/>
         </w:rPr>
         <w:t>-</w:t>
       </w:r>
-      <w:proofErr w:type="spellStart"/>
       <w:r>
         <w:rPr>
           <w:rFonts w:ascii="TimesNewRomanPSMT" w:hAnsi="TimesNewRomanPSMT"/>
@@ -12346,7 +9738,6 @@
         </w:rPr>
         <w:t>kp</w:t>
       </w:r>
-      <w:proofErr w:type="spellEnd"/>
       <w:r>
         <w:rPr>
           <w:rFonts w:ascii="TimesNewRomanPSMT" w:hAnsi="TimesNewRomanPSMT"/>
@@ -12411,7 +9802,6 @@
         </w:rPr>
         <w:t xml:space="preserve"> </w:t>
       </w:r>
-      <w:proofErr w:type="spellStart"/>
       <w:r>
         <w:rPr>
           <w:rFonts w:ascii="TimesNewRomanPSMT" w:hAnsi="TimesNewRomanPSMT"/>
@@ -12419,7 +9809,6 @@
         </w:rPr>
         <w:t>sfgui</w:t>
       </w:r>
-      <w:proofErr w:type="spellEnd"/>
       <w:r>
         <w:rPr>
           <w:rFonts w:ascii="TimesNewRomanPSMT" w:hAnsi="TimesNewRomanPSMT"/>
@@ -12439,7 +9828,6 @@
         </w:rPr>
         <w:t>.</w:t>
       </w:r>
-      <w:proofErr w:type="spellStart"/>
       <w:r>
         <w:rPr>
           <w:rFonts w:ascii="TimesNewRomanPSMT" w:hAnsi="TimesNewRomanPSMT"/>
@@ -12447,14 +9835,12 @@
         </w:rPr>
         <w:t>dll</w:t>
       </w:r>
-      <w:proofErr w:type="spellEnd"/>
       <w:r>
         <w:rPr>
           <w:rFonts w:ascii="TimesNewRomanPSMT" w:hAnsi="TimesNewRomanPSMT"/>
         </w:rPr>
         <w:t xml:space="preserve">, </w:t>
       </w:r>
-      <w:proofErr w:type="spellStart"/>
       <w:r>
         <w:rPr>
           <w:rFonts w:ascii="TimesNewRomanPSMT" w:hAnsi="TimesNewRomanPSMT"/>
@@ -12462,7 +9848,6 @@
         </w:rPr>
         <w:t>sfml</w:t>
       </w:r>
-      <w:proofErr w:type="spellEnd"/>
       <w:r>
         <w:rPr>
           <w:rFonts w:ascii="TimesNewRomanPSMT" w:hAnsi="TimesNewRomanPSMT"/>
@@ -12508,7 +9893,6 @@
         </w:rPr>
         <w:t xml:space="preserve">, </w:t>
       </w:r>
-      <w:proofErr w:type="spellStart"/>
       <w:r>
         <w:rPr>
           <w:rFonts w:ascii="TimesNewRomanPSMT" w:hAnsi="TimesNewRomanPSMT"/>
@@ -12516,7 +9900,6 @@
         </w:rPr>
         <w:t>sfml</w:t>
       </w:r>
-      <w:proofErr w:type="spellEnd"/>
       <w:r>
         <w:rPr>
           <w:rFonts w:ascii="TimesNewRomanPSMT" w:hAnsi="TimesNewRomanPSMT"/>
@@ -12549,7 +9932,6 @@
         </w:rPr>
         <w:t>-2.</w:t>
       </w:r>
-      <w:proofErr w:type="spellStart"/>
       <w:r>
         <w:rPr>
           <w:rFonts w:ascii="TimesNewRomanPSMT" w:hAnsi="TimesNewRomanPSMT"/>
@@ -12557,14 +9939,12 @@
         </w:rPr>
         <w:t>dll</w:t>
       </w:r>
-      <w:proofErr w:type="spellEnd"/>
       <w:r>
         <w:rPr>
           <w:rFonts w:ascii="TimesNewRomanPSMT" w:hAnsi="TimesNewRomanPSMT"/>
         </w:rPr>
         <w:t xml:space="preserve">, </w:t>
       </w:r>
-      <w:proofErr w:type="spellStart"/>
       <w:r>
         <w:rPr>
           <w:rFonts w:ascii="TimesNewRomanPSMT" w:hAnsi="TimesNewRomanPSMT"/>
@@ -12572,7 +9952,6 @@
         </w:rPr>
         <w:t>sfml</w:t>
       </w:r>
-      <w:proofErr w:type="spellEnd"/>
       <w:r>
         <w:rPr>
           <w:rFonts w:ascii="TimesNewRomanPSMT" w:hAnsi="TimesNewRomanPSMT"/>
@@ -12605,7 +9984,6 @@
         </w:rPr>
         <w:t>-2.</w:t>
       </w:r>
-      <w:proofErr w:type="spellStart"/>
       <w:r>
         <w:rPr>
           <w:rFonts w:ascii="TimesNewRomanPSMT" w:hAnsi="TimesNewRomanPSMT"/>
@@ -12613,7 +9991,6 @@
         </w:rPr>
         <w:t>dll</w:t>
       </w:r>
-      <w:proofErr w:type="spellEnd"/>
     </w:p>
     <w:p>
       <w:pPr>
@@ -12627,7 +10004,6 @@
         </w:rPr>
         <w:t xml:space="preserve">- фай </w:t>
       </w:r>
-      <w:proofErr w:type="spellStart"/>
       <w:r>
         <w:rPr>
           <w:rFonts w:ascii="TimesNewRomanPSMT" w:hAnsi="TimesNewRomanPSMT"/>
@@ -12635,7 +10011,6 @@
         </w:rPr>
         <w:t>sfgui</w:t>
       </w:r>
-      <w:proofErr w:type="spellEnd"/>
       <w:r>
         <w:rPr>
           <w:rFonts w:ascii="TimesNewRomanPSMT" w:hAnsi="TimesNewRomanPSMT"/>
@@ -12653,21 +10028,7 @@
         <w:rPr>
           <w:rFonts w:ascii="TimesNewRomanPSMT" w:hAnsi="TimesNewRomanPSMT"/>
         </w:rPr>
-        <w:t xml:space="preserve">, содержащий описание темы окон и </w:t>
-      </w:r>
-      <w:proofErr w:type="spellStart"/>
-      <w:r>
-        <w:rPr>
-          <w:rFonts w:ascii="TimesNewRomanPSMT" w:hAnsi="TimesNewRomanPSMT"/>
-        </w:rPr>
-        <w:t>виджетов</w:t>
-      </w:r>
-      <w:proofErr w:type="spellEnd"/>
-      <w:r>
-        <w:rPr>
-          <w:rFonts w:ascii="TimesNewRomanPSMT" w:hAnsi="TimesNewRomanPSMT"/>
-        </w:rPr>
-        <w:t xml:space="preserve"> </w:t>
+        <w:t xml:space="preserve">, содержащий описание темы окон и виджетов </w:t>
       </w:r>
       <w:r>
         <w:rPr>
@@ -12840,61 +10201,65 @@
           <w:color w:val="auto"/>
           <w:u w:val="none"/>
         </w:rPr>
-        <w:t xml:space="preserve">аспространяемый пакет </w:t>
-      </w:r>
-      <w:proofErr w:type="spellStart"/>
+        <w:t>аспространяемый пакет Visual C++ для Visual Studio 2015</w:t>
+      </w:r>
       <w:r>
         <w:rPr>
           <w:rStyle w:val="ae"/>
           <w:color w:val="auto"/>
           <w:u w:val="none"/>
         </w:rPr>
-        <w:t>Visual</w:t>
-      </w:r>
-      <w:proofErr w:type="spellEnd"/>
+        <w:t xml:space="preserve"> (</w:t>
+      </w:r>
+      <w:r>
+        <w:t>vc_redist.x86.exe</w:t>
+      </w:r>
       <w:r>
         <w:rPr>
           <w:rStyle w:val="ae"/>
           <w:color w:val="auto"/>
           <w:u w:val="none"/>
         </w:rPr>
-        <w:t xml:space="preserve"> C++ для </w:t>
-      </w:r>
-      <w:proofErr w:type="spellStart"/>
+        <w:t>)</w:t>
+      </w:r>
+      <w:r>
+        <w:rPr>
+          <w:rFonts w:ascii="TimesNewRomanPSMT" w:hAnsi="TimesNewRomanPSMT"/>
+          <w:color w:val="000000"/>
+        </w:rPr>
+        <w:t>. Программа не создаёт временных файлов и может быть запущена и непосредственно со съёмных носителей при условии наличия установленного р</w:t>
+      </w:r>
       <w:r>
         <w:rPr>
           <w:rStyle w:val="ae"/>
           <w:color w:val="auto"/>
           <w:u w:val="none"/>
         </w:rPr>
-        <w:t>Visual</w:t>
-      </w:r>
-      <w:proofErr w:type="spellEnd"/>
+        <w:t>аспространяем</w:t>
+      </w:r>
       <w:r>
         <w:rPr>
           <w:rStyle w:val="ae"/>
           <w:color w:val="auto"/>
           <w:u w:val="none"/>
         </w:rPr>
-        <w:t xml:space="preserve"> </w:t>
-      </w:r>
-      <w:proofErr w:type="spellStart"/>
+        <w:t>ого</w:t>
+      </w:r>
       <w:r>
         <w:rPr>
           <w:rStyle w:val="ae"/>
           <w:color w:val="auto"/>
           <w:u w:val="none"/>
         </w:rPr>
-        <w:t>Studio</w:t>
-      </w:r>
-      <w:proofErr w:type="spellEnd"/>
+        <w:t xml:space="preserve"> пакет Visual C++</w:t>
+      </w:r>
       <w:r>
         <w:rPr>
           <w:rStyle w:val="ae"/>
           <w:color w:val="auto"/>
           <w:u w:val="none"/>
         </w:rPr>
-        <w:t xml:space="preserve"> 2015</w:t>
+        <w:t xml:space="preserve"> </w:t>
       </w:r>
       <w:r>
         <w:rPr>
@@ -12902,265 +10267,149 @@
           <w:color w:val="auto"/>
           <w:u w:val="none"/>
         </w:rPr>
-        <w:t xml:space="preserve"> (</w:t>
-      </w:r>
-      <w:r>
-        <w:t>vc_redist.x86.exe</w:t>
-      </w:r>
-      <w:r>
-        <w:rPr>
-          <w:rStyle w:val="ae"/>
-          <w:color w:val="auto"/>
-          <w:u w:val="none"/>
-        </w:rPr>
+        <w:t>для Visual Studio 2015</w:t>
+      </w:r>
+      <w:r>
+        <w:rPr>
+          <w:rFonts w:ascii="TimesNewRomanPSMT" w:hAnsi="TimesNewRomanPSMT"/>
+          <w:color w:val="000000"/>
+        </w:rPr>
+        <w:t>.</w:t>
+      </w:r>
+    </w:p>
+    <w:p>
+      <w:r>
+        <w:rPr>
+          <w:rFonts w:ascii="TimesNewRomanPSMT" w:hAnsi="TimesNewRomanPSMT"/>
+          <w:color w:val="000000"/>
+        </w:rPr>
+        <w:t>Для удаления программы необходимо просто удалить папку приложения.</w:t>
+      </w:r>
+    </w:p>
+    <w:p>
+      <w:pPr>
+        <w:pStyle w:val="2"/>
+      </w:pPr>
+      <w:bookmarkStart w:id="16" w:name="_Toc501375729"/>
+      <w:r>
+        <w:t>Запуск программы</w:t>
+      </w:r>
+      <w:bookmarkEnd w:id="16"/>
+    </w:p>
+    <w:p>
+      <w:r>
+        <w:t xml:space="preserve">Запускаемым файлом является файл </w:t>
+      </w:r>
+      <w:r>
+        <w:rPr>
+          <w:rFonts w:ascii="TimesNewRomanPSMT" w:hAnsi="TimesNewRomanPSMT"/>
+          <w:lang w:val="en-US"/>
+        </w:rPr>
+        <w:t>oop</w:t>
+      </w:r>
+      <w:r>
+        <w:rPr>
+          <w:rFonts w:ascii="TimesNewRomanPSMT" w:hAnsi="TimesNewRomanPSMT"/>
+        </w:rPr>
+        <w:t>-</w:t>
+      </w:r>
+      <w:r>
+        <w:rPr>
+          <w:rFonts w:ascii="TimesNewRomanPSMT" w:hAnsi="TimesNewRomanPSMT"/>
+          <w:lang w:val="en-US"/>
+        </w:rPr>
+        <w:t>kp</w:t>
+      </w:r>
+      <w:r>
+        <w:rPr>
+          <w:rFonts w:ascii="TimesNewRomanPSMT" w:hAnsi="TimesNewRomanPSMT"/>
+        </w:rPr>
+        <w:t>.</w:t>
+      </w:r>
+      <w:r>
+        <w:rPr>
+          <w:rFonts w:ascii="TimesNewRomanPSMT" w:hAnsi="TimesNewRomanPSMT"/>
+          <w:lang w:val="en-US"/>
+        </w:rPr>
+        <w:t>exe</w:t>
+      </w:r>
+      <w:r>
+        <w:t>.</w:t>
+      </w:r>
+    </w:p>
+    <w:p>
+      <w:pPr>
+        <w:pStyle w:val="2"/>
+      </w:pPr>
+      <w:bookmarkStart w:id="17" w:name="_Toc501375730"/>
+      <w:r>
+        <w:t>Описание меню</w:t>
+      </w:r>
+      <w:r>
+        <w:t xml:space="preserve"> приложения</w:t>
+      </w:r>
+      <w:bookmarkEnd w:id="17"/>
+    </w:p>
+    <w:p>
+      <w:r>
+        <w:t>Меню приложения состоит из следующих пунктов</w:t>
+      </w:r>
+      <w:r>
+        <w:t xml:space="preserve"> (см. рис. </w:t>
+      </w:r>
+      <w:r>
+        <w:t>4</w:t>
+      </w:r>
+      <w:r>
         <w:t>)</w:t>
       </w:r>
       <w:r>
-        <w:rPr>
-          <w:rFonts w:ascii="TimesNewRomanPSMT" w:hAnsi="TimesNewRomanPSMT"/>
-          <w:color w:val="000000"/>
-        </w:rPr>
-        <w:t>. Программа не создаёт временных файлов и может быть запущена и непосредственно со съёмных носителей при условии наличия установленного р</w:t>
-      </w:r>
-      <w:r>
-        <w:rPr>
-          <w:rStyle w:val="ae"/>
-          <w:color w:val="auto"/>
-          <w:u w:val="none"/>
-        </w:rPr>
-        <w:t>аспространяем</w:t>
-      </w:r>
-      <w:r>
-        <w:rPr>
-          <w:rStyle w:val="ae"/>
-          <w:color w:val="auto"/>
-          <w:u w:val="none"/>
-        </w:rPr>
-        <w:t>ого</w:t>
-      </w:r>
-      <w:r>
-        <w:rPr>
-          <w:rStyle w:val="ae"/>
-          <w:color w:val="auto"/>
-          <w:u w:val="none"/>
-        </w:rPr>
-        <w:t xml:space="preserve"> пакет </w:t>
-      </w:r>
-      <w:proofErr w:type="spellStart"/>
-      <w:r>
-        <w:rPr>
-          <w:rStyle w:val="ae"/>
-          <w:color w:val="auto"/>
-          <w:u w:val="none"/>
-        </w:rPr>
-        <w:t>Visual</w:t>
-      </w:r>
-      <w:proofErr w:type="spellEnd"/>
-      <w:r>
-        <w:rPr>
-          <w:rStyle w:val="ae"/>
-          <w:color w:val="auto"/>
-          <w:u w:val="none"/>
-        </w:rPr>
-        <w:t xml:space="preserve"> C++</w:t>
-      </w:r>
-      <w:r>
-        <w:rPr>
-          <w:rStyle w:val="ae"/>
-          <w:color w:val="auto"/>
-          <w:u w:val="none"/>
-        </w:rPr>
+        <w:t>:</w:t>
+      </w:r>
+    </w:p>
+    <w:p>
+      <w:r>
+        <w:t xml:space="preserve">- </w:t>
+      </w:r>
+      <w:r>
+        <w:rPr>
+          <w:lang w:val="en-US"/>
+        </w:rPr>
+        <w:t>PLAY</w:t>
+      </w:r>
+      <w:r>
+        <w:t xml:space="preserve"> – запуск новой игры;</w:t>
+      </w:r>
+    </w:p>
+    <w:p>
+      <w:r>
+        <w:t xml:space="preserve">- </w:t>
+      </w:r>
+      <w:r>
+        <w:rPr>
+          <w:lang w:val="en-US"/>
+        </w:rPr>
+        <w:t>EXIT</w:t>
+      </w:r>
+      <w:r>
+        <w:t xml:space="preserve"> – выход из приложения;</w:t>
+      </w:r>
+    </w:p>
+    <w:p>
+      <w:r>
+        <w:t xml:space="preserve">- </w:t>
+      </w:r>
+      <w:r>
+        <w:rPr>
+          <w:lang w:val="en-US"/>
+        </w:rPr>
+        <w:t>RELOAD</w:t>
+      </w:r>
+      <w:r>
         <w:t xml:space="preserve"> </w:t>
       </w:r>
       <w:r>
         <w:rPr>
-          <w:rStyle w:val="ae"/>
-          <w:color w:val="auto"/>
-          <w:u w:val="none"/>
-        </w:rPr>
-        <w:t xml:space="preserve">для </w:t>
-      </w:r>
-      <w:proofErr w:type="spellStart"/>
-      <w:r>
-        <w:rPr>
-          <w:rStyle w:val="ae"/>
-          <w:color w:val="auto"/>
-          <w:u w:val="none"/>
-        </w:rPr>
-        <w:t>Visual</w:t>
-      </w:r>
-      <w:proofErr w:type="spellEnd"/>
-      <w:r>
-        <w:rPr>
-          <w:rStyle w:val="ae"/>
-          <w:color w:val="auto"/>
-          <w:u w:val="none"/>
-        </w:rPr>
-        <w:t xml:space="preserve"> </w:t>
-      </w:r>
-      <w:proofErr w:type="spellStart"/>
-      <w:r>
-        <w:rPr>
-          <w:rStyle w:val="ae"/>
-          <w:color w:val="auto"/>
-          <w:u w:val="none"/>
-        </w:rPr>
-        <w:t>Studio</w:t>
-      </w:r>
-      <w:proofErr w:type="spellEnd"/>
-      <w:r>
-        <w:rPr>
-          <w:rStyle w:val="ae"/>
-          <w:color w:val="auto"/>
-          <w:u w:val="none"/>
-        </w:rPr>
-        <w:t xml:space="preserve"> 2015</w:t>
-      </w:r>
-      <w:r>
-        <w:rPr>
-          <w:rFonts w:ascii="TimesNewRomanPSMT" w:hAnsi="TimesNewRomanPSMT"/>
-          <w:color w:val="000000"/>
-        </w:rPr>
-        <w:t>.</w:t>
-      </w:r>
-    </w:p>
-    <w:p>
-      <w:r>
-        <w:rPr>
-          <w:rFonts w:ascii="TimesNewRomanPSMT" w:hAnsi="TimesNewRomanPSMT"/>
-          <w:color w:val="000000"/>
-        </w:rPr>
-        <w:t>Для удаления программы необходимо просто удалить папку приложения.</w:t>
-      </w:r>
-    </w:p>
-    <w:p>
-      <w:pPr>
-        <w:pStyle w:val="2"/>
-      </w:pPr>
-      <w:bookmarkStart w:id="16" w:name="_Toc501375729"/>
-      <w:r>
-        <w:t>Запуск программы</w:t>
-      </w:r>
-      <w:bookmarkEnd w:id="16"/>
-    </w:p>
-    <w:p>
-      <w:r>
-        <w:t xml:space="preserve">Запускаемым файлом является файл </w:t>
-      </w:r>
-      <w:proofErr w:type="spellStart"/>
-      <w:r>
-        <w:rPr>
-          <w:rFonts w:ascii="TimesNewRomanPSMT" w:hAnsi="TimesNewRomanPSMT"/>
-          <w:lang w:val="en-US"/>
-        </w:rPr>
-        <w:t>oop</w:t>
-      </w:r>
-      <w:proofErr w:type="spellEnd"/>
-      <w:r>
-        <w:rPr>
-          <w:rFonts w:ascii="TimesNewRomanPSMT" w:hAnsi="TimesNewRomanPSMT"/>
-        </w:rPr>
-        <w:t>-</w:t>
-      </w:r>
-      <w:proofErr w:type="spellStart"/>
-      <w:r>
-        <w:rPr>
-          <w:rFonts w:ascii="TimesNewRomanPSMT" w:hAnsi="TimesNewRomanPSMT"/>
-          <w:lang w:val="en-US"/>
-        </w:rPr>
-        <w:t>kp</w:t>
-      </w:r>
-      <w:proofErr w:type="spellEnd"/>
-      <w:r>
-        <w:rPr>
-          <w:rFonts w:ascii="TimesNewRomanPSMT" w:hAnsi="TimesNewRomanPSMT"/>
-        </w:rPr>
-        <w:t>.</w:t>
-      </w:r>
-      <w:r>
-        <w:rPr>
-          <w:rFonts w:ascii="TimesNewRomanPSMT" w:hAnsi="TimesNewRomanPSMT"/>
-          <w:lang w:val="en-US"/>
-        </w:rPr>
-        <w:t>exe</w:t>
-      </w:r>
-      <w:r>
-        <w:t>.</w:t>
-      </w:r>
-    </w:p>
-    <w:p>
-      <w:pPr>
-        <w:pStyle w:val="2"/>
-      </w:pPr>
-      <w:bookmarkStart w:id="17" w:name="_Toc501375730"/>
-      <w:r>
-        <w:t>Описание меню</w:t>
-      </w:r>
-      <w:r>
-        <w:t xml:space="preserve"> приложения</w:t>
-      </w:r>
-      <w:bookmarkEnd w:id="17"/>
-    </w:p>
-    <w:p>
-      <w:r>
-        <w:t>Меню приложения состоит из следующих пунктов</w:t>
-      </w:r>
-      <w:r>
-        <w:t xml:space="preserve"> (см. рис. </w:t>
-      </w:r>
-      <w:r>
-        <w:t>4</w:t>
-      </w:r>
-      <w:r>
-        <w:t>)</w:t>
-      </w:r>
-      <w:r>
-        <w:t>:</w:t>
-      </w:r>
-    </w:p>
-    <w:p>
-      <w:r>
-        <w:t xml:space="preserve">- </w:t>
-      </w:r>
-      <w:r>
-        <w:rPr>
-          <w:lang w:val="en-US"/>
-        </w:rPr>
-        <w:t>PLAY</w:t>
-      </w:r>
-      <w:r>
-        <w:t xml:space="preserve"> – запуск новой игры;</w:t>
-      </w:r>
-    </w:p>
-    <w:p>
-      <w:r>
-        <w:t xml:space="preserve">- </w:t>
-      </w:r>
-      <w:r>
-        <w:rPr>
-          <w:lang w:val="en-US"/>
-        </w:rPr>
-        <w:t>EXIT</w:t>
-      </w:r>
-      <w:r>
-        <w:t xml:space="preserve"> – выход из приложения;</w:t>
-      </w:r>
-    </w:p>
-    <w:p>
-      <w:r>
-        <w:t xml:space="preserve">- </w:t>
-      </w:r>
-      <w:r>
-        <w:rPr>
-          <w:lang w:val="en-US"/>
-        </w:rPr>
-        <w:t>RELOAD</w:t>
-      </w:r>
-      <w:r>
-        <w:t xml:space="preserve"> </w:t>
-      </w:r>
-      <w:r>
-        <w:rPr>
           <w:lang w:val="en-US"/>
         </w:rPr>
         <w:t>THEME</w:t>
@@ -13175,15 +10424,7 @@
         <w:t>SFGUI</w:t>
       </w:r>
       <w:r>
-        <w:t xml:space="preserve"> из файла </w:t>
-      </w:r>
-      <w:proofErr w:type="spellStart"/>
-      <w:r>
-        <w:t>sfgui.theme</w:t>
-      </w:r>
-      <w:proofErr w:type="spellEnd"/>
-      <w:r>
-        <w:t xml:space="preserve">. </w:t>
+        <w:t xml:space="preserve"> из файла sfgui.theme. </w:t>
       </w:r>
     </w:p>
     <w:p>
@@ -13296,27 +10537,14 @@
                             <w:r>
                               <w:t xml:space="preserve">Рис. </w:t>
                             </w:r>
-                            <w:r>
-                              <w:fldChar w:fldCharType="begin"/>
-                            </w:r>
-                            <w:r>
-                              <w:instrText xml:space="preserve"> SEQ Рис._ \* ARABIC </w:instrText>
-                            </w:r>
-                            <w:r>
-                              <w:fldChar w:fldCharType="separate"/>
-                            </w:r>
-                            <w:r>
-                              <w:rPr>
-                                <w:noProof/>
-                              </w:rPr>
-                              <w:t>4</w:t>
-                            </w:r>
-                            <w:r>
-                              <w:rPr>
-                                <w:noProof/>
-                              </w:rPr>
-                              <w:fldChar w:fldCharType="end"/>
-                            </w:r>
+                            <w:fldSimple w:instr=" SEQ Рис._ \* ARABIC ">
+                              <w:r>
+                                <w:rPr>
+                                  <w:noProof/>
+                                </w:rPr>
+                                <w:t>4</w:t>
+                              </w:r>
+                            </w:fldSimple>
                             <w:r>
                               <w:rPr>
                                 <w:noProof/>
@@ -13405,27 +10633,14 @@
                       <w:r>
                         <w:t xml:space="preserve">Рис. </w:t>
                       </w:r>
-                      <w:r>
-                        <w:fldChar w:fldCharType="begin"/>
-                      </w:r>
-                      <w:r>
-                        <w:instrText xml:space="preserve"> SEQ Рис._ \* ARABIC </w:instrText>
-                      </w:r>
-                      <w:r>
-                        <w:fldChar w:fldCharType="separate"/>
-                      </w:r>
-                      <w:r>
-                        <w:rPr>
-                          <w:noProof/>
-                        </w:rPr>
-                        <w:t>4</w:t>
-                      </w:r>
-                      <w:r>
-                        <w:rPr>
-                          <w:noProof/>
-                        </w:rPr>
-                        <w:fldChar w:fldCharType="end"/>
-                      </w:r>
+                      <w:fldSimple w:instr=" SEQ Рис._ \* ARABIC ">
+                        <w:r>
+                          <w:rPr>
+                            <w:noProof/>
+                          </w:rPr>
+                          <w:t>4</w:t>
+                        </w:r>
+                      </w:fldSimple>
                       <w:r>
                         <w:rPr>
                           <w:noProof/>
@@ -13544,27 +10759,14 @@
                             <w:r>
                               <w:t xml:space="preserve">Рис. </w:t>
                             </w:r>
-                            <w:r>
-                              <w:fldChar w:fldCharType="begin"/>
-                            </w:r>
-                            <w:r>
-                              <w:instrText xml:space="preserve"> SEQ Рис._ \* ARABIC </w:instrText>
-                            </w:r>
-                            <w:r>
-                              <w:fldChar w:fldCharType="separate"/>
-                            </w:r>
-                            <w:r>
-                              <w:rPr>
-                                <w:noProof/>
-                              </w:rPr>
-                              <w:t>3</w:t>
-                            </w:r>
-                            <w:r>
-                              <w:rPr>
-                                <w:noProof/>
-                              </w:rPr>
-                              <w:fldChar w:fldCharType="end"/>
-                            </w:r>
+                            <w:fldSimple w:instr=" SEQ Рис._ \* ARABIC ">
+                              <w:r>
+                                <w:rPr>
+                                  <w:noProof/>
+                                </w:rPr>
+                                <w:t>3</w:t>
+                              </w:r>
+                            </w:fldSimple>
                             <w:r>
                               <w:rPr>
                                 <w:noProof/>
@@ -13660,27 +10862,14 @@
                       <w:r>
                         <w:t xml:space="preserve">Рис. </w:t>
                       </w:r>
-                      <w:r>
-                        <w:fldChar w:fldCharType="begin"/>
-                      </w:r>
-                      <w:r>
-                        <w:instrText xml:space="preserve"> SEQ Рис._ \* ARABIC </w:instrText>
-                      </w:r>
-                      <w:r>
-                        <w:fldChar w:fldCharType="separate"/>
-                      </w:r>
-                      <w:r>
-                        <w:rPr>
-                          <w:noProof/>
-                        </w:rPr>
-                        <w:t>3</w:t>
-                      </w:r>
-                      <w:r>
-                        <w:rPr>
-                          <w:noProof/>
-                        </w:rPr>
-                        <w:fldChar w:fldCharType="end"/>
-                      </w:r>
+                      <w:fldSimple w:instr=" SEQ Рис._ \* ARABIC ">
+                        <w:r>
+                          <w:rPr>
+                            <w:noProof/>
+                          </w:rPr>
+                          <w:t>3</w:t>
+                        </w:r>
+                      </w:fldSimple>
                       <w:r>
                         <w:rPr>
                           <w:noProof/>
@@ -14224,11 +11413,9 @@
         </w:tabs>
         <w:ind w:left="1134" w:hanging="425"/>
       </w:pPr>
-      <w:proofErr w:type="spellStart"/>
       <w:r>
         <w:t>Джосаттис</w:t>
       </w:r>
-      <w:proofErr w:type="spellEnd"/>
       <w:r>
         <w:t>,</w:t>
       </w:r>
@@ -14262,11 +11449,9 @@
       <w:r>
         <w:t xml:space="preserve">, 2-е изд.: Пер. с англ. / </w:t>
       </w:r>
-      <w:proofErr w:type="spellStart"/>
       <w:r>
         <w:t>Джосаттис</w:t>
       </w:r>
-      <w:proofErr w:type="spellEnd"/>
       <w:r>
         <w:t>,</w:t>
       </w:r>
@@ -14301,11 +11486,9 @@
         </w:tabs>
         <w:ind w:left="1134" w:hanging="425"/>
       </w:pPr>
-      <w:proofErr w:type="spellStart"/>
       <w:r>
         <w:t>Керниган</w:t>
       </w:r>
-      <w:proofErr w:type="spellEnd"/>
       <w:r>
         <w:t xml:space="preserve">, </w:t>
       </w:r>
@@ -14322,29 +11505,8 @@
         <w:t xml:space="preserve"> / </w:t>
       </w:r>
       <w:r>
-        <w:t xml:space="preserve">Брайан У. </w:t>
-      </w:r>
-      <w:proofErr w:type="spellStart"/>
-      <w:r>
-        <w:t>Керниган</w:t>
-      </w:r>
-      <w:proofErr w:type="spellEnd"/>
-      <w:r>
-        <w:t xml:space="preserve">, </w:t>
-      </w:r>
-      <w:proofErr w:type="spellStart"/>
-      <w:r>
-        <w:t>Деннис</w:t>
-      </w:r>
-      <w:proofErr w:type="spellEnd"/>
-      <w:r>
-        <w:t xml:space="preserve"> М. </w:t>
-      </w:r>
-      <w:proofErr w:type="spellStart"/>
-      <w:r>
-        <w:t>Ритчи</w:t>
-      </w:r>
-      <w:proofErr w:type="spellEnd"/>
+        <w:t>Брайан У. Керниган, Деннис М. Ритчи</w:t>
+      </w:r>
       <w:r>
         <w:t xml:space="preserve"> – М: </w:t>
       </w:r>
@@ -14367,11 +11529,9 @@
         </w:tabs>
         <w:ind w:left="1134" w:hanging="425"/>
       </w:pPr>
-      <w:proofErr w:type="spellStart"/>
       <w:r>
         <w:t>Мейерс</w:t>
       </w:r>
-      <w:proofErr w:type="spellEnd"/>
       <w:r>
         <w:t>,</w:t>
       </w:r>
@@ -14385,15 +11545,7 @@
         <w:t>STL</w:t>
       </w:r>
       <w:r>
-        <w:t xml:space="preserve"> / Скотт </w:t>
-      </w:r>
-      <w:proofErr w:type="spellStart"/>
-      <w:r>
-        <w:t>Мейерс</w:t>
-      </w:r>
-      <w:proofErr w:type="spellEnd"/>
-      <w:r>
-        <w:t xml:space="preserve"> – СПб: Питер, 2002 – 224с. </w:t>
+        <w:t xml:space="preserve"> / Скотт Мейерс – СПб: Питер, 2002 – 224с. </w:t>
       </w:r>
     </w:p>
     <w:p>
@@ -14408,11 +11560,9 @@
         </w:tabs>
         <w:ind w:left="1134" w:hanging="425"/>
       </w:pPr>
-      <w:proofErr w:type="spellStart"/>
       <w:r>
         <w:t>Мейерс</w:t>
       </w:r>
-      <w:proofErr w:type="spellEnd"/>
       <w:r>
         <w:t>,</w:t>
       </w:r>
@@ -14456,42 +11606,29 @@
         <w:t>C</w:t>
       </w:r>
       <w:r>
-        <w:t>++</w:t>
-      </w:r>
-      <w:proofErr w:type="gramStart"/>
-      <w:r>
-        <w:t>14.:</w:t>
-      </w:r>
-      <w:proofErr w:type="gramEnd"/>
+        <w:t xml:space="preserve">++14.: </w:t>
+      </w:r>
+      <w:r>
+        <w:t>Пер</w:t>
+      </w:r>
+      <w:r>
+        <w:t xml:space="preserve">. </w:t>
+      </w:r>
+      <w:r>
+        <w:t>с</w:t>
+      </w:r>
       <w:r>
         <w:t xml:space="preserve"> </w:t>
       </w:r>
       <w:r>
-        <w:t>Пер</w:t>
-      </w:r>
-      <w:r>
-        <w:t xml:space="preserve">. </w:t>
-      </w:r>
-      <w:r>
-        <w:t>с</w:t>
-      </w:r>
-      <w:r>
-        <w:t xml:space="preserve"> </w:t>
-      </w:r>
-      <w:r>
         <w:t>англ</w:t>
       </w:r>
       <w:r>
         <w:t>.</w:t>
       </w:r>
       <w:r>
-        <w:t xml:space="preserve"> / Скотт </w:t>
-      </w:r>
-      <w:proofErr w:type="spellStart"/>
-      <w:r>
-        <w:t>Мейерс</w:t>
-      </w:r>
-      <w:proofErr w:type="spellEnd"/>
+        <w:t xml:space="preserve"> / Скотт Мейерс</w:t>
+      </w:r>
       <w:r>
         <w:t xml:space="preserve"> – </w:t>
       </w:r>
@@ -14528,7 +11665,6 @@
       <w:r>
         <w:t xml:space="preserve">Страуструп, Б. Язык программирования </w:t>
       </w:r>
-      <w:proofErr w:type="gramStart"/>
       <w:r>
         <w:rPr>
           <w:lang w:val="en-US"/>
@@ -14536,11 +11672,7 @@
         <w:t>C</w:t>
       </w:r>
       <w:r>
-        <w:t>++  /</w:t>
-      </w:r>
-      <w:proofErr w:type="gramEnd"/>
-      <w:r>
-        <w:t xml:space="preserve"> Бьерн Страуструп – М: Бином, 2015. – 1136с.</w:t>
+        <w:t>++  / Бьерн Страуструп – М: Бином, 2015. – 1136с.</w:t>
       </w:r>
     </w:p>
     <w:p>
@@ -14555,11 +11687,9 @@
         </w:tabs>
         <w:ind w:left="1134" w:hanging="425"/>
       </w:pPr>
-      <w:proofErr w:type="spellStart"/>
       <w:r>
         <w:t>Шилдт</w:t>
       </w:r>
-      <w:proofErr w:type="spellEnd"/>
       <w:r>
         <w:t xml:space="preserve">, </w:t>
       </w:r>
@@ -14584,11 +11714,9 @@
       <w:r>
         <w:t xml:space="preserve"> </w:t>
       </w:r>
-      <w:proofErr w:type="spellStart"/>
       <w:r>
         <w:t>Шилдт</w:t>
       </w:r>
-      <w:proofErr w:type="spellEnd"/>
       <w:r>
         <w:t xml:space="preserve"> – М: Издательский дом «Вильямс»,</w:t>
       </w:r>
@@ -14614,75 +11742,11 @@
           <w:lang w:val="en-US"/>
         </w:rPr>
       </w:pPr>
-      <w:proofErr w:type="spellStart"/>
-      <w:r>
-        <w:rPr>
-          <w:lang w:val="en-US"/>
-        </w:rPr>
-        <w:t>Barbier</w:t>
-      </w:r>
-      <w:proofErr w:type="spellEnd"/>
-      <w:r>
-        <w:rPr>
-          <w:lang w:val="en-US"/>
-        </w:rPr>
-        <w:t xml:space="preserve">, </w:t>
-      </w:r>
-      <w:proofErr w:type="spellStart"/>
-      <w:r>
-        <w:rPr>
-          <w:lang w:val="en-US"/>
-        </w:rPr>
-        <w:t>Maxime</w:t>
-      </w:r>
-      <w:proofErr w:type="spellEnd"/>
-      <w:r>
-        <w:rPr>
-          <w:lang w:val="en-US"/>
-        </w:rPr>
-        <w:t xml:space="preserve">. SFML Blueprints / </w:t>
-      </w:r>
-      <w:proofErr w:type="spellStart"/>
-      <w:r>
-        <w:rPr>
-          <w:lang w:val="en-US"/>
-        </w:rPr>
-        <w:t>Maxime</w:t>
-      </w:r>
-      <w:proofErr w:type="spellEnd"/>
-      <w:r>
-        <w:rPr>
-          <w:lang w:val="en-US"/>
-        </w:rPr>
-        <w:t xml:space="preserve"> </w:t>
-      </w:r>
-      <w:proofErr w:type="spellStart"/>
-      <w:r>
-        <w:rPr>
-          <w:lang w:val="en-US"/>
-        </w:rPr>
-        <w:t>Barbier</w:t>
-      </w:r>
-      <w:proofErr w:type="spellEnd"/>
-      <w:r>
-        <w:rPr>
-          <w:lang w:val="en-US"/>
-        </w:rPr>
-        <w:t xml:space="preserve"> – Birmingham, UK: </w:t>
-      </w:r>
-      <w:proofErr w:type="spellStart"/>
-      <w:r>
-        <w:rPr>
-          <w:lang w:val="en-US"/>
-        </w:rPr>
-        <w:t>Packt</w:t>
-      </w:r>
-      <w:proofErr w:type="spellEnd"/>
-      <w:r>
-        <w:rPr>
-          <w:lang w:val="en-US"/>
-        </w:rPr>
-        <w:t xml:space="preserve"> Publishing, 2015. – 298p. </w:t>
+      <w:r>
+        <w:rPr>
+          <w:lang w:val="en-US"/>
+        </w:rPr>
+        <w:t xml:space="preserve">Barbier, Maxime. SFML Blueprints / Maxime Barbier – Birmingham, UK: Packt Publishing, 2015. – 298p. </w:t>
       </w:r>
     </w:p>
     <w:p>
@@ -14864,16 +11928,7 @@
           <w:sz w:val="30"/>
           <w:szCs w:val="30"/>
         </w:rPr>
-        <w:t xml:space="preserve">Режим </w:t>
-      </w:r>
-      <w:proofErr w:type="gramStart"/>
-      <w:r>
-        <w:rPr>
-          <w:color w:val="000000"/>
-          <w:sz w:val="30"/>
-          <w:szCs w:val="30"/>
-        </w:rPr>
-        <w:t xml:space="preserve">доступа: </w:t>
+        <w:t xml:space="preserve">Режим доступа: </w:t>
       </w:r>
       <w:r>
         <w:t xml:space="preserve"> </w:t>
@@ -14905,7 +11960,6 @@
           </w:rPr>
           <w:t>.</w:t>
         </w:r>
-        <w:proofErr w:type="spellStart"/>
         <w:r>
           <w:rPr>
             <w:rStyle w:val="ae"/>
@@ -14913,14 +11967,12 @@
           </w:rPr>
           <w:t>bromeon</w:t>
         </w:r>
-        <w:proofErr w:type="spellEnd"/>
         <w:r>
           <w:rPr>
             <w:rStyle w:val="ae"/>
           </w:rPr>
           <w:t>.</w:t>
         </w:r>
-        <w:proofErr w:type="spellStart"/>
         <w:r>
           <w:rPr>
             <w:rStyle w:val="ae"/>
@@ -14928,7 +11980,6 @@
           </w:rPr>
           <w:t>ch</w:t>
         </w:r>
-        <w:proofErr w:type="spellEnd"/>
         <w:r>
           <w:rPr>
             <w:rStyle w:val="ae"/>
@@ -14948,7 +11999,6 @@
           </w:rPr>
           <w:t>/</w:t>
         </w:r>
-        <w:proofErr w:type="spellStart"/>
         <w:r>
           <w:rPr>
             <w:rStyle w:val="ae"/>
@@ -14956,7 +12006,6 @@
           </w:rPr>
           <w:t>thor</w:t>
         </w:r>
-        <w:proofErr w:type="spellEnd"/>
         <w:r>
           <w:rPr>
             <w:rStyle w:val="ae"/>
@@ -15009,7 +12058,6 @@
           </w:rPr>
           <w:t>html</w:t>
         </w:r>
-        <w:proofErr w:type="gramEnd"/>
       </w:hyperlink>
       <w:r>
         <w:t xml:space="preserve"> </w:t>
@@ -15046,63 +12094,7 @@
         <w:rPr>
           <w:lang w:val="en-US"/>
         </w:rPr>
-        <w:t xml:space="preserve"> / Jan Haller, Henrik </w:t>
-      </w:r>
-      <w:proofErr w:type="spellStart"/>
-      <w:r>
-        <w:rPr>
-          <w:lang w:val="en-US"/>
-        </w:rPr>
-        <w:t>Vogelius</w:t>
-      </w:r>
-      <w:proofErr w:type="spellEnd"/>
-      <w:r>
-        <w:rPr>
-          <w:lang w:val="en-US"/>
-        </w:rPr>
-        <w:t xml:space="preserve"> </w:t>
-      </w:r>
-      <w:proofErr w:type="spellStart"/>
-      <w:r>
-        <w:rPr>
-          <w:lang w:val="en-US"/>
-        </w:rPr>
-        <w:t>Hannson</w:t>
-      </w:r>
-      <w:proofErr w:type="spellEnd"/>
-      <w:r>
-        <w:rPr>
-          <w:lang w:val="en-US"/>
-        </w:rPr>
-        <w:t xml:space="preserve">, </w:t>
-      </w:r>
-      <w:proofErr w:type="spellStart"/>
-      <w:r>
-        <w:rPr>
-          <w:lang w:val="en-US"/>
-        </w:rPr>
-        <w:t>Artur</w:t>
-      </w:r>
-      <w:proofErr w:type="spellEnd"/>
-      <w:r>
-        <w:rPr>
-          <w:lang w:val="en-US"/>
-        </w:rPr>
-        <w:t xml:space="preserve"> Moreira – Birmingham, UK: </w:t>
-      </w:r>
-      <w:proofErr w:type="spellStart"/>
-      <w:r>
-        <w:rPr>
-          <w:lang w:val="en-US"/>
-        </w:rPr>
-        <w:t>Packt</w:t>
-      </w:r>
-      <w:proofErr w:type="spellEnd"/>
-      <w:r>
-        <w:rPr>
-          <w:lang w:val="en-US"/>
-        </w:rPr>
-        <w:t xml:space="preserve"> Publishing, 2013. – 296p.</w:t>
+        <w:t xml:space="preserve"> / Jan Haller, Henrik Vogelius Hannson, Artur Moreira – Birmingham, UK: Packt Publishing, 2013. – 296p.</w:t>
       </w:r>
     </w:p>
     <w:p>
@@ -15120,101 +12112,23 @@
           <w:lang w:val="en-US"/>
         </w:rPr>
       </w:pPr>
-      <w:proofErr w:type="spellStart"/>
-      <w:r>
-        <w:rPr>
-          <w:lang w:val="en-US"/>
-        </w:rPr>
-        <w:t>Pupius</w:t>
-      </w:r>
-      <w:proofErr w:type="spellEnd"/>
-      <w:r>
-        <w:rPr>
-          <w:lang w:val="en-US"/>
-        </w:rPr>
-        <w:t xml:space="preserve">, </w:t>
-      </w:r>
-      <w:proofErr w:type="spellStart"/>
-      <w:r>
-        <w:rPr>
-          <w:lang w:val="en-US"/>
-        </w:rPr>
-        <w:t>Raimondas</w:t>
-      </w:r>
-      <w:proofErr w:type="spellEnd"/>
-      <w:r>
-        <w:rPr>
-          <w:lang w:val="en-US"/>
-        </w:rPr>
-        <w:t xml:space="preserve">. </w:t>
-      </w:r>
-      <w:r>
-        <w:rPr>
-          <w:lang w:val="en-US"/>
-        </w:rPr>
-        <w:t xml:space="preserve">SFML Game Development </w:t>
-      </w:r>
-      <w:proofErr w:type="gramStart"/>
-      <w:r>
-        <w:rPr>
-          <w:lang w:val="en-US"/>
-        </w:rPr>
-        <w:t>By</w:t>
-      </w:r>
-      <w:proofErr w:type="gramEnd"/>
-      <w:r>
-        <w:rPr>
-          <w:lang w:val="en-US"/>
-        </w:rPr>
-        <w:t xml:space="preserve"> Example</w:t>
-      </w:r>
-      <w:r>
-        <w:rPr>
-          <w:lang w:val="en-US"/>
-        </w:rPr>
-        <w:t xml:space="preserve"> / </w:t>
-      </w:r>
-      <w:proofErr w:type="spellStart"/>
-      <w:r>
-        <w:rPr>
-          <w:lang w:val="en-US"/>
-        </w:rPr>
-        <w:t>Raimondas</w:t>
-      </w:r>
-      <w:proofErr w:type="spellEnd"/>
-      <w:r>
-        <w:rPr>
-          <w:lang w:val="en-US"/>
-        </w:rPr>
-        <w:t xml:space="preserve"> </w:t>
-      </w:r>
-      <w:proofErr w:type="spellStart"/>
-      <w:r>
-        <w:rPr>
-          <w:lang w:val="en-US"/>
-        </w:rPr>
-        <w:t>Pupius</w:t>
-      </w:r>
-      <w:proofErr w:type="spellEnd"/>
-      <w:r>
-        <w:rPr>
-          <w:lang w:val="en-US"/>
-        </w:rPr>
-        <w:t xml:space="preserve"> – Birmingham, UK: </w:t>
-      </w:r>
-      <w:proofErr w:type="spellStart"/>
-      <w:r>
-        <w:rPr>
-          <w:lang w:val="en-US"/>
-        </w:rPr>
-        <w:t>Packt</w:t>
-      </w:r>
-      <w:proofErr w:type="spellEnd"/>
-      <w:r>
-        <w:rPr>
-          <w:lang w:val="en-US"/>
-        </w:rPr>
-        <w:t xml:space="preserve"> Publishing, 2015. – 523p.</w:t>
+      <w:r>
+        <w:rPr>
+          <w:lang w:val="en-US"/>
+        </w:rPr>
+        <w:t xml:space="preserve">Pupius, Raimondas. </w:t>
+      </w:r>
+      <w:r>
+        <w:rPr>
+          <w:lang w:val="en-US"/>
+        </w:rPr>
+        <w:t>SFML Game Development By Example</w:t>
+      </w:r>
+      <w:r>
+        <w:rPr>
+          <w:lang w:val="en-US"/>
+        </w:rPr>
+        <w:t xml:space="preserve"> / Raimondas Pupius – Birmingham, UK: Packt Publishing, 2015. – 523p.</w:t>
       </w:r>
     </w:p>
     <w:p>
@@ -15247,16 +12161,7 @@
           <w:sz w:val="30"/>
           <w:szCs w:val="30"/>
         </w:rPr>
-        <w:t xml:space="preserve">Режим </w:t>
-      </w:r>
-      <w:proofErr w:type="gramStart"/>
-      <w:r>
-        <w:rPr>
-          <w:color w:val="000000"/>
-          <w:sz w:val="30"/>
-          <w:szCs w:val="30"/>
-        </w:rPr>
-        <w:t xml:space="preserve">доступа: </w:t>
+        <w:t xml:space="preserve">Режим доступа: </w:t>
       </w:r>
       <w:r>
         <w:t xml:space="preserve"> </w:t>
@@ -15275,7 +12180,6 @@
           </w:rPr>
           <w:t>://</w:t>
         </w:r>
-        <w:proofErr w:type="spellStart"/>
         <w:r>
           <w:rPr>
             <w:rStyle w:val="ae"/>
@@ -15283,7 +12187,6 @@
           </w:rPr>
           <w:t>github</w:t>
         </w:r>
-        <w:proofErr w:type="spellEnd"/>
         <w:r>
           <w:rPr>
             <w:rStyle w:val="ae"/>
@@ -15303,7 +12206,6 @@
           </w:rPr>
           <w:t>/</w:t>
         </w:r>
-        <w:proofErr w:type="spellStart"/>
         <w:r>
           <w:rPr>
             <w:rStyle w:val="ae"/>
@@ -15311,7 +12213,6 @@
           </w:rPr>
           <w:t>TankOs</w:t>
         </w:r>
-        <w:proofErr w:type="spellEnd"/>
         <w:r>
           <w:rPr>
             <w:rStyle w:val="ae"/>
@@ -15325,7 +12226,6 @@
           </w:rPr>
           <w:t>SFGUI</w:t>
         </w:r>
-        <w:proofErr w:type="gramEnd"/>
       </w:hyperlink>
       <w:r>
         <w:t xml:space="preserve"> </w:t>
